--- a/Manuscripts/Revision 4/GH Trophic Project 2021 Manuscript v4.docx
+++ b/Manuscripts/Revision 4/GH Trophic Project 2021 Manuscript v4.docx
@@ -20,7 +20,7 @@
           <w:sz w:val="24"/>
           <w:szCs w:val="24"/>
         </w:rPr>
-        <w:t>Ecological Applications</w:t>
+        <w:t>Biological Invasions</w:t>
       </w:r>
       <w:r>
         <w:rPr>
@@ -65,7 +65,23 @@
           <w:sz w:val="24"/>
           <w:szCs w:val="24"/>
         </w:rPr>
-        <w:t>Are native plants always better for wildlife than invasives? Insights from a community-level bird-exclusion experiment</w:t>
+        <w:t xml:space="preserve">Are native plants always better for wildlife than </w:t>
+      </w:r>
+      <w:r>
+        <w:rPr>
+          <w:rFonts w:ascii="Times New Roman" w:hAnsi="Times New Roman" w:cs="Times New Roman"/>
+          <w:sz w:val="24"/>
+          <w:szCs w:val="24"/>
+        </w:rPr>
+        <w:t>invasive</w:t>
+      </w:r>
+      <w:r>
+        <w:rPr>
+          <w:rFonts w:ascii="Times New Roman" w:hAnsi="Times New Roman" w:cs="Times New Roman"/>
+          <w:sz w:val="24"/>
+          <w:szCs w:val="24"/>
+        </w:rPr>
+        <w:t>s? Insights from a community-level bird-exclusion experiment</w:t>
       </w:r>
     </w:p>
     <w:p>
@@ -527,6 +543,7 @@
         </w:rPr>
         <w:t xml:space="preserve"> </w:t>
       </w:r>
+      <w:commentRangeStart w:id="1"/>
       <w:r>
         <w:rPr>
           <w:rFonts w:ascii="Times New Roman" w:hAnsi="Times New Roman" w:cs="Times New Roman"/>
@@ -570,6 +587,13 @@
         </w:rPr>
         <w:t>.</w:t>
       </w:r>
+      <w:commentRangeEnd w:id="1"/>
+      <w:r>
+        <w:rPr>
+          <w:rStyle w:val="CommentReference"/>
+        </w:rPr>
+        <w:commentReference w:id="1"/>
+      </w:r>
     </w:p>
     <w:p>
       <w:pPr>
@@ -613,7 +637,47 @@
           <w:sz w:val="24"/>
           <w:szCs w:val="24"/>
         </w:rPr>
-        <w:t>Invasive species, invasive plants, non-native plants, insectivores, songbirds, forests, food webs, habitat restoration</w:t>
+        <w:t>Invasive</w:t>
+      </w:r>
+      <w:r>
+        <w:rPr>
+          <w:rFonts w:ascii="Times New Roman" w:hAnsi="Times New Roman" w:cs="Times New Roman"/>
+          <w:sz w:val="24"/>
+          <w:szCs w:val="24"/>
+        </w:rPr>
+        <w:t xml:space="preserve"> species, </w:t>
+      </w:r>
+      <w:r>
+        <w:rPr>
+          <w:rFonts w:ascii="Times New Roman" w:hAnsi="Times New Roman" w:cs="Times New Roman"/>
+          <w:sz w:val="24"/>
+          <w:szCs w:val="24"/>
+        </w:rPr>
+        <w:t>invasive</w:t>
+      </w:r>
+      <w:r>
+        <w:rPr>
+          <w:rFonts w:ascii="Times New Roman" w:hAnsi="Times New Roman" w:cs="Times New Roman"/>
+          <w:sz w:val="24"/>
+          <w:szCs w:val="24"/>
+        </w:rPr>
+        <w:t xml:space="preserve"> plants, </w:t>
+      </w:r>
+      <w:r>
+        <w:rPr>
+          <w:rFonts w:ascii="Times New Roman" w:hAnsi="Times New Roman" w:cs="Times New Roman"/>
+          <w:sz w:val="24"/>
+          <w:szCs w:val="24"/>
+        </w:rPr>
+        <w:t>invasive</w:t>
+      </w:r>
+      <w:r>
+        <w:rPr>
+          <w:rFonts w:ascii="Times New Roman" w:hAnsi="Times New Roman" w:cs="Times New Roman"/>
+          <w:sz w:val="24"/>
+          <w:szCs w:val="24"/>
+        </w:rPr>
+        <w:t xml:space="preserve"> plants, insectivores, songbirds, forests, food webs, habitat restoration</w:t>
       </w:r>
     </w:p>
     <w:p>
@@ -706,23 +770,7 @@
           <w:sz w:val="24"/>
           <w:szCs w:val="24"/>
         </w:rPr>
-        <w:t>Non-native i</w:t>
-      </w:r>
-      <w:r>
-        <w:rPr>
-          <w:rFonts w:ascii="Times New Roman" w:hAnsi="Times New Roman" w:cs="Times New Roman"/>
-          <w:sz w:val="24"/>
-          <w:szCs w:val="24"/>
-        </w:rPr>
-        <w:t>nvasive</w:t>
-      </w:r>
-      <w:r>
-        <w:rPr>
-          <w:rFonts w:ascii="Times New Roman" w:hAnsi="Times New Roman" w:cs="Times New Roman"/>
-          <w:sz w:val="24"/>
-          <w:szCs w:val="24"/>
-        </w:rPr>
-        <w:t xml:space="preserve"> (NNI)</w:t>
+        <w:t>Invasive</w:t>
       </w:r>
       <w:r>
         <w:rPr>
@@ -826,7 +874,15 @@
           <w:sz w:val="24"/>
           <w:szCs w:val="24"/>
         </w:rPr>
-        <w:t>NNI woody shrubs and trees</w:t>
+        <w:t>invasive</w:t>
+      </w:r>
+      <w:r>
+        <w:rPr>
+          <w:rFonts w:ascii="Times New Roman" w:hAnsi="Times New Roman" w:cs="Times New Roman"/>
+          <w:sz w:val="24"/>
+          <w:szCs w:val="24"/>
+        </w:rPr>
+        <w:t xml:space="preserve"> woody shrubs and trees</w:t>
       </w:r>
       <w:r>
         <w:rPr>
@@ -874,7 +930,7 @@
           <w:sz w:val="24"/>
           <w:szCs w:val="24"/>
         </w:rPr>
-        <w:t>NNI</w:t>
+        <w:t>invasive</w:t>
       </w:r>
       <w:r>
         <w:rPr>
@@ -994,15 +1050,55 @@
           <w:sz w:val="24"/>
           <w:szCs w:val="24"/>
         </w:rPr>
-        <w:t>NNI</w:t>
-      </w:r>
-      <w:r>
-        <w:rPr>
-          <w:rFonts w:ascii="Times New Roman" w:hAnsi="Times New Roman" w:cs="Times New Roman"/>
-          <w:sz w:val="24"/>
-          <w:szCs w:val="24"/>
-        </w:rPr>
-        <w:t xml:space="preserve"> plants, but evidence that this removal improves food </w:t>
+        <w:t>invasive</w:t>
+      </w:r>
+      <w:r>
+        <w:rPr>
+          <w:rFonts w:ascii="Times New Roman" w:hAnsi="Times New Roman" w:cs="Times New Roman"/>
+          <w:sz w:val="24"/>
+          <w:szCs w:val="24"/>
+        </w:rPr>
+        <w:t xml:space="preserve"> </w:t>
+      </w:r>
+      <w:r>
+        <w:rPr>
+          <w:rFonts w:ascii="Times New Roman" w:hAnsi="Times New Roman" w:cs="Times New Roman"/>
+          <w:sz w:val="24"/>
+          <w:szCs w:val="24"/>
+        </w:rPr>
+        <w:t xml:space="preserve">plants, but </w:t>
+      </w:r>
+      <w:r>
+        <w:rPr>
+          <w:rFonts w:ascii="Times New Roman" w:hAnsi="Times New Roman" w:cs="Times New Roman"/>
+          <w:sz w:val="24"/>
+          <w:szCs w:val="24"/>
+        </w:rPr>
+        <w:t xml:space="preserve">experimental </w:t>
+      </w:r>
+      <w:r>
+        <w:rPr>
+          <w:rFonts w:ascii="Times New Roman" w:hAnsi="Times New Roman" w:cs="Times New Roman"/>
+          <w:sz w:val="24"/>
+          <w:szCs w:val="24"/>
+        </w:rPr>
+        <w:t xml:space="preserve">evidence that </w:t>
+      </w:r>
+      <w:r>
+        <w:rPr>
+          <w:rFonts w:ascii="Times New Roman" w:hAnsi="Times New Roman" w:cs="Times New Roman"/>
+          <w:sz w:val="24"/>
+          <w:szCs w:val="24"/>
+        </w:rPr>
+        <w:t>such practices</w:t>
+      </w:r>
+      <w:r>
+        <w:rPr>
+          <w:rFonts w:ascii="Times New Roman" w:hAnsi="Times New Roman" w:cs="Times New Roman"/>
+          <w:sz w:val="24"/>
+          <w:szCs w:val="24"/>
+        </w:rPr>
+        <w:t xml:space="preserve"> improve food </w:t>
       </w:r>
       <w:r>
         <w:rPr>
@@ -1026,7 +1122,7 @@
           <w:sz w:val="24"/>
           <w:szCs w:val="24"/>
         </w:rPr>
-        <w:t>scant</w:t>
+        <w:t>limited</w:t>
       </w:r>
       <w:r>
         <w:rPr>
@@ -1106,7 +1202,23 @@
           <w:sz w:val="24"/>
           <w:szCs w:val="24"/>
         </w:rPr>
-        <w:t xml:space="preserve"> four NNI and six native woody plant species in a Connecticut, USA forest</w:t>
+        <w:t xml:space="preserve"> four </w:t>
+      </w:r>
+      <w:r>
+        <w:rPr>
+          <w:rFonts w:ascii="Times New Roman" w:hAnsi="Times New Roman" w:cs="Times New Roman"/>
+          <w:sz w:val="24"/>
+          <w:szCs w:val="24"/>
+        </w:rPr>
+        <w:t>invasive</w:t>
+      </w:r>
+      <w:r>
+        <w:rPr>
+          <w:rFonts w:ascii="Times New Roman" w:hAnsi="Times New Roman" w:cs="Times New Roman"/>
+          <w:sz w:val="24"/>
+          <w:szCs w:val="24"/>
+        </w:rPr>
+        <w:t xml:space="preserve"> and six native woody plant species in a Connecticut, USA forest</w:t>
       </w:r>
       <w:r>
         <w:rPr>
@@ -1178,7 +1290,63 @@
           <w:sz w:val="24"/>
           <w:szCs w:val="24"/>
         </w:rPr>
-        <w:t xml:space="preserve"> compared to NNI shrubs</w:t>
+        <w:t xml:space="preserve"> compared to </w:t>
+      </w:r>
+      <w:r>
+        <w:rPr>
+          <w:rFonts w:ascii="Times New Roman" w:hAnsi="Times New Roman" w:cs="Times New Roman"/>
+          <w:sz w:val="24"/>
+          <w:szCs w:val="24"/>
+        </w:rPr>
+        <w:t>invasive</w:t>
+      </w:r>
+      <w:r>
+        <w:rPr>
+          <w:rFonts w:ascii="Times New Roman" w:hAnsi="Times New Roman" w:cs="Times New Roman"/>
+          <w:sz w:val="24"/>
+          <w:szCs w:val="24"/>
+        </w:rPr>
+        <w:t xml:space="preserve"> </w:t>
+      </w:r>
+      <w:r>
+        <w:rPr>
+          <w:rFonts w:ascii="Times New Roman" w:hAnsi="Times New Roman" w:cs="Times New Roman"/>
+          <w:sz w:val="24"/>
+          <w:szCs w:val="24"/>
+        </w:rPr>
+        <w:t>shrubs</w:t>
+      </w:r>
+      <w:r>
+        <w:rPr>
+          <w:rFonts w:ascii="Times New Roman" w:hAnsi="Times New Roman" w:cs="Times New Roman"/>
+          <w:sz w:val="24"/>
+          <w:szCs w:val="24"/>
+        </w:rPr>
+        <w:t xml:space="preserve">, or instances where some </w:t>
+      </w:r>
+      <w:r>
+        <w:rPr>
+          <w:rFonts w:ascii="Times New Roman" w:hAnsi="Times New Roman" w:cs="Times New Roman"/>
+          <w:sz w:val="24"/>
+          <w:szCs w:val="24"/>
+        </w:rPr>
+        <w:t>invasive</w:t>
+      </w:r>
+      <w:r>
+        <w:rPr>
+          <w:rFonts w:ascii="Times New Roman" w:hAnsi="Times New Roman" w:cs="Times New Roman"/>
+          <w:sz w:val="24"/>
+          <w:szCs w:val="24"/>
+        </w:rPr>
+        <w:t xml:space="preserve"> shrubs provided </w:t>
+      </w:r>
+      <w:r>
+        <w:rPr>
+          <w:rFonts w:ascii="Times New Roman" w:hAnsi="Times New Roman" w:cs="Times New Roman"/>
+          <w:sz w:val="24"/>
+          <w:szCs w:val="24"/>
+        </w:rPr>
+        <w:t>differing nutritional composition of prey</w:t>
       </w:r>
       <w:r>
         <w:rPr>
@@ -1210,7 +1378,15 @@
           <w:sz w:val="24"/>
           <w:szCs w:val="24"/>
         </w:rPr>
-        <w:t xml:space="preserve">NNI </w:t>
+        <w:t>invasive</w:t>
+      </w:r>
+      <w:r>
+        <w:rPr>
+          <w:rFonts w:ascii="Times New Roman" w:hAnsi="Times New Roman" w:cs="Times New Roman"/>
+          <w:sz w:val="24"/>
+          <w:szCs w:val="24"/>
+        </w:rPr>
+        <w:t xml:space="preserve"> </w:t>
       </w:r>
       <w:r>
         <w:rPr>
@@ -1360,23 +1536,55 @@
           <w:sz w:val="24"/>
           <w:szCs w:val="24"/>
         </w:rPr>
-        <w:t xml:space="preserve"> Conversely, </w:t>
-      </w:r>
-      <w:r>
-        <w:rPr>
-          <w:rFonts w:ascii="Times New Roman" w:hAnsi="Times New Roman" w:cs="Times New Roman"/>
-          <w:sz w:val="24"/>
-          <w:szCs w:val="24"/>
-        </w:rPr>
-        <w:t xml:space="preserve">one NNI, </w:t>
-      </w:r>
-      <w:r>
-        <w:rPr>
-          <w:rFonts w:ascii="Times New Roman" w:hAnsi="Times New Roman" w:cs="Times New Roman"/>
-          <w:sz w:val="24"/>
-          <w:szCs w:val="24"/>
-        </w:rPr>
-        <w:t>Japanese barberry</w:t>
+        <w:t xml:space="preserve"> Conversely, Japanese barberry had fewer arthropods </w:t>
+      </w:r>
+      <w:r>
+        <w:rPr>
+          <w:rFonts w:ascii="Times New Roman" w:hAnsi="Times New Roman" w:cs="Times New Roman"/>
+          <w:sz w:val="24"/>
+          <w:szCs w:val="24"/>
+        </w:rPr>
+        <w:t xml:space="preserve">overall </w:t>
+      </w:r>
+      <w:r>
+        <w:rPr>
+          <w:rFonts w:ascii="Times New Roman" w:hAnsi="Times New Roman" w:cs="Times New Roman"/>
+          <w:sz w:val="24"/>
+          <w:szCs w:val="24"/>
+        </w:rPr>
+        <w:t>and arthropods of lower protein quality compared to native shrubs</w:t>
+      </w:r>
+      <w:r>
+        <w:rPr>
+          <w:rFonts w:ascii="Times New Roman" w:hAnsi="Times New Roman" w:cs="Times New Roman"/>
+          <w:sz w:val="24"/>
+          <w:szCs w:val="24"/>
+        </w:rPr>
+        <w:t>.</w:t>
+      </w:r>
+      <w:r>
+        <w:rPr>
+          <w:rFonts w:ascii="Times New Roman" w:hAnsi="Times New Roman" w:cs="Times New Roman"/>
+          <w:sz w:val="24"/>
+          <w:szCs w:val="24"/>
+        </w:rPr>
+        <w:t xml:space="preserve"> </w:t>
+      </w:r>
+      <w:r>
+        <w:rPr>
+          <w:rFonts w:ascii="Times New Roman" w:hAnsi="Times New Roman" w:cs="Times New Roman"/>
+          <w:sz w:val="24"/>
+          <w:szCs w:val="24"/>
+        </w:rPr>
+        <w:t>Contrary to predictions</w:t>
+      </w:r>
+      <w:r>
+        <w:rPr>
+          <w:rFonts w:ascii="Times New Roman" w:hAnsi="Times New Roman" w:cs="Times New Roman"/>
+          <w:sz w:val="24"/>
+          <w:szCs w:val="24"/>
+        </w:rPr>
+        <w:t xml:space="preserve"> from other food web experiments</w:t>
       </w:r>
       <w:r>
         <w:rPr>
@@ -1392,95 +1600,207 @@
           <w:sz w:val="24"/>
           <w:szCs w:val="24"/>
         </w:rPr>
-        <w:t xml:space="preserve"> had fewer arthropods </w:t>
-      </w:r>
-      <w:r>
-        <w:rPr>
-          <w:rFonts w:ascii="Times New Roman" w:hAnsi="Times New Roman" w:cs="Times New Roman"/>
-          <w:sz w:val="24"/>
-          <w:szCs w:val="24"/>
-        </w:rPr>
-        <w:t xml:space="preserve">overall </w:t>
-      </w:r>
-      <w:r>
-        <w:rPr>
-          <w:rFonts w:ascii="Times New Roman" w:hAnsi="Times New Roman" w:cs="Times New Roman"/>
-          <w:sz w:val="24"/>
-          <w:szCs w:val="24"/>
-        </w:rPr>
-        <w:t>and spider</w:t>
-      </w:r>
-      <w:r>
-        <w:rPr>
-          <w:rFonts w:ascii="Times New Roman" w:hAnsi="Times New Roman" w:cs="Times New Roman"/>
-          <w:sz w:val="24"/>
-          <w:szCs w:val="24"/>
-        </w:rPr>
-        <w:t>s</w:t>
-      </w:r>
-      <w:r>
-        <w:rPr>
-          <w:rFonts w:ascii="Times New Roman" w:hAnsi="Times New Roman" w:cs="Times New Roman"/>
-          <w:sz w:val="24"/>
-          <w:szCs w:val="24"/>
-        </w:rPr>
-        <w:t xml:space="preserve"> </w:t>
-      </w:r>
-      <w:r>
-        <w:rPr>
-          <w:rFonts w:ascii="Times New Roman" w:hAnsi="Times New Roman" w:cs="Times New Roman"/>
-          <w:sz w:val="24"/>
-          <w:szCs w:val="24"/>
-        </w:rPr>
-        <w:t xml:space="preserve">from it </w:t>
-      </w:r>
-      <w:r>
-        <w:rPr>
-          <w:rFonts w:ascii="Times New Roman" w:hAnsi="Times New Roman" w:cs="Times New Roman"/>
-          <w:sz w:val="24"/>
-          <w:szCs w:val="24"/>
-        </w:rPr>
-        <w:t xml:space="preserve">had significantly lower </w:t>
-      </w:r>
-      <w:r>
-        <w:rPr>
-          <w:rFonts w:ascii="Times New Roman" w:hAnsi="Times New Roman" w:cs="Times New Roman"/>
-          <w:sz w:val="24"/>
-          <w:szCs w:val="24"/>
-        </w:rPr>
-        <w:t>protein</w:t>
-      </w:r>
-      <w:r>
-        <w:rPr>
-          <w:rFonts w:ascii="Times New Roman" w:hAnsi="Times New Roman" w:cs="Times New Roman"/>
-          <w:sz w:val="24"/>
-          <w:szCs w:val="24"/>
-        </w:rPr>
-        <w:t xml:space="preserve"> content.</w:t>
-      </w:r>
-      <w:r>
-        <w:rPr>
-          <w:rFonts w:ascii="Times New Roman" w:hAnsi="Times New Roman" w:cs="Times New Roman"/>
-          <w:sz w:val="24"/>
-          <w:szCs w:val="24"/>
-        </w:rPr>
-        <w:t xml:space="preserve"> </w:t>
-      </w:r>
-      <w:r>
-        <w:rPr>
-          <w:rFonts w:ascii="Times New Roman" w:hAnsi="Times New Roman" w:cs="Times New Roman"/>
-          <w:sz w:val="24"/>
-          <w:szCs w:val="24"/>
-        </w:rPr>
-        <w:t>Contrary to predictions</w:t>
-      </w:r>
-      <w:r>
-        <w:rPr>
-          <w:rFonts w:ascii="Times New Roman" w:hAnsi="Times New Roman" w:cs="Times New Roman"/>
-          <w:sz w:val="24"/>
-          <w:szCs w:val="24"/>
-        </w:rPr>
-        <w:t xml:space="preserve"> from other food web experiments</w:t>
+        <w:t xml:space="preserve"> </w:t>
+      </w:r>
+      <w:r>
+        <w:rPr>
+          <w:rFonts w:ascii="Times New Roman" w:hAnsi="Times New Roman" w:cs="Times New Roman"/>
+          <w:sz w:val="24"/>
+          <w:szCs w:val="24"/>
+        </w:rPr>
+        <w:t>the</w:t>
+      </w:r>
+      <w:r>
+        <w:rPr>
+          <w:rFonts w:ascii="Times New Roman" w:hAnsi="Times New Roman" w:cs="Times New Roman"/>
+          <w:sz w:val="24"/>
+          <w:szCs w:val="24"/>
+        </w:rPr>
+        <w:t xml:space="preserve"> </w:t>
+      </w:r>
+      <w:r>
+        <w:rPr>
+          <w:rFonts w:ascii="Times New Roman" w:hAnsi="Times New Roman" w:cs="Times New Roman"/>
+          <w:sz w:val="24"/>
+          <w:szCs w:val="24"/>
+        </w:rPr>
+        <w:t xml:space="preserve">predation effects </w:t>
+      </w:r>
+      <w:r>
+        <w:rPr>
+          <w:rFonts w:ascii="Times New Roman" w:hAnsi="Times New Roman" w:cs="Times New Roman"/>
+          <w:sz w:val="24"/>
+          <w:szCs w:val="24"/>
+        </w:rPr>
+        <w:t xml:space="preserve">of birds </w:t>
+      </w:r>
+      <w:r>
+        <w:rPr>
+          <w:rFonts w:ascii="Times New Roman" w:hAnsi="Times New Roman" w:cs="Times New Roman"/>
+          <w:sz w:val="24"/>
+          <w:szCs w:val="24"/>
+        </w:rPr>
+        <w:t xml:space="preserve">were of similar magnitude on native and </w:t>
+      </w:r>
+      <w:r>
+        <w:rPr>
+          <w:rFonts w:ascii="Times New Roman" w:hAnsi="Times New Roman" w:cs="Times New Roman"/>
+          <w:sz w:val="24"/>
+          <w:szCs w:val="24"/>
+        </w:rPr>
+        <w:t>invasive</w:t>
+      </w:r>
+      <w:r>
+        <w:rPr>
+          <w:rFonts w:ascii="Times New Roman" w:hAnsi="Times New Roman" w:cs="Times New Roman"/>
+          <w:sz w:val="24"/>
+          <w:szCs w:val="24"/>
+        </w:rPr>
+        <w:t xml:space="preserve"> plants</w:t>
+      </w:r>
+      <w:r>
+        <w:rPr>
+          <w:rFonts w:ascii="Times New Roman" w:hAnsi="Times New Roman" w:cs="Times New Roman"/>
+          <w:sz w:val="24"/>
+          <w:szCs w:val="24"/>
+        </w:rPr>
+        <w:t xml:space="preserve">, </w:t>
+      </w:r>
+      <w:r>
+        <w:rPr>
+          <w:rFonts w:ascii="Times New Roman" w:hAnsi="Times New Roman" w:cs="Times New Roman"/>
+          <w:sz w:val="24"/>
+          <w:szCs w:val="24"/>
+        </w:rPr>
+        <w:t xml:space="preserve">demonstrating that </w:t>
+      </w:r>
+      <w:r>
+        <w:rPr>
+          <w:rFonts w:ascii="Times New Roman" w:hAnsi="Times New Roman" w:cs="Times New Roman"/>
+          <w:sz w:val="24"/>
+          <w:szCs w:val="24"/>
+        </w:rPr>
+        <w:t>insectivorous songbirds forage</w:t>
+      </w:r>
+      <w:r>
+        <w:rPr>
+          <w:rFonts w:ascii="Times New Roman" w:hAnsi="Times New Roman" w:cs="Times New Roman"/>
+          <w:sz w:val="24"/>
+          <w:szCs w:val="24"/>
+        </w:rPr>
+        <w:t>d</w:t>
+      </w:r>
+      <w:r>
+        <w:rPr>
+          <w:rFonts w:ascii="Times New Roman" w:hAnsi="Times New Roman" w:cs="Times New Roman"/>
+          <w:sz w:val="24"/>
+          <w:szCs w:val="24"/>
+        </w:rPr>
+        <w:t xml:space="preserve"> as intensively on</w:t>
+      </w:r>
+      <w:r>
+        <w:rPr>
+          <w:rFonts w:ascii="Times New Roman" w:hAnsi="Times New Roman" w:cs="Times New Roman"/>
+          <w:sz w:val="24"/>
+          <w:szCs w:val="24"/>
+        </w:rPr>
+        <w:t xml:space="preserve"> </w:t>
+      </w:r>
+      <w:r>
+        <w:rPr>
+          <w:rFonts w:ascii="Times New Roman" w:hAnsi="Times New Roman" w:cs="Times New Roman"/>
+          <w:sz w:val="24"/>
+          <w:szCs w:val="24"/>
+        </w:rPr>
+        <w:t xml:space="preserve">the </w:t>
+      </w:r>
+      <w:r>
+        <w:rPr>
+          <w:rFonts w:ascii="Times New Roman" w:hAnsi="Times New Roman" w:cs="Times New Roman"/>
+          <w:sz w:val="24"/>
+          <w:szCs w:val="24"/>
+        </w:rPr>
+        <w:t>INVASIVE</w:t>
+      </w:r>
+      <w:r>
+        <w:rPr>
+          <w:rFonts w:ascii="Times New Roman" w:hAnsi="Times New Roman" w:cs="Times New Roman"/>
+          <w:sz w:val="24"/>
+          <w:szCs w:val="24"/>
+        </w:rPr>
+        <w:t xml:space="preserve"> plants </w:t>
+      </w:r>
+      <w:r>
+        <w:rPr>
+          <w:rFonts w:ascii="Times New Roman" w:hAnsi="Times New Roman" w:cs="Times New Roman"/>
+          <w:sz w:val="24"/>
+          <w:szCs w:val="24"/>
+        </w:rPr>
+        <w:t xml:space="preserve">as they </w:t>
+      </w:r>
+      <w:r>
+        <w:rPr>
+          <w:rFonts w:ascii="Times New Roman" w:hAnsi="Times New Roman" w:cs="Times New Roman"/>
+          <w:sz w:val="24"/>
+          <w:szCs w:val="24"/>
+        </w:rPr>
+        <w:t xml:space="preserve">did </w:t>
+      </w:r>
+      <w:r>
+        <w:rPr>
+          <w:rFonts w:ascii="Times New Roman" w:hAnsi="Times New Roman" w:cs="Times New Roman"/>
+          <w:sz w:val="24"/>
+          <w:szCs w:val="24"/>
+        </w:rPr>
+        <w:t xml:space="preserve">on </w:t>
+      </w:r>
+      <w:r>
+        <w:rPr>
+          <w:rFonts w:ascii="Times New Roman" w:hAnsi="Times New Roman" w:cs="Times New Roman"/>
+          <w:sz w:val="24"/>
+          <w:szCs w:val="24"/>
+        </w:rPr>
+        <w:t xml:space="preserve">the </w:t>
+      </w:r>
+      <w:r>
+        <w:rPr>
+          <w:rFonts w:ascii="Times New Roman" w:hAnsi="Times New Roman" w:cs="Times New Roman"/>
+          <w:sz w:val="24"/>
+          <w:szCs w:val="24"/>
+        </w:rPr>
+        <w:t>native plants</w:t>
+      </w:r>
+      <w:r>
+        <w:rPr>
+          <w:rFonts w:ascii="Times New Roman" w:hAnsi="Times New Roman" w:cs="Times New Roman"/>
+          <w:sz w:val="24"/>
+          <w:szCs w:val="24"/>
+        </w:rPr>
+        <w:t>.</w:t>
+      </w:r>
+      <w:r>
+        <w:rPr>
+          <w:rFonts w:ascii="Times New Roman" w:hAnsi="Times New Roman" w:cs="Times New Roman"/>
+          <w:sz w:val="24"/>
+          <w:szCs w:val="24"/>
+        </w:rPr>
+        <w:t xml:space="preserve"> </w:t>
+      </w:r>
+      <w:r>
+        <w:rPr>
+          <w:rFonts w:ascii="Times New Roman" w:hAnsi="Times New Roman" w:cs="Times New Roman"/>
+          <w:sz w:val="24"/>
+          <w:szCs w:val="24"/>
+        </w:rPr>
+        <w:t>We recommend a</w:t>
+      </w:r>
+      <w:r>
+        <w:rPr>
+          <w:rFonts w:ascii="Times New Roman" w:hAnsi="Times New Roman" w:cs="Times New Roman"/>
+          <w:sz w:val="24"/>
+          <w:szCs w:val="24"/>
+        </w:rPr>
+        <w:t xml:space="preserve"> more nuanced</w:t>
       </w:r>
       <w:r>
         <w:rPr>
@@ -1504,214 +1824,6 @@
           <w:sz w:val="24"/>
           <w:szCs w:val="24"/>
         </w:rPr>
-        <w:t>the</w:t>
-      </w:r>
-      <w:r>
-        <w:rPr>
-          <w:rFonts w:ascii="Times New Roman" w:hAnsi="Times New Roman" w:cs="Times New Roman"/>
-          <w:sz w:val="24"/>
-          <w:szCs w:val="24"/>
-        </w:rPr>
-        <w:t xml:space="preserve"> </w:t>
-      </w:r>
-      <w:r>
-        <w:rPr>
-          <w:rFonts w:ascii="Times New Roman" w:hAnsi="Times New Roman" w:cs="Times New Roman"/>
-          <w:sz w:val="24"/>
-          <w:szCs w:val="24"/>
-        </w:rPr>
-        <w:t xml:space="preserve">predation effects </w:t>
-      </w:r>
-      <w:r>
-        <w:rPr>
-          <w:rFonts w:ascii="Times New Roman" w:hAnsi="Times New Roman" w:cs="Times New Roman"/>
-          <w:sz w:val="24"/>
-          <w:szCs w:val="24"/>
-        </w:rPr>
-        <w:t xml:space="preserve">of birds </w:t>
-      </w:r>
-      <w:r>
-        <w:rPr>
-          <w:rFonts w:ascii="Times New Roman" w:hAnsi="Times New Roman" w:cs="Times New Roman"/>
-          <w:sz w:val="24"/>
-          <w:szCs w:val="24"/>
-        </w:rPr>
-        <w:t xml:space="preserve">were of similar magnitude on native and </w:t>
-      </w:r>
-      <w:r>
-        <w:rPr>
-          <w:rFonts w:ascii="Times New Roman" w:hAnsi="Times New Roman" w:cs="Times New Roman"/>
-          <w:sz w:val="24"/>
-          <w:szCs w:val="24"/>
-        </w:rPr>
-        <w:t>NNI plants</w:t>
-      </w:r>
-      <w:r>
-        <w:rPr>
-          <w:rFonts w:ascii="Times New Roman" w:hAnsi="Times New Roman" w:cs="Times New Roman"/>
-          <w:sz w:val="24"/>
-          <w:szCs w:val="24"/>
-        </w:rPr>
-        <w:t xml:space="preserve">, </w:t>
-      </w:r>
-      <w:r>
-        <w:rPr>
-          <w:rFonts w:ascii="Times New Roman" w:hAnsi="Times New Roman" w:cs="Times New Roman"/>
-          <w:sz w:val="24"/>
-          <w:szCs w:val="24"/>
-        </w:rPr>
-        <w:t xml:space="preserve">demonstrating that </w:t>
-      </w:r>
-      <w:r>
-        <w:rPr>
-          <w:rFonts w:ascii="Times New Roman" w:hAnsi="Times New Roman" w:cs="Times New Roman"/>
-          <w:sz w:val="24"/>
-          <w:szCs w:val="24"/>
-        </w:rPr>
-        <w:t>insectivorous songbirds forage</w:t>
-      </w:r>
-      <w:r>
-        <w:rPr>
-          <w:rFonts w:ascii="Times New Roman" w:hAnsi="Times New Roman" w:cs="Times New Roman"/>
-          <w:sz w:val="24"/>
-          <w:szCs w:val="24"/>
-        </w:rPr>
-        <w:t>d</w:t>
-      </w:r>
-      <w:r>
-        <w:rPr>
-          <w:rFonts w:ascii="Times New Roman" w:hAnsi="Times New Roman" w:cs="Times New Roman"/>
-          <w:sz w:val="24"/>
-          <w:szCs w:val="24"/>
-        </w:rPr>
-        <w:t xml:space="preserve"> as intensively on</w:t>
-      </w:r>
-      <w:r>
-        <w:rPr>
-          <w:rFonts w:ascii="Times New Roman" w:hAnsi="Times New Roman" w:cs="Times New Roman"/>
-          <w:sz w:val="24"/>
-          <w:szCs w:val="24"/>
-        </w:rPr>
-        <w:t xml:space="preserve"> </w:t>
-      </w:r>
-      <w:r>
-        <w:rPr>
-          <w:rFonts w:ascii="Times New Roman" w:hAnsi="Times New Roman" w:cs="Times New Roman"/>
-          <w:sz w:val="24"/>
-          <w:szCs w:val="24"/>
-        </w:rPr>
-        <w:t xml:space="preserve">the </w:t>
-      </w:r>
-      <w:r>
-        <w:rPr>
-          <w:rFonts w:ascii="Times New Roman" w:hAnsi="Times New Roman" w:cs="Times New Roman"/>
-          <w:sz w:val="24"/>
-          <w:szCs w:val="24"/>
-        </w:rPr>
-        <w:t>NNI</w:t>
-      </w:r>
-      <w:r>
-        <w:rPr>
-          <w:rFonts w:ascii="Times New Roman" w:hAnsi="Times New Roman" w:cs="Times New Roman"/>
-          <w:sz w:val="24"/>
-          <w:szCs w:val="24"/>
-        </w:rPr>
-        <w:t xml:space="preserve"> plants </w:t>
-      </w:r>
-      <w:r>
-        <w:rPr>
-          <w:rFonts w:ascii="Times New Roman" w:hAnsi="Times New Roman" w:cs="Times New Roman"/>
-          <w:sz w:val="24"/>
-          <w:szCs w:val="24"/>
-        </w:rPr>
-        <w:t xml:space="preserve">as they </w:t>
-      </w:r>
-      <w:r>
-        <w:rPr>
-          <w:rFonts w:ascii="Times New Roman" w:hAnsi="Times New Roman" w:cs="Times New Roman"/>
-          <w:sz w:val="24"/>
-          <w:szCs w:val="24"/>
-        </w:rPr>
-        <w:t xml:space="preserve">did </w:t>
-      </w:r>
-      <w:r>
-        <w:rPr>
-          <w:rFonts w:ascii="Times New Roman" w:hAnsi="Times New Roman" w:cs="Times New Roman"/>
-          <w:sz w:val="24"/>
-          <w:szCs w:val="24"/>
-        </w:rPr>
-        <w:t xml:space="preserve">on </w:t>
-      </w:r>
-      <w:r>
-        <w:rPr>
-          <w:rFonts w:ascii="Times New Roman" w:hAnsi="Times New Roman" w:cs="Times New Roman"/>
-          <w:sz w:val="24"/>
-          <w:szCs w:val="24"/>
-        </w:rPr>
-        <w:t xml:space="preserve">the </w:t>
-      </w:r>
-      <w:r>
-        <w:rPr>
-          <w:rFonts w:ascii="Times New Roman" w:hAnsi="Times New Roman" w:cs="Times New Roman"/>
-          <w:sz w:val="24"/>
-          <w:szCs w:val="24"/>
-        </w:rPr>
-        <w:t>native plants</w:t>
-      </w:r>
-      <w:r>
-        <w:rPr>
-          <w:rFonts w:ascii="Times New Roman" w:hAnsi="Times New Roman" w:cs="Times New Roman"/>
-          <w:sz w:val="24"/>
-          <w:szCs w:val="24"/>
-        </w:rPr>
-        <w:t>.</w:t>
-      </w:r>
-      <w:r>
-        <w:rPr>
-          <w:rFonts w:ascii="Times New Roman" w:hAnsi="Times New Roman" w:cs="Times New Roman"/>
-          <w:sz w:val="24"/>
-          <w:szCs w:val="24"/>
-        </w:rPr>
-        <w:t xml:space="preserve"> </w:t>
-      </w:r>
-      <w:r>
-        <w:rPr>
-          <w:rFonts w:ascii="Times New Roman" w:hAnsi="Times New Roman" w:cs="Times New Roman"/>
-          <w:sz w:val="24"/>
-          <w:szCs w:val="24"/>
-        </w:rPr>
-        <w:t>We recommend a</w:t>
-      </w:r>
-      <w:r>
-        <w:rPr>
-          <w:rFonts w:ascii="Times New Roman" w:hAnsi="Times New Roman" w:cs="Times New Roman"/>
-          <w:sz w:val="24"/>
-          <w:szCs w:val="24"/>
-        </w:rPr>
-        <w:t xml:space="preserve"> more nuanced</w:t>
-      </w:r>
-      <w:r>
-        <w:rPr>
-          <w:rFonts w:ascii="Times New Roman" w:hAnsi="Times New Roman" w:cs="Times New Roman"/>
-          <w:sz w:val="24"/>
-          <w:szCs w:val="24"/>
-        </w:rPr>
-        <w:t>,</w:t>
-      </w:r>
-      <w:r>
-        <w:rPr>
-          <w:rFonts w:ascii="Times New Roman" w:hAnsi="Times New Roman" w:cs="Times New Roman"/>
-          <w:sz w:val="24"/>
-          <w:szCs w:val="24"/>
-        </w:rPr>
-        <w:t xml:space="preserve"> </w:t>
-      </w:r>
-      <w:r>
-        <w:rPr>
-          <w:rFonts w:ascii="Times New Roman" w:hAnsi="Times New Roman" w:cs="Times New Roman"/>
-          <w:sz w:val="24"/>
-          <w:szCs w:val="24"/>
-        </w:rPr>
         <w:t>regionally tailored</w:t>
       </w:r>
       <w:r>
@@ -1752,7 +1864,7 @@
           <w:sz w:val="24"/>
           <w:szCs w:val="24"/>
         </w:rPr>
-        <w:t>NNI</w:t>
+        <w:t>invasive</w:t>
       </w:r>
       <w:r>
         <w:rPr>
@@ -1792,6 +1904,7 @@
           <w:sz w:val="24"/>
           <w:szCs w:val="24"/>
         </w:rPr>
+        <w:lastRenderedPageBreak/>
         <w:t xml:space="preserve">targets </w:t>
       </w:r>
       <w:r>
@@ -1916,7 +2029,6 @@
           <w:sz w:val="24"/>
           <w:szCs w:val="24"/>
         </w:rPr>
-        <w:lastRenderedPageBreak/>
         <w:t>Introduction</w:t>
       </w:r>
       <w:r>
@@ -1951,23 +2063,7 @@
           <w:sz w:val="24"/>
           <w:szCs w:val="24"/>
         </w:rPr>
-        <w:t>Non-native i</w:t>
-      </w:r>
-      <w:r>
-        <w:rPr>
-          <w:rFonts w:ascii="Times New Roman" w:hAnsi="Times New Roman" w:cs="Times New Roman"/>
-          <w:sz w:val="24"/>
-          <w:szCs w:val="24"/>
-        </w:rPr>
-        <w:t>nvasive</w:t>
-      </w:r>
-      <w:r>
-        <w:rPr>
-          <w:rFonts w:ascii="Times New Roman" w:hAnsi="Times New Roman" w:cs="Times New Roman"/>
-          <w:sz w:val="24"/>
-          <w:szCs w:val="24"/>
-        </w:rPr>
-        <w:t xml:space="preserve"> (NNI)</w:t>
+        <w:t>Invasive</w:t>
       </w:r>
       <w:r>
         <w:rPr>
@@ -2039,7 +2135,23 @@
           <w:sz w:val="24"/>
           <w:szCs w:val="24"/>
         </w:rPr>
-        <w:t xml:space="preserve"> NNI species are estimated to </w:t>
+        <w:t xml:space="preserve"> </w:t>
+      </w:r>
+      <w:r>
+        <w:rPr>
+          <w:rFonts w:ascii="Times New Roman" w:hAnsi="Times New Roman" w:cs="Times New Roman"/>
+          <w:sz w:val="24"/>
+          <w:szCs w:val="24"/>
+        </w:rPr>
+        <w:t>invasive</w:t>
+      </w:r>
+      <w:r>
+        <w:rPr>
+          <w:rFonts w:ascii="Times New Roman" w:hAnsi="Times New Roman" w:cs="Times New Roman"/>
+          <w:sz w:val="24"/>
+          <w:szCs w:val="24"/>
+        </w:rPr>
+        <w:t xml:space="preserve"> species are estimated to </w:t>
       </w:r>
       <w:r>
         <w:rPr>
@@ -2161,7 +2273,7 @@
           <w:sz w:val="24"/>
           <w:szCs w:val="24"/>
         </w:rPr>
-        <w:t>NNI</w:t>
+        <w:t>Invasive</w:t>
       </w:r>
       <w:r>
         <w:rPr>
@@ -2281,7 +2393,7 @@
           <w:sz w:val="24"/>
           <w:szCs w:val="24"/>
         </w:rPr>
-        <w:t>NNI</w:t>
+        <w:t>INVASIVE</w:t>
       </w:r>
       <w:r>
         <w:rPr>
@@ -2337,7 +2449,23 @@
           <w:sz w:val="24"/>
           <w:szCs w:val="24"/>
         </w:rPr>
-        <w:t>California Invasive Plant Council</w:t>
+        <w:t xml:space="preserve">California </w:t>
+      </w:r>
+      <w:r>
+        <w:rPr>
+          <w:rFonts w:ascii="Times New Roman" w:hAnsi="Times New Roman" w:cs="Times New Roman"/>
+          <w:sz w:val="24"/>
+          <w:szCs w:val="24"/>
+        </w:rPr>
+        <w:t>Invasive</w:t>
+      </w:r>
+      <w:r>
+        <w:rPr>
+          <w:rFonts w:ascii="Times New Roman" w:hAnsi="Times New Roman" w:cs="Times New Roman"/>
+          <w:sz w:val="24"/>
+          <w:szCs w:val="24"/>
+        </w:rPr>
+        <w:t xml:space="preserve"> Plant Council</w:t>
       </w:r>
       <w:r>
         <w:rPr>
@@ -2369,7 +2497,23 @@
           <w:sz w:val="24"/>
           <w:szCs w:val="24"/>
         </w:rPr>
-        <w:t xml:space="preserve"> Despite the high cost, NNI plant removal is often thought to be a necessity for restoring ecosystem services and biotic integrity.</w:t>
+        <w:t xml:space="preserve"> Despite the high cost, </w:t>
+      </w:r>
+      <w:r>
+        <w:rPr>
+          <w:rFonts w:ascii="Times New Roman" w:hAnsi="Times New Roman" w:cs="Times New Roman"/>
+          <w:sz w:val="24"/>
+          <w:szCs w:val="24"/>
+        </w:rPr>
+        <w:t>invasive</w:t>
+      </w:r>
+      <w:r>
+        <w:rPr>
+          <w:rFonts w:ascii="Times New Roman" w:hAnsi="Times New Roman" w:cs="Times New Roman"/>
+          <w:sz w:val="24"/>
+          <w:szCs w:val="24"/>
+        </w:rPr>
+        <w:t xml:space="preserve"> plant removal is often thought to be a necessity for restoring ecosystem services and biotic integrity.</w:t>
       </w:r>
       <w:r>
         <w:rPr>
@@ -2433,7 +2577,15 @@
           <w:sz w:val="24"/>
           <w:szCs w:val="24"/>
         </w:rPr>
-        <w:t xml:space="preserve">NNI </w:t>
+        <w:t>invasive</w:t>
+      </w:r>
+      <w:r>
+        <w:rPr>
+          <w:rFonts w:ascii="Times New Roman" w:hAnsi="Times New Roman" w:cs="Times New Roman"/>
+          <w:sz w:val="24"/>
+          <w:szCs w:val="24"/>
+        </w:rPr>
+        <w:t xml:space="preserve"> </w:t>
       </w:r>
       <w:r>
         <w:rPr>
@@ -2529,7 +2681,23 @@
           <w:sz w:val="24"/>
           <w:szCs w:val="24"/>
         </w:rPr>
-        <w:t>NNI plant removal</w:t>
+        <w:t>invasive</w:t>
+      </w:r>
+      <w:r>
+        <w:rPr>
+          <w:rFonts w:ascii="Times New Roman" w:hAnsi="Times New Roman" w:cs="Times New Roman"/>
+          <w:sz w:val="24"/>
+          <w:szCs w:val="24"/>
+        </w:rPr>
+        <w:t xml:space="preserve"> </w:t>
+      </w:r>
+      <w:r>
+        <w:rPr>
+          <w:rFonts w:ascii="Times New Roman" w:hAnsi="Times New Roman" w:cs="Times New Roman"/>
+          <w:sz w:val="24"/>
+          <w:szCs w:val="24"/>
+        </w:rPr>
+        <w:t>plant removal</w:t>
       </w:r>
       <w:r>
         <w:rPr>
@@ -2601,7 +2769,7 @@
           <w:sz w:val="24"/>
           <w:szCs w:val="24"/>
         </w:rPr>
-        <w:t>NNI</w:t>
+        <w:t>invasive</w:t>
       </w:r>
       <w:r>
         <w:rPr>
@@ -2649,7 +2817,7 @@
           <w:sz w:val="24"/>
           <w:szCs w:val="24"/>
         </w:rPr>
-        <w:t>NNI</w:t>
+        <w:t>invasive</w:t>
       </w:r>
       <w:r>
         <w:rPr>
@@ -2756,32 +2924,40 @@
           <w:sz w:val="24"/>
           <w:szCs w:val="24"/>
         </w:rPr>
-        <w:t xml:space="preserve">In principle, removing NNI plants improves habitat quality for native plants (Hartman and McCarthy, 2004) and native wildlife (Schneider and Miller, 2014). Notably, removal of particularly aggressive </w:t>
-      </w:r>
-      <w:r>
-        <w:rPr>
-          <w:rFonts w:ascii="Times New Roman" w:hAnsi="Times New Roman" w:cs="Times New Roman"/>
-          <w:sz w:val="24"/>
-          <w:szCs w:val="24"/>
-        </w:rPr>
-        <w:t>NNI</w:t>
-      </w:r>
-      <w:r>
-        <w:rPr>
-          <w:rFonts w:ascii="Times New Roman" w:hAnsi="Times New Roman" w:cs="Times New Roman"/>
-          <w:sz w:val="24"/>
-          <w:szCs w:val="24"/>
-        </w:rPr>
-        <w:t xml:space="preserve"> plant species that form monocultures can drive recovery of arthropod assemblages, which are an important food source for other wildlife (Gratton and </w:t>
-      </w:r>
-      <w:r>
-        <w:rPr>
-          <w:rFonts w:ascii="Times New Roman" w:hAnsi="Times New Roman" w:cs="Times New Roman"/>
-          <w:sz w:val="24"/>
-          <w:szCs w:val="24"/>
-        </w:rPr>
         <w:lastRenderedPageBreak/>
-        <w:t xml:space="preserve">Denno, 2005). </w:t>
+        <w:t xml:space="preserve">In principle, removing </w:t>
+      </w:r>
+      <w:r>
+        <w:rPr>
+          <w:rFonts w:ascii="Times New Roman" w:hAnsi="Times New Roman" w:cs="Times New Roman"/>
+          <w:sz w:val="24"/>
+          <w:szCs w:val="24"/>
+        </w:rPr>
+        <w:t>invasive</w:t>
+      </w:r>
+      <w:r>
+        <w:rPr>
+          <w:rFonts w:ascii="Times New Roman" w:hAnsi="Times New Roman" w:cs="Times New Roman"/>
+          <w:sz w:val="24"/>
+          <w:szCs w:val="24"/>
+        </w:rPr>
+        <w:t xml:space="preserve"> plants improves habitat quality for native plants (Hartman and McCarthy, 2004) and native wildlife (Schneider and Miller, 2014). Notably, removal of particularly aggressive </w:t>
+      </w:r>
+      <w:r>
+        <w:rPr>
+          <w:rFonts w:ascii="Times New Roman" w:hAnsi="Times New Roman" w:cs="Times New Roman"/>
+          <w:sz w:val="24"/>
+          <w:szCs w:val="24"/>
+        </w:rPr>
+        <w:t>invasive</w:t>
+      </w:r>
+      <w:r>
+        <w:rPr>
+          <w:rFonts w:ascii="Times New Roman" w:hAnsi="Times New Roman" w:cs="Times New Roman"/>
+          <w:sz w:val="24"/>
+          <w:szCs w:val="24"/>
+        </w:rPr>
+        <w:t xml:space="preserve"> plant species that form monocultures can drive recovery of arthropod assemblages, which are an important food source for other wildlife (Gratton and Denno, 2005). </w:t>
       </w:r>
       <w:r>
         <w:rPr>
@@ -2917,7 +3093,15 @@
           <w:sz w:val="24"/>
           <w:szCs w:val="24"/>
         </w:rPr>
-        <w:t>NNI plants</w:t>
+        <w:t>Invasive</w:t>
+      </w:r>
+      <w:r>
+        <w:rPr>
+          <w:rFonts w:ascii="Times New Roman" w:hAnsi="Times New Roman" w:cs="Times New Roman"/>
+          <w:sz w:val="24"/>
+          <w:szCs w:val="24"/>
+        </w:rPr>
+        <w:t xml:space="preserve"> plants</w:t>
       </w:r>
       <w:r>
         <w:rPr>
@@ -3013,7 +3197,15 @@
           <w:sz w:val="24"/>
           <w:szCs w:val="24"/>
         </w:rPr>
-        <w:t xml:space="preserve">non-native </w:t>
+        <w:t>invasive</w:t>
+      </w:r>
+      <w:r>
+        <w:rPr>
+          <w:rFonts w:ascii="Times New Roman" w:hAnsi="Times New Roman" w:cs="Times New Roman"/>
+          <w:sz w:val="24"/>
+          <w:szCs w:val="24"/>
+        </w:rPr>
+        <w:t xml:space="preserve"> </w:t>
       </w:r>
       <w:r>
         <w:rPr>
@@ -3151,7 +3343,15 @@
           <w:sz w:val="24"/>
           <w:szCs w:val="24"/>
         </w:rPr>
-        <w:t xml:space="preserve">non-native </w:t>
+        <w:t>invasive</w:t>
+      </w:r>
+      <w:r>
+        <w:rPr>
+          <w:rFonts w:ascii="Times New Roman" w:hAnsi="Times New Roman" w:cs="Times New Roman"/>
+          <w:sz w:val="24"/>
+          <w:szCs w:val="24"/>
+        </w:rPr>
+        <w:t xml:space="preserve"> </w:t>
       </w:r>
       <w:r>
         <w:rPr>
@@ -3234,15 +3434,15 @@
           <w:sz w:val="24"/>
           <w:szCs w:val="24"/>
         </w:rPr>
-        <w:t>NNI</w:t>
-      </w:r>
-      <w:r>
-        <w:rPr>
-          <w:rFonts w:ascii="Times New Roman" w:hAnsi="Times New Roman" w:cs="Times New Roman"/>
-          <w:sz w:val="24"/>
-          <w:szCs w:val="24"/>
-        </w:rPr>
-        <w:t xml:space="preserve"> plants dominate or form monocultures and displace native plant species</w:t>
+        <w:t xml:space="preserve">invasive </w:t>
+      </w:r>
+      <w:r>
+        <w:rPr>
+          <w:rFonts w:ascii="Times New Roman" w:hAnsi="Times New Roman" w:cs="Times New Roman"/>
+          <w:sz w:val="24"/>
+          <w:szCs w:val="24"/>
+        </w:rPr>
+        <w:t>plants dominate or form monocultures and displace native plant species</w:t>
       </w:r>
       <w:r>
         <w:rPr>
@@ -3306,7 +3506,23 @@
           <w:sz w:val="24"/>
           <w:szCs w:val="24"/>
         </w:rPr>
-        <w:t xml:space="preserve">in habitats dominated by non-native plants. </w:t>
+        <w:t xml:space="preserve">in habitats dominated by </w:t>
+      </w:r>
+      <w:r>
+        <w:rPr>
+          <w:rFonts w:ascii="Times New Roman" w:hAnsi="Times New Roman" w:cs="Times New Roman"/>
+          <w:sz w:val="24"/>
+          <w:szCs w:val="24"/>
+        </w:rPr>
+        <w:t>invasive</w:t>
+      </w:r>
+      <w:r>
+        <w:rPr>
+          <w:rFonts w:ascii="Times New Roman" w:hAnsi="Times New Roman" w:cs="Times New Roman"/>
+          <w:sz w:val="24"/>
+          <w:szCs w:val="24"/>
+        </w:rPr>
+        <w:t xml:space="preserve"> plants. </w:t>
       </w:r>
       <w:r>
         <w:rPr>
@@ -3346,7 +3562,15 @@
           <w:sz w:val="24"/>
           <w:szCs w:val="24"/>
         </w:rPr>
-        <w:t xml:space="preserve">non-native </w:t>
+        <w:t>invasive</w:t>
+      </w:r>
+      <w:r>
+        <w:rPr>
+          <w:rFonts w:ascii="Times New Roman" w:hAnsi="Times New Roman" w:cs="Times New Roman"/>
+          <w:sz w:val="24"/>
+          <w:szCs w:val="24"/>
+        </w:rPr>
+        <w:t xml:space="preserve"> </w:t>
       </w:r>
       <w:r>
         <w:rPr>
@@ -3378,7 +3602,7 @@
           <w:sz w:val="24"/>
           <w:szCs w:val="24"/>
         </w:rPr>
-        <w:t>NNI</w:t>
+        <w:t>invasive</w:t>
       </w:r>
       <w:r>
         <w:rPr>
@@ -3426,7 +3650,15 @@
           <w:sz w:val="24"/>
           <w:szCs w:val="24"/>
         </w:rPr>
-        <w:t xml:space="preserve">non-native </w:t>
+        <w:t>invasive</w:t>
+      </w:r>
+      <w:r>
+        <w:rPr>
+          <w:rFonts w:ascii="Times New Roman" w:hAnsi="Times New Roman" w:cs="Times New Roman"/>
+          <w:sz w:val="24"/>
+          <w:szCs w:val="24"/>
+        </w:rPr>
+        <w:t xml:space="preserve"> </w:t>
       </w:r>
       <w:r>
         <w:rPr>
@@ -3578,15 +3810,32 @@
           <w:sz w:val="24"/>
           <w:szCs w:val="24"/>
         </w:rPr>
-        <w:t xml:space="preserve"> non-native</w:t>
-      </w:r>
-      <w:r>
-        <w:rPr>
-          <w:rFonts w:ascii="Times New Roman" w:hAnsi="Times New Roman" w:cs="Times New Roman"/>
-          <w:sz w:val="24"/>
-          <w:szCs w:val="24"/>
-        </w:rPr>
-        <w:t xml:space="preserve"> plants have significantly different defensive chemistry</w:t>
+        <w:t xml:space="preserve"> </w:t>
+      </w:r>
+      <w:r>
+        <w:rPr>
+          <w:rFonts w:ascii="Times New Roman" w:hAnsi="Times New Roman" w:cs="Times New Roman"/>
+          <w:sz w:val="24"/>
+          <w:szCs w:val="24"/>
+        </w:rPr>
+        <w:t>invasive</w:t>
+      </w:r>
+      <w:r>
+        <w:rPr>
+          <w:rFonts w:ascii="Times New Roman" w:hAnsi="Times New Roman" w:cs="Times New Roman"/>
+          <w:sz w:val="24"/>
+          <w:szCs w:val="24"/>
+        </w:rPr>
+        <w:t xml:space="preserve"> plants have </w:t>
+      </w:r>
+      <w:r>
+        <w:rPr>
+          <w:rFonts w:ascii="Times New Roman" w:hAnsi="Times New Roman" w:cs="Times New Roman"/>
+          <w:sz w:val="24"/>
+          <w:szCs w:val="24"/>
+        </w:rPr>
+        <w:lastRenderedPageBreak/>
+        <w:t>significantly different defensive chemistry</w:t>
       </w:r>
       <w:r>
         <w:rPr>
@@ -3602,7 +3851,7 @@
           <w:sz w:val="24"/>
           <w:szCs w:val="24"/>
         </w:rPr>
-        <w:t>NNI</w:t>
+        <w:t>invasive</w:t>
       </w:r>
       <w:r>
         <w:rPr>
@@ -3637,7 +3886,6 @@
           <w:sz w:val="24"/>
           <w:szCs w:val="24"/>
         </w:rPr>
-        <w:lastRenderedPageBreak/>
         <w:t xml:space="preserve">It is expected that by removing </w:t>
       </w:r>
       <w:r>
@@ -3646,7 +3894,7 @@
           <w:sz w:val="24"/>
           <w:szCs w:val="24"/>
         </w:rPr>
-        <w:t>NNI</w:t>
+        <w:t>invasive</w:t>
       </w:r>
       <w:r>
         <w:rPr>
@@ -3862,7 +4110,15 @@
           <w:sz w:val="24"/>
           <w:szCs w:val="24"/>
         </w:rPr>
-        <w:t xml:space="preserve">NNI plant </w:t>
+        <w:t>invasive</w:t>
+      </w:r>
+      <w:r>
+        <w:rPr>
+          <w:rFonts w:ascii="Times New Roman" w:hAnsi="Times New Roman" w:cs="Times New Roman"/>
+          <w:sz w:val="24"/>
+          <w:szCs w:val="24"/>
+        </w:rPr>
+        <w:t xml:space="preserve"> plant </w:t>
       </w:r>
       <w:r>
         <w:rPr>
@@ -3998,7 +4254,15 @@
           <w:sz w:val="24"/>
           <w:szCs w:val="24"/>
         </w:rPr>
-        <w:t xml:space="preserve">NNI </w:t>
+        <w:t>invasive</w:t>
+      </w:r>
+      <w:r>
+        <w:rPr>
+          <w:rFonts w:ascii="Times New Roman" w:hAnsi="Times New Roman" w:cs="Times New Roman"/>
+          <w:sz w:val="24"/>
+          <w:szCs w:val="24"/>
+        </w:rPr>
+        <w:t xml:space="preserve"> </w:t>
       </w:r>
       <w:r>
         <w:rPr>
@@ -4038,7 +4302,41 @@
           <w:sz w:val="24"/>
           <w:szCs w:val="24"/>
         </w:rPr>
-        <w:t>quantity or quality on native compared to non-native plants.</w:t>
+        <w:t xml:space="preserve">quantity or quality on </w:t>
+      </w:r>
+      <w:proofErr w:type="gramStart"/>
+      <w:r>
+        <w:rPr>
+          <w:rFonts w:ascii="Times New Roman" w:hAnsi="Times New Roman" w:cs="Times New Roman"/>
+          <w:sz w:val="24"/>
+          <w:szCs w:val="24"/>
+        </w:rPr>
+        <w:t>native</w:t>
+      </w:r>
+      <w:proofErr w:type="gramEnd"/>
+      <w:r>
+        <w:rPr>
+          <w:rFonts w:ascii="Times New Roman" w:hAnsi="Times New Roman" w:cs="Times New Roman"/>
+          <w:sz w:val="24"/>
+          <w:szCs w:val="24"/>
+        </w:rPr>
+        <w:t xml:space="preserve"> compared to </w:t>
+      </w:r>
+      <w:r>
+        <w:rPr>
+          <w:rFonts w:ascii="Times New Roman" w:hAnsi="Times New Roman" w:cs="Times New Roman"/>
+          <w:sz w:val="24"/>
+          <w:szCs w:val="24"/>
+        </w:rPr>
+        <w:t>invasive</w:t>
+      </w:r>
+      <w:r>
+        <w:rPr>
+          <w:rFonts w:ascii="Times New Roman" w:hAnsi="Times New Roman" w:cs="Times New Roman"/>
+          <w:sz w:val="24"/>
+          <w:szCs w:val="24"/>
+        </w:rPr>
+        <w:t xml:space="preserve"> plants.</w:t>
       </w:r>
       <w:r>
         <w:rPr>
@@ -4136,7 +4434,7 @@
           <w:sz w:val="24"/>
           <w:szCs w:val="24"/>
         </w:rPr>
-        <w:t>NNI</w:t>
+        <w:t>invasive</w:t>
       </w:r>
       <w:r>
         <w:rPr>
@@ -4302,7 +4600,7 @@
           <w:sz w:val="24"/>
           <w:szCs w:val="24"/>
         </w:rPr>
-        <w:t>NNI</w:t>
+        <w:t>invasive</w:t>
       </w:r>
       <w:r>
         <w:rPr>
@@ -4318,7 +4616,23 @@
           <w:sz w:val="24"/>
           <w:szCs w:val="24"/>
         </w:rPr>
-        <w:t xml:space="preserve"> lower prey available for insectivores compared to native plants</w:t>
+        <w:t xml:space="preserve"> l</w:t>
+      </w:r>
+      <w:r>
+        <w:rPr>
+          <w:rFonts w:ascii="Times New Roman" w:hAnsi="Times New Roman" w:cs="Times New Roman"/>
+          <w:sz w:val="24"/>
+          <w:szCs w:val="24"/>
+        </w:rPr>
+        <w:t>ess</w:t>
+      </w:r>
+      <w:r>
+        <w:rPr>
+          <w:rFonts w:ascii="Times New Roman" w:hAnsi="Times New Roman" w:cs="Times New Roman"/>
+          <w:sz w:val="24"/>
+          <w:szCs w:val="24"/>
+        </w:rPr>
+        <w:t xml:space="preserve"> prey available for insectivores compared to native plants</w:t>
       </w:r>
       <w:r>
         <w:rPr>
@@ -4398,7 +4712,15 @@
           <w:sz w:val="24"/>
           <w:szCs w:val="24"/>
         </w:rPr>
-        <w:t xml:space="preserve">non-native plants have </w:t>
+        <w:t>invasive</w:t>
+      </w:r>
+      <w:r>
+        <w:rPr>
+          <w:rFonts w:ascii="Times New Roman" w:hAnsi="Times New Roman" w:cs="Times New Roman"/>
+          <w:sz w:val="24"/>
+          <w:szCs w:val="24"/>
+        </w:rPr>
+        <w:t xml:space="preserve"> plants have </w:t>
       </w:r>
       <w:r>
         <w:rPr>
@@ -4446,7 +4768,23 @@
           <w:sz w:val="24"/>
           <w:szCs w:val="24"/>
         </w:rPr>
-        <w:t xml:space="preserve">abundant on NNI </w:t>
+        <w:t xml:space="preserve">abundant on </w:t>
+      </w:r>
+      <w:r>
+        <w:rPr>
+          <w:rFonts w:ascii="Times New Roman" w:hAnsi="Times New Roman" w:cs="Times New Roman"/>
+          <w:sz w:val="24"/>
+          <w:szCs w:val="24"/>
+        </w:rPr>
+        <w:t>invasive</w:t>
+      </w:r>
+      <w:r>
+        <w:rPr>
+          <w:rFonts w:ascii="Times New Roman" w:hAnsi="Times New Roman" w:cs="Times New Roman"/>
+          <w:sz w:val="24"/>
+          <w:szCs w:val="24"/>
+        </w:rPr>
+        <w:t xml:space="preserve"> </w:t>
       </w:r>
       <w:r>
         <w:rPr>
@@ -4494,7 +4832,16 @@
           <w:sz w:val="24"/>
           <w:szCs w:val="24"/>
         </w:rPr>
-        <w:t>. Conversely, in the ‘low food quality’ hypothesis,</w:t>
+        <w:t xml:space="preserve">. </w:t>
+      </w:r>
+      <w:r>
+        <w:rPr>
+          <w:rFonts w:ascii="Times New Roman" w:hAnsi="Times New Roman" w:cs="Times New Roman"/>
+          <w:sz w:val="24"/>
+          <w:szCs w:val="24"/>
+        </w:rPr>
+        <w:lastRenderedPageBreak/>
+        <w:t>Conversely, in the ‘low food quality’ hypothesis,</w:t>
       </w:r>
       <w:r>
         <w:rPr>
@@ -4526,7 +4873,31 @@
           <w:sz w:val="24"/>
           <w:szCs w:val="24"/>
         </w:rPr>
-        <w:t xml:space="preserve">on non-native plants </w:t>
+        <w:t xml:space="preserve">on </w:t>
+      </w:r>
+      <w:r>
+        <w:rPr>
+          <w:rFonts w:ascii="Times New Roman" w:hAnsi="Times New Roman" w:cs="Times New Roman"/>
+          <w:sz w:val="24"/>
+          <w:szCs w:val="24"/>
+        </w:rPr>
+        <w:t>invasive</w:t>
+      </w:r>
+      <w:r>
+        <w:rPr>
+          <w:rFonts w:ascii="Times New Roman" w:hAnsi="Times New Roman" w:cs="Times New Roman"/>
+          <w:sz w:val="24"/>
+          <w:szCs w:val="24"/>
+        </w:rPr>
+        <w:t xml:space="preserve"> plants</w:t>
+      </w:r>
+      <w:r>
+        <w:rPr>
+          <w:rFonts w:ascii="Times New Roman" w:hAnsi="Times New Roman" w:cs="Times New Roman"/>
+          <w:sz w:val="24"/>
+          <w:szCs w:val="24"/>
+        </w:rPr>
+        <w:t xml:space="preserve"> </w:t>
       </w:r>
       <w:r>
         <w:rPr>
@@ -4606,31 +4977,22 @@
           <w:sz w:val="24"/>
           <w:szCs w:val="24"/>
         </w:rPr>
-        <w:t xml:space="preserve">because </w:t>
-      </w:r>
-      <w:r>
-        <w:rPr>
-          <w:rFonts w:ascii="Times New Roman" w:hAnsi="Times New Roman" w:cs="Times New Roman"/>
-          <w:sz w:val="24"/>
-          <w:szCs w:val="24"/>
-        </w:rPr>
-        <w:t xml:space="preserve">non-natives are </w:t>
-      </w:r>
-      <w:r>
-        <w:rPr>
-          <w:rFonts w:ascii="Times New Roman" w:hAnsi="Times New Roman" w:cs="Times New Roman"/>
-          <w:sz w:val="24"/>
-          <w:szCs w:val="24"/>
-        </w:rPr>
-        <w:t>often low-</w:t>
-      </w:r>
-      <w:r>
-        <w:rPr>
-          <w:rFonts w:ascii="Times New Roman" w:hAnsi="Times New Roman" w:cs="Times New Roman"/>
-          <w:sz w:val="24"/>
-          <w:szCs w:val="24"/>
-        </w:rPr>
-        <w:lastRenderedPageBreak/>
+        <w:t>resulting from being</w:t>
+      </w:r>
+      <w:r>
+        <w:rPr>
+          <w:rFonts w:ascii="Times New Roman" w:hAnsi="Times New Roman" w:cs="Times New Roman"/>
+          <w:sz w:val="24"/>
+          <w:szCs w:val="24"/>
+        </w:rPr>
+        <w:t xml:space="preserve"> low-</w:t>
+      </w:r>
+      <w:r>
+        <w:rPr>
+          <w:rFonts w:ascii="Times New Roman" w:hAnsi="Times New Roman" w:cs="Times New Roman"/>
+          <w:sz w:val="24"/>
+          <w:szCs w:val="24"/>
+        </w:rPr>
         <w:t xml:space="preserve">quality food sources </w:t>
       </w:r>
       <w:r>
@@ -4703,6 +5065,102 @@
           <w:sz w:val="24"/>
           <w:szCs w:val="24"/>
         </w:rPr>
+        <w:t>Finally</w:t>
+      </w:r>
+      <w:r>
+        <w:rPr>
+          <w:rFonts w:ascii="Times New Roman" w:hAnsi="Times New Roman" w:cs="Times New Roman"/>
+          <w:sz w:val="24"/>
+          <w:szCs w:val="24"/>
+        </w:rPr>
+        <w:t>, in both hypothes</w:t>
+      </w:r>
+      <w:r>
+        <w:rPr>
+          <w:rFonts w:ascii="Times New Roman" w:hAnsi="Times New Roman" w:cs="Times New Roman"/>
+          <w:sz w:val="24"/>
+          <w:szCs w:val="24"/>
+        </w:rPr>
+        <w:t>e</w:t>
+      </w:r>
+      <w:r>
+        <w:rPr>
+          <w:rFonts w:ascii="Times New Roman" w:hAnsi="Times New Roman" w:cs="Times New Roman"/>
+          <w:sz w:val="24"/>
+          <w:szCs w:val="24"/>
+        </w:rPr>
+        <w:t xml:space="preserve">s, </w:t>
+      </w:r>
+      <w:r>
+        <w:rPr>
+          <w:rFonts w:ascii="Times New Roman" w:hAnsi="Times New Roman" w:cs="Times New Roman"/>
+          <w:sz w:val="24"/>
+          <w:szCs w:val="24"/>
+        </w:rPr>
+        <w:t xml:space="preserve">insectivores are predicted to </w:t>
+      </w:r>
+      <w:r>
+        <w:rPr>
+          <w:rFonts w:ascii="Times New Roman" w:hAnsi="Times New Roman" w:cs="Times New Roman"/>
+          <w:sz w:val="24"/>
+          <w:szCs w:val="24"/>
+        </w:rPr>
+        <w:t xml:space="preserve">forage on </w:t>
+      </w:r>
+      <w:r>
+        <w:rPr>
+          <w:rFonts w:ascii="Times New Roman" w:hAnsi="Times New Roman" w:cs="Times New Roman"/>
+          <w:sz w:val="24"/>
+          <w:szCs w:val="24"/>
+        </w:rPr>
+        <w:t>invasive</w:t>
+      </w:r>
+      <w:r>
+        <w:rPr>
+          <w:rFonts w:ascii="Times New Roman" w:hAnsi="Times New Roman" w:cs="Times New Roman"/>
+          <w:sz w:val="24"/>
+          <w:szCs w:val="24"/>
+        </w:rPr>
+        <w:t xml:space="preserve"> plants </w:t>
+      </w:r>
+      <w:r>
+        <w:rPr>
+          <w:rFonts w:ascii="Times New Roman" w:hAnsi="Times New Roman" w:cs="Times New Roman"/>
+          <w:sz w:val="24"/>
+          <w:szCs w:val="24"/>
+        </w:rPr>
+        <w:t>less</w:t>
+      </w:r>
+      <w:r>
+        <w:rPr>
+          <w:rFonts w:ascii="Times New Roman" w:hAnsi="Times New Roman" w:cs="Times New Roman"/>
+          <w:sz w:val="24"/>
+          <w:szCs w:val="24"/>
+        </w:rPr>
+        <w:t xml:space="preserve"> than native plants because of lower prey abundance and quality (Riedl et al. 2018)</w:t>
+      </w:r>
+      <w:r>
+        <w:rPr>
+          <w:rFonts w:ascii="Times New Roman" w:hAnsi="Times New Roman" w:cs="Times New Roman"/>
+          <w:sz w:val="24"/>
+          <w:szCs w:val="24"/>
+        </w:rPr>
+        <w:t xml:space="preserve">. </w:t>
+      </w:r>
+      <w:r>
+        <w:rPr>
+          <w:rFonts w:ascii="Times New Roman" w:hAnsi="Times New Roman" w:cs="Times New Roman"/>
+          <w:sz w:val="24"/>
+          <w:szCs w:val="24"/>
+        </w:rPr>
+        <w:t xml:space="preserve"> </w:t>
+      </w:r>
+      <w:r>
+        <w:rPr>
+          <w:rFonts w:ascii="Times New Roman" w:hAnsi="Times New Roman" w:cs="Times New Roman"/>
+          <w:sz w:val="24"/>
+          <w:szCs w:val="24"/>
+        </w:rPr>
         <w:t>W</w:t>
       </w:r>
       <w:r>
@@ -4711,119 +5169,79 @@
           <w:sz w:val="24"/>
           <w:szCs w:val="24"/>
         </w:rPr>
-        <w:t xml:space="preserve">e predicted lower arthropod </w:t>
-      </w:r>
-      <w:r>
-        <w:rPr>
-          <w:rFonts w:ascii="Times New Roman" w:hAnsi="Times New Roman" w:cs="Times New Roman"/>
-          <w:sz w:val="24"/>
-          <w:szCs w:val="24"/>
-        </w:rPr>
-        <w:t>quality on</w:t>
-      </w:r>
-      <w:r>
-        <w:rPr>
-          <w:rFonts w:ascii="Times New Roman" w:hAnsi="Times New Roman" w:cs="Times New Roman"/>
-          <w:sz w:val="24"/>
-          <w:szCs w:val="24"/>
-        </w:rPr>
-        <w:t xml:space="preserve"> non-native plants </w:t>
-      </w:r>
-      <w:r>
-        <w:rPr>
-          <w:rFonts w:ascii="Times New Roman" w:hAnsi="Times New Roman" w:cs="Times New Roman"/>
-          <w:sz w:val="24"/>
-          <w:szCs w:val="24"/>
-        </w:rPr>
-        <w:t>than</w:t>
-      </w:r>
-      <w:r>
-        <w:rPr>
-          <w:rFonts w:ascii="Times New Roman" w:hAnsi="Times New Roman" w:cs="Times New Roman"/>
-          <w:sz w:val="24"/>
-          <w:szCs w:val="24"/>
-        </w:rPr>
-        <w:t xml:space="preserve"> natives. Finally</w:t>
-      </w:r>
-      <w:r>
-        <w:rPr>
-          <w:rFonts w:ascii="Times New Roman" w:hAnsi="Times New Roman" w:cs="Times New Roman"/>
-          <w:sz w:val="24"/>
-          <w:szCs w:val="24"/>
-        </w:rPr>
-        <w:t>, in both hypothes</w:t>
-      </w:r>
-      <w:r>
-        <w:rPr>
-          <w:rFonts w:ascii="Times New Roman" w:hAnsi="Times New Roman" w:cs="Times New Roman"/>
-          <w:sz w:val="24"/>
-          <w:szCs w:val="24"/>
-        </w:rPr>
-        <w:t>e</w:t>
-      </w:r>
-      <w:r>
-        <w:rPr>
-          <w:rFonts w:ascii="Times New Roman" w:hAnsi="Times New Roman" w:cs="Times New Roman"/>
-          <w:sz w:val="24"/>
-          <w:szCs w:val="24"/>
-        </w:rPr>
-        <w:t xml:space="preserve">s, </w:t>
-      </w:r>
-      <w:r>
-        <w:rPr>
-          <w:rFonts w:ascii="Times New Roman" w:hAnsi="Times New Roman" w:cs="Times New Roman"/>
-          <w:sz w:val="24"/>
-          <w:szCs w:val="24"/>
-        </w:rPr>
-        <w:t xml:space="preserve">insectivores are predicted to </w:t>
-      </w:r>
-      <w:r>
-        <w:rPr>
-          <w:rFonts w:ascii="Times New Roman" w:hAnsi="Times New Roman" w:cs="Times New Roman"/>
-          <w:sz w:val="24"/>
-          <w:szCs w:val="24"/>
-        </w:rPr>
-        <w:t xml:space="preserve">forage on </w:t>
-      </w:r>
-      <w:r>
-        <w:rPr>
-          <w:rFonts w:ascii="Times New Roman" w:hAnsi="Times New Roman" w:cs="Times New Roman"/>
-          <w:sz w:val="24"/>
-          <w:szCs w:val="24"/>
-        </w:rPr>
-        <w:t>non-native</w:t>
-      </w:r>
-      <w:r>
-        <w:rPr>
-          <w:rFonts w:ascii="Times New Roman" w:hAnsi="Times New Roman" w:cs="Times New Roman"/>
-          <w:sz w:val="24"/>
-          <w:szCs w:val="24"/>
-        </w:rPr>
-        <w:t xml:space="preserve"> plants </w:t>
-      </w:r>
-      <w:r>
-        <w:rPr>
-          <w:rFonts w:ascii="Times New Roman" w:hAnsi="Times New Roman" w:cs="Times New Roman"/>
-          <w:sz w:val="24"/>
-          <w:szCs w:val="24"/>
-        </w:rPr>
-        <w:t>less</w:t>
-      </w:r>
-      <w:r>
-        <w:rPr>
-          <w:rFonts w:ascii="Times New Roman" w:hAnsi="Times New Roman" w:cs="Times New Roman"/>
-          <w:sz w:val="24"/>
-          <w:szCs w:val="24"/>
-        </w:rPr>
-        <w:t xml:space="preserve"> than native plants because of lower prey abundance and quality (Riedl et al. 2018)</w:t>
-      </w:r>
-      <w:r>
-        <w:rPr>
-          <w:rFonts w:ascii="Times New Roman" w:hAnsi="Times New Roman" w:cs="Times New Roman"/>
-          <w:sz w:val="24"/>
-          <w:szCs w:val="24"/>
-        </w:rPr>
-        <w:t xml:space="preserve">. </w:t>
+        <w:t xml:space="preserve">e tested </w:t>
+      </w:r>
+      <w:r>
+        <w:rPr>
+          <w:rFonts w:ascii="Times New Roman" w:hAnsi="Times New Roman" w:cs="Times New Roman"/>
+          <w:sz w:val="24"/>
+          <w:szCs w:val="24"/>
+        </w:rPr>
+        <w:t>both</w:t>
+      </w:r>
+      <w:r>
+        <w:rPr>
+          <w:rFonts w:ascii="Times New Roman" w:hAnsi="Times New Roman" w:cs="Times New Roman"/>
+          <w:sz w:val="24"/>
+          <w:szCs w:val="24"/>
+        </w:rPr>
+        <w:t xml:space="preserve"> hypotheses </w:t>
+      </w:r>
+      <w:r>
+        <w:rPr>
+          <w:rFonts w:ascii="Times New Roman" w:hAnsi="Times New Roman" w:cs="Times New Roman"/>
+          <w:sz w:val="24"/>
+          <w:szCs w:val="24"/>
+        </w:rPr>
+        <w:t xml:space="preserve">through a predator exclusion experiment on multiple widely distributed </w:t>
+      </w:r>
+      <w:r>
+        <w:rPr>
+          <w:rFonts w:ascii="Times New Roman" w:hAnsi="Times New Roman" w:cs="Times New Roman"/>
+          <w:sz w:val="24"/>
+          <w:szCs w:val="24"/>
+        </w:rPr>
+        <w:t>invasive</w:t>
+      </w:r>
+      <w:r>
+        <w:rPr>
+          <w:rFonts w:ascii="Times New Roman" w:hAnsi="Times New Roman" w:cs="Times New Roman"/>
+          <w:sz w:val="24"/>
+          <w:szCs w:val="24"/>
+        </w:rPr>
+        <w:t xml:space="preserve"> </w:t>
+      </w:r>
+      <w:r>
+        <w:rPr>
+          <w:rFonts w:ascii="Times New Roman" w:hAnsi="Times New Roman" w:cs="Times New Roman"/>
+          <w:sz w:val="24"/>
+          <w:szCs w:val="24"/>
+        </w:rPr>
+        <w:t xml:space="preserve">woody </w:t>
+      </w:r>
+      <w:r>
+        <w:rPr>
+          <w:rFonts w:ascii="Times New Roman" w:hAnsi="Times New Roman" w:cs="Times New Roman"/>
+          <w:sz w:val="24"/>
+          <w:szCs w:val="24"/>
+        </w:rPr>
+        <w:t>plant species</w:t>
+      </w:r>
+      <w:r>
+        <w:rPr>
+          <w:rFonts w:ascii="Times New Roman" w:hAnsi="Times New Roman" w:cs="Times New Roman"/>
+          <w:sz w:val="24"/>
+          <w:szCs w:val="24"/>
+        </w:rPr>
+        <w:t xml:space="preserve"> of the northeastern, U.S.</w:t>
+      </w:r>
+      <w:r>
+        <w:rPr>
+          <w:rFonts w:ascii="Times New Roman" w:hAnsi="Times New Roman" w:cs="Times New Roman"/>
+          <w:sz w:val="24"/>
+          <w:szCs w:val="24"/>
+        </w:rPr>
+        <w:t>, using forest songbirds as model insectivores.</w:t>
       </w:r>
       <w:r>
         <w:rPr>
@@ -4847,87 +5265,15 @@
           <w:sz w:val="24"/>
           <w:szCs w:val="24"/>
         </w:rPr>
-        <w:t xml:space="preserve">e tested </w:t>
-      </w:r>
-      <w:r>
-        <w:rPr>
-          <w:rFonts w:ascii="Times New Roman" w:hAnsi="Times New Roman" w:cs="Times New Roman"/>
-          <w:sz w:val="24"/>
-          <w:szCs w:val="24"/>
-        </w:rPr>
-        <w:t>both</w:t>
-      </w:r>
-      <w:r>
-        <w:rPr>
-          <w:rFonts w:ascii="Times New Roman" w:hAnsi="Times New Roman" w:cs="Times New Roman"/>
-          <w:sz w:val="24"/>
-          <w:szCs w:val="24"/>
-        </w:rPr>
-        <w:t xml:space="preserve"> hypotheses </w:t>
-      </w:r>
-      <w:r>
-        <w:rPr>
-          <w:rFonts w:ascii="Times New Roman" w:hAnsi="Times New Roman" w:cs="Times New Roman"/>
-          <w:sz w:val="24"/>
-          <w:szCs w:val="24"/>
-        </w:rPr>
-        <w:t xml:space="preserve">through a predator exclusion experiment on multiple widely distributed NNI </w:t>
-      </w:r>
-      <w:r>
-        <w:rPr>
-          <w:rFonts w:ascii="Times New Roman" w:hAnsi="Times New Roman" w:cs="Times New Roman"/>
-          <w:sz w:val="24"/>
-          <w:szCs w:val="24"/>
-        </w:rPr>
-        <w:t xml:space="preserve">woody </w:t>
-      </w:r>
-      <w:r>
-        <w:rPr>
-          <w:rFonts w:ascii="Times New Roman" w:hAnsi="Times New Roman" w:cs="Times New Roman"/>
-          <w:sz w:val="24"/>
-          <w:szCs w:val="24"/>
-        </w:rPr>
-        <w:t>plant species</w:t>
-      </w:r>
-      <w:r>
-        <w:rPr>
-          <w:rFonts w:ascii="Times New Roman" w:hAnsi="Times New Roman" w:cs="Times New Roman"/>
-          <w:sz w:val="24"/>
-          <w:szCs w:val="24"/>
-        </w:rPr>
-        <w:t xml:space="preserve"> of the northeastern, U.S.</w:t>
-      </w:r>
-      <w:r>
-        <w:rPr>
-          <w:rFonts w:ascii="Times New Roman" w:hAnsi="Times New Roman" w:cs="Times New Roman"/>
-          <w:sz w:val="24"/>
-          <w:szCs w:val="24"/>
-        </w:rPr>
-        <w:t>, using forest songbirds as model insectivores.</w:t>
-      </w:r>
-      <w:r>
-        <w:rPr>
-          <w:rFonts w:ascii="Times New Roman" w:hAnsi="Times New Roman" w:cs="Times New Roman"/>
-          <w:sz w:val="24"/>
-          <w:szCs w:val="24"/>
-        </w:rPr>
-        <w:t xml:space="preserve"> </w:t>
-      </w:r>
-      <w:r>
-        <w:rPr>
-          <w:rFonts w:ascii="Times New Roman" w:hAnsi="Times New Roman" w:cs="Times New Roman"/>
-          <w:sz w:val="24"/>
-          <w:szCs w:val="24"/>
-        </w:rPr>
-        <w:t>W</w:t>
-      </w:r>
-      <w:r>
-        <w:rPr>
-          <w:rFonts w:ascii="Times New Roman" w:hAnsi="Times New Roman" w:cs="Times New Roman"/>
-          <w:sz w:val="24"/>
-          <w:szCs w:val="24"/>
-        </w:rPr>
-        <w:t xml:space="preserve">e expected NNI </w:t>
+        <w:t xml:space="preserve">e expected </w:t>
+      </w:r>
+      <w:r>
+        <w:rPr>
+          <w:rFonts w:ascii="Times New Roman" w:hAnsi="Times New Roman" w:cs="Times New Roman"/>
+          <w:sz w:val="24"/>
+          <w:szCs w:val="24"/>
+        </w:rPr>
+        <w:t xml:space="preserve">invasive </w:t>
       </w:r>
       <w:r>
         <w:rPr>
@@ -5246,7 +5592,23 @@
           <w:sz w:val="24"/>
           <w:szCs w:val="24"/>
         </w:rPr>
-        <w:t xml:space="preserve"> NNI plants that are </w:t>
+        <w:t xml:space="preserve"> </w:t>
+      </w:r>
+      <w:r>
+        <w:rPr>
+          <w:rFonts w:ascii="Times New Roman" w:hAnsi="Times New Roman" w:cs="Times New Roman"/>
+          <w:sz w:val="24"/>
+          <w:szCs w:val="24"/>
+        </w:rPr>
+        <w:t>invasive</w:t>
+      </w:r>
+      <w:r>
+        <w:rPr>
+          <w:rFonts w:ascii="Times New Roman" w:hAnsi="Times New Roman" w:cs="Times New Roman"/>
+          <w:sz w:val="24"/>
+          <w:szCs w:val="24"/>
+        </w:rPr>
+        <w:t xml:space="preserve"> plants that are </w:t>
       </w:r>
       <w:r>
         <w:rPr>
@@ -5294,7 +5656,7 @@
           <w:sz w:val="24"/>
           <w:szCs w:val="24"/>
         </w:rPr>
-        <w:t xml:space="preserve"> We </w:t>
+        <w:t xml:space="preserve">We </w:t>
       </w:r>
       <w:r>
         <w:rPr>
@@ -5310,7 +5672,39 @@
           <w:sz w:val="24"/>
           <w:szCs w:val="24"/>
         </w:rPr>
-        <w:t xml:space="preserve">a subset of these NNI plants, including </w:t>
+        <w:t xml:space="preserve">a subset of these </w:t>
+      </w:r>
+      <w:r>
+        <w:rPr>
+          <w:rFonts w:ascii="Times New Roman" w:hAnsi="Times New Roman" w:cs="Times New Roman"/>
+          <w:sz w:val="24"/>
+          <w:szCs w:val="24"/>
+        </w:rPr>
+        <w:t>invasive</w:t>
+      </w:r>
+      <w:r>
+        <w:rPr>
+          <w:rFonts w:ascii="Times New Roman" w:hAnsi="Times New Roman" w:cs="Times New Roman"/>
+          <w:sz w:val="24"/>
+          <w:szCs w:val="24"/>
+        </w:rPr>
+        <w:t xml:space="preserve"> plants</w:t>
+      </w:r>
+      <w:r>
+        <w:rPr>
+          <w:rFonts w:ascii="Times New Roman" w:hAnsi="Times New Roman" w:cs="Times New Roman"/>
+          <w:sz w:val="24"/>
+          <w:szCs w:val="24"/>
+        </w:rPr>
+        <w:t>:</w:t>
+      </w:r>
+      <w:r>
+        <w:rPr>
+          <w:rFonts w:ascii="Times New Roman" w:hAnsi="Times New Roman" w:cs="Times New Roman"/>
+          <w:sz w:val="24"/>
+          <w:szCs w:val="24"/>
+        </w:rPr>
+        <w:t xml:space="preserve"> </w:t>
       </w:r>
       <w:r>
         <w:rPr>
@@ -5592,175 +5986,71 @@
           <w:sz w:val="24"/>
           <w:szCs w:val="24"/>
         </w:rPr>
-        <w:t xml:space="preserve">. </w:t>
-      </w:r>
-      <w:r>
-        <w:rPr>
-          <w:rFonts w:ascii="Times New Roman" w:hAnsi="Times New Roman" w:cs="Times New Roman"/>
-          <w:sz w:val="24"/>
-          <w:szCs w:val="24"/>
-        </w:rPr>
-        <w:t xml:space="preserve">For comparison, we chose </w:t>
-      </w:r>
-      <w:r>
-        <w:rPr>
-          <w:rFonts w:ascii="Times New Roman" w:hAnsi="Times New Roman" w:cs="Times New Roman"/>
-          <w:sz w:val="24"/>
-          <w:szCs w:val="24"/>
-        </w:rPr>
-        <w:t>six</w:t>
-      </w:r>
-      <w:r>
-        <w:rPr>
-          <w:rFonts w:ascii="Times New Roman" w:hAnsi="Times New Roman" w:cs="Times New Roman"/>
-          <w:sz w:val="24"/>
-          <w:szCs w:val="24"/>
-        </w:rPr>
-        <w:t xml:space="preserve"> native </w:t>
-      </w:r>
-      <w:r>
-        <w:rPr>
-          <w:rFonts w:ascii="Times New Roman" w:hAnsi="Times New Roman" w:cs="Times New Roman"/>
-          <w:sz w:val="24"/>
-          <w:szCs w:val="24"/>
-        </w:rPr>
-        <w:t>shrubs and trees</w:t>
-      </w:r>
-      <w:r>
-        <w:rPr>
-          <w:rFonts w:ascii="Times New Roman" w:hAnsi="Times New Roman" w:cs="Times New Roman"/>
-          <w:sz w:val="24"/>
-          <w:szCs w:val="24"/>
-        </w:rPr>
-        <w:t xml:space="preserve"> that commonly occur with the</w:t>
-      </w:r>
-      <w:r>
-        <w:rPr>
-          <w:rFonts w:ascii="Times New Roman" w:hAnsi="Times New Roman" w:cs="Times New Roman"/>
-          <w:sz w:val="24"/>
-          <w:szCs w:val="24"/>
-        </w:rPr>
-        <w:t>se</w:t>
-      </w:r>
-      <w:r>
-        <w:rPr>
-          <w:rFonts w:ascii="Times New Roman" w:hAnsi="Times New Roman" w:cs="Times New Roman"/>
-          <w:sz w:val="24"/>
-          <w:szCs w:val="24"/>
-        </w:rPr>
-        <w:t xml:space="preserve"> NNI </w:t>
-      </w:r>
-      <w:r>
-        <w:rPr>
-          <w:rFonts w:ascii="Times New Roman" w:hAnsi="Times New Roman" w:cs="Times New Roman"/>
-          <w:sz w:val="24"/>
-          <w:szCs w:val="24"/>
-        </w:rPr>
-        <w:t xml:space="preserve">woody </w:t>
-      </w:r>
-      <w:r>
-        <w:rPr>
-          <w:rFonts w:ascii="Times New Roman" w:hAnsi="Times New Roman" w:cs="Times New Roman"/>
-          <w:sz w:val="24"/>
-          <w:szCs w:val="24"/>
-        </w:rPr>
-        <w:t xml:space="preserve">plants in </w:t>
-      </w:r>
-      <w:r>
-        <w:rPr>
-          <w:rFonts w:ascii="Times New Roman" w:hAnsi="Times New Roman" w:cs="Times New Roman"/>
-          <w:sz w:val="24"/>
-          <w:szCs w:val="24"/>
-        </w:rPr>
-        <w:t xml:space="preserve">the understory of </w:t>
-      </w:r>
-      <w:r>
-        <w:rPr>
-          <w:rFonts w:ascii="Times New Roman" w:hAnsi="Times New Roman" w:cs="Times New Roman"/>
-          <w:sz w:val="24"/>
-          <w:szCs w:val="24"/>
-        </w:rPr>
-        <w:t xml:space="preserve">closed-canopy </w:t>
-      </w:r>
-      <w:r>
-        <w:rPr>
-          <w:rFonts w:ascii="Times New Roman" w:hAnsi="Times New Roman" w:cs="Times New Roman"/>
-          <w:sz w:val="24"/>
-          <w:szCs w:val="24"/>
-        </w:rPr>
-        <w:t>n</w:t>
-      </w:r>
-      <w:r>
-        <w:rPr>
-          <w:rFonts w:ascii="Times New Roman" w:hAnsi="Times New Roman" w:cs="Times New Roman"/>
-          <w:sz w:val="24"/>
-          <w:szCs w:val="24"/>
-        </w:rPr>
-        <w:t xml:space="preserve">ortheastern </w:t>
-      </w:r>
-      <w:r>
-        <w:rPr>
-          <w:rFonts w:ascii="Times New Roman" w:hAnsi="Times New Roman" w:cs="Times New Roman"/>
-          <w:sz w:val="24"/>
-          <w:szCs w:val="24"/>
-        </w:rPr>
-        <w:t xml:space="preserve">U.S. </w:t>
-      </w:r>
-      <w:r>
-        <w:rPr>
-          <w:rFonts w:ascii="Times New Roman" w:hAnsi="Times New Roman" w:cs="Times New Roman"/>
-          <w:sz w:val="24"/>
-          <w:szCs w:val="24"/>
-        </w:rPr>
-        <w:t>forest</w:t>
-      </w:r>
-      <w:r>
-        <w:rPr>
-          <w:rFonts w:ascii="Times New Roman" w:hAnsi="Times New Roman" w:cs="Times New Roman"/>
-          <w:sz w:val="24"/>
-          <w:szCs w:val="24"/>
-        </w:rPr>
-        <w:t>s</w:t>
-      </w:r>
-      <w:r>
-        <w:rPr>
-          <w:rFonts w:ascii="Times New Roman" w:hAnsi="Times New Roman" w:cs="Times New Roman"/>
-          <w:sz w:val="24"/>
-          <w:szCs w:val="24"/>
-        </w:rPr>
-        <w:t xml:space="preserve">: </w:t>
-      </w:r>
-      <w:r>
-        <w:rPr>
-          <w:rFonts w:ascii="Times New Roman" w:hAnsi="Times New Roman" w:cs="Times New Roman"/>
-          <w:sz w:val="24"/>
-          <w:szCs w:val="24"/>
-        </w:rPr>
-        <w:t>s</w:t>
-      </w:r>
-      <w:r>
-        <w:rPr>
-          <w:rFonts w:ascii="Times New Roman" w:hAnsi="Times New Roman" w:cs="Times New Roman"/>
-          <w:sz w:val="24"/>
-          <w:szCs w:val="24"/>
-        </w:rPr>
-        <w:t>triped maple</w:t>
-      </w:r>
-      <w:r>
-        <w:rPr>
-          <w:rFonts w:ascii="Times New Roman" w:hAnsi="Times New Roman" w:cs="Times New Roman"/>
-          <w:sz w:val="24"/>
-          <w:szCs w:val="24"/>
-        </w:rPr>
-        <w:t xml:space="preserve"> </w:t>
-      </w:r>
-      <w:r>
-        <w:rPr>
-          <w:rFonts w:ascii="Times New Roman" w:hAnsi="Times New Roman" w:cs="Times New Roman"/>
-          <w:sz w:val="24"/>
-          <w:szCs w:val="24"/>
-        </w:rPr>
-        <w:t>(</w:t>
+        <w:t>.</w:t>
+      </w:r>
+      <w:r>
+        <w:rPr>
+          <w:rFonts w:ascii="Times New Roman" w:hAnsi="Times New Roman" w:cs="Times New Roman"/>
+          <w:sz w:val="24"/>
+          <w:szCs w:val="24"/>
+        </w:rPr>
+        <w:t xml:space="preserve"> These four species are</w:t>
+      </w:r>
+      <w:r>
+        <w:rPr>
+          <w:rFonts w:ascii="Times New Roman" w:hAnsi="Times New Roman" w:cs="Times New Roman"/>
+          <w:sz w:val="24"/>
+          <w:szCs w:val="24"/>
+        </w:rPr>
+        <w:t xml:space="preserve"> designated </w:t>
+      </w:r>
+      <w:r>
+        <w:rPr>
+          <w:rFonts w:ascii="Times New Roman" w:hAnsi="Times New Roman" w:cs="Times New Roman"/>
+          <w:sz w:val="24"/>
+          <w:szCs w:val="24"/>
+        </w:rPr>
+        <w:t>invasive</w:t>
+      </w:r>
+      <w:r>
+        <w:rPr>
+          <w:rFonts w:ascii="Times New Roman" w:hAnsi="Times New Roman" w:cs="Times New Roman"/>
+          <w:sz w:val="24"/>
+          <w:szCs w:val="24"/>
+        </w:rPr>
+        <w:t xml:space="preserve"> </w:t>
+      </w:r>
+      <w:r>
+        <w:rPr>
+          <w:rFonts w:ascii="Times New Roman" w:hAnsi="Times New Roman" w:cs="Times New Roman"/>
+          <w:sz w:val="24"/>
+          <w:szCs w:val="24"/>
+        </w:rPr>
+        <w:t xml:space="preserve">by the Connecticut </w:t>
+      </w:r>
+      <w:r>
+        <w:rPr>
+          <w:rFonts w:ascii="Times New Roman" w:hAnsi="Times New Roman" w:cs="Times New Roman"/>
+          <w:sz w:val="24"/>
+          <w:szCs w:val="24"/>
+        </w:rPr>
+        <w:t>Invasive</w:t>
+      </w:r>
+      <w:r>
+        <w:rPr>
+          <w:rFonts w:ascii="Times New Roman" w:hAnsi="Times New Roman" w:cs="Times New Roman"/>
+          <w:sz w:val="24"/>
+          <w:szCs w:val="24"/>
+        </w:rPr>
+        <w:t xml:space="preserve"> Plants Council</w:t>
+      </w:r>
+      <w:r>
+        <w:rPr>
+          <w:rFonts w:ascii="Times New Roman" w:hAnsi="Times New Roman" w:cs="Times New Roman"/>
+          <w:sz w:val="24"/>
+          <w:szCs w:val="24"/>
+        </w:rPr>
+        <w:t xml:space="preserve">, formed </w:t>
       </w:r>
       <w:r>
         <w:rPr>
@@ -5770,9 +6060,176 @@
           <w:sz w:val="24"/>
           <w:szCs w:val="24"/>
         </w:rPr>
-        <w:t xml:space="preserve">Acer </w:t>
-      </w:r>
-      <w:proofErr w:type="spellStart"/>
+        <w:t>via</w:t>
+      </w:r>
+      <w:r>
+        <w:rPr>
+          <w:rFonts w:ascii="Times New Roman" w:hAnsi="Times New Roman" w:cs="Times New Roman"/>
+          <w:sz w:val="24"/>
+          <w:szCs w:val="24"/>
+        </w:rPr>
+        <w:t xml:space="preserve"> </w:t>
+      </w:r>
+      <w:r>
+        <w:rPr>
+          <w:rFonts w:ascii="Times New Roman" w:hAnsi="Times New Roman" w:cs="Times New Roman"/>
+          <w:sz w:val="24"/>
+          <w:szCs w:val="24"/>
+        </w:rPr>
+        <w:t xml:space="preserve">Connecticut General Statutes </w:t>
+      </w:r>
+      <w:r>
+        <w:rPr>
+          <w:rFonts w:ascii="Times New Roman" w:hAnsi="Times New Roman" w:cs="Times New Roman"/>
+          <w:sz w:val="24"/>
+          <w:szCs w:val="24"/>
+        </w:rPr>
+        <w:t>§22a-381a through §22a-381d</w:t>
+      </w:r>
+      <w:r>
+        <w:rPr>
+          <w:rFonts w:ascii="Times New Roman" w:hAnsi="Times New Roman" w:cs="Times New Roman"/>
+          <w:sz w:val="24"/>
+          <w:szCs w:val="24"/>
+        </w:rPr>
+        <w:t xml:space="preserve"> (</w:t>
+      </w:r>
+      <w:r>
+        <w:rPr>
+          <w:rFonts w:ascii="Times New Roman" w:hAnsi="Times New Roman" w:cs="Times New Roman"/>
+          <w:sz w:val="24"/>
+          <w:szCs w:val="24"/>
+        </w:rPr>
+        <w:t>https://cipwg.uconn.edu/ipc/</w:t>
+      </w:r>
+      <w:r>
+        <w:rPr>
+          <w:rFonts w:ascii="Times New Roman" w:hAnsi="Times New Roman" w:cs="Times New Roman"/>
+          <w:sz w:val="24"/>
+          <w:szCs w:val="24"/>
+        </w:rPr>
+        <w:t>)</w:t>
+      </w:r>
+      <w:r>
+        <w:rPr>
+          <w:rFonts w:ascii="Times New Roman" w:hAnsi="Times New Roman" w:cs="Times New Roman"/>
+          <w:sz w:val="24"/>
+          <w:szCs w:val="24"/>
+        </w:rPr>
+        <w:t>.</w:t>
+      </w:r>
+      <w:r>
+        <w:rPr>
+          <w:rFonts w:ascii="Times New Roman" w:hAnsi="Times New Roman" w:cs="Times New Roman"/>
+          <w:sz w:val="24"/>
+          <w:szCs w:val="24"/>
+        </w:rPr>
+        <w:t xml:space="preserve"> </w:t>
+      </w:r>
+      <w:r>
+        <w:rPr>
+          <w:rFonts w:ascii="Times New Roman" w:hAnsi="Times New Roman" w:cs="Times New Roman"/>
+          <w:sz w:val="24"/>
+          <w:szCs w:val="24"/>
+        </w:rPr>
+        <w:t xml:space="preserve">For comparison, we chose </w:t>
+      </w:r>
+      <w:r>
+        <w:rPr>
+          <w:rFonts w:ascii="Times New Roman" w:hAnsi="Times New Roman" w:cs="Times New Roman"/>
+          <w:sz w:val="24"/>
+          <w:szCs w:val="24"/>
+        </w:rPr>
+        <w:t>six</w:t>
+      </w:r>
+      <w:r>
+        <w:rPr>
+          <w:rFonts w:ascii="Times New Roman" w:hAnsi="Times New Roman" w:cs="Times New Roman"/>
+          <w:sz w:val="24"/>
+          <w:szCs w:val="24"/>
+        </w:rPr>
+        <w:t xml:space="preserve"> native </w:t>
+      </w:r>
+      <w:r>
+        <w:rPr>
+          <w:rFonts w:ascii="Times New Roman" w:hAnsi="Times New Roman" w:cs="Times New Roman"/>
+          <w:sz w:val="24"/>
+          <w:szCs w:val="24"/>
+        </w:rPr>
+        <w:t>woody plants</w:t>
+      </w:r>
+      <w:r>
+        <w:rPr>
+          <w:rFonts w:ascii="Times New Roman" w:hAnsi="Times New Roman" w:cs="Times New Roman"/>
+          <w:sz w:val="24"/>
+          <w:szCs w:val="24"/>
+        </w:rPr>
+        <w:t xml:space="preserve"> </w:t>
+      </w:r>
+      <w:r>
+        <w:rPr>
+          <w:rFonts w:ascii="Times New Roman" w:hAnsi="Times New Roman" w:cs="Times New Roman"/>
+          <w:sz w:val="24"/>
+          <w:szCs w:val="24"/>
+        </w:rPr>
+        <w:t xml:space="preserve">co-occurring with </w:t>
+      </w:r>
+      <w:r>
+        <w:rPr>
+          <w:rFonts w:ascii="Times New Roman" w:hAnsi="Times New Roman" w:cs="Times New Roman"/>
+          <w:sz w:val="24"/>
+          <w:szCs w:val="24"/>
+        </w:rPr>
+        <w:t>invasive</w:t>
+      </w:r>
+      <w:r>
+        <w:rPr>
+          <w:rFonts w:ascii="Times New Roman" w:hAnsi="Times New Roman" w:cs="Times New Roman"/>
+          <w:sz w:val="24"/>
+          <w:szCs w:val="24"/>
+        </w:rPr>
+        <w:t xml:space="preserve"> shrubs in the closed-canopy forests of Great Hollow</w:t>
+      </w:r>
+      <w:r>
+        <w:rPr>
+          <w:rFonts w:ascii="Times New Roman" w:hAnsi="Times New Roman" w:cs="Times New Roman"/>
+          <w:sz w:val="24"/>
+          <w:szCs w:val="24"/>
+        </w:rPr>
+        <w:t xml:space="preserve">: </w:t>
+      </w:r>
+      <w:r>
+        <w:rPr>
+          <w:rFonts w:ascii="Times New Roman" w:hAnsi="Times New Roman" w:cs="Times New Roman"/>
+          <w:sz w:val="24"/>
+          <w:szCs w:val="24"/>
+        </w:rPr>
+        <w:t>s</w:t>
+      </w:r>
+      <w:r>
+        <w:rPr>
+          <w:rFonts w:ascii="Times New Roman" w:hAnsi="Times New Roman" w:cs="Times New Roman"/>
+          <w:sz w:val="24"/>
+          <w:szCs w:val="24"/>
+        </w:rPr>
+        <w:t>triped maple</w:t>
+      </w:r>
+      <w:r>
+        <w:rPr>
+          <w:rFonts w:ascii="Times New Roman" w:hAnsi="Times New Roman" w:cs="Times New Roman"/>
+          <w:sz w:val="24"/>
+          <w:szCs w:val="24"/>
+        </w:rPr>
+        <w:t xml:space="preserve"> </w:t>
+      </w:r>
+      <w:r>
+        <w:rPr>
+          <w:rFonts w:ascii="Times New Roman" w:hAnsi="Times New Roman" w:cs="Times New Roman"/>
+          <w:sz w:val="24"/>
+          <w:szCs w:val="24"/>
+        </w:rPr>
+        <w:t>(</w:t>
+      </w:r>
       <w:r>
         <w:rPr>
           <w:rFonts w:ascii="Times New Roman" w:hAnsi="Times New Roman" w:cs="Times New Roman"/>
@@ -5781,41 +6238,9 @@
           <w:sz w:val="24"/>
           <w:szCs w:val="24"/>
         </w:rPr>
-        <w:t>pennsylvanicum</w:t>
-      </w:r>
-      <w:proofErr w:type="spellEnd"/>
-      <w:r>
-        <w:rPr>
-          <w:rFonts w:ascii="Times New Roman" w:hAnsi="Times New Roman" w:cs="Times New Roman"/>
-          <w:sz w:val="24"/>
-          <w:szCs w:val="24"/>
-        </w:rPr>
-        <w:t>)</w:t>
-      </w:r>
-      <w:r>
-        <w:rPr>
-          <w:rFonts w:ascii="Times New Roman" w:hAnsi="Times New Roman" w:cs="Times New Roman"/>
-          <w:sz w:val="24"/>
-          <w:szCs w:val="24"/>
-        </w:rPr>
-        <w:t xml:space="preserve">, </w:t>
-      </w:r>
-      <w:r>
-        <w:rPr>
-          <w:rFonts w:ascii="Times New Roman" w:hAnsi="Times New Roman" w:cs="Times New Roman"/>
-          <w:sz w:val="24"/>
-          <w:szCs w:val="24"/>
-        </w:rPr>
-        <w:t>sh</w:t>
-      </w:r>
-      <w:r>
-        <w:rPr>
-          <w:rFonts w:ascii="Times New Roman" w:hAnsi="Times New Roman" w:cs="Times New Roman"/>
-          <w:sz w:val="24"/>
-          <w:szCs w:val="24"/>
-        </w:rPr>
-        <w:t>adbush (</w:t>
-      </w:r>
+        <w:t xml:space="preserve">Acer </w:t>
+      </w:r>
+      <w:proofErr w:type="spellStart"/>
       <w:r>
         <w:rPr>
           <w:rFonts w:ascii="Times New Roman" w:hAnsi="Times New Roman" w:cs="Times New Roman"/>
@@ -5824,7 +6249,40 @@
           <w:sz w:val="24"/>
           <w:szCs w:val="24"/>
         </w:rPr>
-        <w:t xml:space="preserve">Amelanchier </w:t>
+        <w:t>pennsylvanicum</w:t>
+      </w:r>
+      <w:proofErr w:type="spellEnd"/>
+      <w:r>
+        <w:rPr>
+          <w:rFonts w:ascii="Times New Roman" w:hAnsi="Times New Roman" w:cs="Times New Roman"/>
+          <w:sz w:val="24"/>
+          <w:szCs w:val="24"/>
+        </w:rPr>
+        <w:t>)</w:t>
+      </w:r>
+      <w:r>
+        <w:rPr>
+          <w:rFonts w:ascii="Times New Roman" w:hAnsi="Times New Roman" w:cs="Times New Roman"/>
+          <w:sz w:val="24"/>
+          <w:szCs w:val="24"/>
+        </w:rPr>
+        <w:t xml:space="preserve">, </w:t>
+      </w:r>
+      <w:r>
+        <w:rPr>
+          <w:rFonts w:ascii="Times New Roman" w:hAnsi="Times New Roman" w:cs="Times New Roman"/>
+          <w:sz w:val="24"/>
+          <w:szCs w:val="24"/>
+        </w:rPr>
+        <w:t>sh</w:t>
+      </w:r>
+      <w:r>
+        <w:rPr>
+          <w:rFonts w:ascii="Times New Roman" w:hAnsi="Times New Roman" w:cs="Times New Roman"/>
+          <w:sz w:val="24"/>
+          <w:szCs w:val="24"/>
+        </w:rPr>
+        <w:t>adbush (</w:t>
       </w:r>
       <w:r>
         <w:rPr>
@@ -5834,63 +6292,7 @@
           <w:sz w:val="24"/>
           <w:szCs w:val="24"/>
         </w:rPr>
-        <w:t>canadensis</w:t>
-      </w:r>
-      <w:r>
-        <w:rPr>
-          <w:rFonts w:ascii="Times New Roman" w:hAnsi="Times New Roman" w:cs="Times New Roman"/>
-          <w:sz w:val="24"/>
-          <w:szCs w:val="24"/>
-        </w:rPr>
-        <w:t>)</w:t>
-      </w:r>
-      <w:r>
-        <w:rPr>
-          <w:rFonts w:ascii="Times New Roman" w:hAnsi="Times New Roman" w:cs="Times New Roman"/>
-          <w:sz w:val="24"/>
-          <w:szCs w:val="24"/>
-        </w:rPr>
-        <w:t>,</w:t>
-      </w:r>
-      <w:r>
-        <w:rPr>
-          <w:rFonts w:ascii="Times New Roman" w:hAnsi="Times New Roman" w:cs="Times New Roman"/>
-          <w:sz w:val="24"/>
-          <w:szCs w:val="24"/>
-        </w:rPr>
-        <w:t xml:space="preserve"> </w:t>
-      </w:r>
-      <w:r>
-        <w:rPr>
-          <w:rFonts w:ascii="Times New Roman" w:hAnsi="Times New Roman" w:cs="Times New Roman"/>
-          <w:sz w:val="24"/>
-          <w:szCs w:val="24"/>
-        </w:rPr>
-        <w:t>m</w:t>
-      </w:r>
-      <w:r>
-        <w:rPr>
-          <w:rFonts w:ascii="Times New Roman" w:hAnsi="Times New Roman" w:cs="Times New Roman"/>
-          <w:sz w:val="24"/>
-          <w:szCs w:val="24"/>
-        </w:rPr>
-        <w:t>usclewood</w:t>
-      </w:r>
-      <w:r>
-        <w:rPr>
-          <w:rFonts w:ascii="Times New Roman" w:hAnsi="Times New Roman" w:cs="Times New Roman"/>
-          <w:sz w:val="24"/>
-          <w:szCs w:val="24"/>
-        </w:rPr>
-        <w:t xml:space="preserve"> </w:t>
-      </w:r>
-      <w:r>
-        <w:rPr>
-          <w:rFonts w:ascii="Times New Roman" w:hAnsi="Times New Roman" w:cs="Times New Roman"/>
-          <w:sz w:val="24"/>
-          <w:szCs w:val="24"/>
-        </w:rPr>
-        <w:t>(</w:t>
+        <w:t xml:space="preserve">Amelanchier </w:t>
       </w:r>
       <w:r>
         <w:rPr>
@@ -5900,9 +6302,65 @@
           <w:sz w:val="24"/>
           <w:szCs w:val="24"/>
         </w:rPr>
-        <w:t xml:space="preserve">Carpinus </w:t>
-      </w:r>
-      <w:proofErr w:type="spellStart"/>
+        <w:lastRenderedPageBreak/>
+        <w:t>canadensis</w:t>
+      </w:r>
+      <w:r>
+        <w:rPr>
+          <w:rFonts w:ascii="Times New Roman" w:hAnsi="Times New Roman" w:cs="Times New Roman"/>
+          <w:sz w:val="24"/>
+          <w:szCs w:val="24"/>
+        </w:rPr>
+        <w:t>)</w:t>
+      </w:r>
+      <w:r>
+        <w:rPr>
+          <w:rFonts w:ascii="Times New Roman" w:hAnsi="Times New Roman" w:cs="Times New Roman"/>
+          <w:sz w:val="24"/>
+          <w:szCs w:val="24"/>
+        </w:rPr>
+        <w:t>,</w:t>
+      </w:r>
+      <w:r>
+        <w:rPr>
+          <w:rFonts w:ascii="Times New Roman" w:hAnsi="Times New Roman" w:cs="Times New Roman"/>
+          <w:sz w:val="24"/>
+          <w:szCs w:val="24"/>
+        </w:rPr>
+        <w:t xml:space="preserve"> </w:t>
+      </w:r>
+      <w:r>
+        <w:rPr>
+          <w:rFonts w:ascii="Times New Roman" w:hAnsi="Times New Roman" w:cs="Times New Roman"/>
+          <w:sz w:val="24"/>
+          <w:szCs w:val="24"/>
+        </w:rPr>
+        <w:t>m</w:t>
+      </w:r>
+      <w:r>
+        <w:rPr>
+          <w:rFonts w:ascii="Times New Roman" w:hAnsi="Times New Roman" w:cs="Times New Roman"/>
+          <w:sz w:val="24"/>
+          <w:szCs w:val="24"/>
+        </w:rPr>
+        <w:t>usclewood</w:t>
+      </w:r>
+      <w:r>
+        <w:rPr>
+          <w:rFonts w:ascii="Times New Roman" w:hAnsi="Times New Roman" w:cs="Times New Roman"/>
+          <w:sz w:val="24"/>
+          <w:szCs w:val="24"/>
+        </w:rPr>
+        <w:t xml:space="preserve"> </w:t>
+      </w:r>
+      <w:r>
+        <w:rPr>
+          <w:rFonts w:ascii="Times New Roman" w:hAnsi="Times New Roman" w:cs="Times New Roman"/>
+          <w:sz w:val="24"/>
+          <w:szCs w:val="24"/>
+        </w:rPr>
+        <w:t>(</w:t>
+      </w:r>
       <w:r>
         <w:rPr>
           <w:rFonts w:ascii="Times New Roman" w:hAnsi="Times New Roman" w:cs="Times New Roman"/>
@@ -5911,41 +6369,9 @@
           <w:sz w:val="24"/>
           <w:szCs w:val="24"/>
         </w:rPr>
-        <w:t>caroliniana</w:t>
-      </w:r>
-      <w:proofErr w:type="spellEnd"/>
-      <w:r>
-        <w:rPr>
-          <w:rFonts w:ascii="Times New Roman" w:hAnsi="Times New Roman" w:cs="Times New Roman"/>
-          <w:sz w:val="24"/>
-          <w:szCs w:val="24"/>
-        </w:rPr>
-        <w:t>)</w:t>
-      </w:r>
-      <w:r>
-        <w:rPr>
-          <w:rFonts w:ascii="Times New Roman" w:hAnsi="Times New Roman" w:cs="Times New Roman"/>
-          <w:sz w:val="24"/>
-          <w:szCs w:val="24"/>
-        </w:rPr>
-        <w:t xml:space="preserve">, </w:t>
-      </w:r>
-      <w:r>
-        <w:rPr>
-          <w:rFonts w:ascii="Times New Roman" w:hAnsi="Times New Roman" w:cs="Times New Roman"/>
-          <w:sz w:val="24"/>
-          <w:szCs w:val="24"/>
-        </w:rPr>
-        <w:t>w</w:t>
-      </w:r>
-      <w:r>
-        <w:rPr>
-          <w:rFonts w:ascii="Times New Roman" w:hAnsi="Times New Roman" w:cs="Times New Roman"/>
-          <w:sz w:val="24"/>
-          <w:szCs w:val="24"/>
-        </w:rPr>
-        <w:t>itch-hazel (</w:t>
-      </w:r>
+        <w:t xml:space="preserve">Carpinus </w:t>
+      </w:r>
+      <w:proofErr w:type="spellStart"/>
       <w:r>
         <w:rPr>
           <w:rFonts w:ascii="Times New Roman" w:hAnsi="Times New Roman" w:cs="Times New Roman"/>
@@ -5954,7 +6380,40 @@
           <w:sz w:val="24"/>
           <w:szCs w:val="24"/>
         </w:rPr>
-        <w:t>Hamamelis virginian</w:t>
+        <w:t>caroliniana</w:t>
+      </w:r>
+      <w:proofErr w:type="spellEnd"/>
+      <w:r>
+        <w:rPr>
+          <w:rFonts w:ascii="Times New Roman" w:hAnsi="Times New Roman" w:cs="Times New Roman"/>
+          <w:sz w:val="24"/>
+          <w:szCs w:val="24"/>
+        </w:rPr>
+        <w:t>)</w:t>
+      </w:r>
+      <w:r>
+        <w:rPr>
+          <w:rFonts w:ascii="Times New Roman" w:hAnsi="Times New Roman" w:cs="Times New Roman"/>
+          <w:sz w:val="24"/>
+          <w:szCs w:val="24"/>
+        </w:rPr>
+        <w:t xml:space="preserve">, </w:t>
+      </w:r>
+      <w:r>
+        <w:rPr>
+          <w:rFonts w:ascii="Times New Roman" w:hAnsi="Times New Roman" w:cs="Times New Roman"/>
+          <w:sz w:val="24"/>
+          <w:szCs w:val="24"/>
+        </w:rPr>
+        <w:t>w</w:t>
+      </w:r>
+      <w:r>
+        <w:rPr>
+          <w:rFonts w:ascii="Times New Roman" w:hAnsi="Times New Roman" w:cs="Times New Roman"/>
+          <w:sz w:val="24"/>
+          <w:szCs w:val="24"/>
+        </w:rPr>
+        <w:t>itch-hazel (</w:t>
       </w:r>
       <w:r>
         <w:rPr>
@@ -5964,23 +6423,7 @@
           <w:sz w:val="24"/>
           <w:szCs w:val="24"/>
         </w:rPr>
-        <w:t>a</w:t>
-      </w:r>
-      <w:r>
-        <w:rPr>
-          <w:rFonts w:ascii="Times New Roman" w:hAnsi="Times New Roman" w:cs="Times New Roman"/>
-          <w:sz w:val="24"/>
-          <w:szCs w:val="24"/>
-        </w:rPr>
-        <w:t>)</w:t>
-      </w:r>
-      <w:r>
-        <w:rPr>
-          <w:rFonts w:ascii="Times New Roman" w:hAnsi="Times New Roman" w:cs="Times New Roman"/>
-          <w:sz w:val="24"/>
-          <w:szCs w:val="24"/>
-        </w:rPr>
-        <w:t>, sweet birch (</w:t>
+        <w:t>Hamamelis virginian</w:t>
       </w:r>
       <w:r>
         <w:rPr>
@@ -5990,9 +6433,24 @@
           <w:sz w:val="24"/>
           <w:szCs w:val="24"/>
         </w:rPr>
-        <w:t xml:space="preserve">Betula </w:t>
-      </w:r>
-      <w:proofErr w:type="spellStart"/>
+        <w:t>a</w:t>
+      </w:r>
+      <w:r>
+        <w:rPr>
+          <w:rFonts w:ascii="Times New Roman" w:hAnsi="Times New Roman" w:cs="Times New Roman"/>
+          <w:sz w:val="24"/>
+          <w:szCs w:val="24"/>
+        </w:rPr>
+        <w:t>)</w:t>
+      </w:r>
+      <w:r>
+        <w:rPr>
+          <w:rFonts w:ascii="Times New Roman" w:hAnsi="Times New Roman" w:cs="Times New Roman"/>
+          <w:sz w:val="24"/>
+          <w:szCs w:val="24"/>
+        </w:rPr>
+        <w:t>, sweet birch (</w:t>
+      </w:r>
       <w:r>
         <w:rPr>
           <w:rFonts w:ascii="Times New Roman" w:hAnsi="Times New Roman" w:cs="Times New Roman"/>
@@ -6001,17 +6459,9 @@
           <w:sz w:val="24"/>
           <w:szCs w:val="24"/>
         </w:rPr>
-        <w:t>lenta</w:t>
-      </w:r>
-      <w:proofErr w:type="spellEnd"/>
-      <w:r>
-        <w:rPr>
-          <w:rFonts w:ascii="Times New Roman" w:hAnsi="Times New Roman" w:cs="Times New Roman"/>
-          <w:sz w:val="24"/>
-          <w:szCs w:val="24"/>
-        </w:rPr>
-        <w:t>), and American beech (</w:t>
-      </w:r>
+        <w:t xml:space="preserve">Betula </w:t>
+      </w:r>
+      <w:proofErr w:type="spellStart"/>
       <w:r>
         <w:rPr>
           <w:rFonts w:ascii="Times New Roman" w:hAnsi="Times New Roman" w:cs="Times New Roman"/>
@@ -6020,9 +6470,17 @@
           <w:sz w:val="24"/>
           <w:szCs w:val="24"/>
         </w:rPr>
-        <w:t xml:space="preserve">Fagus </w:t>
-      </w:r>
-      <w:proofErr w:type="spellStart"/>
+        <w:t>lenta</w:t>
+      </w:r>
+      <w:proofErr w:type="spellEnd"/>
+      <w:r>
+        <w:rPr>
+          <w:rFonts w:ascii="Times New Roman" w:hAnsi="Times New Roman" w:cs="Times New Roman"/>
+          <w:sz w:val="24"/>
+          <w:szCs w:val="24"/>
+        </w:rPr>
+        <w:t>), and American beech (</w:t>
+      </w:r>
       <w:r>
         <w:rPr>
           <w:rFonts w:ascii="Times New Roman" w:hAnsi="Times New Roman" w:cs="Times New Roman"/>
@@ -6031,6 +6489,17 @@
           <w:sz w:val="24"/>
           <w:szCs w:val="24"/>
         </w:rPr>
+        <w:t xml:space="preserve">Fagus </w:t>
+      </w:r>
+      <w:proofErr w:type="spellStart"/>
+      <w:r>
+        <w:rPr>
+          <w:rFonts w:ascii="Times New Roman" w:hAnsi="Times New Roman" w:cs="Times New Roman"/>
+          <w:i/>
+          <w:iCs/>
+          <w:sz w:val="24"/>
+          <w:szCs w:val="24"/>
+        </w:rPr>
         <w:t>grandifolia</w:t>
       </w:r>
       <w:proofErr w:type="spellEnd"/>
@@ -6056,95 +6525,6 @@
           <w:sz w:val="24"/>
           <w:szCs w:val="24"/>
         </w:rPr>
-        <w:t>T</w:t>
-      </w:r>
-      <w:r>
-        <w:rPr>
-          <w:rFonts w:ascii="Times New Roman" w:hAnsi="Times New Roman" w:cs="Times New Roman"/>
-          <w:sz w:val="24"/>
-          <w:szCs w:val="24"/>
-        </w:rPr>
-        <w:t xml:space="preserve">hese ten </w:t>
-      </w:r>
-      <w:r>
-        <w:rPr>
-          <w:rFonts w:ascii="Times New Roman" w:hAnsi="Times New Roman" w:cs="Times New Roman"/>
-          <w:sz w:val="24"/>
-          <w:szCs w:val="24"/>
-        </w:rPr>
-        <w:t xml:space="preserve">NNI and native </w:t>
-      </w:r>
-      <w:r>
-        <w:rPr>
-          <w:rFonts w:ascii="Times New Roman" w:hAnsi="Times New Roman" w:cs="Times New Roman"/>
-          <w:sz w:val="24"/>
-          <w:szCs w:val="24"/>
-        </w:rPr>
-        <w:t xml:space="preserve">species </w:t>
-      </w:r>
-      <w:r>
-        <w:rPr>
-          <w:rFonts w:ascii="Times New Roman" w:hAnsi="Times New Roman" w:cs="Times New Roman"/>
-          <w:sz w:val="24"/>
-          <w:szCs w:val="24"/>
-        </w:rPr>
-        <w:t xml:space="preserve">collectively represented </w:t>
-      </w:r>
-      <w:r>
-        <w:rPr>
-          <w:rFonts w:ascii="Times New Roman" w:hAnsi="Times New Roman" w:cs="Times New Roman"/>
-          <w:sz w:val="24"/>
-          <w:szCs w:val="24"/>
-        </w:rPr>
-        <w:t xml:space="preserve">the dominant woody </w:t>
-      </w:r>
-      <w:r>
-        <w:rPr>
-          <w:rFonts w:ascii="Times New Roman" w:hAnsi="Times New Roman" w:cs="Times New Roman"/>
-          <w:sz w:val="24"/>
-          <w:szCs w:val="24"/>
-        </w:rPr>
-        <w:lastRenderedPageBreak/>
-        <w:t>plants in</w:t>
-      </w:r>
-      <w:r>
-        <w:rPr>
-          <w:rFonts w:ascii="Times New Roman" w:hAnsi="Times New Roman" w:cs="Times New Roman"/>
-          <w:sz w:val="24"/>
-          <w:szCs w:val="24"/>
-        </w:rPr>
-        <w:t xml:space="preserve"> the understory of</w:t>
-      </w:r>
-      <w:r>
-        <w:rPr>
-          <w:rFonts w:ascii="Times New Roman" w:hAnsi="Times New Roman" w:cs="Times New Roman"/>
-          <w:sz w:val="24"/>
-          <w:szCs w:val="24"/>
-        </w:rPr>
-        <w:t xml:space="preserve"> </w:t>
-      </w:r>
-      <w:r>
-        <w:rPr>
-          <w:rFonts w:ascii="Times New Roman" w:hAnsi="Times New Roman" w:cs="Times New Roman"/>
-          <w:sz w:val="24"/>
-          <w:szCs w:val="24"/>
-        </w:rPr>
-        <w:t>our study area.</w:t>
-      </w:r>
-      <w:r>
-        <w:rPr>
-          <w:rFonts w:ascii="Times New Roman" w:hAnsi="Times New Roman" w:cs="Times New Roman"/>
-          <w:sz w:val="24"/>
-          <w:szCs w:val="24"/>
-        </w:rPr>
-        <w:t xml:space="preserve"> </w:t>
-      </w:r>
-      <w:r>
-        <w:rPr>
-          <w:rFonts w:ascii="Times New Roman" w:hAnsi="Times New Roman" w:cs="Times New Roman"/>
-          <w:sz w:val="24"/>
-          <w:szCs w:val="24"/>
-        </w:rPr>
         <w:t xml:space="preserve">Performing our </w:t>
       </w:r>
       <w:r>
@@ -6161,7 +6541,31 @@
           <w:sz w:val="24"/>
           <w:szCs w:val="24"/>
         </w:rPr>
-        <w:t xml:space="preserve"> across these 10 species thus</w:t>
+        <w:t xml:space="preserve"> across these </w:t>
+      </w:r>
+      <w:r>
+        <w:rPr>
+          <w:rFonts w:ascii="Times New Roman" w:hAnsi="Times New Roman" w:cs="Times New Roman"/>
+          <w:sz w:val="24"/>
+          <w:szCs w:val="24"/>
+        </w:rPr>
+        <w:t>10</w:t>
+      </w:r>
+      <w:r>
+        <w:rPr>
+          <w:rFonts w:ascii="Times New Roman" w:hAnsi="Times New Roman" w:cs="Times New Roman"/>
+          <w:sz w:val="24"/>
+          <w:szCs w:val="24"/>
+        </w:rPr>
+        <w:t xml:space="preserve"> </w:t>
+      </w:r>
+      <w:r>
+        <w:rPr>
+          <w:rFonts w:ascii="Times New Roman" w:hAnsi="Times New Roman" w:cs="Times New Roman"/>
+          <w:sz w:val="24"/>
+          <w:szCs w:val="24"/>
+        </w:rPr>
+        <w:t>species thus</w:t>
       </w:r>
       <w:r>
         <w:rPr>
@@ -6193,7 +6597,15 @@
           <w:sz w:val="24"/>
           <w:szCs w:val="24"/>
         </w:rPr>
-        <w:t xml:space="preserve">non-native </w:t>
+        <w:t>invasive</w:t>
+      </w:r>
+      <w:r>
+        <w:rPr>
+          <w:rFonts w:ascii="Times New Roman" w:hAnsi="Times New Roman" w:cs="Times New Roman"/>
+          <w:sz w:val="24"/>
+          <w:szCs w:val="24"/>
+        </w:rPr>
+        <w:t xml:space="preserve"> </w:t>
       </w:r>
       <w:r>
         <w:rPr>
@@ -6257,7 +6669,7 @@
           <w:sz w:val="24"/>
           <w:szCs w:val="24"/>
         </w:rPr>
-        <w:t>NNI</w:t>
+        <w:t>invasive</w:t>
       </w:r>
       <w:r>
         <w:rPr>
@@ -7091,7 +7503,16 @@
           <w:sz w:val="24"/>
           <w:szCs w:val="24"/>
         </w:rPr>
-        <w:t xml:space="preserve"> from a given branch to</w:t>
+        <w:t xml:space="preserve"> </w:t>
+      </w:r>
+      <w:r>
+        <w:rPr>
+          <w:rFonts w:ascii="Times New Roman" w:hAnsi="Times New Roman" w:cs="Times New Roman"/>
+          <w:sz w:val="24"/>
+          <w:szCs w:val="24"/>
+        </w:rPr>
+        <w:lastRenderedPageBreak/>
+        <w:t>from a given branch to</w:t>
       </w:r>
       <w:r>
         <w:rPr>
@@ -7155,7 +7576,6 @@
           <w:sz w:val="24"/>
           <w:szCs w:val="24"/>
         </w:rPr>
-        <w:lastRenderedPageBreak/>
         <w:t>Following identification,</w:t>
       </w:r>
       <w:r>
@@ -7517,7 +7937,23 @@
           <w:sz w:val="24"/>
           <w:szCs w:val="24"/>
         </w:rPr>
-        <w:t xml:space="preserve"> arthropod quality as prey for songbirds, we used elemental analysis to compare the protein content (percent elemental Nitrogen) of arthropods collected from native plants and NNI plants</w:t>
+        <w:t xml:space="preserve"> arthropod quality as prey for songbirds, we used elemental analysis to compare the protein content (percent elemental Nitrogen) of arthropods collected from native plants and </w:t>
+      </w:r>
+      <w:r>
+        <w:rPr>
+          <w:rFonts w:ascii="Times New Roman" w:hAnsi="Times New Roman" w:cs="Times New Roman"/>
+          <w:sz w:val="24"/>
+          <w:szCs w:val="24"/>
+        </w:rPr>
+        <w:t>INVASIVE</w:t>
+      </w:r>
+      <w:r>
+        <w:rPr>
+          <w:rFonts w:ascii="Times New Roman" w:hAnsi="Times New Roman" w:cs="Times New Roman"/>
+          <w:sz w:val="24"/>
+          <w:szCs w:val="24"/>
+        </w:rPr>
+        <w:t xml:space="preserve"> plants</w:t>
       </w:r>
       <w:r>
         <w:rPr>
@@ -7631,7 +8067,23 @@
           <w:sz w:val="24"/>
           <w:szCs w:val="24"/>
         </w:rPr>
-        <w:t>Our preliminary analyses suggested that two broad functional groups responded strongly to bird predation effects and varied significantly among native and non-native host plants</w:t>
+        <w:t xml:space="preserve">Our preliminary analyses suggested that two broad functional groups responded strongly to bird predation effects and varied significantly among native and </w:t>
+      </w:r>
+      <w:r>
+        <w:rPr>
+          <w:rFonts w:ascii="Times New Roman" w:hAnsi="Times New Roman" w:cs="Times New Roman"/>
+          <w:sz w:val="24"/>
+          <w:szCs w:val="24"/>
+        </w:rPr>
+        <w:t>invasive</w:t>
+      </w:r>
+      <w:r>
+        <w:rPr>
+          <w:rFonts w:ascii="Times New Roman" w:hAnsi="Times New Roman" w:cs="Times New Roman"/>
+          <w:sz w:val="24"/>
+          <w:szCs w:val="24"/>
+        </w:rPr>
+        <w:t xml:space="preserve"> host plants</w:t>
       </w:r>
       <w:r>
         <w:rPr>
@@ -7850,23 +8302,39 @@
           <w:sz w:val="24"/>
           <w:szCs w:val="24"/>
         </w:rPr>
-        <w:t>Generally, insects feeing on plants have a similar C:N ratio as their host (Abbas et al. 2014).</w:t>
-      </w:r>
-      <w:r>
-        <w:rPr>
-          <w:rFonts w:ascii="Times New Roman" w:hAnsi="Times New Roman" w:cs="Times New Roman"/>
-          <w:sz w:val="24"/>
-          <w:szCs w:val="24"/>
-        </w:rPr>
-        <w:t xml:space="preserve"> </w:t>
-      </w:r>
-      <w:r>
-        <w:rPr>
-          <w:rFonts w:ascii="Times New Roman" w:hAnsi="Times New Roman" w:cs="Times New Roman"/>
-          <w:sz w:val="24"/>
-          <w:szCs w:val="24"/>
-        </w:rPr>
-        <w:t xml:space="preserve">To assay elemental composition, we first pooled foliage-feeding herbivore taxa and true spiders across sampling periods for each branch in the bird exclusion treatment group. We limited our analyses to branches with birds excluded in order to quantify the nutritional quality of the arthropod community as it would be for the first bird foraging on a </w:t>
+        <w:t>Generally, insects fee</w:t>
+      </w:r>
+      <w:r>
+        <w:rPr>
+          <w:rFonts w:ascii="Times New Roman" w:hAnsi="Times New Roman" w:cs="Times New Roman"/>
+          <w:sz w:val="24"/>
+          <w:szCs w:val="24"/>
+        </w:rPr>
+        <w:t>d</w:t>
+      </w:r>
+      <w:r>
+        <w:rPr>
+          <w:rFonts w:ascii="Times New Roman" w:hAnsi="Times New Roman" w:cs="Times New Roman"/>
+          <w:sz w:val="24"/>
+          <w:szCs w:val="24"/>
+        </w:rPr>
+        <w:t>ing on plants have a similar C:N ratio as their host (Abbas et al. 2014).</w:t>
+      </w:r>
+      <w:r>
+        <w:rPr>
+          <w:rFonts w:ascii="Times New Roman" w:hAnsi="Times New Roman" w:cs="Times New Roman"/>
+          <w:sz w:val="24"/>
+          <w:szCs w:val="24"/>
+        </w:rPr>
+        <w:t xml:space="preserve"> </w:t>
+      </w:r>
+      <w:r>
+        <w:rPr>
+          <w:rFonts w:ascii="Times New Roman" w:hAnsi="Times New Roman" w:cs="Times New Roman"/>
+          <w:sz w:val="24"/>
+          <w:szCs w:val="24"/>
+        </w:rPr>
+        <w:t xml:space="preserve">To assay elemental composition, we first pooled foliage-feeding herbivore taxa and true spiders across sampling periods for each </w:t>
       </w:r>
       <w:r>
         <w:rPr>
@@ -7875,7 +8343,7 @@
           <w:szCs w:val="24"/>
         </w:rPr>
         <w:lastRenderedPageBreak/>
-        <w:t xml:space="preserve">given branch. We then oven-dried arthropod samples at 60° C to a constant mass and homogenized any samples that weighed &gt; 3 mg. Samples (1.5-3.5 mg) were measured for carbon and nitrogen concentrations on a Flash 1112 CHNSO elemental analyzer (CE </w:t>
+        <w:t xml:space="preserve">branch in the bird exclusion treatment group. We limited our analyses to branches with birds excluded in order to quantify the nutritional quality of the arthropod community as it would be for the first bird foraging on a given branch. We then oven-dried arthropod samples at 60° C to a constant mass and homogenized any samples that weighed &gt; 3 mg. Samples (1.5-3.5 mg) were measured for carbon and nitrogen concentrations on a Flash 1112 CHNSO elemental analyzer (CE </w:t>
       </w:r>
       <w:proofErr w:type="spellStart"/>
       <w:r>
@@ -8332,7 +8800,15 @@
           <w:sz w:val="24"/>
           <w:szCs w:val="24"/>
         </w:rPr>
-        <w:t>GLMM. In abundance models, non-native</w:t>
+        <w:t xml:space="preserve">GLMM. In abundance models, </w:t>
+      </w:r>
+      <w:r>
+        <w:rPr>
+          <w:rFonts w:ascii="Times New Roman" w:hAnsi="Times New Roman" w:cs="Times New Roman"/>
+          <w:sz w:val="24"/>
+          <w:szCs w:val="24"/>
+        </w:rPr>
+        <w:t>invasive</w:t>
       </w:r>
       <w:r>
         <w:rPr>
@@ -8396,7 +8872,23 @@
           <w:sz w:val="24"/>
           <w:szCs w:val="24"/>
         </w:rPr>
-        <w:t xml:space="preserve">amples taken across the two sampling periods were pooled together </w:t>
+        <w:t>amples taken across the t</w:t>
+      </w:r>
+      <w:r>
+        <w:rPr>
+          <w:rFonts w:ascii="Times New Roman" w:hAnsi="Times New Roman" w:cs="Times New Roman"/>
+          <w:sz w:val="24"/>
+          <w:szCs w:val="24"/>
+        </w:rPr>
+        <w:t>hree</w:t>
+      </w:r>
+      <w:r>
+        <w:rPr>
+          <w:rFonts w:ascii="Times New Roman" w:hAnsi="Times New Roman" w:cs="Times New Roman"/>
+          <w:sz w:val="24"/>
+          <w:szCs w:val="24"/>
+        </w:rPr>
+        <w:t xml:space="preserve"> sampling periods were pooled together </w:t>
       </w:r>
       <w:r>
         <w:rPr>
@@ -8606,7 +9098,16 @@
           <w:sz w:val="24"/>
           <w:szCs w:val="24"/>
         </w:rPr>
-        <w:t xml:space="preserve">hoc tests comparing changes in biomass, abundance, and nitrogen content were run using the </w:t>
+        <w:t xml:space="preserve">hoc tests comparing changes in biomass, </w:t>
+      </w:r>
+      <w:r>
+        <w:rPr>
+          <w:rFonts w:ascii="Times New Roman" w:hAnsi="Times New Roman" w:cs="Times New Roman"/>
+          <w:sz w:val="24"/>
+          <w:szCs w:val="24"/>
+        </w:rPr>
+        <w:lastRenderedPageBreak/>
+        <w:t xml:space="preserve">abundance, and nitrogen content were run using the </w:t>
       </w:r>
       <w:proofErr w:type="spellStart"/>
       <w:r>
@@ -8642,16 +9143,7 @@
           <w:sz w:val="24"/>
           <w:szCs w:val="24"/>
         </w:rPr>
-        <w:t xml:space="preserve">). Differences were investigated across all groupings using Scheffe’s method (following Midway et </w:t>
-      </w:r>
-      <w:r>
-        <w:rPr>
-          <w:rFonts w:ascii="Times New Roman" w:hAnsi="Times New Roman" w:cs="Times New Roman"/>
-          <w:sz w:val="24"/>
-          <w:szCs w:val="24"/>
-        </w:rPr>
-        <w:lastRenderedPageBreak/>
-        <w:t>al. 2020) for P-value adjustment in unplanned contrasts.</w:t>
+        <w:t>). Differences were investigated across all groupings using Scheffe’s method (following Midway et al. 2020) for P-value adjustment in unplanned contrasts.</w:t>
       </w:r>
       <w:r>
         <w:rPr>
@@ -8770,7 +9262,23 @@
           <w:sz w:val="24"/>
           <w:szCs w:val="24"/>
         </w:rPr>
-        <w:t xml:space="preserve">up GLM was employed using the LRR of </w:t>
+        <w:t>up GLM was employed using LRR</w:t>
+      </w:r>
+      <w:r>
+        <w:rPr>
+          <w:rFonts w:ascii="Times New Roman" w:hAnsi="Times New Roman" w:cs="Times New Roman"/>
+          <w:sz w:val="24"/>
+          <w:szCs w:val="24"/>
+        </w:rPr>
+        <w:t>s (log-response ratios)</w:t>
+      </w:r>
+      <w:r>
+        <w:rPr>
+          <w:rFonts w:ascii="Times New Roman" w:hAnsi="Times New Roman" w:cs="Times New Roman"/>
+          <w:sz w:val="24"/>
+          <w:szCs w:val="24"/>
+        </w:rPr>
+        <w:t xml:space="preserve"> of </w:t>
       </w:r>
       <w:r>
         <w:rPr>
@@ -8802,7 +9310,23 @@
           <w:sz w:val="24"/>
           <w:szCs w:val="24"/>
         </w:rPr>
-        <w:t xml:space="preserve"> Log-response ratios, when used to evaluate the effects of natural enemy exclusion, provide insight into whether the </w:t>
+        <w:t xml:space="preserve"> </w:t>
+      </w:r>
+      <w:r>
+        <w:rPr>
+          <w:rFonts w:ascii="Times New Roman" w:hAnsi="Times New Roman" w:cs="Times New Roman"/>
+          <w:sz w:val="24"/>
+          <w:szCs w:val="24"/>
+        </w:rPr>
+        <w:t>LLRs</w:t>
+      </w:r>
+      <w:r>
+        <w:rPr>
+          <w:rFonts w:ascii="Times New Roman" w:hAnsi="Times New Roman" w:cs="Times New Roman"/>
+          <w:sz w:val="24"/>
+          <w:szCs w:val="24"/>
+        </w:rPr>
+        <w:t xml:space="preserve">, when used to evaluate the effects of natural enemy exclusion, provide insight into whether the </w:t>
       </w:r>
       <w:r>
         <w:rPr>
@@ -8996,7 +9520,7 @@
           <w:sz w:val="24"/>
           <w:szCs w:val="24"/>
         </w:rPr>
-        <w:t>NNI</w:t>
+        <w:t>invasive</w:t>
       </w:r>
       <w:r>
         <w:rPr>
@@ -9021,14 +9545,6 @@
           <w:szCs w:val="24"/>
         </w:rPr>
         <w:t xml:space="preserve">hypothesis’ and the ‘low food quality hypothesis’. </w:t>
-      </w:r>
-      <w:r>
-        <w:rPr>
-          <w:rFonts w:ascii="Times New Roman" w:hAnsi="Times New Roman" w:cs="Times New Roman"/>
-          <w:sz w:val="24"/>
-          <w:szCs w:val="24"/>
-        </w:rPr>
-        <w:t>LRR values above zero indicate that predator effects are biologically and statistically significant, while those that intersect with zero are not.</w:t>
       </w:r>
     </w:p>
     <w:p>
@@ -9353,7 +9869,7 @@
           <w:sz w:val="24"/>
           <w:szCs w:val="24"/>
         </w:rPr>
-        <w:t>non-native</w:t>
+        <w:t>invasive</w:t>
       </w:r>
       <w:r>
         <w:rPr>
@@ -9551,7 +10067,7 @@
           <w:sz w:val="24"/>
           <w:szCs w:val="24"/>
         </w:rPr>
-        <w:t>non-native</w:t>
+        <w:t>invasive</w:t>
       </w:r>
       <w:r>
         <w:rPr>
@@ -9735,6 +10251,7 @@
           <w:sz w:val="24"/>
           <w:szCs w:val="24"/>
         </w:rPr>
+        <w:lastRenderedPageBreak/>
         <w:t xml:space="preserve">statistically </w:t>
       </w:r>
       <w:r>
@@ -9767,16 +10284,7 @@
           <w:sz w:val="24"/>
           <w:szCs w:val="24"/>
         </w:rPr>
-        <w:t xml:space="preserve">in the effect size of bird predation as </w:t>
-      </w:r>
-      <w:r>
-        <w:rPr>
-          <w:rFonts w:ascii="Times New Roman" w:hAnsi="Times New Roman" w:cs="Times New Roman"/>
-          <w:sz w:val="24"/>
-          <w:szCs w:val="24"/>
-        </w:rPr>
-        <w:lastRenderedPageBreak/>
-        <w:t>measured by LRR</w:t>
+        <w:t>in the effect size of bird predation as measured by LRR</w:t>
       </w:r>
       <w:r>
         <w:rPr>
@@ -9932,7 +10440,7 @@
           <w:sz w:val="24"/>
           <w:szCs w:val="24"/>
         </w:rPr>
-        <w:t>NNI</w:t>
+        <w:t>invasive</w:t>
       </w:r>
       <w:r>
         <w:rPr>
@@ -10277,7 +10785,23 @@
           <w:sz w:val="24"/>
           <w:szCs w:val="24"/>
         </w:rPr>
-        <w:t xml:space="preserve"> among native-and non-native plants </w:t>
+        <w:t xml:space="preserve"> among native-and </w:t>
+      </w:r>
+      <w:r>
+        <w:rPr>
+          <w:rFonts w:ascii="Times New Roman" w:hAnsi="Times New Roman" w:cs="Times New Roman"/>
+          <w:sz w:val="24"/>
+          <w:szCs w:val="24"/>
+        </w:rPr>
+        <w:t>invasive</w:t>
+      </w:r>
+      <w:r>
+        <w:rPr>
+          <w:rFonts w:ascii="Times New Roman" w:hAnsi="Times New Roman" w:cs="Times New Roman"/>
+          <w:sz w:val="24"/>
+          <w:szCs w:val="24"/>
+        </w:rPr>
+        <w:t xml:space="preserve"> plants </w:t>
       </w:r>
       <w:r>
         <w:rPr>
@@ -10365,7 +10889,23 @@
           <w:sz w:val="24"/>
           <w:szCs w:val="24"/>
         </w:rPr>
-        <w:t xml:space="preserve"> on non-native plants overall</w:t>
+        <w:t xml:space="preserve"> on </w:t>
+      </w:r>
+      <w:r>
+        <w:rPr>
+          <w:rFonts w:ascii="Times New Roman" w:hAnsi="Times New Roman" w:cs="Times New Roman"/>
+          <w:sz w:val="24"/>
+          <w:szCs w:val="24"/>
+        </w:rPr>
+        <w:t>invasive</w:t>
+      </w:r>
+      <w:r>
+        <w:rPr>
+          <w:rFonts w:ascii="Times New Roman" w:hAnsi="Times New Roman" w:cs="Times New Roman"/>
+          <w:sz w:val="24"/>
+          <w:szCs w:val="24"/>
+        </w:rPr>
+        <w:t xml:space="preserve"> plants overall</w:t>
       </w:r>
       <w:r>
         <w:rPr>
@@ -10473,7 +11013,23 @@
           <w:sz w:val="24"/>
           <w:szCs w:val="24"/>
         </w:rPr>
-        <w:t>were significant on both native and non-native plants</w:t>
+        <w:t xml:space="preserve">were significant on both native and </w:t>
+      </w:r>
+      <w:r>
+        <w:rPr>
+          <w:rFonts w:ascii="Times New Roman" w:hAnsi="Times New Roman" w:cs="Times New Roman"/>
+          <w:sz w:val="24"/>
+          <w:szCs w:val="24"/>
+        </w:rPr>
+        <w:t>invasive</w:t>
+      </w:r>
+      <w:r>
+        <w:rPr>
+          <w:rFonts w:ascii="Times New Roman" w:hAnsi="Times New Roman" w:cs="Times New Roman"/>
+          <w:sz w:val="24"/>
+          <w:szCs w:val="24"/>
+        </w:rPr>
+        <w:t xml:space="preserve"> plants</w:t>
       </w:r>
       <w:r>
         <w:rPr>
@@ -10621,7 +11177,23 @@
           <w:sz w:val="24"/>
           <w:szCs w:val="24"/>
         </w:rPr>
-        <w:t xml:space="preserve"> NNI plants</w:t>
+        <w:t xml:space="preserve"> </w:t>
+      </w:r>
+      <w:r>
+        <w:rPr>
+          <w:rFonts w:ascii="Times New Roman" w:hAnsi="Times New Roman" w:cs="Times New Roman"/>
+          <w:sz w:val="24"/>
+          <w:szCs w:val="24"/>
+        </w:rPr>
+        <w:t>invasive</w:t>
+      </w:r>
+      <w:r>
+        <w:rPr>
+          <w:rFonts w:ascii="Times New Roman" w:hAnsi="Times New Roman" w:cs="Times New Roman"/>
+          <w:sz w:val="24"/>
+          <w:szCs w:val="24"/>
+        </w:rPr>
+        <w:t xml:space="preserve"> plants</w:t>
       </w:r>
       <w:r>
         <w:rPr>
@@ -10993,7 +11565,23 @@
           <w:sz w:val="24"/>
           <w:szCs w:val="24"/>
         </w:rPr>
-        <w:t xml:space="preserve"> fewer Lepidoptera on non-native plants</w:t>
+        <w:t xml:space="preserve"> fewer Lepidoptera on </w:t>
+      </w:r>
+      <w:r>
+        <w:rPr>
+          <w:rFonts w:ascii="Times New Roman" w:hAnsi="Times New Roman" w:cs="Times New Roman"/>
+          <w:sz w:val="24"/>
+          <w:szCs w:val="24"/>
+        </w:rPr>
+        <w:t>invasive</w:t>
+      </w:r>
+      <w:r>
+        <w:rPr>
+          <w:rFonts w:ascii="Times New Roman" w:hAnsi="Times New Roman" w:cs="Times New Roman"/>
+          <w:sz w:val="24"/>
+          <w:szCs w:val="24"/>
+        </w:rPr>
+        <w:t xml:space="preserve"> plants</w:t>
       </w:r>
       <w:r>
         <w:rPr>
@@ -11133,7 +11721,31 @@
           <w:sz w:val="24"/>
           <w:szCs w:val="24"/>
         </w:rPr>
-        <w:t>non-natives (GLMM interaction term for native vs. non-native plants and bird predation effect,</w:t>
+        <w:t>invasive</w:t>
+      </w:r>
+      <w:r>
+        <w:rPr>
+          <w:rFonts w:ascii="Times New Roman" w:hAnsi="Times New Roman" w:cs="Times New Roman"/>
+          <w:sz w:val="24"/>
+          <w:szCs w:val="24"/>
+        </w:rPr>
+        <w:t xml:space="preserve">s (GLMM interaction term for native vs. </w:t>
+      </w:r>
+      <w:r>
+        <w:rPr>
+          <w:rFonts w:ascii="Times New Roman" w:hAnsi="Times New Roman" w:cs="Times New Roman"/>
+          <w:sz w:val="24"/>
+          <w:szCs w:val="24"/>
+        </w:rPr>
+        <w:t>invasive</w:t>
+      </w:r>
+      <w:r>
+        <w:rPr>
+          <w:rFonts w:ascii="Times New Roman" w:hAnsi="Times New Roman" w:cs="Times New Roman"/>
+          <w:sz w:val="24"/>
+          <w:szCs w:val="24"/>
+        </w:rPr>
+        <w:t xml:space="preserve"> plants and bird predation effect,</w:t>
       </w:r>
       <w:r>
         <w:rPr>
@@ -11227,7 +11839,23 @@
           <w:sz w:val="24"/>
           <w:szCs w:val="24"/>
         </w:rPr>
-        <w:t xml:space="preserve"> Finally, we observed similar abundances of Orthoptera on both native and non-native plants</w:t>
+        <w:t xml:space="preserve"> Finally, we observed similar abundances of Orthoptera on both native and </w:t>
+      </w:r>
+      <w:r>
+        <w:rPr>
+          <w:rFonts w:ascii="Times New Roman" w:hAnsi="Times New Roman" w:cs="Times New Roman"/>
+          <w:sz w:val="24"/>
+          <w:szCs w:val="24"/>
+        </w:rPr>
+        <w:t>invasive</w:t>
+      </w:r>
+      <w:r>
+        <w:rPr>
+          <w:rFonts w:ascii="Times New Roman" w:hAnsi="Times New Roman" w:cs="Times New Roman"/>
+          <w:sz w:val="24"/>
+          <w:szCs w:val="24"/>
+        </w:rPr>
+        <w:t xml:space="preserve"> plants</w:t>
       </w:r>
       <w:r>
         <w:rPr>
@@ -11650,6 +12278,7 @@
           <w:sz w:val="24"/>
           <w:szCs w:val="24"/>
         </w:rPr>
+        <w:lastRenderedPageBreak/>
         <w:t xml:space="preserve">significantly higher %N content by mass </w:t>
       </w:r>
       <w:r>
@@ -11658,7 +12287,23 @@
           <w:sz w:val="24"/>
           <w:szCs w:val="24"/>
         </w:rPr>
-        <w:t xml:space="preserve">on the NNI than </w:t>
+        <w:t xml:space="preserve">on the </w:t>
+      </w:r>
+      <w:r>
+        <w:rPr>
+          <w:rFonts w:ascii="Times New Roman" w:hAnsi="Times New Roman" w:cs="Times New Roman"/>
+          <w:sz w:val="24"/>
+          <w:szCs w:val="24"/>
+        </w:rPr>
+        <w:t>invasive</w:t>
+      </w:r>
+      <w:r>
+        <w:rPr>
+          <w:rFonts w:ascii="Times New Roman" w:hAnsi="Times New Roman" w:cs="Times New Roman"/>
+          <w:sz w:val="24"/>
+          <w:szCs w:val="24"/>
+        </w:rPr>
+        <w:t xml:space="preserve"> than </w:t>
       </w:r>
       <w:r>
         <w:rPr>
@@ -11690,16 +12335,7 @@
           <w:sz w:val="24"/>
           <w:szCs w:val="24"/>
         </w:rPr>
-        <w:t xml:space="preserve"> planned </w:t>
-      </w:r>
-      <w:r>
-        <w:rPr>
-          <w:rFonts w:ascii="Times New Roman" w:hAnsi="Times New Roman" w:cs="Times New Roman"/>
-          <w:sz w:val="24"/>
-          <w:szCs w:val="24"/>
-        </w:rPr>
-        <w:lastRenderedPageBreak/>
-        <w:t>contrast,</w:t>
+        <w:t xml:space="preserve"> planned contrast,</w:t>
       </w:r>
       <w:r>
         <w:rPr>
@@ -12077,7 +12713,23 @@
           <w:sz w:val="24"/>
           <w:szCs w:val="24"/>
         </w:rPr>
-        <w:t xml:space="preserve">on non-native </w:t>
+        <w:t xml:space="preserve">on </w:t>
+      </w:r>
+      <w:r>
+        <w:rPr>
+          <w:rFonts w:ascii="Times New Roman" w:hAnsi="Times New Roman" w:cs="Times New Roman"/>
+          <w:sz w:val="24"/>
+          <w:szCs w:val="24"/>
+        </w:rPr>
+        <w:t>invasive</w:t>
+      </w:r>
+      <w:r>
+        <w:rPr>
+          <w:rFonts w:ascii="Times New Roman" w:hAnsi="Times New Roman" w:cs="Times New Roman"/>
+          <w:sz w:val="24"/>
+          <w:szCs w:val="24"/>
+        </w:rPr>
+        <w:t xml:space="preserve"> </w:t>
       </w:r>
       <w:r>
         <w:rPr>
@@ -12355,7 +13007,23 @@
           <w:sz w:val="24"/>
           <w:szCs w:val="24"/>
         </w:rPr>
-        <w:t xml:space="preserve">The prevailing paradigm in habitat management and restoration assumes that all NNI plants are of little value or harmful to </w:t>
+        <w:t xml:space="preserve">The prevailing paradigm in habitat management and restoration assumes that all </w:t>
+      </w:r>
+      <w:r>
+        <w:rPr>
+          <w:rFonts w:ascii="Times New Roman" w:hAnsi="Times New Roman" w:cs="Times New Roman"/>
+          <w:sz w:val="24"/>
+          <w:szCs w:val="24"/>
+        </w:rPr>
+        <w:t>invasive</w:t>
+      </w:r>
+      <w:r>
+        <w:rPr>
+          <w:rFonts w:ascii="Times New Roman" w:hAnsi="Times New Roman" w:cs="Times New Roman"/>
+          <w:sz w:val="24"/>
+          <w:szCs w:val="24"/>
+        </w:rPr>
+        <w:t xml:space="preserve"> plants are of little value or harmful to </w:t>
       </w:r>
       <w:r>
         <w:rPr>
@@ -12395,7 +13063,15 @@
           <w:sz w:val="24"/>
           <w:szCs w:val="24"/>
         </w:rPr>
-        <w:t xml:space="preserve">NNI </w:t>
+        <w:t>invasive</w:t>
+      </w:r>
+      <w:r>
+        <w:rPr>
+          <w:rFonts w:ascii="Times New Roman" w:hAnsi="Times New Roman" w:cs="Times New Roman"/>
+          <w:sz w:val="24"/>
+          <w:szCs w:val="24"/>
+        </w:rPr>
+        <w:t xml:space="preserve"> </w:t>
       </w:r>
       <w:r>
         <w:rPr>
@@ -12411,7 +13087,43 @@
           <w:sz w:val="24"/>
           <w:szCs w:val="24"/>
         </w:rPr>
-        <w:t>, underemphasizing any contributions a NNI may make to biodiversity (Schlaepfer 2018)</w:t>
+        <w:t xml:space="preserve">, underemphasizing any contributions </w:t>
+      </w:r>
+      <w:proofErr w:type="spellStart"/>
+      <w:proofErr w:type="gramStart"/>
+      <w:r>
+        <w:rPr>
+          <w:rFonts w:ascii="Times New Roman" w:hAnsi="Times New Roman" w:cs="Times New Roman"/>
+          <w:sz w:val="24"/>
+          <w:szCs w:val="24"/>
+        </w:rPr>
+        <w:t>a</w:t>
+      </w:r>
+      <w:proofErr w:type="spellEnd"/>
+      <w:proofErr w:type="gramEnd"/>
+      <w:r>
+        <w:rPr>
+          <w:rFonts w:ascii="Times New Roman" w:hAnsi="Times New Roman" w:cs="Times New Roman"/>
+          <w:sz w:val="24"/>
+          <w:szCs w:val="24"/>
+        </w:rPr>
+        <w:t xml:space="preserve"> </w:t>
+      </w:r>
+      <w:r>
+        <w:rPr>
+          <w:rFonts w:ascii="Times New Roman" w:hAnsi="Times New Roman" w:cs="Times New Roman"/>
+          <w:sz w:val="24"/>
+          <w:szCs w:val="24"/>
+        </w:rPr>
+        <w:t>invasive</w:t>
+      </w:r>
+      <w:r>
+        <w:rPr>
+          <w:rFonts w:ascii="Times New Roman" w:hAnsi="Times New Roman" w:cs="Times New Roman"/>
+          <w:sz w:val="24"/>
+          <w:szCs w:val="24"/>
+        </w:rPr>
+        <w:t xml:space="preserve"> may make to biodiversity (Schlaepfer 2018)</w:t>
       </w:r>
       <w:r>
         <w:rPr>
@@ -12467,7 +13179,23 @@
           <w:sz w:val="24"/>
           <w:szCs w:val="24"/>
         </w:rPr>
-        <w:t xml:space="preserve">conflicting opinions about impacts as being the criteria for ‘invasiveness’ rather than spread alone </w:t>
+        <w:t>conflicting opinions about impacts as being the criteria for ‘</w:t>
+      </w:r>
+      <w:r>
+        <w:rPr>
+          <w:rFonts w:ascii="Times New Roman" w:hAnsi="Times New Roman" w:cs="Times New Roman"/>
+          <w:sz w:val="24"/>
+          <w:szCs w:val="24"/>
+        </w:rPr>
+        <w:t>invasive</w:t>
+      </w:r>
+      <w:r>
+        <w:rPr>
+          <w:rFonts w:ascii="Times New Roman" w:hAnsi="Times New Roman" w:cs="Times New Roman"/>
+          <w:sz w:val="24"/>
+          <w:szCs w:val="24"/>
+        </w:rPr>
+        <w:t xml:space="preserve">ness’ rather than spread alone </w:t>
       </w:r>
       <w:r>
         <w:rPr>
@@ -12515,7 +13243,23 @@
           <w:sz w:val="24"/>
           <w:szCs w:val="24"/>
         </w:rPr>
-        <w:t xml:space="preserve">NNI plants </w:t>
+        <w:t>invasive</w:t>
+      </w:r>
+      <w:r>
+        <w:rPr>
+          <w:rFonts w:ascii="Times New Roman" w:hAnsi="Times New Roman" w:cs="Times New Roman"/>
+          <w:sz w:val="24"/>
+          <w:szCs w:val="24"/>
+        </w:rPr>
+        <w:t xml:space="preserve"> </w:t>
+      </w:r>
+      <w:r>
+        <w:rPr>
+          <w:rFonts w:ascii="Times New Roman" w:hAnsi="Times New Roman" w:cs="Times New Roman"/>
+          <w:sz w:val="24"/>
+          <w:szCs w:val="24"/>
+        </w:rPr>
+        <w:t xml:space="preserve">plants </w:t>
       </w:r>
       <w:r>
         <w:rPr>
@@ -12587,7 +13331,23 @@
           <w:sz w:val="24"/>
           <w:szCs w:val="24"/>
         </w:rPr>
-        <w:t xml:space="preserve"> negative impacts of NNI </w:t>
+        <w:t xml:space="preserve"> negative impacts of </w:t>
+      </w:r>
+      <w:r>
+        <w:rPr>
+          <w:rFonts w:ascii="Times New Roman" w:hAnsi="Times New Roman" w:cs="Times New Roman"/>
+          <w:sz w:val="24"/>
+          <w:szCs w:val="24"/>
+        </w:rPr>
+        <w:t>invasive</w:t>
+      </w:r>
+      <w:r>
+        <w:rPr>
+          <w:rFonts w:ascii="Times New Roman" w:hAnsi="Times New Roman" w:cs="Times New Roman"/>
+          <w:sz w:val="24"/>
+          <w:szCs w:val="24"/>
+        </w:rPr>
+        <w:t xml:space="preserve"> </w:t>
       </w:r>
       <w:r>
         <w:rPr>
@@ -12675,7 +13435,23 @@
           <w:sz w:val="24"/>
           <w:szCs w:val="24"/>
         </w:rPr>
-        <w:t xml:space="preserve"> we provide a direct comparison between four incredibly widespread NNI plants and</w:t>
+        <w:t xml:space="preserve"> we provide a direct comparison between four incredibly widespread </w:t>
+      </w:r>
+      <w:r>
+        <w:rPr>
+          <w:rFonts w:ascii="Times New Roman" w:hAnsi="Times New Roman" w:cs="Times New Roman"/>
+          <w:sz w:val="24"/>
+          <w:szCs w:val="24"/>
+        </w:rPr>
+        <w:t>invasive</w:t>
+      </w:r>
+      <w:r>
+        <w:rPr>
+          <w:rFonts w:ascii="Times New Roman" w:hAnsi="Times New Roman" w:cs="Times New Roman"/>
+          <w:sz w:val="24"/>
+          <w:szCs w:val="24"/>
+        </w:rPr>
+        <w:t xml:space="preserve"> plants and</w:t>
       </w:r>
       <w:r>
         <w:rPr>
@@ -12699,15 +13475,47 @@
           <w:sz w:val="24"/>
           <w:szCs w:val="24"/>
         </w:rPr>
-        <w:t>NNI</w:t>
-      </w:r>
-      <w:r>
-        <w:rPr>
-          <w:rFonts w:ascii="Times New Roman" w:hAnsi="Times New Roman" w:cs="Times New Roman"/>
-          <w:sz w:val="24"/>
-          <w:szCs w:val="24"/>
-        </w:rPr>
-        <w:t xml:space="preserve"> plant removal in our region, we were surprised to see NNI plants supporting comparable abundances and protein-rich arthropod prey for songbirds. Moreover, songbirds appear to be foraging on these NNI plants </w:t>
+        <w:t>invasive</w:t>
+      </w:r>
+      <w:r>
+        <w:rPr>
+          <w:rFonts w:ascii="Times New Roman" w:hAnsi="Times New Roman" w:cs="Times New Roman"/>
+          <w:sz w:val="24"/>
+          <w:szCs w:val="24"/>
+        </w:rPr>
+        <w:t xml:space="preserve"> plant removal in our region, we were surprised to see </w:t>
+      </w:r>
+      <w:r>
+        <w:rPr>
+          <w:rFonts w:ascii="Times New Roman" w:hAnsi="Times New Roman" w:cs="Times New Roman"/>
+          <w:sz w:val="24"/>
+          <w:szCs w:val="24"/>
+        </w:rPr>
+        <w:t>invasive</w:t>
+      </w:r>
+      <w:r>
+        <w:rPr>
+          <w:rFonts w:ascii="Times New Roman" w:hAnsi="Times New Roman" w:cs="Times New Roman"/>
+          <w:sz w:val="24"/>
+          <w:szCs w:val="24"/>
+        </w:rPr>
+        <w:t xml:space="preserve"> plants supporting comparable abundances and protein-rich arthropod prey for songbirds. Moreover, songbirds appear to be foraging on these </w:t>
+      </w:r>
+      <w:r>
+        <w:rPr>
+          <w:rFonts w:ascii="Times New Roman" w:hAnsi="Times New Roman" w:cs="Times New Roman"/>
+          <w:sz w:val="24"/>
+          <w:szCs w:val="24"/>
+        </w:rPr>
+        <w:t>invasive</w:t>
+      </w:r>
+      <w:r>
+        <w:rPr>
+          <w:rFonts w:ascii="Times New Roman" w:hAnsi="Times New Roman" w:cs="Times New Roman"/>
+          <w:sz w:val="24"/>
+          <w:szCs w:val="24"/>
+        </w:rPr>
+        <w:t xml:space="preserve"> plants </w:t>
       </w:r>
       <w:r>
         <w:rPr>
@@ -12755,15 +13563,40 @@
           <w:sz w:val="24"/>
           <w:szCs w:val="24"/>
         </w:rPr>
-        <w:t xml:space="preserve">on all NNI and native plants. While our study does not suggest </w:t>
-      </w:r>
-      <w:r>
-        <w:rPr>
-          <w:rFonts w:ascii="Times New Roman" w:hAnsi="Times New Roman" w:cs="Times New Roman"/>
-          <w:sz w:val="24"/>
-          <w:szCs w:val="24"/>
-        </w:rPr>
-        <w:t>NNI</w:t>
+        <w:t xml:space="preserve">on all </w:t>
+      </w:r>
+      <w:r>
+        <w:rPr>
+          <w:rFonts w:ascii="Times New Roman" w:hAnsi="Times New Roman" w:cs="Times New Roman"/>
+          <w:sz w:val="24"/>
+          <w:szCs w:val="24"/>
+        </w:rPr>
+        <w:t>invasive</w:t>
+      </w:r>
+      <w:r>
+        <w:rPr>
+          <w:rFonts w:ascii="Times New Roman" w:hAnsi="Times New Roman" w:cs="Times New Roman"/>
+          <w:sz w:val="24"/>
+          <w:szCs w:val="24"/>
+        </w:rPr>
+        <w:t xml:space="preserve"> and native plants. While our study does not </w:t>
+      </w:r>
+      <w:r>
+        <w:rPr>
+          <w:rFonts w:ascii="Times New Roman" w:hAnsi="Times New Roman" w:cs="Times New Roman"/>
+          <w:sz w:val="24"/>
+          <w:szCs w:val="24"/>
+        </w:rPr>
+        <w:lastRenderedPageBreak/>
+        <w:t xml:space="preserve">suggest </w:t>
+      </w:r>
+      <w:r>
+        <w:rPr>
+          <w:rFonts w:ascii="Times New Roman" w:hAnsi="Times New Roman" w:cs="Times New Roman"/>
+          <w:sz w:val="24"/>
+          <w:szCs w:val="24"/>
+        </w:rPr>
+        <w:t>invasive</w:t>
       </w:r>
       <w:r>
         <w:rPr>
@@ -12795,24 +13628,15 @@
           <w:sz w:val="24"/>
           <w:szCs w:val="24"/>
         </w:rPr>
-        <w:t>NNI</w:t>
-      </w:r>
-      <w:r>
-        <w:rPr>
-          <w:rFonts w:ascii="Times New Roman" w:hAnsi="Times New Roman" w:cs="Times New Roman"/>
-          <w:sz w:val="24"/>
-          <w:szCs w:val="24"/>
-        </w:rPr>
-        <w:t xml:space="preserve"> </w:t>
-      </w:r>
-      <w:r>
-        <w:rPr>
-          <w:rFonts w:ascii="Times New Roman" w:hAnsi="Times New Roman" w:cs="Times New Roman"/>
-          <w:sz w:val="24"/>
-          <w:szCs w:val="24"/>
-        </w:rPr>
-        <w:lastRenderedPageBreak/>
-        <w:t xml:space="preserve">plants are </w:t>
+        <w:t>invasive</w:t>
+      </w:r>
+      <w:r>
+        <w:rPr>
+          <w:rFonts w:ascii="Times New Roman" w:hAnsi="Times New Roman" w:cs="Times New Roman"/>
+          <w:sz w:val="24"/>
+          <w:szCs w:val="24"/>
+        </w:rPr>
+        <w:t xml:space="preserve"> plants are </w:t>
       </w:r>
       <w:r>
         <w:rPr>
@@ -12884,7 +13708,23 @@
           <w:sz w:val="24"/>
           <w:szCs w:val="24"/>
         </w:rPr>
-        <w:t xml:space="preserve"> species-specific evidence that the NNI species being targeted are detrimental to wildlife</w:t>
+        <w:t xml:space="preserve"> species-specific evidence that the </w:t>
+      </w:r>
+      <w:r>
+        <w:rPr>
+          <w:rFonts w:ascii="Times New Roman" w:hAnsi="Times New Roman" w:cs="Times New Roman"/>
+          <w:sz w:val="24"/>
+          <w:szCs w:val="24"/>
+        </w:rPr>
+        <w:t>invasive</w:t>
+      </w:r>
+      <w:r>
+        <w:rPr>
+          <w:rFonts w:ascii="Times New Roman" w:hAnsi="Times New Roman" w:cs="Times New Roman"/>
+          <w:sz w:val="24"/>
+          <w:szCs w:val="24"/>
+        </w:rPr>
+        <w:t xml:space="preserve"> species being targeted are detrimental to wildlife</w:t>
       </w:r>
       <w:r>
         <w:rPr>
@@ -12983,7 +13823,31 @@
           <w:sz w:val="24"/>
           <w:szCs w:val="24"/>
         </w:rPr>
-        <w:t xml:space="preserve"> all NNI plants are equal</w:t>
+        <w:t xml:space="preserve"> all </w:t>
+      </w:r>
+      <w:r>
+        <w:rPr>
+          <w:rFonts w:ascii="Times New Roman" w:hAnsi="Times New Roman" w:cs="Times New Roman"/>
+          <w:sz w:val="24"/>
+          <w:szCs w:val="24"/>
+        </w:rPr>
+        <w:t>invasive</w:t>
+      </w:r>
+      <w:r>
+        <w:rPr>
+          <w:rFonts w:ascii="Times New Roman" w:hAnsi="Times New Roman" w:cs="Times New Roman"/>
+          <w:sz w:val="24"/>
+          <w:szCs w:val="24"/>
+        </w:rPr>
+        <w:t xml:space="preserve"> </w:t>
+      </w:r>
+      <w:r>
+        <w:rPr>
+          <w:rFonts w:ascii="Times New Roman" w:hAnsi="Times New Roman" w:cs="Times New Roman"/>
+          <w:sz w:val="24"/>
+          <w:szCs w:val="24"/>
+        </w:rPr>
+        <w:t>plants are equal</w:t>
       </w:r>
       <w:r>
         <w:rPr>
@@ -13223,7 +14087,31 @@
           <w:sz w:val="24"/>
           <w:szCs w:val="24"/>
         </w:rPr>
-        <w:t>across NNI and native plants</w:t>
+        <w:t xml:space="preserve">across </w:t>
+      </w:r>
+      <w:r>
+        <w:rPr>
+          <w:rFonts w:ascii="Times New Roman" w:hAnsi="Times New Roman" w:cs="Times New Roman"/>
+          <w:sz w:val="24"/>
+          <w:szCs w:val="24"/>
+        </w:rPr>
+        <w:t>invasive</w:t>
+      </w:r>
+      <w:r>
+        <w:rPr>
+          <w:rFonts w:ascii="Times New Roman" w:hAnsi="Times New Roman" w:cs="Times New Roman"/>
+          <w:sz w:val="24"/>
+          <w:szCs w:val="24"/>
+        </w:rPr>
+        <w:t xml:space="preserve"> </w:t>
+      </w:r>
+      <w:r>
+        <w:rPr>
+          <w:rFonts w:ascii="Times New Roman" w:hAnsi="Times New Roman" w:cs="Times New Roman"/>
+          <w:sz w:val="24"/>
+          <w:szCs w:val="24"/>
+        </w:rPr>
+        <w:t>and native plants</w:t>
       </w:r>
       <w:r>
         <w:rPr>
@@ -13263,7 +14151,7 @@
           <w:sz w:val="24"/>
           <w:szCs w:val="24"/>
         </w:rPr>
-        <w:t>NNI</w:t>
+        <w:t>invasive</w:t>
       </w:r>
       <w:r>
         <w:rPr>
@@ -13311,7 +14199,7 @@
           <w:sz w:val="24"/>
           <w:szCs w:val="24"/>
         </w:rPr>
-        <w:t>However, on NNI plants like Japanese barberry, the protein content of</w:t>
+        <w:t>However, on Japanese barberry, the protein content of</w:t>
       </w:r>
       <w:r>
         <w:rPr>
@@ -13359,7 +14247,23 @@
           <w:sz w:val="24"/>
           <w:szCs w:val="24"/>
         </w:rPr>
-        <w:t xml:space="preserve"> suggest that the variance in food quality on non-native </w:t>
+        <w:t xml:space="preserve"> suggest that the variance in food quality on </w:t>
+      </w:r>
+      <w:r>
+        <w:rPr>
+          <w:rFonts w:ascii="Times New Roman" w:hAnsi="Times New Roman" w:cs="Times New Roman"/>
+          <w:sz w:val="24"/>
+          <w:szCs w:val="24"/>
+        </w:rPr>
+        <w:t>invasive</w:t>
+      </w:r>
+      <w:r>
+        <w:rPr>
+          <w:rFonts w:ascii="Times New Roman" w:hAnsi="Times New Roman" w:cs="Times New Roman"/>
+          <w:sz w:val="24"/>
+          <w:szCs w:val="24"/>
+        </w:rPr>
+        <w:t xml:space="preserve"> </w:t>
       </w:r>
       <w:r>
         <w:rPr>
@@ -13426,7 +14330,167 @@
           <w:sz w:val="24"/>
           <w:szCs w:val="24"/>
         </w:rPr>
-        <w:t>Our results suggest that common NNI</w:t>
+        <w:t xml:space="preserve">Our results suggest that common </w:t>
+      </w:r>
+      <w:r>
+        <w:rPr>
+          <w:rFonts w:ascii="Times New Roman" w:hAnsi="Times New Roman" w:cs="Times New Roman"/>
+          <w:sz w:val="24"/>
+          <w:szCs w:val="24"/>
+        </w:rPr>
+        <w:t>invasive</w:t>
+      </w:r>
+      <w:r>
+        <w:rPr>
+          <w:rFonts w:ascii="Times New Roman" w:hAnsi="Times New Roman" w:cs="Times New Roman"/>
+          <w:sz w:val="24"/>
+          <w:szCs w:val="24"/>
+        </w:rPr>
+        <w:t xml:space="preserve"> </w:t>
+      </w:r>
+      <w:r>
+        <w:rPr>
+          <w:rFonts w:ascii="Times New Roman" w:hAnsi="Times New Roman" w:cs="Times New Roman"/>
+          <w:sz w:val="24"/>
+          <w:szCs w:val="24"/>
+        </w:rPr>
+        <w:t>plants</w:t>
+      </w:r>
+      <w:r>
+        <w:rPr>
+          <w:rFonts w:ascii="Times New Roman" w:hAnsi="Times New Roman" w:cs="Times New Roman"/>
+          <w:sz w:val="24"/>
+          <w:szCs w:val="24"/>
+        </w:rPr>
+        <w:t xml:space="preserve"> in our study system are used as a foraging substrate by a major group of forest insectivores, birds, just as intensivel</w:t>
+      </w:r>
+      <w:r>
+        <w:rPr>
+          <w:rFonts w:ascii="Times New Roman" w:hAnsi="Times New Roman" w:cs="Times New Roman"/>
+          <w:sz w:val="24"/>
+          <w:szCs w:val="24"/>
+        </w:rPr>
+        <w:t>y</w:t>
+      </w:r>
+      <w:r>
+        <w:rPr>
+          <w:rFonts w:ascii="Times New Roman" w:hAnsi="Times New Roman" w:cs="Times New Roman"/>
+          <w:sz w:val="24"/>
+          <w:szCs w:val="24"/>
+        </w:rPr>
+        <w:t xml:space="preserve"> </w:t>
+      </w:r>
+      <w:r>
+        <w:rPr>
+          <w:rFonts w:ascii="Times New Roman" w:hAnsi="Times New Roman" w:cs="Times New Roman"/>
+          <w:sz w:val="24"/>
+          <w:szCs w:val="24"/>
+        </w:rPr>
+        <w:t>as natives. Similar predation effect sizes are surprising given t</w:t>
+      </w:r>
+      <w:r>
+        <w:rPr>
+          <w:rFonts w:ascii="Times New Roman" w:hAnsi="Times New Roman" w:cs="Times New Roman"/>
+          <w:sz w:val="24"/>
+          <w:szCs w:val="24"/>
+        </w:rPr>
+        <w:t>wo</w:t>
+      </w:r>
+      <w:r>
+        <w:rPr>
+          <w:rFonts w:ascii="Times New Roman" w:hAnsi="Times New Roman" w:cs="Times New Roman"/>
+          <w:sz w:val="24"/>
+          <w:szCs w:val="24"/>
+        </w:rPr>
+        <w:t xml:space="preserve"> established</w:t>
+      </w:r>
+      <w:r>
+        <w:rPr>
+          <w:rFonts w:ascii="Times New Roman" w:hAnsi="Times New Roman" w:cs="Times New Roman"/>
+          <w:sz w:val="24"/>
+          <w:szCs w:val="24"/>
+        </w:rPr>
+        <w:t xml:space="preserve"> mechanisms </w:t>
+      </w:r>
+      <w:r>
+        <w:rPr>
+          <w:rFonts w:ascii="Times New Roman" w:hAnsi="Times New Roman" w:cs="Times New Roman"/>
+          <w:sz w:val="24"/>
+          <w:szCs w:val="24"/>
+        </w:rPr>
+        <w:t xml:space="preserve">that cause </w:t>
+      </w:r>
+      <w:r>
+        <w:rPr>
+          <w:rFonts w:ascii="Times New Roman" w:hAnsi="Times New Roman" w:cs="Times New Roman"/>
+          <w:sz w:val="24"/>
+          <w:szCs w:val="24"/>
+        </w:rPr>
+        <w:t>invasive</w:t>
+      </w:r>
+      <w:r>
+        <w:rPr>
+          <w:rFonts w:ascii="Times New Roman" w:hAnsi="Times New Roman" w:cs="Times New Roman"/>
+          <w:sz w:val="24"/>
+          <w:szCs w:val="24"/>
+        </w:rPr>
+        <w:t xml:space="preserve"> plants to have different arthropod communities. </w:t>
+      </w:r>
+      <w:r>
+        <w:rPr>
+          <w:rFonts w:ascii="Times New Roman" w:hAnsi="Times New Roman" w:cs="Times New Roman"/>
+          <w:sz w:val="24"/>
+          <w:szCs w:val="24"/>
+        </w:rPr>
+        <w:t>First,</w:t>
+      </w:r>
+      <w:r>
+        <w:rPr>
+          <w:rFonts w:ascii="Times New Roman" w:hAnsi="Times New Roman" w:cs="Times New Roman"/>
+          <w:sz w:val="24"/>
+          <w:szCs w:val="24"/>
+        </w:rPr>
+        <w:t xml:space="preserve"> leaf tissue is of lower quality or more highly defended than </w:t>
+      </w:r>
+      <w:r>
+        <w:rPr>
+          <w:rFonts w:ascii="Times New Roman" w:hAnsi="Times New Roman" w:cs="Times New Roman"/>
+          <w:sz w:val="24"/>
+          <w:szCs w:val="24"/>
+        </w:rPr>
+        <w:t xml:space="preserve">on </w:t>
+      </w:r>
+      <w:r>
+        <w:rPr>
+          <w:rFonts w:ascii="Times New Roman" w:hAnsi="Times New Roman" w:cs="Times New Roman"/>
+          <w:sz w:val="24"/>
+          <w:szCs w:val="24"/>
+        </w:rPr>
+        <w:t>native plants</w:t>
+      </w:r>
+      <w:r>
+        <w:rPr>
+          <w:rFonts w:ascii="Times New Roman" w:hAnsi="Times New Roman" w:cs="Times New Roman"/>
+          <w:sz w:val="24"/>
+          <w:szCs w:val="24"/>
+        </w:rPr>
+        <w:t xml:space="preserve">, </w:t>
+      </w:r>
+      <w:r>
+        <w:rPr>
+          <w:rFonts w:ascii="Times New Roman" w:hAnsi="Times New Roman" w:cs="Times New Roman"/>
+          <w:sz w:val="24"/>
+          <w:szCs w:val="24"/>
+        </w:rPr>
+        <w:t xml:space="preserve">reducing biomass of arthropods on </w:t>
+      </w:r>
+      <w:r>
+        <w:rPr>
+          <w:rFonts w:ascii="Times New Roman" w:hAnsi="Times New Roman" w:cs="Times New Roman"/>
+          <w:sz w:val="24"/>
+          <w:szCs w:val="24"/>
+        </w:rPr>
+        <w:t>invasive</w:t>
       </w:r>
       <w:r>
         <w:rPr>
@@ -13442,79 +14506,218 @@
           <w:sz w:val="24"/>
           <w:szCs w:val="24"/>
         </w:rPr>
-        <w:t xml:space="preserve"> in our study system are used as a foraging substrate by a major group of forest insectivores, birds, just as intensivel</w:t>
-      </w:r>
-      <w:r>
-        <w:rPr>
-          <w:rFonts w:ascii="Times New Roman" w:hAnsi="Times New Roman" w:cs="Times New Roman"/>
-          <w:sz w:val="24"/>
-          <w:szCs w:val="24"/>
-        </w:rPr>
-        <w:t>y</w:t>
-      </w:r>
-      <w:r>
-        <w:rPr>
-          <w:rFonts w:ascii="Times New Roman" w:hAnsi="Times New Roman" w:cs="Times New Roman"/>
-          <w:sz w:val="24"/>
-          <w:szCs w:val="24"/>
-        </w:rPr>
-        <w:t xml:space="preserve"> </w:t>
-      </w:r>
-      <w:r>
-        <w:rPr>
-          <w:rFonts w:ascii="Times New Roman" w:hAnsi="Times New Roman" w:cs="Times New Roman"/>
-          <w:sz w:val="24"/>
-          <w:szCs w:val="24"/>
-        </w:rPr>
-        <w:t>as natives. Similar predation effect sizes are surprising given t</w:t>
-      </w:r>
-      <w:r>
-        <w:rPr>
-          <w:rFonts w:ascii="Times New Roman" w:hAnsi="Times New Roman" w:cs="Times New Roman"/>
-          <w:sz w:val="24"/>
-          <w:szCs w:val="24"/>
-        </w:rPr>
-        <w:t>wo</w:t>
-      </w:r>
-      <w:r>
-        <w:rPr>
-          <w:rFonts w:ascii="Times New Roman" w:hAnsi="Times New Roman" w:cs="Times New Roman"/>
-          <w:sz w:val="24"/>
-          <w:szCs w:val="24"/>
-        </w:rPr>
-        <w:t xml:space="preserve"> established</w:t>
-      </w:r>
-      <w:r>
-        <w:rPr>
-          <w:rFonts w:ascii="Times New Roman" w:hAnsi="Times New Roman" w:cs="Times New Roman"/>
-          <w:sz w:val="24"/>
-          <w:szCs w:val="24"/>
-        </w:rPr>
-        <w:t xml:space="preserve"> mechanisms </w:t>
-      </w:r>
-      <w:r>
-        <w:rPr>
-          <w:rFonts w:ascii="Times New Roman" w:hAnsi="Times New Roman" w:cs="Times New Roman"/>
-          <w:sz w:val="24"/>
-          <w:szCs w:val="24"/>
-        </w:rPr>
-        <w:t xml:space="preserve">that cause non-native plants to have different arthropod communities. </w:t>
-      </w:r>
-      <w:r>
-        <w:rPr>
-          <w:rFonts w:ascii="Times New Roman" w:hAnsi="Times New Roman" w:cs="Times New Roman"/>
-          <w:sz w:val="24"/>
-          <w:szCs w:val="24"/>
-        </w:rPr>
-        <w:t>First,</w:t>
-      </w:r>
-      <w:r>
-        <w:rPr>
-          <w:rFonts w:ascii="Times New Roman" w:hAnsi="Times New Roman" w:cs="Times New Roman"/>
-          <w:sz w:val="24"/>
-          <w:szCs w:val="24"/>
-        </w:rPr>
-        <w:t xml:space="preserve"> leaf tissue is of lower quality or more highly defended than </w:t>
+        <w:t xml:space="preserve"> (</w:t>
+      </w:r>
+      <w:r>
+        <w:rPr>
+          <w:rFonts w:ascii="Times New Roman" w:hAnsi="Times New Roman" w:cs="Times New Roman"/>
+          <w:sz w:val="24"/>
+          <w:szCs w:val="24"/>
+        </w:rPr>
+        <w:t xml:space="preserve">van </w:t>
+      </w:r>
+      <w:proofErr w:type="spellStart"/>
+      <w:r>
+        <w:rPr>
+          <w:rFonts w:ascii="Times New Roman" w:hAnsi="Times New Roman" w:cs="Times New Roman"/>
+          <w:sz w:val="24"/>
+          <w:szCs w:val="24"/>
+        </w:rPr>
+        <w:t>Hengstum</w:t>
+      </w:r>
+      <w:proofErr w:type="spellEnd"/>
+      <w:r>
+        <w:rPr>
+          <w:rFonts w:ascii="Times New Roman" w:hAnsi="Times New Roman" w:cs="Times New Roman"/>
+          <w:sz w:val="24"/>
+          <w:szCs w:val="24"/>
+        </w:rPr>
+        <w:t xml:space="preserve"> et al. 201</w:t>
+      </w:r>
+      <w:r>
+        <w:rPr>
+          <w:rFonts w:ascii="Times New Roman" w:hAnsi="Times New Roman" w:cs="Times New Roman"/>
+          <w:sz w:val="24"/>
+          <w:szCs w:val="24"/>
+        </w:rPr>
+        <w:t>4</w:t>
+      </w:r>
+      <w:r>
+        <w:rPr>
+          <w:rFonts w:ascii="Times New Roman" w:hAnsi="Times New Roman" w:cs="Times New Roman"/>
+          <w:sz w:val="24"/>
+          <w:szCs w:val="24"/>
+        </w:rPr>
+        <w:t>).</w:t>
+      </w:r>
+      <w:r>
+        <w:rPr>
+          <w:rFonts w:ascii="Times New Roman" w:hAnsi="Times New Roman" w:cs="Times New Roman"/>
+          <w:sz w:val="24"/>
+          <w:szCs w:val="24"/>
+        </w:rPr>
+        <w:t xml:space="preserve"> Second, the</w:t>
+      </w:r>
+      <w:r>
+        <w:rPr>
+          <w:rFonts w:ascii="Times New Roman" w:hAnsi="Times New Roman" w:cs="Times New Roman"/>
+          <w:sz w:val="24"/>
+          <w:szCs w:val="24"/>
+        </w:rPr>
+        <w:t xml:space="preserve"> branch</w:t>
+      </w:r>
+      <w:r>
+        <w:rPr>
+          <w:rFonts w:ascii="Times New Roman" w:hAnsi="Times New Roman" w:cs="Times New Roman"/>
+          <w:sz w:val="24"/>
+          <w:szCs w:val="24"/>
+        </w:rPr>
+        <w:t xml:space="preserve"> architecture </w:t>
+      </w:r>
+      <w:r>
+        <w:rPr>
+          <w:rFonts w:ascii="Times New Roman" w:hAnsi="Times New Roman" w:cs="Times New Roman"/>
+          <w:sz w:val="24"/>
+          <w:szCs w:val="24"/>
+        </w:rPr>
+        <w:t xml:space="preserve">or leaf shape </w:t>
+      </w:r>
+      <w:r>
+        <w:rPr>
+          <w:rFonts w:ascii="Times New Roman" w:hAnsi="Times New Roman" w:cs="Times New Roman"/>
+          <w:sz w:val="24"/>
+          <w:szCs w:val="24"/>
+        </w:rPr>
+        <w:t xml:space="preserve">of </w:t>
+      </w:r>
+      <w:r>
+        <w:rPr>
+          <w:rFonts w:ascii="Times New Roman" w:hAnsi="Times New Roman" w:cs="Times New Roman"/>
+          <w:sz w:val="24"/>
+          <w:szCs w:val="24"/>
+        </w:rPr>
+        <w:t>invasive</w:t>
+      </w:r>
+      <w:r>
+        <w:rPr>
+          <w:rFonts w:ascii="Times New Roman" w:hAnsi="Times New Roman" w:cs="Times New Roman"/>
+          <w:sz w:val="24"/>
+          <w:szCs w:val="24"/>
+        </w:rPr>
+        <w:t xml:space="preserve"> plants </w:t>
+      </w:r>
+      <w:r>
+        <w:rPr>
+          <w:rFonts w:ascii="Times New Roman" w:hAnsi="Times New Roman" w:cs="Times New Roman"/>
+          <w:sz w:val="24"/>
+          <w:szCs w:val="24"/>
+        </w:rPr>
+        <w:t>provide novel</w:t>
+      </w:r>
+      <w:r>
+        <w:rPr>
+          <w:rFonts w:ascii="Times New Roman" w:hAnsi="Times New Roman" w:cs="Times New Roman"/>
+          <w:sz w:val="24"/>
+          <w:szCs w:val="24"/>
+        </w:rPr>
+        <w:t xml:space="preserve"> microhabitat for arthropods and thus </w:t>
+      </w:r>
+      <w:r>
+        <w:rPr>
+          <w:rFonts w:ascii="Times New Roman" w:hAnsi="Times New Roman" w:cs="Times New Roman"/>
+          <w:sz w:val="24"/>
+          <w:szCs w:val="24"/>
+        </w:rPr>
+        <w:t xml:space="preserve">create </w:t>
+      </w:r>
+      <w:r>
+        <w:rPr>
+          <w:rFonts w:ascii="Times New Roman" w:hAnsi="Times New Roman" w:cs="Times New Roman"/>
+          <w:sz w:val="24"/>
+          <w:szCs w:val="24"/>
+        </w:rPr>
+        <w:t xml:space="preserve">a distinct community </w:t>
+      </w:r>
+      <w:r>
+        <w:rPr>
+          <w:rFonts w:ascii="Times New Roman" w:hAnsi="Times New Roman" w:cs="Times New Roman"/>
+          <w:sz w:val="24"/>
+          <w:szCs w:val="24"/>
+        </w:rPr>
+        <w:t xml:space="preserve">from those found </w:t>
+      </w:r>
+      <w:r>
+        <w:rPr>
+          <w:rFonts w:ascii="Times New Roman" w:hAnsi="Times New Roman" w:cs="Times New Roman"/>
+          <w:sz w:val="24"/>
+          <w:szCs w:val="24"/>
+        </w:rPr>
+        <w:lastRenderedPageBreak/>
+        <w:t>on</w:t>
+      </w:r>
+      <w:r>
+        <w:rPr>
+          <w:rFonts w:ascii="Times New Roman" w:hAnsi="Times New Roman" w:cs="Times New Roman"/>
+          <w:sz w:val="24"/>
+          <w:szCs w:val="24"/>
+        </w:rPr>
+        <w:t xml:space="preserve"> native plants (</w:t>
+      </w:r>
+      <w:r>
+        <w:rPr>
+          <w:rFonts w:ascii="Times New Roman" w:hAnsi="Times New Roman" w:cs="Times New Roman"/>
+          <w:sz w:val="24"/>
+          <w:szCs w:val="24"/>
+        </w:rPr>
+        <w:t>Bultman and DeWitt 200</w:t>
+      </w:r>
+      <w:r>
+        <w:rPr>
+          <w:rFonts w:ascii="Times New Roman" w:hAnsi="Times New Roman" w:cs="Times New Roman"/>
+          <w:sz w:val="24"/>
+          <w:szCs w:val="24"/>
+        </w:rPr>
+        <w:t>7</w:t>
+      </w:r>
+      <w:r>
+        <w:rPr>
+          <w:rFonts w:ascii="Times New Roman" w:hAnsi="Times New Roman" w:cs="Times New Roman"/>
+          <w:sz w:val="24"/>
+          <w:szCs w:val="24"/>
+        </w:rPr>
+        <w:t>, Landsman et al. 2021</w:t>
+      </w:r>
+      <w:r>
+        <w:rPr>
+          <w:rFonts w:ascii="Times New Roman" w:hAnsi="Times New Roman" w:cs="Times New Roman"/>
+          <w:sz w:val="24"/>
+          <w:szCs w:val="24"/>
+        </w:rPr>
+        <w:t xml:space="preserve">). </w:t>
+      </w:r>
+      <w:r>
+        <w:rPr>
+          <w:rFonts w:ascii="Times New Roman" w:hAnsi="Times New Roman" w:cs="Times New Roman"/>
+          <w:sz w:val="24"/>
+          <w:szCs w:val="24"/>
+        </w:rPr>
+        <w:t xml:space="preserve">Spider </w:t>
+      </w:r>
+      <w:r>
+        <w:rPr>
+          <w:rFonts w:ascii="Times New Roman" w:hAnsi="Times New Roman" w:cs="Times New Roman"/>
+          <w:sz w:val="24"/>
+          <w:szCs w:val="24"/>
+        </w:rPr>
+        <w:t xml:space="preserve">abundance </w:t>
+      </w:r>
+      <w:r>
+        <w:rPr>
+          <w:rFonts w:ascii="Times New Roman" w:hAnsi="Times New Roman" w:cs="Times New Roman"/>
+          <w:sz w:val="24"/>
+          <w:szCs w:val="24"/>
+        </w:rPr>
+        <w:t xml:space="preserve">was higher </w:t>
       </w:r>
       <w:r>
         <w:rPr>
@@ -13530,242 +14733,7 @@
           <w:sz w:val="24"/>
           <w:szCs w:val="24"/>
         </w:rPr>
-        <w:t>native plants</w:t>
-      </w:r>
-      <w:r>
-        <w:rPr>
-          <w:rFonts w:ascii="Times New Roman" w:hAnsi="Times New Roman" w:cs="Times New Roman"/>
-          <w:sz w:val="24"/>
-          <w:szCs w:val="24"/>
-        </w:rPr>
-        <w:t xml:space="preserve">, </w:t>
-      </w:r>
-      <w:r>
-        <w:rPr>
-          <w:rFonts w:ascii="Times New Roman" w:hAnsi="Times New Roman" w:cs="Times New Roman"/>
-          <w:sz w:val="24"/>
-          <w:szCs w:val="24"/>
-        </w:rPr>
-        <w:t>reducing biomass of arthropods on NNI plants</w:t>
-      </w:r>
-      <w:r>
-        <w:rPr>
-          <w:rFonts w:ascii="Times New Roman" w:hAnsi="Times New Roman" w:cs="Times New Roman"/>
-          <w:sz w:val="24"/>
-          <w:szCs w:val="24"/>
-        </w:rPr>
-        <w:t xml:space="preserve"> (</w:t>
-      </w:r>
-      <w:r>
-        <w:rPr>
-          <w:rFonts w:ascii="Times New Roman" w:hAnsi="Times New Roman" w:cs="Times New Roman"/>
-          <w:sz w:val="24"/>
-          <w:szCs w:val="24"/>
-        </w:rPr>
-        <w:t xml:space="preserve">van </w:t>
-      </w:r>
-      <w:proofErr w:type="spellStart"/>
-      <w:r>
-        <w:rPr>
-          <w:rFonts w:ascii="Times New Roman" w:hAnsi="Times New Roman" w:cs="Times New Roman"/>
-          <w:sz w:val="24"/>
-          <w:szCs w:val="24"/>
-        </w:rPr>
-        <w:t>Hengstum</w:t>
-      </w:r>
-      <w:proofErr w:type="spellEnd"/>
-      <w:r>
-        <w:rPr>
-          <w:rFonts w:ascii="Times New Roman" w:hAnsi="Times New Roman" w:cs="Times New Roman"/>
-          <w:sz w:val="24"/>
-          <w:szCs w:val="24"/>
-        </w:rPr>
-        <w:t xml:space="preserve"> et al. 201</w:t>
-      </w:r>
-      <w:r>
-        <w:rPr>
-          <w:rFonts w:ascii="Times New Roman" w:hAnsi="Times New Roman" w:cs="Times New Roman"/>
-          <w:sz w:val="24"/>
-          <w:szCs w:val="24"/>
-        </w:rPr>
-        <w:t>4</w:t>
-      </w:r>
-      <w:r>
-        <w:rPr>
-          <w:rFonts w:ascii="Times New Roman" w:hAnsi="Times New Roman" w:cs="Times New Roman"/>
-          <w:sz w:val="24"/>
-          <w:szCs w:val="24"/>
-        </w:rPr>
-        <w:t>).</w:t>
-      </w:r>
-      <w:r>
-        <w:rPr>
-          <w:rFonts w:ascii="Times New Roman" w:hAnsi="Times New Roman" w:cs="Times New Roman"/>
-          <w:sz w:val="24"/>
-          <w:szCs w:val="24"/>
-        </w:rPr>
-        <w:t xml:space="preserve"> Second, the</w:t>
-      </w:r>
-      <w:r>
-        <w:rPr>
-          <w:rFonts w:ascii="Times New Roman" w:hAnsi="Times New Roman" w:cs="Times New Roman"/>
-          <w:sz w:val="24"/>
-          <w:szCs w:val="24"/>
-        </w:rPr>
-        <w:t xml:space="preserve"> branch</w:t>
-      </w:r>
-      <w:r>
-        <w:rPr>
-          <w:rFonts w:ascii="Times New Roman" w:hAnsi="Times New Roman" w:cs="Times New Roman"/>
-          <w:sz w:val="24"/>
-          <w:szCs w:val="24"/>
-        </w:rPr>
-        <w:t xml:space="preserve"> architecture </w:t>
-      </w:r>
-      <w:r>
-        <w:rPr>
-          <w:rFonts w:ascii="Times New Roman" w:hAnsi="Times New Roman" w:cs="Times New Roman"/>
-          <w:sz w:val="24"/>
-          <w:szCs w:val="24"/>
-        </w:rPr>
-        <w:t xml:space="preserve">or leaf shape </w:t>
-      </w:r>
-      <w:r>
-        <w:rPr>
-          <w:rFonts w:ascii="Times New Roman" w:hAnsi="Times New Roman" w:cs="Times New Roman"/>
-          <w:sz w:val="24"/>
-          <w:szCs w:val="24"/>
-        </w:rPr>
-        <w:t xml:space="preserve">of NNI plants </w:t>
-      </w:r>
-      <w:r>
-        <w:rPr>
-          <w:rFonts w:ascii="Times New Roman" w:hAnsi="Times New Roman" w:cs="Times New Roman"/>
-          <w:sz w:val="24"/>
-          <w:szCs w:val="24"/>
-        </w:rPr>
-        <w:t>provide novel</w:t>
-      </w:r>
-      <w:r>
-        <w:rPr>
-          <w:rFonts w:ascii="Times New Roman" w:hAnsi="Times New Roman" w:cs="Times New Roman"/>
-          <w:sz w:val="24"/>
-          <w:szCs w:val="24"/>
-        </w:rPr>
-        <w:t xml:space="preserve"> microhabitat for arthropods and thus </w:t>
-      </w:r>
-      <w:r>
-        <w:rPr>
-          <w:rFonts w:ascii="Times New Roman" w:hAnsi="Times New Roman" w:cs="Times New Roman"/>
-          <w:sz w:val="24"/>
-          <w:szCs w:val="24"/>
-        </w:rPr>
-        <w:t xml:space="preserve">create </w:t>
-      </w:r>
-      <w:r>
-        <w:rPr>
-          <w:rFonts w:ascii="Times New Roman" w:hAnsi="Times New Roman" w:cs="Times New Roman"/>
-          <w:sz w:val="24"/>
-          <w:szCs w:val="24"/>
-        </w:rPr>
-        <w:t xml:space="preserve">a distinct community </w:t>
-      </w:r>
-      <w:r>
-        <w:rPr>
-          <w:rFonts w:ascii="Times New Roman" w:hAnsi="Times New Roman" w:cs="Times New Roman"/>
-          <w:sz w:val="24"/>
-          <w:szCs w:val="24"/>
-        </w:rPr>
-        <w:t>from those found on</w:t>
-      </w:r>
-      <w:r>
-        <w:rPr>
-          <w:rFonts w:ascii="Times New Roman" w:hAnsi="Times New Roman" w:cs="Times New Roman"/>
-          <w:sz w:val="24"/>
-          <w:szCs w:val="24"/>
-        </w:rPr>
-        <w:t xml:space="preserve"> native plants (</w:t>
-      </w:r>
-      <w:r>
-        <w:rPr>
-          <w:rFonts w:ascii="Times New Roman" w:hAnsi="Times New Roman" w:cs="Times New Roman"/>
-          <w:sz w:val="24"/>
-          <w:szCs w:val="24"/>
-        </w:rPr>
-        <w:t>Bultman and DeWitt 200</w:t>
-      </w:r>
-      <w:r>
-        <w:rPr>
-          <w:rFonts w:ascii="Times New Roman" w:hAnsi="Times New Roman" w:cs="Times New Roman"/>
-          <w:sz w:val="24"/>
-          <w:szCs w:val="24"/>
-        </w:rPr>
-        <w:t>7</w:t>
-      </w:r>
-      <w:r>
-        <w:rPr>
-          <w:rFonts w:ascii="Times New Roman" w:hAnsi="Times New Roman" w:cs="Times New Roman"/>
-          <w:sz w:val="24"/>
-          <w:szCs w:val="24"/>
-        </w:rPr>
-        <w:t>, Landsman et al. 2021</w:t>
-      </w:r>
-      <w:r>
-        <w:rPr>
-          <w:rFonts w:ascii="Times New Roman" w:hAnsi="Times New Roman" w:cs="Times New Roman"/>
-          <w:sz w:val="24"/>
-          <w:szCs w:val="24"/>
-        </w:rPr>
-        <w:t xml:space="preserve">). </w:t>
-      </w:r>
-      <w:r>
-        <w:rPr>
-          <w:rFonts w:ascii="Times New Roman" w:hAnsi="Times New Roman" w:cs="Times New Roman"/>
-          <w:sz w:val="24"/>
-          <w:szCs w:val="24"/>
-        </w:rPr>
-        <w:t xml:space="preserve">Spider </w:t>
-      </w:r>
-      <w:r>
-        <w:rPr>
-          <w:rFonts w:ascii="Times New Roman" w:hAnsi="Times New Roman" w:cs="Times New Roman"/>
-          <w:sz w:val="24"/>
-          <w:szCs w:val="24"/>
-        </w:rPr>
-        <w:t xml:space="preserve">abundance </w:t>
-      </w:r>
-      <w:r>
-        <w:rPr>
-          <w:rFonts w:ascii="Times New Roman" w:hAnsi="Times New Roman" w:cs="Times New Roman"/>
-          <w:sz w:val="24"/>
-          <w:szCs w:val="24"/>
-        </w:rPr>
-        <w:t xml:space="preserve">was higher </w:t>
-      </w:r>
-      <w:r>
-        <w:rPr>
-          <w:rFonts w:ascii="Times New Roman" w:hAnsi="Times New Roman" w:cs="Times New Roman"/>
-          <w:sz w:val="24"/>
-          <w:szCs w:val="24"/>
-        </w:rPr>
-        <w:t xml:space="preserve">on </w:t>
-      </w:r>
-      <w:r>
-        <w:rPr>
-          <w:rFonts w:ascii="Times New Roman" w:hAnsi="Times New Roman" w:cs="Times New Roman"/>
-          <w:sz w:val="24"/>
-          <w:szCs w:val="24"/>
-        </w:rPr>
-        <w:t>low-</w:t>
-      </w:r>
-      <w:r>
-        <w:rPr>
-          <w:rFonts w:ascii="Times New Roman" w:hAnsi="Times New Roman" w:cs="Times New Roman"/>
-          <w:sz w:val="24"/>
-          <w:szCs w:val="24"/>
-        </w:rPr>
-        <w:lastRenderedPageBreak/>
-        <w:t>lying Japanese barberry</w:t>
+        <w:t>low-lying Japanese barberry</w:t>
       </w:r>
       <w:r>
         <w:rPr>
@@ -13781,7 +14749,7 @@
           <w:sz w:val="24"/>
           <w:szCs w:val="24"/>
         </w:rPr>
-        <w:t>NNI</w:t>
+        <w:t>invasive</w:t>
       </w:r>
       <w:r>
         <w:rPr>
@@ -13842,7 +14810,15 @@
           <w:sz w:val="24"/>
           <w:szCs w:val="24"/>
         </w:rPr>
-        <w:t xml:space="preserve">non-native plant invasions is the limited ability of previous studies to </w:t>
+        <w:t>invasive</w:t>
+      </w:r>
+      <w:r>
+        <w:rPr>
+          <w:rFonts w:ascii="Times New Roman" w:hAnsi="Times New Roman" w:cs="Times New Roman"/>
+          <w:sz w:val="24"/>
+          <w:szCs w:val="24"/>
+        </w:rPr>
+        <w:t xml:space="preserve"> plant invasions is the limited ability of previous studies to </w:t>
       </w:r>
       <w:r>
         <w:rPr>
@@ -14076,7 +15052,23 @@
           <w:sz w:val="24"/>
           <w:szCs w:val="24"/>
         </w:rPr>
-        <w:t>comparably strong predation effects on native and non-native plants</w:t>
+        <w:t xml:space="preserve">comparably strong predation effects on native and </w:t>
+      </w:r>
+      <w:r>
+        <w:rPr>
+          <w:rFonts w:ascii="Times New Roman" w:hAnsi="Times New Roman" w:cs="Times New Roman"/>
+          <w:sz w:val="24"/>
+          <w:szCs w:val="24"/>
+        </w:rPr>
+        <w:t>invasive</w:t>
+      </w:r>
+      <w:r>
+        <w:rPr>
+          <w:rFonts w:ascii="Times New Roman" w:hAnsi="Times New Roman" w:cs="Times New Roman"/>
+          <w:sz w:val="24"/>
+          <w:szCs w:val="24"/>
+        </w:rPr>
+        <w:t xml:space="preserve"> plants</w:t>
       </w:r>
       <w:r>
         <w:rPr>
@@ -14092,7 +15084,23 @@
           <w:sz w:val="24"/>
           <w:szCs w:val="24"/>
         </w:rPr>
-        <w:t>the introduction of non-native plants has not greatly impacted the interactions among higher trophic levels at our study site.</w:t>
+        <w:t xml:space="preserve">the introduction of </w:t>
+      </w:r>
+      <w:r>
+        <w:rPr>
+          <w:rFonts w:ascii="Times New Roman" w:hAnsi="Times New Roman" w:cs="Times New Roman"/>
+          <w:sz w:val="24"/>
+          <w:szCs w:val="24"/>
+        </w:rPr>
+        <w:t>invasive</w:t>
+      </w:r>
+      <w:r>
+        <w:rPr>
+          <w:rFonts w:ascii="Times New Roman" w:hAnsi="Times New Roman" w:cs="Times New Roman"/>
+          <w:sz w:val="24"/>
+          <w:szCs w:val="24"/>
+        </w:rPr>
+        <w:t xml:space="preserve"> plants has not greatly impacted the interactions among higher trophic levels at our study site.</w:t>
       </w:r>
       <w:r>
         <w:rPr>
@@ -14161,16 +15169,24 @@
         </w:rPr>
         <w:t xml:space="preserve">Current management practices attempt to ameliorate the impacts of </w:t>
       </w:r>
-      <w:bookmarkStart w:id="1" w:name="_Hlk113345917"/>
-      <w:r>
-        <w:rPr>
-          <w:rFonts w:ascii="Times New Roman" w:hAnsi="Times New Roman" w:cs="Times New Roman"/>
-          <w:sz w:val="24"/>
-          <w:szCs w:val="24"/>
-        </w:rPr>
-        <w:t xml:space="preserve">non-native </w:t>
-      </w:r>
-      <w:bookmarkEnd w:id="1"/>
+      <w:bookmarkStart w:id="2" w:name="_Hlk113345917"/>
+      <w:r>
+        <w:rPr>
+          <w:rFonts w:ascii="Times New Roman" w:hAnsi="Times New Roman" w:cs="Times New Roman"/>
+          <w:sz w:val="24"/>
+          <w:szCs w:val="24"/>
+        </w:rPr>
+        <w:t>invasive</w:t>
+      </w:r>
+      <w:r>
+        <w:rPr>
+          <w:rFonts w:ascii="Times New Roman" w:hAnsi="Times New Roman" w:cs="Times New Roman"/>
+          <w:sz w:val="24"/>
+          <w:szCs w:val="24"/>
+        </w:rPr>
+        <w:t xml:space="preserve"> </w:t>
+      </w:r>
+      <w:bookmarkEnd w:id="2"/>
       <w:r>
         <w:rPr>
           <w:rFonts w:ascii="Times New Roman" w:hAnsi="Times New Roman" w:cs="Times New Roman"/>
@@ -14201,7 +15217,16 @@
           <w:sz w:val="24"/>
           <w:szCs w:val="24"/>
         </w:rPr>
-        <w:t xml:space="preserve">survey did not include </w:t>
+        <w:t xml:space="preserve">survey did not </w:t>
+      </w:r>
+      <w:r>
+        <w:rPr>
+          <w:rFonts w:ascii="Times New Roman" w:hAnsi="Times New Roman" w:cs="Times New Roman"/>
+          <w:sz w:val="24"/>
+          <w:szCs w:val="24"/>
+        </w:rPr>
+        <w:lastRenderedPageBreak/>
+        <w:t xml:space="preserve">include </w:t>
       </w:r>
       <w:r>
         <w:rPr>
@@ -14245,16 +15270,7 @@
           <w:sz w:val="24"/>
           <w:szCs w:val="24"/>
         </w:rPr>
-        <w:t xml:space="preserve">, which are conventionally-known high-quality </w:t>
-      </w:r>
-      <w:r>
-        <w:rPr>
-          <w:rFonts w:ascii="Times New Roman" w:hAnsi="Times New Roman" w:cs="Times New Roman"/>
-          <w:sz w:val="24"/>
-          <w:szCs w:val="24"/>
-        </w:rPr>
-        <w:lastRenderedPageBreak/>
-        <w:t>food plants for forest insects like caterpillars (Wagner 2005)</w:t>
+        <w:t>, which are conventionally-known high-quality food plants for forest insects like caterpillars (Wagner 2005)</w:t>
       </w:r>
       <w:r>
         <w:rPr>
@@ -14278,7 +15294,7 @@
           <w:sz w:val="24"/>
           <w:szCs w:val="24"/>
         </w:rPr>
-        <w:t>NNI</w:t>
+        <w:t>invasive</w:t>
       </w:r>
       <w:r>
         <w:rPr>
@@ -14342,7 +15358,7 @@
           <w:sz w:val="24"/>
           <w:szCs w:val="24"/>
         </w:rPr>
-        <w:t>NNI</w:t>
+        <w:t>invasive</w:t>
       </w:r>
       <w:r>
         <w:rPr>
@@ -14446,7 +15462,7 @@
           <w:sz w:val="24"/>
           <w:szCs w:val="24"/>
         </w:rPr>
-        <w:t>NNI</w:t>
+        <w:t>INVASIVE</w:t>
       </w:r>
       <w:r>
         <w:rPr>
@@ -14558,15 +15574,65 @@
           <w:sz w:val="24"/>
           <w:szCs w:val="24"/>
         </w:rPr>
-        <w:t xml:space="preserve"> indistinguishable from non-natives. Consequently, the relative value of </w:t>
-      </w:r>
-      <w:r>
-        <w:rPr>
-          <w:rFonts w:ascii="Times New Roman" w:hAnsi="Times New Roman" w:cs="Times New Roman"/>
-          <w:sz w:val="24"/>
-          <w:szCs w:val="24"/>
-        </w:rPr>
-        <w:t xml:space="preserve">removing a non-native </w:t>
+        <w:t xml:space="preserve"> indistinguishable from </w:t>
+      </w:r>
+      <w:r>
+        <w:rPr>
+          <w:rFonts w:ascii="Times New Roman" w:hAnsi="Times New Roman" w:cs="Times New Roman"/>
+          <w:sz w:val="24"/>
+          <w:szCs w:val="24"/>
+        </w:rPr>
+        <w:t>invasive</w:t>
+      </w:r>
+      <w:r>
+        <w:rPr>
+          <w:rFonts w:ascii="Times New Roman" w:hAnsi="Times New Roman" w:cs="Times New Roman"/>
+          <w:sz w:val="24"/>
+          <w:szCs w:val="24"/>
+        </w:rPr>
+        <w:t xml:space="preserve">s. Consequently, the relative value of </w:t>
+      </w:r>
+      <w:r>
+        <w:rPr>
+          <w:rFonts w:ascii="Times New Roman" w:hAnsi="Times New Roman" w:cs="Times New Roman"/>
+          <w:sz w:val="24"/>
+          <w:szCs w:val="24"/>
+        </w:rPr>
+        <w:t xml:space="preserve">removing </w:t>
+      </w:r>
+      <w:proofErr w:type="gramStart"/>
+      <w:r>
+        <w:rPr>
+          <w:rFonts w:ascii="Times New Roman" w:hAnsi="Times New Roman" w:cs="Times New Roman"/>
+          <w:sz w:val="24"/>
+          <w:szCs w:val="24"/>
+        </w:rPr>
+        <w:t>a</w:t>
+      </w:r>
+      <w:proofErr w:type="gramEnd"/>
+      <w:r>
+        <w:rPr>
+          <w:rFonts w:ascii="Times New Roman" w:hAnsi="Times New Roman" w:cs="Times New Roman"/>
+          <w:sz w:val="24"/>
+          <w:szCs w:val="24"/>
+        </w:rPr>
+        <w:t xml:space="preserve"> </w:t>
+      </w:r>
+      <w:r>
+        <w:rPr>
+          <w:rFonts w:ascii="Times New Roman" w:hAnsi="Times New Roman" w:cs="Times New Roman"/>
+          <w:sz w:val="24"/>
+          <w:szCs w:val="24"/>
+        </w:rPr>
+        <w:t>invasive</w:t>
+      </w:r>
+      <w:r>
+        <w:rPr>
+          <w:rFonts w:ascii="Times New Roman" w:hAnsi="Times New Roman" w:cs="Times New Roman"/>
+          <w:sz w:val="24"/>
+          <w:szCs w:val="24"/>
+        </w:rPr>
+        <w:t xml:space="preserve"> </w:t>
       </w:r>
       <w:r>
         <w:rPr>
@@ -14598,7 +15664,7 @@
           <w:sz w:val="24"/>
           <w:szCs w:val="24"/>
         </w:rPr>
-        <w:t>NNI</w:t>
+        <w:t>invasive</w:t>
       </w:r>
       <w:r>
         <w:rPr>
@@ -14670,7 +15736,23 @@
           <w:sz w:val="24"/>
           <w:szCs w:val="24"/>
         </w:rPr>
-        <w:t xml:space="preserve">that all non-natives are poorer </w:t>
+        <w:t xml:space="preserve">that all </w:t>
+      </w:r>
+      <w:r>
+        <w:rPr>
+          <w:rFonts w:ascii="Times New Roman" w:hAnsi="Times New Roman" w:cs="Times New Roman"/>
+          <w:sz w:val="24"/>
+          <w:szCs w:val="24"/>
+        </w:rPr>
+        <w:t>invasive</w:t>
+      </w:r>
+      <w:r>
+        <w:rPr>
+          <w:rFonts w:ascii="Times New Roman" w:hAnsi="Times New Roman" w:cs="Times New Roman"/>
+          <w:sz w:val="24"/>
+          <w:szCs w:val="24"/>
+        </w:rPr>
+        <w:t xml:space="preserve">s are poorer </w:t>
       </w:r>
       <w:r>
         <w:rPr>
@@ -14836,6 +15918,7 @@
           <w:sz w:val="24"/>
           <w:szCs w:val="24"/>
         </w:rPr>
+        <w:lastRenderedPageBreak/>
         <w:t xml:space="preserve">in 2022. We thank Tim Farkas and Ian Cranston for advice on statistical analyses and data </w:t>
       </w:r>
       <w:r>
@@ -14844,7 +15927,6 @@
           <w:sz w:val="24"/>
           <w:szCs w:val="24"/>
         </w:rPr>
-        <w:lastRenderedPageBreak/>
         <w:t>manipulation over the course of this project.</w:t>
       </w:r>
       <w:r>
@@ -14893,6 +15975,53 @@
     </w:sectPr>
   </w:body>
 </w:document>
+</file>
+
+<file path=word/comments.xml><?xml version="1.0" encoding="utf-8"?>
+<w:comments xmlns:wpc="http://schemas.microsoft.com/office/word/2010/wordprocessingCanvas" xmlns:cx="http://schemas.microsoft.com/office/drawing/2014/chartex" xmlns:cx1="http://schemas.microsoft.com/office/drawing/2015/9/8/chartex" xmlns:cx2="http://schemas.microsoft.com/office/drawing/2015/10/21/chartex" xmlns:cx3="http://schemas.microsoft.com/office/drawing/2016/5/9/chartex" xmlns:cx4="http://schemas.microsoft.com/office/drawing/2016/5/10/chartex" xmlns:cx5="http://schemas.microsoft.com/office/drawing/2016/5/11/chartex" xmlns:cx6="http://schemas.microsoft.com/office/drawing/2016/5/12/chartex" xmlns:cx7="http://schemas.microsoft.com/office/drawing/2016/5/13/chartex" xmlns:cx8="http://schemas.microsoft.com/office/drawing/2016/5/14/chartex" xmlns:mc="http://schemas.openxmlformats.org/markup-compatibility/2006" xmlns:aink="http://schemas.microsoft.com/office/drawing/2016/ink" xmlns:am3d="http://schemas.microsoft.com/office/drawing/2017/model3d" xmlns:o="urn:schemas-microsoft-com:office:office" xmlns:oel="http://schemas.microsoft.com/office/2019/extlst" xmlns:r="http://schemas.openxmlformats.org/officeDocument/2006/relationships" xmlns:m="http://schemas.openxmlformats.org/officeDocument/2006/math" xmlns:v="urn:schemas-microsoft-com:vml" xmlns:wp14="http://schemas.microsoft.com/office/word/2010/wordprocessingDrawing" xmlns:wp="http://schemas.openxmlformats.org/drawingml/2006/wordprocessingDrawing" xmlns:w10="urn:schemas-microsoft-com:office:word" xmlns:w="http://schemas.openxmlformats.org/wordprocessingml/2006/main" xmlns:w14="http://schemas.microsoft.com/office/word/2010/wordml" xmlns:w15="http://schemas.microsoft.com/office/word/2012/wordml" xmlns:w16cex="http://schemas.microsoft.com/office/word/2018/wordml/cex" xmlns:w16cid="http://schemas.microsoft.com/office/word/2016/wordml/cid" xmlns:w16="http://schemas.microsoft.com/office/word/2018/wordml" xmlns:w16sdtdh="http://schemas.microsoft.com/office/word/2020/wordml/sdtdatahash" xmlns:w16se="http://schemas.microsoft.com/office/word/2015/wordml/symex" xmlns:wpg="http://schemas.microsoft.com/office/word/2010/wordprocessingGroup" xmlns:wpi="http://schemas.microsoft.com/office/word/2010/wordprocessingInk" xmlns:wne="http://schemas.microsoft.com/office/word/2006/wordml" xmlns:wps="http://schemas.microsoft.com/office/word/2010/wordprocessingShape" mc:Ignorable="w14 w15 w16se w16cid w16 w16cex w16sdtdh wp14">
+  <w:comment w:id="1" w:author="Robert Clark" w:date="2023-06-19T15:55:00Z" w:initials="RC">
+    <w:p>
+      <w:pPr>
+        <w:pStyle w:val="CommentText"/>
+      </w:pPr>
+      <w:r>
+        <w:rPr>
+          <w:rStyle w:val="CommentReference"/>
+        </w:rPr>
+        <w:annotationRef/>
+      </w:r>
+      <w:r>
+        <w:t>Set up OSF account on this.</w:t>
+      </w:r>
+    </w:p>
+  </w:comment>
+</w:comments>
+</file>
+
+<file path=word/commentsExtended.xml><?xml version="1.0" encoding="utf-8"?>
+<w15:commentsEx xmlns:wpc="http://schemas.microsoft.com/office/word/2010/wordprocessingCanvas" xmlns:cx="http://schemas.microsoft.com/office/drawing/2014/chartex" xmlns:cx1="http://schemas.microsoft.com/office/drawing/2015/9/8/chartex" xmlns:cx2="http://schemas.microsoft.com/office/drawing/2015/10/21/chartex" xmlns:cx3="http://schemas.microsoft.com/office/drawing/2016/5/9/chartex" xmlns:cx4="http://schemas.microsoft.com/office/drawing/2016/5/10/chartex" xmlns:cx5="http://schemas.microsoft.com/office/drawing/2016/5/11/chartex" xmlns:cx6="http://schemas.microsoft.com/office/drawing/2016/5/12/chartex" xmlns:cx7="http://schemas.microsoft.com/office/drawing/2016/5/13/chartex" xmlns:cx8="http://schemas.microsoft.com/office/drawing/2016/5/14/chartex" xmlns:mc="http://schemas.openxmlformats.org/markup-compatibility/2006" xmlns:aink="http://schemas.microsoft.com/office/drawing/2016/ink" xmlns:am3d="http://schemas.microsoft.com/office/drawing/2017/model3d" xmlns:o="urn:schemas-microsoft-com:office:office" xmlns:oel="http://schemas.microsoft.com/office/2019/extlst" xmlns:r="http://schemas.openxmlformats.org/officeDocument/2006/relationships" xmlns:m="http://schemas.openxmlformats.org/officeDocument/2006/math" xmlns:v="urn:schemas-microsoft-com:vml" xmlns:wp14="http://schemas.microsoft.com/office/word/2010/wordprocessingDrawing" xmlns:wp="http://schemas.openxmlformats.org/drawingml/2006/wordprocessingDrawing" xmlns:w10="urn:schemas-microsoft-com:office:word" xmlns:w="http://schemas.openxmlformats.org/wordprocessingml/2006/main" xmlns:w14="http://schemas.microsoft.com/office/word/2010/wordml" xmlns:w15="http://schemas.microsoft.com/office/word/2012/wordml" xmlns:w16cex="http://schemas.microsoft.com/office/word/2018/wordml/cex" xmlns:w16cid="http://schemas.microsoft.com/office/word/2016/wordml/cid" xmlns:w16="http://schemas.microsoft.com/office/word/2018/wordml" xmlns:w16sdtdh="http://schemas.microsoft.com/office/word/2020/wordml/sdtdatahash" xmlns:w16se="http://schemas.microsoft.com/office/word/2015/wordml/symex" xmlns:wpg="http://schemas.microsoft.com/office/word/2010/wordprocessingGroup" xmlns:wpi="http://schemas.microsoft.com/office/word/2010/wordprocessingInk" xmlns:wne="http://schemas.microsoft.com/office/word/2006/wordml" xmlns:wps="http://schemas.microsoft.com/office/word/2010/wordprocessingShape" mc:Ignorable="w14 w15 w16se w16cid w16 w16cex w16sdtdh wp14">
+  <w15:commentEx w15:paraId="2946B080" w15:done="0"/>
+</w15:commentsEx>
+</file>
+
+<file path=word/commentsExtensible.xml><?xml version="1.0" encoding="utf-8"?>
+<w16cex:commentsExtensible xmlns:wpc="http://schemas.microsoft.com/office/word/2010/wordprocessingCanvas" xmlns:cx="http://schemas.microsoft.com/office/drawing/2014/chartex" xmlns:cx1="http://schemas.microsoft.com/office/drawing/2015/9/8/chartex" xmlns:cx2="http://schemas.microsoft.com/office/drawing/2015/10/21/chartex" xmlns:cx3="http://schemas.microsoft.com/office/drawing/2016/5/9/chartex" xmlns:cx4="http://schemas.microsoft.com/office/drawing/2016/5/10/chartex" xmlns:cx5="http://schemas.microsoft.com/office/drawing/2016/5/11/chartex" xmlns:cx6="http://schemas.microsoft.com/office/drawing/2016/5/12/chartex" xmlns:cx7="http://schemas.microsoft.com/office/drawing/2016/5/13/chartex" xmlns:cx8="http://schemas.microsoft.com/office/drawing/2016/5/14/chartex" xmlns:mc="http://schemas.openxmlformats.org/markup-compatibility/2006" xmlns:aink="http://schemas.microsoft.com/office/drawing/2016/ink" xmlns:am3d="http://schemas.microsoft.com/office/drawing/2017/model3d" xmlns:o="urn:schemas-microsoft-com:office:office" xmlns:oel="http://schemas.microsoft.com/office/2019/extlst" xmlns:r="http://schemas.openxmlformats.org/officeDocument/2006/relationships" xmlns:m="http://schemas.openxmlformats.org/officeDocument/2006/math" xmlns:v="urn:schemas-microsoft-com:vml" xmlns:wp14="http://schemas.microsoft.com/office/word/2010/wordprocessingDrawing" xmlns:wp="http://schemas.openxmlformats.org/drawingml/2006/wordprocessingDrawing" xmlns:w10="urn:schemas-microsoft-com:office:word" xmlns:w="http://schemas.openxmlformats.org/wordprocessingml/2006/main" xmlns:w14="http://schemas.microsoft.com/office/word/2010/wordml" xmlns:w15="http://schemas.microsoft.com/office/word/2012/wordml" xmlns:w16cex="http://schemas.microsoft.com/office/word/2018/wordml/cex" xmlns:w16cid="http://schemas.microsoft.com/office/word/2016/wordml/cid" xmlns:w16="http://schemas.microsoft.com/office/word/2018/wordml" xmlns:w16sdtdh="http://schemas.microsoft.com/office/word/2020/wordml/sdtdatahash" xmlns:w16se="http://schemas.microsoft.com/office/word/2015/wordml/symex" xmlns:wpg="http://schemas.microsoft.com/office/word/2010/wordprocessingGroup" xmlns:wpi="http://schemas.microsoft.com/office/word/2010/wordprocessingInk" xmlns:wne="http://schemas.microsoft.com/office/word/2006/wordml" xmlns:wps="http://schemas.microsoft.com/office/word/2010/wordprocessingShape" mc:Ignorable="w14 w15 w16se w16cid w16 w16cex w16sdtdh wp14">
+  <w16cex:commentExtensible w16cex:durableId="283AF8F3" w16cex:dateUtc="2023-06-19T19:55:00Z"/>
+</w16cex:commentsExtensible>
+</file>
+
+<file path=word/commentsIds.xml><?xml version="1.0" encoding="utf-8"?>
+<w16cid:commentsIds xmlns:wpc="http://schemas.microsoft.com/office/word/2010/wordprocessingCanvas" xmlns:cx="http://schemas.microsoft.com/office/drawing/2014/chartex" xmlns:cx1="http://schemas.microsoft.com/office/drawing/2015/9/8/chartex" xmlns:cx2="http://schemas.microsoft.com/office/drawing/2015/10/21/chartex" xmlns:cx3="http://schemas.microsoft.com/office/drawing/2016/5/9/chartex" xmlns:cx4="http://schemas.microsoft.com/office/drawing/2016/5/10/chartex" xmlns:cx5="http://schemas.microsoft.com/office/drawing/2016/5/11/chartex" xmlns:cx6="http://schemas.microsoft.com/office/drawing/2016/5/12/chartex" xmlns:cx7="http://schemas.microsoft.com/office/drawing/2016/5/13/chartex" xmlns:cx8="http://schemas.microsoft.com/office/drawing/2016/5/14/chartex" xmlns:mc="http://schemas.openxmlformats.org/markup-compatibility/2006" xmlns:aink="http://schemas.microsoft.com/office/drawing/2016/ink" xmlns:am3d="http://schemas.microsoft.com/office/drawing/2017/model3d" xmlns:o="urn:schemas-microsoft-com:office:office" xmlns:oel="http://schemas.microsoft.com/office/2019/extlst" xmlns:r="http://schemas.openxmlformats.org/officeDocument/2006/relationships" xmlns:m="http://schemas.openxmlformats.org/officeDocument/2006/math" xmlns:v="urn:schemas-microsoft-com:vml" xmlns:wp14="http://schemas.microsoft.com/office/word/2010/wordprocessingDrawing" xmlns:wp="http://schemas.openxmlformats.org/drawingml/2006/wordprocessingDrawing" xmlns:w10="urn:schemas-microsoft-com:office:word" xmlns:w="http://schemas.openxmlformats.org/wordprocessingml/2006/main" xmlns:w14="http://schemas.microsoft.com/office/word/2010/wordml" xmlns:w15="http://schemas.microsoft.com/office/word/2012/wordml" xmlns:w16cex="http://schemas.microsoft.com/office/word/2018/wordml/cex" xmlns:w16cid="http://schemas.microsoft.com/office/word/2016/wordml/cid" xmlns:w16="http://schemas.microsoft.com/office/word/2018/wordml" xmlns:w16sdtdh="http://schemas.microsoft.com/office/word/2020/wordml/sdtdatahash" xmlns:w16se="http://schemas.microsoft.com/office/word/2015/wordml/symex" xmlns:wpg="http://schemas.microsoft.com/office/word/2010/wordprocessingGroup" xmlns:wpi="http://schemas.microsoft.com/office/word/2010/wordprocessingInk" xmlns:wne="http://schemas.microsoft.com/office/word/2006/wordml" xmlns:wps="http://schemas.microsoft.com/office/word/2010/wordprocessingShape" mc:Ignorable="w14 w15 w16se w16cid w16 w16cex w16sdtdh wp14">
+  <w16cid:commentId w16cid:paraId="2946B080" w16cid:durableId="283AF8F3"/>
+</w16cid:commentsIds>
+</file>
+
+<file path=word/people.xml><?xml version="1.0" encoding="utf-8"?>
+<w15:people xmlns:wpc="http://schemas.microsoft.com/office/word/2010/wordprocessingCanvas" xmlns:cx="http://schemas.microsoft.com/office/drawing/2014/chartex" xmlns:cx1="http://schemas.microsoft.com/office/drawing/2015/9/8/chartex" xmlns:cx2="http://schemas.microsoft.com/office/drawing/2015/10/21/chartex" xmlns:cx3="http://schemas.microsoft.com/office/drawing/2016/5/9/chartex" xmlns:cx4="http://schemas.microsoft.com/office/drawing/2016/5/10/chartex" xmlns:cx5="http://schemas.microsoft.com/office/drawing/2016/5/11/chartex" xmlns:cx6="http://schemas.microsoft.com/office/drawing/2016/5/12/chartex" xmlns:cx7="http://schemas.microsoft.com/office/drawing/2016/5/13/chartex" xmlns:cx8="http://schemas.microsoft.com/office/drawing/2016/5/14/chartex" xmlns:mc="http://schemas.openxmlformats.org/markup-compatibility/2006" xmlns:aink="http://schemas.microsoft.com/office/drawing/2016/ink" xmlns:am3d="http://schemas.microsoft.com/office/drawing/2017/model3d" xmlns:o="urn:schemas-microsoft-com:office:office" xmlns:oel="http://schemas.microsoft.com/office/2019/extlst" xmlns:r="http://schemas.openxmlformats.org/officeDocument/2006/relationships" xmlns:m="http://schemas.openxmlformats.org/officeDocument/2006/math" xmlns:v="urn:schemas-microsoft-com:vml" xmlns:wp14="http://schemas.microsoft.com/office/word/2010/wordprocessingDrawing" xmlns:wp="http://schemas.openxmlformats.org/drawingml/2006/wordprocessingDrawing" xmlns:w10="urn:schemas-microsoft-com:office:word" xmlns:w="http://schemas.openxmlformats.org/wordprocessingml/2006/main" xmlns:w14="http://schemas.microsoft.com/office/word/2010/wordml" xmlns:w15="http://schemas.microsoft.com/office/word/2012/wordml" xmlns:w16cex="http://schemas.microsoft.com/office/word/2018/wordml/cex" xmlns:w16cid="http://schemas.microsoft.com/office/word/2016/wordml/cid" xmlns:w16="http://schemas.microsoft.com/office/word/2018/wordml" xmlns:w16sdtdh="http://schemas.microsoft.com/office/word/2020/wordml/sdtdatahash" xmlns:w16se="http://schemas.microsoft.com/office/word/2015/wordml/symex" xmlns:wpg="http://schemas.microsoft.com/office/word/2010/wordprocessingGroup" xmlns:wpi="http://schemas.microsoft.com/office/word/2010/wordprocessingInk" xmlns:wne="http://schemas.microsoft.com/office/word/2006/wordml" xmlns:wps="http://schemas.microsoft.com/office/word/2010/wordprocessingShape" mc:Ignorable="w14 w15 w16se w16cid w16 w16cex w16sdtdh wp14">
+  <w15:person w15:author="Robert Clark">
+    <w15:presenceInfo w15:providerId="AD" w15:userId="S::robclark@ecodata.tech::6e77d95f-59a6-4d11-909d-b91c395c1370"/>
+  </w15:person>
+</w15:people>
 </file>
 
 <file path=word/styles.xml><?xml version="1.0" encoding="utf-8"?>

--- a/Manuscripts/Revision 4/GH Trophic Project 2021 Manuscript v4.docx
+++ b/Manuscripts/Revision 4/GH Trophic Project 2021 Manuscript v4.docx
@@ -4302,25 +4302,7 @@
           <w:sz w:val="24"/>
           <w:szCs w:val="24"/>
         </w:rPr>
-        <w:t xml:space="preserve">quantity or quality on </w:t>
-      </w:r>
-      <w:proofErr w:type="gramStart"/>
-      <w:r>
-        <w:rPr>
-          <w:rFonts w:ascii="Times New Roman" w:hAnsi="Times New Roman" w:cs="Times New Roman"/>
-          <w:sz w:val="24"/>
-          <w:szCs w:val="24"/>
-        </w:rPr>
-        <w:t>native</w:t>
-      </w:r>
-      <w:proofErr w:type="gramEnd"/>
-      <w:r>
-        <w:rPr>
-          <w:rFonts w:ascii="Times New Roman" w:hAnsi="Times New Roman" w:cs="Times New Roman"/>
-          <w:sz w:val="24"/>
-          <w:szCs w:val="24"/>
-        </w:rPr>
-        <w:t xml:space="preserve"> compared to </w:t>
+        <w:t xml:space="preserve">quantity or quality on native compared to </w:t>
       </w:r>
       <w:r>
         <w:rPr>
@@ -5942,6 +5924,7 @@
         </w:rPr>
         <w:t xml:space="preserve"> </w:t>
       </w:r>
+      <w:proofErr w:type="spellStart"/>
       <w:r>
         <w:rPr>
           <w:rFonts w:ascii="Times New Roman" w:hAnsi="Times New Roman" w:cs="Times New Roman"/>
@@ -5972,6 +5955,7 @@
         </w:rPr>
         <w:t>a</w:t>
       </w:r>
+      <w:proofErr w:type="spellEnd"/>
       <w:r>
         <w:rPr>
           <w:rFonts w:ascii="Times New Roman" w:hAnsi="Times New Roman" w:cs="Times New Roman"/>
@@ -5994,15 +5978,7 @@
           <w:sz w:val="24"/>
           <w:szCs w:val="24"/>
         </w:rPr>
-        <w:t xml:space="preserve"> These four species are</w:t>
-      </w:r>
-      <w:r>
-        <w:rPr>
-          <w:rFonts w:ascii="Times New Roman" w:hAnsi="Times New Roman" w:cs="Times New Roman"/>
-          <w:sz w:val="24"/>
-          <w:szCs w:val="24"/>
-        </w:rPr>
-        <w:t xml:space="preserve"> designated </w:t>
+        <w:t xml:space="preserve"> These four species are designated </w:t>
       </w:r>
       <w:r>
         <w:rPr>
@@ -6018,15 +5994,7 @@
           <w:sz w:val="24"/>
           <w:szCs w:val="24"/>
         </w:rPr>
-        <w:t xml:space="preserve"> </w:t>
-      </w:r>
-      <w:r>
-        <w:rPr>
-          <w:rFonts w:ascii="Times New Roman" w:hAnsi="Times New Roman" w:cs="Times New Roman"/>
-          <w:sz w:val="24"/>
-          <w:szCs w:val="24"/>
-        </w:rPr>
-        <w:t xml:space="preserve">by the Connecticut </w:t>
+        <w:t xml:space="preserve"> by the Connecticut </w:t>
       </w:r>
       <w:r>
         <w:rPr>
@@ -6042,15 +6010,7 @@
           <w:sz w:val="24"/>
           <w:szCs w:val="24"/>
         </w:rPr>
-        <w:t xml:space="preserve"> Plants Council</w:t>
-      </w:r>
-      <w:r>
-        <w:rPr>
-          <w:rFonts w:ascii="Times New Roman" w:hAnsi="Times New Roman" w:cs="Times New Roman"/>
-          <w:sz w:val="24"/>
-          <w:szCs w:val="24"/>
-        </w:rPr>
-        <w:t xml:space="preserve">, formed </w:t>
+        <w:t xml:space="preserve"> Plants Council, formed </w:t>
       </w:r>
       <w:r>
         <w:rPr>
@@ -6068,15 +6028,7 @@
           <w:sz w:val="24"/>
           <w:szCs w:val="24"/>
         </w:rPr>
-        <w:t xml:space="preserve"> </w:t>
-      </w:r>
-      <w:r>
-        <w:rPr>
-          <w:rFonts w:ascii="Times New Roman" w:hAnsi="Times New Roman" w:cs="Times New Roman"/>
-          <w:sz w:val="24"/>
-          <w:szCs w:val="24"/>
-        </w:rPr>
-        <w:t xml:space="preserve">Connecticut General Statutes </w:t>
+        <w:t xml:space="preserve"> Connecticut General Statutes </w:t>
       </w:r>
       <w:r>
         <w:rPr>
@@ -6329,6 +6281,7 @@
         </w:rPr>
         <w:t xml:space="preserve"> </w:t>
       </w:r>
+      <w:proofErr w:type="spellStart"/>
       <w:r>
         <w:rPr>
           <w:rFonts w:ascii="Times New Roman" w:hAnsi="Times New Roman" w:cs="Times New Roman"/>
@@ -6345,6 +6298,7 @@
         </w:rPr>
         <w:t>usclewood</w:t>
       </w:r>
+      <w:proofErr w:type="spellEnd"/>
       <w:r>
         <w:rPr>
           <w:rFonts w:ascii="Times New Roman" w:hAnsi="Times New Roman" w:cs="Times New Roman"/>
@@ -9143,7 +9097,109 @@
           <w:sz w:val="24"/>
           <w:szCs w:val="24"/>
         </w:rPr>
-        <w:t>). Differences were investigated across all groupings using Scheffe’s method (following Midway et al. 2020) for P-value adjustment in unplanned contrasts.</w:t>
+        <w:t xml:space="preserve">). Differences were investigated </w:t>
+      </w:r>
+      <w:del w:id="2" w:author="Alex Blake" w:date="2023-07-11T13:48:00Z">
+        <w:r>
+          <w:rPr>
+            <w:rFonts w:ascii="Times New Roman" w:hAnsi="Times New Roman" w:cs="Times New Roman"/>
+            <w:sz w:val="24"/>
+            <w:szCs w:val="24"/>
+          </w:rPr>
+          <w:delText>across</w:delText>
+        </w:r>
+      </w:del>
+      <w:ins w:id="3" w:author="Alex Blake" w:date="2023-07-11T13:48:00Z">
+        <w:r>
+          <w:rPr>
+            <w:rFonts w:ascii="Times New Roman" w:hAnsi="Times New Roman" w:cs="Times New Roman"/>
+            <w:sz w:val="24"/>
+            <w:szCs w:val="24"/>
+          </w:rPr>
+          <w:t>between</w:t>
+        </w:r>
+      </w:ins>
+      <w:r>
+        <w:rPr>
+          <w:rFonts w:ascii="Times New Roman" w:hAnsi="Times New Roman" w:cs="Times New Roman"/>
+          <w:sz w:val="24"/>
+          <w:szCs w:val="24"/>
+        </w:rPr>
+        <w:t xml:space="preserve"> </w:t>
+      </w:r>
+      <w:ins w:id="4" w:author="Alex Blake" w:date="2023-07-11T13:48:00Z">
+        <w:r>
+          <w:rPr>
+            <w:rFonts w:ascii="Times New Roman" w:hAnsi="Times New Roman" w:cs="Times New Roman"/>
+            <w:sz w:val="24"/>
+            <w:szCs w:val="24"/>
+          </w:rPr>
+          <w:t>pooled native plants and each individual invasive plant</w:t>
+        </w:r>
+      </w:ins>
+      <w:del w:id="5" w:author="Alex Blake" w:date="2023-07-11T13:48:00Z">
+        <w:r>
+          <w:rPr>
+            <w:rFonts w:ascii="Times New Roman" w:hAnsi="Times New Roman" w:cs="Times New Roman"/>
+            <w:sz w:val="24"/>
+            <w:szCs w:val="24"/>
+          </w:rPr>
+          <w:delText>all groupings</w:delText>
+        </w:r>
+      </w:del>
+      <w:r>
+        <w:rPr>
+          <w:rFonts w:ascii="Times New Roman" w:hAnsi="Times New Roman" w:cs="Times New Roman"/>
+          <w:sz w:val="24"/>
+          <w:szCs w:val="24"/>
+        </w:rPr>
+        <w:t xml:space="preserve"> using </w:t>
+      </w:r>
+      <w:del w:id="6" w:author="Alex Blake" w:date="2023-07-11T13:49:00Z">
+        <w:r>
+          <w:rPr>
+            <w:rFonts w:ascii="Times New Roman" w:hAnsi="Times New Roman" w:cs="Times New Roman"/>
+            <w:sz w:val="24"/>
+            <w:szCs w:val="24"/>
+          </w:rPr>
+          <w:delText>Scheffe</w:delText>
+        </w:r>
+      </w:del>
+      <w:ins w:id="7" w:author="Alex Blake" w:date="2023-07-11T13:49:00Z">
+        <w:r>
+          <w:rPr>
+            <w:rFonts w:ascii="Times New Roman" w:hAnsi="Times New Roman" w:cs="Times New Roman"/>
+            <w:sz w:val="24"/>
+            <w:szCs w:val="24"/>
+          </w:rPr>
+          <w:t>Dunnett</w:t>
+        </w:r>
+      </w:ins>
+      <w:r>
+        <w:rPr>
+          <w:rFonts w:ascii="Times New Roman" w:hAnsi="Times New Roman" w:cs="Times New Roman"/>
+          <w:sz w:val="24"/>
+          <w:szCs w:val="24"/>
+        </w:rPr>
+        <w:t xml:space="preserve">’s method </w:t>
+      </w:r>
+      <w:del w:id="8" w:author="Alex Blake" w:date="2023-07-11T13:49:00Z">
+        <w:r>
+          <w:rPr>
+            <w:rFonts w:ascii="Times New Roman" w:hAnsi="Times New Roman" w:cs="Times New Roman"/>
+            <w:sz w:val="24"/>
+            <w:szCs w:val="24"/>
+          </w:rPr>
+          <w:delText xml:space="preserve">(following Midway et al. 2020) </w:delText>
+        </w:r>
+      </w:del>
+      <w:r>
+        <w:rPr>
+          <w:rFonts w:ascii="Times New Roman" w:hAnsi="Times New Roman" w:cs="Times New Roman"/>
+          <w:sz w:val="24"/>
+          <w:szCs w:val="24"/>
+        </w:rPr>
+        <w:t>for P-value adjustment in unplanned contrasts.</w:t>
       </w:r>
       <w:r>
         <w:rPr>
@@ -9855,6 +9911,16 @@
         </w:rPr>
         <w:t>than</w:t>
       </w:r>
+      <w:ins w:id="9" w:author="Alex Blake" w:date="2023-07-11T14:02:00Z">
+        <w:r>
+          <w:rPr>
+            <w:rFonts w:ascii="Times New Roman" w:hAnsi="Times New Roman" w:cs="Times New Roman"/>
+            <w:sz w:val="24"/>
+            <w:szCs w:val="24"/>
+          </w:rPr>
+          <w:t xml:space="preserve"> any</w:t>
+        </w:r>
+      </w:ins>
       <w:r>
         <w:rPr>
           <w:rFonts w:ascii="Times New Roman" w:hAnsi="Times New Roman" w:cs="Times New Roman"/>
@@ -9877,8 +9943,102 @@
           <w:sz w:val="24"/>
           <w:szCs w:val="24"/>
         </w:rPr>
-        <w:t xml:space="preserve"> plants in a grouped planned contrast (</w:t>
-      </w:r>
+        <w:t xml:space="preserve"> plant</w:t>
+      </w:r>
+      <w:del w:id="10" w:author="Alex Blake" w:date="2023-07-11T14:02:00Z">
+        <w:r>
+          <w:rPr>
+            <w:rFonts w:ascii="Times New Roman" w:hAnsi="Times New Roman" w:cs="Times New Roman"/>
+            <w:sz w:val="24"/>
+            <w:szCs w:val="24"/>
+          </w:rPr>
+          <w:delText>s</w:delText>
+        </w:r>
+      </w:del>
+      <w:r>
+        <w:rPr>
+          <w:rFonts w:ascii="Times New Roman" w:hAnsi="Times New Roman" w:cs="Times New Roman"/>
+          <w:sz w:val="24"/>
+          <w:szCs w:val="24"/>
+        </w:rPr>
+        <w:t xml:space="preserve"> in </w:t>
+      </w:r>
+      <w:del w:id="11" w:author="Alex Blake" w:date="2023-07-11T14:02:00Z">
+        <w:r>
+          <w:rPr>
+            <w:rFonts w:ascii="Times New Roman" w:hAnsi="Times New Roman" w:cs="Times New Roman"/>
+            <w:sz w:val="24"/>
+            <w:szCs w:val="24"/>
+          </w:rPr>
+          <w:delText>a grouped planned</w:delText>
+        </w:r>
+      </w:del>
+      <w:ins w:id="12" w:author="Alex Blake" w:date="2023-07-11T14:02:00Z">
+        <w:r>
+          <w:rPr>
+            <w:rFonts w:ascii="Times New Roman" w:hAnsi="Times New Roman" w:cs="Times New Roman"/>
+            <w:sz w:val="24"/>
+            <w:szCs w:val="24"/>
+          </w:rPr>
+          <w:t>Dunnett’s</w:t>
+        </w:r>
+      </w:ins>
+      <w:r>
+        <w:rPr>
+          <w:rFonts w:ascii="Times New Roman" w:hAnsi="Times New Roman" w:cs="Times New Roman"/>
+          <w:sz w:val="24"/>
+          <w:szCs w:val="24"/>
+        </w:rPr>
+        <w:t xml:space="preserve"> </w:t>
+      </w:r>
+      <w:del w:id="13" w:author="Alex Blake" w:date="2023-07-11T14:02:00Z">
+        <w:r>
+          <w:rPr>
+            <w:rFonts w:ascii="Times New Roman" w:hAnsi="Times New Roman" w:cs="Times New Roman"/>
+            <w:sz w:val="24"/>
+            <w:szCs w:val="24"/>
+          </w:rPr>
+          <w:delText>contrast</w:delText>
+        </w:r>
+      </w:del>
+      <w:ins w:id="14" w:author="Alex Blake" w:date="2023-07-11T14:02:00Z">
+        <w:r>
+          <w:rPr>
+            <w:rFonts w:ascii="Times New Roman" w:hAnsi="Times New Roman" w:cs="Times New Roman"/>
+            <w:sz w:val="24"/>
+            <w:szCs w:val="24"/>
+          </w:rPr>
+          <w:t xml:space="preserve"> tests</w:t>
+        </w:r>
+      </w:ins>
+      <w:r>
+        <w:rPr>
+          <w:rFonts w:ascii="Times New Roman" w:hAnsi="Times New Roman" w:cs="Times New Roman"/>
+          <w:sz w:val="24"/>
+          <w:szCs w:val="24"/>
+        </w:rPr>
+        <w:t xml:space="preserve"> (</w:t>
+      </w:r>
+      <w:ins w:id="15" w:author="Alex Blake" w:date="2023-07-11T14:02:00Z">
+        <w:r>
+          <w:rPr>
+            <w:rFonts w:ascii="Times New Roman" w:hAnsi="Times New Roman" w:cs="Times New Roman"/>
+            <w:sz w:val="24"/>
+            <w:szCs w:val="24"/>
+          </w:rPr>
+          <w:t>vs Autumn Olive</w:t>
+        </w:r>
+      </w:ins>
+      <w:ins w:id="16" w:author="Alex Blake" w:date="2023-07-11T14:03:00Z">
+        <w:r>
+          <w:rPr>
+            <w:rFonts w:ascii="Times New Roman" w:hAnsi="Times New Roman" w:cs="Times New Roman"/>
+            <w:sz w:val="24"/>
+            <w:szCs w:val="24"/>
+          </w:rPr>
+          <w:t xml:space="preserve">: </w:t>
+        </w:r>
+      </w:ins>
       <w:r>
         <w:rPr>
           <w:rFonts w:ascii="Times New Roman" w:hAnsi="Times New Roman" w:cs="Times New Roman"/>
@@ -9897,21 +10057,528 @@
         </w:rPr>
         <w:t xml:space="preserve"> = 0.</w:t>
       </w:r>
-      <w:r>
-        <w:rPr>
-          <w:rFonts w:ascii="Times New Roman" w:hAnsi="Times New Roman" w:cs="Times New Roman"/>
-          <w:sz w:val="24"/>
-          <w:szCs w:val="24"/>
-        </w:rPr>
-        <w:t>133</w:t>
-      </w:r>
-      <w:r>
-        <w:rPr>
-          <w:rFonts w:ascii="Times New Roman" w:hAnsi="Times New Roman" w:cs="Times New Roman"/>
-          <w:sz w:val="24"/>
-          <w:szCs w:val="24"/>
-        </w:rPr>
-        <w:t xml:space="preserve">, </w:t>
+      <w:del w:id="17" w:author="Alex Blake" w:date="2023-07-11T14:03:00Z">
+        <w:r>
+          <w:rPr>
+            <w:rFonts w:ascii="Times New Roman" w:hAnsi="Times New Roman" w:cs="Times New Roman"/>
+            <w:sz w:val="24"/>
+            <w:szCs w:val="24"/>
+          </w:rPr>
+          <w:delText>133</w:delText>
+        </w:r>
+      </w:del>
+      <w:ins w:id="18" w:author="Alex Blake" w:date="2023-07-11T14:03:00Z">
+        <w:r>
+          <w:rPr>
+            <w:rFonts w:ascii="Times New Roman" w:hAnsi="Times New Roman" w:cs="Times New Roman"/>
+            <w:sz w:val="24"/>
+            <w:szCs w:val="24"/>
+          </w:rPr>
+          <w:t>27</w:t>
+        </w:r>
+      </w:ins>
+      <w:r>
+        <w:rPr>
+          <w:rFonts w:ascii="Times New Roman" w:hAnsi="Times New Roman" w:cs="Times New Roman"/>
+          <w:sz w:val="24"/>
+          <w:szCs w:val="24"/>
+        </w:rPr>
+        <w:t>,</w:t>
+      </w:r>
+      <w:ins w:id="19" w:author="Alex Blake" w:date="2023-07-11T14:03:00Z">
+        <w:r>
+          <w:rPr>
+            <w:rFonts w:ascii="Times New Roman" w:hAnsi="Times New Roman" w:cs="Times New Roman"/>
+            <w:sz w:val="24"/>
+            <w:szCs w:val="24"/>
+          </w:rPr>
+          <w:t xml:space="preserve"> vs Barberry: </w:t>
+        </w:r>
+        <w:r>
+          <w:rPr>
+            <w:rFonts w:ascii="Times New Roman" w:hAnsi="Times New Roman" w:cs="Times New Roman"/>
+            <w:i/>
+            <w:iCs/>
+            <w:sz w:val="24"/>
+            <w:szCs w:val="24"/>
+          </w:rPr>
+          <w:t>P</w:t>
+        </w:r>
+        <w:r>
+          <w:rPr>
+            <w:rFonts w:ascii="Times New Roman" w:hAnsi="Times New Roman" w:cs="Times New Roman"/>
+            <w:sz w:val="24"/>
+            <w:szCs w:val="24"/>
+          </w:rPr>
+          <w:t xml:space="preserve"> = 0.21, vs Burning Bush: </w:t>
+        </w:r>
+        <w:r>
+          <w:rPr>
+            <w:rFonts w:ascii="Times New Roman" w:hAnsi="Times New Roman" w:cs="Times New Roman"/>
+            <w:i/>
+            <w:iCs/>
+            <w:sz w:val="24"/>
+            <w:szCs w:val="24"/>
+          </w:rPr>
+          <w:t>P</w:t>
+        </w:r>
+        <w:r>
+          <w:rPr>
+            <w:rFonts w:ascii="Times New Roman" w:hAnsi="Times New Roman" w:cs="Times New Roman"/>
+            <w:sz w:val="24"/>
+            <w:szCs w:val="24"/>
+          </w:rPr>
+          <w:t xml:space="preserve"> = 0.28, vs Honeysuckle: </w:t>
+        </w:r>
+        <w:r>
+          <w:rPr>
+            <w:rFonts w:ascii="Times New Roman" w:hAnsi="Times New Roman" w:cs="Times New Roman"/>
+            <w:i/>
+            <w:iCs/>
+            <w:sz w:val="24"/>
+            <w:szCs w:val="24"/>
+          </w:rPr>
+          <w:t>P</w:t>
+        </w:r>
+        <w:r>
+          <w:rPr>
+            <w:rFonts w:ascii="Times New Roman" w:hAnsi="Times New Roman" w:cs="Times New Roman"/>
+            <w:sz w:val="24"/>
+            <w:szCs w:val="24"/>
+          </w:rPr>
+          <w:t xml:space="preserve"> = </w:t>
+        </w:r>
+      </w:ins>
+      <w:ins w:id="20" w:author="Alex Blake" w:date="2023-07-11T14:04:00Z">
+        <w:r>
+          <w:rPr>
+            <w:rFonts w:ascii="Times New Roman" w:hAnsi="Times New Roman" w:cs="Times New Roman"/>
+            <w:sz w:val="24"/>
+            <w:szCs w:val="24"/>
+          </w:rPr>
+          <w:t xml:space="preserve">0.56, </w:t>
+        </w:r>
+      </w:ins>
+      <w:del w:id="21" w:author="Alex Blake" w:date="2023-07-11T14:04:00Z">
+        <w:r>
+          <w:rPr>
+            <w:rFonts w:ascii="Times New Roman" w:hAnsi="Times New Roman" w:cs="Times New Roman"/>
+            <w:sz w:val="24"/>
+            <w:szCs w:val="24"/>
+          </w:rPr>
+          <w:delText xml:space="preserve"> </w:delText>
+        </w:r>
+        <w:r>
+          <w:rPr>
+            <w:rFonts w:ascii="Times New Roman" w:hAnsi="Times New Roman" w:cs="Times New Roman"/>
+            <w:i/>
+            <w:iCs/>
+            <w:sz w:val="24"/>
+            <w:szCs w:val="24"/>
+          </w:rPr>
+          <w:delText>t</w:delText>
+        </w:r>
+        <w:r>
+          <w:rPr>
+            <w:rFonts w:ascii="Times New Roman" w:hAnsi="Times New Roman" w:cs="Times New Roman"/>
+            <w:sz w:val="24"/>
+            <w:szCs w:val="24"/>
+          </w:rPr>
+          <w:delText xml:space="preserve"> </w:delText>
+        </w:r>
+        <w:r>
+          <w:rPr>
+            <w:rFonts w:ascii="Times New Roman" w:hAnsi="Times New Roman" w:cs="Times New Roman"/>
+            <w:sz w:val="24"/>
+            <w:szCs w:val="24"/>
+          </w:rPr>
+          <w:delText xml:space="preserve">ratio </w:delText>
+        </w:r>
+        <w:r>
+          <w:rPr>
+            <w:rFonts w:ascii="Times New Roman" w:hAnsi="Times New Roman" w:cs="Times New Roman"/>
+            <w:sz w:val="24"/>
+            <w:szCs w:val="24"/>
+          </w:rPr>
+          <w:delText>=</w:delText>
+        </w:r>
+        <w:r>
+          <w:rPr>
+            <w:rFonts w:ascii="Times New Roman" w:hAnsi="Times New Roman" w:cs="Times New Roman"/>
+            <w:sz w:val="24"/>
+            <w:szCs w:val="24"/>
+          </w:rPr>
+          <w:delText xml:space="preserve"> 1.</w:delText>
+        </w:r>
+        <w:r>
+          <w:rPr>
+            <w:rFonts w:ascii="Times New Roman" w:hAnsi="Times New Roman" w:cs="Times New Roman"/>
+            <w:sz w:val="24"/>
+            <w:szCs w:val="24"/>
+          </w:rPr>
+          <w:delText>5</w:delText>
+        </w:r>
+        <w:r>
+          <w:rPr>
+            <w:rFonts w:ascii="Times New Roman" w:hAnsi="Times New Roman" w:cs="Times New Roman"/>
+            <w:sz w:val="24"/>
+            <w:szCs w:val="24"/>
+          </w:rPr>
+          <w:delText>, d.f. =</w:delText>
+        </w:r>
+        <w:r>
+          <w:rPr>
+            <w:rFonts w:ascii="Times New Roman" w:hAnsi="Times New Roman" w:cs="Times New Roman"/>
+            <w:sz w:val="24"/>
+            <w:szCs w:val="24"/>
+          </w:rPr>
+          <w:delText xml:space="preserve"> </w:delText>
+        </w:r>
+        <w:r>
+          <w:rPr>
+            <w:rFonts w:ascii="Times New Roman" w:hAnsi="Times New Roman" w:cs="Times New Roman"/>
+            <w:sz w:val="24"/>
+            <w:szCs w:val="24"/>
+          </w:rPr>
+          <w:delText>223</w:delText>
+        </w:r>
+      </w:del>
+      <w:ins w:id="22" w:author="Alex Blake" w:date="2023-07-11T14:05:00Z">
+        <w:r>
+          <w:rPr>
+            <w:rFonts w:ascii="Times New Roman" w:hAnsi="Times New Roman" w:cs="Times New Roman"/>
+            <w:sz w:val="24"/>
+            <w:szCs w:val="24"/>
+          </w:rPr>
+          <w:t xml:space="preserve">Fig 2, </w:t>
+        </w:r>
+      </w:ins>
+      <w:ins w:id="23" w:author="Alex Blake" w:date="2023-07-11T14:04:00Z">
+        <w:r>
+          <w:rPr>
+            <w:rFonts w:ascii="Times New Roman" w:hAnsi="Times New Roman" w:cs="Times New Roman"/>
+            <w:sz w:val="24"/>
+            <w:szCs w:val="24"/>
+          </w:rPr>
+          <w:t>Table S1</w:t>
+        </w:r>
+      </w:ins>
+      <w:r>
+        <w:rPr>
+          <w:rFonts w:ascii="Times New Roman" w:hAnsi="Times New Roman" w:cs="Times New Roman"/>
+          <w:sz w:val="24"/>
+          <w:szCs w:val="24"/>
+        </w:rPr>
+        <w:t xml:space="preserve">). </w:t>
+      </w:r>
+      <w:r>
+        <w:rPr>
+          <w:rFonts w:ascii="Times New Roman" w:hAnsi="Times New Roman" w:cs="Times New Roman"/>
+          <w:sz w:val="24"/>
+          <w:szCs w:val="24"/>
+        </w:rPr>
+        <w:t>H</w:t>
+      </w:r>
+      <w:r>
+        <w:rPr>
+          <w:rFonts w:ascii="Times New Roman" w:hAnsi="Times New Roman" w:cs="Times New Roman"/>
+          <w:sz w:val="24"/>
+          <w:szCs w:val="24"/>
+        </w:rPr>
+        <w:t xml:space="preserve">oneysuckle </w:t>
+      </w:r>
+      <w:r>
+        <w:rPr>
+          <w:rFonts w:ascii="Times New Roman" w:hAnsi="Times New Roman" w:cs="Times New Roman"/>
+          <w:sz w:val="24"/>
+          <w:szCs w:val="24"/>
+        </w:rPr>
+        <w:t>had</w:t>
+      </w:r>
+      <w:r>
+        <w:rPr>
+          <w:rFonts w:ascii="Times New Roman" w:hAnsi="Times New Roman" w:cs="Times New Roman"/>
+          <w:sz w:val="24"/>
+          <w:szCs w:val="24"/>
+        </w:rPr>
+        <w:t xml:space="preserve"> higher biomass than </w:t>
+      </w:r>
+      <w:r>
+        <w:rPr>
+          <w:rFonts w:ascii="Times New Roman" w:hAnsi="Times New Roman" w:cs="Times New Roman"/>
+          <w:sz w:val="24"/>
+          <w:szCs w:val="24"/>
+        </w:rPr>
+        <w:t xml:space="preserve">the three </w:t>
+      </w:r>
+      <w:r>
+        <w:rPr>
+          <w:rFonts w:ascii="Times New Roman" w:hAnsi="Times New Roman" w:cs="Times New Roman"/>
+          <w:sz w:val="24"/>
+          <w:szCs w:val="24"/>
+        </w:rPr>
+        <w:t xml:space="preserve">other </w:t>
+      </w:r>
+      <w:r>
+        <w:rPr>
+          <w:rFonts w:ascii="Times New Roman" w:hAnsi="Times New Roman" w:cs="Times New Roman"/>
+          <w:sz w:val="24"/>
+          <w:szCs w:val="24"/>
+        </w:rPr>
+        <w:t>invasive</w:t>
+      </w:r>
+      <w:r>
+        <w:rPr>
+          <w:rFonts w:ascii="Times New Roman" w:hAnsi="Times New Roman" w:cs="Times New Roman"/>
+          <w:sz w:val="24"/>
+          <w:szCs w:val="24"/>
+        </w:rPr>
+        <w:t xml:space="preserve"> plant species</w:t>
+      </w:r>
+      <w:r>
+        <w:rPr>
+          <w:rFonts w:ascii="Times New Roman" w:hAnsi="Times New Roman" w:cs="Times New Roman"/>
+          <w:sz w:val="24"/>
+          <w:szCs w:val="24"/>
+        </w:rPr>
+        <w:t xml:space="preserve"> (Fig 1)</w:t>
+      </w:r>
+      <w:r>
+        <w:rPr>
+          <w:rFonts w:ascii="Times New Roman" w:hAnsi="Times New Roman" w:cs="Times New Roman"/>
+          <w:sz w:val="24"/>
+          <w:szCs w:val="24"/>
+        </w:rPr>
+        <w:t>.</w:t>
+      </w:r>
+      <w:r>
+        <w:rPr>
+          <w:rFonts w:ascii="Times New Roman" w:hAnsi="Times New Roman" w:cs="Times New Roman"/>
+          <w:sz w:val="24"/>
+          <w:szCs w:val="24"/>
+        </w:rPr>
+        <w:t xml:space="preserve"> Native plants varied in biomass, w</w:t>
+      </w:r>
+      <w:r>
+        <w:rPr>
+          <w:rFonts w:ascii="Times New Roman" w:hAnsi="Times New Roman" w:cs="Times New Roman"/>
+          <w:sz w:val="24"/>
+          <w:szCs w:val="24"/>
+        </w:rPr>
+        <w:t>ith</w:t>
+      </w:r>
+      <w:r>
+        <w:rPr>
+          <w:rFonts w:ascii="Times New Roman" w:hAnsi="Times New Roman" w:cs="Times New Roman"/>
+          <w:sz w:val="24"/>
+          <w:szCs w:val="24"/>
+        </w:rPr>
+        <w:t xml:space="preserve"> </w:t>
+      </w:r>
+      <w:r>
+        <w:rPr>
+          <w:rFonts w:ascii="Times New Roman" w:hAnsi="Times New Roman" w:cs="Times New Roman"/>
+          <w:sz w:val="24"/>
+          <w:szCs w:val="24"/>
+        </w:rPr>
+        <w:lastRenderedPageBreak/>
+        <w:t xml:space="preserve">musclewood, sweet birch and </w:t>
+      </w:r>
+      <w:r>
+        <w:rPr>
+          <w:rFonts w:ascii="Times New Roman" w:hAnsi="Times New Roman" w:cs="Times New Roman"/>
+          <w:sz w:val="24"/>
+          <w:szCs w:val="24"/>
+        </w:rPr>
+        <w:t>w</w:t>
+      </w:r>
+      <w:r>
+        <w:rPr>
+          <w:rFonts w:ascii="Times New Roman" w:hAnsi="Times New Roman" w:cs="Times New Roman"/>
+          <w:sz w:val="24"/>
+          <w:szCs w:val="24"/>
+        </w:rPr>
+        <w:t xml:space="preserve">itch-hazel </w:t>
+      </w:r>
+      <w:r>
+        <w:rPr>
+          <w:rFonts w:ascii="Times New Roman" w:hAnsi="Times New Roman" w:cs="Times New Roman"/>
+          <w:sz w:val="24"/>
+          <w:szCs w:val="24"/>
+        </w:rPr>
+        <w:t xml:space="preserve">exhibiting </w:t>
+      </w:r>
+      <w:r>
+        <w:rPr>
+          <w:rFonts w:ascii="Times New Roman" w:hAnsi="Times New Roman" w:cs="Times New Roman"/>
+          <w:sz w:val="24"/>
+          <w:szCs w:val="24"/>
+        </w:rPr>
+        <w:t>relatively higher</w:t>
+      </w:r>
+      <w:r>
+        <w:rPr>
+          <w:rFonts w:ascii="Times New Roman" w:hAnsi="Times New Roman" w:cs="Times New Roman"/>
+          <w:sz w:val="24"/>
+          <w:szCs w:val="24"/>
+        </w:rPr>
+        <w:t xml:space="preserve"> biomass </w:t>
+      </w:r>
+      <w:r>
+        <w:rPr>
+          <w:rFonts w:ascii="Times New Roman" w:hAnsi="Times New Roman" w:cs="Times New Roman"/>
+          <w:sz w:val="24"/>
+          <w:szCs w:val="24"/>
+        </w:rPr>
+        <w:t xml:space="preserve">than </w:t>
+      </w:r>
+      <w:r>
+        <w:rPr>
+          <w:rFonts w:ascii="Times New Roman" w:hAnsi="Times New Roman" w:cs="Times New Roman"/>
+          <w:sz w:val="24"/>
+          <w:szCs w:val="24"/>
+        </w:rPr>
+        <w:t xml:space="preserve">the </w:t>
+      </w:r>
+      <w:r>
+        <w:rPr>
+          <w:rFonts w:ascii="Times New Roman" w:hAnsi="Times New Roman" w:cs="Times New Roman"/>
+          <w:sz w:val="24"/>
+          <w:szCs w:val="24"/>
+        </w:rPr>
+        <w:t xml:space="preserve">other </w:t>
+      </w:r>
+      <w:r>
+        <w:rPr>
+          <w:rFonts w:ascii="Times New Roman" w:hAnsi="Times New Roman" w:cs="Times New Roman"/>
+          <w:sz w:val="24"/>
+          <w:szCs w:val="24"/>
+        </w:rPr>
+        <w:t>plants</w:t>
+      </w:r>
+      <w:r>
+        <w:rPr>
+          <w:rFonts w:ascii="Times New Roman" w:hAnsi="Times New Roman" w:cs="Times New Roman"/>
+          <w:sz w:val="24"/>
+          <w:szCs w:val="24"/>
+        </w:rPr>
+        <w:t xml:space="preserve"> (Fig 1)</w:t>
+      </w:r>
+      <w:r>
+        <w:rPr>
+          <w:rFonts w:ascii="Times New Roman" w:hAnsi="Times New Roman" w:cs="Times New Roman"/>
+          <w:sz w:val="24"/>
+          <w:szCs w:val="24"/>
+        </w:rPr>
+        <w:t xml:space="preserve">. </w:t>
+      </w:r>
+      <w:r>
+        <w:rPr>
+          <w:rFonts w:ascii="Times New Roman" w:hAnsi="Times New Roman" w:cs="Times New Roman"/>
+          <w:sz w:val="24"/>
+          <w:szCs w:val="24"/>
+        </w:rPr>
+        <w:t xml:space="preserve"> </w:t>
+      </w:r>
+      <w:r>
+        <w:rPr>
+          <w:rFonts w:ascii="Times New Roman" w:hAnsi="Times New Roman" w:cs="Times New Roman"/>
+          <w:sz w:val="24"/>
+          <w:szCs w:val="24"/>
+        </w:rPr>
+        <w:t>W</w:t>
+      </w:r>
+      <w:r>
+        <w:rPr>
+          <w:rFonts w:ascii="Times New Roman" w:hAnsi="Times New Roman" w:cs="Times New Roman"/>
+          <w:sz w:val="24"/>
+          <w:szCs w:val="24"/>
+        </w:rPr>
+        <w:t xml:space="preserve">e </w:t>
+      </w:r>
+      <w:r>
+        <w:rPr>
+          <w:rFonts w:ascii="Times New Roman" w:hAnsi="Times New Roman" w:cs="Times New Roman"/>
+          <w:sz w:val="24"/>
+          <w:szCs w:val="24"/>
+        </w:rPr>
+        <w:t xml:space="preserve">did not observe </w:t>
+      </w:r>
+      <w:r>
+        <w:rPr>
+          <w:rFonts w:ascii="Times New Roman" w:hAnsi="Times New Roman" w:cs="Times New Roman"/>
+          <w:sz w:val="24"/>
+          <w:szCs w:val="24"/>
+        </w:rPr>
+        <w:t xml:space="preserve">statistically </w:t>
+      </w:r>
+      <w:r>
+        <w:rPr>
+          <w:rFonts w:ascii="Times New Roman" w:hAnsi="Times New Roman" w:cs="Times New Roman"/>
+          <w:sz w:val="24"/>
+          <w:szCs w:val="24"/>
+        </w:rPr>
+        <w:t>significant</w:t>
+      </w:r>
+      <w:r>
+        <w:rPr>
+          <w:rFonts w:ascii="Times New Roman" w:hAnsi="Times New Roman" w:cs="Times New Roman"/>
+          <w:sz w:val="24"/>
+          <w:szCs w:val="24"/>
+        </w:rPr>
+        <w:t xml:space="preserve"> variation </w:t>
+      </w:r>
+      <w:r>
+        <w:rPr>
+          <w:rFonts w:ascii="Times New Roman" w:hAnsi="Times New Roman" w:cs="Times New Roman"/>
+          <w:sz w:val="24"/>
+          <w:szCs w:val="24"/>
+        </w:rPr>
+        <w:t xml:space="preserve">among plant species </w:t>
+      </w:r>
+      <w:r>
+        <w:rPr>
+          <w:rFonts w:ascii="Times New Roman" w:hAnsi="Times New Roman" w:cs="Times New Roman"/>
+          <w:sz w:val="24"/>
+          <w:szCs w:val="24"/>
+        </w:rPr>
+        <w:t>in the effect size of bird predation as measured by LRR</w:t>
+      </w:r>
+      <w:r>
+        <w:rPr>
+          <w:rFonts w:ascii="Times New Roman" w:hAnsi="Times New Roman" w:cs="Times New Roman"/>
+          <w:sz w:val="24"/>
+          <w:szCs w:val="24"/>
+        </w:rPr>
+        <w:t xml:space="preserve"> (Fig. </w:t>
+      </w:r>
+      <w:del w:id="24" w:author="Alex Blake" w:date="2023-07-11T14:05:00Z">
+        <w:r>
+          <w:rPr>
+            <w:rFonts w:ascii="Times New Roman" w:hAnsi="Times New Roman" w:cs="Times New Roman"/>
+            <w:sz w:val="24"/>
+            <w:szCs w:val="24"/>
+          </w:rPr>
+          <w:delText>2</w:delText>
+        </w:r>
+      </w:del>
+      <w:ins w:id="25" w:author="Alex Blake" w:date="2023-07-11T14:05:00Z">
+        <w:r>
+          <w:rPr>
+            <w:rFonts w:ascii="Times New Roman" w:hAnsi="Times New Roman" w:cs="Times New Roman"/>
+            <w:sz w:val="24"/>
+            <w:szCs w:val="24"/>
+          </w:rPr>
+          <w:t>3</w:t>
+        </w:r>
+      </w:ins>
+      <w:r>
+        <w:rPr>
+          <w:rFonts w:ascii="Times New Roman" w:hAnsi="Times New Roman" w:cs="Times New Roman"/>
+          <w:sz w:val="24"/>
+          <w:szCs w:val="24"/>
+        </w:rPr>
+        <w:t xml:space="preserve">, GLM, </w:t>
       </w:r>
       <w:r>
         <w:rPr>
@@ -9921,7 +10588,81 @@
           <w:sz w:val="24"/>
           <w:szCs w:val="24"/>
         </w:rPr>
-        <w:t>t</w:t>
+        <w:t>P</w:t>
+      </w:r>
+      <w:r>
+        <w:rPr>
+          <w:rFonts w:ascii="Times New Roman" w:hAnsi="Times New Roman" w:cs="Times New Roman"/>
+          <w:sz w:val="24"/>
+          <w:szCs w:val="24"/>
+        </w:rPr>
+        <w:t xml:space="preserve"> =</w:t>
+      </w:r>
+      <w:r>
+        <w:rPr>
+          <w:rFonts w:ascii="Times New Roman" w:hAnsi="Times New Roman" w:cs="Times New Roman"/>
+          <w:sz w:val="24"/>
+          <w:szCs w:val="24"/>
+        </w:rPr>
+        <w:t xml:space="preserve"> 0.294</w:t>
+      </w:r>
+      <w:r>
+        <w:rPr>
+          <w:rFonts w:ascii="Times New Roman" w:hAnsi="Times New Roman" w:cs="Times New Roman"/>
+          <w:sz w:val="24"/>
+          <w:szCs w:val="24"/>
+        </w:rPr>
+        <w:t xml:space="preserve">, </w:t>
+      </w:r>
+      <w:r>
+        <w:rPr>
+          <w:rFonts w:ascii="Times New Roman" w:hAnsi="Times New Roman" w:cs="Times New Roman"/>
+          <w:sz w:val="24"/>
+          <w:szCs w:val="24"/>
+        </w:rPr>
+        <w:t>χ2</w:t>
+      </w:r>
+      <w:r>
+        <w:rPr>
+          <w:rFonts w:ascii="Times New Roman" w:hAnsi="Times New Roman" w:cs="Times New Roman"/>
+          <w:sz w:val="24"/>
+          <w:szCs w:val="24"/>
+        </w:rPr>
+        <w:t xml:space="preserve"> =</w:t>
+      </w:r>
+      <w:r>
+        <w:rPr>
+          <w:rFonts w:ascii="Times New Roman" w:hAnsi="Times New Roman" w:cs="Times New Roman"/>
+          <w:sz w:val="24"/>
+          <w:szCs w:val="24"/>
+        </w:rPr>
+        <w:t xml:space="preserve"> 10.73</w:t>
+      </w:r>
+      <w:r>
+        <w:rPr>
+          <w:rFonts w:ascii="Times New Roman" w:hAnsi="Times New Roman" w:cs="Times New Roman"/>
+          <w:sz w:val="24"/>
+          <w:szCs w:val="24"/>
+        </w:rPr>
+        <w:t xml:space="preserve">, </w:t>
+      </w:r>
+      <w:proofErr w:type="spellStart"/>
+      <w:r>
+        <w:rPr>
+          <w:rFonts w:ascii="Times New Roman" w:hAnsi="Times New Roman" w:cs="Times New Roman"/>
+          <w:sz w:val="24"/>
+          <w:szCs w:val="24"/>
+        </w:rPr>
+        <w:t>d.f.</w:t>
+      </w:r>
+      <w:proofErr w:type="spellEnd"/>
+      <w:r>
+        <w:rPr>
+          <w:rFonts w:ascii="Times New Roman" w:hAnsi="Times New Roman" w:cs="Times New Roman"/>
+          <w:sz w:val="24"/>
+          <w:szCs w:val="24"/>
+        </w:rPr>
+        <w:t xml:space="preserve"> =</w:t>
       </w:r>
       <w:r>
         <w:rPr>
@@ -9937,57 +10678,73 @@
           <w:sz w:val="24"/>
           <w:szCs w:val="24"/>
         </w:rPr>
-        <w:t xml:space="preserve">ratio </w:t>
-      </w:r>
-      <w:r>
-        <w:rPr>
-          <w:rFonts w:ascii="Times New Roman" w:hAnsi="Times New Roman" w:cs="Times New Roman"/>
-          <w:sz w:val="24"/>
-          <w:szCs w:val="24"/>
-        </w:rPr>
-        <w:t>=</w:t>
-      </w:r>
-      <w:r>
-        <w:rPr>
-          <w:rFonts w:ascii="Times New Roman" w:hAnsi="Times New Roman" w:cs="Times New Roman"/>
-          <w:sz w:val="24"/>
-          <w:szCs w:val="24"/>
-        </w:rPr>
-        <w:t xml:space="preserve"> 1.</w:t>
-      </w:r>
-      <w:r>
-        <w:rPr>
-          <w:rFonts w:ascii="Times New Roman" w:hAnsi="Times New Roman" w:cs="Times New Roman"/>
-          <w:sz w:val="24"/>
-          <w:szCs w:val="24"/>
-        </w:rPr>
-        <w:t>5</w:t>
-      </w:r>
-      <w:r>
-        <w:rPr>
-          <w:rFonts w:ascii="Times New Roman" w:hAnsi="Times New Roman" w:cs="Times New Roman"/>
-          <w:sz w:val="24"/>
-          <w:szCs w:val="24"/>
-        </w:rPr>
-        <w:t xml:space="preserve">, </w:t>
-      </w:r>
-      <w:proofErr w:type="spellStart"/>
-      <w:r>
-        <w:rPr>
-          <w:rFonts w:ascii="Times New Roman" w:hAnsi="Times New Roman" w:cs="Times New Roman"/>
-          <w:sz w:val="24"/>
-          <w:szCs w:val="24"/>
-        </w:rPr>
-        <w:t>d.f.</w:t>
-      </w:r>
-      <w:proofErr w:type="spellEnd"/>
-      <w:r>
-        <w:rPr>
-          <w:rFonts w:ascii="Times New Roman" w:hAnsi="Times New Roman" w:cs="Times New Roman"/>
-          <w:sz w:val="24"/>
-          <w:szCs w:val="24"/>
-        </w:rPr>
-        <w:t xml:space="preserve"> =</w:t>
+        <w:t>9</w:t>
+      </w:r>
+      <w:r>
+        <w:rPr>
+          <w:rFonts w:ascii="Times New Roman" w:hAnsi="Times New Roman" w:cs="Times New Roman"/>
+          <w:sz w:val="24"/>
+          <w:szCs w:val="24"/>
+        </w:rPr>
+        <w:t>)</w:t>
+      </w:r>
+      <w:r>
+        <w:rPr>
+          <w:rFonts w:ascii="Times New Roman" w:hAnsi="Times New Roman" w:cs="Times New Roman"/>
+          <w:sz w:val="24"/>
+          <w:szCs w:val="24"/>
+        </w:rPr>
+        <w:t xml:space="preserve">. </w:t>
+      </w:r>
+      <w:r>
+        <w:rPr>
+          <w:rFonts w:ascii="Times New Roman" w:hAnsi="Times New Roman" w:cs="Times New Roman"/>
+          <w:sz w:val="24"/>
+          <w:szCs w:val="24"/>
+        </w:rPr>
+        <w:t xml:space="preserve">Furthermore, </w:t>
+      </w:r>
+      <w:r>
+        <w:rPr>
+          <w:rFonts w:ascii="Times New Roman" w:hAnsi="Times New Roman" w:cs="Times New Roman"/>
+          <w:sz w:val="24"/>
+          <w:szCs w:val="24"/>
+        </w:rPr>
+        <w:t>bird predation LLR was not significantly lower</w:t>
+      </w:r>
+      <w:r>
+        <w:rPr>
+          <w:rFonts w:ascii="Times New Roman" w:hAnsi="Times New Roman" w:cs="Times New Roman"/>
+          <w:sz w:val="24"/>
+          <w:szCs w:val="24"/>
+        </w:rPr>
+        <w:t xml:space="preserve"> on </w:t>
+      </w:r>
+      <w:ins w:id="26" w:author="Alex Blake" w:date="2023-07-11T14:06:00Z">
+        <w:r>
+          <w:rPr>
+            <w:rFonts w:ascii="Times New Roman" w:hAnsi="Times New Roman" w:cs="Times New Roman"/>
+            <w:sz w:val="24"/>
+            <w:szCs w:val="24"/>
+          </w:rPr>
+          <w:t xml:space="preserve">any </w:t>
+        </w:r>
+      </w:ins>
+      <w:r>
+        <w:rPr>
+          <w:rFonts w:ascii="Times New Roman" w:hAnsi="Times New Roman" w:cs="Times New Roman"/>
+          <w:sz w:val="24"/>
+          <w:szCs w:val="24"/>
+        </w:rPr>
+        <w:t>invasive</w:t>
+      </w:r>
+      <w:r>
+        <w:rPr>
+          <w:rFonts w:ascii="Times New Roman" w:hAnsi="Times New Roman" w:cs="Times New Roman"/>
+          <w:sz w:val="24"/>
+          <w:szCs w:val="24"/>
+        </w:rPr>
+        <w:t xml:space="preserve"> species</w:t>
       </w:r>
       <w:r>
         <w:rPr>
@@ -9997,641 +10754,422 @@
         </w:rPr>
         <w:t xml:space="preserve"> </w:t>
       </w:r>
-      <w:r>
-        <w:rPr>
-          <w:rFonts w:ascii="Times New Roman" w:hAnsi="Times New Roman" w:cs="Times New Roman"/>
-          <w:sz w:val="24"/>
-          <w:szCs w:val="24"/>
-        </w:rPr>
-        <w:t>223</w:t>
-      </w:r>
-      <w:r>
-        <w:rPr>
-          <w:rFonts w:ascii="Times New Roman" w:hAnsi="Times New Roman" w:cs="Times New Roman"/>
-          <w:sz w:val="24"/>
-          <w:szCs w:val="24"/>
-        </w:rPr>
-        <w:t xml:space="preserve">). </w:t>
-      </w:r>
-      <w:r>
-        <w:rPr>
-          <w:rFonts w:ascii="Times New Roman" w:hAnsi="Times New Roman" w:cs="Times New Roman"/>
-          <w:sz w:val="24"/>
-          <w:szCs w:val="24"/>
-        </w:rPr>
-        <w:t>H</w:t>
-      </w:r>
-      <w:r>
-        <w:rPr>
-          <w:rFonts w:ascii="Times New Roman" w:hAnsi="Times New Roman" w:cs="Times New Roman"/>
-          <w:sz w:val="24"/>
-          <w:szCs w:val="24"/>
-        </w:rPr>
-        <w:t xml:space="preserve">oneysuckle </w:t>
-      </w:r>
-      <w:r>
-        <w:rPr>
-          <w:rFonts w:ascii="Times New Roman" w:hAnsi="Times New Roman" w:cs="Times New Roman"/>
-          <w:sz w:val="24"/>
-          <w:szCs w:val="24"/>
-        </w:rPr>
-        <w:t>had</w:t>
-      </w:r>
-      <w:r>
-        <w:rPr>
-          <w:rFonts w:ascii="Times New Roman" w:hAnsi="Times New Roman" w:cs="Times New Roman"/>
-          <w:sz w:val="24"/>
-          <w:szCs w:val="24"/>
-        </w:rPr>
-        <w:t xml:space="preserve"> higher biomass than </w:t>
-      </w:r>
-      <w:r>
-        <w:rPr>
-          <w:rFonts w:ascii="Times New Roman" w:hAnsi="Times New Roman" w:cs="Times New Roman"/>
-          <w:sz w:val="24"/>
-          <w:szCs w:val="24"/>
-        </w:rPr>
-        <w:t xml:space="preserve">the three </w:t>
-      </w:r>
-      <w:r>
-        <w:rPr>
-          <w:rFonts w:ascii="Times New Roman" w:hAnsi="Times New Roman" w:cs="Times New Roman"/>
-          <w:sz w:val="24"/>
-          <w:szCs w:val="24"/>
-        </w:rPr>
-        <w:t xml:space="preserve">other </w:t>
-      </w:r>
-      <w:r>
-        <w:rPr>
-          <w:rFonts w:ascii="Times New Roman" w:hAnsi="Times New Roman" w:cs="Times New Roman"/>
-          <w:sz w:val="24"/>
-          <w:szCs w:val="24"/>
-        </w:rPr>
-        <w:t>invasive</w:t>
-      </w:r>
-      <w:r>
-        <w:rPr>
-          <w:rFonts w:ascii="Times New Roman" w:hAnsi="Times New Roman" w:cs="Times New Roman"/>
-          <w:sz w:val="24"/>
-          <w:szCs w:val="24"/>
-        </w:rPr>
-        <w:t xml:space="preserve"> plant species</w:t>
-      </w:r>
-      <w:r>
-        <w:rPr>
-          <w:rFonts w:ascii="Times New Roman" w:hAnsi="Times New Roman" w:cs="Times New Roman"/>
-          <w:sz w:val="24"/>
-          <w:szCs w:val="24"/>
-        </w:rPr>
-        <w:t xml:space="preserve"> (Fig 1)</w:t>
-      </w:r>
-      <w:r>
-        <w:rPr>
-          <w:rFonts w:ascii="Times New Roman" w:hAnsi="Times New Roman" w:cs="Times New Roman"/>
-          <w:sz w:val="24"/>
-          <w:szCs w:val="24"/>
-        </w:rPr>
-        <w:t>.</w:t>
-      </w:r>
-      <w:r>
-        <w:rPr>
-          <w:rFonts w:ascii="Times New Roman" w:hAnsi="Times New Roman" w:cs="Times New Roman"/>
-          <w:sz w:val="24"/>
-          <w:szCs w:val="24"/>
-        </w:rPr>
-        <w:t xml:space="preserve"> Native plants varied in biomass, w</w:t>
-      </w:r>
-      <w:r>
-        <w:rPr>
-          <w:rFonts w:ascii="Times New Roman" w:hAnsi="Times New Roman" w:cs="Times New Roman"/>
-          <w:sz w:val="24"/>
-          <w:szCs w:val="24"/>
-        </w:rPr>
-        <w:t>ith</w:t>
-      </w:r>
-      <w:r>
-        <w:rPr>
-          <w:rFonts w:ascii="Times New Roman" w:hAnsi="Times New Roman" w:cs="Times New Roman"/>
-          <w:sz w:val="24"/>
-          <w:szCs w:val="24"/>
-        </w:rPr>
-        <w:t xml:space="preserve"> </w:t>
-      </w:r>
-      <w:r>
-        <w:rPr>
-          <w:rFonts w:ascii="Times New Roman" w:hAnsi="Times New Roman" w:cs="Times New Roman"/>
-          <w:sz w:val="24"/>
-          <w:szCs w:val="24"/>
-        </w:rPr>
-        <w:t xml:space="preserve">musclewood, sweet birch and </w:t>
-      </w:r>
-      <w:r>
-        <w:rPr>
-          <w:rFonts w:ascii="Times New Roman" w:hAnsi="Times New Roman" w:cs="Times New Roman"/>
-          <w:sz w:val="24"/>
-          <w:szCs w:val="24"/>
-        </w:rPr>
-        <w:t>w</w:t>
-      </w:r>
-      <w:r>
-        <w:rPr>
-          <w:rFonts w:ascii="Times New Roman" w:hAnsi="Times New Roman" w:cs="Times New Roman"/>
-          <w:sz w:val="24"/>
-          <w:szCs w:val="24"/>
-        </w:rPr>
-        <w:t xml:space="preserve">itch-hazel </w:t>
-      </w:r>
-      <w:r>
-        <w:rPr>
-          <w:rFonts w:ascii="Times New Roman" w:hAnsi="Times New Roman" w:cs="Times New Roman"/>
-          <w:sz w:val="24"/>
-          <w:szCs w:val="24"/>
-        </w:rPr>
-        <w:t xml:space="preserve">exhibiting </w:t>
-      </w:r>
-      <w:r>
-        <w:rPr>
-          <w:rFonts w:ascii="Times New Roman" w:hAnsi="Times New Roman" w:cs="Times New Roman"/>
-          <w:sz w:val="24"/>
-          <w:szCs w:val="24"/>
-        </w:rPr>
-        <w:t>relatively higher</w:t>
-      </w:r>
-      <w:r>
-        <w:rPr>
-          <w:rFonts w:ascii="Times New Roman" w:hAnsi="Times New Roman" w:cs="Times New Roman"/>
-          <w:sz w:val="24"/>
-          <w:szCs w:val="24"/>
-        </w:rPr>
-        <w:t xml:space="preserve"> biomass </w:t>
-      </w:r>
-      <w:r>
-        <w:rPr>
-          <w:rFonts w:ascii="Times New Roman" w:hAnsi="Times New Roman" w:cs="Times New Roman"/>
-          <w:sz w:val="24"/>
-          <w:szCs w:val="24"/>
-        </w:rPr>
-        <w:t xml:space="preserve">than </w:t>
-      </w:r>
-      <w:r>
-        <w:rPr>
-          <w:rFonts w:ascii="Times New Roman" w:hAnsi="Times New Roman" w:cs="Times New Roman"/>
-          <w:sz w:val="24"/>
-          <w:szCs w:val="24"/>
-        </w:rPr>
-        <w:t xml:space="preserve">the </w:t>
-      </w:r>
-      <w:r>
-        <w:rPr>
-          <w:rFonts w:ascii="Times New Roman" w:hAnsi="Times New Roman" w:cs="Times New Roman"/>
-          <w:sz w:val="24"/>
-          <w:szCs w:val="24"/>
-        </w:rPr>
-        <w:t xml:space="preserve">other </w:t>
-      </w:r>
-      <w:r>
-        <w:rPr>
-          <w:rFonts w:ascii="Times New Roman" w:hAnsi="Times New Roman" w:cs="Times New Roman"/>
-          <w:sz w:val="24"/>
-          <w:szCs w:val="24"/>
-        </w:rPr>
-        <w:t>plants</w:t>
-      </w:r>
-      <w:r>
-        <w:rPr>
-          <w:rFonts w:ascii="Times New Roman" w:hAnsi="Times New Roman" w:cs="Times New Roman"/>
-          <w:sz w:val="24"/>
-          <w:szCs w:val="24"/>
-        </w:rPr>
-        <w:t xml:space="preserve"> (Fig 1)</w:t>
-      </w:r>
-      <w:r>
-        <w:rPr>
-          <w:rFonts w:ascii="Times New Roman" w:hAnsi="Times New Roman" w:cs="Times New Roman"/>
-          <w:sz w:val="24"/>
-          <w:szCs w:val="24"/>
-        </w:rPr>
-        <w:t xml:space="preserve">. </w:t>
-      </w:r>
-      <w:r>
-        <w:rPr>
-          <w:rFonts w:ascii="Times New Roman" w:hAnsi="Times New Roman" w:cs="Times New Roman"/>
-          <w:sz w:val="24"/>
-          <w:szCs w:val="24"/>
-        </w:rPr>
-        <w:t xml:space="preserve"> </w:t>
-      </w:r>
-      <w:r>
-        <w:rPr>
-          <w:rFonts w:ascii="Times New Roman" w:hAnsi="Times New Roman" w:cs="Times New Roman"/>
-          <w:sz w:val="24"/>
-          <w:szCs w:val="24"/>
-        </w:rPr>
-        <w:t>W</w:t>
-      </w:r>
-      <w:r>
-        <w:rPr>
-          <w:rFonts w:ascii="Times New Roman" w:hAnsi="Times New Roman" w:cs="Times New Roman"/>
-          <w:sz w:val="24"/>
-          <w:szCs w:val="24"/>
-        </w:rPr>
-        <w:t xml:space="preserve">e </w:t>
-      </w:r>
-      <w:r>
-        <w:rPr>
-          <w:rFonts w:ascii="Times New Roman" w:hAnsi="Times New Roman" w:cs="Times New Roman"/>
-          <w:sz w:val="24"/>
-          <w:szCs w:val="24"/>
-        </w:rPr>
-        <w:t xml:space="preserve">did not observe </w:t>
-      </w:r>
-      <w:r>
-        <w:rPr>
-          <w:rFonts w:ascii="Times New Roman" w:hAnsi="Times New Roman" w:cs="Times New Roman"/>
-          <w:sz w:val="24"/>
-          <w:szCs w:val="24"/>
-        </w:rPr>
-        <w:lastRenderedPageBreak/>
-        <w:t xml:space="preserve">statistically </w:t>
-      </w:r>
-      <w:r>
-        <w:rPr>
-          <w:rFonts w:ascii="Times New Roman" w:hAnsi="Times New Roman" w:cs="Times New Roman"/>
-          <w:sz w:val="24"/>
-          <w:szCs w:val="24"/>
-        </w:rPr>
-        <w:t>significant</w:t>
-      </w:r>
-      <w:r>
-        <w:rPr>
-          <w:rFonts w:ascii="Times New Roman" w:hAnsi="Times New Roman" w:cs="Times New Roman"/>
-          <w:sz w:val="24"/>
-          <w:szCs w:val="24"/>
-        </w:rPr>
-        <w:t xml:space="preserve"> variation </w:t>
-      </w:r>
-      <w:r>
-        <w:rPr>
-          <w:rFonts w:ascii="Times New Roman" w:hAnsi="Times New Roman" w:cs="Times New Roman"/>
-          <w:sz w:val="24"/>
-          <w:szCs w:val="24"/>
-        </w:rPr>
-        <w:t xml:space="preserve">among plant species </w:t>
-      </w:r>
-      <w:r>
-        <w:rPr>
-          <w:rFonts w:ascii="Times New Roman" w:hAnsi="Times New Roman" w:cs="Times New Roman"/>
-          <w:sz w:val="24"/>
-          <w:szCs w:val="24"/>
-        </w:rPr>
-        <w:t>in the effect size of bird predation as measured by LRR</w:t>
-      </w:r>
-      <w:r>
-        <w:rPr>
-          <w:rFonts w:ascii="Times New Roman" w:hAnsi="Times New Roman" w:cs="Times New Roman"/>
-          <w:sz w:val="24"/>
-          <w:szCs w:val="24"/>
-        </w:rPr>
-        <w:t xml:space="preserve"> (Fig. 2, GLM, </w:t>
-      </w:r>
-      <w:r>
-        <w:rPr>
-          <w:rFonts w:ascii="Times New Roman" w:hAnsi="Times New Roman" w:cs="Times New Roman"/>
-          <w:i/>
-          <w:iCs/>
-          <w:sz w:val="24"/>
-          <w:szCs w:val="24"/>
-        </w:rPr>
-        <w:t>P</w:t>
-      </w:r>
-      <w:r>
-        <w:rPr>
-          <w:rFonts w:ascii="Times New Roman" w:hAnsi="Times New Roman" w:cs="Times New Roman"/>
-          <w:sz w:val="24"/>
-          <w:szCs w:val="24"/>
-        </w:rPr>
-        <w:t xml:space="preserve"> =</w:t>
-      </w:r>
-      <w:r>
-        <w:rPr>
-          <w:rFonts w:ascii="Times New Roman" w:hAnsi="Times New Roman" w:cs="Times New Roman"/>
-          <w:sz w:val="24"/>
-          <w:szCs w:val="24"/>
-        </w:rPr>
-        <w:t xml:space="preserve"> 0.294</w:t>
-      </w:r>
-      <w:r>
-        <w:rPr>
-          <w:rFonts w:ascii="Times New Roman" w:hAnsi="Times New Roman" w:cs="Times New Roman"/>
-          <w:sz w:val="24"/>
-          <w:szCs w:val="24"/>
-        </w:rPr>
-        <w:t xml:space="preserve">, </w:t>
-      </w:r>
-      <w:r>
-        <w:rPr>
-          <w:rFonts w:ascii="Times New Roman" w:hAnsi="Times New Roman" w:cs="Times New Roman"/>
-          <w:sz w:val="24"/>
-          <w:szCs w:val="24"/>
-        </w:rPr>
-        <w:t>χ2</w:t>
-      </w:r>
-      <w:r>
-        <w:rPr>
-          <w:rFonts w:ascii="Times New Roman" w:hAnsi="Times New Roman" w:cs="Times New Roman"/>
-          <w:sz w:val="24"/>
-          <w:szCs w:val="24"/>
-        </w:rPr>
-        <w:t xml:space="preserve"> =</w:t>
-      </w:r>
-      <w:r>
-        <w:rPr>
-          <w:rFonts w:ascii="Times New Roman" w:hAnsi="Times New Roman" w:cs="Times New Roman"/>
-          <w:sz w:val="24"/>
-          <w:szCs w:val="24"/>
-        </w:rPr>
-        <w:t xml:space="preserve"> 10.73</w:t>
-      </w:r>
-      <w:r>
-        <w:rPr>
-          <w:rFonts w:ascii="Times New Roman" w:hAnsi="Times New Roman" w:cs="Times New Roman"/>
-          <w:sz w:val="24"/>
-          <w:szCs w:val="24"/>
-        </w:rPr>
-        <w:t xml:space="preserve">, </w:t>
-      </w:r>
-      <w:proofErr w:type="spellStart"/>
-      <w:r>
-        <w:rPr>
-          <w:rFonts w:ascii="Times New Roman" w:hAnsi="Times New Roman" w:cs="Times New Roman"/>
-          <w:sz w:val="24"/>
-          <w:szCs w:val="24"/>
-        </w:rPr>
-        <w:t>d.f.</w:t>
-      </w:r>
-      <w:proofErr w:type="spellEnd"/>
-      <w:r>
-        <w:rPr>
-          <w:rFonts w:ascii="Times New Roman" w:hAnsi="Times New Roman" w:cs="Times New Roman"/>
-          <w:sz w:val="24"/>
-          <w:szCs w:val="24"/>
-        </w:rPr>
-        <w:t xml:space="preserve"> =</w:t>
-      </w:r>
-      <w:r>
-        <w:rPr>
-          <w:rFonts w:ascii="Times New Roman" w:hAnsi="Times New Roman" w:cs="Times New Roman"/>
-          <w:sz w:val="24"/>
-          <w:szCs w:val="24"/>
-        </w:rPr>
-        <w:t xml:space="preserve"> </w:t>
-      </w:r>
-      <w:r>
-        <w:rPr>
-          <w:rFonts w:ascii="Times New Roman" w:hAnsi="Times New Roman" w:cs="Times New Roman"/>
-          <w:sz w:val="24"/>
-          <w:szCs w:val="24"/>
-        </w:rPr>
-        <w:t>9</w:t>
-      </w:r>
-      <w:r>
-        <w:rPr>
-          <w:rFonts w:ascii="Times New Roman" w:hAnsi="Times New Roman" w:cs="Times New Roman"/>
-          <w:sz w:val="24"/>
-          <w:szCs w:val="24"/>
-        </w:rPr>
-        <w:t>)</w:t>
-      </w:r>
-      <w:r>
-        <w:rPr>
-          <w:rFonts w:ascii="Times New Roman" w:hAnsi="Times New Roman" w:cs="Times New Roman"/>
-          <w:sz w:val="24"/>
-          <w:szCs w:val="24"/>
-        </w:rPr>
-        <w:t xml:space="preserve">. </w:t>
-      </w:r>
-      <w:r>
-        <w:rPr>
-          <w:rFonts w:ascii="Times New Roman" w:hAnsi="Times New Roman" w:cs="Times New Roman"/>
-          <w:sz w:val="24"/>
-          <w:szCs w:val="24"/>
-        </w:rPr>
-        <w:t xml:space="preserve">Furthermore, </w:t>
-      </w:r>
-      <w:r>
-        <w:rPr>
-          <w:rFonts w:ascii="Times New Roman" w:hAnsi="Times New Roman" w:cs="Times New Roman"/>
-          <w:sz w:val="24"/>
-          <w:szCs w:val="24"/>
-        </w:rPr>
-        <w:t>bird predation LLR was not significantly lower</w:t>
-      </w:r>
-      <w:r>
-        <w:rPr>
-          <w:rFonts w:ascii="Times New Roman" w:hAnsi="Times New Roman" w:cs="Times New Roman"/>
-          <w:sz w:val="24"/>
-          <w:szCs w:val="24"/>
-        </w:rPr>
-        <w:t xml:space="preserve"> on </w:t>
-      </w:r>
-      <w:r>
-        <w:rPr>
-          <w:rFonts w:ascii="Times New Roman" w:hAnsi="Times New Roman" w:cs="Times New Roman"/>
-          <w:sz w:val="24"/>
-          <w:szCs w:val="24"/>
-        </w:rPr>
-        <w:t>invasive</w:t>
-      </w:r>
-      <w:r>
-        <w:rPr>
-          <w:rFonts w:ascii="Times New Roman" w:hAnsi="Times New Roman" w:cs="Times New Roman"/>
-          <w:sz w:val="24"/>
-          <w:szCs w:val="24"/>
-        </w:rPr>
-        <w:t xml:space="preserve"> species</w:t>
-      </w:r>
-      <w:r>
-        <w:rPr>
-          <w:rFonts w:ascii="Times New Roman" w:hAnsi="Times New Roman" w:cs="Times New Roman"/>
-          <w:sz w:val="24"/>
-          <w:szCs w:val="24"/>
-        </w:rPr>
-        <w:t xml:space="preserve"> </w:t>
-      </w:r>
-      <w:r>
-        <w:rPr>
-          <w:rFonts w:ascii="Times New Roman" w:hAnsi="Times New Roman" w:cs="Times New Roman"/>
-          <w:sz w:val="24"/>
-          <w:szCs w:val="24"/>
-        </w:rPr>
-        <w:t>than</w:t>
-      </w:r>
-      <w:r>
-        <w:rPr>
-          <w:rFonts w:ascii="Times New Roman" w:hAnsi="Times New Roman" w:cs="Times New Roman"/>
-          <w:sz w:val="24"/>
-          <w:szCs w:val="24"/>
-        </w:rPr>
-        <w:t xml:space="preserve"> native species</w:t>
-      </w:r>
-      <w:r>
-        <w:rPr>
-          <w:rFonts w:ascii="Times New Roman" w:hAnsi="Times New Roman" w:cs="Times New Roman"/>
-          <w:sz w:val="24"/>
-          <w:szCs w:val="24"/>
-        </w:rPr>
-        <w:t xml:space="preserve"> in a grouped plan</w:t>
-      </w:r>
-      <w:r>
-        <w:rPr>
-          <w:rFonts w:ascii="Times New Roman" w:hAnsi="Times New Roman" w:cs="Times New Roman"/>
-          <w:sz w:val="24"/>
-          <w:szCs w:val="24"/>
-        </w:rPr>
-        <w:t>ned</w:t>
-      </w:r>
-      <w:r>
-        <w:rPr>
-          <w:rFonts w:ascii="Times New Roman" w:hAnsi="Times New Roman" w:cs="Times New Roman"/>
-          <w:sz w:val="24"/>
-          <w:szCs w:val="24"/>
-        </w:rPr>
-        <w:t xml:space="preserve"> contrast (</w:t>
-      </w:r>
-      <w:r>
-        <w:rPr>
-          <w:rFonts w:ascii="Times New Roman" w:hAnsi="Times New Roman" w:cs="Times New Roman"/>
-          <w:i/>
-          <w:iCs/>
-          <w:sz w:val="24"/>
-          <w:szCs w:val="24"/>
-        </w:rPr>
-        <w:t>P</w:t>
-      </w:r>
-      <w:r>
-        <w:rPr>
-          <w:rFonts w:ascii="Times New Roman" w:hAnsi="Times New Roman" w:cs="Times New Roman"/>
-          <w:sz w:val="24"/>
-          <w:szCs w:val="24"/>
-        </w:rPr>
-        <w:t xml:space="preserve"> =</w:t>
-      </w:r>
-      <w:r>
-        <w:rPr>
-          <w:rFonts w:ascii="Times New Roman" w:hAnsi="Times New Roman" w:cs="Times New Roman"/>
-          <w:sz w:val="24"/>
-          <w:szCs w:val="24"/>
-        </w:rPr>
-        <w:t xml:space="preserve"> 0.364</w:t>
-      </w:r>
-      <w:r>
-        <w:rPr>
-          <w:rFonts w:ascii="Times New Roman" w:hAnsi="Times New Roman" w:cs="Times New Roman"/>
-          <w:sz w:val="24"/>
-          <w:szCs w:val="24"/>
-        </w:rPr>
-        <w:t>,</w:t>
-      </w:r>
-      <w:r>
-        <w:rPr>
-          <w:rFonts w:ascii="Times New Roman" w:hAnsi="Times New Roman" w:cs="Times New Roman"/>
-          <w:sz w:val="24"/>
-          <w:szCs w:val="24"/>
-        </w:rPr>
-        <w:t xml:space="preserve"> </w:t>
-      </w:r>
-      <w:r>
-        <w:rPr>
-          <w:rFonts w:ascii="Times New Roman" w:hAnsi="Times New Roman" w:cs="Times New Roman"/>
-          <w:i/>
-          <w:iCs/>
-          <w:sz w:val="24"/>
-          <w:szCs w:val="24"/>
-        </w:rPr>
-        <w:t>t</w:t>
-      </w:r>
-      <w:r>
-        <w:rPr>
-          <w:rFonts w:ascii="Times New Roman" w:hAnsi="Times New Roman" w:cs="Times New Roman"/>
-          <w:sz w:val="24"/>
-          <w:szCs w:val="24"/>
-        </w:rPr>
-        <w:t xml:space="preserve"> </w:t>
-      </w:r>
-      <w:r>
-        <w:rPr>
-          <w:rFonts w:ascii="Times New Roman" w:hAnsi="Times New Roman" w:cs="Times New Roman"/>
-          <w:sz w:val="24"/>
-          <w:szCs w:val="24"/>
-        </w:rPr>
-        <w:t>ratio =</w:t>
-      </w:r>
-      <w:r>
-        <w:rPr>
-          <w:rFonts w:ascii="Times New Roman" w:hAnsi="Times New Roman" w:cs="Times New Roman"/>
-          <w:sz w:val="24"/>
-          <w:szCs w:val="24"/>
-        </w:rPr>
-        <w:t xml:space="preserve"> 0</w:t>
-      </w:r>
-      <w:r>
-        <w:rPr>
-          <w:rFonts w:ascii="Times New Roman" w:hAnsi="Times New Roman" w:cs="Times New Roman"/>
-          <w:sz w:val="24"/>
-          <w:szCs w:val="24"/>
-        </w:rPr>
-        <w:t>.</w:t>
-      </w:r>
-      <w:r>
-        <w:rPr>
-          <w:rFonts w:ascii="Times New Roman" w:hAnsi="Times New Roman" w:cs="Times New Roman"/>
-          <w:sz w:val="24"/>
-          <w:szCs w:val="24"/>
-        </w:rPr>
-        <w:t>954</w:t>
-      </w:r>
-      <w:r>
-        <w:rPr>
-          <w:rFonts w:ascii="Times New Roman" w:hAnsi="Times New Roman" w:cs="Times New Roman"/>
-          <w:sz w:val="24"/>
-          <w:szCs w:val="24"/>
-        </w:rPr>
-        <w:t xml:space="preserve">, </w:t>
-      </w:r>
-      <w:proofErr w:type="spellStart"/>
-      <w:r>
-        <w:rPr>
-          <w:rFonts w:ascii="Times New Roman" w:hAnsi="Times New Roman" w:cs="Times New Roman"/>
-          <w:sz w:val="24"/>
-          <w:szCs w:val="24"/>
-        </w:rPr>
-        <w:t>d.f.</w:t>
-      </w:r>
-      <w:proofErr w:type="spellEnd"/>
-      <w:r>
-        <w:rPr>
-          <w:rFonts w:ascii="Times New Roman" w:hAnsi="Times New Roman" w:cs="Times New Roman"/>
-          <w:sz w:val="24"/>
-          <w:szCs w:val="24"/>
-        </w:rPr>
-        <w:t xml:space="preserve"> =</w:t>
-      </w:r>
-      <w:r>
-        <w:rPr>
-          <w:rFonts w:ascii="Times New Roman" w:hAnsi="Times New Roman" w:cs="Times New Roman"/>
-          <w:sz w:val="24"/>
-          <w:szCs w:val="24"/>
-        </w:rPr>
-        <w:t xml:space="preserve"> </w:t>
-      </w:r>
-      <w:r>
-        <w:rPr>
-          <w:rFonts w:ascii="Times New Roman" w:hAnsi="Times New Roman" w:cs="Times New Roman"/>
-          <w:sz w:val="24"/>
-          <w:szCs w:val="24"/>
-        </w:rPr>
-        <w:t>106</w:t>
-      </w:r>
+      <w:del w:id="27" w:author="Alex Blake" w:date="2023-07-11T14:06:00Z">
+        <w:r>
+          <w:rPr>
+            <w:rFonts w:ascii="Times New Roman" w:hAnsi="Times New Roman" w:cs="Times New Roman"/>
+            <w:sz w:val="24"/>
+            <w:szCs w:val="24"/>
+          </w:rPr>
+          <w:delText>than</w:delText>
+        </w:r>
+        <w:r>
+          <w:rPr>
+            <w:rFonts w:ascii="Times New Roman" w:hAnsi="Times New Roman" w:cs="Times New Roman"/>
+            <w:sz w:val="24"/>
+            <w:szCs w:val="24"/>
+          </w:rPr>
+          <w:delText xml:space="preserve"> </w:delText>
+        </w:r>
+      </w:del>
+      <w:ins w:id="28" w:author="Alex Blake" w:date="2023-07-11T14:06:00Z">
+        <w:r>
+          <w:rPr>
+            <w:rFonts w:ascii="Times New Roman" w:hAnsi="Times New Roman" w:cs="Times New Roman"/>
+            <w:sz w:val="24"/>
+            <w:szCs w:val="24"/>
+          </w:rPr>
+          <w:t>compared to the</w:t>
+        </w:r>
+        <w:r>
+          <w:rPr>
+            <w:rFonts w:ascii="Times New Roman" w:hAnsi="Times New Roman" w:cs="Times New Roman"/>
+            <w:sz w:val="24"/>
+            <w:szCs w:val="24"/>
+          </w:rPr>
+          <w:t xml:space="preserve"> </w:t>
+        </w:r>
+      </w:ins>
+      <w:r>
+        <w:rPr>
+          <w:rFonts w:ascii="Times New Roman" w:hAnsi="Times New Roman" w:cs="Times New Roman"/>
+          <w:sz w:val="24"/>
+          <w:szCs w:val="24"/>
+        </w:rPr>
+        <w:t>native species</w:t>
+      </w:r>
+      <w:ins w:id="29" w:author="Alex Blake" w:date="2023-07-11T14:06:00Z">
+        <w:r>
+          <w:rPr>
+            <w:rFonts w:ascii="Times New Roman" w:hAnsi="Times New Roman" w:cs="Times New Roman"/>
+            <w:sz w:val="24"/>
+            <w:szCs w:val="24"/>
+          </w:rPr>
+          <w:t xml:space="preserve"> group</w:t>
+        </w:r>
+      </w:ins>
+      <w:r>
+        <w:rPr>
+          <w:rFonts w:ascii="Times New Roman" w:hAnsi="Times New Roman" w:cs="Times New Roman"/>
+          <w:sz w:val="24"/>
+          <w:szCs w:val="24"/>
+        </w:rPr>
+        <w:t xml:space="preserve"> in </w:t>
+      </w:r>
+      <w:del w:id="30" w:author="Alex Blake" w:date="2023-07-11T14:06:00Z">
+        <w:r>
+          <w:rPr>
+            <w:rFonts w:ascii="Times New Roman" w:hAnsi="Times New Roman" w:cs="Times New Roman"/>
+            <w:sz w:val="24"/>
+            <w:szCs w:val="24"/>
+          </w:rPr>
+          <w:delText>a grouped plan</w:delText>
+        </w:r>
+        <w:r>
+          <w:rPr>
+            <w:rFonts w:ascii="Times New Roman" w:hAnsi="Times New Roman" w:cs="Times New Roman"/>
+            <w:sz w:val="24"/>
+            <w:szCs w:val="24"/>
+          </w:rPr>
+          <w:delText>ned</w:delText>
+        </w:r>
+        <w:r>
+          <w:rPr>
+            <w:rFonts w:ascii="Times New Roman" w:hAnsi="Times New Roman" w:cs="Times New Roman"/>
+            <w:sz w:val="24"/>
+            <w:szCs w:val="24"/>
+          </w:rPr>
+          <w:delText xml:space="preserve"> contrast</w:delText>
+        </w:r>
+      </w:del>
+      <w:ins w:id="31" w:author="Alex Blake" w:date="2023-07-11T14:06:00Z">
+        <w:r>
+          <w:rPr>
+            <w:rFonts w:ascii="Times New Roman" w:hAnsi="Times New Roman" w:cs="Times New Roman"/>
+            <w:sz w:val="24"/>
+            <w:szCs w:val="24"/>
+          </w:rPr>
+          <w:t xml:space="preserve"> Dunnett’s tests</w:t>
+        </w:r>
+      </w:ins>
+      <w:r>
+        <w:rPr>
+          <w:rFonts w:ascii="Times New Roman" w:hAnsi="Times New Roman" w:cs="Times New Roman"/>
+          <w:sz w:val="24"/>
+          <w:szCs w:val="24"/>
+        </w:rPr>
+        <w:t xml:space="preserve"> (</w:t>
+      </w:r>
+      <w:ins w:id="32" w:author="Alex Blake" w:date="2023-07-11T14:06:00Z">
+        <w:r>
+          <w:rPr>
+            <w:rFonts w:ascii="Times New Roman" w:hAnsi="Times New Roman" w:cs="Times New Roman"/>
+            <w:sz w:val="24"/>
+            <w:szCs w:val="24"/>
+          </w:rPr>
+          <w:t xml:space="preserve">vs Autumn Olive: </w:t>
+        </w:r>
+        <w:r>
+          <w:rPr>
+            <w:rFonts w:ascii="Times New Roman" w:hAnsi="Times New Roman" w:cs="Times New Roman"/>
+            <w:i/>
+            <w:iCs/>
+            <w:sz w:val="24"/>
+            <w:szCs w:val="24"/>
+          </w:rPr>
+          <w:t>P</w:t>
+        </w:r>
+        <w:r>
+          <w:rPr>
+            <w:rFonts w:ascii="Times New Roman" w:hAnsi="Times New Roman" w:cs="Times New Roman"/>
+            <w:sz w:val="24"/>
+            <w:szCs w:val="24"/>
+          </w:rPr>
+          <w:t xml:space="preserve"> = 0.</w:t>
+        </w:r>
+      </w:ins>
+      <w:ins w:id="33" w:author="Alex Blake" w:date="2023-07-11T14:07:00Z">
+        <w:r>
+          <w:rPr>
+            <w:rFonts w:ascii="Times New Roman" w:hAnsi="Times New Roman" w:cs="Times New Roman"/>
+            <w:sz w:val="24"/>
+            <w:szCs w:val="24"/>
+          </w:rPr>
+          <w:t>99</w:t>
+        </w:r>
+      </w:ins>
+      <w:ins w:id="34" w:author="Alex Blake" w:date="2023-07-11T14:06:00Z">
+        <w:r>
+          <w:rPr>
+            <w:rFonts w:ascii="Times New Roman" w:hAnsi="Times New Roman" w:cs="Times New Roman"/>
+            <w:sz w:val="24"/>
+            <w:szCs w:val="24"/>
+          </w:rPr>
+          <w:t xml:space="preserve">, vs Barberry: </w:t>
+        </w:r>
+        <w:r>
+          <w:rPr>
+            <w:rFonts w:ascii="Times New Roman" w:hAnsi="Times New Roman" w:cs="Times New Roman"/>
+            <w:i/>
+            <w:iCs/>
+            <w:sz w:val="24"/>
+            <w:szCs w:val="24"/>
+          </w:rPr>
+          <w:t>P</w:t>
+        </w:r>
+        <w:r>
+          <w:rPr>
+            <w:rFonts w:ascii="Times New Roman" w:hAnsi="Times New Roman" w:cs="Times New Roman"/>
+            <w:sz w:val="24"/>
+            <w:szCs w:val="24"/>
+          </w:rPr>
+          <w:t xml:space="preserve"> = 0.</w:t>
+        </w:r>
+      </w:ins>
+      <w:ins w:id="35" w:author="Alex Blake" w:date="2023-07-11T14:07:00Z">
+        <w:r>
+          <w:rPr>
+            <w:rFonts w:ascii="Times New Roman" w:hAnsi="Times New Roman" w:cs="Times New Roman"/>
+            <w:sz w:val="24"/>
+            <w:szCs w:val="24"/>
+          </w:rPr>
+          <w:t>38</w:t>
+        </w:r>
+      </w:ins>
+      <w:ins w:id="36" w:author="Alex Blake" w:date="2023-07-11T14:06:00Z">
+        <w:r>
+          <w:rPr>
+            <w:rFonts w:ascii="Times New Roman" w:hAnsi="Times New Roman" w:cs="Times New Roman"/>
+            <w:sz w:val="24"/>
+            <w:szCs w:val="24"/>
+          </w:rPr>
+          <w:t xml:space="preserve">, vs Burning Bush: </w:t>
+        </w:r>
+        <w:r>
+          <w:rPr>
+            <w:rFonts w:ascii="Times New Roman" w:hAnsi="Times New Roman" w:cs="Times New Roman"/>
+            <w:i/>
+            <w:iCs/>
+            <w:sz w:val="24"/>
+            <w:szCs w:val="24"/>
+          </w:rPr>
+          <w:t>P</w:t>
+        </w:r>
+        <w:r>
+          <w:rPr>
+            <w:rFonts w:ascii="Times New Roman" w:hAnsi="Times New Roman" w:cs="Times New Roman"/>
+            <w:sz w:val="24"/>
+            <w:szCs w:val="24"/>
+          </w:rPr>
+          <w:t xml:space="preserve"> = 0.</w:t>
+        </w:r>
+      </w:ins>
+      <w:ins w:id="37" w:author="Alex Blake" w:date="2023-07-11T14:07:00Z">
+        <w:r>
+          <w:rPr>
+            <w:rFonts w:ascii="Times New Roman" w:hAnsi="Times New Roman" w:cs="Times New Roman"/>
+            <w:sz w:val="24"/>
+            <w:szCs w:val="24"/>
+          </w:rPr>
+          <w:t>94</w:t>
+        </w:r>
+      </w:ins>
+      <w:ins w:id="38" w:author="Alex Blake" w:date="2023-07-11T14:06:00Z">
+        <w:r>
+          <w:rPr>
+            <w:rFonts w:ascii="Times New Roman" w:hAnsi="Times New Roman" w:cs="Times New Roman"/>
+            <w:sz w:val="24"/>
+            <w:szCs w:val="24"/>
+          </w:rPr>
+          <w:t xml:space="preserve">, vs Honeysuckle: </w:t>
+        </w:r>
+        <w:r>
+          <w:rPr>
+            <w:rFonts w:ascii="Times New Roman" w:hAnsi="Times New Roman" w:cs="Times New Roman"/>
+            <w:i/>
+            <w:iCs/>
+            <w:sz w:val="24"/>
+            <w:szCs w:val="24"/>
+          </w:rPr>
+          <w:t>P</w:t>
+        </w:r>
+        <w:r>
+          <w:rPr>
+            <w:rFonts w:ascii="Times New Roman" w:hAnsi="Times New Roman" w:cs="Times New Roman"/>
+            <w:sz w:val="24"/>
+            <w:szCs w:val="24"/>
+          </w:rPr>
+          <w:t xml:space="preserve"> = 0.</w:t>
+        </w:r>
+      </w:ins>
+      <w:ins w:id="39" w:author="Alex Blake" w:date="2023-07-11T14:07:00Z">
+        <w:r>
+          <w:rPr>
+            <w:rFonts w:ascii="Times New Roman" w:hAnsi="Times New Roman" w:cs="Times New Roman"/>
+            <w:sz w:val="24"/>
+            <w:szCs w:val="24"/>
+          </w:rPr>
+          <w:t>99</w:t>
+        </w:r>
+      </w:ins>
+      <w:ins w:id="40" w:author="Alex Blake" w:date="2023-07-11T14:06:00Z">
+        <w:r>
+          <w:rPr>
+            <w:rFonts w:ascii="Times New Roman" w:hAnsi="Times New Roman" w:cs="Times New Roman"/>
+            <w:sz w:val="24"/>
+            <w:szCs w:val="24"/>
+          </w:rPr>
+          <w:t xml:space="preserve">, Fig </w:t>
+        </w:r>
+      </w:ins>
+      <w:ins w:id="41" w:author="Alex Blake" w:date="2023-07-11T14:07:00Z">
+        <w:r>
+          <w:rPr>
+            <w:rFonts w:ascii="Times New Roman" w:hAnsi="Times New Roman" w:cs="Times New Roman"/>
+            <w:sz w:val="24"/>
+            <w:szCs w:val="24"/>
+          </w:rPr>
+          <w:t>4</w:t>
+        </w:r>
+      </w:ins>
+      <w:ins w:id="42" w:author="Alex Blake" w:date="2023-07-11T14:06:00Z">
+        <w:r>
+          <w:rPr>
+            <w:rFonts w:ascii="Times New Roman" w:hAnsi="Times New Roman" w:cs="Times New Roman"/>
+            <w:sz w:val="24"/>
+            <w:szCs w:val="24"/>
+          </w:rPr>
+          <w:t>, Table S</w:t>
+        </w:r>
+      </w:ins>
+      <w:ins w:id="43" w:author="Alex Blake" w:date="2023-07-11T14:07:00Z">
+        <w:r>
+          <w:rPr>
+            <w:rFonts w:ascii="Times New Roman" w:hAnsi="Times New Roman" w:cs="Times New Roman"/>
+            <w:sz w:val="24"/>
+            <w:szCs w:val="24"/>
+          </w:rPr>
+          <w:t>2</w:t>
+        </w:r>
+      </w:ins>
+      <w:del w:id="44" w:author="Alex Blake" w:date="2023-07-11T14:06:00Z">
+        <w:r>
+          <w:rPr>
+            <w:rFonts w:ascii="Times New Roman" w:hAnsi="Times New Roman" w:cs="Times New Roman"/>
+            <w:i/>
+            <w:iCs/>
+            <w:sz w:val="24"/>
+            <w:szCs w:val="24"/>
+          </w:rPr>
+          <w:delText>P</w:delText>
+        </w:r>
+        <w:r>
+          <w:rPr>
+            <w:rFonts w:ascii="Times New Roman" w:hAnsi="Times New Roman" w:cs="Times New Roman"/>
+            <w:sz w:val="24"/>
+            <w:szCs w:val="24"/>
+          </w:rPr>
+          <w:delText xml:space="preserve"> =</w:delText>
+        </w:r>
+        <w:r>
+          <w:rPr>
+            <w:rFonts w:ascii="Times New Roman" w:hAnsi="Times New Roman" w:cs="Times New Roman"/>
+            <w:sz w:val="24"/>
+            <w:szCs w:val="24"/>
+          </w:rPr>
+          <w:delText xml:space="preserve"> 0.364</w:delText>
+        </w:r>
+        <w:r>
+          <w:rPr>
+            <w:rFonts w:ascii="Times New Roman" w:hAnsi="Times New Roman" w:cs="Times New Roman"/>
+            <w:sz w:val="24"/>
+            <w:szCs w:val="24"/>
+          </w:rPr>
+          <w:delText>,</w:delText>
+        </w:r>
+        <w:r>
+          <w:rPr>
+            <w:rFonts w:ascii="Times New Roman" w:hAnsi="Times New Roman" w:cs="Times New Roman"/>
+            <w:sz w:val="24"/>
+            <w:szCs w:val="24"/>
+          </w:rPr>
+          <w:delText xml:space="preserve"> </w:delText>
+        </w:r>
+        <w:r>
+          <w:rPr>
+            <w:rFonts w:ascii="Times New Roman" w:hAnsi="Times New Roman" w:cs="Times New Roman"/>
+            <w:i/>
+            <w:iCs/>
+            <w:sz w:val="24"/>
+            <w:szCs w:val="24"/>
+          </w:rPr>
+          <w:delText>t</w:delText>
+        </w:r>
+        <w:r>
+          <w:rPr>
+            <w:rFonts w:ascii="Times New Roman" w:hAnsi="Times New Roman" w:cs="Times New Roman"/>
+            <w:sz w:val="24"/>
+            <w:szCs w:val="24"/>
+          </w:rPr>
+          <w:delText xml:space="preserve"> </w:delText>
+        </w:r>
+        <w:r>
+          <w:rPr>
+            <w:rFonts w:ascii="Times New Roman" w:hAnsi="Times New Roman" w:cs="Times New Roman"/>
+            <w:sz w:val="24"/>
+            <w:szCs w:val="24"/>
+          </w:rPr>
+          <w:delText>ratio =</w:delText>
+        </w:r>
+        <w:r>
+          <w:rPr>
+            <w:rFonts w:ascii="Times New Roman" w:hAnsi="Times New Roman" w:cs="Times New Roman"/>
+            <w:sz w:val="24"/>
+            <w:szCs w:val="24"/>
+          </w:rPr>
+          <w:delText xml:space="preserve"> 0</w:delText>
+        </w:r>
+        <w:r>
+          <w:rPr>
+            <w:rFonts w:ascii="Times New Roman" w:hAnsi="Times New Roman" w:cs="Times New Roman"/>
+            <w:sz w:val="24"/>
+            <w:szCs w:val="24"/>
+          </w:rPr>
+          <w:delText>.</w:delText>
+        </w:r>
+        <w:r>
+          <w:rPr>
+            <w:rFonts w:ascii="Times New Roman" w:hAnsi="Times New Roman" w:cs="Times New Roman"/>
+            <w:sz w:val="24"/>
+            <w:szCs w:val="24"/>
+          </w:rPr>
+          <w:delText>954</w:delText>
+        </w:r>
+        <w:r>
+          <w:rPr>
+            <w:rFonts w:ascii="Times New Roman" w:hAnsi="Times New Roman" w:cs="Times New Roman"/>
+            <w:sz w:val="24"/>
+            <w:szCs w:val="24"/>
+          </w:rPr>
+          <w:delText>, d.f. =</w:delText>
+        </w:r>
+        <w:r>
+          <w:rPr>
+            <w:rFonts w:ascii="Times New Roman" w:hAnsi="Times New Roman" w:cs="Times New Roman"/>
+            <w:sz w:val="24"/>
+            <w:szCs w:val="24"/>
+          </w:rPr>
+          <w:delText xml:space="preserve"> </w:delText>
+        </w:r>
+        <w:r>
+          <w:rPr>
+            <w:rFonts w:ascii="Times New Roman" w:hAnsi="Times New Roman" w:cs="Times New Roman"/>
+            <w:sz w:val="24"/>
+            <w:szCs w:val="24"/>
+          </w:rPr>
+          <w:delText>106</w:delText>
+        </w:r>
+      </w:del>
       <w:r>
         <w:rPr>
           <w:rFonts w:ascii="Times New Roman" w:hAnsi="Times New Roman" w:cs="Times New Roman"/>
@@ -10913,7 +11451,43 @@
           <w:sz w:val="24"/>
           <w:szCs w:val="24"/>
         </w:rPr>
-        <w:t xml:space="preserve"> (Fig. 3A, GLMM, </w:t>
+        <w:t xml:space="preserve"> (Fig. </w:t>
+      </w:r>
+      <w:del w:id="45" w:author="Alex Blake" w:date="2023-07-11T14:38:00Z">
+        <w:r>
+          <w:rPr>
+            <w:rFonts w:ascii="Times New Roman" w:hAnsi="Times New Roman" w:cs="Times New Roman"/>
+            <w:sz w:val="24"/>
+            <w:szCs w:val="24"/>
+          </w:rPr>
+          <w:delText>3A</w:delText>
+        </w:r>
+      </w:del>
+      <w:ins w:id="46" w:author="Alex Blake" w:date="2023-07-11T14:38:00Z">
+        <w:r>
+          <w:rPr>
+            <w:rFonts w:ascii="Times New Roman" w:hAnsi="Times New Roman" w:cs="Times New Roman"/>
+            <w:sz w:val="24"/>
+            <w:szCs w:val="24"/>
+          </w:rPr>
+          <w:t>S1</w:t>
+        </w:r>
+        <w:r>
+          <w:rPr>
+            <w:rFonts w:ascii="Times New Roman" w:hAnsi="Times New Roman" w:cs="Times New Roman"/>
+            <w:sz w:val="24"/>
+            <w:szCs w:val="24"/>
+          </w:rPr>
+          <w:t>A</w:t>
+        </w:r>
+      </w:ins>
+      <w:r>
+        <w:rPr>
+          <w:rFonts w:ascii="Times New Roman" w:hAnsi="Times New Roman" w:cs="Times New Roman"/>
+          <w:sz w:val="24"/>
+          <w:szCs w:val="24"/>
+        </w:rPr>
+        <w:t xml:space="preserve">, GLMM, </w:t>
       </w:r>
       <w:r>
         <w:rPr>
@@ -11037,8 +11611,36 @@
           <w:sz w:val="24"/>
           <w:szCs w:val="24"/>
         </w:rPr>
-        <w:t xml:space="preserve"> (Fig. 3A</w:t>
-      </w:r>
+        <w:t xml:space="preserve"> (Fig. </w:t>
+      </w:r>
+      <w:del w:id="47" w:author="Alex Blake" w:date="2023-07-11T14:38:00Z">
+        <w:r>
+          <w:rPr>
+            <w:rFonts w:ascii="Times New Roman" w:hAnsi="Times New Roman" w:cs="Times New Roman"/>
+            <w:sz w:val="24"/>
+            <w:szCs w:val="24"/>
+          </w:rPr>
+          <w:delText>3A</w:delText>
+        </w:r>
+      </w:del>
+      <w:ins w:id="48" w:author="Alex Blake" w:date="2023-07-11T14:38:00Z">
+        <w:r>
+          <w:rPr>
+            <w:rFonts w:ascii="Times New Roman" w:hAnsi="Times New Roman" w:cs="Times New Roman"/>
+            <w:sz w:val="24"/>
+            <w:szCs w:val="24"/>
+          </w:rPr>
+          <w:t>S1</w:t>
+        </w:r>
+        <w:r>
+          <w:rPr>
+            <w:rFonts w:ascii="Times New Roman" w:hAnsi="Times New Roman" w:cs="Times New Roman"/>
+            <w:sz w:val="24"/>
+            <w:szCs w:val="24"/>
+          </w:rPr>
+          <w:t>A</w:t>
+        </w:r>
+      </w:ins>
       <w:r>
         <w:rPr>
           <w:rFonts w:ascii="Times New Roman" w:hAnsi="Times New Roman" w:cs="Times New Roman"/>
@@ -11209,8 +11811,36 @@
           <w:sz w:val="24"/>
           <w:szCs w:val="24"/>
         </w:rPr>
-        <w:t>Fig 3B</w:t>
-      </w:r>
+        <w:t xml:space="preserve">Fig </w:t>
+      </w:r>
+      <w:del w:id="49" w:author="Alex Blake" w:date="2023-07-11T14:38:00Z">
+        <w:r>
+          <w:rPr>
+            <w:rFonts w:ascii="Times New Roman" w:hAnsi="Times New Roman" w:cs="Times New Roman"/>
+            <w:sz w:val="24"/>
+            <w:szCs w:val="24"/>
+          </w:rPr>
+          <w:delText>3B</w:delText>
+        </w:r>
+      </w:del>
+      <w:ins w:id="50" w:author="Alex Blake" w:date="2023-07-11T14:38:00Z">
+        <w:r>
+          <w:rPr>
+            <w:rFonts w:ascii="Times New Roman" w:hAnsi="Times New Roman" w:cs="Times New Roman"/>
+            <w:sz w:val="24"/>
+            <w:szCs w:val="24"/>
+          </w:rPr>
+          <w:t>S1</w:t>
+        </w:r>
+        <w:r>
+          <w:rPr>
+            <w:rFonts w:ascii="Times New Roman" w:hAnsi="Times New Roman" w:cs="Times New Roman"/>
+            <w:sz w:val="24"/>
+            <w:szCs w:val="24"/>
+          </w:rPr>
+          <w:t>B</w:t>
+        </w:r>
+      </w:ins>
       <w:r>
         <w:rPr>
           <w:rFonts w:ascii="Times New Roman" w:hAnsi="Times New Roman" w:cs="Times New Roman"/>
@@ -11373,8 +12003,36 @@
           <w:sz w:val="24"/>
           <w:szCs w:val="24"/>
         </w:rPr>
-        <w:t xml:space="preserve"> 3B</w:t>
-      </w:r>
+        <w:t xml:space="preserve"> </w:t>
+      </w:r>
+      <w:del w:id="51" w:author="Alex Blake" w:date="2023-07-11T14:38:00Z">
+        <w:r>
+          <w:rPr>
+            <w:rFonts w:ascii="Times New Roman" w:hAnsi="Times New Roman" w:cs="Times New Roman"/>
+            <w:sz w:val="24"/>
+            <w:szCs w:val="24"/>
+          </w:rPr>
+          <w:delText>3B</w:delText>
+        </w:r>
+      </w:del>
+      <w:ins w:id="52" w:author="Alex Blake" w:date="2023-07-11T14:38:00Z">
+        <w:r>
+          <w:rPr>
+            <w:rFonts w:ascii="Times New Roman" w:hAnsi="Times New Roman" w:cs="Times New Roman"/>
+            <w:sz w:val="24"/>
+            <w:szCs w:val="24"/>
+          </w:rPr>
+          <w:t>S1</w:t>
+        </w:r>
+        <w:r>
+          <w:rPr>
+            <w:rFonts w:ascii="Times New Roman" w:hAnsi="Times New Roman" w:cs="Times New Roman"/>
+            <w:sz w:val="24"/>
+            <w:szCs w:val="24"/>
+          </w:rPr>
+          <w:t>B</w:t>
+        </w:r>
+      </w:ins>
       <w:r>
         <w:rPr>
           <w:rFonts w:ascii="Times New Roman" w:hAnsi="Times New Roman" w:cs="Times New Roman"/>
@@ -11513,7 +12171,43 @@
           <w:sz w:val="24"/>
           <w:szCs w:val="24"/>
         </w:rPr>
-        <w:t xml:space="preserve">ird predation effects were significant for lepidoptera (Fig. 3C, GLMM, </w:t>
+        <w:t xml:space="preserve">ird predation effects were significant for lepidoptera (Fig. </w:t>
+      </w:r>
+      <w:del w:id="53" w:author="Alex Blake" w:date="2023-07-11T14:38:00Z">
+        <w:r>
+          <w:rPr>
+            <w:rFonts w:ascii="Times New Roman" w:hAnsi="Times New Roman" w:cs="Times New Roman"/>
+            <w:sz w:val="24"/>
+            <w:szCs w:val="24"/>
+          </w:rPr>
+          <w:delText>3C</w:delText>
+        </w:r>
+      </w:del>
+      <w:ins w:id="54" w:author="Alex Blake" w:date="2023-07-11T14:38:00Z">
+        <w:r>
+          <w:rPr>
+            <w:rFonts w:ascii="Times New Roman" w:hAnsi="Times New Roman" w:cs="Times New Roman"/>
+            <w:sz w:val="24"/>
+            <w:szCs w:val="24"/>
+          </w:rPr>
+          <w:t>S1</w:t>
+        </w:r>
+        <w:r>
+          <w:rPr>
+            <w:rFonts w:ascii="Times New Roman" w:hAnsi="Times New Roman" w:cs="Times New Roman"/>
+            <w:sz w:val="24"/>
+            <w:szCs w:val="24"/>
+          </w:rPr>
+          <w:t>C</w:t>
+        </w:r>
+      </w:ins>
+      <w:r>
+        <w:rPr>
+          <w:rFonts w:ascii="Times New Roman" w:hAnsi="Times New Roman" w:cs="Times New Roman"/>
+          <w:sz w:val="24"/>
+          <w:szCs w:val="24"/>
+        </w:rPr>
+        <w:t xml:space="preserve">, GLMM, </w:t>
       </w:r>
       <w:r>
         <w:rPr>
@@ -11589,7 +12283,43 @@
           <w:sz w:val="24"/>
           <w:szCs w:val="24"/>
         </w:rPr>
-        <w:t xml:space="preserve"> (Fig. 3C, GLMM, </w:t>
+        <w:t xml:space="preserve"> (Fig. </w:t>
+      </w:r>
+      <w:del w:id="55" w:author="Alex Blake" w:date="2023-07-11T14:38:00Z">
+        <w:r>
+          <w:rPr>
+            <w:rFonts w:ascii="Times New Roman" w:hAnsi="Times New Roman" w:cs="Times New Roman"/>
+            <w:sz w:val="24"/>
+            <w:szCs w:val="24"/>
+          </w:rPr>
+          <w:delText>3C</w:delText>
+        </w:r>
+      </w:del>
+      <w:ins w:id="56" w:author="Alex Blake" w:date="2023-07-11T14:38:00Z">
+        <w:r>
+          <w:rPr>
+            <w:rFonts w:ascii="Times New Roman" w:hAnsi="Times New Roman" w:cs="Times New Roman"/>
+            <w:sz w:val="24"/>
+            <w:szCs w:val="24"/>
+          </w:rPr>
+          <w:t>S1</w:t>
+        </w:r>
+        <w:r>
+          <w:rPr>
+            <w:rFonts w:ascii="Times New Roman" w:hAnsi="Times New Roman" w:cs="Times New Roman"/>
+            <w:sz w:val="24"/>
+            <w:szCs w:val="24"/>
+          </w:rPr>
+          <w:t>C</w:t>
+        </w:r>
+      </w:ins>
+      <w:r>
+        <w:rPr>
+          <w:rFonts w:ascii="Times New Roman" w:hAnsi="Times New Roman" w:cs="Times New Roman"/>
+          <w:sz w:val="24"/>
+          <w:szCs w:val="24"/>
+        </w:rPr>
+        <w:t xml:space="preserve">, GLMM, </w:t>
       </w:r>
       <w:r>
         <w:rPr>
@@ -11863,7 +12593,43 @@
           <w:sz w:val="24"/>
           <w:szCs w:val="24"/>
         </w:rPr>
-        <w:t xml:space="preserve"> (Fig. 3D, GLMM, </w:t>
+        <w:t xml:space="preserve"> (Fig. </w:t>
+      </w:r>
+      <w:del w:id="57" w:author="Alex Blake" w:date="2023-07-11T14:39:00Z">
+        <w:r>
+          <w:rPr>
+            <w:rFonts w:ascii="Times New Roman" w:hAnsi="Times New Roman" w:cs="Times New Roman"/>
+            <w:sz w:val="24"/>
+            <w:szCs w:val="24"/>
+          </w:rPr>
+          <w:delText>3D</w:delText>
+        </w:r>
+      </w:del>
+      <w:ins w:id="58" w:author="Alex Blake" w:date="2023-07-11T14:39:00Z">
+        <w:r>
+          <w:rPr>
+            <w:rFonts w:ascii="Times New Roman" w:hAnsi="Times New Roman" w:cs="Times New Roman"/>
+            <w:sz w:val="24"/>
+            <w:szCs w:val="24"/>
+          </w:rPr>
+          <w:t>S1</w:t>
+        </w:r>
+        <w:r>
+          <w:rPr>
+            <w:rFonts w:ascii="Times New Roman" w:hAnsi="Times New Roman" w:cs="Times New Roman"/>
+            <w:sz w:val="24"/>
+            <w:szCs w:val="24"/>
+          </w:rPr>
+          <w:t>D</w:t>
+        </w:r>
+      </w:ins>
+      <w:r>
+        <w:rPr>
+          <w:rFonts w:ascii="Times New Roman" w:hAnsi="Times New Roman" w:cs="Times New Roman"/>
+          <w:sz w:val="24"/>
+          <w:szCs w:val="24"/>
+        </w:rPr>
+        <w:t xml:space="preserve">, GLMM, </w:t>
       </w:r>
       <w:r>
         <w:rPr>
@@ -11947,7 +12713,16 @@
           <w:sz w:val="24"/>
           <w:szCs w:val="24"/>
         </w:rPr>
-        <w:t xml:space="preserve"> =</w:t>
+        <w:t xml:space="preserve"> </w:t>
+      </w:r>
+      <w:r>
+        <w:rPr>
+          <w:rFonts w:ascii="Times New Roman" w:hAnsi="Times New Roman" w:cs="Times New Roman"/>
+          <w:sz w:val="24"/>
+          <w:szCs w:val="24"/>
+        </w:rPr>
+        <w:lastRenderedPageBreak/>
+        <w:t>=</w:t>
       </w:r>
       <w:r>
         <w:rPr>
@@ -11987,8 +12762,36 @@
           <w:sz w:val="24"/>
           <w:szCs w:val="24"/>
         </w:rPr>
-        <w:t xml:space="preserve"> significantly reduced the abundance of orthoptera on both plant groups (Fig. 3D</w:t>
-      </w:r>
+        <w:t xml:space="preserve"> significantly reduced the abundance of orthoptera on both plant groups (Fig. </w:t>
+      </w:r>
+      <w:del w:id="59" w:author="Alex Blake" w:date="2023-07-11T14:39:00Z">
+        <w:r>
+          <w:rPr>
+            <w:rFonts w:ascii="Times New Roman" w:hAnsi="Times New Roman" w:cs="Times New Roman"/>
+            <w:sz w:val="24"/>
+            <w:szCs w:val="24"/>
+          </w:rPr>
+          <w:delText>3D</w:delText>
+        </w:r>
+      </w:del>
+      <w:ins w:id="60" w:author="Alex Blake" w:date="2023-07-11T14:39:00Z">
+        <w:r>
+          <w:rPr>
+            <w:rFonts w:ascii="Times New Roman" w:hAnsi="Times New Roman" w:cs="Times New Roman"/>
+            <w:sz w:val="24"/>
+            <w:szCs w:val="24"/>
+          </w:rPr>
+          <w:t>S1</w:t>
+        </w:r>
+        <w:r>
+          <w:rPr>
+            <w:rFonts w:ascii="Times New Roman" w:hAnsi="Times New Roman" w:cs="Times New Roman"/>
+            <w:sz w:val="24"/>
+            <w:szCs w:val="24"/>
+          </w:rPr>
+          <w:t>D</w:t>
+        </w:r>
+      </w:ins>
       <w:r>
         <w:rPr>
           <w:rFonts w:ascii="Times New Roman" w:hAnsi="Times New Roman" w:cs="Times New Roman"/>
@@ -12138,8 +12941,38 @@
           <w:sz w:val="24"/>
           <w:szCs w:val="24"/>
         </w:rPr>
-        <w:t>(Fig. 4A</w:t>
-      </w:r>
+        <w:t xml:space="preserve">(Fig. </w:t>
+      </w:r>
+      <w:del w:id="61" w:author="Alex Blake" w:date="2023-07-11T14:39:00Z">
+        <w:r>
+          <w:rPr>
+            <w:rFonts w:ascii="Times New Roman" w:hAnsi="Times New Roman" w:cs="Times New Roman"/>
+            <w:sz w:val="24"/>
+            <w:szCs w:val="24"/>
+          </w:rPr>
+          <w:delText>4</w:delText>
+        </w:r>
+      </w:del>
+      <w:ins w:id="62" w:author="Alex Blake" w:date="2023-07-11T14:39:00Z">
+        <w:r>
+          <w:rPr>
+            <w:rFonts w:ascii="Times New Roman" w:hAnsi="Times New Roman" w:cs="Times New Roman"/>
+            <w:sz w:val="24"/>
+            <w:szCs w:val="24"/>
+          </w:rPr>
+          <w:t>5</w:t>
+        </w:r>
+      </w:ins>
+      <w:del w:id="63" w:author="Alex Blake" w:date="2023-07-11T14:14:00Z">
+        <w:r>
+          <w:rPr>
+            <w:rFonts w:ascii="Times New Roman" w:hAnsi="Times New Roman" w:cs="Times New Roman"/>
+            <w:sz w:val="24"/>
+            <w:szCs w:val="24"/>
+          </w:rPr>
+          <w:delText>A</w:delText>
+        </w:r>
+      </w:del>
       <w:r>
         <w:rPr>
           <w:rFonts w:ascii="Times New Roman" w:hAnsi="Times New Roman" w:cs="Times New Roman"/>
@@ -12262,7 +13095,35 @@
           <w:sz w:val="24"/>
           <w:szCs w:val="24"/>
         </w:rPr>
-        <w:t xml:space="preserve"> grouped planned contrast </w:t>
+        <w:t xml:space="preserve"> </w:t>
+      </w:r>
+      <w:del w:id="64" w:author="Alex Blake" w:date="2023-07-11T14:13:00Z">
+        <w:r>
+          <w:rPr>
+            <w:rFonts w:ascii="Times New Roman" w:hAnsi="Times New Roman" w:cs="Times New Roman"/>
+            <w:sz w:val="24"/>
+            <w:szCs w:val="24"/>
+          </w:rPr>
+          <w:delText>grouped planned contrast</w:delText>
+        </w:r>
+      </w:del>
+      <w:ins w:id="65" w:author="Alex Blake" w:date="2023-07-11T14:13:00Z">
+        <w:r>
+          <w:rPr>
+            <w:rFonts w:ascii="Times New Roman" w:hAnsi="Times New Roman" w:cs="Times New Roman"/>
+            <w:sz w:val="24"/>
+            <w:szCs w:val="24"/>
+          </w:rPr>
+          <w:t>Dunnett’s test</w:t>
+        </w:r>
+      </w:ins>
+      <w:r>
+        <w:rPr>
+          <w:rFonts w:ascii="Times New Roman" w:hAnsi="Times New Roman" w:cs="Times New Roman"/>
+          <w:sz w:val="24"/>
+          <w:szCs w:val="24"/>
+        </w:rPr>
+        <w:t xml:space="preserve"> </w:t>
       </w:r>
       <w:r>
         <w:rPr>
@@ -12278,7 +13139,6 @@
           <w:sz w:val="24"/>
           <w:szCs w:val="24"/>
         </w:rPr>
-        <w:lastRenderedPageBreak/>
         <w:t xml:space="preserve">significantly higher %N content by mass </w:t>
       </w:r>
       <w:r>
@@ -12287,55 +13147,95 @@
           <w:sz w:val="24"/>
           <w:szCs w:val="24"/>
         </w:rPr>
-        <w:t xml:space="preserve">on the </w:t>
-      </w:r>
-      <w:r>
-        <w:rPr>
-          <w:rFonts w:ascii="Times New Roman" w:hAnsi="Times New Roman" w:cs="Times New Roman"/>
-          <w:sz w:val="24"/>
-          <w:szCs w:val="24"/>
-        </w:rPr>
-        <w:t>invasive</w:t>
-      </w:r>
-      <w:r>
-        <w:rPr>
-          <w:rFonts w:ascii="Times New Roman" w:hAnsi="Times New Roman" w:cs="Times New Roman"/>
-          <w:sz w:val="24"/>
-          <w:szCs w:val="24"/>
-        </w:rPr>
-        <w:t xml:space="preserve"> than </w:t>
-      </w:r>
-      <w:r>
-        <w:rPr>
-          <w:rFonts w:ascii="Times New Roman" w:hAnsi="Times New Roman" w:cs="Times New Roman"/>
-          <w:sz w:val="24"/>
-          <w:szCs w:val="24"/>
-        </w:rPr>
-        <w:t>native</w:t>
-      </w:r>
-      <w:r>
-        <w:rPr>
-          <w:rFonts w:ascii="Times New Roman" w:hAnsi="Times New Roman" w:cs="Times New Roman"/>
-          <w:sz w:val="24"/>
-          <w:szCs w:val="24"/>
-        </w:rPr>
-        <w:t xml:space="preserve"> plants</w:t>
-      </w:r>
-      <w:r>
-        <w:rPr>
-          <w:rFonts w:ascii="Times New Roman" w:hAnsi="Times New Roman" w:cs="Times New Roman"/>
-          <w:sz w:val="24"/>
-          <w:szCs w:val="24"/>
-        </w:rPr>
-        <w:t xml:space="preserve"> (Fig 4A,</w:t>
-      </w:r>
-      <w:r>
-        <w:rPr>
-          <w:rFonts w:ascii="Times New Roman" w:hAnsi="Times New Roman" w:cs="Times New Roman"/>
-          <w:sz w:val="24"/>
-          <w:szCs w:val="24"/>
-        </w:rPr>
-        <w:t xml:space="preserve"> planned contrast,</w:t>
+        <w:t xml:space="preserve">on </w:t>
+      </w:r>
+      <w:del w:id="66" w:author="Alex Blake" w:date="2023-07-11T14:14:00Z">
+        <w:r>
+          <w:rPr>
+            <w:rFonts w:ascii="Times New Roman" w:hAnsi="Times New Roman" w:cs="Times New Roman"/>
+            <w:sz w:val="24"/>
+            <w:szCs w:val="24"/>
+          </w:rPr>
+          <w:delText xml:space="preserve">the </w:delText>
+        </w:r>
+        <w:r>
+          <w:rPr>
+            <w:rFonts w:ascii="Times New Roman" w:hAnsi="Times New Roman" w:cs="Times New Roman"/>
+            <w:sz w:val="24"/>
+            <w:szCs w:val="24"/>
+          </w:rPr>
+          <w:delText>invasive</w:delText>
+        </w:r>
+        <w:r>
+          <w:rPr>
+            <w:rFonts w:ascii="Times New Roman" w:hAnsi="Times New Roman" w:cs="Times New Roman"/>
+            <w:sz w:val="24"/>
+            <w:szCs w:val="24"/>
+          </w:rPr>
+          <w:delText xml:space="preserve"> than </w:delText>
+        </w:r>
+        <w:r>
+          <w:rPr>
+            <w:rFonts w:ascii="Times New Roman" w:hAnsi="Times New Roman" w:cs="Times New Roman"/>
+            <w:sz w:val="24"/>
+            <w:szCs w:val="24"/>
+          </w:rPr>
+          <w:delText>native</w:delText>
+        </w:r>
+        <w:r>
+          <w:rPr>
+            <w:rFonts w:ascii="Times New Roman" w:hAnsi="Times New Roman" w:cs="Times New Roman"/>
+            <w:sz w:val="24"/>
+            <w:szCs w:val="24"/>
+          </w:rPr>
+          <w:delText xml:space="preserve"> plants</w:delText>
+        </w:r>
+      </w:del>
+      <w:ins w:id="67" w:author="Alex Blake" w:date="2023-07-11T14:14:00Z">
+        <w:r>
+          <w:rPr>
+            <w:rFonts w:ascii="Times New Roman" w:hAnsi="Times New Roman" w:cs="Times New Roman"/>
+            <w:sz w:val="24"/>
+            <w:szCs w:val="24"/>
+          </w:rPr>
+          <w:t>Honeysuckle compared to native plants</w:t>
+        </w:r>
+      </w:ins>
+      <w:r>
+        <w:rPr>
+          <w:rFonts w:ascii="Times New Roman" w:hAnsi="Times New Roman" w:cs="Times New Roman"/>
+          <w:sz w:val="24"/>
+          <w:szCs w:val="24"/>
+        </w:rPr>
+        <w:t xml:space="preserve"> (Fig </w:t>
+      </w:r>
+      <w:del w:id="68" w:author="Alex Blake" w:date="2023-07-11T14:14:00Z">
+        <w:r>
+          <w:rPr>
+            <w:rFonts w:ascii="Times New Roman" w:hAnsi="Times New Roman" w:cs="Times New Roman"/>
+            <w:sz w:val="24"/>
+            <w:szCs w:val="24"/>
+          </w:rPr>
+          <w:delText>4</w:delText>
+        </w:r>
+      </w:del>
+      <w:ins w:id="69" w:author="Alex Blake" w:date="2023-07-11T14:39:00Z">
+        <w:r>
+          <w:rPr>
+            <w:rFonts w:ascii="Times New Roman" w:hAnsi="Times New Roman" w:cs="Times New Roman"/>
+            <w:sz w:val="24"/>
+            <w:szCs w:val="24"/>
+          </w:rPr>
+          <w:t>6</w:t>
+        </w:r>
+      </w:ins>
+      <w:r>
+        <w:rPr>
+          <w:rFonts w:ascii="Times New Roman" w:hAnsi="Times New Roman" w:cs="Times New Roman"/>
+          <w:sz w:val="24"/>
+          <w:szCs w:val="24"/>
+        </w:rPr>
+        <w:t>A,</w:t>
       </w:r>
       <w:r>
         <w:rPr>
@@ -12345,6 +13245,24 @@
         </w:rPr>
         <w:t xml:space="preserve"> </w:t>
       </w:r>
+      <w:del w:id="70" w:author="Alex Blake" w:date="2023-07-11T14:14:00Z">
+        <w:r>
+          <w:rPr>
+            <w:rFonts w:ascii="Times New Roman" w:hAnsi="Times New Roman" w:cs="Times New Roman"/>
+            <w:sz w:val="24"/>
+            <w:szCs w:val="24"/>
+          </w:rPr>
+          <w:delText>planned contrast,</w:delText>
+        </w:r>
+        <w:r>
+          <w:rPr>
+            <w:rFonts w:ascii="Times New Roman" w:hAnsi="Times New Roman" w:cs="Times New Roman"/>
+            <w:sz w:val="24"/>
+            <w:szCs w:val="24"/>
+          </w:rPr>
+          <w:delText xml:space="preserve"> </w:delText>
+        </w:r>
+      </w:del>
       <w:r>
         <w:rPr>
           <w:rFonts w:ascii="Times New Roman" w:hAnsi="Times New Roman" w:cs="Times New Roman"/>
@@ -12361,7 +13279,35 @@
           <w:sz w:val="24"/>
           <w:szCs w:val="24"/>
         </w:rPr>
-        <w:t xml:space="preserve"> = 0.001</w:t>
+        <w:t xml:space="preserve"> </w:t>
+      </w:r>
+      <w:ins w:id="71" w:author="Alex Blake" w:date="2023-07-11T14:14:00Z">
+        <w:r>
+          <w:rPr>
+            <w:rFonts w:ascii="Times New Roman" w:hAnsi="Times New Roman" w:cs="Times New Roman"/>
+            <w:sz w:val="24"/>
+            <w:szCs w:val="24"/>
+          </w:rPr>
+          <w:t>&lt;</w:t>
+        </w:r>
+      </w:ins>
+      <w:del w:id="72" w:author="Alex Blake" w:date="2023-07-11T14:14:00Z">
+        <w:r>
+          <w:rPr>
+            <w:rFonts w:ascii="Times New Roman" w:hAnsi="Times New Roman" w:cs="Times New Roman"/>
+            <w:sz w:val="24"/>
+            <w:szCs w:val="24"/>
+          </w:rPr>
+          <w:delText>=</w:delText>
+        </w:r>
+      </w:del>
+      <w:r>
+        <w:rPr>
+          <w:rFonts w:ascii="Times New Roman" w:hAnsi="Times New Roman" w:cs="Times New Roman"/>
+          <w:sz w:val="24"/>
+          <w:szCs w:val="24"/>
+        </w:rPr>
+        <w:t xml:space="preserve"> 0.001</w:t>
       </w:r>
       <w:r>
         <w:rPr>
@@ -12370,6 +13316,456 @@
           <w:szCs w:val="24"/>
         </w:rPr>
         <w:t xml:space="preserve">, </w:t>
+      </w:r>
+      <w:del w:id="73" w:author="Alex Blake" w:date="2023-07-11T14:14:00Z">
+        <w:r>
+          <w:rPr>
+            <w:rFonts w:ascii="Times New Roman" w:hAnsi="Times New Roman" w:cs="Times New Roman"/>
+            <w:i/>
+            <w:iCs/>
+            <w:sz w:val="24"/>
+            <w:szCs w:val="24"/>
+          </w:rPr>
+          <w:delText>t</w:delText>
+        </w:r>
+        <w:r>
+          <w:rPr>
+            <w:rFonts w:ascii="Times New Roman" w:hAnsi="Times New Roman" w:cs="Times New Roman"/>
+            <w:sz w:val="24"/>
+            <w:szCs w:val="24"/>
+          </w:rPr>
+          <w:delText xml:space="preserve"> </w:delText>
+        </w:r>
+        <w:r>
+          <w:rPr>
+            <w:rFonts w:ascii="Times New Roman" w:hAnsi="Times New Roman" w:cs="Times New Roman"/>
+            <w:sz w:val="24"/>
+            <w:szCs w:val="24"/>
+          </w:rPr>
+          <w:delText xml:space="preserve">ratio = </w:delText>
+        </w:r>
+        <w:r>
+          <w:rPr>
+            <w:rFonts w:ascii="Times New Roman" w:hAnsi="Times New Roman" w:cs="Times New Roman"/>
+            <w:sz w:val="24"/>
+            <w:szCs w:val="24"/>
+          </w:rPr>
+          <w:delText>-3.33</w:delText>
+        </w:r>
+        <w:r>
+          <w:rPr>
+            <w:rFonts w:ascii="Times New Roman" w:hAnsi="Times New Roman" w:cs="Times New Roman"/>
+            <w:sz w:val="24"/>
+            <w:szCs w:val="24"/>
+          </w:rPr>
+          <w:delText>, d.f. =</w:delText>
+        </w:r>
+        <w:r>
+          <w:rPr>
+            <w:rFonts w:ascii="Times New Roman" w:hAnsi="Times New Roman" w:cs="Times New Roman"/>
+            <w:sz w:val="24"/>
+            <w:szCs w:val="24"/>
+          </w:rPr>
+          <w:delText xml:space="preserve"> 341</w:delText>
+        </w:r>
+      </w:del>
+      <w:ins w:id="74" w:author="Alex Blake" w:date="2023-07-11T14:14:00Z">
+        <w:r>
+          <w:rPr>
+            <w:rFonts w:ascii="Times New Roman" w:hAnsi="Times New Roman" w:cs="Times New Roman"/>
+            <w:sz w:val="24"/>
+            <w:szCs w:val="24"/>
+          </w:rPr>
+          <w:t>Table S3</w:t>
+        </w:r>
+      </w:ins>
+      <w:r>
+        <w:rPr>
+          <w:rFonts w:ascii="Times New Roman" w:hAnsi="Times New Roman" w:cs="Times New Roman"/>
+          <w:sz w:val="24"/>
+          <w:szCs w:val="24"/>
+        </w:rPr>
+        <w:t>)</w:t>
+      </w:r>
+      <w:del w:id="75" w:author="Alex Blake" w:date="2023-07-11T14:15:00Z">
+        <w:r>
+          <w:rPr>
+            <w:rFonts w:ascii="Times New Roman" w:hAnsi="Times New Roman" w:cs="Times New Roman"/>
+            <w:sz w:val="24"/>
+            <w:szCs w:val="24"/>
+          </w:rPr>
+          <w:delText>.</w:delText>
+        </w:r>
+      </w:del>
+      <w:ins w:id="76" w:author="Alex Blake" w:date="2023-07-11T14:15:00Z">
+        <w:r>
+          <w:rPr>
+            <w:rFonts w:ascii="Times New Roman" w:hAnsi="Times New Roman" w:cs="Times New Roman"/>
+            <w:sz w:val="24"/>
+            <w:szCs w:val="24"/>
+          </w:rPr>
+          <w:t>, and</w:t>
+        </w:r>
+      </w:ins>
+      <w:r>
+        <w:rPr>
+          <w:rFonts w:ascii="Times New Roman" w:hAnsi="Times New Roman" w:cs="Times New Roman"/>
+          <w:sz w:val="24"/>
+          <w:szCs w:val="24"/>
+        </w:rPr>
+        <w:t xml:space="preserve"> </w:t>
+      </w:r>
+      <w:r>
+        <w:rPr>
+          <w:rFonts w:ascii="Times New Roman" w:hAnsi="Times New Roman" w:cs="Times New Roman"/>
+          <w:sz w:val="24"/>
+          <w:szCs w:val="24"/>
+        </w:rPr>
+        <w:t>%</w:t>
+      </w:r>
+      <w:r>
+        <w:rPr>
+          <w:rFonts w:ascii="Times New Roman" w:hAnsi="Times New Roman" w:cs="Times New Roman"/>
+          <w:sz w:val="24"/>
+          <w:szCs w:val="24"/>
+        </w:rPr>
+        <w:t xml:space="preserve">N content </w:t>
+      </w:r>
+      <w:r>
+        <w:rPr>
+          <w:rFonts w:ascii="Times New Roman" w:hAnsi="Times New Roman" w:cs="Times New Roman"/>
+          <w:sz w:val="24"/>
+          <w:szCs w:val="24"/>
+        </w:rPr>
+        <w:t xml:space="preserve">was </w:t>
+      </w:r>
+      <w:r>
+        <w:rPr>
+          <w:rFonts w:ascii="Times New Roman" w:hAnsi="Times New Roman" w:cs="Times New Roman"/>
+          <w:sz w:val="24"/>
+          <w:szCs w:val="24"/>
+        </w:rPr>
+        <w:t xml:space="preserve">higher </w:t>
+      </w:r>
+      <w:r>
+        <w:rPr>
+          <w:rFonts w:ascii="Times New Roman" w:hAnsi="Times New Roman" w:cs="Times New Roman"/>
+          <w:sz w:val="24"/>
+          <w:szCs w:val="24"/>
+        </w:rPr>
+        <w:t xml:space="preserve">on </w:t>
+      </w:r>
+      <w:r>
+        <w:rPr>
+          <w:rFonts w:ascii="Times New Roman" w:hAnsi="Times New Roman" w:cs="Times New Roman"/>
+          <w:sz w:val="24"/>
+          <w:szCs w:val="24"/>
+        </w:rPr>
+        <w:t>honeysuckle</w:t>
+      </w:r>
+      <w:r>
+        <w:rPr>
+          <w:rFonts w:ascii="Times New Roman" w:hAnsi="Times New Roman" w:cs="Times New Roman"/>
+          <w:sz w:val="24"/>
+          <w:szCs w:val="24"/>
+        </w:rPr>
+        <w:t xml:space="preserve"> than any other plant</w:t>
+      </w:r>
+      <w:r>
+        <w:rPr>
+          <w:rFonts w:ascii="Times New Roman" w:hAnsi="Times New Roman" w:cs="Times New Roman"/>
+          <w:sz w:val="24"/>
+          <w:szCs w:val="24"/>
+        </w:rPr>
+        <w:t xml:space="preserve"> (Fig </w:t>
+      </w:r>
+      <w:del w:id="77" w:author="Alex Blake" w:date="2023-07-11T14:39:00Z">
+        <w:r>
+          <w:rPr>
+            <w:rFonts w:ascii="Times New Roman" w:hAnsi="Times New Roman" w:cs="Times New Roman"/>
+            <w:sz w:val="24"/>
+            <w:szCs w:val="24"/>
+          </w:rPr>
+          <w:delText>4</w:delText>
+        </w:r>
+      </w:del>
+      <w:ins w:id="78" w:author="Alex Blake" w:date="2023-07-11T14:39:00Z">
+        <w:r>
+          <w:rPr>
+            <w:rFonts w:ascii="Times New Roman" w:hAnsi="Times New Roman" w:cs="Times New Roman"/>
+            <w:sz w:val="24"/>
+            <w:szCs w:val="24"/>
+          </w:rPr>
+          <w:t>5</w:t>
+        </w:r>
+      </w:ins>
+      <w:del w:id="79" w:author="Alex Blake" w:date="2023-07-11T14:15:00Z">
+        <w:r>
+          <w:rPr>
+            <w:rFonts w:ascii="Times New Roman" w:hAnsi="Times New Roman" w:cs="Times New Roman"/>
+            <w:sz w:val="24"/>
+            <w:szCs w:val="24"/>
+          </w:rPr>
+          <w:delText>A</w:delText>
+        </w:r>
+      </w:del>
+      <w:r>
+        <w:rPr>
+          <w:rFonts w:ascii="Times New Roman" w:hAnsi="Times New Roman" w:cs="Times New Roman"/>
+          <w:sz w:val="24"/>
+          <w:szCs w:val="24"/>
+        </w:rPr>
+        <w:t>)</w:t>
+      </w:r>
+      <w:r>
+        <w:rPr>
+          <w:rFonts w:ascii="Times New Roman" w:hAnsi="Times New Roman" w:cs="Times New Roman"/>
+          <w:sz w:val="24"/>
+          <w:szCs w:val="24"/>
+        </w:rPr>
+        <w:t>.</w:t>
+      </w:r>
+      <w:ins w:id="80" w:author="Alex Blake" w:date="2023-07-11T14:15:00Z">
+        <w:r>
+          <w:rPr>
+            <w:rFonts w:ascii="Times New Roman" w:hAnsi="Times New Roman" w:cs="Times New Roman"/>
+            <w:sz w:val="24"/>
+            <w:szCs w:val="24"/>
+          </w:rPr>
+          <w:t xml:space="preserve"> Other invasive plants were not significantly different </w:t>
+        </w:r>
+      </w:ins>
+      <w:ins w:id="81" w:author="Alex Blake" w:date="2023-07-11T14:16:00Z">
+        <w:r>
+          <w:rPr>
+            <w:rFonts w:ascii="Times New Roman" w:hAnsi="Times New Roman" w:cs="Times New Roman"/>
+            <w:sz w:val="24"/>
+            <w:szCs w:val="24"/>
+          </w:rPr>
+          <w:t>to the native group (</w:t>
+        </w:r>
+        <w:r>
+          <w:rPr>
+            <w:rFonts w:ascii="Times New Roman" w:hAnsi="Times New Roman" w:cs="Times New Roman"/>
+            <w:sz w:val="24"/>
+            <w:szCs w:val="24"/>
+          </w:rPr>
+          <w:t xml:space="preserve">vs Autumn Olive: </w:t>
+        </w:r>
+        <w:r>
+          <w:rPr>
+            <w:rFonts w:ascii="Times New Roman" w:hAnsi="Times New Roman" w:cs="Times New Roman"/>
+            <w:i/>
+            <w:iCs/>
+            <w:sz w:val="24"/>
+            <w:szCs w:val="24"/>
+          </w:rPr>
+          <w:t>P</w:t>
+        </w:r>
+        <w:r>
+          <w:rPr>
+            <w:rFonts w:ascii="Times New Roman" w:hAnsi="Times New Roman" w:cs="Times New Roman"/>
+            <w:sz w:val="24"/>
+            <w:szCs w:val="24"/>
+          </w:rPr>
+          <w:t xml:space="preserve"> = 0.</w:t>
+        </w:r>
+        <w:r>
+          <w:rPr>
+            <w:rFonts w:ascii="Times New Roman" w:hAnsi="Times New Roman" w:cs="Times New Roman"/>
+            <w:sz w:val="24"/>
+            <w:szCs w:val="24"/>
+          </w:rPr>
+          <w:t>19</w:t>
+        </w:r>
+        <w:r>
+          <w:rPr>
+            <w:rFonts w:ascii="Times New Roman" w:hAnsi="Times New Roman" w:cs="Times New Roman"/>
+            <w:sz w:val="24"/>
+            <w:szCs w:val="24"/>
+          </w:rPr>
+          <w:t xml:space="preserve">, vs Barberry: </w:t>
+        </w:r>
+        <w:r>
+          <w:rPr>
+            <w:rFonts w:ascii="Times New Roman" w:hAnsi="Times New Roman" w:cs="Times New Roman"/>
+            <w:i/>
+            <w:iCs/>
+            <w:sz w:val="24"/>
+            <w:szCs w:val="24"/>
+          </w:rPr>
+          <w:t>P</w:t>
+        </w:r>
+        <w:r>
+          <w:rPr>
+            <w:rFonts w:ascii="Times New Roman" w:hAnsi="Times New Roman" w:cs="Times New Roman"/>
+            <w:sz w:val="24"/>
+            <w:szCs w:val="24"/>
+          </w:rPr>
+          <w:t xml:space="preserve"> = 0.</w:t>
+        </w:r>
+        <w:r>
+          <w:rPr>
+            <w:rFonts w:ascii="Times New Roman" w:hAnsi="Times New Roman" w:cs="Times New Roman"/>
+            <w:sz w:val="24"/>
+            <w:szCs w:val="24"/>
+          </w:rPr>
+          <w:t>99</w:t>
+        </w:r>
+        <w:r>
+          <w:rPr>
+            <w:rFonts w:ascii="Times New Roman" w:hAnsi="Times New Roman" w:cs="Times New Roman"/>
+            <w:sz w:val="24"/>
+            <w:szCs w:val="24"/>
+          </w:rPr>
+          <w:t xml:space="preserve">, vs Burning Bush: </w:t>
+        </w:r>
+        <w:r>
+          <w:rPr>
+            <w:rFonts w:ascii="Times New Roman" w:hAnsi="Times New Roman" w:cs="Times New Roman"/>
+            <w:i/>
+            <w:iCs/>
+            <w:sz w:val="24"/>
+            <w:szCs w:val="24"/>
+          </w:rPr>
+          <w:t>P</w:t>
+        </w:r>
+        <w:r>
+          <w:rPr>
+            <w:rFonts w:ascii="Times New Roman" w:hAnsi="Times New Roman" w:cs="Times New Roman"/>
+            <w:sz w:val="24"/>
+            <w:szCs w:val="24"/>
+          </w:rPr>
+          <w:t xml:space="preserve"> = 0.</w:t>
+        </w:r>
+        <w:r>
+          <w:rPr>
+            <w:rFonts w:ascii="Times New Roman" w:hAnsi="Times New Roman" w:cs="Times New Roman"/>
+            <w:sz w:val="24"/>
+            <w:szCs w:val="24"/>
+          </w:rPr>
+          <w:t>88</w:t>
+        </w:r>
+        <w:r>
+          <w:rPr>
+            <w:rFonts w:ascii="Times New Roman" w:hAnsi="Times New Roman" w:cs="Times New Roman"/>
+            <w:sz w:val="24"/>
+            <w:szCs w:val="24"/>
+          </w:rPr>
+          <w:t>,</w:t>
+        </w:r>
+        <w:r>
+          <w:rPr>
+            <w:rFonts w:ascii="Times New Roman" w:hAnsi="Times New Roman" w:cs="Times New Roman"/>
+            <w:sz w:val="24"/>
+            <w:szCs w:val="24"/>
+          </w:rPr>
+          <w:t xml:space="preserve"> Figure </w:t>
+        </w:r>
+      </w:ins>
+      <w:ins w:id="82" w:author="Alex Blake" w:date="2023-07-11T14:39:00Z">
+        <w:r>
+          <w:rPr>
+            <w:rFonts w:ascii="Times New Roman" w:hAnsi="Times New Roman" w:cs="Times New Roman"/>
+            <w:sz w:val="24"/>
+            <w:szCs w:val="24"/>
+          </w:rPr>
+          <w:t>6</w:t>
+        </w:r>
+      </w:ins>
+      <w:ins w:id="83" w:author="Alex Blake" w:date="2023-07-11T14:16:00Z">
+        <w:r>
+          <w:rPr>
+            <w:rFonts w:ascii="Times New Roman" w:hAnsi="Times New Roman" w:cs="Times New Roman"/>
+            <w:sz w:val="24"/>
+            <w:szCs w:val="24"/>
+          </w:rPr>
+          <w:t>, Table S3).</w:t>
+        </w:r>
+      </w:ins>
+      <w:r>
+        <w:rPr>
+          <w:rFonts w:ascii="Times New Roman" w:hAnsi="Times New Roman" w:cs="Times New Roman"/>
+          <w:sz w:val="24"/>
+          <w:szCs w:val="24"/>
+        </w:rPr>
+        <w:t xml:space="preserve"> </w:t>
+      </w:r>
+      <w:r>
+        <w:rPr>
+          <w:rFonts w:ascii="Times New Roman" w:hAnsi="Times New Roman" w:cs="Times New Roman"/>
+          <w:sz w:val="24"/>
+          <w:szCs w:val="24"/>
+        </w:rPr>
+        <w:t>S</w:t>
+      </w:r>
+      <w:r>
+        <w:rPr>
+          <w:rFonts w:ascii="Times New Roman" w:hAnsi="Times New Roman" w:cs="Times New Roman"/>
+          <w:sz w:val="24"/>
+          <w:szCs w:val="24"/>
+        </w:rPr>
+        <w:t xml:space="preserve">pider %N content </w:t>
+      </w:r>
+      <w:r>
+        <w:rPr>
+          <w:rFonts w:ascii="Times New Roman" w:hAnsi="Times New Roman" w:cs="Times New Roman"/>
+          <w:sz w:val="24"/>
+          <w:szCs w:val="24"/>
+        </w:rPr>
+        <w:t>varied significantly among plants overall</w:t>
+      </w:r>
+      <w:r>
+        <w:rPr>
+          <w:rFonts w:ascii="Times New Roman" w:hAnsi="Times New Roman" w:cs="Times New Roman"/>
+          <w:sz w:val="24"/>
+          <w:szCs w:val="24"/>
+        </w:rPr>
+        <w:t xml:space="preserve"> (Fig</w:t>
+      </w:r>
+      <w:r>
+        <w:rPr>
+          <w:rFonts w:ascii="Times New Roman" w:hAnsi="Times New Roman" w:cs="Times New Roman"/>
+          <w:sz w:val="24"/>
+          <w:szCs w:val="24"/>
+        </w:rPr>
+        <w:t>.</w:t>
+      </w:r>
+      <w:r>
+        <w:rPr>
+          <w:rFonts w:ascii="Times New Roman" w:hAnsi="Times New Roman" w:cs="Times New Roman"/>
+          <w:sz w:val="24"/>
+          <w:szCs w:val="24"/>
+        </w:rPr>
+        <w:t xml:space="preserve"> </w:t>
+      </w:r>
+      <w:del w:id="84" w:author="Alex Blake" w:date="2023-07-11T14:39:00Z">
+        <w:r>
+          <w:rPr>
+            <w:rFonts w:ascii="Times New Roman" w:hAnsi="Times New Roman" w:cs="Times New Roman"/>
+            <w:sz w:val="24"/>
+            <w:szCs w:val="24"/>
+          </w:rPr>
+          <w:delText>4B</w:delText>
+        </w:r>
+      </w:del>
+      <w:ins w:id="85" w:author="Alex Blake" w:date="2023-07-11T14:39:00Z">
+        <w:r>
+          <w:rPr>
+            <w:rFonts w:ascii="Times New Roman" w:hAnsi="Times New Roman" w:cs="Times New Roman"/>
+            <w:sz w:val="24"/>
+            <w:szCs w:val="24"/>
+          </w:rPr>
+          <w:t>7</w:t>
+        </w:r>
+      </w:ins>
+      <w:r>
+        <w:rPr>
+          <w:rFonts w:ascii="Times New Roman" w:hAnsi="Times New Roman" w:cs="Times New Roman"/>
+          <w:sz w:val="24"/>
+          <w:szCs w:val="24"/>
+        </w:rPr>
+        <w:t xml:space="preserve">, GLM, </w:t>
       </w:r>
       <w:r>
         <w:rPr>
@@ -12379,7 +13775,7 @@
           <w:sz w:val="24"/>
           <w:szCs w:val="24"/>
         </w:rPr>
-        <w:t>t</w:t>
+        <w:t>P</w:t>
       </w:r>
       <w:r>
         <w:rPr>
@@ -12395,15 +13791,7 @@
           <w:sz w:val="24"/>
           <w:szCs w:val="24"/>
         </w:rPr>
-        <w:t xml:space="preserve">ratio = </w:t>
-      </w:r>
-      <w:r>
-        <w:rPr>
-          <w:rFonts w:ascii="Times New Roman" w:hAnsi="Times New Roman" w:cs="Times New Roman"/>
-          <w:sz w:val="24"/>
-          <w:szCs w:val="24"/>
-        </w:rPr>
-        <w:t>-3.33</w:t>
+        <w:t>&lt; 0.001</w:t>
       </w:r>
       <w:r>
         <w:rPr>
@@ -12413,6 +13801,38 @@
         </w:rPr>
         <w:t xml:space="preserve">, </w:t>
       </w:r>
+      <w:r>
+        <w:rPr>
+          <w:rFonts w:ascii="Times New Roman" w:hAnsi="Times New Roman" w:cs="Times New Roman"/>
+          <w:sz w:val="24"/>
+          <w:szCs w:val="24"/>
+        </w:rPr>
+        <w:t>χ2</w:t>
+      </w:r>
+      <w:r>
+        <w:rPr>
+          <w:rFonts w:ascii="Times New Roman" w:hAnsi="Times New Roman" w:cs="Times New Roman"/>
+          <w:sz w:val="24"/>
+          <w:szCs w:val="24"/>
+        </w:rPr>
+        <w:t xml:space="preserve"> =</w:t>
+      </w:r>
+      <w:r>
+        <w:rPr>
+          <w:rFonts w:ascii="Times New Roman" w:hAnsi="Times New Roman" w:cs="Times New Roman"/>
+          <w:sz w:val="24"/>
+          <w:szCs w:val="24"/>
+        </w:rPr>
+        <w:t xml:space="preserve"> 59.61</w:t>
+      </w:r>
+      <w:r>
+        <w:rPr>
+          <w:rFonts w:ascii="Times New Roman" w:hAnsi="Times New Roman" w:cs="Times New Roman"/>
+          <w:sz w:val="24"/>
+          <w:szCs w:val="24"/>
+        </w:rPr>
+        <w:t xml:space="preserve">, </w:t>
+      </w:r>
       <w:proofErr w:type="spellStart"/>
       <w:r>
         <w:rPr>
@@ -12437,47 +13857,47 @@
           <w:sz w:val="24"/>
           <w:szCs w:val="24"/>
         </w:rPr>
-        <w:t xml:space="preserve"> 341</w:t>
-      </w:r>
-      <w:r>
-        <w:rPr>
-          <w:rFonts w:ascii="Times New Roman" w:hAnsi="Times New Roman" w:cs="Times New Roman"/>
-          <w:sz w:val="24"/>
-          <w:szCs w:val="24"/>
-        </w:rPr>
-        <w:t xml:space="preserve">). </w:t>
-      </w:r>
-      <w:r>
-        <w:rPr>
-          <w:rFonts w:ascii="Times New Roman" w:hAnsi="Times New Roman" w:cs="Times New Roman"/>
-          <w:sz w:val="24"/>
-          <w:szCs w:val="24"/>
-        </w:rPr>
-        <w:t>%</w:t>
-      </w:r>
-      <w:r>
-        <w:rPr>
-          <w:rFonts w:ascii="Times New Roman" w:hAnsi="Times New Roman" w:cs="Times New Roman"/>
-          <w:sz w:val="24"/>
-          <w:szCs w:val="24"/>
-        </w:rPr>
-        <w:t xml:space="preserve">N content </w:t>
-      </w:r>
-      <w:r>
-        <w:rPr>
-          <w:rFonts w:ascii="Times New Roman" w:hAnsi="Times New Roman" w:cs="Times New Roman"/>
-          <w:sz w:val="24"/>
-          <w:szCs w:val="24"/>
-        </w:rPr>
-        <w:t xml:space="preserve">was </w:t>
-      </w:r>
-      <w:r>
-        <w:rPr>
-          <w:rFonts w:ascii="Times New Roman" w:hAnsi="Times New Roman" w:cs="Times New Roman"/>
-          <w:sz w:val="24"/>
-          <w:szCs w:val="24"/>
-        </w:rPr>
-        <w:t xml:space="preserve">higher </w:t>
+        <w:t xml:space="preserve"> </w:t>
+      </w:r>
+      <w:r>
+        <w:rPr>
+          <w:rFonts w:ascii="Times New Roman" w:hAnsi="Times New Roman" w:cs="Times New Roman"/>
+          <w:sz w:val="24"/>
+          <w:szCs w:val="24"/>
+        </w:rPr>
+        <w:t>9</w:t>
+      </w:r>
+      <w:r>
+        <w:rPr>
+          <w:rFonts w:ascii="Times New Roman" w:hAnsi="Times New Roman" w:cs="Times New Roman"/>
+          <w:sz w:val="24"/>
+          <w:szCs w:val="24"/>
+        </w:rPr>
+        <w:t>)</w:t>
+      </w:r>
+      <w:r>
+        <w:rPr>
+          <w:rFonts w:ascii="Times New Roman" w:hAnsi="Times New Roman" w:cs="Times New Roman"/>
+          <w:sz w:val="24"/>
+          <w:szCs w:val="24"/>
+        </w:rPr>
+        <w:t xml:space="preserve">, with </w:t>
+      </w:r>
+      <w:r>
+        <w:rPr>
+          <w:rFonts w:ascii="Times New Roman" w:hAnsi="Times New Roman" w:cs="Times New Roman"/>
+          <w:sz w:val="24"/>
+          <w:szCs w:val="24"/>
+        </w:rPr>
+        <w:t xml:space="preserve">lower </w:t>
+      </w:r>
+      <w:r>
+        <w:rPr>
+          <w:rFonts w:ascii="Times New Roman" w:hAnsi="Times New Roman" w:cs="Times New Roman"/>
+          <w:sz w:val="24"/>
+          <w:szCs w:val="24"/>
+        </w:rPr>
+        <w:t xml:space="preserve">values </w:t>
       </w:r>
       <w:r>
         <w:rPr>
@@ -12487,94 +13907,98 @@
         </w:rPr>
         <w:t xml:space="preserve">on </w:t>
       </w:r>
-      <w:r>
-        <w:rPr>
-          <w:rFonts w:ascii="Times New Roman" w:hAnsi="Times New Roman" w:cs="Times New Roman"/>
-          <w:sz w:val="24"/>
-          <w:szCs w:val="24"/>
-        </w:rPr>
-        <w:t>honeysuckle</w:t>
-      </w:r>
-      <w:r>
-        <w:rPr>
-          <w:rFonts w:ascii="Times New Roman" w:hAnsi="Times New Roman" w:cs="Times New Roman"/>
-          <w:sz w:val="24"/>
-          <w:szCs w:val="24"/>
-        </w:rPr>
-        <w:t xml:space="preserve"> than any other plant</w:t>
-      </w:r>
-      <w:r>
-        <w:rPr>
-          <w:rFonts w:ascii="Times New Roman" w:hAnsi="Times New Roman" w:cs="Times New Roman"/>
-          <w:sz w:val="24"/>
-          <w:szCs w:val="24"/>
-        </w:rPr>
-        <w:t xml:space="preserve"> (Fig 4A)</w:t>
-      </w:r>
-      <w:r>
-        <w:rPr>
-          <w:rFonts w:ascii="Times New Roman" w:hAnsi="Times New Roman" w:cs="Times New Roman"/>
-          <w:sz w:val="24"/>
-          <w:szCs w:val="24"/>
-        </w:rPr>
-        <w:t xml:space="preserve">. </w:t>
-      </w:r>
-      <w:r>
-        <w:rPr>
-          <w:rFonts w:ascii="Times New Roman" w:hAnsi="Times New Roman" w:cs="Times New Roman"/>
-          <w:sz w:val="24"/>
-          <w:szCs w:val="24"/>
-        </w:rPr>
-        <w:t>S</w:t>
-      </w:r>
-      <w:r>
-        <w:rPr>
-          <w:rFonts w:ascii="Times New Roman" w:hAnsi="Times New Roman" w:cs="Times New Roman"/>
-          <w:sz w:val="24"/>
-          <w:szCs w:val="24"/>
-        </w:rPr>
-        <w:t xml:space="preserve">pider %N content </w:t>
-      </w:r>
-      <w:r>
-        <w:rPr>
-          <w:rFonts w:ascii="Times New Roman" w:hAnsi="Times New Roman" w:cs="Times New Roman"/>
-          <w:sz w:val="24"/>
-          <w:szCs w:val="24"/>
-        </w:rPr>
-        <w:t>varied significantly among plants overall</w:t>
-      </w:r>
-      <w:r>
-        <w:rPr>
-          <w:rFonts w:ascii="Times New Roman" w:hAnsi="Times New Roman" w:cs="Times New Roman"/>
-          <w:sz w:val="24"/>
-          <w:szCs w:val="24"/>
-        </w:rPr>
-        <w:t xml:space="preserve"> (Fig</w:t>
-      </w:r>
-      <w:r>
-        <w:rPr>
-          <w:rFonts w:ascii="Times New Roman" w:hAnsi="Times New Roman" w:cs="Times New Roman"/>
-          <w:sz w:val="24"/>
-          <w:szCs w:val="24"/>
-        </w:rPr>
-        <w:t>.</w:t>
-      </w:r>
-      <w:r>
-        <w:rPr>
-          <w:rFonts w:ascii="Times New Roman" w:hAnsi="Times New Roman" w:cs="Times New Roman"/>
-          <w:sz w:val="24"/>
-          <w:szCs w:val="24"/>
-        </w:rPr>
-        <w:t xml:space="preserve"> 4B</w:t>
-      </w:r>
-      <w:r>
-        <w:rPr>
-          <w:rFonts w:ascii="Times New Roman" w:hAnsi="Times New Roman" w:cs="Times New Roman"/>
-          <w:sz w:val="24"/>
-          <w:szCs w:val="24"/>
-        </w:rPr>
-        <w:t xml:space="preserve">, GLM, </w:t>
-      </w:r>
+      <w:proofErr w:type="spellStart"/>
+      <w:ins w:id="86" w:author="Alex Blake" w:date="2023-07-11T14:40:00Z">
+        <w:r>
+          <w:rPr>
+            <w:rFonts w:ascii="Times New Roman" w:hAnsi="Times New Roman" w:cs="Times New Roman"/>
+            <w:sz w:val="24"/>
+            <w:szCs w:val="24"/>
+          </w:rPr>
+          <w:t>barberry</w:t>
+        </w:r>
+      </w:ins>
+      <w:del w:id="87" w:author="Alex Blake" w:date="2023-07-11T14:40:00Z">
+        <w:r>
+          <w:rPr>
+            <w:rFonts w:ascii="Times New Roman" w:hAnsi="Times New Roman" w:cs="Times New Roman"/>
+            <w:sz w:val="24"/>
+            <w:szCs w:val="24"/>
+          </w:rPr>
+          <w:delText>invasive</w:delText>
+        </w:r>
+        <w:r>
+          <w:rPr>
+            <w:rFonts w:ascii="Times New Roman" w:hAnsi="Times New Roman" w:cs="Times New Roman"/>
+            <w:sz w:val="24"/>
+            <w:szCs w:val="24"/>
+          </w:rPr>
+          <w:delText xml:space="preserve"> </w:delText>
+        </w:r>
+      </w:del>
+      <w:r>
+        <w:rPr>
+          <w:rFonts w:ascii="Times New Roman" w:hAnsi="Times New Roman" w:cs="Times New Roman"/>
+          <w:sz w:val="24"/>
+          <w:szCs w:val="24"/>
+        </w:rPr>
+        <w:t>than</w:t>
+      </w:r>
+      <w:proofErr w:type="spellEnd"/>
+      <w:r>
+        <w:rPr>
+          <w:rFonts w:ascii="Times New Roman" w:hAnsi="Times New Roman" w:cs="Times New Roman"/>
+          <w:sz w:val="24"/>
+          <w:szCs w:val="24"/>
+        </w:rPr>
+        <w:t xml:space="preserve"> native plants</w:t>
+      </w:r>
+      <w:r>
+        <w:rPr>
+          <w:rFonts w:ascii="Times New Roman" w:hAnsi="Times New Roman" w:cs="Times New Roman"/>
+          <w:sz w:val="24"/>
+          <w:szCs w:val="24"/>
+        </w:rPr>
+        <w:t xml:space="preserve"> (Fig </w:t>
+      </w:r>
+      <w:ins w:id="88" w:author="Alex Blake" w:date="2023-07-11T14:40:00Z">
+        <w:r>
+          <w:rPr>
+            <w:rFonts w:ascii="Times New Roman" w:hAnsi="Times New Roman" w:cs="Times New Roman"/>
+            <w:sz w:val="24"/>
+            <w:szCs w:val="24"/>
+          </w:rPr>
+          <w:t>8</w:t>
+        </w:r>
+      </w:ins>
+      <w:del w:id="89" w:author="Alex Blake" w:date="2023-07-11T14:40:00Z">
+        <w:r>
+          <w:rPr>
+            <w:rFonts w:ascii="Times New Roman" w:hAnsi="Times New Roman" w:cs="Times New Roman"/>
+            <w:sz w:val="24"/>
+            <w:szCs w:val="24"/>
+          </w:rPr>
+          <w:delText>4</w:delText>
+        </w:r>
+      </w:del>
+      <w:r>
+        <w:rPr>
+          <w:rFonts w:ascii="Times New Roman" w:hAnsi="Times New Roman" w:cs="Times New Roman"/>
+          <w:sz w:val="24"/>
+          <w:szCs w:val="24"/>
+        </w:rPr>
+        <w:t xml:space="preserve">B, </w:t>
+      </w:r>
+      <w:del w:id="90" w:author="Alex Blake" w:date="2023-07-11T14:41:00Z">
+        <w:r>
+          <w:rPr>
+            <w:rFonts w:ascii="Times New Roman" w:hAnsi="Times New Roman" w:cs="Times New Roman"/>
+            <w:sz w:val="24"/>
+            <w:szCs w:val="24"/>
+          </w:rPr>
+          <w:delText xml:space="preserve">planned contrast, </w:delText>
+        </w:r>
+      </w:del>
       <w:r>
         <w:rPr>
           <w:rFonts w:ascii="Times New Roman" w:hAnsi="Times New Roman" w:cs="Times New Roman"/>
@@ -12583,7 +14007,163 @@
           <w:sz w:val="24"/>
           <w:szCs w:val="24"/>
         </w:rPr>
-        <w:t>P</w:t>
+        <w:t xml:space="preserve">P </w:t>
+      </w:r>
+      <w:del w:id="91" w:author="Alex Blake" w:date="2023-07-11T14:41:00Z">
+        <w:r>
+          <w:rPr>
+            <w:rFonts w:ascii="Times New Roman" w:hAnsi="Times New Roman" w:cs="Times New Roman"/>
+            <w:i/>
+            <w:iCs/>
+            <w:sz w:val="24"/>
+            <w:szCs w:val="24"/>
+          </w:rPr>
+          <w:delText xml:space="preserve">= </w:delText>
+        </w:r>
+      </w:del>
+      <w:ins w:id="92" w:author="Alex Blake" w:date="2023-07-11T14:41:00Z">
+        <w:r>
+          <w:rPr>
+            <w:rFonts w:ascii="Times New Roman" w:hAnsi="Times New Roman" w:cs="Times New Roman"/>
+            <w:i/>
+            <w:iCs/>
+            <w:sz w:val="24"/>
+            <w:szCs w:val="24"/>
+          </w:rPr>
+          <w:t>&lt;</w:t>
+        </w:r>
+        <w:r>
+          <w:rPr>
+            <w:rFonts w:ascii="Times New Roman" w:hAnsi="Times New Roman" w:cs="Times New Roman"/>
+            <w:i/>
+            <w:iCs/>
+            <w:sz w:val="24"/>
+            <w:szCs w:val="24"/>
+          </w:rPr>
+          <w:t xml:space="preserve"> </w:t>
+        </w:r>
+      </w:ins>
+      <w:r>
+        <w:rPr>
+          <w:rFonts w:ascii="Times New Roman" w:hAnsi="Times New Roman" w:cs="Times New Roman"/>
+          <w:sz w:val="24"/>
+          <w:szCs w:val="24"/>
+        </w:rPr>
+        <w:t>0.</w:t>
+      </w:r>
+      <w:del w:id="93" w:author="Alex Blake" w:date="2023-07-11T14:41:00Z">
+        <w:r>
+          <w:rPr>
+            <w:rFonts w:ascii="Times New Roman" w:hAnsi="Times New Roman" w:cs="Times New Roman"/>
+            <w:sz w:val="24"/>
+            <w:szCs w:val="24"/>
+          </w:rPr>
+          <w:delText>002</w:delText>
+        </w:r>
+      </w:del>
+      <w:ins w:id="94" w:author="Alex Blake" w:date="2023-07-11T14:41:00Z">
+        <w:r>
+          <w:rPr>
+            <w:rFonts w:ascii="Times New Roman" w:hAnsi="Times New Roman" w:cs="Times New Roman"/>
+            <w:sz w:val="24"/>
+            <w:szCs w:val="24"/>
+          </w:rPr>
+          <w:t>00</w:t>
+        </w:r>
+        <w:r>
+          <w:rPr>
+            <w:rFonts w:ascii="Times New Roman" w:hAnsi="Times New Roman" w:cs="Times New Roman"/>
+            <w:sz w:val="24"/>
+            <w:szCs w:val="24"/>
+          </w:rPr>
+          <w:t>1</w:t>
+        </w:r>
+      </w:ins>
+      <w:r>
+        <w:rPr>
+          <w:rFonts w:ascii="Times New Roman" w:hAnsi="Times New Roman" w:cs="Times New Roman"/>
+          <w:sz w:val="24"/>
+          <w:szCs w:val="24"/>
+        </w:rPr>
+        <w:t xml:space="preserve">, </w:t>
+      </w:r>
+      <w:del w:id="95" w:author="Alex Blake" w:date="2023-07-11T14:41:00Z">
+        <w:r>
+          <w:rPr>
+            <w:rFonts w:ascii="Times New Roman" w:hAnsi="Times New Roman" w:cs="Times New Roman"/>
+            <w:i/>
+            <w:iCs/>
+            <w:sz w:val="24"/>
+            <w:szCs w:val="24"/>
+          </w:rPr>
+          <w:delText>t</w:delText>
+        </w:r>
+        <w:r>
+          <w:rPr>
+            <w:rFonts w:ascii="Times New Roman" w:hAnsi="Times New Roman" w:cs="Times New Roman"/>
+            <w:sz w:val="24"/>
+            <w:szCs w:val="24"/>
+          </w:rPr>
+          <w:delText xml:space="preserve"> </w:delText>
+        </w:r>
+        <w:r>
+          <w:rPr>
+            <w:rFonts w:ascii="Times New Roman" w:hAnsi="Times New Roman" w:cs="Times New Roman"/>
+            <w:sz w:val="24"/>
+            <w:szCs w:val="24"/>
+          </w:rPr>
+          <w:delText xml:space="preserve">ratio = 3.19, </w:delText>
+        </w:r>
+        <w:r>
+          <w:rPr>
+            <w:rFonts w:ascii="Times New Roman" w:hAnsi="Times New Roman" w:cs="Times New Roman"/>
+            <w:sz w:val="24"/>
+            <w:szCs w:val="24"/>
+          </w:rPr>
+          <w:delText>d.f. =</w:delText>
+        </w:r>
+        <w:r>
+          <w:rPr>
+            <w:rFonts w:ascii="Times New Roman" w:hAnsi="Times New Roman" w:cs="Times New Roman"/>
+            <w:sz w:val="24"/>
+            <w:szCs w:val="24"/>
+          </w:rPr>
+          <w:delText xml:space="preserve"> </w:delText>
+        </w:r>
+        <w:r>
+          <w:rPr>
+            <w:rFonts w:ascii="Times New Roman" w:hAnsi="Times New Roman" w:cs="Times New Roman"/>
+            <w:sz w:val="24"/>
+            <w:szCs w:val="24"/>
+          </w:rPr>
+          <w:delText>341</w:delText>
+        </w:r>
+      </w:del>
+      <w:ins w:id="96" w:author="Alex Blake" w:date="2023-07-11T14:41:00Z">
+        <w:r>
+          <w:rPr>
+            <w:rFonts w:ascii="Times New Roman" w:hAnsi="Times New Roman" w:cs="Times New Roman"/>
+            <w:sz w:val="24"/>
+            <w:szCs w:val="24"/>
+          </w:rPr>
+          <w:t>Table S4</w:t>
+        </w:r>
+      </w:ins>
+      <w:r>
+        <w:rPr>
+          <w:rFonts w:ascii="Times New Roman" w:hAnsi="Times New Roman" w:cs="Times New Roman"/>
+          <w:sz w:val="24"/>
+          <w:szCs w:val="24"/>
+        </w:rPr>
+        <w:t>)</w:t>
+      </w:r>
+      <w:r>
+        <w:rPr>
+          <w:rFonts w:ascii="Times New Roman" w:hAnsi="Times New Roman" w:cs="Times New Roman"/>
+          <w:sz w:val="24"/>
+          <w:szCs w:val="24"/>
+        </w:rPr>
+        <w:t>.</w:t>
       </w:r>
       <w:r>
         <w:rPr>
@@ -12599,65 +14179,39 @@
           <w:sz w:val="24"/>
           <w:szCs w:val="24"/>
         </w:rPr>
-        <w:t>&lt; 0.001</w:t>
-      </w:r>
-      <w:r>
-        <w:rPr>
-          <w:rFonts w:ascii="Times New Roman" w:hAnsi="Times New Roman" w:cs="Times New Roman"/>
-          <w:sz w:val="24"/>
-          <w:szCs w:val="24"/>
-        </w:rPr>
-        <w:t xml:space="preserve">, </w:t>
-      </w:r>
-      <w:r>
-        <w:rPr>
-          <w:rFonts w:ascii="Times New Roman" w:hAnsi="Times New Roman" w:cs="Times New Roman"/>
-          <w:sz w:val="24"/>
-          <w:szCs w:val="24"/>
-        </w:rPr>
-        <w:t>χ2</w:t>
-      </w:r>
-      <w:r>
-        <w:rPr>
-          <w:rFonts w:ascii="Times New Roman" w:hAnsi="Times New Roman" w:cs="Times New Roman"/>
-          <w:sz w:val="24"/>
-          <w:szCs w:val="24"/>
-        </w:rPr>
-        <w:t xml:space="preserve"> =</w:t>
-      </w:r>
-      <w:r>
-        <w:rPr>
-          <w:rFonts w:ascii="Times New Roman" w:hAnsi="Times New Roman" w:cs="Times New Roman"/>
-          <w:sz w:val="24"/>
-          <w:szCs w:val="24"/>
-        </w:rPr>
-        <w:t xml:space="preserve"> 59.61</w:t>
-      </w:r>
-      <w:r>
-        <w:rPr>
-          <w:rFonts w:ascii="Times New Roman" w:hAnsi="Times New Roman" w:cs="Times New Roman"/>
-          <w:sz w:val="24"/>
-          <w:szCs w:val="24"/>
-        </w:rPr>
-        <w:t xml:space="preserve">, </w:t>
-      </w:r>
-      <w:proofErr w:type="spellStart"/>
-      <w:r>
-        <w:rPr>
-          <w:rFonts w:ascii="Times New Roman" w:hAnsi="Times New Roman" w:cs="Times New Roman"/>
-          <w:sz w:val="24"/>
-          <w:szCs w:val="24"/>
-        </w:rPr>
-        <w:t>d.f.</w:t>
-      </w:r>
-      <w:proofErr w:type="spellEnd"/>
-      <w:r>
-        <w:rPr>
-          <w:rFonts w:ascii="Times New Roman" w:hAnsi="Times New Roman" w:cs="Times New Roman"/>
-          <w:sz w:val="24"/>
-          <w:szCs w:val="24"/>
-        </w:rPr>
-        <w:t xml:space="preserve"> =</w:t>
+        <w:t xml:space="preserve">Spider </w:t>
+      </w:r>
+      <w:r>
+        <w:rPr>
+          <w:rFonts w:ascii="Times New Roman" w:hAnsi="Times New Roman" w:cs="Times New Roman"/>
+          <w:sz w:val="24"/>
+          <w:szCs w:val="24"/>
+        </w:rPr>
+        <w:t xml:space="preserve">%N content </w:t>
+      </w:r>
+      <w:r>
+        <w:rPr>
+          <w:rFonts w:ascii="Times New Roman" w:hAnsi="Times New Roman" w:cs="Times New Roman"/>
+          <w:sz w:val="24"/>
+          <w:szCs w:val="24"/>
+        </w:rPr>
+        <w:t>was</w:t>
+      </w:r>
+      <w:r>
+        <w:rPr>
+          <w:rFonts w:ascii="Times New Roman" w:hAnsi="Times New Roman" w:cs="Times New Roman"/>
+          <w:sz w:val="24"/>
+          <w:szCs w:val="24"/>
+        </w:rPr>
+        <w:t xml:space="preserve"> dramatically lower on </w:t>
+      </w:r>
+      <w:r>
+        <w:rPr>
+          <w:rFonts w:ascii="Times New Roman" w:hAnsi="Times New Roman" w:cs="Times New Roman"/>
+          <w:sz w:val="24"/>
+          <w:szCs w:val="24"/>
+        </w:rPr>
+        <w:t>Japanese barberry</w:t>
       </w:r>
       <w:r>
         <w:rPr>
@@ -12673,8 +14227,68 @@
           <w:sz w:val="24"/>
           <w:szCs w:val="24"/>
         </w:rPr>
-        <w:t>9</w:t>
-      </w:r>
+        <w:t>than</w:t>
+      </w:r>
+      <w:r>
+        <w:rPr>
+          <w:rFonts w:ascii="Times New Roman" w:hAnsi="Times New Roman" w:cs="Times New Roman"/>
+          <w:sz w:val="24"/>
+          <w:szCs w:val="24"/>
+        </w:rPr>
+        <w:t xml:space="preserve"> </w:t>
+      </w:r>
+      <w:r>
+        <w:rPr>
+          <w:rFonts w:ascii="Times New Roman" w:hAnsi="Times New Roman" w:cs="Times New Roman"/>
+          <w:sz w:val="24"/>
+          <w:szCs w:val="24"/>
+        </w:rPr>
+        <w:t xml:space="preserve">any </w:t>
+      </w:r>
+      <w:r>
+        <w:rPr>
+          <w:rFonts w:ascii="Times New Roman" w:hAnsi="Times New Roman" w:cs="Times New Roman"/>
+          <w:sz w:val="24"/>
+          <w:szCs w:val="24"/>
+        </w:rPr>
+        <w:t xml:space="preserve">other plant species </w:t>
+      </w:r>
+      <w:r>
+        <w:rPr>
+          <w:rFonts w:ascii="Times New Roman" w:hAnsi="Times New Roman" w:cs="Times New Roman"/>
+          <w:sz w:val="24"/>
+          <w:szCs w:val="24"/>
+        </w:rPr>
+        <w:t xml:space="preserve">(Fig </w:t>
+      </w:r>
+      <w:del w:id="97" w:author="Alex Blake" w:date="2023-07-11T14:41:00Z">
+        <w:r>
+          <w:rPr>
+            <w:rFonts w:ascii="Times New Roman" w:hAnsi="Times New Roman" w:cs="Times New Roman"/>
+            <w:sz w:val="24"/>
+            <w:szCs w:val="24"/>
+          </w:rPr>
+          <w:delText>4B</w:delText>
+        </w:r>
+      </w:del>
+      <w:ins w:id="98" w:author="Alex Blake" w:date="2023-07-11T14:41:00Z">
+        <w:r>
+          <w:rPr>
+            <w:rFonts w:ascii="Times New Roman" w:hAnsi="Times New Roman" w:cs="Times New Roman"/>
+            <w:sz w:val="24"/>
+            <w:szCs w:val="24"/>
+          </w:rPr>
+          <w:t>8</w:t>
+        </w:r>
+        <w:r>
+          <w:rPr>
+            <w:rFonts w:ascii="Times New Roman" w:hAnsi="Times New Roman" w:cs="Times New Roman"/>
+            <w:sz w:val="24"/>
+            <w:szCs w:val="24"/>
+          </w:rPr>
+          <w:t>B</w:t>
+        </w:r>
+      </w:ins>
       <w:r>
         <w:rPr>
           <w:rFonts w:ascii="Times New Roman" w:hAnsi="Times New Roman" w:cs="Times New Roman"/>
@@ -12683,276 +14297,188 @@
         </w:rPr>
         <w:t>)</w:t>
       </w:r>
-      <w:r>
-        <w:rPr>
-          <w:rFonts w:ascii="Times New Roman" w:hAnsi="Times New Roman" w:cs="Times New Roman"/>
-          <w:sz w:val="24"/>
-          <w:szCs w:val="24"/>
-        </w:rPr>
-        <w:t xml:space="preserve">, with </w:t>
-      </w:r>
-      <w:r>
-        <w:rPr>
-          <w:rFonts w:ascii="Times New Roman" w:hAnsi="Times New Roman" w:cs="Times New Roman"/>
-          <w:sz w:val="24"/>
-          <w:szCs w:val="24"/>
-        </w:rPr>
-        <w:t xml:space="preserve">lower </w:t>
-      </w:r>
-      <w:r>
-        <w:rPr>
-          <w:rFonts w:ascii="Times New Roman" w:hAnsi="Times New Roman" w:cs="Times New Roman"/>
-          <w:sz w:val="24"/>
-          <w:szCs w:val="24"/>
-        </w:rPr>
-        <w:t xml:space="preserve">values </w:t>
-      </w:r>
-      <w:r>
-        <w:rPr>
-          <w:rFonts w:ascii="Times New Roman" w:hAnsi="Times New Roman" w:cs="Times New Roman"/>
-          <w:sz w:val="24"/>
-          <w:szCs w:val="24"/>
-        </w:rPr>
-        <w:t xml:space="preserve">on </w:t>
-      </w:r>
-      <w:r>
-        <w:rPr>
-          <w:rFonts w:ascii="Times New Roman" w:hAnsi="Times New Roman" w:cs="Times New Roman"/>
-          <w:sz w:val="24"/>
-          <w:szCs w:val="24"/>
-        </w:rPr>
-        <w:t>invasive</w:t>
-      </w:r>
-      <w:r>
-        <w:rPr>
-          <w:rFonts w:ascii="Times New Roman" w:hAnsi="Times New Roman" w:cs="Times New Roman"/>
-          <w:sz w:val="24"/>
-          <w:szCs w:val="24"/>
-        </w:rPr>
-        <w:t xml:space="preserve"> </w:t>
-      </w:r>
-      <w:r>
-        <w:rPr>
-          <w:rFonts w:ascii="Times New Roman" w:hAnsi="Times New Roman" w:cs="Times New Roman"/>
-          <w:sz w:val="24"/>
-          <w:szCs w:val="24"/>
-        </w:rPr>
-        <w:t>than</w:t>
-      </w:r>
-      <w:r>
-        <w:rPr>
-          <w:rFonts w:ascii="Times New Roman" w:hAnsi="Times New Roman" w:cs="Times New Roman"/>
-          <w:sz w:val="24"/>
-          <w:szCs w:val="24"/>
-        </w:rPr>
-        <w:t xml:space="preserve"> native plants</w:t>
-      </w:r>
-      <w:r>
-        <w:rPr>
-          <w:rFonts w:ascii="Times New Roman" w:hAnsi="Times New Roman" w:cs="Times New Roman"/>
-          <w:sz w:val="24"/>
-          <w:szCs w:val="24"/>
-        </w:rPr>
-        <w:t xml:space="preserve"> (Fig 4B, planned contrast, </w:t>
-      </w:r>
-      <w:r>
-        <w:rPr>
-          <w:rFonts w:ascii="Times New Roman" w:hAnsi="Times New Roman" w:cs="Times New Roman"/>
-          <w:i/>
-          <w:iCs/>
-          <w:sz w:val="24"/>
-          <w:szCs w:val="24"/>
-        </w:rPr>
-        <w:t xml:space="preserve">P = </w:t>
-      </w:r>
-      <w:r>
-        <w:rPr>
-          <w:rFonts w:ascii="Times New Roman" w:hAnsi="Times New Roman" w:cs="Times New Roman"/>
-          <w:sz w:val="24"/>
-          <w:szCs w:val="24"/>
-        </w:rPr>
-        <w:t xml:space="preserve">0.002, </w:t>
-      </w:r>
-      <w:r>
-        <w:rPr>
-          <w:rFonts w:ascii="Times New Roman" w:hAnsi="Times New Roman" w:cs="Times New Roman"/>
-          <w:i/>
-          <w:iCs/>
-          <w:sz w:val="24"/>
-          <w:szCs w:val="24"/>
-        </w:rPr>
-        <w:t>t</w:t>
-      </w:r>
-      <w:r>
-        <w:rPr>
-          <w:rFonts w:ascii="Times New Roman" w:hAnsi="Times New Roman" w:cs="Times New Roman"/>
-          <w:sz w:val="24"/>
-          <w:szCs w:val="24"/>
-        </w:rPr>
-        <w:t xml:space="preserve"> </w:t>
-      </w:r>
-      <w:r>
-        <w:rPr>
-          <w:rFonts w:ascii="Times New Roman" w:hAnsi="Times New Roman" w:cs="Times New Roman"/>
-          <w:sz w:val="24"/>
-          <w:szCs w:val="24"/>
-        </w:rPr>
-        <w:t xml:space="preserve">ratio = 3.19, </w:t>
-      </w:r>
-      <w:proofErr w:type="spellStart"/>
-      <w:r>
-        <w:rPr>
-          <w:rFonts w:ascii="Times New Roman" w:hAnsi="Times New Roman" w:cs="Times New Roman"/>
-          <w:sz w:val="24"/>
-          <w:szCs w:val="24"/>
-        </w:rPr>
-        <w:t>d.f.</w:t>
-      </w:r>
-      <w:proofErr w:type="spellEnd"/>
-      <w:r>
-        <w:rPr>
-          <w:rFonts w:ascii="Times New Roman" w:hAnsi="Times New Roman" w:cs="Times New Roman"/>
-          <w:sz w:val="24"/>
-          <w:szCs w:val="24"/>
-        </w:rPr>
-        <w:t xml:space="preserve"> =</w:t>
-      </w:r>
-      <w:r>
-        <w:rPr>
-          <w:rFonts w:ascii="Times New Roman" w:hAnsi="Times New Roman" w:cs="Times New Roman"/>
-          <w:sz w:val="24"/>
-          <w:szCs w:val="24"/>
-        </w:rPr>
-        <w:t xml:space="preserve"> </w:t>
-      </w:r>
-      <w:r>
-        <w:rPr>
-          <w:rFonts w:ascii="Times New Roman" w:hAnsi="Times New Roman" w:cs="Times New Roman"/>
-          <w:sz w:val="24"/>
-          <w:szCs w:val="24"/>
-        </w:rPr>
-        <w:t>341</w:t>
-      </w:r>
-      <w:r>
-        <w:rPr>
-          <w:rFonts w:ascii="Times New Roman" w:hAnsi="Times New Roman" w:cs="Times New Roman"/>
-          <w:sz w:val="24"/>
-          <w:szCs w:val="24"/>
-        </w:rPr>
-        <w:t>)</w:t>
-      </w:r>
-      <w:r>
-        <w:rPr>
-          <w:rFonts w:ascii="Times New Roman" w:hAnsi="Times New Roman" w:cs="Times New Roman"/>
-          <w:sz w:val="24"/>
-          <w:szCs w:val="24"/>
-        </w:rPr>
-        <w:t>.</w:t>
-      </w:r>
-      <w:r>
-        <w:rPr>
-          <w:rFonts w:ascii="Times New Roman" w:hAnsi="Times New Roman" w:cs="Times New Roman"/>
-          <w:sz w:val="24"/>
-          <w:szCs w:val="24"/>
-        </w:rPr>
-        <w:t xml:space="preserve"> </w:t>
-      </w:r>
-      <w:r>
-        <w:rPr>
-          <w:rFonts w:ascii="Times New Roman" w:hAnsi="Times New Roman" w:cs="Times New Roman"/>
-          <w:sz w:val="24"/>
-          <w:szCs w:val="24"/>
-        </w:rPr>
-        <w:t xml:space="preserve">Spider </w:t>
-      </w:r>
-      <w:r>
-        <w:rPr>
-          <w:rFonts w:ascii="Times New Roman" w:hAnsi="Times New Roman" w:cs="Times New Roman"/>
-          <w:sz w:val="24"/>
-          <w:szCs w:val="24"/>
-        </w:rPr>
-        <w:t xml:space="preserve">%N content </w:t>
-      </w:r>
-      <w:r>
-        <w:rPr>
-          <w:rFonts w:ascii="Times New Roman" w:hAnsi="Times New Roman" w:cs="Times New Roman"/>
-          <w:sz w:val="24"/>
-          <w:szCs w:val="24"/>
-        </w:rPr>
-        <w:t>was</w:t>
-      </w:r>
-      <w:r>
-        <w:rPr>
-          <w:rFonts w:ascii="Times New Roman" w:hAnsi="Times New Roman" w:cs="Times New Roman"/>
-          <w:sz w:val="24"/>
-          <w:szCs w:val="24"/>
-        </w:rPr>
-        <w:t xml:space="preserve"> dramatically lower on </w:t>
-      </w:r>
-      <w:r>
-        <w:rPr>
-          <w:rFonts w:ascii="Times New Roman" w:hAnsi="Times New Roman" w:cs="Times New Roman"/>
-          <w:sz w:val="24"/>
-          <w:szCs w:val="24"/>
-        </w:rPr>
-        <w:t>Japanese barberry</w:t>
-      </w:r>
-      <w:r>
-        <w:rPr>
-          <w:rFonts w:ascii="Times New Roman" w:hAnsi="Times New Roman" w:cs="Times New Roman"/>
-          <w:sz w:val="24"/>
-          <w:szCs w:val="24"/>
-        </w:rPr>
-        <w:t xml:space="preserve"> </w:t>
-      </w:r>
-      <w:r>
-        <w:rPr>
-          <w:rFonts w:ascii="Times New Roman" w:hAnsi="Times New Roman" w:cs="Times New Roman"/>
-          <w:sz w:val="24"/>
-          <w:szCs w:val="24"/>
-        </w:rPr>
-        <w:t>than</w:t>
-      </w:r>
-      <w:r>
-        <w:rPr>
-          <w:rFonts w:ascii="Times New Roman" w:hAnsi="Times New Roman" w:cs="Times New Roman"/>
-          <w:sz w:val="24"/>
-          <w:szCs w:val="24"/>
-        </w:rPr>
-        <w:t xml:space="preserve"> </w:t>
-      </w:r>
-      <w:r>
-        <w:rPr>
-          <w:rFonts w:ascii="Times New Roman" w:hAnsi="Times New Roman" w:cs="Times New Roman"/>
-          <w:sz w:val="24"/>
-          <w:szCs w:val="24"/>
-        </w:rPr>
-        <w:t xml:space="preserve">any </w:t>
-      </w:r>
-      <w:r>
-        <w:rPr>
-          <w:rFonts w:ascii="Times New Roman" w:hAnsi="Times New Roman" w:cs="Times New Roman"/>
-          <w:sz w:val="24"/>
-          <w:szCs w:val="24"/>
-        </w:rPr>
-        <w:t xml:space="preserve">other plant species </w:t>
-      </w:r>
-      <w:r>
-        <w:rPr>
-          <w:rFonts w:ascii="Times New Roman" w:hAnsi="Times New Roman" w:cs="Times New Roman"/>
-          <w:sz w:val="24"/>
-          <w:szCs w:val="24"/>
-        </w:rPr>
-        <w:t>(Fig 4B)</w:t>
-      </w:r>
-      <w:r>
-        <w:rPr>
-          <w:rFonts w:ascii="Times New Roman" w:hAnsi="Times New Roman" w:cs="Times New Roman"/>
-          <w:sz w:val="24"/>
-          <w:szCs w:val="24"/>
-        </w:rPr>
-        <w:t>.</w:t>
-      </w:r>
+      <w:ins w:id="99" w:author="Alex Blake" w:date="2023-07-11T14:41:00Z">
+        <w:r>
+          <w:rPr>
+            <w:rFonts w:ascii="Times New Roman" w:hAnsi="Times New Roman" w:cs="Times New Roman"/>
+            <w:sz w:val="24"/>
+            <w:szCs w:val="24"/>
+          </w:rPr>
+          <w:t>, while other invasive plants were not significantly different to the native group (</w:t>
+        </w:r>
+        <w:r>
+          <w:rPr>
+            <w:rFonts w:ascii="Times New Roman" w:hAnsi="Times New Roman" w:cs="Times New Roman"/>
+            <w:sz w:val="24"/>
+            <w:szCs w:val="24"/>
+          </w:rPr>
+          <w:t xml:space="preserve">vs Autumn Olive: </w:t>
+        </w:r>
+        <w:r>
+          <w:rPr>
+            <w:rFonts w:ascii="Times New Roman" w:hAnsi="Times New Roman" w:cs="Times New Roman"/>
+            <w:i/>
+            <w:iCs/>
+            <w:sz w:val="24"/>
+            <w:szCs w:val="24"/>
+          </w:rPr>
+          <w:t>P</w:t>
+        </w:r>
+        <w:r>
+          <w:rPr>
+            <w:rFonts w:ascii="Times New Roman" w:hAnsi="Times New Roman" w:cs="Times New Roman"/>
+            <w:sz w:val="24"/>
+            <w:szCs w:val="24"/>
+          </w:rPr>
+          <w:t xml:space="preserve"> = 0.</w:t>
+        </w:r>
+      </w:ins>
+      <w:ins w:id="100" w:author="Alex Blake" w:date="2023-07-11T14:42:00Z">
+        <w:r>
+          <w:rPr>
+            <w:rFonts w:ascii="Times New Roman" w:hAnsi="Times New Roman" w:cs="Times New Roman"/>
+            <w:sz w:val="24"/>
+            <w:szCs w:val="24"/>
+          </w:rPr>
+          <w:t>08</w:t>
+        </w:r>
+      </w:ins>
+      <w:ins w:id="101" w:author="Alex Blake" w:date="2023-07-11T14:41:00Z">
+        <w:r>
+          <w:rPr>
+            <w:rFonts w:ascii="Times New Roman" w:hAnsi="Times New Roman" w:cs="Times New Roman"/>
+            <w:sz w:val="24"/>
+            <w:szCs w:val="24"/>
+          </w:rPr>
+          <w:t xml:space="preserve">, vs Burning Bush: </w:t>
+        </w:r>
+        <w:r>
+          <w:rPr>
+            <w:rFonts w:ascii="Times New Roman" w:hAnsi="Times New Roman" w:cs="Times New Roman"/>
+            <w:i/>
+            <w:iCs/>
+            <w:sz w:val="24"/>
+            <w:szCs w:val="24"/>
+          </w:rPr>
+          <w:t>P</w:t>
+        </w:r>
+        <w:r>
+          <w:rPr>
+            <w:rFonts w:ascii="Times New Roman" w:hAnsi="Times New Roman" w:cs="Times New Roman"/>
+            <w:sz w:val="24"/>
+            <w:szCs w:val="24"/>
+          </w:rPr>
+          <w:t xml:space="preserve"> = 0.</w:t>
+        </w:r>
+      </w:ins>
+      <w:ins w:id="102" w:author="Alex Blake" w:date="2023-07-11T14:42:00Z">
+        <w:r>
+          <w:rPr>
+            <w:rFonts w:ascii="Times New Roman" w:hAnsi="Times New Roman" w:cs="Times New Roman"/>
+            <w:sz w:val="24"/>
+            <w:szCs w:val="24"/>
+          </w:rPr>
+          <w:t>96</w:t>
+        </w:r>
+      </w:ins>
+      <w:ins w:id="103" w:author="Alex Blake" w:date="2023-07-11T14:41:00Z">
+        <w:r>
+          <w:rPr>
+            <w:rFonts w:ascii="Times New Roman" w:hAnsi="Times New Roman" w:cs="Times New Roman"/>
+            <w:sz w:val="24"/>
+            <w:szCs w:val="24"/>
+          </w:rPr>
+          <w:t>,</w:t>
+        </w:r>
+      </w:ins>
+      <w:ins w:id="104" w:author="Alex Blake" w:date="2023-07-11T14:42:00Z">
+        <w:r>
+          <w:rPr>
+            <w:rFonts w:ascii="Times New Roman" w:hAnsi="Times New Roman" w:cs="Times New Roman"/>
+            <w:sz w:val="24"/>
+            <w:szCs w:val="24"/>
+          </w:rPr>
+          <w:t xml:space="preserve"> vs Honeysuckle: </w:t>
+        </w:r>
+        <w:r>
+          <w:rPr>
+            <w:rFonts w:ascii="Times New Roman" w:hAnsi="Times New Roman" w:cs="Times New Roman"/>
+            <w:i/>
+            <w:iCs/>
+            <w:sz w:val="24"/>
+            <w:szCs w:val="24"/>
+          </w:rPr>
+          <w:t>P</w:t>
+        </w:r>
+        <w:r>
+          <w:rPr>
+            <w:rFonts w:ascii="Times New Roman" w:hAnsi="Times New Roman" w:cs="Times New Roman"/>
+            <w:sz w:val="24"/>
+            <w:szCs w:val="24"/>
+          </w:rPr>
+          <w:t xml:space="preserve"> = 0.98,</w:t>
+        </w:r>
+      </w:ins>
+      <w:ins w:id="105" w:author="Alex Blake" w:date="2023-07-11T14:41:00Z">
+        <w:r>
+          <w:rPr>
+            <w:rFonts w:ascii="Times New Roman" w:hAnsi="Times New Roman" w:cs="Times New Roman"/>
+            <w:sz w:val="24"/>
+            <w:szCs w:val="24"/>
+          </w:rPr>
+          <w:t xml:space="preserve"> Figure </w:t>
+        </w:r>
+      </w:ins>
+      <w:ins w:id="106" w:author="Alex Blake" w:date="2023-07-11T14:42:00Z">
+        <w:r>
+          <w:rPr>
+            <w:rFonts w:ascii="Times New Roman" w:hAnsi="Times New Roman" w:cs="Times New Roman"/>
+            <w:sz w:val="24"/>
+            <w:szCs w:val="24"/>
+          </w:rPr>
+          <w:t>8,</w:t>
+        </w:r>
+      </w:ins>
+      <w:ins w:id="107" w:author="Alex Blake" w:date="2023-07-11T14:41:00Z">
+        <w:r>
+          <w:rPr>
+            <w:rFonts w:ascii="Times New Roman" w:hAnsi="Times New Roman" w:cs="Times New Roman"/>
+            <w:sz w:val="24"/>
+            <w:szCs w:val="24"/>
+          </w:rPr>
+          <w:t xml:space="preserve"> Table S</w:t>
+        </w:r>
+      </w:ins>
+      <w:ins w:id="108" w:author="Alex Blake" w:date="2023-07-11T14:42:00Z">
+        <w:r>
+          <w:rPr>
+            <w:rFonts w:ascii="Times New Roman" w:hAnsi="Times New Roman" w:cs="Times New Roman"/>
+            <w:sz w:val="24"/>
+            <w:szCs w:val="24"/>
+          </w:rPr>
+          <w:t>4</w:t>
+        </w:r>
+      </w:ins>
+      <w:ins w:id="109" w:author="Alex Blake" w:date="2023-07-11T14:41:00Z">
+        <w:r>
+          <w:rPr>
+            <w:rFonts w:ascii="Times New Roman" w:hAnsi="Times New Roman" w:cs="Times New Roman"/>
+            <w:sz w:val="24"/>
+            <w:szCs w:val="24"/>
+          </w:rPr>
+          <w:t>).</w:t>
+        </w:r>
+      </w:ins>
+      <w:del w:id="110" w:author="Alex Blake" w:date="2023-07-11T14:41:00Z">
+        <w:r>
+          <w:rPr>
+            <w:rFonts w:ascii="Times New Roman" w:hAnsi="Times New Roman" w:cs="Times New Roman"/>
+            <w:sz w:val="24"/>
+            <w:szCs w:val="24"/>
+          </w:rPr>
+          <w:delText>.</w:delText>
+        </w:r>
+      </w:del>
     </w:p>
     <w:p>
       <w:pPr>
@@ -13090,7 +14616,6 @@
         <w:t xml:space="preserve">, underemphasizing any contributions </w:t>
       </w:r>
       <w:proofErr w:type="spellStart"/>
-      <w:proofErr w:type="gramStart"/>
       <w:r>
         <w:rPr>
           <w:rFonts w:ascii="Times New Roman" w:hAnsi="Times New Roman" w:cs="Times New Roman"/>
@@ -13100,7 +14625,6 @@
         <w:t>a</w:t>
       </w:r>
       <w:proofErr w:type="spellEnd"/>
-      <w:proofErr w:type="gramEnd"/>
       <w:r>
         <w:rPr>
           <w:rFonts w:ascii="Times New Roman" w:hAnsi="Times New Roman" w:cs="Times New Roman"/>
@@ -13195,7 +14719,16 @@
           <w:sz w:val="24"/>
           <w:szCs w:val="24"/>
         </w:rPr>
-        <w:t xml:space="preserve">ness’ rather than spread alone </w:t>
+        <w:t xml:space="preserve">ness’ rather than spread </w:t>
+      </w:r>
+      <w:r>
+        <w:rPr>
+          <w:rFonts w:ascii="Times New Roman" w:hAnsi="Times New Roman" w:cs="Times New Roman"/>
+          <w:sz w:val="24"/>
+          <w:szCs w:val="24"/>
+        </w:rPr>
+        <w:lastRenderedPageBreak/>
+        <w:t xml:space="preserve">alone </w:t>
       </w:r>
       <w:r>
         <w:rPr>
@@ -13243,6 +14776,190 @@
           <w:sz w:val="24"/>
           <w:szCs w:val="24"/>
         </w:rPr>
+        <w:t xml:space="preserve">invasive </w:t>
+      </w:r>
+      <w:r>
+        <w:rPr>
+          <w:rFonts w:ascii="Times New Roman" w:hAnsi="Times New Roman" w:cs="Times New Roman"/>
+          <w:sz w:val="24"/>
+          <w:szCs w:val="24"/>
+        </w:rPr>
+        <w:t xml:space="preserve">plants </w:t>
+      </w:r>
+      <w:r>
+        <w:rPr>
+          <w:rFonts w:ascii="Times New Roman" w:hAnsi="Times New Roman" w:cs="Times New Roman"/>
+          <w:sz w:val="24"/>
+          <w:szCs w:val="24"/>
+        </w:rPr>
+        <w:t>were not</w:t>
+      </w:r>
+      <w:r>
+        <w:rPr>
+          <w:rFonts w:ascii="Times New Roman" w:hAnsi="Times New Roman" w:cs="Times New Roman"/>
+          <w:sz w:val="24"/>
+          <w:szCs w:val="24"/>
+        </w:rPr>
+        <w:t xml:space="preserve"> universally</w:t>
+      </w:r>
+      <w:r>
+        <w:rPr>
+          <w:rFonts w:ascii="Times New Roman" w:hAnsi="Times New Roman" w:cs="Times New Roman"/>
+          <w:sz w:val="24"/>
+          <w:szCs w:val="24"/>
+        </w:rPr>
+        <w:t xml:space="preserve"> poorer hosts for </w:t>
+      </w:r>
+      <w:r>
+        <w:rPr>
+          <w:rFonts w:ascii="Times New Roman" w:hAnsi="Times New Roman" w:cs="Times New Roman"/>
+          <w:sz w:val="24"/>
+          <w:szCs w:val="24"/>
+        </w:rPr>
+        <w:t xml:space="preserve">insectivorous </w:t>
+      </w:r>
+      <w:r>
+        <w:rPr>
+          <w:rFonts w:ascii="Times New Roman" w:hAnsi="Times New Roman" w:cs="Times New Roman"/>
+          <w:sz w:val="24"/>
+          <w:szCs w:val="24"/>
+        </w:rPr>
+        <w:t>wildlife</w:t>
+      </w:r>
+      <w:r>
+        <w:rPr>
+          <w:rFonts w:ascii="Times New Roman" w:hAnsi="Times New Roman" w:cs="Times New Roman"/>
+          <w:sz w:val="24"/>
+          <w:szCs w:val="24"/>
+        </w:rPr>
+        <w:t>.</w:t>
+      </w:r>
+      <w:r>
+        <w:rPr>
+          <w:rFonts w:ascii="Times New Roman" w:hAnsi="Times New Roman" w:cs="Times New Roman"/>
+          <w:sz w:val="24"/>
+          <w:szCs w:val="24"/>
+        </w:rPr>
+        <w:t xml:space="preserve"> These mixed results </w:t>
+      </w:r>
+      <w:r>
+        <w:rPr>
+          <w:rFonts w:ascii="Times New Roman" w:hAnsi="Times New Roman" w:cs="Times New Roman"/>
+          <w:sz w:val="24"/>
+          <w:szCs w:val="24"/>
+        </w:rPr>
+        <w:t>show that</w:t>
+      </w:r>
+      <w:r>
+        <w:rPr>
+          <w:rFonts w:ascii="Times New Roman" w:hAnsi="Times New Roman" w:cs="Times New Roman"/>
+          <w:sz w:val="24"/>
+          <w:szCs w:val="24"/>
+        </w:rPr>
+        <w:t xml:space="preserve"> negative impacts of </w:t>
+      </w:r>
+      <w:r>
+        <w:rPr>
+          <w:rFonts w:ascii="Times New Roman" w:hAnsi="Times New Roman" w:cs="Times New Roman"/>
+          <w:sz w:val="24"/>
+          <w:szCs w:val="24"/>
+        </w:rPr>
+        <w:t xml:space="preserve">invasive </w:t>
+      </w:r>
+      <w:r>
+        <w:rPr>
+          <w:rFonts w:ascii="Times New Roman" w:hAnsi="Times New Roman" w:cs="Times New Roman"/>
+          <w:sz w:val="24"/>
+          <w:szCs w:val="24"/>
+        </w:rPr>
+        <w:t>should be demonstrated, not assumed, before</w:t>
+      </w:r>
+      <w:r>
+        <w:rPr>
+          <w:rFonts w:ascii="Times New Roman" w:hAnsi="Times New Roman" w:cs="Times New Roman"/>
+          <w:sz w:val="24"/>
+          <w:szCs w:val="24"/>
+        </w:rPr>
+        <w:t xml:space="preserve"> extensive removal </w:t>
+      </w:r>
+      <w:r>
+        <w:rPr>
+          <w:rFonts w:ascii="Times New Roman" w:hAnsi="Times New Roman" w:cs="Times New Roman"/>
+          <w:sz w:val="24"/>
+          <w:szCs w:val="24"/>
+        </w:rPr>
+        <w:t xml:space="preserve">efforts </w:t>
+      </w:r>
+      <w:r>
+        <w:rPr>
+          <w:rFonts w:ascii="Times New Roman" w:hAnsi="Times New Roman" w:cs="Times New Roman"/>
+          <w:sz w:val="24"/>
+          <w:szCs w:val="24"/>
+        </w:rPr>
+        <w:t xml:space="preserve">are </w:t>
+      </w:r>
+      <w:r>
+        <w:rPr>
+          <w:rFonts w:ascii="Times New Roman" w:hAnsi="Times New Roman" w:cs="Times New Roman"/>
+          <w:sz w:val="24"/>
+          <w:szCs w:val="24"/>
+        </w:rPr>
+        <w:t>made─</w:t>
+      </w:r>
+      <w:r>
+        <w:rPr>
+          <w:rFonts w:ascii="Times New Roman" w:hAnsi="Times New Roman" w:cs="Times New Roman"/>
+          <w:sz w:val="24"/>
+          <w:szCs w:val="24"/>
+        </w:rPr>
+        <w:t xml:space="preserve"> an </w:t>
+      </w:r>
+      <w:r>
+        <w:rPr>
+          <w:rFonts w:ascii="Times New Roman" w:hAnsi="Times New Roman" w:cs="Times New Roman"/>
+          <w:sz w:val="24"/>
+          <w:szCs w:val="24"/>
+        </w:rPr>
+        <w:t xml:space="preserve">approach </w:t>
+      </w:r>
+      <w:r>
+        <w:rPr>
+          <w:rFonts w:ascii="Times New Roman" w:hAnsi="Times New Roman" w:cs="Times New Roman"/>
+          <w:sz w:val="24"/>
+          <w:szCs w:val="24"/>
+        </w:rPr>
+        <w:t>proposed as early as Westman (1990)</w:t>
+      </w:r>
+      <w:r>
+        <w:rPr>
+          <w:rFonts w:ascii="Times New Roman" w:hAnsi="Times New Roman" w:cs="Times New Roman"/>
+          <w:sz w:val="24"/>
+          <w:szCs w:val="24"/>
+        </w:rPr>
+        <w:t xml:space="preserve">. </w:t>
+      </w:r>
+      <w:r>
+        <w:rPr>
+          <w:rFonts w:ascii="Times New Roman" w:hAnsi="Times New Roman" w:cs="Times New Roman"/>
+          <w:sz w:val="24"/>
+          <w:szCs w:val="24"/>
+        </w:rPr>
+        <w:t>Furthermore,</w:t>
+      </w:r>
+      <w:r>
+        <w:rPr>
+          <w:rFonts w:ascii="Times New Roman" w:hAnsi="Times New Roman" w:cs="Times New Roman"/>
+          <w:sz w:val="24"/>
+          <w:szCs w:val="24"/>
+        </w:rPr>
+        <w:t xml:space="preserve"> we provide a direct comparison between four incredibly widespread </w:t>
+      </w:r>
+      <w:r>
+        <w:rPr>
+          <w:rFonts w:ascii="Times New Roman" w:hAnsi="Times New Roman" w:cs="Times New Roman"/>
+          <w:sz w:val="24"/>
+          <w:szCs w:val="24"/>
+        </w:rPr>
         <w:t>invasive</w:t>
       </w:r>
       <w:r>
@@ -13251,87 +14968,23 @@
           <w:sz w:val="24"/>
           <w:szCs w:val="24"/>
         </w:rPr>
-        <w:t xml:space="preserve"> </w:t>
-      </w:r>
-      <w:r>
-        <w:rPr>
-          <w:rFonts w:ascii="Times New Roman" w:hAnsi="Times New Roman" w:cs="Times New Roman"/>
-          <w:sz w:val="24"/>
-          <w:szCs w:val="24"/>
-        </w:rPr>
-        <w:t xml:space="preserve">plants </w:t>
-      </w:r>
-      <w:r>
-        <w:rPr>
-          <w:rFonts w:ascii="Times New Roman" w:hAnsi="Times New Roman" w:cs="Times New Roman"/>
-          <w:sz w:val="24"/>
-          <w:szCs w:val="24"/>
-        </w:rPr>
-        <w:t>were not</w:t>
-      </w:r>
-      <w:r>
-        <w:rPr>
-          <w:rFonts w:ascii="Times New Roman" w:hAnsi="Times New Roman" w:cs="Times New Roman"/>
-          <w:sz w:val="24"/>
-          <w:szCs w:val="24"/>
-        </w:rPr>
-        <w:t xml:space="preserve"> universally</w:t>
-      </w:r>
-      <w:r>
-        <w:rPr>
-          <w:rFonts w:ascii="Times New Roman" w:hAnsi="Times New Roman" w:cs="Times New Roman"/>
-          <w:sz w:val="24"/>
-          <w:szCs w:val="24"/>
-        </w:rPr>
-        <w:t xml:space="preserve"> poorer hosts for </w:t>
-      </w:r>
-      <w:r>
-        <w:rPr>
-          <w:rFonts w:ascii="Times New Roman" w:hAnsi="Times New Roman" w:cs="Times New Roman"/>
-          <w:sz w:val="24"/>
-          <w:szCs w:val="24"/>
-        </w:rPr>
-        <w:t xml:space="preserve">insectivorous </w:t>
-      </w:r>
-      <w:r>
-        <w:rPr>
-          <w:rFonts w:ascii="Times New Roman" w:hAnsi="Times New Roman" w:cs="Times New Roman"/>
-          <w:sz w:val="24"/>
-          <w:szCs w:val="24"/>
-        </w:rPr>
-        <w:t>wildlife</w:t>
-      </w:r>
-      <w:r>
-        <w:rPr>
-          <w:rFonts w:ascii="Times New Roman" w:hAnsi="Times New Roman" w:cs="Times New Roman"/>
-          <w:sz w:val="24"/>
-          <w:szCs w:val="24"/>
-        </w:rPr>
-        <w:t>.</w:t>
-      </w:r>
-      <w:r>
-        <w:rPr>
-          <w:rFonts w:ascii="Times New Roman" w:hAnsi="Times New Roman" w:cs="Times New Roman"/>
-          <w:sz w:val="24"/>
-          <w:szCs w:val="24"/>
-        </w:rPr>
-        <w:t xml:space="preserve"> These mixed results </w:t>
-      </w:r>
-      <w:r>
-        <w:rPr>
-          <w:rFonts w:ascii="Times New Roman" w:hAnsi="Times New Roman" w:cs="Times New Roman"/>
-          <w:sz w:val="24"/>
-          <w:szCs w:val="24"/>
-        </w:rPr>
-        <w:t>show that</w:t>
-      </w:r>
-      <w:r>
-        <w:rPr>
-          <w:rFonts w:ascii="Times New Roman" w:hAnsi="Times New Roman" w:cs="Times New Roman"/>
-          <w:sz w:val="24"/>
-          <w:szCs w:val="24"/>
-        </w:rPr>
-        <w:t xml:space="preserve"> negative impacts of </w:t>
+        <w:t xml:space="preserve"> plants and</w:t>
+      </w:r>
+      <w:r>
+        <w:rPr>
+          <w:rFonts w:ascii="Times New Roman" w:hAnsi="Times New Roman" w:cs="Times New Roman"/>
+          <w:sz w:val="24"/>
+          <w:szCs w:val="24"/>
+        </w:rPr>
+        <w:t xml:space="preserve"> their</w:t>
+      </w:r>
+      <w:r>
+        <w:rPr>
+          <w:rFonts w:ascii="Times New Roman" w:hAnsi="Times New Roman" w:cs="Times New Roman"/>
+          <w:sz w:val="24"/>
+          <w:szCs w:val="24"/>
+        </w:rPr>
+        <w:t xml:space="preserve"> co-occurring native plants. Given the tremendous drive for </w:t>
       </w:r>
       <w:r>
         <w:rPr>
@@ -13347,95 +15000,7 @@
           <w:sz w:val="24"/>
           <w:szCs w:val="24"/>
         </w:rPr>
-        <w:t xml:space="preserve"> </w:t>
-      </w:r>
-      <w:r>
-        <w:rPr>
-          <w:rFonts w:ascii="Times New Roman" w:hAnsi="Times New Roman" w:cs="Times New Roman"/>
-          <w:sz w:val="24"/>
-          <w:szCs w:val="24"/>
-        </w:rPr>
-        <w:t>should be demonstrated, not assumed, before</w:t>
-      </w:r>
-      <w:r>
-        <w:rPr>
-          <w:rFonts w:ascii="Times New Roman" w:hAnsi="Times New Roman" w:cs="Times New Roman"/>
-          <w:sz w:val="24"/>
-          <w:szCs w:val="24"/>
-        </w:rPr>
-        <w:t xml:space="preserve"> extensive removal </w:t>
-      </w:r>
-      <w:r>
-        <w:rPr>
-          <w:rFonts w:ascii="Times New Roman" w:hAnsi="Times New Roman" w:cs="Times New Roman"/>
-          <w:sz w:val="24"/>
-          <w:szCs w:val="24"/>
-        </w:rPr>
-        <w:t xml:space="preserve">efforts </w:t>
-      </w:r>
-      <w:r>
-        <w:rPr>
-          <w:rFonts w:ascii="Times New Roman" w:hAnsi="Times New Roman" w:cs="Times New Roman"/>
-          <w:sz w:val="24"/>
-          <w:szCs w:val="24"/>
-        </w:rPr>
-        <w:t xml:space="preserve">are </w:t>
-      </w:r>
-      <w:r>
-        <w:rPr>
-          <w:rFonts w:ascii="Times New Roman" w:hAnsi="Times New Roman" w:cs="Times New Roman"/>
-          <w:sz w:val="24"/>
-          <w:szCs w:val="24"/>
-        </w:rPr>
-        <w:t>made─</w:t>
-      </w:r>
-      <w:r>
-        <w:rPr>
-          <w:rFonts w:ascii="Times New Roman" w:hAnsi="Times New Roman" w:cs="Times New Roman"/>
-          <w:sz w:val="24"/>
-          <w:szCs w:val="24"/>
-        </w:rPr>
-        <w:t xml:space="preserve"> an </w:t>
-      </w:r>
-      <w:r>
-        <w:rPr>
-          <w:rFonts w:ascii="Times New Roman" w:hAnsi="Times New Roman" w:cs="Times New Roman"/>
-          <w:sz w:val="24"/>
-          <w:szCs w:val="24"/>
-        </w:rPr>
-        <w:t xml:space="preserve">approach </w:t>
-      </w:r>
-      <w:r>
-        <w:rPr>
-          <w:rFonts w:ascii="Times New Roman" w:hAnsi="Times New Roman" w:cs="Times New Roman"/>
-          <w:sz w:val="24"/>
-          <w:szCs w:val="24"/>
-        </w:rPr>
-        <w:t>proposed as early as Westman (1990)</w:t>
-      </w:r>
-      <w:r>
-        <w:rPr>
-          <w:rFonts w:ascii="Times New Roman" w:hAnsi="Times New Roman" w:cs="Times New Roman"/>
-          <w:sz w:val="24"/>
-          <w:szCs w:val="24"/>
-        </w:rPr>
-        <w:t xml:space="preserve">. </w:t>
-      </w:r>
-      <w:r>
-        <w:rPr>
-          <w:rFonts w:ascii="Times New Roman" w:hAnsi="Times New Roman" w:cs="Times New Roman"/>
-          <w:sz w:val="24"/>
-          <w:szCs w:val="24"/>
-        </w:rPr>
-        <w:t>Furthermore,</w:t>
-      </w:r>
-      <w:r>
-        <w:rPr>
-          <w:rFonts w:ascii="Times New Roman" w:hAnsi="Times New Roman" w:cs="Times New Roman"/>
-          <w:sz w:val="24"/>
-          <w:szCs w:val="24"/>
-        </w:rPr>
-        <w:t xml:space="preserve"> we provide a direct comparison between four incredibly widespread </w:t>
+        <w:t xml:space="preserve"> plant removal in our region, we were surprised to see </w:t>
       </w:r>
       <w:r>
         <w:rPr>
@@ -13451,23 +15016,7 @@
           <w:sz w:val="24"/>
           <w:szCs w:val="24"/>
         </w:rPr>
-        <w:t xml:space="preserve"> plants and</w:t>
-      </w:r>
-      <w:r>
-        <w:rPr>
-          <w:rFonts w:ascii="Times New Roman" w:hAnsi="Times New Roman" w:cs="Times New Roman"/>
-          <w:sz w:val="24"/>
-          <w:szCs w:val="24"/>
-        </w:rPr>
-        <w:t xml:space="preserve"> their</w:t>
-      </w:r>
-      <w:r>
-        <w:rPr>
-          <w:rFonts w:ascii="Times New Roman" w:hAnsi="Times New Roman" w:cs="Times New Roman"/>
-          <w:sz w:val="24"/>
-          <w:szCs w:val="24"/>
-        </w:rPr>
-        <w:t xml:space="preserve"> co-occurring native plants. Given the tremendous drive for </w:t>
+        <w:t xml:space="preserve"> plants supporting comparable abundances and protein-rich arthropod prey for songbirds. Moreover, songbirds appear to be foraging on these </w:t>
       </w:r>
       <w:r>
         <w:rPr>
@@ -13483,7 +15032,55 @@
           <w:sz w:val="24"/>
           <w:szCs w:val="24"/>
         </w:rPr>
-        <w:t xml:space="preserve"> plant removal in our region, we were surprised to see </w:t>
+        <w:t xml:space="preserve"> plants </w:t>
+      </w:r>
+      <w:r>
+        <w:rPr>
+          <w:rFonts w:ascii="Times New Roman" w:hAnsi="Times New Roman" w:cs="Times New Roman"/>
+          <w:sz w:val="24"/>
+          <w:szCs w:val="24"/>
+        </w:rPr>
+        <w:t xml:space="preserve">with </w:t>
+      </w:r>
+      <w:r>
+        <w:rPr>
+          <w:rFonts w:ascii="Times New Roman" w:hAnsi="Times New Roman" w:cs="Times New Roman"/>
+          <w:sz w:val="24"/>
+          <w:szCs w:val="24"/>
+        </w:rPr>
+        <w:t xml:space="preserve">similar </w:t>
+      </w:r>
+      <w:r>
+        <w:rPr>
+          <w:rFonts w:ascii="Times New Roman" w:hAnsi="Times New Roman" w:cs="Times New Roman"/>
+          <w:sz w:val="24"/>
+          <w:szCs w:val="24"/>
+        </w:rPr>
+        <w:t>intensity</w:t>
+      </w:r>
+      <w:r>
+        <w:rPr>
+          <w:rFonts w:ascii="Times New Roman" w:hAnsi="Times New Roman" w:cs="Times New Roman"/>
+          <w:sz w:val="24"/>
+          <w:szCs w:val="24"/>
+        </w:rPr>
+        <w:t xml:space="preserve">, with strong bird predation effects </w:t>
+      </w:r>
+      <w:r>
+        <w:rPr>
+          <w:rFonts w:ascii="Times New Roman" w:hAnsi="Times New Roman" w:cs="Times New Roman"/>
+          <w:sz w:val="24"/>
+          <w:szCs w:val="24"/>
+        </w:rPr>
+        <w:t xml:space="preserve">found </w:t>
+      </w:r>
+      <w:r>
+        <w:rPr>
+          <w:rFonts w:ascii="Times New Roman" w:hAnsi="Times New Roman" w:cs="Times New Roman"/>
+          <w:sz w:val="24"/>
+          <w:szCs w:val="24"/>
+        </w:rPr>
+        <w:t xml:space="preserve">on all </w:t>
       </w:r>
       <w:r>
         <w:rPr>
@@ -13499,96 +15096,7 @@
           <w:sz w:val="24"/>
           <w:szCs w:val="24"/>
         </w:rPr>
-        <w:t xml:space="preserve"> plants supporting comparable abundances and protein-rich arthropod prey for songbirds. Moreover, songbirds appear to be foraging on these </w:t>
-      </w:r>
-      <w:r>
-        <w:rPr>
-          <w:rFonts w:ascii="Times New Roman" w:hAnsi="Times New Roman" w:cs="Times New Roman"/>
-          <w:sz w:val="24"/>
-          <w:szCs w:val="24"/>
-        </w:rPr>
-        <w:t>invasive</w:t>
-      </w:r>
-      <w:r>
-        <w:rPr>
-          <w:rFonts w:ascii="Times New Roman" w:hAnsi="Times New Roman" w:cs="Times New Roman"/>
-          <w:sz w:val="24"/>
-          <w:szCs w:val="24"/>
-        </w:rPr>
-        <w:t xml:space="preserve"> plants </w:t>
-      </w:r>
-      <w:r>
-        <w:rPr>
-          <w:rFonts w:ascii="Times New Roman" w:hAnsi="Times New Roman" w:cs="Times New Roman"/>
-          <w:sz w:val="24"/>
-          <w:szCs w:val="24"/>
-        </w:rPr>
-        <w:t xml:space="preserve">with </w:t>
-      </w:r>
-      <w:r>
-        <w:rPr>
-          <w:rFonts w:ascii="Times New Roman" w:hAnsi="Times New Roman" w:cs="Times New Roman"/>
-          <w:sz w:val="24"/>
-          <w:szCs w:val="24"/>
-        </w:rPr>
-        <w:t xml:space="preserve">similar </w:t>
-      </w:r>
-      <w:r>
-        <w:rPr>
-          <w:rFonts w:ascii="Times New Roman" w:hAnsi="Times New Roman" w:cs="Times New Roman"/>
-          <w:sz w:val="24"/>
-          <w:szCs w:val="24"/>
-        </w:rPr>
-        <w:t>intensity</w:t>
-      </w:r>
-      <w:r>
-        <w:rPr>
-          <w:rFonts w:ascii="Times New Roman" w:hAnsi="Times New Roman" w:cs="Times New Roman"/>
-          <w:sz w:val="24"/>
-          <w:szCs w:val="24"/>
-        </w:rPr>
-        <w:t xml:space="preserve">, with strong bird predation effects </w:t>
-      </w:r>
-      <w:r>
-        <w:rPr>
-          <w:rFonts w:ascii="Times New Roman" w:hAnsi="Times New Roman" w:cs="Times New Roman"/>
-          <w:sz w:val="24"/>
-          <w:szCs w:val="24"/>
-        </w:rPr>
-        <w:t xml:space="preserve">found </w:t>
-      </w:r>
-      <w:r>
-        <w:rPr>
-          <w:rFonts w:ascii="Times New Roman" w:hAnsi="Times New Roman" w:cs="Times New Roman"/>
-          <w:sz w:val="24"/>
-          <w:szCs w:val="24"/>
-        </w:rPr>
-        <w:t xml:space="preserve">on all </w:t>
-      </w:r>
-      <w:r>
-        <w:rPr>
-          <w:rFonts w:ascii="Times New Roman" w:hAnsi="Times New Roman" w:cs="Times New Roman"/>
-          <w:sz w:val="24"/>
-          <w:szCs w:val="24"/>
-        </w:rPr>
-        <w:t>invasive</w:t>
-      </w:r>
-      <w:r>
-        <w:rPr>
-          <w:rFonts w:ascii="Times New Roman" w:hAnsi="Times New Roman" w:cs="Times New Roman"/>
-          <w:sz w:val="24"/>
-          <w:szCs w:val="24"/>
-        </w:rPr>
-        <w:t xml:space="preserve"> and native plants. While our study does not </w:t>
-      </w:r>
-      <w:r>
-        <w:rPr>
-          <w:rFonts w:ascii="Times New Roman" w:hAnsi="Times New Roman" w:cs="Times New Roman"/>
-          <w:sz w:val="24"/>
-          <w:szCs w:val="24"/>
-        </w:rPr>
-        <w:lastRenderedPageBreak/>
-        <w:t xml:space="preserve">suggest </w:t>
+        <w:t xml:space="preserve"> and native plants. While our study does not suggest </w:t>
       </w:r>
       <w:r>
         <w:rPr>
@@ -13831,7 +15339,39 @@
           <w:sz w:val="24"/>
           <w:szCs w:val="24"/>
         </w:rPr>
-        <w:t>invasive</w:t>
+        <w:t xml:space="preserve">invasive </w:t>
+      </w:r>
+      <w:r>
+        <w:rPr>
+          <w:rFonts w:ascii="Times New Roman" w:hAnsi="Times New Roman" w:cs="Times New Roman"/>
+          <w:sz w:val="24"/>
+          <w:szCs w:val="24"/>
+        </w:rPr>
+        <w:t>plants are equal</w:t>
+      </w:r>
+      <w:r>
+        <w:rPr>
+          <w:rFonts w:ascii="Times New Roman" w:hAnsi="Times New Roman" w:cs="Times New Roman"/>
+          <w:sz w:val="24"/>
+          <w:szCs w:val="24"/>
+        </w:rPr>
+        <w:t xml:space="preserve">ly disruptive to </w:t>
+      </w:r>
+      <w:r>
+        <w:rPr>
+          <w:rFonts w:ascii="Times New Roman" w:hAnsi="Times New Roman" w:cs="Times New Roman"/>
+          <w:sz w:val="24"/>
+          <w:szCs w:val="24"/>
+        </w:rPr>
+        <w:t>trophic interactions between forest plants, arthropods, and insectivorous birds</w:t>
+      </w:r>
+      <w:r>
+        <w:rPr>
+          <w:rFonts w:ascii="Times New Roman" w:hAnsi="Times New Roman" w:cs="Times New Roman"/>
+          <w:sz w:val="24"/>
+          <w:szCs w:val="24"/>
+        </w:rPr>
+        <w:t>.</w:t>
       </w:r>
       <w:r>
         <w:rPr>
@@ -13847,23 +15387,223 @@
           <w:sz w:val="24"/>
           <w:szCs w:val="24"/>
         </w:rPr>
-        <w:t>plants are equal</w:t>
-      </w:r>
-      <w:r>
-        <w:rPr>
-          <w:rFonts w:ascii="Times New Roman" w:hAnsi="Times New Roman" w:cs="Times New Roman"/>
-          <w:sz w:val="24"/>
-          <w:szCs w:val="24"/>
-        </w:rPr>
-        <w:t xml:space="preserve">ly disruptive to </w:t>
-      </w:r>
-      <w:r>
-        <w:rPr>
-          <w:rFonts w:ascii="Times New Roman" w:hAnsi="Times New Roman" w:cs="Times New Roman"/>
-          <w:sz w:val="24"/>
-          <w:szCs w:val="24"/>
-        </w:rPr>
-        <w:t>trophic interactions between forest plants, arthropods, and insectivorous birds</w:t>
+        <w:t>To this point,</w:t>
+      </w:r>
+      <w:r>
+        <w:rPr>
+          <w:rFonts w:ascii="Times New Roman" w:hAnsi="Times New Roman" w:cs="Times New Roman"/>
+          <w:sz w:val="24"/>
+          <w:szCs w:val="24"/>
+        </w:rPr>
+        <w:t xml:space="preserve"> </w:t>
+      </w:r>
+      <w:r>
+        <w:rPr>
+          <w:rFonts w:ascii="Times New Roman" w:hAnsi="Times New Roman" w:cs="Times New Roman"/>
+          <w:sz w:val="24"/>
+          <w:szCs w:val="24"/>
+        </w:rPr>
+        <w:t xml:space="preserve">our study </w:t>
+      </w:r>
+      <w:r>
+        <w:rPr>
+          <w:rFonts w:ascii="Times New Roman" w:hAnsi="Times New Roman" w:cs="Times New Roman"/>
+          <w:sz w:val="24"/>
+          <w:szCs w:val="24"/>
+        </w:rPr>
+        <w:t xml:space="preserve">showed </w:t>
+      </w:r>
+      <w:r>
+        <w:rPr>
+          <w:rFonts w:ascii="Times New Roman" w:hAnsi="Times New Roman" w:cs="Times New Roman"/>
+          <w:sz w:val="24"/>
+          <w:szCs w:val="24"/>
+        </w:rPr>
+        <w:t xml:space="preserve">surprisingly </w:t>
+      </w:r>
+      <w:r>
+        <w:rPr>
+          <w:rFonts w:ascii="Times New Roman" w:hAnsi="Times New Roman" w:cs="Times New Roman"/>
+          <w:sz w:val="24"/>
+          <w:szCs w:val="24"/>
+        </w:rPr>
+        <w:t>more</w:t>
+      </w:r>
+      <w:r>
+        <w:rPr>
+          <w:rFonts w:ascii="Times New Roman" w:hAnsi="Times New Roman" w:cs="Times New Roman"/>
+          <w:sz w:val="24"/>
+          <w:szCs w:val="24"/>
+        </w:rPr>
+        <w:t xml:space="preserve"> arthropod prey</w:t>
+      </w:r>
+      <w:r>
+        <w:rPr>
+          <w:rFonts w:ascii="Times New Roman" w:hAnsi="Times New Roman" w:cs="Times New Roman"/>
+          <w:sz w:val="24"/>
+          <w:szCs w:val="24"/>
+        </w:rPr>
+        <w:t xml:space="preserve"> on honeysuckle (Lonicera)</w:t>
+      </w:r>
+      <w:r>
+        <w:rPr>
+          <w:rFonts w:ascii="Times New Roman" w:hAnsi="Times New Roman" w:cs="Times New Roman"/>
+          <w:sz w:val="24"/>
+          <w:szCs w:val="24"/>
+        </w:rPr>
+        <w:t xml:space="preserve"> compared to natives, </w:t>
+      </w:r>
+      <w:r>
+        <w:rPr>
+          <w:rFonts w:ascii="Times New Roman" w:hAnsi="Times New Roman" w:cs="Times New Roman"/>
+          <w:sz w:val="24"/>
+          <w:szCs w:val="24"/>
+        </w:rPr>
+        <w:t>failing to</w:t>
+      </w:r>
+      <w:r>
+        <w:rPr>
+          <w:rFonts w:ascii="Times New Roman" w:hAnsi="Times New Roman" w:cs="Times New Roman"/>
+          <w:sz w:val="24"/>
+          <w:szCs w:val="24"/>
+        </w:rPr>
+        <w:t xml:space="preserve"> </w:t>
+      </w:r>
+      <w:r>
+        <w:rPr>
+          <w:rFonts w:ascii="Times New Roman" w:hAnsi="Times New Roman" w:cs="Times New Roman"/>
+          <w:sz w:val="24"/>
+          <w:szCs w:val="24"/>
+        </w:rPr>
+        <w:t xml:space="preserve">support </w:t>
+      </w:r>
+      <w:r>
+        <w:rPr>
+          <w:rFonts w:ascii="Times New Roman" w:hAnsi="Times New Roman" w:cs="Times New Roman"/>
+          <w:sz w:val="24"/>
+          <w:szCs w:val="24"/>
+        </w:rPr>
+        <w:t xml:space="preserve">the ‘low food </w:t>
+      </w:r>
+      <w:r>
+        <w:rPr>
+          <w:rFonts w:ascii="Times New Roman" w:hAnsi="Times New Roman" w:cs="Times New Roman"/>
+          <w:sz w:val="24"/>
+          <w:szCs w:val="24"/>
+        </w:rPr>
+        <w:t xml:space="preserve">quantity </w:t>
+      </w:r>
+      <w:r>
+        <w:rPr>
+          <w:rFonts w:ascii="Times New Roman" w:hAnsi="Times New Roman" w:cs="Times New Roman"/>
+          <w:sz w:val="24"/>
+          <w:szCs w:val="24"/>
+        </w:rPr>
+        <w:t>hypothesis’</w:t>
+      </w:r>
+      <w:r>
+        <w:rPr>
+          <w:rFonts w:ascii="Times New Roman" w:hAnsi="Times New Roman" w:cs="Times New Roman"/>
+          <w:sz w:val="24"/>
+          <w:szCs w:val="24"/>
+        </w:rPr>
+        <w:t xml:space="preserve">. </w:t>
+      </w:r>
+      <w:r>
+        <w:rPr>
+          <w:rFonts w:ascii="Times New Roman" w:hAnsi="Times New Roman" w:cs="Times New Roman"/>
+          <w:sz w:val="24"/>
+          <w:szCs w:val="24"/>
+        </w:rPr>
+        <w:t>Furthermore, s</w:t>
+      </w:r>
+      <w:r>
+        <w:rPr>
+          <w:rFonts w:ascii="Times New Roman" w:hAnsi="Times New Roman" w:cs="Times New Roman"/>
+          <w:sz w:val="24"/>
+          <w:szCs w:val="24"/>
+        </w:rPr>
+        <w:t xml:space="preserve">upport for </w:t>
+      </w:r>
+      <w:r>
+        <w:rPr>
+          <w:rFonts w:ascii="Times New Roman" w:hAnsi="Times New Roman" w:cs="Times New Roman"/>
+          <w:sz w:val="24"/>
+          <w:szCs w:val="24"/>
+        </w:rPr>
+        <w:t xml:space="preserve">the </w:t>
+      </w:r>
+      <w:r>
+        <w:rPr>
+          <w:rFonts w:ascii="Times New Roman" w:hAnsi="Times New Roman" w:cs="Times New Roman"/>
+          <w:sz w:val="24"/>
+          <w:szCs w:val="24"/>
+        </w:rPr>
+        <w:t>‘low food quality hypothesis’ was mixed</w:t>
+      </w:r>
+      <w:r>
+        <w:rPr>
+          <w:rFonts w:ascii="Times New Roman" w:hAnsi="Times New Roman" w:cs="Times New Roman"/>
+          <w:sz w:val="24"/>
+          <w:szCs w:val="24"/>
+        </w:rPr>
+        <w:t>,</w:t>
+      </w:r>
+      <w:r>
+        <w:rPr>
+          <w:rFonts w:ascii="Times New Roman" w:hAnsi="Times New Roman" w:cs="Times New Roman"/>
+          <w:sz w:val="24"/>
+          <w:szCs w:val="24"/>
+        </w:rPr>
+        <w:t xml:space="preserve"> with extremely </w:t>
+      </w:r>
+      <w:r>
+        <w:rPr>
+          <w:rFonts w:ascii="Times New Roman" w:hAnsi="Times New Roman" w:cs="Times New Roman"/>
+          <w:sz w:val="24"/>
+          <w:szCs w:val="24"/>
+        </w:rPr>
+        <w:t>variable arthropod</w:t>
+      </w:r>
+      <w:r>
+        <w:rPr>
+          <w:rFonts w:ascii="Times New Roman" w:hAnsi="Times New Roman" w:cs="Times New Roman"/>
+          <w:sz w:val="24"/>
+          <w:szCs w:val="24"/>
+        </w:rPr>
+        <w:t xml:space="preserve"> protein </w:t>
+      </w:r>
+      <w:r>
+        <w:rPr>
+          <w:rFonts w:ascii="Times New Roman" w:hAnsi="Times New Roman" w:cs="Times New Roman"/>
+          <w:sz w:val="24"/>
+          <w:szCs w:val="24"/>
+        </w:rPr>
+        <w:t xml:space="preserve">content </w:t>
+      </w:r>
+      <w:r>
+        <w:rPr>
+          <w:rFonts w:ascii="Times New Roman" w:hAnsi="Times New Roman" w:cs="Times New Roman"/>
+          <w:sz w:val="24"/>
+          <w:szCs w:val="24"/>
+        </w:rPr>
+        <w:t xml:space="preserve">across </w:t>
+      </w:r>
+      <w:r>
+        <w:rPr>
+          <w:rFonts w:ascii="Times New Roman" w:hAnsi="Times New Roman" w:cs="Times New Roman"/>
+          <w:sz w:val="24"/>
+          <w:szCs w:val="24"/>
+        </w:rPr>
+        <w:t xml:space="preserve">invasive </w:t>
+      </w:r>
+      <w:r>
+        <w:rPr>
+          <w:rFonts w:ascii="Times New Roman" w:hAnsi="Times New Roman" w:cs="Times New Roman"/>
+          <w:sz w:val="24"/>
+          <w:szCs w:val="24"/>
+        </w:rPr>
+        <w:t>and native plants</w:t>
       </w:r>
       <w:r>
         <w:rPr>
@@ -13879,6 +15619,62 @@
           <w:sz w:val="24"/>
           <w:szCs w:val="24"/>
         </w:rPr>
+        <w:t xml:space="preserve"> We anticipated that herbivorous insects </w:t>
+      </w:r>
+      <w:r>
+        <w:rPr>
+          <w:rFonts w:ascii="Times New Roman" w:hAnsi="Times New Roman" w:cs="Times New Roman"/>
+          <w:sz w:val="24"/>
+          <w:szCs w:val="24"/>
+        </w:rPr>
+        <w:t>would</w:t>
+      </w:r>
+      <w:r>
+        <w:rPr>
+          <w:rFonts w:ascii="Times New Roman" w:hAnsi="Times New Roman" w:cs="Times New Roman"/>
+          <w:sz w:val="24"/>
+          <w:szCs w:val="24"/>
+        </w:rPr>
+        <w:t xml:space="preserve"> be significantly lower in protein content on </w:t>
+      </w:r>
+      <w:r>
+        <w:rPr>
+          <w:rFonts w:ascii="Times New Roman" w:hAnsi="Times New Roman" w:cs="Times New Roman"/>
+          <w:sz w:val="24"/>
+          <w:szCs w:val="24"/>
+        </w:rPr>
+        <w:t xml:space="preserve">invasive </w:t>
+      </w:r>
+      <w:r>
+        <w:rPr>
+          <w:rFonts w:ascii="Times New Roman" w:hAnsi="Times New Roman" w:cs="Times New Roman"/>
+          <w:sz w:val="24"/>
+          <w:szCs w:val="24"/>
+        </w:rPr>
+        <w:t xml:space="preserve">plants </w:t>
+      </w:r>
+      <w:r>
+        <w:rPr>
+          <w:rFonts w:ascii="Times New Roman" w:hAnsi="Times New Roman" w:cs="Times New Roman"/>
+          <w:sz w:val="24"/>
+          <w:szCs w:val="24"/>
+        </w:rPr>
+        <w:t xml:space="preserve">but </w:t>
+      </w:r>
+      <w:r>
+        <w:rPr>
+          <w:rFonts w:ascii="Times New Roman" w:hAnsi="Times New Roman" w:cs="Times New Roman"/>
+          <w:sz w:val="24"/>
+          <w:szCs w:val="24"/>
+        </w:rPr>
+        <w:t>found no evidence for this assertion.</w:t>
+      </w:r>
+      <w:r>
+        <w:rPr>
+          <w:rFonts w:ascii="Times New Roman" w:hAnsi="Times New Roman" w:cs="Times New Roman"/>
+          <w:sz w:val="24"/>
+          <w:szCs w:val="24"/>
+        </w:rPr>
         <w:t xml:space="preserve"> </w:t>
       </w:r>
       <w:r>
@@ -13887,7 +15683,15 @@
           <w:sz w:val="24"/>
           <w:szCs w:val="24"/>
         </w:rPr>
-        <w:t>To this point,</w:t>
+        <w:t>However, on Japanese barberry, the protein content of</w:t>
+      </w:r>
+      <w:r>
+        <w:rPr>
+          <w:rFonts w:ascii="Times New Roman" w:hAnsi="Times New Roman" w:cs="Times New Roman"/>
+          <w:sz w:val="24"/>
+          <w:szCs w:val="24"/>
+        </w:rPr>
+        <w:t xml:space="preserve"> spiders was significantly lower. Investigation of host</w:t>
       </w:r>
       <w:r>
         <w:rPr>
@@ -13903,326 +15707,6 @@
           <w:sz w:val="24"/>
           <w:szCs w:val="24"/>
         </w:rPr>
-        <w:t xml:space="preserve">our study </w:t>
-      </w:r>
-      <w:r>
-        <w:rPr>
-          <w:rFonts w:ascii="Times New Roman" w:hAnsi="Times New Roman" w:cs="Times New Roman"/>
-          <w:sz w:val="24"/>
-          <w:szCs w:val="24"/>
-        </w:rPr>
-        <w:t xml:space="preserve">showed </w:t>
-      </w:r>
-      <w:r>
-        <w:rPr>
-          <w:rFonts w:ascii="Times New Roman" w:hAnsi="Times New Roman" w:cs="Times New Roman"/>
-          <w:sz w:val="24"/>
-          <w:szCs w:val="24"/>
-        </w:rPr>
-        <w:t xml:space="preserve">surprisingly </w:t>
-      </w:r>
-      <w:r>
-        <w:rPr>
-          <w:rFonts w:ascii="Times New Roman" w:hAnsi="Times New Roman" w:cs="Times New Roman"/>
-          <w:sz w:val="24"/>
-          <w:szCs w:val="24"/>
-        </w:rPr>
-        <w:t>more</w:t>
-      </w:r>
-      <w:r>
-        <w:rPr>
-          <w:rFonts w:ascii="Times New Roman" w:hAnsi="Times New Roman" w:cs="Times New Roman"/>
-          <w:sz w:val="24"/>
-          <w:szCs w:val="24"/>
-        </w:rPr>
-        <w:t xml:space="preserve"> arthropod prey</w:t>
-      </w:r>
-      <w:r>
-        <w:rPr>
-          <w:rFonts w:ascii="Times New Roman" w:hAnsi="Times New Roman" w:cs="Times New Roman"/>
-          <w:sz w:val="24"/>
-          <w:szCs w:val="24"/>
-        </w:rPr>
-        <w:t xml:space="preserve"> on honeysuckle (Lonicera)</w:t>
-      </w:r>
-      <w:r>
-        <w:rPr>
-          <w:rFonts w:ascii="Times New Roman" w:hAnsi="Times New Roman" w:cs="Times New Roman"/>
-          <w:sz w:val="24"/>
-          <w:szCs w:val="24"/>
-        </w:rPr>
-        <w:t xml:space="preserve"> compared to natives, </w:t>
-      </w:r>
-      <w:r>
-        <w:rPr>
-          <w:rFonts w:ascii="Times New Roman" w:hAnsi="Times New Roman" w:cs="Times New Roman"/>
-          <w:sz w:val="24"/>
-          <w:szCs w:val="24"/>
-        </w:rPr>
-        <w:t>failing to</w:t>
-      </w:r>
-      <w:r>
-        <w:rPr>
-          <w:rFonts w:ascii="Times New Roman" w:hAnsi="Times New Roman" w:cs="Times New Roman"/>
-          <w:sz w:val="24"/>
-          <w:szCs w:val="24"/>
-        </w:rPr>
-        <w:t xml:space="preserve"> </w:t>
-      </w:r>
-      <w:r>
-        <w:rPr>
-          <w:rFonts w:ascii="Times New Roman" w:hAnsi="Times New Roman" w:cs="Times New Roman"/>
-          <w:sz w:val="24"/>
-          <w:szCs w:val="24"/>
-        </w:rPr>
-        <w:t xml:space="preserve">support </w:t>
-      </w:r>
-      <w:r>
-        <w:rPr>
-          <w:rFonts w:ascii="Times New Roman" w:hAnsi="Times New Roman" w:cs="Times New Roman"/>
-          <w:sz w:val="24"/>
-          <w:szCs w:val="24"/>
-        </w:rPr>
-        <w:t xml:space="preserve">the ‘low food </w:t>
-      </w:r>
-      <w:r>
-        <w:rPr>
-          <w:rFonts w:ascii="Times New Roman" w:hAnsi="Times New Roman" w:cs="Times New Roman"/>
-          <w:sz w:val="24"/>
-          <w:szCs w:val="24"/>
-        </w:rPr>
-        <w:t xml:space="preserve">quantity </w:t>
-      </w:r>
-      <w:r>
-        <w:rPr>
-          <w:rFonts w:ascii="Times New Roman" w:hAnsi="Times New Roman" w:cs="Times New Roman"/>
-          <w:sz w:val="24"/>
-          <w:szCs w:val="24"/>
-        </w:rPr>
-        <w:t>hypothesis’</w:t>
-      </w:r>
-      <w:r>
-        <w:rPr>
-          <w:rFonts w:ascii="Times New Roman" w:hAnsi="Times New Roman" w:cs="Times New Roman"/>
-          <w:sz w:val="24"/>
-          <w:szCs w:val="24"/>
-        </w:rPr>
-        <w:t xml:space="preserve">. </w:t>
-      </w:r>
-      <w:r>
-        <w:rPr>
-          <w:rFonts w:ascii="Times New Roman" w:hAnsi="Times New Roman" w:cs="Times New Roman"/>
-          <w:sz w:val="24"/>
-          <w:szCs w:val="24"/>
-        </w:rPr>
-        <w:t>Furthermore, s</w:t>
-      </w:r>
-      <w:r>
-        <w:rPr>
-          <w:rFonts w:ascii="Times New Roman" w:hAnsi="Times New Roman" w:cs="Times New Roman"/>
-          <w:sz w:val="24"/>
-          <w:szCs w:val="24"/>
-        </w:rPr>
-        <w:t xml:space="preserve">upport for </w:t>
-      </w:r>
-      <w:r>
-        <w:rPr>
-          <w:rFonts w:ascii="Times New Roman" w:hAnsi="Times New Roman" w:cs="Times New Roman"/>
-          <w:sz w:val="24"/>
-          <w:szCs w:val="24"/>
-        </w:rPr>
-        <w:t xml:space="preserve">the </w:t>
-      </w:r>
-      <w:r>
-        <w:rPr>
-          <w:rFonts w:ascii="Times New Roman" w:hAnsi="Times New Roman" w:cs="Times New Roman"/>
-          <w:sz w:val="24"/>
-          <w:szCs w:val="24"/>
-        </w:rPr>
-        <w:t>‘low food quality hypothesis’ was mixed</w:t>
-      </w:r>
-      <w:r>
-        <w:rPr>
-          <w:rFonts w:ascii="Times New Roman" w:hAnsi="Times New Roman" w:cs="Times New Roman"/>
-          <w:sz w:val="24"/>
-          <w:szCs w:val="24"/>
-        </w:rPr>
-        <w:t>,</w:t>
-      </w:r>
-      <w:r>
-        <w:rPr>
-          <w:rFonts w:ascii="Times New Roman" w:hAnsi="Times New Roman" w:cs="Times New Roman"/>
-          <w:sz w:val="24"/>
-          <w:szCs w:val="24"/>
-        </w:rPr>
-        <w:t xml:space="preserve"> with extremely </w:t>
-      </w:r>
-      <w:r>
-        <w:rPr>
-          <w:rFonts w:ascii="Times New Roman" w:hAnsi="Times New Roman" w:cs="Times New Roman"/>
-          <w:sz w:val="24"/>
-          <w:szCs w:val="24"/>
-        </w:rPr>
-        <w:t>variable arthropod</w:t>
-      </w:r>
-      <w:r>
-        <w:rPr>
-          <w:rFonts w:ascii="Times New Roman" w:hAnsi="Times New Roman" w:cs="Times New Roman"/>
-          <w:sz w:val="24"/>
-          <w:szCs w:val="24"/>
-        </w:rPr>
-        <w:t xml:space="preserve"> protein </w:t>
-      </w:r>
-      <w:r>
-        <w:rPr>
-          <w:rFonts w:ascii="Times New Roman" w:hAnsi="Times New Roman" w:cs="Times New Roman"/>
-          <w:sz w:val="24"/>
-          <w:szCs w:val="24"/>
-        </w:rPr>
-        <w:t xml:space="preserve">content </w:t>
-      </w:r>
-      <w:r>
-        <w:rPr>
-          <w:rFonts w:ascii="Times New Roman" w:hAnsi="Times New Roman" w:cs="Times New Roman"/>
-          <w:sz w:val="24"/>
-          <w:szCs w:val="24"/>
-        </w:rPr>
-        <w:t xml:space="preserve">across </w:t>
-      </w:r>
-      <w:r>
-        <w:rPr>
-          <w:rFonts w:ascii="Times New Roman" w:hAnsi="Times New Roman" w:cs="Times New Roman"/>
-          <w:sz w:val="24"/>
-          <w:szCs w:val="24"/>
-        </w:rPr>
-        <w:t>invasive</w:t>
-      </w:r>
-      <w:r>
-        <w:rPr>
-          <w:rFonts w:ascii="Times New Roman" w:hAnsi="Times New Roman" w:cs="Times New Roman"/>
-          <w:sz w:val="24"/>
-          <w:szCs w:val="24"/>
-        </w:rPr>
-        <w:t xml:space="preserve"> </w:t>
-      </w:r>
-      <w:r>
-        <w:rPr>
-          <w:rFonts w:ascii="Times New Roman" w:hAnsi="Times New Roman" w:cs="Times New Roman"/>
-          <w:sz w:val="24"/>
-          <w:szCs w:val="24"/>
-        </w:rPr>
-        <w:t>and native plants</w:t>
-      </w:r>
-      <w:r>
-        <w:rPr>
-          <w:rFonts w:ascii="Times New Roman" w:hAnsi="Times New Roman" w:cs="Times New Roman"/>
-          <w:sz w:val="24"/>
-          <w:szCs w:val="24"/>
-        </w:rPr>
-        <w:t>.</w:t>
-      </w:r>
-      <w:r>
-        <w:rPr>
-          <w:rFonts w:ascii="Times New Roman" w:hAnsi="Times New Roman" w:cs="Times New Roman"/>
-          <w:sz w:val="24"/>
-          <w:szCs w:val="24"/>
-        </w:rPr>
-        <w:t xml:space="preserve"> We anticipated that herbivorous insects </w:t>
-      </w:r>
-      <w:r>
-        <w:rPr>
-          <w:rFonts w:ascii="Times New Roman" w:hAnsi="Times New Roman" w:cs="Times New Roman"/>
-          <w:sz w:val="24"/>
-          <w:szCs w:val="24"/>
-        </w:rPr>
-        <w:t>would</w:t>
-      </w:r>
-      <w:r>
-        <w:rPr>
-          <w:rFonts w:ascii="Times New Roman" w:hAnsi="Times New Roman" w:cs="Times New Roman"/>
-          <w:sz w:val="24"/>
-          <w:szCs w:val="24"/>
-        </w:rPr>
-        <w:t xml:space="preserve"> be significantly lower in protein content on </w:t>
-      </w:r>
-      <w:r>
-        <w:rPr>
-          <w:rFonts w:ascii="Times New Roman" w:hAnsi="Times New Roman" w:cs="Times New Roman"/>
-          <w:sz w:val="24"/>
-          <w:szCs w:val="24"/>
-        </w:rPr>
-        <w:t>invasive</w:t>
-      </w:r>
-      <w:r>
-        <w:rPr>
-          <w:rFonts w:ascii="Times New Roman" w:hAnsi="Times New Roman" w:cs="Times New Roman"/>
-          <w:sz w:val="24"/>
-          <w:szCs w:val="24"/>
-        </w:rPr>
-        <w:t xml:space="preserve"> </w:t>
-      </w:r>
-      <w:r>
-        <w:rPr>
-          <w:rFonts w:ascii="Times New Roman" w:hAnsi="Times New Roman" w:cs="Times New Roman"/>
-          <w:sz w:val="24"/>
-          <w:szCs w:val="24"/>
-        </w:rPr>
-        <w:t xml:space="preserve">plants </w:t>
-      </w:r>
-      <w:r>
-        <w:rPr>
-          <w:rFonts w:ascii="Times New Roman" w:hAnsi="Times New Roman" w:cs="Times New Roman"/>
-          <w:sz w:val="24"/>
-          <w:szCs w:val="24"/>
-        </w:rPr>
-        <w:t xml:space="preserve">but </w:t>
-      </w:r>
-      <w:r>
-        <w:rPr>
-          <w:rFonts w:ascii="Times New Roman" w:hAnsi="Times New Roman" w:cs="Times New Roman"/>
-          <w:sz w:val="24"/>
-          <w:szCs w:val="24"/>
-        </w:rPr>
-        <w:t>found no evidence for this assertion.</w:t>
-      </w:r>
-      <w:r>
-        <w:rPr>
-          <w:rFonts w:ascii="Times New Roman" w:hAnsi="Times New Roman" w:cs="Times New Roman"/>
-          <w:sz w:val="24"/>
-          <w:szCs w:val="24"/>
-        </w:rPr>
-        <w:t xml:space="preserve"> </w:t>
-      </w:r>
-      <w:r>
-        <w:rPr>
-          <w:rFonts w:ascii="Times New Roman" w:hAnsi="Times New Roman" w:cs="Times New Roman"/>
-          <w:sz w:val="24"/>
-          <w:szCs w:val="24"/>
-        </w:rPr>
-        <w:t>However, on Japanese barberry, the protein content of</w:t>
-      </w:r>
-      <w:r>
-        <w:rPr>
-          <w:rFonts w:ascii="Times New Roman" w:hAnsi="Times New Roman" w:cs="Times New Roman"/>
-          <w:sz w:val="24"/>
-          <w:szCs w:val="24"/>
-        </w:rPr>
-        <w:t xml:space="preserve"> spiders was significantly lower. Investigation of host</w:t>
-      </w:r>
-      <w:r>
-        <w:rPr>
-          <w:rFonts w:ascii="Times New Roman" w:hAnsi="Times New Roman" w:cs="Times New Roman"/>
-          <w:sz w:val="24"/>
-          <w:szCs w:val="24"/>
-        </w:rPr>
-        <w:t xml:space="preserve"> </w:t>
-      </w:r>
-      <w:r>
-        <w:rPr>
-          <w:rFonts w:ascii="Times New Roman" w:hAnsi="Times New Roman" w:cs="Times New Roman"/>
-          <w:sz w:val="24"/>
-          <w:szCs w:val="24"/>
-        </w:rPr>
         <w:t>plant</w:t>
       </w:r>
       <w:r>
@@ -14247,7 +15731,16 @@
           <w:sz w:val="24"/>
           <w:szCs w:val="24"/>
         </w:rPr>
-        <w:t xml:space="preserve"> suggest that the variance in food quality on </w:t>
+        <w:t xml:space="preserve"> suggest that the </w:t>
+      </w:r>
+      <w:r>
+        <w:rPr>
+          <w:rFonts w:ascii="Times New Roman" w:hAnsi="Times New Roman" w:cs="Times New Roman"/>
+          <w:sz w:val="24"/>
+          <w:szCs w:val="24"/>
+        </w:rPr>
+        <w:lastRenderedPageBreak/>
+        <w:t xml:space="preserve">variance in food quality on </w:t>
       </w:r>
       <w:r>
         <w:rPr>
@@ -14338,6 +15831,86 @@
           <w:sz w:val="24"/>
           <w:szCs w:val="24"/>
         </w:rPr>
+        <w:t xml:space="preserve">invasive </w:t>
+      </w:r>
+      <w:r>
+        <w:rPr>
+          <w:rFonts w:ascii="Times New Roman" w:hAnsi="Times New Roman" w:cs="Times New Roman"/>
+          <w:sz w:val="24"/>
+          <w:szCs w:val="24"/>
+        </w:rPr>
+        <w:t>plants</w:t>
+      </w:r>
+      <w:r>
+        <w:rPr>
+          <w:rFonts w:ascii="Times New Roman" w:hAnsi="Times New Roman" w:cs="Times New Roman"/>
+          <w:sz w:val="24"/>
+          <w:szCs w:val="24"/>
+        </w:rPr>
+        <w:t xml:space="preserve"> in our study system are used as a foraging substrate by a major group of forest insectivores, birds, just as intensivel</w:t>
+      </w:r>
+      <w:r>
+        <w:rPr>
+          <w:rFonts w:ascii="Times New Roman" w:hAnsi="Times New Roman" w:cs="Times New Roman"/>
+          <w:sz w:val="24"/>
+          <w:szCs w:val="24"/>
+        </w:rPr>
+        <w:t>y</w:t>
+      </w:r>
+      <w:r>
+        <w:rPr>
+          <w:rFonts w:ascii="Times New Roman" w:hAnsi="Times New Roman" w:cs="Times New Roman"/>
+          <w:sz w:val="24"/>
+          <w:szCs w:val="24"/>
+        </w:rPr>
+        <w:t xml:space="preserve"> </w:t>
+      </w:r>
+      <w:r>
+        <w:rPr>
+          <w:rFonts w:ascii="Times New Roman" w:hAnsi="Times New Roman" w:cs="Times New Roman"/>
+          <w:sz w:val="24"/>
+          <w:szCs w:val="24"/>
+        </w:rPr>
+        <w:t>as natives. Similar predation effect sizes are surprising given t</w:t>
+      </w:r>
+      <w:r>
+        <w:rPr>
+          <w:rFonts w:ascii="Times New Roman" w:hAnsi="Times New Roman" w:cs="Times New Roman"/>
+          <w:sz w:val="24"/>
+          <w:szCs w:val="24"/>
+        </w:rPr>
+        <w:t>wo</w:t>
+      </w:r>
+      <w:r>
+        <w:rPr>
+          <w:rFonts w:ascii="Times New Roman" w:hAnsi="Times New Roman" w:cs="Times New Roman"/>
+          <w:sz w:val="24"/>
+          <w:szCs w:val="24"/>
+        </w:rPr>
+        <w:t xml:space="preserve"> established</w:t>
+      </w:r>
+      <w:r>
+        <w:rPr>
+          <w:rFonts w:ascii="Times New Roman" w:hAnsi="Times New Roman" w:cs="Times New Roman"/>
+          <w:sz w:val="24"/>
+          <w:szCs w:val="24"/>
+        </w:rPr>
+        <w:t xml:space="preserve"> mechanisms </w:t>
+      </w:r>
+      <w:r>
+        <w:rPr>
+          <w:rFonts w:ascii="Times New Roman" w:hAnsi="Times New Roman" w:cs="Times New Roman"/>
+          <w:sz w:val="24"/>
+          <w:szCs w:val="24"/>
+        </w:rPr>
+        <w:t xml:space="preserve">that cause </w:t>
+      </w:r>
+      <w:r>
+        <w:rPr>
+          <w:rFonts w:ascii="Times New Roman" w:hAnsi="Times New Roman" w:cs="Times New Roman"/>
+          <w:sz w:val="24"/>
+          <w:szCs w:val="24"/>
+        </w:rPr>
         <w:t>invasive</w:t>
       </w:r>
       <w:r>
@@ -14346,79 +15919,55 @@
           <w:sz w:val="24"/>
           <w:szCs w:val="24"/>
         </w:rPr>
-        <w:t xml:space="preserve"> </w:t>
-      </w:r>
-      <w:r>
-        <w:rPr>
-          <w:rFonts w:ascii="Times New Roman" w:hAnsi="Times New Roman" w:cs="Times New Roman"/>
-          <w:sz w:val="24"/>
-          <w:szCs w:val="24"/>
-        </w:rPr>
-        <w:t>plants</w:t>
-      </w:r>
-      <w:r>
-        <w:rPr>
-          <w:rFonts w:ascii="Times New Roman" w:hAnsi="Times New Roman" w:cs="Times New Roman"/>
-          <w:sz w:val="24"/>
-          <w:szCs w:val="24"/>
-        </w:rPr>
-        <w:t xml:space="preserve"> in our study system are used as a foraging substrate by a major group of forest insectivores, birds, just as intensivel</w:t>
-      </w:r>
-      <w:r>
-        <w:rPr>
-          <w:rFonts w:ascii="Times New Roman" w:hAnsi="Times New Roman" w:cs="Times New Roman"/>
-          <w:sz w:val="24"/>
-          <w:szCs w:val="24"/>
-        </w:rPr>
-        <w:t>y</w:t>
-      </w:r>
-      <w:r>
-        <w:rPr>
-          <w:rFonts w:ascii="Times New Roman" w:hAnsi="Times New Roman" w:cs="Times New Roman"/>
-          <w:sz w:val="24"/>
-          <w:szCs w:val="24"/>
-        </w:rPr>
-        <w:t xml:space="preserve"> </w:t>
-      </w:r>
-      <w:r>
-        <w:rPr>
-          <w:rFonts w:ascii="Times New Roman" w:hAnsi="Times New Roman" w:cs="Times New Roman"/>
-          <w:sz w:val="24"/>
-          <w:szCs w:val="24"/>
-        </w:rPr>
-        <w:t>as natives. Similar predation effect sizes are surprising given t</w:t>
-      </w:r>
-      <w:r>
-        <w:rPr>
-          <w:rFonts w:ascii="Times New Roman" w:hAnsi="Times New Roman" w:cs="Times New Roman"/>
-          <w:sz w:val="24"/>
-          <w:szCs w:val="24"/>
-        </w:rPr>
-        <w:t>wo</w:t>
-      </w:r>
-      <w:r>
-        <w:rPr>
-          <w:rFonts w:ascii="Times New Roman" w:hAnsi="Times New Roman" w:cs="Times New Roman"/>
-          <w:sz w:val="24"/>
-          <w:szCs w:val="24"/>
-        </w:rPr>
-        <w:t xml:space="preserve"> established</w:t>
-      </w:r>
-      <w:r>
-        <w:rPr>
-          <w:rFonts w:ascii="Times New Roman" w:hAnsi="Times New Roman" w:cs="Times New Roman"/>
-          <w:sz w:val="24"/>
-          <w:szCs w:val="24"/>
-        </w:rPr>
-        <w:t xml:space="preserve"> mechanisms </w:t>
-      </w:r>
-      <w:r>
-        <w:rPr>
-          <w:rFonts w:ascii="Times New Roman" w:hAnsi="Times New Roman" w:cs="Times New Roman"/>
-          <w:sz w:val="24"/>
-          <w:szCs w:val="24"/>
-        </w:rPr>
-        <w:t xml:space="preserve">that cause </w:t>
+        <w:t xml:space="preserve"> plants to have different arthropod communities. </w:t>
+      </w:r>
+      <w:r>
+        <w:rPr>
+          <w:rFonts w:ascii="Times New Roman" w:hAnsi="Times New Roman" w:cs="Times New Roman"/>
+          <w:sz w:val="24"/>
+          <w:szCs w:val="24"/>
+        </w:rPr>
+        <w:t>First,</w:t>
+      </w:r>
+      <w:r>
+        <w:rPr>
+          <w:rFonts w:ascii="Times New Roman" w:hAnsi="Times New Roman" w:cs="Times New Roman"/>
+          <w:sz w:val="24"/>
+          <w:szCs w:val="24"/>
+        </w:rPr>
+        <w:t xml:space="preserve"> leaf tissue is of lower quality or more highly defended than </w:t>
+      </w:r>
+      <w:r>
+        <w:rPr>
+          <w:rFonts w:ascii="Times New Roman" w:hAnsi="Times New Roman" w:cs="Times New Roman"/>
+          <w:sz w:val="24"/>
+          <w:szCs w:val="24"/>
+        </w:rPr>
+        <w:t xml:space="preserve">on </w:t>
+      </w:r>
+      <w:r>
+        <w:rPr>
+          <w:rFonts w:ascii="Times New Roman" w:hAnsi="Times New Roman" w:cs="Times New Roman"/>
+          <w:sz w:val="24"/>
+          <w:szCs w:val="24"/>
+        </w:rPr>
+        <w:t>native plants</w:t>
+      </w:r>
+      <w:r>
+        <w:rPr>
+          <w:rFonts w:ascii="Times New Roman" w:hAnsi="Times New Roman" w:cs="Times New Roman"/>
+          <w:sz w:val="24"/>
+          <w:szCs w:val="24"/>
+        </w:rPr>
+        <w:t xml:space="preserve">, </w:t>
+      </w:r>
+      <w:r>
+        <w:rPr>
+          <w:rFonts w:ascii="Times New Roman" w:hAnsi="Times New Roman" w:cs="Times New Roman"/>
+          <w:sz w:val="24"/>
+          <w:szCs w:val="24"/>
+        </w:rPr>
+        <w:t xml:space="preserve">reducing biomass of arthropods on </w:t>
       </w:r>
       <w:r>
         <w:rPr>
@@ -14434,55 +15983,97 @@
           <w:sz w:val="24"/>
           <w:szCs w:val="24"/>
         </w:rPr>
-        <w:t xml:space="preserve"> plants to have different arthropod communities. </w:t>
-      </w:r>
-      <w:r>
-        <w:rPr>
-          <w:rFonts w:ascii="Times New Roman" w:hAnsi="Times New Roman" w:cs="Times New Roman"/>
-          <w:sz w:val="24"/>
-          <w:szCs w:val="24"/>
-        </w:rPr>
-        <w:t>First,</w:t>
-      </w:r>
-      <w:r>
-        <w:rPr>
-          <w:rFonts w:ascii="Times New Roman" w:hAnsi="Times New Roman" w:cs="Times New Roman"/>
-          <w:sz w:val="24"/>
-          <w:szCs w:val="24"/>
-        </w:rPr>
-        <w:t xml:space="preserve"> leaf tissue is of lower quality or more highly defended than </w:t>
-      </w:r>
-      <w:r>
-        <w:rPr>
-          <w:rFonts w:ascii="Times New Roman" w:hAnsi="Times New Roman" w:cs="Times New Roman"/>
-          <w:sz w:val="24"/>
-          <w:szCs w:val="24"/>
-        </w:rPr>
-        <w:t xml:space="preserve">on </w:t>
-      </w:r>
-      <w:r>
-        <w:rPr>
-          <w:rFonts w:ascii="Times New Roman" w:hAnsi="Times New Roman" w:cs="Times New Roman"/>
-          <w:sz w:val="24"/>
-          <w:szCs w:val="24"/>
-        </w:rPr>
-        <w:t>native plants</w:t>
-      </w:r>
-      <w:r>
-        <w:rPr>
-          <w:rFonts w:ascii="Times New Roman" w:hAnsi="Times New Roman" w:cs="Times New Roman"/>
-          <w:sz w:val="24"/>
-          <w:szCs w:val="24"/>
-        </w:rPr>
-        <w:t xml:space="preserve">, </w:t>
-      </w:r>
-      <w:r>
-        <w:rPr>
-          <w:rFonts w:ascii="Times New Roman" w:hAnsi="Times New Roman" w:cs="Times New Roman"/>
-          <w:sz w:val="24"/>
-          <w:szCs w:val="24"/>
-        </w:rPr>
-        <w:t xml:space="preserve">reducing biomass of arthropods on </w:t>
+        <w:t xml:space="preserve"> plants</w:t>
+      </w:r>
+      <w:r>
+        <w:rPr>
+          <w:rFonts w:ascii="Times New Roman" w:hAnsi="Times New Roman" w:cs="Times New Roman"/>
+          <w:sz w:val="24"/>
+          <w:szCs w:val="24"/>
+        </w:rPr>
+        <w:t xml:space="preserve"> (</w:t>
+      </w:r>
+      <w:r>
+        <w:rPr>
+          <w:rFonts w:ascii="Times New Roman" w:hAnsi="Times New Roman" w:cs="Times New Roman"/>
+          <w:sz w:val="24"/>
+          <w:szCs w:val="24"/>
+        </w:rPr>
+        <w:t xml:space="preserve">van </w:t>
+      </w:r>
+      <w:proofErr w:type="spellStart"/>
+      <w:r>
+        <w:rPr>
+          <w:rFonts w:ascii="Times New Roman" w:hAnsi="Times New Roman" w:cs="Times New Roman"/>
+          <w:sz w:val="24"/>
+          <w:szCs w:val="24"/>
+        </w:rPr>
+        <w:t>Hengstum</w:t>
+      </w:r>
+      <w:proofErr w:type="spellEnd"/>
+      <w:r>
+        <w:rPr>
+          <w:rFonts w:ascii="Times New Roman" w:hAnsi="Times New Roman" w:cs="Times New Roman"/>
+          <w:sz w:val="24"/>
+          <w:szCs w:val="24"/>
+        </w:rPr>
+        <w:t xml:space="preserve"> et al. 201</w:t>
+      </w:r>
+      <w:r>
+        <w:rPr>
+          <w:rFonts w:ascii="Times New Roman" w:hAnsi="Times New Roman" w:cs="Times New Roman"/>
+          <w:sz w:val="24"/>
+          <w:szCs w:val="24"/>
+        </w:rPr>
+        <w:t>4</w:t>
+      </w:r>
+      <w:r>
+        <w:rPr>
+          <w:rFonts w:ascii="Times New Roman" w:hAnsi="Times New Roman" w:cs="Times New Roman"/>
+          <w:sz w:val="24"/>
+          <w:szCs w:val="24"/>
+        </w:rPr>
+        <w:t>).</w:t>
+      </w:r>
+      <w:r>
+        <w:rPr>
+          <w:rFonts w:ascii="Times New Roman" w:hAnsi="Times New Roman" w:cs="Times New Roman"/>
+          <w:sz w:val="24"/>
+          <w:szCs w:val="24"/>
+        </w:rPr>
+        <w:t xml:space="preserve"> Second, the</w:t>
+      </w:r>
+      <w:r>
+        <w:rPr>
+          <w:rFonts w:ascii="Times New Roman" w:hAnsi="Times New Roman" w:cs="Times New Roman"/>
+          <w:sz w:val="24"/>
+          <w:szCs w:val="24"/>
+        </w:rPr>
+        <w:t xml:space="preserve"> branch</w:t>
+      </w:r>
+      <w:r>
+        <w:rPr>
+          <w:rFonts w:ascii="Times New Roman" w:hAnsi="Times New Roman" w:cs="Times New Roman"/>
+          <w:sz w:val="24"/>
+          <w:szCs w:val="24"/>
+        </w:rPr>
+        <w:t xml:space="preserve"> architecture </w:t>
+      </w:r>
+      <w:r>
+        <w:rPr>
+          <w:rFonts w:ascii="Times New Roman" w:hAnsi="Times New Roman" w:cs="Times New Roman"/>
+          <w:sz w:val="24"/>
+          <w:szCs w:val="24"/>
+        </w:rPr>
+        <w:t xml:space="preserve">or leaf shape </w:t>
+      </w:r>
+      <w:r>
+        <w:rPr>
+          <w:rFonts w:ascii="Times New Roman" w:hAnsi="Times New Roman" w:cs="Times New Roman"/>
+          <w:sz w:val="24"/>
+          <w:szCs w:val="24"/>
+        </w:rPr>
+        <w:t xml:space="preserve">of </w:t>
       </w:r>
       <w:r>
         <w:rPr>
@@ -14498,112 +16089,6 @@
           <w:sz w:val="24"/>
           <w:szCs w:val="24"/>
         </w:rPr>
-        <w:t xml:space="preserve"> plants</w:t>
-      </w:r>
-      <w:r>
-        <w:rPr>
-          <w:rFonts w:ascii="Times New Roman" w:hAnsi="Times New Roman" w:cs="Times New Roman"/>
-          <w:sz w:val="24"/>
-          <w:szCs w:val="24"/>
-        </w:rPr>
-        <w:t xml:space="preserve"> (</w:t>
-      </w:r>
-      <w:r>
-        <w:rPr>
-          <w:rFonts w:ascii="Times New Roman" w:hAnsi="Times New Roman" w:cs="Times New Roman"/>
-          <w:sz w:val="24"/>
-          <w:szCs w:val="24"/>
-        </w:rPr>
-        <w:t xml:space="preserve">van </w:t>
-      </w:r>
-      <w:proofErr w:type="spellStart"/>
-      <w:r>
-        <w:rPr>
-          <w:rFonts w:ascii="Times New Roman" w:hAnsi="Times New Roman" w:cs="Times New Roman"/>
-          <w:sz w:val="24"/>
-          <w:szCs w:val="24"/>
-        </w:rPr>
-        <w:t>Hengstum</w:t>
-      </w:r>
-      <w:proofErr w:type="spellEnd"/>
-      <w:r>
-        <w:rPr>
-          <w:rFonts w:ascii="Times New Roman" w:hAnsi="Times New Roman" w:cs="Times New Roman"/>
-          <w:sz w:val="24"/>
-          <w:szCs w:val="24"/>
-        </w:rPr>
-        <w:t xml:space="preserve"> et al. 201</w:t>
-      </w:r>
-      <w:r>
-        <w:rPr>
-          <w:rFonts w:ascii="Times New Roman" w:hAnsi="Times New Roman" w:cs="Times New Roman"/>
-          <w:sz w:val="24"/>
-          <w:szCs w:val="24"/>
-        </w:rPr>
-        <w:t>4</w:t>
-      </w:r>
-      <w:r>
-        <w:rPr>
-          <w:rFonts w:ascii="Times New Roman" w:hAnsi="Times New Roman" w:cs="Times New Roman"/>
-          <w:sz w:val="24"/>
-          <w:szCs w:val="24"/>
-        </w:rPr>
-        <w:t>).</w:t>
-      </w:r>
-      <w:r>
-        <w:rPr>
-          <w:rFonts w:ascii="Times New Roman" w:hAnsi="Times New Roman" w:cs="Times New Roman"/>
-          <w:sz w:val="24"/>
-          <w:szCs w:val="24"/>
-        </w:rPr>
-        <w:t xml:space="preserve"> Second, the</w:t>
-      </w:r>
-      <w:r>
-        <w:rPr>
-          <w:rFonts w:ascii="Times New Roman" w:hAnsi="Times New Roman" w:cs="Times New Roman"/>
-          <w:sz w:val="24"/>
-          <w:szCs w:val="24"/>
-        </w:rPr>
-        <w:t xml:space="preserve"> branch</w:t>
-      </w:r>
-      <w:r>
-        <w:rPr>
-          <w:rFonts w:ascii="Times New Roman" w:hAnsi="Times New Roman" w:cs="Times New Roman"/>
-          <w:sz w:val="24"/>
-          <w:szCs w:val="24"/>
-        </w:rPr>
-        <w:t xml:space="preserve"> architecture </w:t>
-      </w:r>
-      <w:r>
-        <w:rPr>
-          <w:rFonts w:ascii="Times New Roman" w:hAnsi="Times New Roman" w:cs="Times New Roman"/>
-          <w:sz w:val="24"/>
-          <w:szCs w:val="24"/>
-        </w:rPr>
-        <w:t xml:space="preserve">or leaf shape </w:t>
-      </w:r>
-      <w:r>
-        <w:rPr>
-          <w:rFonts w:ascii="Times New Roman" w:hAnsi="Times New Roman" w:cs="Times New Roman"/>
-          <w:sz w:val="24"/>
-          <w:szCs w:val="24"/>
-        </w:rPr>
-        <w:t xml:space="preserve">of </w:t>
-      </w:r>
-      <w:r>
-        <w:rPr>
-          <w:rFonts w:ascii="Times New Roman" w:hAnsi="Times New Roman" w:cs="Times New Roman"/>
-          <w:sz w:val="24"/>
-          <w:szCs w:val="24"/>
-        </w:rPr>
-        <w:t>invasive</w:t>
-      </w:r>
-      <w:r>
-        <w:rPr>
-          <w:rFonts w:ascii="Times New Roman" w:hAnsi="Times New Roman" w:cs="Times New Roman"/>
-          <w:sz w:val="24"/>
-          <w:szCs w:val="24"/>
-        </w:rPr>
         <w:t xml:space="preserve"> plants </w:t>
       </w:r>
       <w:r>
@@ -14644,16 +16129,7 @@
           <w:sz w:val="24"/>
           <w:szCs w:val="24"/>
         </w:rPr>
-        <w:t xml:space="preserve">from those found </w:t>
-      </w:r>
-      <w:r>
-        <w:rPr>
-          <w:rFonts w:ascii="Times New Roman" w:hAnsi="Times New Roman" w:cs="Times New Roman"/>
-          <w:sz w:val="24"/>
-          <w:szCs w:val="24"/>
-        </w:rPr>
-        <w:lastRenderedPageBreak/>
-        <w:t>on</w:t>
+        <w:t>from those found on</w:t>
       </w:r>
       <w:r>
         <w:rPr>
@@ -15044,6 +16520,7 @@
           <w:sz w:val="24"/>
           <w:szCs w:val="24"/>
         </w:rPr>
+        <w:lastRenderedPageBreak/>
         <w:t xml:space="preserve">2015). Nevertheless, despite these differences we were surprised to see </w:t>
       </w:r>
       <w:r>
@@ -15169,7 +16646,7 @@
         </w:rPr>
         <w:t xml:space="preserve">Current management practices attempt to ameliorate the impacts of </w:t>
       </w:r>
-      <w:bookmarkStart w:id="2" w:name="_Hlk113345917"/>
+      <w:bookmarkStart w:id="111" w:name="_Hlk113345917"/>
       <w:r>
         <w:rPr>
           <w:rFonts w:ascii="Times New Roman" w:hAnsi="Times New Roman" w:cs="Times New Roman"/>
@@ -15186,7 +16663,7 @@
         </w:rPr>
         <w:t xml:space="preserve"> </w:t>
       </w:r>
-      <w:bookmarkEnd w:id="2"/>
+      <w:bookmarkEnd w:id="111"/>
       <w:r>
         <w:rPr>
           <w:rFonts w:ascii="Times New Roman" w:hAnsi="Times New Roman" w:cs="Times New Roman"/>
@@ -15217,16 +16694,7 @@
           <w:sz w:val="24"/>
           <w:szCs w:val="24"/>
         </w:rPr>
-        <w:t xml:space="preserve">survey did not </w:t>
-      </w:r>
-      <w:r>
-        <w:rPr>
-          <w:rFonts w:ascii="Times New Roman" w:hAnsi="Times New Roman" w:cs="Times New Roman"/>
-          <w:sz w:val="24"/>
-          <w:szCs w:val="24"/>
-        </w:rPr>
-        <w:lastRenderedPageBreak/>
-        <w:t xml:space="preserve">include </w:t>
+        <w:t xml:space="preserve">survey did not include </w:t>
       </w:r>
       <w:r>
         <w:rPr>
@@ -15598,18 +17066,16 @@
           <w:sz w:val="24"/>
           <w:szCs w:val="24"/>
         </w:rPr>
-        <w:t xml:space="preserve">removing </w:t>
-      </w:r>
-      <w:proofErr w:type="gramStart"/>
-      <w:r>
-        <w:rPr>
-          <w:rFonts w:ascii="Times New Roman" w:hAnsi="Times New Roman" w:cs="Times New Roman"/>
-          <w:sz w:val="24"/>
-          <w:szCs w:val="24"/>
-        </w:rPr>
-        <w:t>a</w:t>
-      </w:r>
-      <w:proofErr w:type="gramEnd"/>
+        <w:t xml:space="preserve">removing a </w:t>
+      </w:r>
+      <w:r>
+        <w:rPr>
+          <w:rFonts w:ascii="Times New Roman" w:hAnsi="Times New Roman" w:cs="Times New Roman"/>
+          <w:sz w:val="24"/>
+          <w:szCs w:val="24"/>
+        </w:rPr>
+        <w:t>invasive</w:t>
+      </w:r>
       <w:r>
         <w:rPr>
           <w:rFonts w:ascii="Times New Roman" w:hAnsi="Times New Roman" w:cs="Times New Roman"/>
@@ -15624,6 +17090,30 @@
           <w:sz w:val="24"/>
           <w:szCs w:val="24"/>
         </w:rPr>
+        <w:t>shrub will depend on the particular pairwise comparison</w:t>
+      </w:r>
+      <w:r>
+        <w:rPr>
+          <w:rFonts w:ascii="Times New Roman" w:hAnsi="Times New Roman" w:cs="Times New Roman"/>
+          <w:sz w:val="24"/>
+          <w:szCs w:val="24"/>
+        </w:rPr>
+        <w:t>s being made at a given site</w:t>
+      </w:r>
+      <w:r>
+        <w:rPr>
+          <w:rFonts w:ascii="Times New Roman" w:hAnsi="Times New Roman" w:cs="Times New Roman"/>
+          <w:sz w:val="24"/>
+          <w:szCs w:val="24"/>
+        </w:rPr>
+        <w:t xml:space="preserve">, as well as the density of </w:t>
+      </w:r>
+      <w:r>
+        <w:rPr>
+          <w:rFonts w:ascii="Times New Roman" w:hAnsi="Times New Roman" w:cs="Times New Roman"/>
+          <w:sz w:val="24"/>
+          <w:szCs w:val="24"/>
+        </w:rPr>
         <w:t>invasive</w:t>
       </w:r>
       <w:r>
@@ -15632,6 +17122,22 @@
           <w:sz w:val="24"/>
           <w:szCs w:val="24"/>
         </w:rPr>
+        <w:t xml:space="preserve"> shrubs (Tarr 2022)</w:t>
+      </w:r>
+      <w:r>
+        <w:rPr>
+          <w:rFonts w:ascii="Times New Roman" w:hAnsi="Times New Roman" w:cs="Times New Roman"/>
+          <w:sz w:val="24"/>
+          <w:szCs w:val="24"/>
+        </w:rPr>
+        <w:t>.</w:t>
+      </w:r>
+      <w:r>
+        <w:rPr>
+          <w:rFonts w:ascii="Times New Roman" w:hAnsi="Times New Roman" w:cs="Times New Roman"/>
+          <w:sz w:val="24"/>
+          <w:szCs w:val="24"/>
+        </w:rPr>
         <w:t xml:space="preserve"> </w:t>
       </w:r>
       <w:r>
@@ -15640,63 +17146,16 @@
           <w:sz w:val="24"/>
           <w:szCs w:val="24"/>
         </w:rPr>
-        <w:t>shrub will depend on the particular pairwise comparison</w:t>
-      </w:r>
-      <w:r>
-        <w:rPr>
-          <w:rFonts w:ascii="Times New Roman" w:hAnsi="Times New Roman" w:cs="Times New Roman"/>
-          <w:sz w:val="24"/>
-          <w:szCs w:val="24"/>
-        </w:rPr>
-        <w:t>s being made at a given site</w:t>
-      </w:r>
-      <w:r>
-        <w:rPr>
-          <w:rFonts w:ascii="Times New Roman" w:hAnsi="Times New Roman" w:cs="Times New Roman"/>
-          <w:sz w:val="24"/>
-          <w:szCs w:val="24"/>
-        </w:rPr>
-        <w:t xml:space="preserve">, as well as the density of </w:t>
-      </w:r>
-      <w:r>
-        <w:rPr>
-          <w:rFonts w:ascii="Times New Roman" w:hAnsi="Times New Roman" w:cs="Times New Roman"/>
-          <w:sz w:val="24"/>
-          <w:szCs w:val="24"/>
-        </w:rPr>
-        <w:t>invasive</w:t>
-      </w:r>
-      <w:r>
-        <w:rPr>
-          <w:rFonts w:ascii="Times New Roman" w:hAnsi="Times New Roman" w:cs="Times New Roman"/>
-          <w:sz w:val="24"/>
-          <w:szCs w:val="24"/>
-        </w:rPr>
-        <w:t xml:space="preserve"> shrubs (Tarr 2022)</w:t>
-      </w:r>
-      <w:r>
-        <w:rPr>
-          <w:rFonts w:ascii="Times New Roman" w:hAnsi="Times New Roman" w:cs="Times New Roman"/>
-          <w:sz w:val="24"/>
-          <w:szCs w:val="24"/>
-        </w:rPr>
-        <w:t>.</w:t>
-      </w:r>
-      <w:r>
-        <w:rPr>
-          <w:rFonts w:ascii="Times New Roman" w:hAnsi="Times New Roman" w:cs="Times New Roman"/>
-          <w:sz w:val="24"/>
-          <w:szCs w:val="24"/>
-        </w:rPr>
-        <w:t xml:space="preserve"> </w:t>
-      </w:r>
-      <w:r>
-        <w:rPr>
-          <w:rFonts w:ascii="Times New Roman" w:hAnsi="Times New Roman" w:cs="Times New Roman"/>
-          <w:sz w:val="24"/>
-          <w:szCs w:val="24"/>
-        </w:rPr>
-        <w:t xml:space="preserve">Overall, our results suggest that a more nuanced management strategy for habitat improvement goals in </w:t>
+        <w:t xml:space="preserve">Overall, our results suggest that a more nuanced management strategy for habitat </w:t>
+      </w:r>
+      <w:r>
+        <w:rPr>
+          <w:rFonts w:ascii="Times New Roman" w:hAnsi="Times New Roman" w:cs="Times New Roman"/>
+          <w:sz w:val="24"/>
+          <w:szCs w:val="24"/>
+        </w:rPr>
+        <w:lastRenderedPageBreak/>
+        <w:t xml:space="preserve">improvement goals in </w:t>
       </w:r>
       <w:r>
         <w:rPr>
@@ -15918,7 +17377,6 @@
           <w:sz w:val="24"/>
           <w:szCs w:val="24"/>
         </w:rPr>
-        <w:lastRenderedPageBreak/>
         <w:t xml:space="preserve">in 2022. We thank Tim Farkas and Ian Cranston for advice on statistical analyses and data </w:t>
       </w:r>
       <w:r>
@@ -16020,6 +17478,9 @@
 <w15:people xmlns:wpc="http://schemas.microsoft.com/office/word/2010/wordprocessingCanvas" xmlns:cx="http://schemas.microsoft.com/office/drawing/2014/chartex" xmlns:cx1="http://schemas.microsoft.com/office/drawing/2015/9/8/chartex" xmlns:cx2="http://schemas.microsoft.com/office/drawing/2015/10/21/chartex" xmlns:cx3="http://schemas.microsoft.com/office/drawing/2016/5/9/chartex" xmlns:cx4="http://schemas.microsoft.com/office/drawing/2016/5/10/chartex" xmlns:cx5="http://schemas.microsoft.com/office/drawing/2016/5/11/chartex" xmlns:cx6="http://schemas.microsoft.com/office/drawing/2016/5/12/chartex" xmlns:cx7="http://schemas.microsoft.com/office/drawing/2016/5/13/chartex" xmlns:cx8="http://schemas.microsoft.com/office/drawing/2016/5/14/chartex" xmlns:mc="http://schemas.openxmlformats.org/markup-compatibility/2006" xmlns:aink="http://schemas.microsoft.com/office/drawing/2016/ink" xmlns:am3d="http://schemas.microsoft.com/office/drawing/2017/model3d" xmlns:o="urn:schemas-microsoft-com:office:office" xmlns:oel="http://schemas.microsoft.com/office/2019/extlst" xmlns:r="http://schemas.openxmlformats.org/officeDocument/2006/relationships" xmlns:m="http://schemas.openxmlformats.org/officeDocument/2006/math" xmlns:v="urn:schemas-microsoft-com:vml" xmlns:wp14="http://schemas.microsoft.com/office/word/2010/wordprocessingDrawing" xmlns:wp="http://schemas.openxmlformats.org/drawingml/2006/wordprocessingDrawing" xmlns:w10="urn:schemas-microsoft-com:office:word" xmlns:w="http://schemas.openxmlformats.org/wordprocessingml/2006/main" xmlns:w14="http://schemas.microsoft.com/office/word/2010/wordml" xmlns:w15="http://schemas.microsoft.com/office/word/2012/wordml" xmlns:w16cex="http://schemas.microsoft.com/office/word/2018/wordml/cex" xmlns:w16cid="http://schemas.microsoft.com/office/word/2016/wordml/cid" xmlns:w16="http://schemas.microsoft.com/office/word/2018/wordml" xmlns:w16sdtdh="http://schemas.microsoft.com/office/word/2020/wordml/sdtdatahash" xmlns:w16se="http://schemas.microsoft.com/office/word/2015/wordml/symex" xmlns:wpg="http://schemas.microsoft.com/office/word/2010/wordprocessingGroup" xmlns:wpi="http://schemas.microsoft.com/office/word/2010/wordprocessingInk" xmlns:wne="http://schemas.microsoft.com/office/word/2006/wordml" xmlns:wps="http://schemas.microsoft.com/office/word/2010/wordprocessingShape" mc:Ignorable="w14 w15 w16se w16cid w16 w16cex w16sdtdh wp14">
   <w15:person w15:author="Robert Clark">
     <w15:presenceInfo w15:providerId="AD" w15:userId="S::robclark@ecodata.tech::6e77d95f-59a6-4d11-909d-b91c395c1370"/>
+  </w15:person>
+  <w15:person w15:author="Alex Blake">
+    <w15:presenceInfo w15:providerId="None" w15:userId="Alex Blake"/>
   </w15:person>
 </w15:people>
 </file>

--- a/Manuscripts/Revision 4/GH Trophic Project 2021 Manuscript v4.docx
+++ b/Manuscripts/Revision 4/GH Trophic Project 2021 Manuscript v4.docx
@@ -533,52 +533,40 @@
           <w:sz w:val="24"/>
           <w:szCs w:val="24"/>
         </w:rPr>
-        <w:t>Data are provided for peer review (shared either privately or publicly in a repository).</w:t>
-      </w:r>
-      <w:r>
-        <w:rPr>
-          <w:rFonts w:ascii="Times New Roman" w:hAnsi="Times New Roman" w:cs="Times New Roman"/>
-          <w:sz w:val="24"/>
-          <w:szCs w:val="24"/>
-        </w:rPr>
-        <w:t xml:space="preserve"> </w:t>
-      </w:r>
-      <w:commentRangeStart w:id="1"/>
-      <w:r>
-        <w:rPr>
-          <w:rFonts w:ascii="Times New Roman" w:hAnsi="Times New Roman" w:cs="Times New Roman"/>
-          <w:sz w:val="24"/>
-          <w:szCs w:val="24"/>
-        </w:rPr>
-        <w:t xml:space="preserve">Upon acceptance, </w:t>
-      </w:r>
-      <w:r>
-        <w:rPr>
-          <w:rFonts w:ascii="Times New Roman" w:hAnsi="Times New Roman" w:cs="Times New Roman"/>
-          <w:sz w:val="24"/>
-          <w:szCs w:val="24"/>
-        </w:rPr>
-        <w:t>data and R code</w:t>
-      </w:r>
-      <w:r>
-        <w:rPr>
-          <w:rFonts w:ascii="Times New Roman" w:hAnsi="Times New Roman" w:cs="Times New Roman"/>
-          <w:sz w:val="24"/>
-          <w:szCs w:val="24"/>
-        </w:rPr>
-        <w:t xml:space="preserve"> will be provided via </w:t>
-      </w:r>
-      <w:hyperlink r:id="rId5" w:history="1">
-        <w:r>
-          <w:rPr>
-            <w:rStyle w:val="Hyperlink"/>
-            <w:rFonts w:ascii="Times New Roman" w:hAnsi="Times New Roman" w:cs="Times New Roman"/>
-            <w:sz w:val="24"/>
-            <w:szCs w:val="24"/>
-          </w:rPr>
-          <w:t>https://github.com/robclark19/HamburgerForest</w:t>
-        </w:r>
-      </w:hyperlink>
+        <w:t>All d</w:t>
+      </w:r>
+      <w:r>
+        <w:rPr>
+          <w:rFonts w:ascii="Times New Roman" w:hAnsi="Times New Roman" w:cs="Times New Roman"/>
+          <w:sz w:val="24"/>
+          <w:szCs w:val="24"/>
+        </w:rPr>
+        <w:t>ata and R Code for this manuscript are available through Open Science Framework (osf.i</w:t>
+      </w:r>
+      <w:r>
+        <w:rPr>
+          <w:rFonts w:ascii="Times New Roman" w:hAnsi="Times New Roman" w:cs="Times New Roman"/>
+          <w:sz w:val="24"/>
+          <w:szCs w:val="24"/>
+        </w:rPr>
+        <w:t>o</w:t>
+      </w:r>
+      <w:r>
+        <w:rPr>
+          <w:rFonts w:ascii="Times New Roman" w:hAnsi="Times New Roman" w:cs="Times New Roman"/>
+          <w:sz w:val="24"/>
+          <w:szCs w:val="24"/>
+        </w:rPr>
+        <w:t xml:space="preserve">) at </w:t>
+      </w:r>
+      <w:r>
+        <w:rPr>
+          <w:rFonts w:ascii="Times New Roman" w:hAnsi="Times New Roman" w:cs="Times New Roman"/>
+          <w:sz w:val="24"/>
+          <w:szCs w:val="24"/>
+        </w:rPr>
+        <w:t>DOI 10.17605/OSF.IO/BVFNA</w:t>
+      </w:r>
       <w:r>
         <w:rPr>
           <w:rFonts w:ascii="Times New Roman" w:hAnsi="Times New Roman" w:cs="Times New Roman"/>
@@ -586,13 +574,6 @@
           <w:szCs w:val="24"/>
         </w:rPr>
         <w:t>.</w:t>
-      </w:r>
-      <w:commentRangeEnd w:id="1"/>
-      <w:r>
-        <w:rPr>
-          <w:rStyle w:val="CommentReference"/>
-        </w:rPr>
-        <w:commentReference w:id="1"/>
       </w:r>
     </w:p>
     <w:p>
@@ -712,6 +693,7 @@
           <w:sz w:val="24"/>
           <w:szCs w:val="24"/>
         </w:rPr>
+        <w:lastRenderedPageBreak/>
         <w:t>Abstract</w:t>
       </w:r>
       <w:r>
@@ -1444,20 +1426,8 @@
           <w:sz w:val="24"/>
           <w:szCs w:val="24"/>
         </w:rPr>
-        <w:t xml:space="preserve">Lonicera </w:t>
-      </w:r>
-      <w:proofErr w:type="spellStart"/>
-      <w:r>
-        <w:rPr>
-          <w:rFonts w:ascii="Times New Roman" w:hAnsi="Times New Roman" w:cs="Times New Roman"/>
-          <w:i/>
-          <w:iCs/>
-          <w:sz w:val="24"/>
-          <w:szCs w:val="24"/>
-        </w:rPr>
-        <w:t>morrowii</w:t>
-      </w:r>
-      <w:proofErr w:type="spellEnd"/>
+        <w:t>Lonicera morrowii</w:t>
+      </w:r>
       <w:r>
         <w:rPr>
           <w:rFonts w:ascii="Times New Roman" w:hAnsi="Times New Roman" w:cs="Times New Roman"/>
@@ -1904,7 +1874,6 @@
           <w:sz w:val="24"/>
           <w:szCs w:val="24"/>
         </w:rPr>
-        <w:lastRenderedPageBreak/>
         <w:t xml:space="preserve">targets </w:t>
       </w:r>
       <w:r>
@@ -2175,25 +2144,7 @@
           <w:sz w:val="24"/>
           <w:szCs w:val="24"/>
         </w:rPr>
-        <w:t>(</w:t>
-      </w:r>
-      <w:proofErr w:type="spellStart"/>
-      <w:r>
-        <w:rPr>
-          <w:rFonts w:ascii="Times New Roman" w:hAnsi="Times New Roman" w:cs="Times New Roman"/>
-          <w:sz w:val="24"/>
-          <w:szCs w:val="24"/>
-        </w:rPr>
-        <w:t>Fantle</w:t>
-      </w:r>
-      <w:proofErr w:type="spellEnd"/>
-      <w:r>
-        <w:rPr>
-          <w:rFonts w:ascii="Times New Roman" w:hAnsi="Times New Roman" w:cs="Times New Roman"/>
-          <w:sz w:val="24"/>
-          <w:szCs w:val="24"/>
-        </w:rPr>
-        <w:t xml:space="preserve">-Lepczyk et al. 2021) </w:t>
+        <w:t xml:space="preserve">(Fantle-Lepczyk et al. 2021) </w:t>
       </w:r>
       <w:r>
         <w:rPr>
@@ -2924,8 +2875,280 @@
           <w:sz w:val="24"/>
           <w:szCs w:val="24"/>
         </w:rPr>
+        <w:t xml:space="preserve">In principle, removing </w:t>
+      </w:r>
+      <w:r>
+        <w:rPr>
+          <w:rFonts w:ascii="Times New Roman" w:hAnsi="Times New Roman" w:cs="Times New Roman"/>
+          <w:sz w:val="24"/>
+          <w:szCs w:val="24"/>
+        </w:rPr>
+        <w:t>invasive</w:t>
+      </w:r>
+      <w:r>
+        <w:rPr>
+          <w:rFonts w:ascii="Times New Roman" w:hAnsi="Times New Roman" w:cs="Times New Roman"/>
+          <w:sz w:val="24"/>
+          <w:szCs w:val="24"/>
+        </w:rPr>
+        <w:t xml:space="preserve"> plants improves habitat quality for native plants (Hartman and McCarthy, 2004) and native wildlife (Schneider and Miller, 2014). Notably, removal of particularly aggressive </w:t>
+      </w:r>
+      <w:r>
+        <w:rPr>
+          <w:rFonts w:ascii="Times New Roman" w:hAnsi="Times New Roman" w:cs="Times New Roman"/>
+          <w:sz w:val="24"/>
+          <w:szCs w:val="24"/>
+        </w:rPr>
+        <w:t>invasive</w:t>
+      </w:r>
+      <w:r>
+        <w:rPr>
+          <w:rFonts w:ascii="Times New Roman" w:hAnsi="Times New Roman" w:cs="Times New Roman"/>
+          <w:sz w:val="24"/>
+          <w:szCs w:val="24"/>
+        </w:rPr>
+        <w:t xml:space="preserve"> plant species that form monocultures can drive recovery of </w:t>
+      </w:r>
+      <w:r>
+        <w:rPr>
+          <w:rFonts w:ascii="Times New Roman" w:hAnsi="Times New Roman" w:cs="Times New Roman"/>
+          <w:sz w:val="24"/>
+          <w:szCs w:val="24"/>
+        </w:rPr>
         <w:lastRenderedPageBreak/>
-        <w:t xml:space="preserve">In principle, removing </w:t>
+        <w:t xml:space="preserve">arthropod assemblages, which are an important food source for other wildlife (Gratton and Denno, 2005). </w:t>
+      </w:r>
+      <w:r>
+        <w:rPr>
+          <w:rFonts w:ascii="Times New Roman" w:hAnsi="Times New Roman" w:cs="Times New Roman"/>
+          <w:sz w:val="24"/>
+          <w:szCs w:val="24"/>
+        </w:rPr>
+        <w:t xml:space="preserve">Plant invasions </w:t>
+      </w:r>
+      <w:r>
+        <w:rPr>
+          <w:rFonts w:ascii="Times New Roman" w:hAnsi="Times New Roman" w:cs="Times New Roman"/>
+          <w:sz w:val="24"/>
+          <w:szCs w:val="24"/>
+        </w:rPr>
+        <w:t xml:space="preserve">often </w:t>
+      </w:r>
+      <w:r>
+        <w:rPr>
+          <w:rFonts w:ascii="Times New Roman" w:hAnsi="Times New Roman" w:cs="Times New Roman"/>
+          <w:sz w:val="24"/>
+          <w:szCs w:val="24"/>
+        </w:rPr>
+        <w:t xml:space="preserve">have cascading impacts </w:t>
+      </w:r>
+      <w:r>
+        <w:rPr>
+          <w:rFonts w:ascii="Times New Roman" w:hAnsi="Times New Roman" w:cs="Times New Roman"/>
+          <w:sz w:val="24"/>
+          <w:szCs w:val="24"/>
+        </w:rPr>
+        <w:t>on ecological communi</w:t>
+      </w:r>
+      <w:r>
+        <w:rPr>
+          <w:rFonts w:ascii="Times New Roman" w:hAnsi="Times New Roman" w:cs="Times New Roman"/>
+          <w:sz w:val="24"/>
+          <w:szCs w:val="24"/>
+        </w:rPr>
+        <w:t>ties</w:t>
+      </w:r>
+      <w:r>
+        <w:rPr>
+          <w:rFonts w:ascii="Times New Roman" w:hAnsi="Times New Roman" w:cs="Times New Roman"/>
+          <w:sz w:val="24"/>
+          <w:szCs w:val="24"/>
+        </w:rPr>
+        <w:t xml:space="preserve"> because they </w:t>
+      </w:r>
+      <w:r>
+        <w:rPr>
+          <w:rFonts w:ascii="Times New Roman" w:hAnsi="Times New Roman" w:cs="Times New Roman"/>
+          <w:sz w:val="24"/>
+          <w:szCs w:val="24"/>
+        </w:rPr>
+        <w:t xml:space="preserve">can </w:t>
+      </w:r>
+      <w:r>
+        <w:rPr>
+          <w:rFonts w:ascii="Times New Roman" w:hAnsi="Times New Roman" w:cs="Times New Roman"/>
+          <w:sz w:val="24"/>
+          <w:szCs w:val="24"/>
+        </w:rPr>
+        <w:t xml:space="preserve">directly modify </w:t>
+      </w:r>
+      <w:r>
+        <w:rPr>
+          <w:rFonts w:ascii="Times New Roman" w:hAnsi="Times New Roman" w:cs="Times New Roman"/>
+          <w:sz w:val="24"/>
+          <w:szCs w:val="24"/>
+        </w:rPr>
+        <w:t>both</w:t>
+      </w:r>
+      <w:r>
+        <w:rPr>
+          <w:rFonts w:ascii="Times New Roman" w:hAnsi="Times New Roman" w:cs="Times New Roman"/>
+          <w:sz w:val="24"/>
+          <w:szCs w:val="24"/>
+        </w:rPr>
+        <w:t xml:space="preserve"> </w:t>
+      </w:r>
+      <w:r>
+        <w:rPr>
+          <w:rFonts w:ascii="Times New Roman" w:hAnsi="Times New Roman" w:cs="Times New Roman"/>
+          <w:sz w:val="24"/>
+          <w:szCs w:val="24"/>
+        </w:rPr>
+        <w:t>above-ground and soil food webs</w:t>
+      </w:r>
+      <w:r>
+        <w:rPr>
+          <w:rFonts w:ascii="Times New Roman" w:hAnsi="Times New Roman" w:cs="Times New Roman"/>
+          <w:sz w:val="24"/>
+          <w:szCs w:val="24"/>
+        </w:rPr>
+        <w:t xml:space="preserve"> (</w:t>
+      </w:r>
+      <w:r>
+        <w:rPr>
+          <w:rFonts w:ascii="Times New Roman" w:hAnsi="Times New Roman" w:cs="Times New Roman"/>
+          <w:sz w:val="24"/>
+          <w:szCs w:val="24"/>
+        </w:rPr>
+        <w:t>McCary et al. 2016</w:t>
+      </w:r>
+      <w:r>
+        <w:rPr>
+          <w:rFonts w:ascii="Times New Roman" w:hAnsi="Times New Roman" w:cs="Times New Roman"/>
+          <w:sz w:val="24"/>
+          <w:szCs w:val="24"/>
+        </w:rPr>
+        <w:t>)</w:t>
+      </w:r>
+      <w:r>
+        <w:rPr>
+          <w:rFonts w:ascii="Times New Roman" w:hAnsi="Times New Roman" w:cs="Times New Roman"/>
+          <w:sz w:val="24"/>
+          <w:szCs w:val="24"/>
+        </w:rPr>
+        <w:t>.</w:t>
+      </w:r>
+      <w:r>
+        <w:rPr>
+          <w:rFonts w:ascii="Times New Roman" w:hAnsi="Times New Roman" w:cs="Times New Roman"/>
+          <w:sz w:val="24"/>
+          <w:szCs w:val="24"/>
+        </w:rPr>
+        <w:t xml:space="preserve"> </w:t>
+      </w:r>
+      <w:r>
+        <w:rPr>
+          <w:rFonts w:ascii="Times New Roman" w:hAnsi="Times New Roman" w:cs="Times New Roman"/>
+          <w:sz w:val="24"/>
+          <w:szCs w:val="24"/>
+        </w:rPr>
+        <w:t>Invasive</w:t>
+      </w:r>
+      <w:r>
+        <w:rPr>
+          <w:rFonts w:ascii="Times New Roman" w:hAnsi="Times New Roman" w:cs="Times New Roman"/>
+          <w:sz w:val="24"/>
+          <w:szCs w:val="24"/>
+        </w:rPr>
+        <w:t xml:space="preserve"> plants</w:t>
+      </w:r>
+      <w:r>
+        <w:rPr>
+          <w:rFonts w:ascii="Times New Roman" w:hAnsi="Times New Roman" w:cs="Times New Roman"/>
+          <w:sz w:val="24"/>
+          <w:szCs w:val="24"/>
+        </w:rPr>
+        <w:t xml:space="preserve"> are prevalent in </w:t>
+      </w:r>
+      <w:r>
+        <w:rPr>
+          <w:rFonts w:ascii="Times New Roman" w:hAnsi="Times New Roman" w:cs="Times New Roman"/>
+          <w:sz w:val="24"/>
+          <w:szCs w:val="24"/>
+        </w:rPr>
+        <w:t xml:space="preserve">degraded </w:t>
+      </w:r>
+      <w:r>
+        <w:rPr>
+          <w:rFonts w:ascii="Times New Roman" w:hAnsi="Times New Roman" w:cs="Times New Roman"/>
+          <w:sz w:val="24"/>
+          <w:szCs w:val="24"/>
+        </w:rPr>
+        <w:t>habitats</w:t>
+      </w:r>
+      <w:r>
+        <w:rPr>
+          <w:rFonts w:ascii="Times New Roman" w:hAnsi="Times New Roman" w:cs="Times New Roman"/>
+          <w:sz w:val="24"/>
+          <w:szCs w:val="24"/>
+        </w:rPr>
+        <w:t xml:space="preserve"> with a history of intensive land-use practices</w:t>
+      </w:r>
+      <w:r>
+        <w:rPr>
+          <w:rFonts w:ascii="Times New Roman" w:hAnsi="Times New Roman" w:cs="Times New Roman"/>
+          <w:sz w:val="24"/>
+          <w:szCs w:val="24"/>
+        </w:rPr>
+        <w:t xml:space="preserve"> (</w:t>
+      </w:r>
+      <w:r>
+        <w:rPr>
+          <w:rFonts w:ascii="Times New Roman" w:hAnsi="Times New Roman" w:cs="Times New Roman"/>
+          <w:sz w:val="24"/>
+          <w:szCs w:val="24"/>
+        </w:rPr>
+        <w:t xml:space="preserve">Mosher et al. 2009, </w:t>
+      </w:r>
+      <w:r>
+        <w:rPr>
+          <w:rFonts w:ascii="Times New Roman" w:hAnsi="Times New Roman" w:cs="Times New Roman"/>
+          <w:sz w:val="24"/>
+          <w:szCs w:val="24"/>
+        </w:rPr>
+        <w:t>Wang et al. 2016</w:t>
+      </w:r>
+      <w:r>
+        <w:rPr>
+          <w:rFonts w:ascii="Times New Roman" w:hAnsi="Times New Roman" w:cs="Times New Roman"/>
+          <w:sz w:val="24"/>
+          <w:szCs w:val="24"/>
+        </w:rPr>
+        <w:t>.</w:t>
+      </w:r>
+      <w:r>
+        <w:rPr>
+          <w:rFonts w:ascii="Times New Roman" w:hAnsi="Times New Roman" w:cs="Times New Roman"/>
+          <w:sz w:val="24"/>
+          <w:szCs w:val="24"/>
+        </w:rPr>
+        <w:t xml:space="preserve"> </w:t>
+      </w:r>
+      <w:r>
+        <w:rPr>
+          <w:rFonts w:ascii="Times New Roman" w:hAnsi="Times New Roman" w:cs="Times New Roman"/>
+          <w:sz w:val="24"/>
+          <w:szCs w:val="24"/>
+        </w:rPr>
+        <w:t>Furthermore,</w:t>
+      </w:r>
+      <w:r>
+        <w:rPr>
+          <w:rFonts w:ascii="Times New Roman" w:hAnsi="Times New Roman" w:cs="Times New Roman"/>
+          <w:sz w:val="24"/>
+          <w:szCs w:val="24"/>
+        </w:rPr>
+        <w:t xml:space="preserve"> new </w:t>
       </w:r>
       <w:r>
         <w:rPr>
@@ -2941,102 +3164,6 @@
           <w:sz w:val="24"/>
           <w:szCs w:val="24"/>
         </w:rPr>
-        <w:t xml:space="preserve"> plants improves habitat quality for native plants (Hartman and McCarthy, 2004) and native wildlife (Schneider and Miller, 2014). Notably, removal of particularly aggressive </w:t>
-      </w:r>
-      <w:r>
-        <w:rPr>
-          <w:rFonts w:ascii="Times New Roman" w:hAnsi="Times New Roman" w:cs="Times New Roman"/>
-          <w:sz w:val="24"/>
-          <w:szCs w:val="24"/>
-        </w:rPr>
-        <w:t>invasive</w:t>
-      </w:r>
-      <w:r>
-        <w:rPr>
-          <w:rFonts w:ascii="Times New Roman" w:hAnsi="Times New Roman" w:cs="Times New Roman"/>
-          <w:sz w:val="24"/>
-          <w:szCs w:val="24"/>
-        </w:rPr>
-        <w:t xml:space="preserve"> plant species that form monocultures can drive recovery of arthropod assemblages, which are an important food source for other wildlife (Gratton and Denno, 2005). </w:t>
-      </w:r>
-      <w:r>
-        <w:rPr>
-          <w:rFonts w:ascii="Times New Roman" w:hAnsi="Times New Roman" w:cs="Times New Roman"/>
-          <w:sz w:val="24"/>
-          <w:szCs w:val="24"/>
-        </w:rPr>
-        <w:t xml:space="preserve">Plant invasions </w:t>
-      </w:r>
-      <w:r>
-        <w:rPr>
-          <w:rFonts w:ascii="Times New Roman" w:hAnsi="Times New Roman" w:cs="Times New Roman"/>
-          <w:sz w:val="24"/>
-          <w:szCs w:val="24"/>
-        </w:rPr>
-        <w:t xml:space="preserve">often </w:t>
-      </w:r>
-      <w:r>
-        <w:rPr>
-          <w:rFonts w:ascii="Times New Roman" w:hAnsi="Times New Roman" w:cs="Times New Roman"/>
-          <w:sz w:val="24"/>
-          <w:szCs w:val="24"/>
-        </w:rPr>
-        <w:t xml:space="preserve">have cascading impacts </w:t>
-      </w:r>
-      <w:r>
-        <w:rPr>
-          <w:rFonts w:ascii="Times New Roman" w:hAnsi="Times New Roman" w:cs="Times New Roman"/>
-          <w:sz w:val="24"/>
-          <w:szCs w:val="24"/>
-        </w:rPr>
-        <w:t>on ecological communi</w:t>
-      </w:r>
-      <w:r>
-        <w:rPr>
-          <w:rFonts w:ascii="Times New Roman" w:hAnsi="Times New Roman" w:cs="Times New Roman"/>
-          <w:sz w:val="24"/>
-          <w:szCs w:val="24"/>
-        </w:rPr>
-        <w:t>ties</w:t>
-      </w:r>
-      <w:r>
-        <w:rPr>
-          <w:rFonts w:ascii="Times New Roman" w:hAnsi="Times New Roman" w:cs="Times New Roman"/>
-          <w:sz w:val="24"/>
-          <w:szCs w:val="24"/>
-        </w:rPr>
-        <w:t xml:space="preserve"> because they </w:t>
-      </w:r>
-      <w:r>
-        <w:rPr>
-          <w:rFonts w:ascii="Times New Roman" w:hAnsi="Times New Roman" w:cs="Times New Roman"/>
-          <w:sz w:val="24"/>
-          <w:szCs w:val="24"/>
-        </w:rPr>
-        <w:t xml:space="preserve">can </w:t>
-      </w:r>
-      <w:r>
-        <w:rPr>
-          <w:rFonts w:ascii="Times New Roman" w:hAnsi="Times New Roman" w:cs="Times New Roman"/>
-          <w:sz w:val="24"/>
-          <w:szCs w:val="24"/>
-        </w:rPr>
-        <w:t xml:space="preserve">directly modify </w:t>
-      </w:r>
-      <w:r>
-        <w:rPr>
-          <w:rFonts w:ascii="Times New Roman" w:hAnsi="Times New Roman" w:cs="Times New Roman"/>
-          <w:sz w:val="24"/>
-          <w:szCs w:val="24"/>
-        </w:rPr>
-        <w:t>both</w:t>
-      </w:r>
-      <w:r>
-        <w:rPr>
-          <w:rFonts w:ascii="Times New Roman" w:hAnsi="Times New Roman" w:cs="Times New Roman"/>
-          <w:sz w:val="24"/>
-          <w:szCs w:val="24"/>
-        </w:rPr>
         <w:t xml:space="preserve"> </w:t>
       </w:r>
       <w:r>
@@ -3045,7 +3172,39 @@
           <w:sz w:val="24"/>
           <w:szCs w:val="24"/>
         </w:rPr>
-        <w:t>above-ground and soil food webs</w:t>
+        <w:t xml:space="preserve">plant species are expected </w:t>
+      </w:r>
+      <w:r>
+        <w:rPr>
+          <w:rFonts w:ascii="Times New Roman" w:hAnsi="Times New Roman" w:cs="Times New Roman"/>
+          <w:sz w:val="24"/>
+          <w:szCs w:val="24"/>
+        </w:rPr>
+        <w:t xml:space="preserve">to </w:t>
+      </w:r>
+      <w:r>
+        <w:rPr>
+          <w:rFonts w:ascii="Times New Roman" w:hAnsi="Times New Roman" w:cs="Times New Roman"/>
+          <w:sz w:val="24"/>
+          <w:szCs w:val="24"/>
+        </w:rPr>
+        <w:t>become established in</w:t>
+      </w:r>
+      <w:r>
+        <w:rPr>
+          <w:rFonts w:ascii="Times New Roman" w:hAnsi="Times New Roman" w:cs="Times New Roman"/>
+          <w:sz w:val="24"/>
+          <w:szCs w:val="24"/>
+        </w:rPr>
+        <w:t xml:space="preserve"> anthropogenically modified habitats</w:t>
+      </w:r>
+      <w:r>
+        <w:rPr>
+          <w:rFonts w:ascii="Times New Roman" w:hAnsi="Times New Roman" w:cs="Times New Roman"/>
+          <w:sz w:val="24"/>
+          <w:szCs w:val="24"/>
+        </w:rPr>
+        <w:t xml:space="preserve"> over time</w:t>
       </w:r>
       <w:r>
         <w:rPr>
@@ -3061,217 +3220,7 @@
           <w:sz w:val="24"/>
           <w:szCs w:val="24"/>
         </w:rPr>
-        <w:t>McCary et al. 2016</w:t>
-      </w:r>
-      <w:r>
-        <w:rPr>
-          <w:rFonts w:ascii="Times New Roman" w:hAnsi="Times New Roman" w:cs="Times New Roman"/>
-          <w:sz w:val="24"/>
-          <w:szCs w:val="24"/>
-        </w:rPr>
-        <w:t>)</w:t>
-      </w:r>
-      <w:r>
-        <w:rPr>
-          <w:rFonts w:ascii="Times New Roman" w:hAnsi="Times New Roman" w:cs="Times New Roman"/>
-          <w:sz w:val="24"/>
-          <w:szCs w:val="24"/>
-        </w:rPr>
-        <w:t>.</w:t>
-      </w:r>
-      <w:r>
-        <w:rPr>
-          <w:rFonts w:ascii="Times New Roman" w:hAnsi="Times New Roman" w:cs="Times New Roman"/>
-          <w:sz w:val="24"/>
-          <w:szCs w:val="24"/>
-        </w:rPr>
-        <w:t xml:space="preserve"> </w:t>
-      </w:r>
-      <w:r>
-        <w:rPr>
-          <w:rFonts w:ascii="Times New Roman" w:hAnsi="Times New Roman" w:cs="Times New Roman"/>
-          <w:sz w:val="24"/>
-          <w:szCs w:val="24"/>
-        </w:rPr>
-        <w:t>Invasive</w:t>
-      </w:r>
-      <w:r>
-        <w:rPr>
-          <w:rFonts w:ascii="Times New Roman" w:hAnsi="Times New Roman" w:cs="Times New Roman"/>
-          <w:sz w:val="24"/>
-          <w:szCs w:val="24"/>
-        </w:rPr>
-        <w:t xml:space="preserve"> plants</w:t>
-      </w:r>
-      <w:r>
-        <w:rPr>
-          <w:rFonts w:ascii="Times New Roman" w:hAnsi="Times New Roman" w:cs="Times New Roman"/>
-          <w:sz w:val="24"/>
-          <w:szCs w:val="24"/>
-        </w:rPr>
-        <w:t xml:space="preserve"> are prevalent in </w:t>
-      </w:r>
-      <w:r>
-        <w:rPr>
-          <w:rFonts w:ascii="Times New Roman" w:hAnsi="Times New Roman" w:cs="Times New Roman"/>
-          <w:sz w:val="24"/>
-          <w:szCs w:val="24"/>
-        </w:rPr>
-        <w:t xml:space="preserve">degraded </w:t>
-      </w:r>
-      <w:r>
-        <w:rPr>
-          <w:rFonts w:ascii="Times New Roman" w:hAnsi="Times New Roman" w:cs="Times New Roman"/>
-          <w:sz w:val="24"/>
-          <w:szCs w:val="24"/>
-        </w:rPr>
-        <w:t>habitats</w:t>
-      </w:r>
-      <w:r>
-        <w:rPr>
-          <w:rFonts w:ascii="Times New Roman" w:hAnsi="Times New Roman" w:cs="Times New Roman"/>
-          <w:sz w:val="24"/>
-          <w:szCs w:val="24"/>
-        </w:rPr>
-        <w:t xml:space="preserve"> with a history of intensive land-use practices</w:t>
-      </w:r>
-      <w:r>
-        <w:rPr>
-          <w:rFonts w:ascii="Times New Roman" w:hAnsi="Times New Roman" w:cs="Times New Roman"/>
-          <w:sz w:val="24"/>
-          <w:szCs w:val="24"/>
-        </w:rPr>
-        <w:t xml:space="preserve"> (</w:t>
-      </w:r>
-      <w:r>
-        <w:rPr>
-          <w:rFonts w:ascii="Times New Roman" w:hAnsi="Times New Roman" w:cs="Times New Roman"/>
-          <w:sz w:val="24"/>
-          <w:szCs w:val="24"/>
-        </w:rPr>
-        <w:t xml:space="preserve">Mosher et al. 2009, </w:t>
-      </w:r>
-      <w:r>
-        <w:rPr>
-          <w:rFonts w:ascii="Times New Roman" w:hAnsi="Times New Roman" w:cs="Times New Roman"/>
-          <w:sz w:val="24"/>
-          <w:szCs w:val="24"/>
-        </w:rPr>
-        <w:t>Wang et al. 2016</w:t>
-      </w:r>
-      <w:r>
-        <w:rPr>
-          <w:rFonts w:ascii="Times New Roman" w:hAnsi="Times New Roman" w:cs="Times New Roman"/>
-          <w:sz w:val="24"/>
-          <w:szCs w:val="24"/>
-        </w:rPr>
-        <w:t>.</w:t>
-      </w:r>
-      <w:r>
-        <w:rPr>
-          <w:rFonts w:ascii="Times New Roman" w:hAnsi="Times New Roman" w:cs="Times New Roman"/>
-          <w:sz w:val="24"/>
-          <w:szCs w:val="24"/>
-        </w:rPr>
-        <w:t xml:space="preserve"> </w:t>
-      </w:r>
-      <w:r>
-        <w:rPr>
-          <w:rFonts w:ascii="Times New Roman" w:hAnsi="Times New Roman" w:cs="Times New Roman"/>
-          <w:sz w:val="24"/>
-          <w:szCs w:val="24"/>
-        </w:rPr>
-        <w:t>Furthermore,</w:t>
-      </w:r>
-      <w:r>
-        <w:rPr>
-          <w:rFonts w:ascii="Times New Roman" w:hAnsi="Times New Roman" w:cs="Times New Roman"/>
-          <w:sz w:val="24"/>
-          <w:szCs w:val="24"/>
-        </w:rPr>
-        <w:t xml:space="preserve"> new </w:t>
-      </w:r>
-      <w:r>
-        <w:rPr>
-          <w:rFonts w:ascii="Times New Roman" w:hAnsi="Times New Roman" w:cs="Times New Roman"/>
-          <w:sz w:val="24"/>
-          <w:szCs w:val="24"/>
-        </w:rPr>
-        <w:t>invasive</w:t>
-      </w:r>
-      <w:r>
-        <w:rPr>
-          <w:rFonts w:ascii="Times New Roman" w:hAnsi="Times New Roman" w:cs="Times New Roman"/>
-          <w:sz w:val="24"/>
-          <w:szCs w:val="24"/>
-        </w:rPr>
-        <w:t xml:space="preserve"> </w:t>
-      </w:r>
-      <w:r>
-        <w:rPr>
-          <w:rFonts w:ascii="Times New Roman" w:hAnsi="Times New Roman" w:cs="Times New Roman"/>
-          <w:sz w:val="24"/>
-          <w:szCs w:val="24"/>
-        </w:rPr>
-        <w:t xml:space="preserve">plant species are expected </w:t>
-      </w:r>
-      <w:r>
-        <w:rPr>
-          <w:rFonts w:ascii="Times New Roman" w:hAnsi="Times New Roman" w:cs="Times New Roman"/>
-          <w:sz w:val="24"/>
-          <w:szCs w:val="24"/>
-        </w:rPr>
-        <w:t xml:space="preserve">to </w:t>
-      </w:r>
-      <w:r>
-        <w:rPr>
-          <w:rFonts w:ascii="Times New Roman" w:hAnsi="Times New Roman" w:cs="Times New Roman"/>
-          <w:sz w:val="24"/>
-          <w:szCs w:val="24"/>
-        </w:rPr>
-        <w:t>become established in</w:t>
-      </w:r>
-      <w:r>
-        <w:rPr>
-          <w:rFonts w:ascii="Times New Roman" w:hAnsi="Times New Roman" w:cs="Times New Roman"/>
-          <w:sz w:val="24"/>
-          <w:szCs w:val="24"/>
-        </w:rPr>
-        <w:t xml:space="preserve"> anthropogenically modified habitats</w:t>
-      </w:r>
-      <w:r>
-        <w:rPr>
-          <w:rFonts w:ascii="Times New Roman" w:hAnsi="Times New Roman" w:cs="Times New Roman"/>
-          <w:sz w:val="24"/>
-          <w:szCs w:val="24"/>
-        </w:rPr>
-        <w:t xml:space="preserve"> over time</w:t>
-      </w:r>
-      <w:r>
-        <w:rPr>
-          <w:rFonts w:ascii="Times New Roman" w:hAnsi="Times New Roman" w:cs="Times New Roman"/>
-          <w:sz w:val="24"/>
-          <w:szCs w:val="24"/>
-        </w:rPr>
-        <w:t xml:space="preserve"> (</w:t>
-      </w:r>
-      <w:proofErr w:type="spellStart"/>
-      <w:r>
-        <w:rPr>
-          <w:rFonts w:ascii="Times New Roman" w:hAnsi="Times New Roman" w:cs="Times New Roman"/>
-          <w:sz w:val="24"/>
-          <w:szCs w:val="24"/>
-        </w:rPr>
-        <w:t>Seebens</w:t>
-      </w:r>
-      <w:proofErr w:type="spellEnd"/>
-      <w:r>
-        <w:rPr>
-          <w:rFonts w:ascii="Times New Roman" w:hAnsi="Times New Roman" w:cs="Times New Roman"/>
-          <w:sz w:val="24"/>
-          <w:szCs w:val="24"/>
-        </w:rPr>
-        <w:t xml:space="preserve"> et al. 2017</w:t>
+        <w:t>Seebens et al. 2017</w:t>
       </w:r>
       <w:r>
         <w:rPr>
@@ -3826,16 +3775,7 @@
           <w:sz w:val="24"/>
           <w:szCs w:val="24"/>
         </w:rPr>
-        <w:t xml:space="preserve"> plants have </w:t>
-      </w:r>
-      <w:r>
-        <w:rPr>
-          <w:rFonts w:ascii="Times New Roman" w:hAnsi="Times New Roman" w:cs="Times New Roman"/>
-          <w:sz w:val="24"/>
-          <w:szCs w:val="24"/>
-        </w:rPr>
-        <w:lastRenderedPageBreak/>
-        <w:t>significantly different defensive chemistry</w:t>
+        <w:t xml:space="preserve"> plants have significantly different defensive chemistry</w:t>
       </w:r>
       <w:r>
         <w:rPr>
@@ -3886,6 +3826,7 @@
           <w:sz w:val="24"/>
           <w:szCs w:val="24"/>
         </w:rPr>
+        <w:lastRenderedPageBreak/>
         <w:t xml:space="preserve">It is expected that by removing </w:t>
       </w:r>
       <w:r>
@@ -4814,7 +4755,151 @@
           <w:sz w:val="24"/>
           <w:szCs w:val="24"/>
         </w:rPr>
-        <w:t xml:space="preserve">. </w:t>
+        <w:t>. Conversely, in the ‘low food quality’ hypothesis,</w:t>
+      </w:r>
+      <w:r>
+        <w:rPr>
+          <w:rFonts w:ascii="Times New Roman" w:hAnsi="Times New Roman" w:cs="Times New Roman"/>
+          <w:sz w:val="24"/>
+          <w:szCs w:val="24"/>
+        </w:rPr>
+        <w:t xml:space="preserve"> </w:t>
+      </w:r>
+      <w:r>
+        <w:rPr>
+          <w:rFonts w:ascii="Times New Roman" w:hAnsi="Times New Roman" w:cs="Times New Roman"/>
+          <w:sz w:val="24"/>
+          <w:szCs w:val="24"/>
+        </w:rPr>
+        <w:t>prey items</w:t>
+      </w:r>
+      <w:r>
+        <w:rPr>
+          <w:rFonts w:ascii="Times New Roman" w:hAnsi="Times New Roman" w:cs="Times New Roman"/>
+          <w:sz w:val="24"/>
+          <w:szCs w:val="24"/>
+        </w:rPr>
+        <w:t xml:space="preserve"> that are available </w:t>
+      </w:r>
+      <w:r>
+        <w:rPr>
+          <w:rFonts w:ascii="Times New Roman" w:hAnsi="Times New Roman" w:cs="Times New Roman"/>
+          <w:sz w:val="24"/>
+          <w:szCs w:val="24"/>
+        </w:rPr>
+        <w:t xml:space="preserve">on </w:t>
+      </w:r>
+      <w:r>
+        <w:rPr>
+          <w:rFonts w:ascii="Times New Roman" w:hAnsi="Times New Roman" w:cs="Times New Roman"/>
+          <w:sz w:val="24"/>
+          <w:szCs w:val="24"/>
+        </w:rPr>
+        <w:t>invasive</w:t>
+      </w:r>
+      <w:r>
+        <w:rPr>
+          <w:rFonts w:ascii="Times New Roman" w:hAnsi="Times New Roman" w:cs="Times New Roman"/>
+          <w:sz w:val="24"/>
+          <w:szCs w:val="24"/>
+        </w:rPr>
+        <w:t xml:space="preserve"> plants</w:t>
+      </w:r>
+      <w:r>
+        <w:rPr>
+          <w:rFonts w:ascii="Times New Roman" w:hAnsi="Times New Roman" w:cs="Times New Roman"/>
+          <w:sz w:val="24"/>
+          <w:szCs w:val="24"/>
+        </w:rPr>
+        <w:t xml:space="preserve"> </w:t>
+      </w:r>
+      <w:r>
+        <w:rPr>
+          <w:rFonts w:ascii="Times New Roman" w:hAnsi="Times New Roman" w:cs="Times New Roman"/>
+          <w:sz w:val="24"/>
+          <w:szCs w:val="24"/>
+        </w:rPr>
+        <w:t>are</w:t>
+      </w:r>
+      <w:r>
+        <w:rPr>
+          <w:rFonts w:ascii="Times New Roman" w:hAnsi="Times New Roman" w:cs="Times New Roman"/>
+          <w:sz w:val="24"/>
+          <w:szCs w:val="24"/>
+        </w:rPr>
+        <w:t xml:space="preserve"> expected to have</w:t>
+      </w:r>
+      <w:r>
+        <w:rPr>
+          <w:rFonts w:ascii="Times New Roman" w:hAnsi="Times New Roman" w:cs="Times New Roman"/>
+          <w:sz w:val="24"/>
+          <w:szCs w:val="24"/>
+        </w:rPr>
+        <w:t xml:space="preserve"> lower</w:t>
+      </w:r>
+      <w:r>
+        <w:rPr>
+          <w:rFonts w:ascii="Times New Roman" w:hAnsi="Times New Roman" w:cs="Times New Roman"/>
+          <w:sz w:val="24"/>
+          <w:szCs w:val="24"/>
+        </w:rPr>
+        <w:t xml:space="preserve"> nutritional value</w:t>
+      </w:r>
+      <w:r>
+        <w:rPr>
+          <w:rFonts w:ascii="Times New Roman" w:hAnsi="Times New Roman" w:cs="Times New Roman"/>
+          <w:sz w:val="24"/>
+          <w:szCs w:val="24"/>
+        </w:rPr>
+        <w:t xml:space="preserve"> </w:t>
+      </w:r>
+      <w:r>
+        <w:rPr>
+          <w:rFonts w:ascii="Times New Roman" w:hAnsi="Times New Roman" w:cs="Times New Roman"/>
+          <w:sz w:val="24"/>
+          <w:szCs w:val="24"/>
+        </w:rPr>
+        <w:t xml:space="preserve">(e.g., lower </w:t>
+      </w:r>
+      <w:r>
+        <w:rPr>
+          <w:rFonts w:ascii="Times New Roman" w:hAnsi="Times New Roman" w:cs="Times New Roman"/>
+          <w:sz w:val="24"/>
+          <w:szCs w:val="24"/>
+        </w:rPr>
+        <w:t>protein content</w:t>
+      </w:r>
+      <w:r>
+        <w:rPr>
+          <w:rFonts w:ascii="Times New Roman" w:hAnsi="Times New Roman" w:cs="Times New Roman"/>
+          <w:sz w:val="24"/>
+          <w:szCs w:val="24"/>
+        </w:rPr>
+        <w:t>)</w:t>
+      </w:r>
+      <w:r>
+        <w:rPr>
+          <w:rFonts w:ascii="Times New Roman" w:hAnsi="Times New Roman" w:cs="Times New Roman"/>
+          <w:sz w:val="24"/>
+          <w:szCs w:val="24"/>
+        </w:rPr>
+        <w:t xml:space="preserve"> </w:t>
+      </w:r>
+      <w:r>
+        <w:rPr>
+          <w:rFonts w:ascii="Times New Roman" w:hAnsi="Times New Roman" w:cs="Times New Roman"/>
+          <w:sz w:val="24"/>
+          <w:szCs w:val="24"/>
+        </w:rPr>
+        <w:t>resulting from being</w:t>
+      </w:r>
+      <w:r>
+        <w:rPr>
+          <w:rFonts w:ascii="Times New Roman" w:hAnsi="Times New Roman" w:cs="Times New Roman"/>
+          <w:sz w:val="24"/>
+          <w:szCs w:val="24"/>
+        </w:rPr>
+        <w:t xml:space="preserve"> </w:t>
       </w:r>
       <w:r>
         <w:rPr>
@@ -4823,151 +4908,7 @@
           <w:szCs w:val="24"/>
         </w:rPr>
         <w:lastRenderedPageBreak/>
-        <w:t>Conversely, in the ‘low food quality’ hypothesis,</w:t>
-      </w:r>
-      <w:r>
-        <w:rPr>
-          <w:rFonts w:ascii="Times New Roman" w:hAnsi="Times New Roman" w:cs="Times New Roman"/>
-          <w:sz w:val="24"/>
-          <w:szCs w:val="24"/>
-        </w:rPr>
-        <w:t xml:space="preserve"> </w:t>
-      </w:r>
-      <w:r>
-        <w:rPr>
-          <w:rFonts w:ascii="Times New Roman" w:hAnsi="Times New Roman" w:cs="Times New Roman"/>
-          <w:sz w:val="24"/>
-          <w:szCs w:val="24"/>
-        </w:rPr>
-        <w:t>prey items</w:t>
-      </w:r>
-      <w:r>
-        <w:rPr>
-          <w:rFonts w:ascii="Times New Roman" w:hAnsi="Times New Roman" w:cs="Times New Roman"/>
-          <w:sz w:val="24"/>
-          <w:szCs w:val="24"/>
-        </w:rPr>
-        <w:t xml:space="preserve"> that are available </w:t>
-      </w:r>
-      <w:r>
-        <w:rPr>
-          <w:rFonts w:ascii="Times New Roman" w:hAnsi="Times New Roman" w:cs="Times New Roman"/>
-          <w:sz w:val="24"/>
-          <w:szCs w:val="24"/>
-        </w:rPr>
-        <w:t xml:space="preserve">on </w:t>
-      </w:r>
-      <w:r>
-        <w:rPr>
-          <w:rFonts w:ascii="Times New Roman" w:hAnsi="Times New Roman" w:cs="Times New Roman"/>
-          <w:sz w:val="24"/>
-          <w:szCs w:val="24"/>
-        </w:rPr>
-        <w:t>invasive</w:t>
-      </w:r>
-      <w:r>
-        <w:rPr>
-          <w:rFonts w:ascii="Times New Roman" w:hAnsi="Times New Roman" w:cs="Times New Roman"/>
-          <w:sz w:val="24"/>
-          <w:szCs w:val="24"/>
-        </w:rPr>
-        <w:t xml:space="preserve"> plants</w:t>
-      </w:r>
-      <w:r>
-        <w:rPr>
-          <w:rFonts w:ascii="Times New Roman" w:hAnsi="Times New Roman" w:cs="Times New Roman"/>
-          <w:sz w:val="24"/>
-          <w:szCs w:val="24"/>
-        </w:rPr>
-        <w:t xml:space="preserve"> </w:t>
-      </w:r>
-      <w:r>
-        <w:rPr>
-          <w:rFonts w:ascii="Times New Roman" w:hAnsi="Times New Roman" w:cs="Times New Roman"/>
-          <w:sz w:val="24"/>
-          <w:szCs w:val="24"/>
-        </w:rPr>
-        <w:t>are</w:t>
-      </w:r>
-      <w:r>
-        <w:rPr>
-          <w:rFonts w:ascii="Times New Roman" w:hAnsi="Times New Roman" w:cs="Times New Roman"/>
-          <w:sz w:val="24"/>
-          <w:szCs w:val="24"/>
-        </w:rPr>
-        <w:t xml:space="preserve"> expected to have</w:t>
-      </w:r>
-      <w:r>
-        <w:rPr>
-          <w:rFonts w:ascii="Times New Roman" w:hAnsi="Times New Roman" w:cs="Times New Roman"/>
-          <w:sz w:val="24"/>
-          <w:szCs w:val="24"/>
-        </w:rPr>
-        <w:t xml:space="preserve"> lower</w:t>
-      </w:r>
-      <w:r>
-        <w:rPr>
-          <w:rFonts w:ascii="Times New Roman" w:hAnsi="Times New Roman" w:cs="Times New Roman"/>
-          <w:sz w:val="24"/>
-          <w:szCs w:val="24"/>
-        </w:rPr>
-        <w:t xml:space="preserve"> nutritional value</w:t>
-      </w:r>
-      <w:r>
-        <w:rPr>
-          <w:rFonts w:ascii="Times New Roman" w:hAnsi="Times New Roman" w:cs="Times New Roman"/>
-          <w:sz w:val="24"/>
-          <w:szCs w:val="24"/>
-        </w:rPr>
-        <w:t xml:space="preserve"> </w:t>
-      </w:r>
-      <w:r>
-        <w:rPr>
-          <w:rFonts w:ascii="Times New Roman" w:hAnsi="Times New Roman" w:cs="Times New Roman"/>
-          <w:sz w:val="24"/>
-          <w:szCs w:val="24"/>
-        </w:rPr>
-        <w:t xml:space="preserve">(e.g., lower </w:t>
-      </w:r>
-      <w:r>
-        <w:rPr>
-          <w:rFonts w:ascii="Times New Roman" w:hAnsi="Times New Roman" w:cs="Times New Roman"/>
-          <w:sz w:val="24"/>
-          <w:szCs w:val="24"/>
-        </w:rPr>
-        <w:t>protein content</w:t>
-      </w:r>
-      <w:r>
-        <w:rPr>
-          <w:rFonts w:ascii="Times New Roman" w:hAnsi="Times New Roman" w:cs="Times New Roman"/>
-          <w:sz w:val="24"/>
-          <w:szCs w:val="24"/>
-        </w:rPr>
-        <w:t>)</w:t>
-      </w:r>
-      <w:r>
-        <w:rPr>
-          <w:rFonts w:ascii="Times New Roman" w:hAnsi="Times New Roman" w:cs="Times New Roman"/>
-          <w:sz w:val="24"/>
-          <w:szCs w:val="24"/>
-        </w:rPr>
-        <w:t xml:space="preserve"> </w:t>
-      </w:r>
-      <w:r>
-        <w:rPr>
-          <w:rFonts w:ascii="Times New Roman" w:hAnsi="Times New Roman" w:cs="Times New Roman"/>
-          <w:sz w:val="24"/>
-          <w:szCs w:val="24"/>
-        </w:rPr>
-        <w:t>resulting from being</w:t>
-      </w:r>
-      <w:r>
-        <w:rPr>
-          <w:rFonts w:ascii="Times New Roman" w:hAnsi="Times New Roman" w:cs="Times New Roman"/>
-          <w:sz w:val="24"/>
-          <w:szCs w:val="24"/>
-        </w:rPr>
-        <w:t xml:space="preserve"> low-</w:t>
+        <w:t>low-</w:t>
       </w:r>
       <w:r>
         <w:rPr>
@@ -5784,7 +5725,6 @@
         </w:rPr>
         <w:t xml:space="preserve">Lonicera </w:t>
       </w:r>
-      <w:proofErr w:type="spellStart"/>
       <w:r>
         <w:rPr>
           <w:rFonts w:ascii="Times New Roman" w:hAnsi="Times New Roman" w:cs="Times New Roman"/>
@@ -5795,7 +5735,6 @@
         </w:rPr>
         <w:t>morrowii</w:t>
       </w:r>
-      <w:proofErr w:type="spellEnd"/>
       <w:r>
         <w:rPr>
           <w:rFonts w:ascii="Times New Roman" w:hAnsi="Times New Roman" w:cs="Times New Roman"/>
@@ -5828,7 +5767,6 @@
         </w:rPr>
         <w:t>urning bush (</w:t>
       </w:r>
-      <w:proofErr w:type="spellStart"/>
       <w:r>
         <w:rPr>
           <w:rFonts w:ascii="Times New Roman" w:hAnsi="Times New Roman" w:cs="Times New Roman"/>
@@ -5837,9 +5775,48 @@
           <w:sz w:val="24"/>
           <w:szCs w:val="24"/>
         </w:rPr>
-        <w:t>Eunonymous</w:t>
-      </w:r>
-      <w:proofErr w:type="spellEnd"/>
+        <w:t>Eunonymous alatus</w:t>
+      </w:r>
+      <w:r>
+        <w:rPr>
+          <w:rFonts w:ascii="Times New Roman" w:hAnsi="Times New Roman" w:cs="Times New Roman"/>
+          <w:sz w:val="24"/>
+          <w:szCs w:val="24"/>
+        </w:rPr>
+        <w:t>)</w:t>
+      </w:r>
+      <w:r>
+        <w:rPr>
+          <w:rFonts w:ascii="Times New Roman" w:hAnsi="Times New Roman" w:cs="Times New Roman"/>
+          <w:sz w:val="24"/>
+          <w:szCs w:val="24"/>
+        </w:rPr>
+        <w:t>,</w:t>
+      </w:r>
+      <w:r>
+        <w:rPr>
+          <w:rFonts w:ascii="Times New Roman" w:hAnsi="Times New Roman" w:cs="Times New Roman"/>
+          <w:sz w:val="24"/>
+          <w:szCs w:val="24"/>
+        </w:rPr>
+        <w:t xml:space="preserve"> and </w:t>
+      </w:r>
+      <w:r>
+        <w:rPr>
+          <w:rFonts w:ascii="Times New Roman" w:hAnsi="Times New Roman" w:cs="Times New Roman"/>
+          <w:sz w:val="24"/>
+          <w:szCs w:val="24"/>
+        </w:rPr>
+        <w:t>a</w:t>
+      </w:r>
+      <w:r>
+        <w:rPr>
+          <w:rFonts w:ascii="Times New Roman" w:hAnsi="Times New Roman" w:cs="Times New Roman"/>
+          <w:sz w:val="24"/>
+          <w:szCs w:val="24"/>
+        </w:rPr>
+        <w:t>utumn olive (</w:t>
+      </w:r>
       <w:r>
         <w:rPr>
           <w:rFonts w:ascii="Times New Roman" w:hAnsi="Times New Roman" w:cs="Times New Roman"/>
@@ -5848,9 +5825,8 @@
           <w:sz w:val="24"/>
           <w:szCs w:val="24"/>
         </w:rPr>
-        <w:t xml:space="preserve"> </w:t>
-      </w:r>
-      <w:proofErr w:type="spellStart"/>
+        <w:t xml:space="preserve">Eleagnus </w:t>
+      </w:r>
       <w:r>
         <w:rPr>
           <w:rFonts w:ascii="Times New Roman" w:hAnsi="Times New Roman" w:cs="Times New Roman"/>
@@ -5859,50 +5835,8 @@
           <w:sz w:val="24"/>
           <w:szCs w:val="24"/>
         </w:rPr>
-        <w:t>alatus</w:t>
-      </w:r>
-      <w:proofErr w:type="spellEnd"/>
-      <w:r>
-        <w:rPr>
-          <w:rFonts w:ascii="Times New Roman" w:hAnsi="Times New Roman" w:cs="Times New Roman"/>
-          <w:sz w:val="24"/>
-          <w:szCs w:val="24"/>
-        </w:rPr>
-        <w:t>)</w:t>
-      </w:r>
-      <w:r>
-        <w:rPr>
-          <w:rFonts w:ascii="Times New Roman" w:hAnsi="Times New Roman" w:cs="Times New Roman"/>
-          <w:sz w:val="24"/>
-          <w:szCs w:val="24"/>
-        </w:rPr>
-        <w:t>,</w:t>
-      </w:r>
-      <w:r>
-        <w:rPr>
-          <w:rFonts w:ascii="Times New Roman" w:hAnsi="Times New Roman" w:cs="Times New Roman"/>
-          <w:sz w:val="24"/>
-          <w:szCs w:val="24"/>
-        </w:rPr>
-        <w:t xml:space="preserve"> and </w:t>
-      </w:r>
-      <w:r>
-        <w:rPr>
-          <w:rFonts w:ascii="Times New Roman" w:hAnsi="Times New Roman" w:cs="Times New Roman"/>
-          <w:sz w:val="24"/>
-          <w:szCs w:val="24"/>
-        </w:rPr>
-        <w:t>a</w:t>
-      </w:r>
-      <w:r>
-        <w:rPr>
-          <w:rFonts w:ascii="Times New Roman" w:hAnsi="Times New Roman" w:cs="Times New Roman"/>
-          <w:sz w:val="24"/>
-          <w:szCs w:val="24"/>
-        </w:rPr>
-        <w:t>utumn olive (</w:t>
-      </w:r>
-      <w:proofErr w:type="spellStart"/>
+        <w:t>u</w:t>
+      </w:r>
       <w:r>
         <w:rPr>
           <w:rFonts w:ascii="Times New Roman" w:hAnsi="Times New Roman" w:cs="Times New Roman"/>
@@ -5911,9 +5845,8 @@
           <w:sz w:val="24"/>
           <w:szCs w:val="24"/>
         </w:rPr>
-        <w:t>Eleagnus</w:t>
-      </w:r>
-      <w:proofErr w:type="spellEnd"/>
+        <w:t>mbellat</w:t>
+      </w:r>
       <w:r>
         <w:rPr>
           <w:rFonts w:ascii="Times New Roman" w:hAnsi="Times New Roman" w:cs="Times New Roman"/>
@@ -5922,9 +5855,64 @@
           <w:sz w:val="24"/>
           <w:szCs w:val="24"/>
         </w:rPr>
-        <w:t xml:space="preserve"> </w:t>
-      </w:r>
-      <w:proofErr w:type="spellStart"/>
+        <w:t>a</w:t>
+      </w:r>
+      <w:r>
+        <w:rPr>
+          <w:rFonts w:ascii="Times New Roman" w:hAnsi="Times New Roman" w:cs="Times New Roman"/>
+          <w:sz w:val="24"/>
+          <w:szCs w:val="24"/>
+        </w:rPr>
+        <w:t>)</w:t>
+      </w:r>
+      <w:r>
+        <w:rPr>
+          <w:rFonts w:ascii="Times New Roman" w:hAnsi="Times New Roman" w:cs="Times New Roman"/>
+          <w:sz w:val="24"/>
+          <w:szCs w:val="24"/>
+        </w:rPr>
+        <w:t>.</w:t>
+      </w:r>
+      <w:r>
+        <w:rPr>
+          <w:rFonts w:ascii="Times New Roman" w:hAnsi="Times New Roman" w:cs="Times New Roman"/>
+          <w:sz w:val="24"/>
+          <w:szCs w:val="24"/>
+        </w:rPr>
+        <w:t xml:space="preserve"> These four species are designated </w:t>
+      </w:r>
+      <w:r>
+        <w:rPr>
+          <w:rFonts w:ascii="Times New Roman" w:hAnsi="Times New Roman" w:cs="Times New Roman"/>
+          <w:sz w:val="24"/>
+          <w:szCs w:val="24"/>
+        </w:rPr>
+        <w:t>invasive</w:t>
+      </w:r>
+      <w:r>
+        <w:rPr>
+          <w:rFonts w:ascii="Times New Roman" w:hAnsi="Times New Roman" w:cs="Times New Roman"/>
+          <w:sz w:val="24"/>
+          <w:szCs w:val="24"/>
+        </w:rPr>
+        <w:t xml:space="preserve"> by the Connecticut </w:t>
+      </w:r>
+      <w:r>
+        <w:rPr>
+          <w:rFonts w:ascii="Times New Roman" w:hAnsi="Times New Roman" w:cs="Times New Roman"/>
+          <w:sz w:val="24"/>
+          <w:szCs w:val="24"/>
+        </w:rPr>
+        <w:t>Invasive</w:t>
+      </w:r>
+      <w:r>
+        <w:rPr>
+          <w:rFonts w:ascii="Times New Roman" w:hAnsi="Times New Roman" w:cs="Times New Roman"/>
+          <w:sz w:val="24"/>
+          <w:szCs w:val="24"/>
+        </w:rPr>
+        <w:t xml:space="preserve"> Plants Council, formed </w:t>
+      </w:r>
       <w:r>
         <w:rPr>
           <w:rFonts w:ascii="Times New Roman" w:hAnsi="Times New Roman" w:cs="Times New Roman"/>
@@ -5933,7 +5921,167 @@
           <w:sz w:val="24"/>
           <w:szCs w:val="24"/>
         </w:rPr>
-        <w:t>u</w:t>
+        <w:t>via</w:t>
+      </w:r>
+      <w:r>
+        <w:rPr>
+          <w:rFonts w:ascii="Times New Roman" w:hAnsi="Times New Roman" w:cs="Times New Roman"/>
+          <w:sz w:val="24"/>
+          <w:szCs w:val="24"/>
+        </w:rPr>
+        <w:t xml:space="preserve"> Connecticut General Statutes </w:t>
+      </w:r>
+      <w:r>
+        <w:rPr>
+          <w:rFonts w:ascii="Times New Roman" w:hAnsi="Times New Roman" w:cs="Times New Roman"/>
+          <w:sz w:val="24"/>
+          <w:szCs w:val="24"/>
+        </w:rPr>
+        <w:t>§22a-381a through §22a-381d</w:t>
+      </w:r>
+      <w:r>
+        <w:rPr>
+          <w:rFonts w:ascii="Times New Roman" w:hAnsi="Times New Roman" w:cs="Times New Roman"/>
+          <w:sz w:val="24"/>
+          <w:szCs w:val="24"/>
+        </w:rPr>
+        <w:t xml:space="preserve"> (</w:t>
+      </w:r>
+      <w:r>
+        <w:rPr>
+          <w:rFonts w:ascii="Times New Roman" w:hAnsi="Times New Roman" w:cs="Times New Roman"/>
+          <w:sz w:val="24"/>
+          <w:szCs w:val="24"/>
+        </w:rPr>
+        <w:t>https://cipwg.uconn.edu/ipc/</w:t>
+      </w:r>
+      <w:r>
+        <w:rPr>
+          <w:rFonts w:ascii="Times New Roman" w:hAnsi="Times New Roman" w:cs="Times New Roman"/>
+          <w:sz w:val="24"/>
+          <w:szCs w:val="24"/>
+        </w:rPr>
+        <w:t>)</w:t>
+      </w:r>
+      <w:r>
+        <w:rPr>
+          <w:rFonts w:ascii="Times New Roman" w:hAnsi="Times New Roman" w:cs="Times New Roman"/>
+          <w:sz w:val="24"/>
+          <w:szCs w:val="24"/>
+        </w:rPr>
+        <w:t>.</w:t>
+      </w:r>
+      <w:r>
+        <w:rPr>
+          <w:rFonts w:ascii="Times New Roman" w:hAnsi="Times New Roman" w:cs="Times New Roman"/>
+          <w:sz w:val="24"/>
+          <w:szCs w:val="24"/>
+        </w:rPr>
+        <w:t xml:space="preserve"> </w:t>
+      </w:r>
+      <w:r>
+        <w:rPr>
+          <w:rFonts w:ascii="Times New Roman" w:hAnsi="Times New Roman" w:cs="Times New Roman"/>
+          <w:sz w:val="24"/>
+          <w:szCs w:val="24"/>
+        </w:rPr>
+        <w:t xml:space="preserve">For comparison, we chose </w:t>
+      </w:r>
+      <w:r>
+        <w:rPr>
+          <w:rFonts w:ascii="Times New Roman" w:hAnsi="Times New Roman" w:cs="Times New Roman"/>
+          <w:sz w:val="24"/>
+          <w:szCs w:val="24"/>
+        </w:rPr>
+        <w:t>six</w:t>
+      </w:r>
+      <w:r>
+        <w:rPr>
+          <w:rFonts w:ascii="Times New Roman" w:hAnsi="Times New Roman" w:cs="Times New Roman"/>
+          <w:sz w:val="24"/>
+          <w:szCs w:val="24"/>
+        </w:rPr>
+        <w:t xml:space="preserve"> native </w:t>
+      </w:r>
+      <w:r>
+        <w:rPr>
+          <w:rFonts w:ascii="Times New Roman" w:hAnsi="Times New Roman" w:cs="Times New Roman"/>
+          <w:sz w:val="24"/>
+          <w:szCs w:val="24"/>
+        </w:rPr>
+        <w:t>woody plants</w:t>
+      </w:r>
+      <w:r>
+        <w:rPr>
+          <w:rFonts w:ascii="Times New Roman" w:hAnsi="Times New Roman" w:cs="Times New Roman"/>
+          <w:sz w:val="24"/>
+          <w:szCs w:val="24"/>
+        </w:rPr>
+        <w:t xml:space="preserve"> </w:t>
+      </w:r>
+      <w:r>
+        <w:rPr>
+          <w:rFonts w:ascii="Times New Roman" w:hAnsi="Times New Roman" w:cs="Times New Roman"/>
+          <w:sz w:val="24"/>
+          <w:szCs w:val="24"/>
+        </w:rPr>
+        <w:t xml:space="preserve">co-occurring with </w:t>
+      </w:r>
+      <w:r>
+        <w:rPr>
+          <w:rFonts w:ascii="Times New Roman" w:hAnsi="Times New Roman" w:cs="Times New Roman"/>
+          <w:sz w:val="24"/>
+          <w:szCs w:val="24"/>
+        </w:rPr>
+        <w:t>invasive</w:t>
+      </w:r>
+      <w:r>
+        <w:rPr>
+          <w:rFonts w:ascii="Times New Roman" w:hAnsi="Times New Roman" w:cs="Times New Roman"/>
+          <w:sz w:val="24"/>
+          <w:szCs w:val="24"/>
+        </w:rPr>
+        <w:t xml:space="preserve"> shrubs in the closed-canopy forests of Great Hollow</w:t>
+      </w:r>
+      <w:r>
+        <w:rPr>
+          <w:rFonts w:ascii="Times New Roman" w:hAnsi="Times New Roman" w:cs="Times New Roman"/>
+          <w:sz w:val="24"/>
+          <w:szCs w:val="24"/>
+        </w:rPr>
+        <w:t xml:space="preserve">: </w:t>
+      </w:r>
+      <w:r>
+        <w:rPr>
+          <w:rFonts w:ascii="Times New Roman" w:hAnsi="Times New Roman" w:cs="Times New Roman"/>
+          <w:sz w:val="24"/>
+          <w:szCs w:val="24"/>
+        </w:rPr>
+        <w:t>s</w:t>
+      </w:r>
+      <w:r>
+        <w:rPr>
+          <w:rFonts w:ascii="Times New Roman" w:hAnsi="Times New Roman" w:cs="Times New Roman"/>
+          <w:sz w:val="24"/>
+          <w:szCs w:val="24"/>
+        </w:rPr>
+        <w:t>triped maple</w:t>
+      </w:r>
+      <w:r>
+        <w:rPr>
+          <w:rFonts w:ascii="Times New Roman" w:hAnsi="Times New Roman" w:cs="Times New Roman"/>
+          <w:sz w:val="24"/>
+          <w:szCs w:val="24"/>
+        </w:rPr>
+        <w:t xml:space="preserve"> </w:t>
+      </w:r>
+      <w:r>
+        <w:rPr>
+          <w:rFonts w:ascii="Times New Roman" w:hAnsi="Times New Roman" w:cs="Times New Roman"/>
+          <w:sz w:val="24"/>
+          <w:szCs w:val="24"/>
+        </w:rPr>
+        <w:t>(</w:t>
       </w:r>
       <w:r>
         <w:rPr>
@@ -5943,7 +6091,39 @@
           <w:sz w:val="24"/>
           <w:szCs w:val="24"/>
         </w:rPr>
-        <w:t>mbellat</w:t>
+        <w:t>Acer pennsylvanicum</w:t>
+      </w:r>
+      <w:r>
+        <w:rPr>
+          <w:rFonts w:ascii="Times New Roman" w:hAnsi="Times New Roman" w:cs="Times New Roman"/>
+          <w:sz w:val="24"/>
+          <w:szCs w:val="24"/>
+        </w:rPr>
+        <w:t>)</w:t>
+      </w:r>
+      <w:r>
+        <w:rPr>
+          <w:rFonts w:ascii="Times New Roman" w:hAnsi="Times New Roman" w:cs="Times New Roman"/>
+          <w:sz w:val="24"/>
+          <w:szCs w:val="24"/>
+        </w:rPr>
+        <w:t xml:space="preserve">, </w:t>
+      </w:r>
+      <w:r>
+        <w:rPr>
+          <w:rFonts w:ascii="Times New Roman" w:hAnsi="Times New Roman" w:cs="Times New Roman"/>
+          <w:sz w:val="24"/>
+          <w:szCs w:val="24"/>
+        </w:rPr>
+        <w:t>sh</w:t>
+      </w:r>
+      <w:r>
+        <w:rPr>
+          <w:rFonts w:ascii="Times New Roman" w:hAnsi="Times New Roman" w:cs="Times New Roman"/>
+          <w:sz w:val="24"/>
+          <w:szCs w:val="24"/>
+        </w:rPr>
+        <w:t>adbush (</w:t>
       </w:r>
       <w:r>
         <w:rPr>
@@ -5953,64 +6133,7 @@
           <w:sz w:val="24"/>
           <w:szCs w:val="24"/>
         </w:rPr>
-        <w:t>a</w:t>
-      </w:r>
-      <w:proofErr w:type="spellEnd"/>
-      <w:r>
-        <w:rPr>
-          <w:rFonts w:ascii="Times New Roman" w:hAnsi="Times New Roman" w:cs="Times New Roman"/>
-          <w:sz w:val="24"/>
-          <w:szCs w:val="24"/>
-        </w:rPr>
-        <w:t>)</w:t>
-      </w:r>
-      <w:r>
-        <w:rPr>
-          <w:rFonts w:ascii="Times New Roman" w:hAnsi="Times New Roman" w:cs="Times New Roman"/>
-          <w:sz w:val="24"/>
-          <w:szCs w:val="24"/>
-        </w:rPr>
-        <w:t>.</w:t>
-      </w:r>
-      <w:r>
-        <w:rPr>
-          <w:rFonts w:ascii="Times New Roman" w:hAnsi="Times New Roman" w:cs="Times New Roman"/>
-          <w:sz w:val="24"/>
-          <w:szCs w:val="24"/>
-        </w:rPr>
-        <w:t xml:space="preserve"> These four species are designated </w:t>
-      </w:r>
-      <w:r>
-        <w:rPr>
-          <w:rFonts w:ascii="Times New Roman" w:hAnsi="Times New Roman" w:cs="Times New Roman"/>
-          <w:sz w:val="24"/>
-          <w:szCs w:val="24"/>
-        </w:rPr>
-        <w:t>invasive</w:t>
-      </w:r>
-      <w:r>
-        <w:rPr>
-          <w:rFonts w:ascii="Times New Roman" w:hAnsi="Times New Roman" w:cs="Times New Roman"/>
-          <w:sz w:val="24"/>
-          <w:szCs w:val="24"/>
-        </w:rPr>
-        <w:t xml:space="preserve"> by the Connecticut </w:t>
-      </w:r>
-      <w:r>
-        <w:rPr>
-          <w:rFonts w:ascii="Times New Roman" w:hAnsi="Times New Roman" w:cs="Times New Roman"/>
-          <w:sz w:val="24"/>
-          <w:szCs w:val="24"/>
-        </w:rPr>
-        <w:t>Invasive</w:t>
-      </w:r>
-      <w:r>
-        <w:rPr>
-          <w:rFonts w:ascii="Times New Roman" w:hAnsi="Times New Roman" w:cs="Times New Roman"/>
-          <w:sz w:val="24"/>
-          <w:szCs w:val="24"/>
-        </w:rPr>
-        <w:t xml:space="preserve"> Plants Council, formed </w:t>
+        <w:t xml:space="preserve">Amelanchier </w:t>
       </w:r>
       <w:r>
         <w:rPr>
@@ -6020,39 +6143,7 @@
           <w:sz w:val="24"/>
           <w:szCs w:val="24"/>
         </w:rPr>
-        <w:t>via</w:t>
-      </w:r>
-      <w:r>
-        <w:rPr>
-          <w:rFonts w:ascii="Times New Roman" w:hAnsi="Times New Roman" w:cs="Times New Roman"/>
-          <w:sz w:val="24"/>
-          <w:szCs w:val="24"/>
-        </w:rPr>
-        <w:t xml:space="preserve"> Connecticut General Statutes </w:t>
-      </w:r>
-      <w:r>
-        <w:rPr>
-          <w:rFonts w:ascii="Times New Roman" w:hAnsi="Times New Roman" w:cs="Times New Roman"/>
-          <w:sz w:val="24"/>
-          <w:szCs w:val="24"/>
-        </w:rPr>
-        <w:t>§22a-381a through §22a-381d</w:t>
-      </w:r>
-      <w:r>
-        <w:rPr>
-          <w:rFonts w:ascii="Times New Roman" w:hAnsi="Times New Roman" w:cs="Times New Roman"/>
-          <w:sz w:val="24"/>
-          <w:szCs w:val="24"/>
-        </w:rPr>
-        <w:t xml:space="preserve"> (</w:t>
-      </w:r>
-      <w:r>
-        <w:rPr>
-          <w:rFonts w:ascii="Times New Roman" w:hAnsi="Times New Roman" w:cs="Times New Roman"/>
-          <w:sz w:val="24"/>
-          <w:szCs w:val="24"/>
-        </w:rPr>
-        <w:t>https://cipwg.uconn.edu/ipc/</w:t>
+        <w:t>canadensis</w:t>
       </w:r>
       <w:r>
         <w:rPr>
@@ -6068,7 +6159,7 @@
           <w:sz w:val="24"/>
           <w:szCs w:val="24"/>
         </w:rPr>
-        <w:t>.</w:t>
+        <w:t>,</w:t>
       </w:r>
       <w:r>
         <w:rPr>
@@ -6084,87 +6175,15 @@
           <w:sz w:val="24"/>
           <w:szCs w:val="24"/>
         </w:rPr>
-        <w:t xml:space="preserve">For comparison, we chose </w:t>
-      </w:r>
-      <w:r>
-        <w:rPr>
-          <w:rFonts w:ascii="Times New Roman" w:hAnsi="Times New Roman" w:cs="Times New Roman"/>
-          <w:sz w:val="24"/>
-          <w:szCs w:val="24"/>
-        </w:rPr>
-        <w:t>six</w:t>
-      </w:r>
-      <w:r>
-        <w:rPr>
-          <w:rFonts w:ascii="Times New Roman" w:hAnsi="Times New Roman" w:cs="Times New Roman"/>
-          <w:sz w:val="24"/>
-          <w:szCs w:val="24"/>
-        </w:rPr>
-        <w:t xml:space="preserve"> native </w:t>
-      </w:r>
-      <w:r>
-        <w:rPr>
-          <w:rFonts w:ascii="Times New Roman" w:hAnsi="Times New Roman" w:cs="Times New Roman"/>
-          <w:sz w:val="24"/>
-          <w:szCs w:val="24"/>
-        </w:rPr>
-        <w:t>woody plants</w:t>
-      </w:r>
-      <w:r>
-        <w:rPr>
-          <w:rFonts w:ascii="Times New Roman" w:hAnsi="Times New Roman" w:cs="Times New Roman"/>
-          <w:sz w:val="24"/>
-          <w:szCs w:val="24"/>
-        </w:rPr>
-        <w:t xml:space="preserve"> </w:t>
-      </w:r>
-      <w:r>
-        <w:rPr>
-          <w:rFonts w:ascii="Times New Roman" w:hAnsi="Times New Roman" w:cs="Times New Roman"/>
-          <w:sz w:val="24"/>
-          <w:szCs w:val="24"/>
-        </w:rPr>
-        <w:t xml:space="preserve">co-occurring with </w:t>
-      </w:r>
-      <w:r>
-        <w:rPr>
-          <w:rFonts w:ascii="Times New Roman" w:hAnsi="Times New Roman" w:cs="Times New Roman"/>
-          <w:sz w:val="24"/>
-          <w:szCs w:val="24"/>
-        </w:rPr>
-        <w:t>invasive</w:t>
-      </w:r>
-      <w:r>
-        <w:rPr>
-          <w:rFonts w:ascii="Times New Roman" w:hAnsi="Times New Roman" w:cs="Times New Roman"/>
-          <w:sz w:val="24"/>
-          <w:szCs w:val="24"/>
-        </w:rPr>
-        <w:t xml:space="preserve"> shrubs in the closed-canopy forests of Great Hollow</w:t>
-      </w:r>
-      <w:r>
-        <w:rPr>
-          <w:rFonts w:ascii="Times New Roman" w:hAnsi="Times New Roman" w:cs="Times New Roman"/>
-          <w:sz w:val="24"/>
-          <w:szCs w:val="24"/>
-        </w:rPr>
-        <w:t xml:space="preserve">: </w:t>
-      </w:r>
-      <w:r>
-        <w:rPr>
-          <w:rFonts w:ascii="Times New Roman" w:hAnsi="Times New Roman" w:cs="Times New Roman"/>
-          <w:sz w:val="24"/>
-          <w:szCs w:val="24"/>
-        </w:rPr>
-        <w:t>s</w:t>
-      </w:r>
-      <w:r>
-        <w:rPr>
-          <w:rFonts w:ascii="Times New Roman" w:hAnsi="Times New Roman" w:cs="Times New Roman"/>
-          <w:sz w:val="24"/>
-          <w:szCs w:val="24"/>
-        </w:rPr>
-        <w:t>triped maple</w:t>
+        <w:t>m</w:t>
+      </w:r>
+      <w:r>
+        <w:rPr>
+          <w:rFonts w:ascii="Times New Roman" w:hAnsi="Times New Roman" w:cs="Times New Roman"/>
+          <w:sz w:val="24"/>
+          <w:szCs w:val="24"/>
+        </w:rPr>
+        <w:t>usclewood</w:t>
       </w:r>
       <w:r>
         <w:rPr>
@@ -6190,9 +6209,40 @@
           <w:sz w:val="24"/>
           <w:szCs w:val="24"/>
         </w:rPr>
-        <w:t xml:space="preserve">Acer </w:t>
-      </w:r>
-      <w:proofErr w:type="spellStart"/>
+        <w:t>Carpinus caroliniana</w:t>
+      </w:r>
+      <w:r>
+        <w:rPr>
+          <w:rFonts w:ascii="Times New Roman" w:hAnsi="Times New Roman" w:cs="Times New Roman"/>
+          <w:sz w:val="24"/>
+          <w:szCs w:val="24"/>
+        </w:rPr>
+        <w:t>)</w:t>
+      </w:r>
+      <w:r>
+        <w:rPr>
+          <w:rFonts w:ascii="Times New Roman" w:hAnsi="Times New Roman" w:cs="Times New Roman"/>
+          <w:sz w:val="24"/>
+          <w:szCs w:val="24"/>
+        </w:rPr>
+        <w:t xml:space="preserve">, </w:t>
+      </w:r>
+      <w:r>
+        <w:rPr>
+          <w:rFonts w:ascii="Times New Roman" w:hAnsi="Times New Roman" w:cs="Times New Roman"/>
+          <w:sz w:val="24"/>
+          <w:szCs w:val="24"/>
+        </w:rPr>
+        <w:t>w</w:t>
+      </w:r>
+      <w:r>
+        <w:rPr>
+          <w:rFonts w:ascii="Times New Roman" w:hAnsi="Times New Roman" w:cs="Times New Roman"/>
+          <w:sz w:val="24"/>
+          <w:szCs w:val="24"/>
+        </w:rPr>
+        <w:t>itch-hazel (</w:t>
+      </w:r>
       <w:r>
         <w:rPr>
           <w:rFonts w:ascii="Times New Roman" w:hAnsi="Times New Roman" w:cs="Times New Roman"/>
@@ -6201,40 +6251,7 @@
           <w:sz w:val="24"/>
           <w:szCs w:val="24"/>
         </w:rPr>
-        <w:t>pennsylvanicum</w:t>
-      </w:r>
-      <w:proofErr w:type="spellEnd"/>
-      <w:r>
-        <w:rPr>
-          <w:rFonts w:ascii="Times New Roman" w:hAnsi="Times New Roman" w:cs="Times New Roman"/>
-          <w:sz w:val="24"/>
-          <w:szCs w:val="24"/>
-        </w:rPr>
-        <w:t>)</w:t>
-      </w:r>
-      <w:r>
-        <w:rPr>
-          <w:rFonts w:ascii="Times New Roman" w:hAnsi="Times New Roman" w:cs="Times New Roman"/>
-          <w:sz w:val="24"/>
-          <w:szCs w:val="24"/>
-        </w:rPr>
-        <w:t xml:space="preserve">, </w:t>
-      </w:r>
-      <w:r>
-        <w:rPr>
-          <w:rFonts w:ascii="Times New Roman" w:hAnsi="Times New Roman" w:cs="Times New Roman"/>
-          <w:sz w:val="24"/>
-          <w:szCs w:val="24"/>
-        </w:rPr>
-        <w:t>sh</w:t>
-      </w:r>
-      <w:r>
-        <w:rPr>
-          <w:rFonts w:ascii="Times New Roman" w:hAnsi="Times New Roman" w:cs="Times New Roman"/>
-          <w:sz w:val="24"/>
-          <w:szCs w:val="24"/>
-        </w:rPr>
-        <w:t>adbush (</w:t>
+        <w:t>Hamamelis virginian</w:t>
       </w:r>
       <w:r>
         <w:rPr>
@@ -6244,7 +6261,23 @@
           <w:sz w:val="24"/>
           <w:szCs w:val="24"/>
         </w:rPr>
-        <w:t xml:space="preserve">Amelanchier </w:t>
+        <w:t>a</w:t>
+      </w:r>
+      <w:r>
+        <w:rPr>
+          <w:rFonts w:ascii="Times New Roman" w:hAnsi="Times New Roman" w:cs="Times New Roman"/>
+          <w:sz w:val="24"/>
+          <w:szCs w:val="24"/>
+        </w:rPr>
+        <w:t>)</w:t>
+      </w:r>
+      <w:r>
+        <w:rPr>
+          <w:rFonts w:ascii="Times New Roman" w:hAnsi="Times New Roman" w:cs="Times New Roman"/>
+          <w:sz w:val="24"/>
+          <w:szCs w:val="24"/>
+        </w:rPr>
+        <w:t>, sweet birch (</w:t>
       </w:r>
       <w:r>
         <w:rPr>
@@ -6254,66 +6287,15 @@
           <w:sz w:val="24"/>
           <w:szCs w:val="24"/>
         </w:rPr>
-        <w:lastRenderedPageBreak/>
-        <w:t>canadensis</w:t>
-      </w:r>
-      <w:r>
-        <w:rPr>
-          <w:rFonts w:ascii="Times New Roman" w:hAnsi="Times New Roman" w:cs="Times New Roman"/>
-          <w:sz w:val="24"/>
-          <w:szCs w:val="24"/>
-        </w:rPr>
-        <w:t>)</w:t>
-      </w:r>
-      <w:r>
-        <w:rPr>
-          <w:rFonts w:ascii="Times New Roman" w:hAnsi="Times New Roman" w:cs="Times New Roman"/>
-          <w:sz w:val="24"/>
-          <w:szCs w:val="24"/>
-        </w:rPr>
-        <w:t>,</w:t>
-      </w:r>
-      <w:r>
-        <w:rPr>
-          <w:rFonts w:ascii="Times New Roman" w:hAnsi="Times New Roman" w:cs="Times New Roman"/>
-          <w:sz w:val="24"/>
-          <w:szCs w:val="24"/>
-        </w:rPr>
-        <w:t xml:space="preserve"> </w:t>
-      </w:r>
-      <w:proofErr w:type="spellStart"/>
-      <w:r>
-        <w:rPr>
-          <w:rFonts w:ascii="Times New Roman" w:hAnsi="Times New Roman" w:cs="Times New Roman"/>
-          <w:sz w:val="24"/>
-          <w:szCs w:val="24"/>
-        </w:rPr>
-        <w:t>m</w:t>
-      </w:r>
-      <w:r>
-        <w:rPr>
-          <w:rFonts w:ascii="Times New Roman" w:hAnsi="Times New Roman" w:cs="Times New Roman"/>
-          <w:sz w:val="24"/>
-          <w:szCs w:val="24"/>
-        </w:rPr>
-        <w:t>usclewood</w:t>
-      </w:r>
-      <w:proofErr w:type="spellEnd"/>
-      <w:r>
-        <w:rPr>
-          <w:rFonts w:ascii="Times New Roman" w:hAnsi="Times New Roman" w:cs="Times New Roman"/>
-          <w:sz w:val="24"/>
-          <w:szCs w:val="24"/>
-        </w:rPr>
-        <w:t xml:space="preserve"> </w:t>
-      </w:r>
-      <w:r>
-        <w:rPr>
-          <w:rFonts w:ascii="Times New Roman" w:hAnsi="Times New Roman" w:cs="Times New Roman"/>
-          <w:sz w:val="24"/>
-          <w:szCs w:val="24"/>
-        </w:rPr>
-        <w:t>(</w:t>
+        <w:t>Betula lenta</w:t>
+      </w:r>
+      <w:r>
+        <w:rPr>
+          <w:rFonts w:ascii="Times New Roman" w:hAnsi="Times New Roman" w:cs="Times New Roman"/>
+          <w:sz w:val="24"/>
+          <w:szCs w:val="24"/>
+        </w:rPr>
+        <w:t>), and American beech (</w:t>
       </w:r>
       <w:r>
         <w:rPr>
@@ -6323,20 +6305,8 @@
           <w:sz w:val="24"/>
           <w:szCs w:val="24"/>
         </w:rPr>
-        <w:t xml:space="preserve">Carpinus </w:t>
-      </w:r>
-      <w:proofErr w:type="spellStart"/>
-      <w:r>
-        <w:rPr>
-          <w:rFonts w:ascii="Times New Roman" w:hAnsi="Times New Roman" w:cs="Times New Roman"/>
-          <w:i/>
-          <w:iCs/>
-          <w:sz w:val="24"/>
-          <w:szCs w:val="24"/>
-        </w:rPr>
-        <w:t>caroliniana</w:t>
-      </w:r>
-      <w:proofErr w:type="spellEnd"/>
+        <w:t>Fagus grandifolia</w:t>
+      </w:r>
       <w:r>
         <w:rPr>
           <w:rFonts w:ascii="Times New Roman" w:hAnsi="Times New Roman" w:cs="Times New Roman"/>
@@ -6351,126 +6321,6 @@
           <w:sz w:val="24"/>
           <w:szCs w:val="24"/>
         </w:rPr>
-        <w:t xml:space="preserve">, </w:t>
-      </w:r>
-      <w:r>
-        <w:rPr>
-          <w:rFonts w:ascii="Times New Roman" w:hAnsi="Times New Roman" w:cs="Times New Roman"/>
-          <w:sz w:val="24"/>
-          <w:szCs w:val="24"/>
-        </w:rPr>
-        <w:t>w</w:t>
-      </w:r>
-      <w:r>
-        <w:rPr>
-          <w:rFonts w:ascii="Times New Roman" w:hAnsi="Times New Roman" w:cs="Times New Roman"/>
-          <w:sz w:val="24"/>
-          <w:szCs w:val="24"/>
-        </w:rPr>
-        <w:t>itch-hazel (</w:t>
-      </w:r>
-      <w:r>
-        <w:rPr>
-          <w:rFonts w:ascii="Times New Roman" w:hAnsi="Times New Roman" w:cs="Times New Roman"/>
-          <w:i/>
-          <w:iCs/>
-          <w:sz w:val="24"/>
-          <w:szCs w:val="24"/>
-        </w:rPr>
-        <w:t>Hamamelis virginian</w:t>
-      </w:r>
-      <w:r>
-        <w:rPr>
-          <w:rFonts w:ascii="Times New Roman" w:hAnsi="Times New Roman" w:cs="Times New Roman"/>
-          <w:i/>
-          <w:iCs/>
-          <w:sz w:val="24"/>
-          <w:szCs w:val="24"/>
-        </w:rPr>
-        <w:t>a</w:t>
-      </w:r>
-      <w:r>
-        <w:rPr>
-          <w:rFonts w:ascii="Times New Roman" w:hAnsi="Times New Roman" w:cs="Times New Roman"/>
-          <w:sz w:val="24"/>
-          <w:szCs w:val="24"/>
-        </w:rPr>
-        <w:t>)</w:t>
-      </w:r>
-      <w:r>
-        <w:rPr>
-          <w:rFonts w:ascii="Times New Roman" w:hAnsi="Times New Roman" w:cs="Times New Roman"/>
-          <w:sz w:val="24"/>
-          <w:szCs w:val="24"/>
-        </w:rPr>
-        <w:t>, sweet birch (</w:t>
-      </w:r>
-      <w:r>
-        <w:rPr>
-          <w:rFonts w:ascii="Times New Roman" w:hAnsi="Times New Roman" w:cs="Times New Roman"/>
-          <w:i/>
-          <w:iCs/>
-          <w:sz w:val="24"/>
-          <w:szCs w:val="24"/>
-        </w:rPr>
-        <w:t xml:space="preserve">Betula </w:t>
-      </w:r>
-      <w:proofErr w:type="spellStart"/>
-      <w:r>
-        <w:rPr>
-          <w:rFonts w:ascii="Times New Roman" w:hAnsi="Times New Roman" w:cs="Times New Roman"/>
-          <w:i/>
-          <w:iCs/>
-          <w:sz w:val="24"/>
-          <w:szCs w:val="24"/>
-        </w:rPr>
-        <w:t>lenta</w:t>
-      </w:r>
-      <w:proofErr w:type="spellEnd"/>
-      <w:r>
-        <w:rPr>
-          <w:rFonts w:ascii="Times New Roman" w:hAnsi="Times New Roman" w:cs="Times New Roman"/>
-          <w:sz w:val="24"/>
-          <w:szCs w:val="24"/>
-        </w:rPr>
-        <w:t>), and American beech (</w:t>
-      </w:r>
-      <w:r>
-        <w:rPr>
-          <w:rFonts w:ascii="Times New Roman" w:hAnsi="Times New Roman" w:cs="Times New Roman"/>
-          <w:i/>
-          <w:iCs/>
-          <w:sz w:val="24"/>
-          <w:szCs w:val="24"/>
-        </w:rPr>
-        <w:t xml:space="preserve">Fagus </w:t>
-      </w:r>
-      <w:proofErr w:type="spellStart"/>
-      <w:r>
-        <w:rPr>
-          <w:rFonts w:ascii="Times New Roman" w:hAnsi="Times New Roman" w:cs="Times New Roman"/>
-          <w:i/>
-          <w:iCs/>
-          <w:sz w:val="24"/>
-          <w:szCs w:val="24"/>
-        </w:rPr>
-        <w:t>grandifolia</w:t>
-      </w:r>
-      <w:proofErr w:type="spellEnd"/>
-      <w:r>
-        <w:rPr>
-          <w:rFonts w:ascii="Times New Roman" w:hAnsi="Times New Roman" w:cs="Times New Roman"/>
-          <w:sz w:val="24"/>
-          <w:szCs w:val="24"/>
-        </w:rPr>
-        <w:t>)</w:t>
-      </w:r>
-      <w:r>
-        <w:rPr>
-          <w:rFonts w:ascii="Times New Roman" w:hAnsi="Times New Roman" w:cs="Times New Roman"/>
-          <w:sz w:val="24"/>
-          <w:szCs w:val="24"/>
-        </w:rPr>
         <w:t xml:space="preserve">. </w:t>
       </w:r>
       <w:r>
@@ -6495,7 +6345,16 @@
           <w:sz w:val="24"/>
           <w:szCs w:val="24"/>
         </w:rPr>
-        <w:t xml:space="preserve"> across these </w:t>
+        <w:t xml:space="preserve"> across </w:t>
+      </w:r>
+      <w:r>
+        <w:rPr>
+          <w:rFonts w:ascii="Times New Roman" w:hAnsi="Times New Roman" w:cs="Times New Roman"/>
+          <w:sz w:val="24"/>
+          <w:szCs w:val="24"/>
+        </w:rPr>
+        <w:lastRenderedPageBreak/>
+        <w:t xml:space="preserve">these </w:t>
       </w:r>
       <w:r>
         <w:rPr>
@@ -7457,6 +7316,30 @@
           <w:sz w:val="24"/>
           <w:szCs w:val="24"/>
         </w:rPr>
+        <w:t xml:space="preserve"> from a given branch to</w:t>
+      </w:r>
+      <w:r>
+        <w:rPr>
+          <w:rFonts w:ascii="Times New Roman" w:hAnsi="Times New Roman" w:cs="Times New Roman"/>
+          <w:sz w:val="24"/>
+          <w:szCs w:val="24"/>
+        </w:rPr>
+        <w:t xml:space="preserve"> class</w:t>
+      </w:r>
+      <w:r>
+        <w:rPr>
+          <w:rFonts w:ascii="Times New Roman" w:hAnsi="Times New Roman" w:cs="Times New Roman"/>
+          <w:sz w:val="24"/>
+          <w:szCs w:val="24"/>
+        </w:rPr>
+        <w:t>,</w:t>
+      </w:r>
+      <w:r>
+        <w:rPr>
+          <w:rFonts w:ascii="Times New Roman" w:hAnsi="Times New Roman" w:cs="Times New Roman"/>
+          <w:sz w:val="24"/>
+          <w:szCs w:val="24"/>
+        </w:rPr>
         <w:t xml:space="preserve"> </w:t>
       </w:r>
       <w:r>
@@ -7465,16 +7348,160 @@
           <w:sz w:val="24"/>
           <w:szCs w:val="24"/>
         </w:rPr>
+        <w:t xml:space="preserve">we sorted </w:t>
+      </w:r>
+      <w:r>
+        <w:rPr>
+          <w:rFonts w:ascii="Times New Roman" w:hAnsi="Times New Roman" w:cs="Times New Roman"/>
+          <w:sz w:val="24"/>
+          <w:szCs w:val="24"/>
+        </w:rPr>
+        <w:t xml:space="preserve">all insects in the orders Lepidoptera, Hemiptera, Hymenoptera to family. </w:t>
+      </w:r>
+      <w:r>
+        <w:rPr>
+          <w:rFonts w:ascii="Times New Roman" w:hAnsi="Times New Roman" w:cs="Times New Roman"/>
+          <w:sz w:val="24"/>
+          <w:szCs w:val="24"/>
+        </w:rPr>
+        <w:t>We identified t</w:t>
+      </w:r>
+      <w:r>
+        <w:rPr>
+          <w:rFonts w:ascii="Times New Roman" w:hAnsi="Times New Roman" w:cs="Times New Roman"/>
+          <w:sz w:val="24"/>
+          <w:szCs w:val="24"/>
+        </w:rPr>
+        <w:t xml:space="preserve">rue spiders (Araneae) and Opiliones to family as well. </w:t>
+      </w:r>
+      <w:r>
+        <w:rPr>
+          <w:rFonts w:ascii="Times New Roman" w:hAnsi="Times New Roman" w:cs="Times New Roman"/>
+          <w:sz w:val="24"/>
+          <w:szCs w:val="24"/>
+        </w:rPr>
         <w:lastRenderedPageBreak/>
-        <w:t>from a given branch to</w:t>
-      </w:r>
-      <w:r>
-        <w:rPr>
-          <w:rFonts w:ascii="Times New Roman" w:hAnsi="Times New Roman" w:cs="Times New Roman"/>
-          <w:sz w:val="24"/>
-          <w:szCs w:val="24"/>
-        </w:rPr>
-        <w:t xml:space="preserve"> class</w:t>
+        <w:t>Following identification,</w:t>
+      </w:r>
+      <w:r>
+        <w:rPr>
+          <w:rFonts w:ascii="Times New Roman" w:hAnsi="Times New Roman" w:cs="Times New Roman"/>
+          <w:sz w:val="24"/>
+          <w:szCs w:val="24"/>
+        </w:rPr>
+        <w:t xml:space="preserve"> </w:t>
+      </w:r>
+      <w:r>
+        <w:rPr>
+          <w:rFonts w:ascii="Times New Roman" w:hAnsi="Times New Roman" w:cs="Times New Roman"/>
+          <w:sz w:val="24"/>
+          <w:szCs w:val="24"/>
+        </w:rPr>
+        <w:t>we transferred each</w:t>
+      </w:r>
+      <w:r>
+        <w:rPr>
+          <w:rFonts w:ascii="Times New Roman" w:hAnsi="Times New Roman" w:cs="Times New Roman"/>
+          <w:sz w:val="24"/>
+          <w:szCs w:val="24"/>
+        </w:rPr>
+        <w:t xml:space="preserve"> </w:t>
+      </w:r>
+      <w:r>
+        <w:rPr>
+          <w:rFonts w:ascii="Times New Roman" w:hAnsi="Times New Roman" w:cs="Times New Roman"/>
+          <w:sz w:val="24"/>
+          <w:szCs w:val="24"/>
+        </w:rPr>
+        <w:t xml:space="preserve">taxonomic group </w:t>
+      </w:r>
+      <w:r>
+        <w:rPr>
+          <w:rFonts w:ascii="Times New Roman" w:hAnsi="Times New Roman" w:cs="Times New Roman"/>
+          <w:sz w:val="24"/>
+          <w:szCs w:val="24"/>
+        </w:rPr>
+        <w:t xml:space="preserve">from </w:t>
+      </w:r>
+      <w:r>
+        <w:rPr>
+          <w:rFonts w:ascii="Times New Roman" w:hAnsi="Times New Roman" w:cs="Times New Roman"/>
+          <w:sz w:val="24"/>
+          <w:szCs w:val="24"/>
+        </w:rPr>
+        <w:t>a given branch to separate</w:t>
+      </w:r>
+      <w:r>
+        <w:rPr>
+          <w:rFonts w:ascii="Times New Roman" w:hAnsi="Times New Roman" w:cs="Times New Roman"/>
+          <w:sz w:val="24"/>
+          <w:szCs w:val="24"/>
+        </w:rPr>
+        <w:t xml:space="preserve"> 0.6</w:t>
+      </w:r>
+      <w:r>
+        <w:rPr>
+          <w:rFonts w:ascii="Times New Roman" w:hAnsi="Times New Roman" w:cs="Times New Roman"/>
+          <w:sz w:val="24"/>
+          <w:szCs w:val="24"/>
+        </w:rPr>
+        <w:t>-</w:t>
+      </w:r>
+      <w:r>
+        <w:rPr>
+          <w:rFonts w:ascii="Times New Roman" w:hAnsi="Times New Roman" w:cs="Times New Roman"/>
+          <w:sz w:val="24"/>
+          <w:szCs w:val="24"/>
+        </w:rPr>
+        <w:t xml:space="preserve">2mL Eppendorf tubes </w:t>
+      </w:r>
+      <w:r>
+        <w:rPr>
+          <w:rFonts w:ascii="Times New Roman" w:hAnsi="Times New Roman" w:cs="Times New Roman"/>
+          <w:sz w:val="24"/>
+          <w:szCs w:val="24"/>
+        </w:rPr>
+        <w:t>and stored them at</w:t>
+      </w:r>
+      <w:r>
+        <w:rPr>
+          <w:rFonts w:ascii="Times New Roman" w:hAnsi="Times New Roman" w:cs="Times New Roman"/>
+          <w:sz w:val="24"/>
+          <w:szCs w:val="24"/>
+        </w:rPr>
+        <w:t xml:space="preserve"> -80</w:t>
+      </w:r>
+      <w:r>
+        <w:rPr>
+          <w:rFonts w:ascii="Times New Roman" w:hAnsi="Times New Roman" w:cs="Times New Roman"/>
+          <w:sz w:val="24"/>
+          <w:szCs w:val="24"/>
+        </w:rPr>
+        <w:t xml:space="preserve">º </w:t>
+      </w:r>
+      <w:r>
+        <w:rPr>
+          <w:rFonts w:ascii="Times New Roman" w:hAnsi="Times New Roman" w:cs="Times New Roman"/>
+          <w:sz w:val="24"/>
+          <w:szCs w:val="24"/>
+        </w:rPr>
+        <w:t>C</w:t>
+      </w:r>
+      <w:r>
+        <w:rPr>
+          <w:rFonts w:ascii="Times New Roman" w:hAnsi="Times New Roman" w:cs="Times New Roman"/>
+          <w:sz w:val="24"/>
+          <w:szCs w:val="24"/>
+        </w:rPr>
+        <w:t>.</w:t>
+      </w:r>
+      <w:r>
+        <w:rPr>
+          <w:rFonts w:ascii="Times New Roman" w:hAnsi="Times New Roman" w:cs="Times New Roman"/>
+          <w:sz w:val="24"/>
+          <w:szCs w:val="24"/>
+        </w:rPr>
+        <w:t xml:space="preserve"> In all</w:t>
       </w:r>
       <w:r>
         <w:rPr>
@@ -7490,182 +7517,6 @@
           <w:sz w:val="24"/>
           <w:szCs w:val="24"/>
         </w:rPr>
-        <w:t xml:space="preserve"> </w:t>
-      </w:r>
-      <w:r>
-        <w:rPr>
-          <w:rFonts w:ascii="Times New Roman" w:hAnsi="Times New Roman" w:cs="Times New Roman"/>
-          <w:sz w:val="24"/>
-          <w:szCs w:val="24"/>
-        </w:rPr>
-        <w:t xml:space="preserve">we sorted </w:t>
-      </w:r>
-      <w:r>
-        <w:rPr>
-          <w:rFonts w:ascii="Times New Roman" w:hAnsi="Times New Roman" w:cs="Times New Roman"/>
-          <w:sz w:val="24"/>
-          <w:szCs w:val="24"/>
-        </w:rPr>
-        <w:t xml:space="preserve">all insects in the orders Lepidoptera, Hemiptera, Hymenoptera to family. </w:t>
-      </w:r>
-      <w:r>
-        <w:rPr>
-          <w:rFonts w:ascii="Times New Roman" w:hAnsi="Times New Roman" w:cs="Times New Roman"/>
-          <w:sz w:val="24"/>
-          <w:szCs w:val="24"/>
-        </w:rPr>
-        <w:t>We identified t</w:t>
-      </w:r>
-      <w:r>
-        <w:rPr>
-          <w:rFonts w:ascii="Times New Roman" w:hAnsi="Times New Roman" w:cs="Times New Roman"/>
-          <w:sz w:val="24"/>
-          <w:szCs w:val="24"/>
-        </w:rPr>
-        <w:t xml:space="preserve">rue spiders (Araneae) and Opiliones to family as well. </w:t>
-      </w:r>
-      <w:r>
-        <w:rPr>
-          <w:rFonts w:ascii="Times New Roman" w:hAnsi="Times New Roman" w:cs="Times New Roman"/>
-          <w:sz w:val="24"/>
-          <w:szCs w:val="24"/>
-        </w:rPr>
-        <w:t>Following identification,</w:t>
-      </w:r>
-      <w:r>
-        <w:rPr>
-          <w:rFonts w:ascii="Times New Roman" w:hAnsi="Times New Roman" w:cs="Times New Roman"/>
-          <w:sz w:val="24"/>
-          <w:szCs w:val="24"/>
-        </w:rPr>
-        <w:t xml:space="preserve"> </w:t>
-      </w:r>
-      <w:r>
-        <w:rPr>
-          <w:rFonts w:ascii="Times New Roman" w:hAnsi="Times New Roman" w:cs="Times New Roman"/>
-          <w:sz w:val="24"/>
-          <w:szCs w:val="24"/>
-        </w:rPr>
-        <w:t>we transferred each</w:t>
-      </w:r>
-      <w:r>
-        <w:rPr>
-          <w:rFonts w:ascii="Times New Roman" w:hAnsi="Times New Roman" w:cs="Times New Roman"/>
-          <w:sz w:val="24"/>
-          <w:szCs w:val="24"/>
-        </w:rPr>
-        <w:t xml:space="preserve"> </w:t>
-      </w:r>
-      <w:r>
-        <w:rPr>
-          <w:rFonts w:ascii="Times New Roman" w:hAnsi="Times New Roman" w:cs="Times New Roman"/>
-          <w:sz w:val="24"/>
-          <w:szCs w:val="24"/>
-        </w:rPr>
-        <w:t xml:space="preserve">taxonomic group </w:t>
-      </w:r>
-      <w:r>
-        <w:rPr>
-          <w:rFonts w:ascii="Times New Roman" w:hAnsi="Times New Roman" w:cs="Times New Roman"/>
-          <w:sz w:val="24"/>
-          <w:szCs w:val="24"/>
-        </w:rPr>
-        <w:t xml:space="preserve">from </w:t>
-      </w:r>
-      <w:r>
-        <w:rPr>
-          <w:rFonts w:ascii="Times New Roman" w:hAnsi="Times New Roman" w:cs="Times New Roman"/>
-          <w:sz w:val="24"/>
-          <w:szCs w:val="24"/>
-        </w:rPr>
-        <w:t>a given branch to separate</w:t>
-      </w:r>
-      <w:r>
-        <w:rPr>
-          <w:rFonts w:ascii="Times New Roman" w:hAnsi="Times New Roman" w:cs="Times New Roman"/>
-          <w:sz w:val="24"/>
-          <w:szCs w:val="24"/>
-        </w:rPr>
-        <w:t xml:space="preserve"> 0.6</w:t>
-      </w:r>
-      <w:r>
-        <w:rPr>
-          <w:rFonts w:ascii="Times New Roman" w:hAnsi="Times New Roman" w:cs="Times New Roman"/>
-          <w:sz w:val="24"/>
-          <w:szCs w:val="24"/>
-        </w:rPr>
-        <w:t>-</w:t>
-      </w:r>
-      <w:r>
-        <w:rPr>
-          <w:rFonts w:ascii="Times New Roman" w:hAnsi="Times New Roman" w:cs="Times New Roman"/>
-          <w:sz w:val="24"/>
-          <w:szCs w:val="24"/>
-        </w:rPr>
-        <w:t xml:space="preserve">2mL Eppendorf tubes </w:t>
-      </w:r>
-      <w:r>
-        <w:rPr>
-          <w:rFonts w:ascii="Times New Roman" w:hAnsi="Times New Roman" w:cs="Times New Roman"/>
-          <w:sz w:val="24"/>
-          <w:szCs w:val="24"/>
-        </w:rPr>
-        <w:t>and stored them at</w:t>
-      </w:r>
-      <w:r>
-        <w:rPr>
-          <w:rFonts w:ascii="Times New Roman" w:hAnsi="Times New Roman" w:cs="Times New Roman"/>
-          <w:sz w:val="24"/>
-          <w:szCs w:val="24"/>
-        </w:rPr>
-        <w:t xml:space="preserve"> -80</w:t>
-      </w:r>
-      <w:r>
-        <w:rPr>
-          <w:rFonts w:ascii="Times New Roman" w:hAnsi="Times New Roman" w:cs="Times New Roman"/>
-          <w:sz w:val="24"/>
-          <w:szCs w:val="24"/>
-        </w:rPr>
-        <w:t xml:space="preserve">º </w:t>
-      </w:r>
-      <w:r>
-        <w:rPr>
-          <w:rFonts w:ascii="Times New Roman" w:hAnsi="Times New Roman" w:cs="Times New Roman"/>
-          <w:sz w:val="24"/>
-          <w:szCs w:val="24"/>
-        </w:rPr>
-        <w:t>C</w:t>
-      </w:r>
-      <w:r>
-        <w:rPr>
-          <w:rFonts w:ascii="Times New Roman" w:hAnsi="Times New Roman" w:cs="Times New Roman"/>
-          <w:sz w:val="24"/>
-          <w:szCs w:val="24"/>
-        </w:rPr>
-        <w:t>.</w:t>
-      </w:r>
-      <w:r>
-        <w:rPr>
-          <w:rFonts w:ascii="Times New Roman" w:hAnsi="Times New Roman" w:cs="Times New Roman"/>
-          <w:sz w:val="24"/>
-          <w:szCs w:val="24"/>
-        </w:rPr>
-        <w:t xml:space="preserve"> In all</w:t>
-      </w:r>
-      <w:r>
-        <w:rPr>
-          <w:rFonts w:ascii="Times New Roman" w:hAnsi="Times New Roman" w:cs="Times New Roman"/>
-          <w:sz w:val="24"/>
-          <w:szCs w:val="24"/>
-        </w:rPr>
-        <w:t>,</w:t>
-      </w:r>
-      <w:r>
-        <w:rPr>
-          <w:rFonts w:ascii="Times New Roman" w:hAnsi="Times New Roman" w:cs="Times New Roman"/>
-          <w:sz w:val="24"/>
-          <w:szCs w:val="24"/>
-        </w:rPr>
         <w:t xml:space="preserve"> the</w:t>
       </w:r>
       <w:r>
@@ -7770,43 +7621,7 @@
           <w:sz w:val="24"/>
           <w:szCs w:val="24"/>
         </w:rPr>
-        <w:t xml:space="preserve"> (Aphidae, Cicadellidae, </w:t>
-      </w:r>
-      <w:proofErr w:type="spellStart"/>
-      <w:r>
-        <w:rPr>
-          <w:rFonts w:ascii="Times New Roman" w:hAnsi="Times New Roman" w:cs="Times New Roman"/>
-          <w:sz w:val="24"/>
-          <w:szCs w:val="24"/>
-        </w:rPr>
-        <w:t>Membracidae</w:t>
-      </w:r>
-      <w:proofErr w:type="spellEnd"/>
-      <w:r>
-        <w:rPr>
-          <w:rFonts w:ascii="Times New Roman" w:hAnsi="Times New Roman" w:cs="Times New Roman"/>
-          <w:sz w:val="24"/>
-          <w:szCs w:val="24"/>
-        </w:rPr>
-        <w:t xml:space="preserve">, </w:t>
-      </w:r>
-      <w:proofErr w:type="spellStart"/>
-      <w:r>
-        <w:rPr>
-          <w:rFonts w:ascii="Times New Roman" w:hAnsi="Times New Roman" w:cs="Times New Roman"/>
-          <w:sz w:val="24"/>
-          <w:szCs w:val="24"/>
-        </w:rPr>
-        <w:t>Miridae</w:t>
-      </w:r>
-      <w:proofErr w:type="spellEnd"/>
-      <w:r>
-        <w:rPr>
-          <w:rFonts w:ascii="Times New Roman" w:hAnsi="Times New Roman" w:cs="Times New Roman"/>
-          <w:sz w:val="24"/>
-          <w:szCs w:val="24"/>
-        </w:rPr>
-        <w:t>, and Pentatomidae)</w:t>
+        <w:t xml:space="preserve"> (Aphidae, Cicadellidae, Membracidae, Miridae, and Pentatomidae)</w:t>
       </w:r>
       <w:r>
         <w:rPr>
@@ -7987,91 +7802,249 @@
           <w:sz w:val="24"/>
           <w:szCs w:val="24"/>
         </w:rPr>
+        <w:t>, Razeng and Watson 2015</w:t>
+      </w:r>
+      <w:r>
+        <w:rPr>
+          <w:rFonts w:ascii="Times New Roman" w:hAnsi="Times New Roman" w:cs="Times New Roman"/>
+          <w:sz w:val="24"/>
+          <w:szCs w:val="24"/>
+        </w:rPr>
+        <w:t xml:space="preserve">). </w:t>
+      </w:r>
+      <w:r>
+        <w:rPr>
+          <w:rFonts w:ascii="Times New Roman" w:hAnsi="Times New Roman" w:cs="Times New Roman"/>
+          <w:sz w:val="24"/>
+          <w:szCs w:val="24"/>
+        </w:rPr>
+        <w:t xml:space="preserve">Our preliminary analyses suggested that two broad functional groups responded strongly to bird predation effects and varied significantly among native and </w:t>
+      </w:r>
+      <w:r>
+        <w:rPr>
+          <w:rFonts w:ascii="Times New Roman" w:hAnsi="Times New Roman" w:cs="Times New Roman"/>
+          <w:sz w:val="24"/>
+          <w:szCs w:val="24"/>
+        </w:rPr>
+        <w:t>invasive</w:t>
+      </w:r>
+      <w:r>
+        <w:rPr>
+          <w:rFonts w:ascii="Times New Roman" w:hAnsi="Times New Roman" w:cs="Times New Roman"/>
+          <w:sz w:val="24"/>
+          <w:szCs w:val="24"/>
+        </w:rPr>
+        <w:t xml:space="preserve"> host plants</w:t>
+      </w:r>
+      <w:r>
+        <w:rPr>
+          <w:rFonts w:ascii="Times New Roman" w:hAnsi="Times New Roman" w:cs="Times New Roman"/>
+          <w:sz w:val="24"/>
+          <w:szCs w:val="24"/>
+        </w:rPr>
+        <w:t>, each representing a different trophic level above host plants: f</w:t>
+      </w:r>
+      <w:r>
+        <w:rPr>
+          <w:rFonts w:ascii="Times New Roman" w:hAnsi="Times New Roman" w:cs="Times New Roman"/>
+          <w:sz w:val="24"/>
+          <w:szCs w:val="24"/>
+        </w:rPr>
+        <w:t xml:space="preserve">oliage-feeding herbivores (see Appendix </w:t>
+      </w:r>
+      <w:r>
+        <w:rPr>
+          <w:rFonts w:ascii="Times New Roman" w:hAnsi="Times New Roman" w:cs="Times New Roman"/>
+          <w:sz w:val="24"/>
+          <w:szCs w:val="24"/>
+        </w:rPr>
+        <w:t>S1</w:t>
+      </w:r>
+      <w:r>
+        <w:rPr>
+          <w:rFonts w:ascii="Times New Roman" w:hAnsi="Times New Roman" w:cs="Times New Roman"/>
+          <w:sz w:val="24"/>
+          <w:szCs w:val="24"/>
+        </w:rPr>
+        <w:t>:</w:t>
+      </w:r>
+      <w:r>
+        <w:t xml:space="preserve"> </w:t>
+      </w:r>
+      <w:r>
+        <w:rPr>
+          <w:rFonts w:ascii="Times New Roman" w:hAnsi="Times New Roman" w:cs="Times New Roman"/>
+          <w:sz w:val="24"/>
+          <w:szCs w:val="24"/>
+        </w:rPr>
+        <w:t xml:space="preserve">Selection of </w:t>
+      </w:r>
+      <w:r>
+        <w:rPr>
+          <w:rFonts w:ascii="Times New Roman" w:hAnsi="Times New Roman" w:cs="Times New Roman"/>
+          <w:sz w:val="24"/>
+          <w:szCs w:val="24"/>
+        </w:rPr>
+        <w:t>herbivores</w:t>
+      </w:r>
+      <w:r>
+        <w:rPr>
+          <w:rFonts w:ascii="Times New Roman" w:hAnsi="Times New Roman" w:cs="Times New Roman"/>
+          <w:sz w:val="24"/>
+          <w:szCs w:val="24"/>
+        </w:rPr>
+        <w:t xml:space="preserve"> for C:N analysis</w:t>
+      </w:r>
+      <w:r>
+        <w:rPr>
+          <w:rFonts w:ascii="Times New Roman" w:hAnsi="Times New Roman" w:cs="Times New Roman"/>
+          <w:sz w:val="24"/>
+          <w:szCs w:val="24"/>
+        </w:rPr>
+        <w:t xml:space="preserve">) </w:t>
+      </w:r>
+      <w:r>
+        <w:rPr>
+          <w:rFonts w:ascii="Times New Roman" w:hAnsi="Times New Roman" w:cs="Times New Roman"/>
+          <w:sz w:val="24"/>
+          <w:szCs w:val="24"/>
+        </w:rPr>
+        <w:t>and</w:t>
+      </w:r>
+      <w:r>
+        <w:rPr>
+          <w:rFonts w:ascii="Times New Roman" w:hAnsi="Times New Roman" w:cs="Times New Roman"/>
+          <w:sz w:val="24"/>
+          <w:szCs w:val="24"/>
+        </w:rPr>
+        <w:t xml:space="preserve"> predatory</w:t>
+      </w:r>
+      <w:r>
+        <w:rPr>
+          <w:rFonts w:ascii="Times New Roman" w:hAnsi="Times New Roman" w:cs="Times New Roman"/>
+          <w:sz w:val="24"/>
+          <w:szCs w:val="24"/>
+        </w:rPr>
+        <w:t xml:space="preserve"> true s</w:t>
+      </w:r>
+      <w:r>
+        <w:rPr>
+          <w:rFonts w:ascii="Times New Roman" w:hAnsi="Times New Roman" w:cs="Times New Roman"/>
+          <w:sz w:val="24"/>
+          <w:szCs w:val="24"/>
+        </w:rPr>
+        <w:t>piders (Araneae)</w:t>
+      </w:r>
+      <w:r>
+        <w:rPr>
+          <w:rFonts w:ascii="Times New Roman" w:hAnsi="Times New Roman" w:cs="Times New Roman"/>
+          <w:sz w:val="24"/>
+          <w:szCs w:val="24"/>
+        </w:rPr>
+        <w:t xml:space="preserve">. </w:t>
+      </w:r>
+      <w:r>
+        <w:rPr>
+          <w:rFonts w:ascii="Times New Roman" w:hAnsi="Times New Roman" w:cs="Times New Roman"/>
+          <w:sz w:val="24"/>
+          <w:szCs w:val="24"/>
+        </w:rPr>
+        <w:t>These two groupings of arthropod</w:t>
+      </w:r>
+      <w:r>
+        <w:rPr>
+          <w:rFonts w:ascii="Times New Roman" w:hAnsi="Times New Roman" w:cs="Times New Roman"/>
+          <w:sz w:val="24"/>
+          <w:szCs w:val="24"/>
+        </w:rPr>
+        <w:t xml:space="preserve">s are prey for </w:t>
+      </w:r>
+      <w:r>
+        <w:rPr>
+          <w:rFonts w:ascii="Times New Roman" w:hAnsi="Times New Roman" w:cs="Times New Roman"/>
+          <w:sz w:val="24"/>
+          <w:szCs w:val="24"/>
+        </w:rPr>
+        <w:t>foliage-gleaning</w:t>
+      </w:r>
+      <w:r>
+        <w:rPr>
+          <w:rFonts w:ascii="Times New Roman" w:hAnsi="Times New Roman" w:cs="Times New Roman"/>
+          <w:sz w:val="24"/>
+          <w:szCs w:val="24"/>
+        </w:rPr>
+        <w:t>,</w:t>
+      </w:r>
+      <w:r>
+        <w:rPr>
+          <w:rFonts w:ascii="Times New Roman" w:hAnsi="Times New Roman" w:cs="Times New Roman"/>
+          <w:sz w:val="24"/>
+          <w:szCs w:val="24"/>
+        </w:rPr>
+        <w:t xml:space="preserve"> </w:t>
+      </w:r>
+      <w:r>
+        <w:rPr>
+          <w:rFonts w:ascii="Times New Roman" w:hAnsi="Times New Roman" w:cs="Times New Roman"/>
+          <w:sz w:val="24"/>
+          <w:szCs w:val="24"/>
+        </w:rPr>
+        <w:t>insectivorous birds</w:t>
+      </w:r>
+      <w:r>
+        <w:rPr>
+          <w:rFonts w:ascii="Times New Roman" w:hAnsi="Times New Roman" w:cs="Times New Roman"/>
+          <w:sz w:val="24"/>
+          <w:szCs w:val="24"/>
+        </w:rPr>
         <w:t xml:space="preserve">, </w:t>
       </w:r>
-      <w:proofErr w:type="spellStart"/>
-      <w:r>
-        <w:rPr>
-          <w:rFonts w:ascii="Times New Roman" w:hAnsi="Times New Roman" w:cs="Times New Roman"/>
-          <w:sz w:val="24"/>
-          <w:szCs w:val="24"/>
-        </w:rPr>
-        <w:t>Razeng</w:t>
-      </w:r>
-      <w:proofErr w:type="spellEnd"/>
-      <w:r>
-        <w:rPr>
-          <w:rFonts w:ascii="Times New Roman" w:hAnsi="Times New Roman" w:cs="Times New Roman"/>
-          <w:sz w:val="24"/>
-          <w:szCs w:val="24"/>
-        </w:rPr>
-        <w:t xml:space="preserve"> and Watson 2015</w:t>
-      </w:r>
-      <w:r>
-        <w:rPr>
-          <w:rFonts w:ascii="Times New Roman" w:hAnsi="Times New Roman" w:cs="Times New Roman"/>
-          <w:sz w:val="24"/>
-          <w:szCs w:val="24"/>
-        </w:rPr>
-        <w:t xml:space="preserve">). </w:t>
-      </w:r>
-      <w:r>
-        <w:rPr>
-          <w:rFonts w:ascii="Times New Roman" w:hAnsi="Times New Roman" w:cs="Times New Roman"/>
-          <w:sz w:val="24"/>
-          <w:szCs w:val="24"/>
-        </w:rPr>
-        <w:t xml:space="preserve">Our preliminary analyses suggested that two broad functional groups responded strongly to bird predation effects and varied significantly among native and </w:t>
-      </w:r>
-      <w:r>
-        <w:rPr>
-          <w:rFonts w:ascii="Times New Roman" w:hAnsi="Times New Roman" w:cs="Times New Roman"/>
-          <w:sz w:val="24"/>
-          <w:szCs w:val="24"/>
-        </w:rPr>
-        <w:t>invasive</w:t>
-      </w:r>
-      <w:r>
-        <w:rPr>
-          <w:rFonts w:ascii="Times New Roman" w:hAnsi="Times New Roman" w:cs="Times New Roman"/>
-          <w:sz w:val="24"/>
-          <w:szCs w:val="24"/>
-        </w:rPr>
-        <w:t xml:space="preserve"> host plants</w:t>
-      </w:r>
-      <w:r>
-        <w:rPr>
-          <w:rFonts w:ascii="Times New Roman" w:hAnsi="Times New Roman" w:cs="Times New Roman"/>
-          <w:sz w:val="24"/>
-          <w:szCs w:val="24"/>
-        </w:rPr>
-        <w:t>, each representing a different trophic level above host plants: f</w:t>
-      </w:r>
-      <w:r>
-        <w:rPr>
-          <w:rFonts w:ascii="Times New Roman" w:hAnsi="Times New Roman" w:cs="Times New Roman"/>
-          <w:sz w:val="24"/>
-          <w:szCs w:val="24"/>
-        </w:rPr>
-        <w:t xml:space="preserve">oliage-feeding herbivores (see Appendix </w:t>
-      </w:r>
-      <w:r>
-        <w:rPr>
-          <w:rFonts w:ascii="Times New Roman" w:hAnsi="Times New Roman" w:cs="Times New Roman"/>
-          <w:sz w:val="24"/>
-          <w:szCs w:val="24"/>
-        </w:rPr>
-        <w:t>S1</w:t>
-      </w:r>
-      <w:r>
-        <w:rPr>
-          <w:rFonts w:ascii="Times New Roman" w:hAnsi="Times New Roman" w:cs="Times New Roman"/>
-          <w:sz w:val="24"/>
-          <w:szCs w:val="24"/>
-        </w:rPr>
-        <w:t>:</w:t>
-      </w:r>
-      <w:r>
+      <w:r>
+        <w:rPr>
+          <w:rFonts w:ascii="Times New Roman" w:hAnsi="Times New Roman" w:cs="Times New Roman"/>
+          <w:sz w:val="24"/>
+          <w:szCs w:val="24"/>
+        </w:rPr>
+        <w:t xml:space="preserve">and </w:t>
+      </w:r>
+      <w:r>
+        <w:rPr>
+          <w:rFonts w:ascii="Times New Roman" w:hAnsi="Times New Roman" w:cs="Times New Roman"/>
+          <w:sz w:val="24"/>
+          <w:szCs w:val="24"/>
+        </w:rPr>
+        <w:t>should differ in protein content</w:t>
+      </w:r>
+      <w:r>
+        <w:rPr>
+          <w:rFonts w:ascii="Times New Roman" w:hAnsi="Times New Roman" w:cs="Times New Roman"/>
+          <w:sz w:val="24"/>
+          <w:szCs w:val="24"/>
+        </w:rPr>
+        <w:t xml:space="preserve"> because of their different trophic levels</w:t>
+      </w:r>
+      <w:r>
+        <w:rPr>
+          <w:rFonts w:ascii="Times New Roman" w:hAnsi="Times New Roman" w:cs="Times New Roman"/>
+          <w:sz w:val="24"/>
+          <w:szCs w:val="24"/>
+        </w:rPr>
+        <w:t xml:space="preserve"> (Reeves et al. 2021),</w:t>
+      </w:r>
+      <w:r>
+        <w:rPr>
+          <w:rFonts w:ascii="Times New Roman" w:hAnsi="Times New Roman" w:cs="Times New Roman"/>
+          <w:sz w:val="24"/>
+          <w:szCs w:val="24"/>
+        </w:rPr>
+        <w:t xml:space="preserve"> and their abundances are impacted by experimental manipulation of bird predation (Gunnarsson et al. 1996).</w:t>
+      </w:r>
+      <w:r>
+        <w:rPr>
+          <w:rFonts w:ascii="Times New Roman" w:hAnsi="Times New Roman" w:cs="Times New Roman"/>
+          <w:sz w:val="24"/>
+          <w:szCs w:val="24"/>
+        </w:rPr>
         <w:t xml:space="preserve"> </w:t>
       </w:r>
       <w:r>
@@ -8080,103 +8053,23 @@
           <w:sz w:val="24"/>
           <w:szCs w:val="24"/>
         </w:rPr>
-        <w:t xml:space="preserve">Selection of </w:t>
-      </w:r>
-      <w:r>
-        <w:rPr>
-          <w:rFonts w:ascii="Times New Roman" w:hAnsi="Times New Roman" w:cs="Times New Roman"/>
-          <w:sz w:val="24"/>
-          <w:szCs w:val="24"/>
-        </w:rPr>
-        <w:t>herbivores</w:t>
-      </w:r>
-      <w:r>
-        <w:rPr>
-          <w:rFonts w:ascii="Times New Roman" w:hAnsi="Times New Roman" w:cs="Times New Roman"/>
-          <w:sz w:val="24"/>
-          <w:szCs w:val="24"/>
-        </w:rPr>
-        <w:t xml:space="preserve"> for C:N analysis</w:t>
-      </w:r>
-      <w:r>
-        <w:rPr>
-          <w:rFonts w:ascii="Times New Roman" w:hAnsi="Times New Roman" w:cs="Times New Roman"/>
-          <w:sz w:val="24"/>
-          <w:szCs w:val="24"/>
-        </w:rPr>
-        <w:t xml:space="preserve">) </w:t>
-      </w:r>
-      <w:r>
-        <w:rPr>
-          <w:rFonts w:ascii="Times New Roman" w:hAnsi="Times New Roman" w:cs="Times New Roman"/>
-          <w:sz w:val="24"/>
-          <w:szCs w:val="24"/>
-        </w:rPr>
-        <w:t>and</w:t>
-      </w:r>
-      <w:r>
-        <w:rPr>
-          <w:rFonts w:ascii="Times New Roman" w:hAnsi="Times New Roman" w:cs="Times New Roman"/>
-          <w:sz w:val="24"/>
-          <w:szCs w:val="24"/>
-        </w:rPr>
-        <w:t xml:space="preserve"> predatory</w:t>
-      </w:r>
-      <w:r>
-        <w:rPr>
-          <w:rFonts w:ascii="Times New Roman" w:hAnsi="Times New Roman" w:cs="Times New Roman"/>
-          <w:sz w:val="24"/>
-          <w:szCs w:val="24"/>
-        </w:rPr>
-        <w:t xml:space="preserve"> true s</w:t>
-      </w:r>
-      <w:r>
-        <w:rPr>
-          <w:rFonts w:ascii="Times New Roman" w:hAnsi="Times New Roman" w:cs="Times New Roman"/>
-          <w:sz w:val="24"/>
-          <w:szCs w:val="24"/>
-        </w:rPr>
-        <w:t>piders (Araneae)</w:t>
-      </w:r>
-      <w:r>
-        <w:rPr>
-          <w:rFonts w:ascii="Times New Roman" w:hAnsi="Times New Roman" w:cs="Times New Roman"/>
-          <w:sz w:val="24"/>
-          <w:szCs w:val="24"/>
-        </w:rPr>
-        <w:t xml:space="preserve">. </w:t>
-      </w:r>
-      <w:r>
-        <w:rPr>
-          <w:rFonts w:ascii="Times New Roman" w:hAnsi="Times New Roman" w:cs="Times New Roman"/>
-          <w:sz w:val="24"/>
-          <w:szCs w:val="24"/>
-        </w:rPr>
-        <w:t>These two groupings of arthropod</w:t>
-      </w:r>
-      <w:r>
-        <w:rPr>
-          <w:rFonts w:ascii="Times New Roman" w:hAnsi="Times New Roman" w:cs="Times New Roman"/>
-          <w:sz w:val="24"/>
-          <w:szCs w:val="24"/>
-        </w:rPr>
-        <w:t xml:space="preserve">s are prey for </w:t>
-      </w:r>
-      <w:r>
-        <w:rPr>
-          <w:rFonts w:ascii="Times New Roman" w:hAnsi="Times New Roman" w:cs="Times New Roman"/>
-          <w:sz w:val="24"/>
-          <w:szCs w:val="24"/>
-        </w:rPr>
-        <w:t>foliage-gleaning</w:t>
-      </w:r>
-      <w:r>
-        <w:rPr>
-          <w:rFonts w:ascii="Times New Roman" w:hAnsi="Times New Roman" w:cs="Times New Roman"/>
-          <w:sz w:val="24"/>
-          <w:szCs w:val="24"/>
-        </w:rPr>
-        <w:t>,</w:t>
+        <w:t>Generally, insects fee</w:t>
+      </w:r>
+      <w:r>
+        <w:rPr>
+          <w:rFonts w:ascii="Times New Roman" w:hAnsi="Times New Roman" w:cs="Times New Roman"/>
+          <w:sz w:val="24"/>
+          <w:szCs w:val="24"/>
+        </w:rPr>
+        <w:t>d</w:t>
+      </w:r>
+      <w:r>
+        <w:rPr>
+          <w:rFonts w:ascii="Times New Roman" w:hAnsi="Times New Roman" w:cs="Times New Roman"/>
+          <w:sz w:val="24"/>
+          <w:szCs w:val="24"/>
+        </w:rPr>
+        <w:t>ing on plants have a similar C:N ratio as their host (Abbas et al. 2014).</w:t>
       </w:r>
       <w:r>
         <w:rPr>
@@ -8192,103 +8085,7 @@
           <w:sz w:val="24"/>
           <w:szCs w:val="24"/>
         </w:rPr>
-        <w:t>insectivorous birds</w:t>
-      </w:r>
-      <w:r>
-        <w:rPr>
-          <w:rFonts w:ascii="Times New Roman" w:hAnsi="Times New Roman" w:cs="Times New Roman"/>
-          <w:sz w:val="24"/>
-          <w:szCs w:val="24"/>
-        </w:rPr>
-        <w:t xml:space="preserve">, </w:t>
-      </w:r>
-      <w:r>
-        <w:rPr>
-          <w:rFonts w:ascii="Times New Roman" w:hAnsi="Times New Roman" w:cs="Times New Roman"/>
-          <w:sz w:val="24"/>
-          <w:szCs w:val="24"/>
-        </w:rPr>
-        <w:t xml:space="preserve">and </w:t>
-      </w:r>
-      <w:r>
-        <w:rPr>
-          <w:rFonts w:ascii="Times New Roman" w:hAnsi="Times New Roman" w:cs="Times New Roman"/>
-          <w:sz w:val="24"/>
-          <w:szCs w:val="24"/>
-        </w:rPr>
-        <w:t>should differ in protein content</w:t>
-      </w:r>
-      <w:r>
-        <w:rPr>
-          <w:rFonts w:ascii="Times New Roman" w:hAnsi="Times New Roman" w:cs="Times New Roman"/>
-          <w:sz w:val="24"/>
-          <w:szCs w:val="24"/>
-        </w:rPr>
-        <w:t xml:space="preserve"> because of their different trophic levels</w:t>
-      </w:r>
-      <w:r>
-        <w:rPr>
-          <w:rFonts w:ascii="Times New Roman" w:hAnsi="Times New Roman" w:cs="Times New Roman"/>
-          <w:sz w:val="24"/>
-          <w:szCs w:val="24"/>
-        </w:rPr>
-        <w:t xml:space="preserve"> (Reeves et al. 2021),</w:t>
-      </w:r>
-      <w:r>
-        <w:rPr>
-          <w:rFonts w:ascii="Times New Roman" w:hAnsi="Times New Roman" w:cs="Times New Roman"/>
-          <w:sz w:val="24"/>
-          <w:szCs w:val="24"/>
-        </w:rPr>
-        <w:t xml:space="preserve"> and their abundances are impacted by experimental manipulation of bird predation (Gunnarsson et al. 1996).</w:t>
-      </w:r>
-      <w:r>
-        <w:rPr>
-          <w:rFonts w:ascii="Times New Roman" w:hAnsi="Times New Roman" w:cs="Times New Roman"/>
-          <w:sz w:val="24"/>
-          <w:szCs w:val="24"/>
-        </w:rPr>
-        <w:t xml:space="preserve"> </w:t>
-      </w:r>
-      <w:r>
-        <w:rPr>
-          <w:rFonts w:ascii="Times New Roman" w:hAnsi="Times New Roman" w:cs="Times New Roman"/>
-          <w:sz w:val="24"/>
-          <w:szCs w:val="24"/>
-        </w:rPr>
-        <w:t>Generally, insects fee</w:t>
-      </w:r>
-      <w:r>
-        <w:rPr>
-          <w:rFonts w:ascii="Times New Roman" w:hAnsi="Times New Roman" w:cs="Times New Roman"/>
-          <w:sz w:val="24"/>
-          <w:szCs w:val="24"/>
-        </w:rPr>
-        <w:t>d</w:t>
-      </w:r>
-      <w:r>
-        <w:rPr>
-          <w:rFonts w:ascii="Times New Roman" w:hAnsi="Times New Roman" w:cs="Times New Roman"/>
-          <w:sz w:val="24"/>
-          <w:szCs w:val="24"/>
-        </w:rPr>
-        <w:t>ing on plants have a similar C:N ratio as their host (Abbas et al. 2014).</w:t>
-      </w:r>
-      <w:r>
-        <w:rPr>
-          <w:rFonts w:ascii="Times New Roman" w:hAnsi="Times New Roman" w:cs="Times New Roman"/>
-          <w:sz w:val="24"/>
-          <w:szCs w:val="24"/>
-        </w:rPr>
-        <w:t xml:space="preserve"> </w:t>
-      </w:r>
-      <w:r>
-        <w:rPr>
-          <w:rFonts w:ascii="Times New Roman" w:hAnsi="Times New Roman" w:cs="Times New Roman"/>
-          <w:sz w:val="24"/>
-          <w:szCs w:val="24"/>
-        </w:rPr>
-        <w:t xml:space="preserve">To assay elemental composition, we first pooled foliage-feeding herbivore taxa and true spiders across sampling periods for each </w:t>
+        <w:t xml:space="preserve">To assay elemental composition, we first pooled foliage-feeding herbivore taxa and true spiders across sampling periods for each branch in the bird exclusion treatment group. We limited our analyses to branches with birds excluded in order to quantify the nutritional quality of the arthropod community as it would be </w:t>
       </w:r>
       <w:r>
         <w:rPr>
@@ -8297,25 +8094,7 @@
           <w:szCs w:val="24"/>
         </w:rPr>
         <w:lastRenderedPageBreak/>
-        <w:t xml:space="preserve">branch in the bird exclusion treatment group. We limited our analyses to branches with birds excluded in order to quantify the nutritional quality of the arthropod community as it would be for the first bird foraging on a given branch. We then oven-dried arthropod samples at 60° C to a constant mass and homogenized any samples that weighed &gt; 3 mg. Samples (1.5-3.5 mg) were measured for carbon and nitrogen concentrations on a Flash 1112 CHNSO elemental analyzer (CE </w:t>
-      </w:r>
-      <w:proofErr w:type="spellStart"/>
-      <w:r>
-        <w:rPr>
-          <w:rFonts w:ascii="Times New Roman" w:hAnsi="Times New Roman" w:cs="Times New Roman"/>
-          <w:sz w:val="24"/>
-          <w:szCs w:val="24"/>
-        </w:rPr>
-        <w:t>Elantech</w:t>
-      </w:r>
-      <w:proofErr w:type="spellEnd"/>
-      <w:r>
-        <w:rPr>
-          <w:rFonts w:ascii="Times New Roman" w:hAnsi="Times New Roman" w:cs="Times New Roman"/>
-          <w:sz w:val="24"/>
-          <w:szCs w:val="24"/>
-        </w:rPr>
-        <w:t xml:space="preserve"> inc. Lakewood, NJ, USA) by comparing results with aspartic acid and L-cystine standards.  We analyzed replicates for a subset of branches, producing mean within-sample coefficients of variation of 4.2% for nitrogen and 2.9% for carbon.</w:t>
+        <w:t>for the first bird foraging on a given branch. We then oven-dried arthropod samples at 60° C to a constant mass and homogenized any samples that weighed &gt; 3 mg. Samples (1.5-3.5 mg) were measured for carbon and nitrogen concentrations on a Flash 1112 CHNSO elemental analyzer (CE Elantech inc. Lakewood, NJ, USA) by comparing results with aspartic acid and L-cystine standards.  We analyzed replicates for a subset of branches, producing mean within-sample coefficients of variation of 4.2% for nitrogen and 2.9% for carbon.</w:t>
       </w:r>
     </w:p>
     <w:p>
@@ -8876,7 +8655,6 @@
         </w:rPr>
         <w:t xml:space="preserve">to avoid </w:t>
       </w:r>
-      <w:proofErr w:type="spellStart"/>
       <w:r>
         <w:rPr>
           <w:rFonts w:ascii="Times New Roman" w:hAnsi="Times New Roman" w:cs="Times New Roman"/>
@@ -8885,7 +8663,6 @@
         </w:rPr>
         <w:t>pseudoreplication</w:t>
       </w:r>
-      <w:proofErr w:type="spellEnd"/>
       <w:r>
         <w:rPr>
           <w:rFonts w:ascii="Times New Roman" w:hAnsi="Times New Roman" w:cs="Times New Roman"/>
@@ -9052,18 +8829,8 @@
           <w:sz w:val="24"/>
           <w:szCs w:val="24"/>
         </w:rPr>
-        <w:t xml:space="preserve">hoc tests comparing changes in biomass, </w:t>
-      </w:r>
-      <w:r>
-        <w:rPr>
-          <w:rFonts w:ascii="Times New Roman" w:hAnsi="Times New Roman" w:cs="Times New Roman"/>
-          <w:sz w:val="24"/>
-          <w:szCs w:val="24"/>
-        </w:rPr>
-        <w:lastRenderedPageBreak/>
-        <w:t xml:space="preserve">abundance, and nitrogen content were run using the </w:t>
-      </w:r>
-      <w:proofErr w:type="spellStart"/>
+        <w:t xml:space="preserve">hoc tests comparing changes in biomass, abundance, and nitrogen content were run using the </w:t>
+      </w:r>
       <w:r>
         <w:rPr>
           <w:rFonts w:ascii="Times New Roman" w:hAnsi="Times New Roman" w:cs="Times New Roman"/>
@@ -9074,7 +8841,6 @@
         </w:rPr>
         <w:t>emmeans</w:t>
       </w:r>
-      <w:proofErr w:type="spellEnd"/>
       <w:r>
         <w:rPr>
           <w:rFonts w:ascii="Times New Roman" w:hAnsi="Times New Roman" w:cs="Times New Roman"/>
@@ -9099,7 +8865,7 @@
         </w:rPr>
         <w:t xml:space="preserve">). Differences were investigated </w:t>
       </w:r>
-      <w:del w:id="2" w:author="Alex Blake" w:date="2023-07-11T13:48:00Z">
+      <w:del w:id="1" w:author="Alex Blake" w:date="2023-07-11T13:48:00Z">
         <w:r>
           <w:rPr>
             <w:rFonts w:ascii="Times New Roman" w:hAnsi="Times New Roman" w:cs="Times New Roman"/>
@@ -9109,6 +8875,24 @@
           <w:delText>across</w:delText>
         </w:r>
       </w:del>
+      <w:ins w:id="2" w:author="Alex Blake" w:date="2023-07-11T13:48:00Z">
+        <w:r>
+          <w:rPr>
+            <w:rFonts w:ascii="Times New Roman" w:hAnsi="Times New Roman" w:cs="Times New Roman"/>
+            <w:sz w:val="24"/>
+            <w:szCs w:val="24"/>
+          </w:rPr>
+          <w:t>between</w:t>
+        </w:r>
+      </w:ins>
+      <w:r>
+        <w:rPr>
+          <w:rFonts w:ascii="Times New Roman" w:hAnsi="Times New Roman" w:cs="Times New Roman"/>
+          <w:sz w:val="24"/>
+          <w:szCs w:val="24"/>
+        </w:rPr>
+        <w:t xml:space="preserve"> </w:t>
+      </w:r>
       <w:ins w:id="3" w:author="Alex Blake" w:date="2023-07-11T13:48:00Z">
         <w:r>
           <w:rPr>
@@ -9116,65 +8900,56 @@
             <w:sz w:val="24"/>
             <w:szCs w:val="24"/>
           </w:rPr>
-          <w:t>between</w:t>
+          <w:t xml:space="preserve">pooled native plants and each individual invasive </w:t>
+        </w:r>
+        <w:r>
+          <w:rPr>
+            <w:rFonts w:ascii="Times New Roman" w:hAnsi="Times New Roman" w:cs="Times New Roman"/>
+            <w:sz w:val="24"/>
+            <w:szCs w:val="24"/>
+          </w:rPr>
+          <w:lastRenderedPageBreak/>
+          <w:t>plant</w:t>
         </w:r>
       </w:ins>
-      <w:r>
-        <w:rPr>
-          <w:rFonts w:ascii="Times New Roman" w:hAnsi="Times New Roman" w:cs="Times New Roman"/>
-          <w:sz w:val="24"/>
-          <w:szCs w:val="24"/>
-        </w:rPr>
-        <w:t xml:space="preserve"> </w:t>
-      </w:r>
-      <w:ins w:id="4" w:author="Alex Blake" w:date="2023-07-11T13:48:00Z">
-        <w:r>
-          <w:rPr>
-            <w:rFonts w:ascii="Times New Roman" w:hAnsi="Times New Roman" w:cs="Times New Roman"/>
-            <w:sz w:val="24"/>
-            <w:szCs w:val="24"/>
-          </w:rPr>
-          <w:t>pooled native plants and each individual invasive plant</w:t>
+      <w:del w:id="4" w:author="Alex Blake" w:date="2023-07-11T13:48:00Z">
+        <w:r>
+          <w:rPr>
+            <w:rFonts w:ascii="Times New Roman" w:hAnsi="Times New Roman" w:cs="Times New Roman"/>
+            <w:sz w:val="24"/>
+            <w:szCs w:val="24"/>
+          </w:rPr>
+          <w:delText>all groupings</w:delText>
+        </w:r>
+      </w:del>
+      <w:r>
+        <w:rPr>
+          <w:rFonts w:ascii="Times New Roman" w:hAnsi="Times New Roman" w:cs="Times New Roman"/>
+          <w:sz w:val="24"/>
+          <w:szCs w:val="24"/>
+        </w:rPr>
+        <w:t xml:space="preserve"> using </w:t>
+      </w:r>
+      <w:del w:id="5" w:author="Alex Blake" w:date="2023-07-11T13:49:00Z">
+        <w:r>
+          <w:rPr>
+            <w:rFonts w:ascii="Times New Roman" w:hAnsi="Times New Roman" w:cs="Times New Roman"/>
+            <w:sz w:val="24"/>
+            <w:szCs w:val="24"/>
+          </w:rPr>
+          <w:delText>Scheffe</w:delText>
+        </w:r>
+      </w:del>
+      <w:ins w:id="6" w:author="Alex Blake" w:date="2023-07-11T13:49:00Z">
+        <w:r>
+          <w:rPr>
+            <w:rFonts w:ascii="Times New Roman" w:hAnsi="Times New Roman" w:cs="Times New Roman"/>
+            <w:sz w:val="24"/>
+            <w:szCs w:val="24"/>
+          </w:rPr>
+          <w:t>Dunnett</w:t>
         </w:r>
       </w:ins>
-      <w:del w:id="5" w:author="Alex Blake" w:date="2023-07-11T13:48:00Z">
-        <w:r>
-          <w:rPr>
-            <w:rFonts w:ascii="Times New Roman" w:hAnsi="Times New Roman" w:cs="Times New Roman"/>
-            <w:sz w:val="24"/>
-            <w:szCs w:val="24"/>
-          </w:rPr>
-          <w:delText>all groupings</w:delText>
-        </w:r>
-      </w:del>
-      <w:r>
-        <w:rPr>
-          <w:rFonts w:ascii="Times New Roman" w:hAnsi="Times New Roman" w:cs="Times New Roman"/>
-          <w:sz w:val="24"/>
-          <w:szCs w:val="24"/>
-        </w:rPr>
-        <w:t xml:space="preserve"> using </w:t>
-      </w:r>
-      <w:del w:id="6" w:author="Alex Blake" w:date="2023-07-11T13:49:00Z">
-        <w:r>
-          <w:rPr>
-            <w:rFonts w:ascii="Times New Roman" w:hAnsi="Times New Roman" w:cs="Times New Roman"/>
-            <w:sz w:val="24"/>
-            <w:szCs w:val="24"/>
-          </w:rPr>
-          <w:delText>Scheffe</w:delText>
-        </w:r>
-      </w:del>
-      <w:ins w:id="7" w:author="Alex Blake" w:date="2023-07-11T13:49:00Z">
-        <w:r>
-          <w:rPr>
-            <w:rFonts w:ascii="Times New Roman" w:hAnsi="Times New Roman" w:cs="Times New Roman"/>
-            <w:sz w:val="24"/>
-            <w:szCs w:val="24"/>
-          </w:rPr>
-          <w:t>Dunnett</w:t>
-        </w:r>
-      </w:ins>
       <w:r>
         <w:rPr>
           <w:rFonts w:ascii="Times New Roman" w:hAnsi="Times New Roman" w:cs="Times New Roman"/>
@@ -9183,7 +8958,7 @@
         </w:rPr>
         <w:t xml:space="preserve">’s method </w:t>
       </w:r>
-      <w:del w:id="8" w:author="Alex Blake" w:date="2023-07-11T13:49:00Z">
+      <w:del w:id="7" w:author="Alex Blake" w:date="2023-07-11T13:49:00Z">
         <w:r>
           <w:rPr>
             <w:rFonts w:ascii="Times New Roman" w:hAnsi="Times New Roman" w:cs="Times New Roman"/>
@@ -9408,23 +9183,13 @@
         </w:rPr>
         <w:t>variables (</w:t>
       </w:r>
-      <w:proofErr w:type="spellStart"/>
-      <w:r>
-        <w:rPr>
-          <w:rFonts w:ascii="Times New Roman" w:hAnsi="Times New Roman" w:cs="Times New Roman"/>
-          <w:sz w:val="24"/>
-          <w:szCs w:val="24"/>
-        </w:rPr>
-        <w:t>Chaguaceda</w:t>
-      </w:r>
-      <w:proofErr w:type="spellEnd"/>
-      <w:r>
-        <w:rPr>
-          <w:rFonts w:ascii="Times New Roman" w:hAnsi="Times New Roman" w:cs="Times New Roman"/>
-          <w:sz w:val="24"/>
-          <w:szCs w:val="24"/>
-        </w:rPr>
-        <w:t xml:space="preserve"> et al. 202</w:t>
+      <w:r>
+        <w:rPr>
+          <w:rFonts w:ascii="Times New Roman" w:hAnsi="Times New Roman" w:cs="Times New Roman"/>
+          <w:sz w:val="24"/>
+          <w:szCs w:val="24"/>
+        </w:rPr>
+        <w:t>Chaguaceda et al. 202</w:t>
       </w:r>
       <w:r>
         <w:rPr>
@@ -9803,25 +9568,7 @@
           <w:sz w:val="24"/>
           <w:szCs w:val="24"/>
         </w:rPr>
-        <w:t xml:space="preserve">, </w:t>
-      </w:r>
-      <w:proofErr w:type="spellStart"/>
-      <w:r>
-        <w:rPr>
-          <w:rFonts w:ascii="Times New Roman" w:hAnsi="Times New Roman" w:cs="Times New Roman"/>
-          <w:sz w:val="24"/>
-          <w:szCs w:val="24"/>
-        </w:rPr>
-        <w:t>d.f.</w:t>
-      </w:r>
-      <w:proofErr w:type="spellEnd"/>
-      <w:r>
-        <w:rPr>
-          <w:rFonts w:ascii="Times New Roman" w:hAnsi="Times New Roman" w:cs="Times New Roman"/>
-          <w:sz w:val="24"/>
-          <w:szCs w:val="24"/>
-        </w:rPr>
-        <w:t xml:space="preserve"> =</w:t>
+        <w:t>, d.f. =</w:t>
       </w:r>
       <w:r>
         <w:rPr>
@@ -9911,7 +9658,7 @@
         </w:rPr>
         <w:t>than</w:t>
       </w:r>
-      <w:ins w:id="9" w:author="Alex Blake" w:date="2023-07-11T14:02:00Z">
+      <w:ins w:id="8" w:author="Alex Blake" w:date="2023-07-11T14:02:00Z">
         <w:r>
           <w:rPr>
             <w:rFonts w:ascii="Times New Roman" w:hAnsi="Times New Roman" w:cs="Times New Roman"/>
@@ -9945,6 +9692,24 @@
         </w:rPr>
         <w:t xml:space="preserve"> plant</w:t>
       </w:r>
+      <w:del w:id="9" w:author="Alex Blake" w:date="2023-07-11T14:02:00Z">
+        <w:r>
+          <w:rPr>
+            <w:rFonts w:ascii="Times New Roman" w:hAnsi="Times New Roman" w:cs="Times New Roman"/>
+            <w:sz w:val="24"/>
+            <w:szCs w:val="24"/>
+          </w:rPr>
+          <w:delText>s</w:delText>
+        </w:r>
+      </w:del>
+      <w:r>
+        <w:rPr>
+          <w:rFonts w:ascii="Times New Roman" w:hAnsi="Times New Roman" w:cs="Times New Roman"/>
+          <w:sz w:val="24"/>
+          <w:szCs w:val="24"/>
+        </w:rPr>
+        <w:t xml:space="preserve"> in </w:t>
+      </w:r>
       <w:del w:id="10" w:author="Alex Blake" w:date="2023-07-11T14:02:00Z">
         <w:r>
           <w:rPr>
@@ -9952,35 +9717,45 @@
             <w:sz w:val="24"/>
             <w:szCs w:val="24"/>
           </w:rPr>
-          <w:delText>s</w:delText>
+          <w:delText>a grouped planned</w:delText>
         </w:r>
       </w:del>
-      <w:r>
-        <w:rPr>
-          <w:rFonts w:ascii="Times New Roman" w:hAnsi="Times New Roman" w:cs="Times New Roman"/>
-          <w:sz w:val="24"/>
-          <w:szCs w:val="24"/>
-        </w:rPr>
-        <w:t xml:space="preserve"> in </w:t>
-      </w:r>
-      <w:del w:id="11" w:author="Alex Blake" w:date="2023-07-11T14:02:00Z">
-        <w:r>
-          <w:rPr>
-            <w:rFonts w:ascii="Times New Roman" w:hAnsi="Times New Roman" w:cs="Times New Roman"/>
-            <w:sz w:val="24"/>
-            <w:szCs w:val="24"/>
-          </w:rPr>
-          <w:delText>a grouped planned</w:delText>
+      <w:ins w:id="11" w:author="Alex Blake" w:date="2023-07-11T14:02:00Z">
+        <w:r>
+          <w:rPr>
+            <w:rFonts w:ascii="Times New Roman" w:hAnsi="Times New Roman" w:cs="Times New Roman"/>
+            <w:sz w:val="24"/>
+            <w:szCs w:val="24"/>
+          </w:rPr>
+          <w:t>Dunnett’s</w:t>
+        </w:r>
+      </w:ins>
+      <w:r>
+        <w:rPr>
+          <w:rFonts w:ascii="Times New Roman" w:hAnsi="Times New Roman" w:cs="Times New Roman"/>
+          <w:sz w:val="24"/>
+          <w:szCs w:val="24"/>
+        </w:rPr>
+        <w:t xml:space="preserve"> </w:t>
+      </w:r>
+      <w:del w:id="12" w:author="Alex Blake" w:date="2023-07-11T14:02:00Z">
+        <w:r>
+          <w:rPr>
+            <w:rFonts w:ascii="Times New Roman" w:hAnsi="Times New Roman" w:cs="Times New Roman"/>
+            <w:sz w:val="24"/>
+            <w:szCs w:val="24"/>
+          </w:rPr>
+          <w:delText>contrast</w:delText>
         </w:r>
       </w:del>
-      <w:ins w:id="12" w:author="Alex Blake" w:date="2023-07-11T14:02:00Z">
-        <w:r>
-          <w:rPr>
-            <w:rFonts w:ascii="Times New Roman" w:hAnsi="Times New Roman" w:cs="Times New Roman"/>
-            <w:sz w:val="24"/>
-            <w:szCs w:val="24"/>
-          </w:rPr>
-          <w:t>Dunnett’s</w:t>
+      <w:ins w:id="13" w:author="Alex Blake" w:date="2023-07-11T14:02:00Z">
+        <w:r>
+          <w:rPr>
+            <w:rFonts w:ascii="Times New Roman" w:hAnsi="Times New Roman" w:cs="Times New Roman"/>
+            <w:sz w:val="24"/>
+            <w:szCs w:val="24"/>
+          </w:rPr>
+          <w:t xml:space="preserve"> tests</w:t>
         </w:r>
       </w:ins>
       <w:r>
@@ -9989,18 +9764,8 @@
           <w:sz w:val="24"/>
           <w:szCs w:val="24"/>
         </w:rPr>
-        <w:t xml:space="preserve"> </w:t>
-      </w:r>
-      <w:del w:id="13" w:author="Alex Blake" w:date="2023-07-11T14:02:00Z">
-        <w:r>
-          <w:rPr>
-            <w:rFonts w:ascii="Times New Roman" w:hAnsi="Times New Roman" w:cs="Times New Roman"/>
-            <w:sz w:val="24"/>
-            <w:szCs w:val="24"/>
-          </w:rPr>
-          <w:delText>contrast</w:delText>
-        </w:r>
-      </w:del>
+        <w:t xml:space="preserve"> (</w:t>
+      </w:r>
       <w:ins w:id="14" w:author="Alex Blake" w:date="2023-07-11T14:02:00Z">
         <w:r>
           <w:rPr>
@@ -10008,28 +9773,10 @@
             <w:sz w:val="24"/>
             <w:szCs w:val="24"/>
           </w:rPr>
-          <w:t xml:space="preserve"> tests</w:t>
+          <w:t>vs Autumn Olive</w:t>
         </w:r>
       </w:ins>
-      <w:r>
-        <w:rPr>
-          <w:rFonts w:ascii="Times New Roman" w:hAnsi="Times New Roman" w:cs="Times New Roman"/>
-          <w:sz w:val="24"/>
-          <w:szCs w:val="24"/>
-        </w:rPr>
-        <w:t xml:space="preserve"> (</w:t>
-      </w:r>
-      <w:ins w:id="15" w:author="Alex Blake" w:date="2023-07-11T14:02:00Z">
-        <w:r>
-          <w:rPr>
-            <w:rFonts w:ascii="Times New Roman" w:hAnsi="Times New Roman" w:cs="Times New Roman"/>
-            <w:sz w:val="24"/>
-            <w:szCs w:val="24"/>
-          </w:rPr>
-          <w:t>vs Autumn Olive</w:t>
-        </w:r>
-      </w:ins>
-      <w:ins w:id="16" w:author="Alex Blake" w:date="2023-07-11T14:03:00Z">
+      <w:ins w:id="15" w:author="Alex Blake" w:date="2023-07-11T14:03:00Z">
         <w:r>
           <w:rPr>
             <w:rFonts w:ascii="Times New Roman" w:hAnsi="Times New Roman" w:cs="Times New Roman"/>
@@ -10057,7 +9804,7 @@
         </w:rPr>
         <w:t xml:space="preserve"> = 0.</w:t>
       </w:r>
-      <w:del w:id="17" w:author="Alex Blake" w:date="2023-07-11T14:03:00Z">
+      <w:del w:id="16" w:author="Alex Blake" w:date="2023-07-11T14:03:00Z">
         <w:r>
           <w:rPr>
             <w:rFonts w:ascii="Times New Roman" w:hAnsi="Times New Roman" w:cs="Times New Roman"/>
@@ -10067,25 +9814,25 @@
           <w:delText>133</w:delText>
         </w:r>
       </w:del>
+      <w:ins w:id="17" w:author="Alex Blake" w:date="2023-07-11T14:03:00Z">
+        <w:r>
+          <w:rPr>
+            <w:rFonts w:ascii="Times New Roman" w:hAnsi="Times New Roman" w:cs="Times New Roman"/>
+            <w:sz w:val="24"/>
+            <w:szCs w:val="24"/>
+          </w:rPr>
+          <w:t>27</w:t>
+        </w:r>
+      </w:ins>
+      <w:r>
+        <w:rPr>
+          <w:rFonts w:ascii="Times New Roman" w:hAnsi="Times New Roman" w:cs="Times New Roman"/>
+          <w:sz w:val="24"/>
+          <w:szCs w:val="24"/>
+        </w:rPr>
+        <w:t>,</w:t>
+      </w:r>
       <w:ins w:id="18" w:author="Alex Blake" w:date="2023-07-11T14:03:00Z">
-        <w:r>
-          <w:rPr>
-            <w:rFonts w:ascii="Times New Roman" w:hAnsi="Times New Roman" w:cs="Times New Roman"/>
-            <w:sz w:val="24"/>
-            <w:szCs w:val="24"/>
-          </w:rPr>
-          <w:t>27</w:t>
-        </w:r>
-      </w:ins>
-      <w:r>
-        <w:rPr>
-          <w:rFonts w:ascii="Times New Roman" w:hAnsi="Times New Roman" w:cs="Times New Roman"/>
-          <w:sz w:val="24"/>
-          <w:szCs w:val="24"/>
-        </w:rPr>
-        <w:t>,</w:t>
-      </w:r>
-      <w:ins w:id="19" w:author="Alex Blake" w:date="2023-07-11T14:03:00Z">
         <w:r>
           <w:rPr>
             <w:rFonts w:ascii="Times New Roman" w:hAnsi="Times New Roman" w:cs="Times New Roman"/>
@@ -10149,7 +9896,7 @@
           <w:t xml:space="preserve"> = </w:t>
         </w:r>
       </w:ins>
-      <w:ins w:id="20" w:author="Alex Blake" w:date="2023-07-11T14:04:00Z">
+      <w:ins w:id="19" w:author="Alex Blake" w:date="2023-07-11T14:04:00Z">
         <w:r>
           <w:rPr>
             <w:rFonts w:ascii="Times New Roman" w:hAnsi="Times New Roman" w:cs="Times New Roman"/>
@@ -10159,7 +9906,7 @@
           <w:t xml:space="preserve">0.56, </w:t>
         </w:r>
       </w:ins>
-      <w:del w:id="21" w:author="Alex Blake" w:date="2023-07-11T14:04:00Z">
+      <w:del w:id="20" w:author="Alex Blake" w:date="2023-07-11T14:04:00Z">
         <w:r>
           <w:rPr>
             <w:rFonts w:ascii="Times New Roman" w:hAnsi="Times New Roman" w:cs="Times New Roman"/>
@@ -10243,7 +9990,7 @@
           <w:delText>223</w:delText>
         </w:r>
       </w:del>
-      <w:ins w:id="22" w:author="Alex Blake" w:date="2023-07-11T14:05:00Z">
+      <w:ins w:id="21" w:author="Alex Blake" w:date="2023-07-11T14:05:00Z">
         <w:r>
           <w:rPr>
             <w:rFonts w:ascii="Times New Roman" w:hAnsi="Times New Roman" w:cs="Times New Roman"/>
@@ -10253,7 +10000,7 @@
           <w:t xml:space="preserve">Fig 2, </w:t>
         </w:r>
       </w:ins>
-      <w:ins w:id="23" w:author="Alex Blake" w:date="2023-07-11T14:04:00Z">
+      <w:ins w:id="22" w:author="Alex Blake" w:date="2023-07-11T14:04:00Z">
         <w:r>
           <w:rPr>
             <w:rFonts w:ascii="Times New Roman" w:hAnsi="Times New Roman" w:cs="Times New Roman"/>
@@ -10381,168 +10128,176 @@
           <w:sz w:val="24"/>
           <w:szCs w:val="24"/>
         </w:rPr>
+        <w:t xml:space="preserve">musclewood, sweet birch and </w:t>
+      </w:r>
+      <w:r>
+        <w:rPr>
+          <w:rFonts w:ascii="Times New Roman" w:hAnsi="Times New Roman" w:cs="Times New Roman"/>
+          <w:sz w:val="24"/>
+          <w:szCs w:val="24"/>
+        </w:rPr>
+        <w:t>w</w:t>
+      </w:r>
+      <w:r>
+        <w:rPr>
+          <w:rFonts w:ascii="Times New Roman" w:hAnsi="Times New Roman" w:cs="Times New Roman"/>
+          <w:sz w:val="24"/>
+          <w:szCs w:val="24"/>
+        </w:rPr>
+        <w:t xml:space="preserve">itch-hazel </w:t>
+      </w:r>
+      <w:r>
+        <w:rPr>
+          <w:rFonts w:ascii="Times New Roman" w:hAnsi="Times New Roman" w:cs="Times New Roman"/>
+          <w:sz w:val="24"/>
+          <w:szCs w:val="24"/>
+        </w:rPr>
+        <w:t xml:space="preserve">exhibiting </w:t>
+      </w:r>
+      <w:r>
+        <w:rPr>
+          <w:rFonts w:ascii="Times New Roman" w:hAnsi="Times New Roman" w:cs="Times New Roman"/>
+          <w:sz w:val="24"/>
+          <w:szCs w:val="24"/>
+        </w:rPr>
+        <w:t>relatively higher</w:t>
+      </w:r>
+      <w:r>
+        <w:rPr>
+          <w:rFonts w:ascii="Times New Roman" w:hAnsi="Times New Roman" w:cs="Times New Roman"/>
+          <w:sz w:val="24"/>
+          <w:szCs w:val="24"/>
+        </w:rPr>
+        <w:t xml:space="preserve"> biomass </w:t>
+      </w:r>
+      <w:r>
+        <w:rPr>
+          <w:rFonts w:ascii="Times New Roman" w:hAnsi="Times New Roman" w:cs="Times New Roman"/>
+          <w:sz w:val="24"/>
+          <w:szCs w:val="24"/>
+        </w:rPr>
+        <w:t xml:space="preserve">than </w:t>
+      </w:r>
+      <w:r>
+        <w:rPr>
+          <w:rFonts w:ascii="Times New Roman" w:hAnsi="Times New Roman" w:cs="Times New Roman"/>
+          <w:sz w:val="24"/>
+          <w:szCs w:val="24"/>
+        </w:rPr>
+        <w:t xml:space="preserve">the </w:t>
+      </w:r>
+      <w:r>
+        <w:rPr>
+          <w:rFonts w:ascii="Times New Roman" w:hAnsi="Times New Roman" w:cs="Times New Roman"/>
+          <w:sz w:val="24"/>
+          <w:szCs w:val="24"/>
+        </w:rPr>
+        <w:t xml:space="preserve">other </w:t>
+      </w:r>
+      <w:r>
+        <w:rPr>
+          <w:rFonts w:ascii="Times New Roman" w:hAnsi="Times New Roman" w:cs="Times New Roman"/>
+          <w:sz w:val="24"/>
+          <w:szCs w:val="24"/>
+        </w:rPr>
+        <w:t>plants</w:t>
+      </w:r>
+      <w:r>
+        <w:rPr>
+          <w:rFonts w:ascii="Times New Roman" w:hAnsi="Times New Roman" w:cs="Times New Roman"/>
+          <w:sz w:val="24"/>
+          <w:szCs w:val="24"/>
+        </w:rPr>
+        <w:t xml:space="preserve"> (Fig 1)</w:t>
+      </w:r>
+      <w:r>
+        <w:rPr>
+          <w:rFonts w:ascii="Times New Roman" w:hAnsi="Times New Roman" w:cs="Times New Roman"/>
+          <w:sz w:val="24"/>
+          <w:szCs w:val="24"/>
+        </w:rPr>
+        <w:t xml:space="preserve">. </w:t>
+      </w:r>
+      <w:r>
+        <w:rPr>
+          <w:rFonts w:ascii="Times New Roman" w:hAnsi="Times New Roman" w:cs="Times New Roman"/>
+          <w:sz w:val="24"/>
+          <w:szCs w:val="24"/>
+        </w:rPr>
+        <w:t xml:space="preserve"> </w:t>
+      </w:r>
+      <w:r>
+        <w:rPr>
+          <w:rFonts w:ascii="Times New Roman" w:hAnsi="Times New Roman" w:cs="Times New Roman"/>
+          <w:sz w:val="24"/>
+          <w:szCs w:val="24"/>
+        </w:rPr>
+        <w:t>W</w:t>
+      </w:r>
+      <w:r>
+        <w:rPr>
+          <w:rFonts w:ascii="Times New Roman" w:hAnsi="Times New Roman" w:cs="Times New Roman"/>
+          <w:sz w:val="24"/>
+          <w:szCs w:val="24"/>
+        </w:rPr>
+        <w:t xml:space="preserve">e </w:t>
+      </w:r>
+      <w:r>
+        <w:rPr>
+          <w:rFonts w:ascii="Times New Roman" w:hAnsi="Times New Roman" w:cs="Times New Roman"/>
+          <w:sz w:val="24"/>
+          <w:szCs w:val="24"/>
+        </w:rPr>
+        <w:t xml:space="preserve">did not observe </w:t>
+      </w:r>
+      <w:r>
+        <w:rPr>
+          <w:rFonts w:ascii="Times New Roman" w:hAnsi="Times New Roman" w:cs="Times New Roman"/>
+          <w:sz w:val="24"/>
+          <w:szCs w:val="24"/>
+        </w:rPr>
+        <w:t xml:space="preserve">statistically </w:t>
+      </w:r>
+      <w:r>
+        <w:rPr>
+          <w:rFonts w:ascii="Times New Roman" w:hAnsi="Times New Roman" w:cs="Times New Roman"/>
+          <w:sz w:val="24"/>
+          <w:szCs w:val="24"/>
+        </w:rPr>
+        <w:t>significant</w:t>
+      </w:r>
+      <w:r>
+        <w:rPr>
+          <w:rFonts w:ascii="Times New Roman" w:hAnsi="Times New Roman" w:cs="Times New Roman"/>
+          <w:sz w:val="24"/>
+          <w:szCs w:val="24"/>
+        </w:rPr>
+        <w:t xml:space="preserve"> variation </w:t>
+      </w:r>
+      <w:r>
+        <w:rPr>
+          <w:rFonts w:ascii="Times New Roman" w:hAnsi="Times New Roman" w:cs="Times New Roman"/>
+          <w:sz w:val="24"/>
+          <w:szCs w:val="24"/>
+        </w:rPr>
+        <w:t xml:space="preserve">among plant species </w:t>
+      </w:r>
+      <w:r>
+        <w:rPr>
+          <w:rFonts w:ascii="Times New Roman" w:hAnsi="Times New Roman" w:cs="Times New Roman"/>
+          <w:sz w:val="24"/>
+          <w:szCs w:val="24"/>
+        </w:rPr>
+        <w:t xml:space="preserve">in the </w:t>
+      </w:r>
+      <w:r>
+        <w:rPr>
+          <w:rFonts w:ascii="Times New Roman" w:hAnsi="Times New Roman" w:cs="Times New Roman"/>
+          <w:sz w:val="24"/>
+          <w:szCs w:val="24"/>
+        </w:rPr>
         <w:lastRenderedPageBreak/>
-        <w:t xml:space="preserve">musclewood, sweet birch and </w:t>
-      </w:r>
-      <w:r>
-        <w:rPr>
-          <w:rFonts w:ascii="Times New Roman" w:hAnsi="Times New Roman" w:cs="Times New Roman"/>
-          <w:sz w:val="24"/>
-          <w:szCs w:val="24"/>
-        </w:rPr>
-        <w:t>w</w:t>
-      </w:r>
-      <w:r>
-        <w:rPr>
-          <w:rFonts w:ascii="Times New Roman" w:hAnsi="Times New Roman" w:cs="Times New Roman"/>
-          <w:sz w:val="24"/>
-          <w:szCs w:val="24"/>
-        </w:rPr>
-        <w:t xml:space="preserve">itch-hazel </w:t>
-      </w:r>
-      <w:r>
-        <w:rPr>
-          <w:rFonts w:ascii="Times New Roman" w:hAnsi="Times New Roman" w:cs="Times New Roman"/>
-          <w:sz w:val="24"/>
-          <w:szCs w:val="24"/>
-        </w:rPr>
-        <w:t xml:space="preserve">exhibiting </w:t>
-      </w:r>
-      <w:r>
-        <w:rPr>
-          <w:rFonts w:ascii="Times New Roman" w:hAnsi="Times New Roman" w:cs="Times New Roman"/>
-          <w:sz w:val="24"/>
-          <w:szCs w:val="24"/>
-        </w:rPr>
-        <w:t>relatively higher</w:t>
-      </w:r>
-      <w:r>
-        <w:rPr>
-          <w:rFonts w:ascii="Times New Roman" w:hAnsi="Times New Roman" w:cs="Times New Roman"/>
-          <w:sz w:val="24"/>
-          <w:szCs w:val="24"/>
-        </w:rPr>
-        <w:t xml:space="preserve"> biomass </w:t>
-      </w:r>
-      <w:r>
-        <w:rPr>
-          <w:rFonts w:ascii="Times New Roman" w:hAnsi="Times New Roman" w:cs="Times New Roman"/>
-          <w:sz w:val="24"/>
-          <w:szCs w:val="24"/>
-        </w:rPr>
-        <w:t xml:space="preserve">than </w:t>
-      </w:r>
-      <w:r>
-        <w:rPr>
-          <w:rFonts w:ascii="Times New Roman" w:hAnsi="Times New Roman" w:cs="Times New Roman"/>
-          <w:sz w:val="24"/>
-          <w:szCs w:val="24"/>
-        </w:rPr>
-        <w:t xml:space="preserve">the </w:t>
-      </w:r>
-      <w:r>
-        <w:rPr>
-          <w:rFonts w:ascii="Times New Roman" w:hAnsi="Times New Roman" w:cs="Times New Roman"/>
-          <w:sz w:val="24"/>
-          <w:szCs w:val="24"/>
-        </w:rPr>
-        <w:t xml:space="preserve">other </w:t>
-      </w:r>
-      <w:r>
-        <w:rPr>
-          <w:rFonts w:ascii="Times New Roman" w:hAnsi="Times New Roman" w:cs="Times New Roman"/>
-          <w:sz w:val="24"/>
-          <w:szCs w:val="24"/>
-        </w:rPr>
-        <w:t>plants</w:t>
-      </w:r>
-      <w:r>
-        <w:rPr>
-          <w:rFonts w:ascii="Times New Roman" w:hAnsi="Times New Roman" w:cs="Times New Roman"/>
-          <w:sz w:val="24"/>
-          <w:szCs w:val="24"/>
-        </w:rPr>
-        <w:t xml:space="preserve"> (Fig 1)</w:t>
-      </w:r>
-      <w:r>
-        <w:rPr>
-          <w:rFonts w:ascii="Times New Roman" w:hAnsi="Times New Roman" w:cs="Times New Roman"/>
-          <w:sz w:val="24"/>
-          <w:szCs w:val="24"/>
-        </w:rPr>
-        <w:t xml:space="preserve">. </w:t>
-      </w:r>
-      <w:r>
-        <w:rPr>
-          <w:rFonts w:ascii="Times New Roman" w:hAnsi="Times New Roman" w:cs="Times New Roman"/>
-          <w:sz w:val="24"/>
-          <w:szCs w:val="24"/>
-        </w:rPr>
-        <w:t xml:space="preserve"> </w:t>
-      </w:r>
-      <w:r>
-        <w:rPr>
-          <w:rFonts w:ascii="Times New Roman" w:hAnsi="Times New Roman" w:cs="Times New Roman"/>
-          <w:sz w:val="24"/>
-          <w:szCs w:val="24"/>
-        </w:rPr>
-        <w:t>W</w:t>
-      </w:r>
-      <w:r>
-        <w:rPr>
-          <w:rFonts w:ascii="Times New Roman" w:hAnsi="Times New Roman" w:cs="Times New Roman"/>
-          <w:sz w:val="24"/>
-          <w:szCs w:val="24"/>
-        </w:rPr>
-        <w:t xml:space="preserve">e </w:t>
-      </w:r>
-      <w:r>
-        <w:rPr>
-          <w:rFonts w:ascii="Times New Roman" w:hAnsi="Times New Roman" w:cs="Times New Roman"/>
-          <w:sz w:val="24"/>
-          <w:szCs w:val="24"/>
-        </w:rPr>
-        <w:t xml:space="preserve">did not observe </w:t>
-      </w:r>
-      <w:r>
-        <w:rPr>
-          <w:rFonts w:ascii="Times New Roman" w:hAnsi="Times New Roman" w:cs="Times New Roman"/>
-          <w:sz w:val="24"/>
-          <w:szCs w:val="24"/>
-        </w:rPr>
-        <w:t xml:space="preserve">statistically </w:t>
-      </w:r>
-      <w:r>
-        <w:rPr>
-          <w:rFonts w:ascii="Times New Roman" w:hAnsi="Times New Roman" w:cs="Times New Roman"/>
-          <w:sz w:val="24"/>
-          <w:szCs w:val="24"/>
-        </w:rPr>
-        <w:t>significant</w:t>
-      </w:r>
-      <w:r>
-        <w:rPr>
-          <w:rFonts w:ascii="Times New Roman" w:hAnsi="Times New Roman" w:cs="Times New Roman"/>
-          <w:sz w:val="24"/>
-          <w:szCs w:val="24"/>
-        </w:rPr>
-        <w:t xml:space="preserve"> variation </w:t>
-      </w:r>
-      <w:r>
-        <w:rPr>
-          <w:rFonts w:ascii="Times New Roman" w:hAnsi="Times New Roman" w:cs="Times New Roman"/>
-          <w:sz w:val="24"/>
-          <w:szCs w:val="24"/>
-        </w:rPr>
-        <w:t xml:space="preserve">among plant species </w:t>
-      </w:r>
-      <w:r>
-        <w:rPr>
-          <w:rFonts w:ascii="Times New Roman" w:hAnsi="Times New Roman" w:cs="Times New Roman"/>
-          <w:sz w:val="24"/>
-          <w:szCs w:val="24"/>
-        </w:rPr>
-        <w:t>in the effect size of bird predation as measured by LRR</w:t>
+        <w:t>effect size of bird predation as measured by LRR</w:t>
       </w:r>
       <w:r>
         <w:rPr>
@@ -10552,7 +10307,7 @@
         </w:rPr>
         <w:t xml:space="preserve"> (Fig. </w:t>
       </w:r>
-      <w:del w:id="24" w:author="Alex Blake" w:date="2023-07-11T14:05:00Z">
+      <w:del w:id="23" w:author="Alex Blake" w:date="2023-07-11T14:05:00Z">
         <w:r>
           <w:rPr>
             <w:rFonts w:ascii="Times New Roman" w:hAnsi="Times New Roman" w:cs="Times New Roman"/>
@@ -10562,7 +10317,7 @@
           <w:delText>2</w:delText>
         </w:r>
       </w:del>
-      <w:ins w:id="25" w:author="Alex Blake" w:date="2023-07-11T14:05:00Z">
+      <w:ins w:id="24" w:author="Alex Blake" w:date="2023-07-11T14:05:00Z">
         <w:r>
           <w:rPr>
             <w:rFonts w:ascii="Times New Roman" w:hAnsi="Times New Roman" w:cs="Times New Roman"/>
@@ -10644,25 +10399,7 @@
           <w:sz w:val="24"/>
           <w:szCs w:val="24"/>
         </w:rPr>
-        <w:t xml:space="preserve">, </w:t>
-      </w:r>
-      <w:proofErr w:type="spellStart"/>
-      <w:r>
-        <w:rPr>
-          <w:rFonts w:ascii="Times New Roman" w:hAnsi="Times New Roman" w:cs="Times New Roman"/>
-          <w:sz w:val="24"/>
-          <w:szCs w:val="24"/>
-        </w:rPr>
-        <w:t>d.f.</w:t>
-      </w:r>
-      <w:proofErr w:type="spellEnd"/>
-      <w:r>
-        <w:rPr>
-          <w:rFonts w:ascii="Times New Roman" w:hAnsi="Times New Roman" w:cs="Times New Roman"/>
-          <w:sz w:val="24"/>
-          <w:szCs w:val="24"/>
-        </w:rPr>
-        <w:t xml:space="preserve"> =</w:t>
+        <w:t>, d.f. =</w:t>
       </w:r>
       <w:r>
         <w:rPr>
@@ -10720,7 +10457,7 @@
         </w:rPr>
         <w:t xml:space="preserve"> on </w:t>
       </w:r>
-      <w:ins w:id="26" w:author="Alex Blake" w:date="2023-07-11T14:06:00Z">
+      <w:ins w:id="25" w:author="Alex Blake" w:date="2023-07-11T14:06:00Z">
         <w:r>
           <w:rPr>
             <w:rFonts w:ascii="Times New Roman" w:hAnsi="Times New Roman" w:cs="Times New Roman"/>
@@ -10754,7 +10491,7 @@
         </w:rPr>
         <w:t xml:space="preserve"> </w:t>
       </w:r>
-      <w:del w:id="27" w:author="Alex Blake" w:date="2023-07-11T14:06:00Z">
+      <w:del w:id="26" w:author="Alex Blake" w:date="2023-07-11T14:06:00Z">
         <w:r>
           <w:rPr>
             <w:rFonts w:ascii="Times New Roman" w:hAnsi="Times New Roman" w:cs="Times New Roman"/>
@@ -10772,6 +10509,24 @@
           <w:delText xml:space="preserve"> </w:delText>
         </w:r>
       </w:del>
+      <w:ins w:id="27" w:author="Alex Blake" w:date="2023-07-11T14:06:00Z">
+        <w:r>
+          <w:rPr>
+            <w:rFonts w:ascii="Times New Roman" w:hAnsi="Times New Roman" w:cs="Times New Roman"/>
+            <w:sz w:val="24"/>
+            <w:szCs w:val="24"/>
+          </w:rPr>
+          <w:t xml:space="preserve">compared to the </w:t>
+        </w:r>
+      </w:ins>
+      <w:r>
+        <w:rPr>
+          <w:rFonts w:ascii="Times New Roman" w:hAnsi="Times New Roman" w:cs="Times New Roman"/>
+          <w:sz w:val="24"/>
+          <w:szCs w:val="24"/>
+        </w:rPr>
+        <w:t>native species</w:t>
+      </w:r>
       <w:ins w:id="28" w:author="Alex Blake" w:date="2023-07-11T14:06:00Z">
         <w:r>
           <w:rPr>
@@ -10779,15 +10534,7 @@
             <w:sz w:val="24"/>
             <w:szCs w:val="24"/>
           </w:rPr>
-          <w:t>compared to the</w:t>
-        </w:r>
-        <w:r>
-          <w:rPr>
-            <w:rFonts w:ascii="Times New Roman" w:hAnsi="Times New Roman" w:cs="Times New Roman"/>
-            <w:sz w:val="24"/>
-            <w:szCs w:val="24"/>
-          </w:rPr>
-          <w:t xml:space="preserve"> </w:t>
+          <w:t xml:space="preserve"> group</w:t>
         </w:r>
       </w:ins>
       <w:r>
@@ -10796,16 +10543,42 @@
           <w:sz w:val="24"/>
           <w:szCs w:val="24"/>
         </w:rPr>
-        <w:t>native species</w:t>
-      </w:r>
-      <w:ins w:id="29" w:author="Alex Blake" w:date="2023-07-11T14:06:00Z">
-        <w:r>
-          <w:rPr>
-            <w:rFonts w:ascii="Times New Roman" w:hAnsi="Times New Roman" w:cs="Times New Roman"/>
-            <w:sz w:val="24"/>
-            <w:szCs w:val="24"/>
-          </w:rPr>
-          <w:t xml:space="preserve"> group</w:t>
+        <w:t xml:space="preserve"> in </w:t>
+      </w:r>
+      <w:del w:id="29" w:author="Alex Blake" w:date="2023-07-11T14:06:00Z">
+        <w:r>
+          <w:rPr>
+            <w:rFonts w:ascii="Times New Roman" w:hAnsi="Times New Roman" w:cs="Times New Roman"/>
+            <w:sz w:val="24"/>
+            <w:szCs w:val="24"/>
+          </w:rPr>
+          <w:delText>a grouped plan</w:delText>
+        </w:r>
+        <w:r>
+          <w:rPr>
+            <w:rFonts w:ascii="Times New Roman" w:hAnsi="Times New Roman" w:cs="Times New Roman"/>
+            <w:sz w:val="24"/>
+            <w:szCs w:val="24"/>
+          </w:rPr>
+          <w:delText>ned</w:delText>
+        </w:r>
+        <w:r>
+          <w:rPr>
+            <w:rFonts w:ascii="Times New Roman" w:hAnsi="Times New Roman" w:cs="Times New Roman"/>
+            <w:sz w:val="24"/>
+            <w:szCs w:val="24"/>
+          </w:rPr>
+          <w:delText xml:space="preserve"> contrast</w:delText>
+        </w:r>
+      </w:del>
+      <w:ins w:id="30" w:author="Alex Blake" w:date="2023-07-11T14:06:00Z">
+        <w:r>
+          <w:rPr>
+            <w:rFonts w:ascii="Times New Roman" w:hAnsi="Times New Roman" w:cs="Times New Roman"/>
+            <w:sz w:val="24"/>
+            <w:szCs w:val="24"/>
+          </w:rPr>
+          <w:t xml:space="preserve"> Dunnett’s tests</w:t>
         </w:r>
       </w:ins>
       <w:r>
@@ -10814,53 +10587,9 @@
           <w:sz w:val="24"/>
           <w:szCs w:val="24"/>
         </w:rPr>
-        <w:t xml:space="preserve"> in </w:t>
-      </w:r>
-      <w:del w:id="30" w:author="Alex Blake" w:date="2023-07-11T14:06:00Z">
-        <w:r>
-          <w:rPr>
-            <w:rFonts w:ascii="Times New Roman" w:hAnsi="Times New Roman" w:cs="Times New Roman"/>
-            <w:sz w:val="24"/>
-            <w:szCs w:val="24"/>
-          </w:rPr>
-          <w:delText>a grouped plan</w:delText>
-        </w:r>
-        <w:r>
-          <w:rPr>
-            <w:rFonts w:ascii="Times New Roman" w:hAnsi="Times New Roman" w:cs="Times New Roman"/>
-            <w:sz w:val="24"/>
-            <w:szCs w:val="24"/>
-          </w:rPr>
-          <w:delText>ned</w:delText>
-        </w:r>
-        <w:r>
-          <w:rPr>
-            <w:rFonts w:ascii="Times New Roman" w:hAnsi="Times New Roman" w:cs="Times New Roman"/>
-            <w:sz w:val="24"/>
-            <w:szCs w:val="24"/>
-          </w:rPr>
-          <w:delText xml:space="preserve"> contrast</w:delText>
-        </w:r>
-      </w:del>
+        <w:t xml:space="preserve"> (</w:t>
+      </w:r>
       <w:ins w:id="31" w:author="Alex Blake" w:date="2023-07-11T14:06:00Z">
-        <w:r>
-          <w:rPr>
-            <w:rFonts w:ascii="Times New Roman" w:hAnsi="Times New Roman" w:cs="Times New Roman"/>
-            <w:sz w:val="24"/>
-            <w:szCs w:val="24"/>
-          </w:rPr>
-          <w:t xml:space="preserve"> Dunnett’s tests</w:t>
-        </w:r>
-      </w:ins>
-      <w:r>
-        <w:rPr>
-          <w:rFonts w:ascii="Times New Roman" w:hAnsi="Times New Roman" w:cs="Times New Roman"/>
-          <w:sz w:val="24"/>
-          <w:szCs w:val="24"/>
-        </w:rPr>
-        <w:t xml:space="preserve"> (</w:t>
-      </w:r>
-      <w:ins w:id="32" w:author="Alex Blake" w:date="2023-07-11T14:06:00Z">
         <w:r>
           <w:rPr>
             <w:rFonts w:ascii="Times New Roman" w:hAnsi="Times New Roman" w:cs="Times New Roman"/>
@@ -10888,7 +10617,7 @@
           <w:t xml:space="preserve"> = 0.</w:t>
         </w:r>
       </w:ins>
-      <w:ins w:id="33" w:author="Alex Blake" w:date="2023-07-11T14:07:00Z">
+      <w:ins w:id="32" w:author="Alex Blake" w:date="2023-07-11T14:07:00Z">
         <w:r>
           <w:rPr>
             <w:rFonts w:ascii="Times New Roman" w:hAnsi="Times New Roman" w:cs="Times New Roman"/>
@@ -10898,7 +10627,7 @@
           <w:t>99</w:t>
         </w:r>
       </w:ins>
-      <w:ins w:id="34" w:author="Alex Blake" w:date="2023-07-11T14:06:00Z">
+      <w:ins w:id="33" w:author="Alex Blake" w:date="2023-07-11T14:06:00Z">
         <w:r>
           <w:rPr>
             <w:rFonts w:ascii="Times New Roman" w:hAnsi="Times New Roman" w:cs="Times New Roman"/>
@@ -10926,7 +10655,7 @@
           <w:t xml:space="preserve"> = 0.</w:t>
         </w:r>
       </w:ins>
-      <w:ins w:id="35" w:author="Alex Blake" w:date="2023-07-11T14:07:00Z">
+      <w:ins w:id="34" w:author="Alex Blake" w:date="2023-07-11T14:07:00Z">
         <w:r>
           <w:rPr>
             <w:rFonts w:ascii="Times New Roman" w:hAnsi="Times New Roman" w:cs="Times New Roman"/>
@@ -10936,7 +10665,7 @@
           <w:t>38</w:t>
         </w:r>
       </w:ins>
-      <w:ins w:id="36" w:author="Alex Blake" w:date="2023-07-11T14:06:00Z">
+      <w:ins w:id="35" w:author="Alex Blake" w:date="2023-07-11T14:06:00Z">
         <w:r>
           <w:rPr>
             <w:rFonts w:ascii="Times New Roman" w:hAnsi="Times New Roman" w:cs="Times New Roman"/>
@@ -10964,7 +10693,7 @@
           <w:t xml:space="preserve"> = 0.</w:t>
         </w:r>
       </w:ins>
-      <w:ins w:id="37" w:author="Alex Blake" w:date="2023-07-11T14:07:00Z">
+      <w:ins w:id="36" w:author="Alex Blake" w:date="2023-07-11T14:07:00Z">
         <w:r>
           <w:rPr>
             <w:rFonts w:ascii="Times New Roman" w:hAnsi="Times New Roman" w:cs="Times New Roman"/>
@@ -10974,7 +10703,7 @@
           <w:t>94</w:t>
         </w:r>
       </w:ins>
-      <w:ins w:id="38" w:author="Alex Blake" w:date="2023-07-11T14:06:00Z">
+      <w:ins w:id="37" w:author="Alex Blake" w:date="2023-07-11T14:06:00Z">
         <w:r>
           <w:rPr>
             <w:rFonts w:ascii="Times New Roman" w:hAnsi="Times New Roman" w:cs="Times New Roman"/>
@@ -11002,7 +10731,7 @@
           <w:t xml:space="preserve"> = 0.</w:t>
         </w:r>
       </w:ins>
-      <w:ins w:id="39" w:author="Alex Blake" w:date="2023-07-11T14:07:00Z">
+      <w:ins w:id="38" w:author="Alex Blake" w:date="2023-07-11T14:07:00Z">
         <w:r>
           <w:rPr>
             <w:rFonts w:ascii="Times New Roman" w:hAnsi="Times New Roman" w:cs="Times New Roman"/>
@@ -11012,7 +10741,7 @@
           <w:t>99</w:t>
         </w:r>
       </w:ins>
-      <w:ins w:id="40" w:author="Alex Blake" w:date="2023-07-11T14:06:00Z">
+      <w:ins w:id="39" w:author="Alex Blake" w:date="2023-07-11T14:06:00Z">
         <w:r>
           <w:rPr>
             <w:rFonts w:ascii="Times New Roman" w:hAnsi="Times New Roman" w:cs="Times New Roman"/>
@@ -11022,7 +10751,7 @@
           <w:t xml:space="preserve">, Fig </w:t>
         </w:r>
       </w:ins>
-      <w:ins w:id="41" w:author="Alex Blake" w:date="2023-07-11T14:07:00Z">
+      <w:ins w:id="40" w:author="Alex Blake" w:date="2023-07-11T14:07:00Z">
         <w:r>
           <w:rPr>
             <w:rFonts w:ascii="Times New Roman" w:hAnsi="Times New Roman" w:cs="Times New Roman"/>
@@ -11032,7 +10761,7 @@
           <w:t>4</w:t>
         </w:r>
       </w:ins>
-      <w:ins w:id="42" w:author="Alex Blake" w:date="2023-07-11T14:06:00Z">
+      <w:ins w:id="41" w:author="Alex Blake" w:date="2023-07-11T14:06:00Z">
         <w:r>
           <w:rPr>
             <w:rFonts w:ascii="Times New Roman" w:hAnsi="Times New Roman" w:cs="Times New Roman"/>
@@ -11042,7 +10771,7 @@
           <w:t>, Table S</w:t>
         </w:r>
       </w:ins>
-      <w:ins w:id="43" w:author="Alex Blake" w:date="2023-07-11T14:07:00Z">
+      <w:ins w:id="42" w:author="Alex Blake" w:date="2023-07-11T14:07:00Z">
         <w:r>
           <w:rPr>
             <w:rFonts w:ascii="Times New Roman" w:hAnsi="Times New Roman" w:cs="Times New Roman"/>
@@ -11052,7 +10781,7 @@
           <w:t>2</w:t>
         </w:r>
       </w:ins>
-      <w:del w:id="44" w:author="Alex Blake" w:date="2023-07-11T14:06:00Z">
+      <w:del w:id="43" w:author="Alex Blake" w:date="2023-07-11T14:06:00Z">
         <w:r>
           <w:rPr>
             <w:rFonts w:ascii="Times New Roman" w:hAnsi="Times New Roman" w:cs="Times New Roman"/>
@@ -11453,7 +11182,7 @@
         </w:rPr>
         <w:t xml:space="preserve"> (Fig. </w:t>
       </w:r>
-      <w:del w:id="45" w:author="Alex Blake" w:date="2023-07-11T14:38:00Z">
+      <w:del w:id="44" w:author="Alex Blake" w:date="2023-07-11T14:38:00Z">
         <w:r>
           <w:rPr>
             <w:rFonts w:ascii="Times New Roman" w:hAnsi="Times New Roman" w:cs="Times New Roman"/>
@@ -11463,22 +11192,14 @@
           <w:delText>3A</w:delText>
         </w:r>
       </w:del>
-      <w:ins w:id="46" w:author="Alex Blake" w:date="2023-07-11T14:38:00Z">
-        <w:r>
-          <w:rPr>
-            <w:rFonts w:ascii="Times New Roman" w:hAnsi="Times New Roman" w:cs="Times New Roman"/>
-            <w:sz w:val="24"/>
-            <w:szCs w:val="24"/>
-          </w:rPr>
-          <w:t>S1</w:t>
-        </w:r>
-        <w:r>
-          <w:rPr>
-            <w:rFonts w:ascii="Times New Roman" w:hAnsi="Times New Roman" w:cs="Times New Roman"/>
-            <w:sz w:val="24"/>
-            <w:szCs w:val="24"/>
-          </w:rPr>
-          <w:t>A</w:t>
+      <w:ins w:id="45" w:author="Alex Blake" w:date="2023-07-11T14:38:00Z">
+        <w:r>
+          <w:rPr>
+            <w:rFonts w:ascii="Times New Roman" w:hAnsi="Times New Roman" w:cs="Times New Roman"/>
+            <w:sz w:val="24"/>
+            <w:szCs w:val="24"/>
+          </w:rPr>
+          <w:t>S1A</w:t>
         </w:r>
       </w:ins>
       <w:r>
@@ -11521,25 +11242,7 @@
           <w:sz w:val="24"/>
           <w:szCs w:val="24"/>
         </w:rPr>
-        <w:t xml:space="preserve"> = 19.19, </w:t>
-      </w:r>
-      <w:proofErr w:type="spellStart"/>
-      <w:r>
-        <w:rPr>
-          <w:rFonts w:ascii="Times New Roman" w:hAnsi="Times New Roman" w:cs="Times New Roman"/>
-          <w:sz w:val="24"/>
-          <w:szCs w:val="24"/>
-        </w:rPr>
-        <w:t>d.f.</w:t>
-      </w:r>
-      <w:proofErr w:type="spellEnd"/>
-      <w:r>
-        <w:rPr>
-          <w:rFonts w:ascii="Times New Roman" w:hAnsi="Times New Roman" w:cs="Times New Roman"/>
-          <w:sz w:val="24"/>
-          <w:szCs w:val="24"/>
-        </w:rPr>
-        <w:t xml:space="preserve"> = 1)</w:t>
+        <w:t xml:space="preserve"> = 19.19, d.f. = 1)</w:t>
       </w:r>
       <w:r>
         <w:rPr>
@@ -11613,7 +11316,7 @@
         </w:rPr>
         <w:t xml:space="preserve"> (Fig. </w:t>
       </w:r>
-      <w:del w:id="47" w:author="Alex Blake" w:date="2023-07-11T14:38:00Z">
+      <w:del w:id="46" w:author="Alex Blake" w:date="2023-07-11T14:38:00Z">
         <w:r>
           <w:rPr>
             <w:rFonts w:ascii="Times New Roman" w:hAnsi="Times New Roman" w:cs="Times New Roman"/>
@@ -11623,22 +11326,14 @@
           <w:delText>3A</w:delText>
         </w:r>
       </w:del>
-      <w:ins w:id="48" w:author="Alex Blake" w:date="2023-07-11T14:38:00Z">
-        <w:r>
-          <w:rPr>
-            <w:rFonts w:ascii="Times New Roman" w:hAnsi="Times New Roman" w:cs="Times New Roman"/>
-            <w:sz w:val="24"/>
-            <w:szCs w:val="24"/>
-          </w:rPr>
-          <w:t>S1</w:t>
-        </w:r>
-        <w:r>
-          <w:rPr>
-            <w:rFonts w:ascii="Times New Roman" w:hAnsi="Times New Roman" w:cs="Times New Roman"/>
-            <w:sz w:val="24"/>
-            <w:szCs w:val="24"/>
-          </w:rPr>
-          <w:t>A</w:t>
+      <w:ins w:id="47" w:author="Alex Blake" w:date="2023-07-11T14:38:00Z">
+        <w:r>
+          <w:rPr>
+            <w:rFonts w:ascii="Times New Roman" w:hAnsi="Times New Roman" w:cs="Times New Roman"/>
+            <w:sz w:val="24"/>
+            <w:szCs w:val="24"/>
+          </w:rPr>
+          <w:t>S1A</w:t>
         </w:r>
       </w:ins>
       <w:r>
@@ -11713,25 +11408,7 @@
           <w:sz w:val="24"/>
           <w:szCs w:val="24"/>
         </w:rPr>
-        <w:t xml:space="preserve">, </w:t>
-      </w:r>
-      <w:proofErr w:type="spellStart"/>
-      <w:r>
-        <w:rPr>
-          <w:rFonts w:ascii="Times New Roman" w:hAnsi="Times New Roman" w:cs="Times New Roman"/>
-          <w:sz w:val="24"/>
-          <w:szCs w:val="24"/>
-        </w:rPr>
-        <w:t>d.f.</w:t>
-      </w:r>
-      <w:proofErr w:type="spellEnd"/>
-      <w:r>
-        <w:rPr>
-          <w:rFonts w:ascii="Times New Roman" w:hAnsi="Times New Roman" w:cs="Times New Roman"/>
-          <w:sz w:val="24"/>
-          <w:szCs w:val="24"/>
-        </w:rPr>
-        <w:t xml:space="preserve"> = </w:t>
+        <w:t xml:space="preserve">, d.f. = </w:t>
       </w:r>
       <w:r>
         <w:rPr>
@@ -11813,7 +11490,7 @@
         </w:rPr>
         <w:t xml:space="preserve">Fig </w:t>
       </w:r>
-      <w:del w:id="49" w:author="Alex Blake" w:date="2023-07-11T14:38:00Z">
+      <w:del w:id="48" w:author="Alex Blake" w:date="2023-07-11T14:38:00Z">
         <w:r>
           <w:rPr>
             <w:rFonts w:ascii="Times New Roman" w:hAnsi="Times New Roman" w:cs="Times New Roman"/>
@@ -11823,22 +11500,14 @@
           <w:delText>3B</w:delText>
         </w:r>
       </w:del>
-      <w:ins w:id="50" w:author="Alex Blake" w:date="2023-07-11T14:38:00Z">
-        <w:r>
-          <w:rPr>
-            <w:rFonts w:ascii="Times New Roman" w:hAnsi="Times New Roman" w:cs="Times New Roman"/>
-            <w:sz w:val="24"/>
-            <w:szCs w:val="24"/>
-          </w:rPr>
-          <w:t>S1</w:t>
-        </w:r>
-        <w:r>
-          <w:rPr>
-            <w:rFonts w:ascii="Times New Roman" w:hAnsi="Times New Roman" w:cs="Times New Roman"/>
-            <w:sz w:val="24"/>
-            <w:szCs w:val="24"/>
-          </w:rPr>
-          <w:t>B</w:t>
+      <w:ins w:id="49" w:author="Alex Blake" w:date="2023-07-11T14:38:00Z">
+        <w:r>
+          <w:rPr>
+            <w:rFonts w:ascii="Times New Roman" w:hAnsi="Times New Roman" w:cs="Times New Roman"/>
+            <w:sz w:val="24"/>
+            <w:szCs w:val="24"/>
+          </w:rPr>
+          <w:t>S1B</w:t>
         </w:r>
       </w:ins>
       <w:r>
@@ -11913,25 +11582,7 @@
           <w:sz w:val="24"/>
           <w:szCs w:val="24"/>
         </w:rPr>
-        <w:t xml:space="preserve">, </w:t>
-      </w:r>
-      <w:proofErr w:type="spellStart"/>
-      <w:r>
-        <w:rPr>
-          <w:rFonts w:ascii="Times New Roman" w:hAnsi="Times New Roman" w:cs="Times New Roman"/>
-          <w:sz w:val="24"/>
-          <w:szCs w:val="24"/>
-        </w:rPr>
-        <w:t>d.f.</w:t>
-      </w:r>
-      <w:proofErr w:type="spellEnd"/>
-      <w:r>
-        <w:rPr>
-          <w:rFonts w:ascii="Times New Roman" w:hAnsi="Times New Roman" w:cs="Times New Roman"/>
-          <w:sz w:val="24"/>
-          <w:szCs w:val="24"/>
-        </w:rPr>
-        <w:t xml:space="preserve"> =</w:t>
+        <w:t>, d.f. =</w:t>
       </w:r>
       <w:r>
         <w:rPr>
@@ -12005,7 +11656,7 @@
         </w:rPr>
         <w:t xml:space="preserve"> </w:t>
       </w:r>
-      <w:del w:id="51" w:author="Alex Blake" w:date="2023-07-11T14:38:00Z">
+      <w:del w:id="50" w:author="Alex Blake" w:date="2023-07-11T14:38:00Z">
         <w:r>
           <w:rPr>
             <w:rFonts w:ascii="Times New Roman" w:hAnsi="Times New Roman" w:cs="Times New Roman"/>
@@ -12015,22 +11666,14 @@
           <w:delText>3B</w:delText>
         </w:r>
       </w:del>
-      <w:ins w:id="52" w:author="Alex Blake" w:date="2023-07-11T14:38:00Z">
-        <w:r>
-          <w:rPr>
-            <w:rFonts w:ascii="Times New Roman" w:hAnsi="Times New Roman" w:cs="Times New Roman"/>
-            <w:sz w:val="24"/>
-            <w:szCs w:val="24"/>
-          </w:rPr>
-          <w:t>S1</w:t>
-        </w:r>
-        <w:r>
-          <w:rPr>
-            <w:rFonts w:ascii="Times New Roman" w:hAnsi="Times New Roman" w:cs="Times New Roman"/>
-            <w:sz w:val="24"/>
-            <w:szCs w:val="24"/>
-          </w:rPr>
-          <w:t>B</w:t>
+      <w:ins w:id="51" w:author="Alex Blake" w:date="2023-07-11T14:38:00Z">
+        <w:r>
+          <w:rPr>
+            <w:rFonts w:ascii="Times New Roman" w:hAnsi="Times New Roman" w:cs="Times New Roman"/>
+            <w:sz w:val="24"/>
+            <w:szCs w:val="24"/>
+          </w:rPr>
+          <w:t>S1B</w:t>
         </w:r>
       </w:ins>
       <w:r>
@@ -12105,25 +11748,7 @@
           <w:sz w:val="24"/>
           <w:szCs w:val="24"/>
         </w:rPr>
-        <w:t xml:space="preserve">, </w:t>
-      </w:r>
-      <w:proofErr w:type="spellStart"/>
-      <w:r>
-        <w:rPr>
-          <w:rFonts w:ascii="Times New Roman" w:hAnsi="Times New Roman" w:cs="Times New Roman"/>
-          <w:sz w:val="24"/>
-          <w:szCs w:val="24"/>
-        </w:rPr>
-        <w:t>d.f.</w:t>
-      </w:r>
-      <w:proofErr w:type="spellEnd"/>
-      <w:r>
-        <w:rPr>
-          <w:rFonts w:ascii="Times New Roman" w:hAnsi="Times New Roman" w:cs="Times New Roman"/>
-          <w:sz w:val="24"/>
-          <w:szCs w:val="24"/>
-        </w:rPr>
-        <w:t xml:space="preserve"> =</w:t>
+        <w:t>, d.f. =</w:t>
       </w:r>
       <w:r>
         <w:rPr>
@@ -12173,7 +11798,7 @@
         </w:rPr>
         <w:t xml:space="preserve">ird predation effects were significant for lepidoptera (Fig. </w:t>
       </w:r>
-      <w:del w:id="53" w:author="Alex Blake" w:date="2023-07-11T14:38:00Z">
+      <w:del w:id="52" w:author="Alex Blake" w:date="2023-07-11T14:38:00Z">
         <w:r>
           <w:rPr>
             <w:rFonts w:ascii="Times New Roman" w:hAnsi="Times New Roman" w:cs="Times New Roman"/>
@@ -12183,7 +11808,7 @@
           <w:delText>3C</w:delText>
         </w:r>
       </w:del>
-      <w:ins w:id="54" w:author="Alex Blake" w:date="2023-07-11T14:38:00Z">
+      <w:ins w:id="53" w:author="Alex Blake" w:date="2023-07-11T14:38:00Z">
         <w:r>
           <w:rPr>
             <w:rFonts w:ascii="Times New Roman" w:hAnsi="Times New Roman" w:cs="Times New Roman"/>
@@ -12225,25 +11850,7 @@
           <w:sz w:val="24"/>
           <w:szCs w:val="24"/>
         </w:rPr>
-        <w:t xml:space="preserve"> &lt; 0.001, χ2 = 25.7, </w:t>
-      </w:r>
-      <w:proofErr w:type="spellStart"/>
-      <w:r>
-        <w:rPr>
-          <w:rFonts w:ascii="Times New Roman" w:hAnsi="Times New Roman" w:cs="Times New Roman"/>
-          <w:sz w:val="24"/>
-          <w:szCs w:val="24"/>
-        </w:rPr>
-        <w:t>d.f.</w:t>
-      </w:r>
-      <w:proofErr w:type="spellEnd"/>
-      <w:r>
-        <w:rPr>
-          <w:rFonts w:ascii="Times New Roman" w:hAnsi="Times New Roman" w:cs="Times New Roman"/>
-          <w:sz w:val="24"/>
-          <w:szCs w:val="24"/>
-        </w:rPr>
-        <w:t xml:space="preserve"> = 1)</w:t>
+        <w:t xml:space="preserve"> &lt; 0.001, χ2 = 25.7, d.f. = 1)</w:t>
       </w:r>
       <w:r>
         <w:rPr>
@@ -12285,7 +11892,7 @@
         </w:rPr>
         <w:t xml:space="preserve"> (Fig. </w:t>
       </w:r>
-      <w:del w:id="55" w:author="Alex Blake" w:date="2023-07-11T14:38:00Z">
+      <w:del w:id="54" w:author="Alex Blake" w:date="2023-07-11T14:38:00Z">
         <w:r>
           <w:rPr>
             <w:rFonts w:ascii="Times New Roman" w:hAnsi="Times New Roman" w:cs="Times New Roman"/>
@@ -12295,22 +11902,14 @@
           <w:delText>3C</w:delText>
         </w:r>
       </w:del>
-      <w:ins w:id="56" w:author="Alex Blake" w:date="2023-07-11T14:38:00Z">
-        <w:r>
-          <w:rPr>
-            <w:rFonts w:ascii="Times New Roman" w:hAnsi="Times New Roman" w:cs="Times New Roman"/>
-            <w:sz w:val="24"/>
-            <w:szCs w:val="24"/>
-          </w:rPr>
-          <w:t>S1</w:t>
-        </w:r>
-        <w:r>
-          <w:rPr>
-            <w:rFonts w:ascii="Times New Roman" w:hAnsi="Times New Roman" w:cs="Times New Roman"/>
-            <w:sz w:val="24"/>
-            <w:szCs w:val="24"/>
-          </w:rPr>
-          <w:t>C</w:t>
+      <w:ins w:id="55" w:author="Alex Blake" w:date="2023-07-11T14:38:00Z">
+        <w:r>
+          <w:rPr>
+            <w:rFonts w:ascii="Times New Roman" w:hAnsi="Times New Roman" w:cs="Times New Roman"/>
+            <w:sz w:val="24"/>
+            <w:szCs w:val="24"/>
+          </w:rPr>
+          <w:t>S1C</w:t>
         </w:r>
       </w:ins>
       <w:r>
@@ -12353,25 +11952,7 @@
           <w:sz w:val="24"/>
           <w:szCs w:val="24"/>
         </w:rPr>
-        <w:t xml:space="preserve"> = 5.19, </w:t>
-      </w:r>
-      <w:proofErr w:type="spellStart"/>
-      <w:r>
-        <w:rPr>
-          <w:rFonts w:ascii="Times New Roman" w:hAnsi="Times New Roman" w:cs="Times New Roman"/>
-          <w:sz w:val="24"/>
-          <w:szCs w:val="24"/>
-        </w:rPr>
-        <w:t>d.f.</w:t>
-      </w:r>
-      <w:proofErr w:type="spellEnd"/>
-      <w:r>
-        <w:rPr>
-          <w:rFonts w:ascii="Times New Roman" w:hAnsi="Times New Roman" w:cs="Times New Roman"/>
-          <w:sz w:val="24"/>
-          <w:szCs w:val="24"/>
-        </w:rPr>
-        <w:t xml:space="preserve"> =</w:t>
+        <w:t xml:space="preserve"> = 5.19, d.f. =</w:t>
       </w:r>
       <w:r>
         <w:rPr>
@@ -12519,25 +12100,7 @@
           <w:sz w:val="24"/>
           <w:szCs w:val="24"/>
         </w:rPr>
-        <w:t xml:space="preserve"> = 0.25, </w:t>
-      </w:r>
-      <w:proofErr w:type="spellStart"/>
-      <w:r>
-        <w:rPr>
-          <w:rFonts w:ascii="Times New Roman" w:hAnsi="Times New Roman" w:cs="Times New Roman"/>
-          <w:sz w:val="24"/>
-          <w:szCs w:val="24"/>
-        </w:rPr>
-        <w:t>d.f.</w:t>
-      </w:r>
-      <w:proofErr w:type="spellEnd"/>
-      <w:r>
-        <w:rPr>
-          <w:rFonts w:ascii="Times New Roman" w:hAnsi="Times New Roman" w:cs="Times New Roman"/>
-          <w:sz w:val="24"/>
-          <w:szCs w:val="24"/>
-        </w:rPr>
-        <w:t xml:space="preserve"> =</w:t>
+        <w:t xml:space="preserve"> = 0.25, d.f. =</w:t>
       </w:r>
       <w:r>
         <w:rPr>
@@ -12595,7 +12158,7 @@
         </w:rPr>
         <w:t xml:space="preserve"> (Fig. </w:t>
       </w:r>
-      <w:del w:id="57" w:author="Alex Blake" w:date="2023-07-11T14:39:00Z">
+      <w:del w:id="56" w:author="Alex Blake" w:date="2023-07-11T14:39:00Z">
         <w:r>
           <w:rPr>
             <w:rFonts w:ascii="Times New Roman" w:hAnsi="Times New Roman" w:cs="Times New Roman"/>
@@ -12605,22 +12168,14 @@
           <w:delText>3D</w:delText>
         </w:r>
       </w:del>
-      <w:ins w:id="58" w:author="Alex Blake" w:date="2023-07-11T14:39:00Z">
-        <w:r>
-          <w:rPr>
-            <w:rFonts w:ascii="Times New Roman" w:hAnsi="Times New Roman" w:cs="Times New Roman"/>
-            <w:sz w:val="24"/>
-            <w:szCs w:val="24"/>
-          </w:rPr>
-          <w:t>S1</w:t>
-        </w:r>
-        <w:r>
-          <w:rPr>
-            <w:rFonts w:ascii="Times New Roman" w:hAnsi="Times New Roman" w:cs="Times New Roman"/>
-            <w:sz w:val="24"/>
-            <w:szCs w:val="24"/>
-          </w:rPr>
-          <w:t>D</w:t>
+      <w:ins w:id="57" w:author="Alex Blake" w:date="2023-07-11T14:39:00Z">
+        <w:r>
+          <w:rPr>
+            <w:rFonts w:ascii="Times New Roman" w:hAnsi="Times New Roman" w:cs="Times New Roman"/>
+            <w:sz w:val="24"/>
+            <w:szCs w:val="24"/>
+          </w:rPr>
+          <w:t>S1D</w:t>
         </w:r>
       </w:ins>
       <w:r>
@@ -12695,34 +12250,7 @@
           <w:sz w:val="24"/>
           <w:szCs w:val="24"/>
         </w:rPr>
-        <w:t xml:space="preserve">, </w:t>
-      </w:r>
-      <w:proofErr w:type="spellStart"/>
-      <w:r>
-        <w:rPr>
-          <w:rFonts w:ascii="Times New Roman" w:hAnsi="Times New Roman" w:cs="Times New Roman"/>
-          <w:sz w:val="24"/>
-          <w:szCs w:val="24"/>
-        </w:rPr>
-        <w:t>d.f.</w:t>
-      </w:r>
-      <w:proofErr w:type="spellEnd"/>
-      <w:r>
-        <w:rPr>
-          <w:rFonts w:ascii="Times New Roman" w:hAnsi="Times New Roman" w:cs="Times New Roman"/>
-          <w:sz w:val="24"/>
-          <w:szCs w:val="24"/>
-        </w:rPr>
-        <w:t xml:space="preserve"> </w:t>
-      </w:r>
-      <w:r>
-        <w:rPr>
-          <w:rFonts w:ascii="Times New Roman" w:hAnsi="Times New Roman" w:cs="Times New Roman"/>
-          <w:sz w:val="24"/>
-          <w:szCs w:val="24"/>
-        </w:rPr>
-        <w:lastRenderedPageBreak/>
-        <w:t>=</w:t>
+        <w:t>, d.f. =</w:t>
       </w:r>
       <w:r>
         <w:rPr>
@@ -12764,7 +12292,7 @@
         </w:rPr>
         <w:t xml:space="preserve"> significantly reduced the abundance of orthoptera on both plant groups (Fig. </w:t>
       </w:r>
-      <w:del w:id="59" w:author="Alex Blake" w:date="2023-07-11T14:39:00Z">
+      <w:del w:id="58" w:author="Alex Blake" w:date="2023-07-11T14:39:00Z">
         <w:r>
           <w:rPr>
             <w:rFonts w:ascii="Times New Roman" w:hAnsi="Times New Roman" w:cs="Times New Roman"/>
@@ -12774,22 +12302,14 @@
           <w:delText>3D</w:delText>
         </w:r>
       </w:del>
-      <w:ins w:id="60" w:author="Alex Blake" w:date="2023-07-11T14:39:00Z">
-        <w:r>
-          <w:rPr>
-            <w:rFonts w:ascii="Times New Roman" w:hAnsi="Times New Roman" w:cs="Times New Roman"/>
-            <w:sz w:val="24"/>
-            <w:szCs w:val="24"/>
-          </w:rPr>
-          <w:t>S1</w:t>
-        </w:r>
-        <w:r>
-          <w:rPr>
-            <w:rFonts w:ascii="Times New Roman" w:hAnsi="Times New Roman" w:cs="Times New Roman"/>
-            <w:sz w:val="24"/>
-            <w:szCs w:val="24"/>
-          </w:rPr>
-          <w:t>D</w:t>
+      <w:ins w:id="59" w:author="Alex Blake" w:date="2023-07-11T14:39:00Z">
+        <w:r>
+          <w:rPr>
+            <w:rFonts w:ascii="Times New Roman" w:hAnsi="Times New Roman" w:cs="Times New Roman"/>
+            <w:sz w:val="24"/>
+            <w:szCs w:val="24"/>
+          </w:rPr>
+          <w:t>S1D</w:t>
         </w:r>
       </w:ins>
       <w:r>
@@ -12864,25 +12384,7 @@
           <w:sz w:val="24"/>
           <w:szCs w:val="24"/>
         </w:rPr>
-        <w:t xml:space="preserve">, </w:t>
-      </w:r>
-      <w:proofErr w:type="spellStart"/>
-      <w:r>
-        <w:rPr>
-          <w:rFonts w:ascii="Times New Roman" w:hAnsi="Times New Roman" w:cs="Times New Roman"/>
-          <w:sz w:val="24"/>
-          <w:szCs w:val="24"/>
-        </w:rPr>
-        <w:t>d.f.</w:t>
-      </w:r>
-      <w:proofErr w:type="spellEnd"/>
-      <w:r>
-        <w:rPr>
-          <w:rFonts w:ascii="Times New Roman" w:hAnsi="Times New Roman" w:cs="Times New Roman"/>
-          <w:sz w:val="24"/>
-          <w:szCs w:val="24"/>
-        </w:rPr>
-        <w:t xml:space="preserve"> =</w:t>
+        <w:t>, d.f. =</w:t>
       </w:r>
       <w:r>
         <w:rPr>
@@ -12925,6 +12427,7 @@
           <w:sz w:val="24"/>
           <w:szCs w:val="24"/>
         </w:rPr>
+        <w:lastRenderedPageBreak/>
         <w:t xml:space="preserve">We observed significant variation in the %N content by mass for herbivores among </w:t>
       </w:r>
       <w:r>
@@ -12943,7 +12446,7 @@
         </w:rPr>
         <w:t xml:space="preserve">(Fig. </w:t>
       </w:r>
-      <w:del w:id="61" w:author="Alex Blake" w:date="2023-07-11T14:39:00Z">
+      <w:del w:id="60" w:author="Alex Blake" w:date="2023-07-11T14:39:00Z">
         <w:r>
           <w:rPr>
             <w:rFonts w:ascii="Times New Roman" w:hAnsi="Times New Roman" w:cs="Times New Roman"/>
@@ -12953,7 +12456,7 @@
           <w:delText>4</w:delText>
         </w:r>
       </w:del>
-      <w:ins w:id="62" w:author="Alex Blake" w:date="2023-07-11T14:39:00Z">
+      <w:ins w:id="61" w:author="Alex Blake" w:date="2023-07-11T14:39:00Z">
         <w:r>
           <w:rPr>
             <w:rFonts w:ascii="Times New Roman" w:hAnsi="Times New Roman" w:cs="Times New Roman"/>
@@ -12963,7 +12466,7 @@
           <w:t>5</w:t>
         </w:r>
       </w:ins>
-      <w:del w:id="63" w:author="Alex Blake" w:date="2023-07-11T14:14:00Z">
+      <w:del w:id="62" w:author="Alex Blake" w:date="2023-07-11T14:14:00Z">
         <w:r>
           <w:rPr>
             <w:rFonts w:ascii="Times New Roman" w:hAnsi="Times New Roman" w:cs="Times New Roman"/>
@@ -13045,25 +12548,7 @@
           <w:sz w:val="24"/>
           <w:szCs w:val="24"/>
         </w:rPr>
-        <w:t xml:space="preserve">, </w:t>
-      </w:r>
-      <w:proofErr w:type="spellStart"/>
-      <w:r>
-        <w:rPr>
-          <w:rFonts w:ascii="Times New Roman" w:hAnsi="Times New Roman" w:cs="Times New Roman"/>
-          <w:sz w:val="24"/>
-          <w:szCs w:val="24"/>
-        </w:rPr>
-        <w:t>d.f.</w:t>
-      </w:r>
-      <w:proofErr w:type="spellEnd"/>
-      <w:r>
-        <w:rPr>
-          <w:rFonts w:ascii="Times New Roman" w:hAnsi="Times New Roman" w:cs="Times New Roman"/>
-          <w:sz w:val="24"/>
-          <w:szCs w:val="24"/>
-        </w:rPr>
-        <w:t xml:space="preserve"> =</w:t>
+        <w:t>, d.f. =</w:t>
       </w:r>
       <w:r>
         <w:rPr>
@@ -13097,7 +12582,7 @@
         </w:rPr>
         <w:t xml:space="preserve"> </w:t>
       </w:r>
-      <w:del w:id="64" w:author="Alex Blake" w:date="2023-07-11T14:13:00Z">
+      <w:del w:id="63" w:author="Alex Blake" w:date="2023-07-11T14:13:00Z">
         <w:r>
           <w:rPr>
             <w:rFonts w:ascii="Times New Roman" w:hAnsi="Times New Roman" w:cs="Times New Roman"/>
@@ -13107,7 +12592,7 @@
           <w:delText>grouped planned contrast</w:delText>
         </w:r>
       </w:del>
-      <w:ins w:id="65" w:author="Alex Blake" w:date="2023-07-11T14:13:00Z">
+      <w:ins w:id="64" w:author="Alex Blake" w:date="2023-07-11T14:13:00Z">
         <w:r>
           <w:rPr>
             <w:rFonts w:ascii="Times New Roman" w:hAnsi="Times New Roman" w:cs="Times New Roman"/>
@@ -13149,7 +12634,7 @@
         </w:rPr>
         <w:t xml:space="preserve">on </w:t>
       </w:r>
-      <w:del w:id="66" w:author="Alex Blake" w:date="2023-07-11T14:14:00Z">
+      <w:del w:id="65" w:author="Alex Blake" w:date="2023-07-11T14:14:00Z">
         <w:r>
           <w:rPr>
             <w:rFonts w:ascii="Times New Roman" w:hAnsi="Times New Roman" w:cs="Times New Roman"/>
@@ -13191,7 +12676,7 @@
           <w:delText xml:space="preserve"> plants</w:delText>
         </w:r>
       </w:del>
-      <w:ins w:id="67" w:author="Alex Blake" w:date="2023-07-11T14:14:00Z">
+      <w:ins w:id="66" w:author="Alex Blake" w:date="2023-07-11T14:14:00Z">
         <w:r>
           <w:rPr>
             <w:rFonts w:ascii="Times New Roman" w:hAnsi="Times New Roman" w:cs="Times New Roman"/>
@@ -13209,7 +12694,7 @@
         </w:rPr>
         <w:t xml:space="preserve"> (Fig </w:t>
       </w:r>
-      <w:del w:id="68" w:author="Alex Blake" w:date="2023-07-11T14:14:00Z">
+      <w:del w:id="67" w:author="Alex Blake" w:date="2023-07-11T14:14:00Z">
         <w:r>
           <w:rPr>
             <w:rFonts w:ascii="Times New Roman" w:hAnsi="Times New Roman" w:cs="Times New Roman"/>
@@ -13219,7 +12704,7 @@
           <w:delText>4</w:delText>
         </w:r>
       </w:del>
-      <w:ins w:id="69" w:author="Alex Blake" w:date="2023-07-11T14:39:00Z">
+      <w:ins w:id="68" w:author="Alex Blake" w:date="2023-07-11T14:39:00Z">
         <w:r>
           <w:rPr>
             <w:rFonts w:ascii="Times New Roman" w:hAnsi="Times New Roman" w:cs="Times New Roman"/>
@@ -13245,7 +12730,7 @@
         </w:rPr>
         <w:t xml:space="preserve"> </w:t>
       </w:r>
-      <w:del w:id="70" w:author="Alex Blake" w:date="2023-07-11T14:14:00Z">
+      <w:del w:id="69" w:author="Alex Blake" w:date="2023-07-11T14:14:00Z">
         <w:r>
           <w:rPr>
             <w:rFonts w:ascii="Times New Roman" w:hAnsi="Times New Roman" w:cs="Times New Roman"/>
@@ -13281,7 +12766,7 @@
         </w:rPr>
         <w:t xml:space="preserve"> </w:t>
       </w:r>
-      <w:ins w:id="71" w:author="Alex Blake" w:date="2023-07-11T14:14:00Z">
+      <w:ins w:id="70" w:author="Alex Blake" w:date="2023-07-11T14:14:00Z">
         <w:r>
           <w:rPr>
             <w:rFonts w:ascii="Times New Roman" w:hAnsi="Times New Roman" w:cs="Times New Roman"/>
@@ -13291,33 +12776,33 @@
           <w:t>&lt;</w:t>
         </w:r>
       </w:ins>
+      <w:del w:id="71" w:author="Alex Blake" w:date="2023-07-11T14:14:00Z">
+        <w:r>
+          <w:rPr>
+            <w:rFonts w:ascii="Times New Roman" w:hAnsi="Times New Roman" w:cs="Times New Roman"/>
+            <w:sz w:val="24"/>
+            <w:szCs w:val="24"/>
+          </w:rPr>
+          <w:delText>=</w:delText>
+        </w:r>
+      </w:del>
+      <w:r>
+        <w:rPr>
+          <w:rFonts w:ascii="Times New Roman" w:hAnsi="Times New Roman" w:cs="Times New Roman"/>
+          <w:sz w:val="24"/>
+          <w:szCs w:val="24"/>
+        </w:rPr>
+        <w:t xml:space="preserve"> 0.001</w:t>
+      </w:r>
+      <w:r>
+        <w:rPr>
+          <w:rFonts w:ascii="Times New Roman" w:hAnsi="Times New Roman" w:cs="Times New Roman"/>
+          <w:sz w:val="24"/>
+          <w:szCs w:val="24"/>
+        </w:rPr>
+        <w:t xml:space="preserve">, </w:t>
+      </w:r>
       <w:del w:id="72" w:author="Alex Blake" w:date="2023-07-11T14:14:00Z">
-        <w:r>
-          <w:rPr>
-            <w:rFonts w:ascii="Times New Roman" w:hAnsi="Times New Roman" w:cs="Times New Roman"/>
-            <w:sz w:val="24"/>
-            <w:szCs w:val="24"/>
-          </w:rPr>
-          <w:delText>=</w:delText>
-        </w:r>
-      </w:del>
-      <w:r>
-        <w:rPr>
-          <w:rFonts w:ascii="Times New Roman" w:hAnsi="Times New Roman" w:cs="Times New Roman"/>
-          <w:sz w:val="24"/>
-          <w:szCs w:val="24"/>
-        </w:rPr>
-        <w:t xml:space="preserve"> 0.001</w:t>
-      </w:r>
-      <w:r>
-        <w:rPr>
-          <w:rFonts w:ascii="Times New Roman" w:hAnsi="Times New Roman" w:cs="Times New Roman"/>
-          <w:sz w:val="24"/>
-          <w:szCs w:val="24"/>
-        </w:rPr>
-        <w:t xml:space="preserve">, </w:t>
-      </w:r>
-      <w:del w:id="73" w:author="Alex Blake" w:date="2023-07-11T14:14:00Z">
         <w:r>
           <w:rPr>
             <w:rFonts w:ascii="Times New Roman" w:hAnsi="Times New Roman" w:cs="Times New Roman"/>
@@ -13369,7 +12854,7 @@
           <w:delText xml:space="preserve"> 341</w:delText>
         </w:r>
       </w:del>
-      <w:ins w:id="74" w:author="Alex Blake" w:date="2023-07-11T14:14:00Z">
+      <w:ins w:id="73" w:author="Alex Blake" w:date="2023-07-11T14:14:00Z">
         <w:r>
           <w:rPr>
             <w:rFonts w:ascii="Times New Roman" w:hAnsi="Times New Roman" w:cs="Times New Roman"/>
@@ -13387,7 +12872,7 @@
         </w:rPr>
         <w:t>)</w:t>
       </w:r>
-      <w:del w:id="75" w:author="Alex Blake" w:date="2023-07-11T14:15:00Z">
+      <w:del w:id="74" w:author="Alex Blake" w:date="2023-07-11T14:15:00Z">
         <w:r>
           <w:rPr>
             <w:rFonts w:ascii="Times New Roman" w:hAnsi="Times New Roman" w:cs="Times New Roman"/>
@@ -13397,7 +12882,7 @@
           <w:delText>.</w:delText>
         </w:r>
       </w:del>
-      <w:ins w:id="76" w:author="Alex Blake" w:date="2023-07-11T14:15:00Z">
+      <w:ins w:id="75" w:author="Alex Blake" w:date="2023-07-11T14:15:00Z">
         <w:r>
           <w:rPr>
             <w:rFonts w:ascii="Times New Roman" w:hAnsi="Times New Roman" w:cs="Times New Roman"/>
@@ -13479,7 +12964,7 @@
         </w:rPr>
         <w:t xml:space="preserve"> (Fig </w:t>
       </w:r>
-      <w:del w:id="77" w:author="Alex Blake" w:date="2023-07-11T14:39:00Z">
+      <w:del w:id="76" w:author="Alex Blake" w:date="2023-07-11T14:39:00Z">
         <w:r>
           <w:rPr>
             <w:rFonts w:ascii="Times New Roman" w:hAnsi="Times New Roman" w:cs="Times New Roman"/>
@@ -13489,7 +12974,7 @@
           <w:delText>4</w:delText>
         </w:r>
       </w:del>
-      <w:ins w:id="78" w:author="Alex Blake" w:date="2023-07-11T14:39:00Z">
+      <w:ins w:id="77" w:author="Alex Blake" w:date="2023-07-11T14:39:00Z">
         <w:r>
           <w:rPr>
             <w:rFonts w:ascii="Times New Roman" w:hAnsi="Times New Roman" w:cs="Times New Roman"/>
@@ -13499,7 +12984,7 @@
           <w:t>5</w:t>
         </w:r>
       </w:ins>
-      <w:del w:id="79" w:author="Alex Blake" w:date="2023-07-11T14:15:00Z">
+      <w:del w:id="78" w:author="Alex Blake" w:date="2023-07-11T14:15:00Z">
         <w:r>
           <w:rPr>
             <w:rFonts w:ascii="Times New Roman" w:hAnsi="Times New Roman" w:cs="Times New Roman"/>
@@ -13525,7 +13010,7 @@
         </w:rPr>
         <w:t>.</w:t>
       </w:r>
-      <w:ins w:id="80" w:author="Alex Blake" w:date="2023-07-11T14:15:00Z">
+      <w:ins w:id="79" w:author="Alex Blake" w:date="2023-07-11T14:15:00Z">
         <w:r>
           <w:rPr>
             <w:rFonts w:ascii="Times New Roman" w:hAnsi="Times New Roman" w:cs="Times New Roman"/>
@@ -13535,22 +13020,14 @@
           <w:t xml:space="preserve"> Other invasive plants were not significantly different </w:t>
         </w:r>
       </w:ins>
-      <w:ins w:id="81" w:author="Alex Blake" w:date="2023-07-11T14:16:00Z">
-        <w:r>
-          <w:rPr>
-            <w:rFonts w:ascii="Times New Roman" w:hAnsi="Times New Roman" w:cs="Times New Roman"/>
-            <w:sz w:val="24"/>
-            <w:szCs w:val="24"/>
-          </w:rPr>
-          <w:t>to the native group (</w:t>
-        </w:r>
-        <w:r>
-          <w:rPr>
-            <w:rFonts w:ascii="Times New Roman" w:hAnsi="Times New Roman" w:cs="Times New Roman"/>
-            <w:sz w:val="24"/>
-            <w:szCs w:val="24"/>
-          </w:rPr>
-          <w:t xml:space="preserve">vs Autumn Olive: </w:t>
+      <w:ins w:id="80" w:author="Alex Blake" w:date="2023-07-11T14:16:00Z">
+        <w:r>
+          <w:rPr>
+            <w:rFonts w:ascii="Times New Roman" w:hAnsi="Times New Roman" w:cs="Times New Roman"/>
+            <w:sz w:val="24"/>
+            <w:szCs w:val="24"/>
+          </w:rPr>
+          <w:t xml:space="preserve">to the native group (vs Autumn Olive: </w:t>
         </w:r>
         <w:r>
           <w:rPr>
@@ -13576,15 +13053,7 @@
             <w:sz w:val="24"/>
             <w:szCs w:val="24"/>
           </w:rPr>
-          <w:t>19</w:t>
-        </w:r>
-        <w:r>
-          <w:rPr>
-            <w:rFonts w:ascii="Times New Roman" w:hAnsi="Times New Roman" w:cs="Times New Roman"/>
-            <w:sz w:val="24"/>
-            <w:szCs w:val="24"/>
-          </w:rPr>
-          <w:t xml:space="preserve">, vs Barberry: </w:t>
+          <w:t xml:space="preserve">19, vs Barberry: </w:t>
         </w:r>
         <w:r>
           <w:rPr>
@@ -13602,23 +13071,7 @@
             <w:sz w:val="24"/>
             <w:szCs w:val="24"/>
           </w:rPr>
-          <w:t xml:space="preserve"> = 0.</w:t>
-        </w:r>
-        <w:r>
-          <w:rPr>
-            <w:rFonts w:ascii="Times New Roman" w:hAnsi="Times New Roman" w:cs="Times New Roman"/>
-            <w:sz w:val="24"/>
-            <w:szCs w:val="24"/>
-          </w:rPr>
-          <w:t>99</w:t>
-        </w:r>
-        <w:r>
-          <w:rPr>
-            <w:rFonts w:ascii="Times New Roman" w:hAnsi="Times New Roman" w:cs="Times New Roman"/>
-            <w:sz w:val="24"/>
-            <w:szCs w:val="24"/>
-          </w:rPr>
-          <w:t xml:space="preserve">, vs Burning Bush: </w:t>
+          <w:t xml:space="preserve"> = 0.99, vs Burning Bush: </w:t>
         </w:r>
         <w:r>
           <w:rPr>
@@ -13636,34 +13089,10 @@
             <w:sz w:val="24"/>
             <w:szCs w:val="24"/>
           </w:rPr>
-          <w:t xml:space="preserve"> = 0.</w:t>
-        </w:r>
-        <w:r>
-          <w:rPr>
-            <w:rFonts w:ascii="Times New Roman" w:hAnsi="Times New Roman" w:cs="Times New Roman"/>
-            <w:sz w:val="24"/>
-            <w:szCs w:val="24"/>
-          </w:rPr>
-          <w:t>88</w:t>
-        </w:r>
-        <w:r>
-          <w:rPr>
-            <w:rFonts w:ascii="Times New Roman" w:hAnsi="Times New Roman" w:cs="Times New Roman"/>
-            <w:sz w:val="24"/>
-            <w:szCs w:val="24"/>
-          </w:rPr>
-          <w:t>,</w:t>
-        </w:r>
-        <w:r>
-          <w:rPr>
-            <w:rFonts w:ascii="Times New Roman" w:hAnsi="Times New Roman" w:cs="Times New Roman"/>
-            <w:sz w:val="24"/>
-            <w:szCs w:val="24"/>
-          </w:rPr>
-          <w:t xml:space="preserve"> Figure </w:t>
+          <w:t xml:space="preserve"> = 0.88, Figure </w:t>
         </w:r>
       </w:ins>
-      <w:ins w:id="82" w:author="Alex Blake" w:date="2023-07-11T14:39:00Z">
+      <w:ins w:id="81" w:author="Alex Blake" w:date="2023-07-11T14:39:00Z">
         <w:r>
           <w:rPr>
             <w:rFonts w:ascii="Times New Roman" w:hAnsi="Times New Roman" w:cs="Times New Roman"/>
@@ -13673,7 +13102,7 @@
           <w:t>6</w:t>
         </w:r>
       </w:ins>
-      <w:ins w:id="83" w:author="Alex Blake" w:date="2023-07-11T14:16:00Z">
+      <w:ins w:id="82" w:author="Alex Blake" w:date="2023-07-11T14:16:00Z">
         <w:r>
           <w:rPr>
             <w:rFonts w:ascii="Times New Roman" w:hAnsi="Times New Roman" w:cs="Times New Roman"/>
@@ -13739,7 +13168,7 @@
         </w:rPr>
         <w:t xml:space="preserve"> </w:t>
       </w:r>
-      <w:del w:id="84" w:author="Alex Blake" w:date="2023-07-11T14:39:00Z">
+      <w:del w:id="83" w:author="Alex Blake" w:date="2023-07-11T14:39:00Z">
         <w:r>
           <w:rPr>
             <w:rFonts w:ascii="Times New Roman" w:hAnsi="Times New Roman" w:cs="Times New Roman"/>
@@ -13749,7 +13178,7 @@
           <w:delText>4B</w:delText>
         </w:r>
       </w:del>
-      <w:ins w:id="85" w:author="Alex Blake" w:date="2023-07-11T14:39:00Z">
+      <w:ins w:id="84" w:author="Alex Blake" w:date="2023-07-11T14:39:00Z">
         <w:r>
           <w:rPr>
             <w:rFonts w:ascii="Times New Roman" w:hAnsi="Times New Roman" w:cs="Times New Roman"/>
@@ -13831,25 +13260,7 @@
           <w:sz w:val="24"/>
           <w:szCs w:val="24"/>
         </w:rPr>
-        <w:t xml:space="preserve">, </w:t>
-      </w:r>
-      <w:proofErr w:type="spellStart"/>
-      <w:r>
-        <w:rPr>
-          <w:rFonts w:ascii="Times New Roman" w:hAnsi="Times New Roman" w:cs="Times New Roman"/>
-          <w:sz w:val="24"/>
-          <w:szCs w:val="24"/>
-        </w:rPr>
-        <w:t>d.f.</w:t>
-      </w:r>
-      <w:proofErr w:type="spellEnd"/>
-      <w:r>
-        <w:rPr>
-          <w:rFonts w:ascii="Times New Roman" w:hAnsi="Times New Roman" w:cs="Times New Roman"/>
-          <w:sz w:val="24"/>
-          <w:szCs w:val="24"/>
-        </w:rPr>
-        <w:t xml:space="preserve"> =</w:t>
+        <w:t>, d.f. =</w:t>
       </w:r>
       <w:r>
         <w:rPr>
@@ -13907,8 +13318,7 @@
         </w:rPr>
         <w:t xml:space="preserve">on </w:t>
       </w:r>
-      <w:proofErr w:type="spellStart"/>
-      <w:ins w:id="86" w:author="Alex Blake" w:date="2023-07-11T14:40:00Z">
+      <w:ins w:id="85" w:author="Alex Blake" w:date="2023-07-11T14:40:00Z">
         <w:r>
           <w:rPr>
             <w:rFonts w:ascii="Times New Roman" w:hAnsi="Times New Roman" w:cs="Times New Roman"/>
@@ -13918,7 +13328,7 @@
           <w:t>barberry</w:t>
         </w:r>
       </w:ins>
-      <w:del w:id="87" w:author="Alex Blake" w:date="2023-07-11T14:40:00Z">
+      <w:del w:id="86" w:author="Alex Blake" w:date="2023-07-11T14:40:00Z">
         <w:r>
           <w:rPr>
             <w:rFonts w:ascii="Times New Roman" w:hAnsi="Times New Roman" w:cs="Times New Roman"/>
@@ -13944,7 +13354,6 @@
         </w:rPr>
         <w:t>than</w:t>
       </w:r>
-      <w:proofErr w:type="spellEnd"/>
       <w:r>
         <w:rPr>
           <w:rFonts w:ascii="Times New Roman" w:hAnsi="Times New Roman" w:cs="Times New Roman"/>
@@ -13961,7 +13370,7 @@
         </w:rPr>
         <w:t xml:space="preserve"> (Fig </w:t>
       </w:r>
-      <w:ins w:id="88" w:author="Alex Blake" w:date="2023-07-11T14:40:00Z">
+      <w:ins w:id="87" w:author="Alex Blake" w:date="2023-07-11T14:40:00Z">
         <w:r>
           <w:rPr>
             <w:rFonts w:ascii="Times New Roman" w:hAnsi="Times New Roman" w:cs="Times New Roman"/>
@@ -13971,7 +13380,7 @@
           <w:t>8</w:t>
         </w:r>
       </w:ins>
-      <w:del w:id="89" w:author="Alex Blake" w:date="2023-07-11T14:40:00Z">
+      <w:del w:id="88" w:author="Alex Blake" w:date="2023-07-11T14:40:00Z">
         <w:r>
           <w:rPr>
             <w:rFonts w:ascii="Times New Roman" w:hAnsi="Times New Roman" w:cs="Times New Roman"/>
@@ -13989,7 +13398,7 @@
         </w:rPr>
         <w:t xml:space="preserve">B, </w:t>
       </w:r>
-      <w:del w:id="90" w:author="Alex Blake" w:date="2023-07-11T14:41:00Z">
+      <w:del w:id="89" w:author="Alex Blake" w:date="2023-07-11T14:41:00Z">
         <w:r>
           <w:rPr>
             <w:rFonts w:ascii="Times New Roman" w:hAnsi="Times New Roman" w:cs="Times New Roman"/>
@@ -14009,7 +13418,7 @@
         </w:rPr>
         <w:t xml:space="preserve">P </w:t>
       </w:r>
-      <w:del w:id="91" w:author="Alex Blake" w:date="2023-07-11T14:41:00Z">
+      <w:del w:id="90" w:author="Alex Blake" w:date="2023-07-11T14:41:00Z">
         <w:r>
           <w:rPr>
             <w:rFonts w:ascii="Times New Roman" w:hAnsi="Times New Roman" w:cs="Times New Roman"/>
@@ -14021,7 +13430,7 @@
           <w:delText xml:space="preserve">= </w:delText>
         </w:r>
       </w:del>
-      <w:ins w:id="92" w:author="Alex Blake" w:date="2023-07-11T14:41:00Z">
+      <w:ins w:id="91" w:author="Alex Blake" w:date="2023-07-11T14:41:00Z">
         <w:r>
           <w:rPr>
             <w:rFonts w:ascii="Times New Roman" w:hAnsi="Times New Roman" w:cs="Times New Roman"/>
@@ -14030,8 +13439,46 @@
             <w:sz w:val="24"/>
             <w:szCs w:val="24"/>
           </w:rPr>
-          <w:t>&lt;</w:t>
-        </w:r>
+          <w:t xml:space="preserve">&lt; </w:t>
+        </w:r>
+      </w:ins>
+      <w:r>
+        <w:rPr>
+          <w:rFonts w:ascii="Times New Roman" w:hAnsi="Times New Roman" w:cs="Times New Roman"/>
+          <w:sz w:val="24"/>
+          <w:szCs w:val="24"/>
+        </w:rPr>
+        <w:t>0.</w:t>
+      </w:r>
+      <w:del w:id="92" w:author="Alex Blake" w:date="2023-07-11T14:41:00Z">
+        <w:r>
+          <w:rPr>
+            <w:rFonts w:ascii="Times New Roman" w:hAnsi="Times New Roman" w:cs="Times New Roman"/>
+            <w:sz w:val="24"/>
+            <w:szCs w:val="24"/>
+          </w:rPr>
+          <w:delText>002</w:delText>
+        </w:r>
+      </w:del>
+      <w:ins w:id="93" w:author="Alex Blake" w:date="2023-07-11T14:41:00Z">
+        <w:r>
+          <w:rPr>
+            <w:rFonts w:ascii="Times New Roman" w:hAnsi="Times New Roman" w:cs="Times New Roman"/>
+            <w:sz w:val="24"/>
+            <w:szCs w:val="24"/>
+          </w:rPr>
+          <w:t>001</w:t>
+        </w:r>
+      </w:ins>
+      <w:r>
+        <w:rPr>
+          <w:rFonts w:ascii="Times New Roman" w:hAnsi="Times New Roman" w:cs="Times New Roman"/>
+          <w:sz w:val="24"/>
+          <w:szCs w:val="24"/>
+        </w:rPr>
+        <w:t xml:space="preserve">, </w:t>
+      </w:r>
+      <w:del w:id="94" w:author="Alex Blake" w:date="2023-07-11T14:41:00Z">
         <w:r>
           <w:rPr>
             <w:rFonts w:ascii="Times New Roman" w:hAnsi="Times New Roman" w:cs="Times New Roman"/>
@@ -14040,7 +13487,57 @@
             <w:sz w:val="24"/>
             <w:szCs w:val="24"/>
           </w:rPr>
-          <w:t xml:space="preserve"> </w:t>
+          <w:delText>t</w:delText>
+        </w:r>
+        <w:r>
+          <w:rPr>
+            <w:rFonts w:ascii="Times New Roman" w:hAnsi="Times New Roman" w:cs="Times New Roman"/>
+            <w:sz w:val="24"/>
+            <w:szCs w:val="24"/>
+          </w:rPr>
+          <w:delText xml:space="preserve"> </w:delText>
+        </w:r>
+        <w:r>
+          <w:rPr>
+            <w:rFonts w:ascii="Times New Roman" w:hAnsi="Times New Roman" w:cs="Times New Roman"/>
+            <w:sz w:val="24"/>
+            <w:szCs w:val="24"/>
+          </w:rPr>
+          <w:delText xml:space="preserve">ratio = 3.19, </w:delText>
+        </w:r>
+        <w:r>
+          <w:rPr>
+            <w:rFonts w:ascii="Times New Roman" w:hAnsi="Times New Roman" w:cs="Times New Roman"/>
+            <w:sz w:val="24"/>
+            <w:szCs w:val="24"/>
+          </w:rPr>
+          <w:delText>d.f. =</w:delText>
+        </w:r>
+        <w:r>
+          <w:rPr>
+            <w:rFonts w:ascii="Times New Roman" w:hAnsi="Times New Roman" w:cs="Times New Roman"/>
+            <w:sz w:val="24"/>
+            <w:szCs w:val="24"/>
+          </w:rPr>
+          <w:delText xml:space="preserve"> </w:delText>
+        </w:r>
+        <w:r>
+          <w:rPr>
+            <w:rFonts w:ascii="Times New Roman" w:hAnsi="Times New Roman" w:cs="Times New Roman"/>
+            <w:sz w:val="24"/>
+            <w:szCs w:val="24"/>
+          </w:rPr>
+          <w:delText>341</w:delText>
+        </w:r>
+      </w:del>
+      <w:ins w:id="95" w:author="Alex Blake" w:date="2023-07-11T14:41:00Z">
+        <w:r>
+          <w:rPr>
+            <w:rFonts w:ascii="Times New Roman" w:hAnsi="Times New Roman" w:cs="Times New Roman"/>
+            <w:sz w:val="24"/>
+            <w:szCs w:val="24"/>
+          </w:rPr>
+          <w:t>Table S4</w:t>
         </w:r>
       </w:ins>
       <w:r>
@@ -14049,34 +13546,130 @@
           <w:sz w:val="24"/>
           <w:szCs w:val="24"/>
         </w:rPr>
-        <w:t>0.</w:t>
-      </w:r>
-      <w:del w:id="93" w:author="Alex Blake" w:date="2023-07-11T14:41:00Z">
-        <w:r>
-          <w:rPr>
-            <w:rFonts w:ascii="Times New Roman" w:hAnsi="Times New Roman" w:cs="Times New Roman"/>
-            <w:sz w:val="24"/>
-            <w:szCs w:val="24"/>
-          </w:rPr>
-          <w:delText>002</w:delText>
+        <w:t>)</w:t>
+      </w:r>
+      <w:r>
+        <w:rPr>
+          <w:rFonts w:ascii="Times New Roman" w:hAnsi="Times New Roman" w:cs="Times New Roman"/>
+          <w:sz w:val="24"/>
+          <w:szCs w:val="24"/>
+        </w:rPr>
+        <w:t>.</w:t>
+      </w:r>
+      <w:r>
+        <w:rPr>
+          <w:rFonts w:ascii="Times New Roman" w:hAnsi="Times New Roman" w:cs="Times New Roman"/>
+          <w:sz w:val="24"/>
+          <w:szCs w:val="24"/>
+        </w:rPr>
+        <w:t xml:space="preserve"> </w:t>
+      </w:r>
+      <w:r>
+        <w:rPr>
+          <w:rFonts w:ascii="Times New Roman" w:hAnsi="Times New Roman" w:cs="Times New Roman"/>
+          <w:sz w:val="24"/>
+          <w:szCs w:val="24"/>
+        </w:rPr>
+        <w:t xml:space="preserve">Spider </w:t>
+      </w:r>
+      <w:r>
+        <w:rPr>
+          <w:rFonts w:ascii="Times New Roman" w:hAnsi="Times New Roman" w:cs="Times New Roman"/>
+          <w:sz w:val="24"/>
+          <w:szCs w:val="24"/>
+        </w:rPr>
+        <w:t xml:space="preserve">%N content </w:t>
+      </w:r>
+      <w:r>
+        <w:rPr>
+          <w:rFonts w:ascii="Times New Roman" w:hAnsi="Times New Roman" w:cs="Times New Roman"/>
+          <w:sz w:val="24"/>
+          <w:szCs w:val="24"/>
+        </w:rPr>
+        <w:t>was</w:t>
+      </w:r>
+      <w:r>
+        <w:rPr>
+          <w:rFonts w:ascii="Times New Roman" w:hAnsi="Times New Roman" w:cs="Times New Roman"/>
+          <w:sz w:val="24"/>
+          <w:szCs w:val="24"/>
+        </w:rPr>
+        <w:t xml:space="preserve"> dramatically lower on </w:t>
+      </w:r>
+      <w:r>
+        <w:rPr>
+          <w:rFonts w:ascii="Times New Roman" w:hAnsi="Times New Roman" w:cs="Times New Roman"/>
+          <w:sz w:val="24"/>
+          <w:szCs w:val="24"/>
+        </w:rPr>
+        <w:t>Japanese barberry</w:t>
+      </w:r>
+      <w:r>
+        <w:rPr>
+          <w:rFonts w:ascii="Times New Roman" w:hAnsi="Times New Roman" w:cs="Times New Roman"/>
+          <w:sz w:val="24"/>
+          <w:szCs w:val="24"/>
+        </w:rPr>
+        <w:t xml:space="preserve"> </w:t>
+      </w:r>
+      <w:r>
+        <w:rPr>
+          <w:rFonts w:ascii="Times New Roman" w:hAnsi="Times New Roman" w:cs="Times New Roman"/>
+          <w:sz w:val="24"/>
+          <w:szCs w:val="24"/>
+        </w:rPr>
+        <w:t>than</w:t>
+      </w:r>
+      <w:r>
+        <w:rPr>
+          <w:rFonts w:ascii="Times New Roman" w:hAnsi="Times New Roman" w:cs="Times New Roman"/>
+          <w:sz w:val="24"/>
+          <w:szCs w:val="24"/>
+        </w:rPr>
+        <w:t xml:space="preserve"> </w:t>
+      </w:r>
+      <w:r>
+        <w:rPr>
+          <w:rFonts w:ascii="Times New Roman" w:hAnsi="Times New Roman" w:cs="Times New Roman"/>
+          <w:sz w:val="24"/>
+          <w:szCs w:val="24"/>
+        </w:rPr>
+        <w:t xml:space="preserve">any </w:t>
+      </w:r>
+      <w:r>
+        <w:rPr>
+          <w:rFonts w:ascii="Times New Roman" w:hAnsi="Times New Roman" w:cs="Times New Roman"/>
+          <w:sz w:val="24"/>
+          <w:szCs w:val="24"/>
+        </w:rPr>
+        <w:t xml:space="preserve">other plant species </w:t>
+      </w:r>
+      <w:r>
+        <w:rPr>
+          <w:rFonts w:ascii="Times New Roman" w:hAnsi="Times New Roman" w:cs="Times New Roman"/>
+          <w:sz w:val="24"/>
+          <w:szCs w:val="24"/>
+        </w:rPr>
+        <w:t xml:space="preserve">(Fig </w:t>
+      </w:r>
+      <w:del w:id="96" w:author="Alex Blake" w:date="2023-07-11T14:41:00Z">
+        <w:r>
+          <w:rPr>
+            <w:rFonts w:ascii="Times New Roman" w:hAnsi="Times New Roman" w:cs="Times New Roman"/>
+            <w:sz w:val="24"/>
+            <w:szCs w:val="24"/>
+          </w:rPr>
+          <w:delText>4B</w:delText>
         </w:r>
       </w:del>
-      <w:ins w:id="94" w:author="Alex Blake" w:date="2023-07-11T14:41:00Z">
-        <w:r>
-          <w:rPr>
-            <w:rFonts w:ascii="Times New Roman" w:hAnsi="Times New Roman" w:cs="Times New Roman"/>
-            <w:sz w:val="24"/>
-            <w:szCs w:val="24"/>
-          </w:rPr>
-          <w:t>00</w:t>
-        </w:r>
-        <w:r>
-          <w:rPr>
-            <w:rFonts w:ascii="Times New Roman" w:hAnsi="Times New Roman" w:cs="Times New Roman"/>
-            <w:sz w:val="24"/>
-            <w:szCs w:val="24"/>
-          </w:rPr>
-          <w:t>1</w:t>
+      <w:ins w:id="97" w:author="Alex Blake" w:date="2023-07-11T14:41:00Z">
+        <w:r>
+          <w:rPr>
+            <w:rFonts w:ascii="Times New Roman" w:hAnsi="Times New Roman" w:cs="Times New Roman"/>
+            <w:sz w:val="24"/>
+            <w:szCs w:val="24"/>
+          </w:rPr>
+          <w:t>8B</w:t>
         </w:r>
       </w:ins>
       <w:r>
@@ -14085,9 +13678,17 @@
           <w:sz w:val="24"/>
           <w:szCs w:val="24"/>
         </w:rPr>
-        <w:t xml:space="preserve">, </w:t>
-      </w:r>
-      <w:del w:id="95" w:author="Alex Blake" w:date="2023-07-11T14:41:00Z">
+        <w:t>)</w:t>
+      </w:r>
+      <w:ins w:id="98" w:author="Alex Blake" w:date="2023-07-11T14:41:00Z">
+        <w:r>
+          <w:rPr>
+            <w:rFonts w:ascii="Times New Roman" w:hAnsi="Times New Roman" w:cs="Times New Roman"/>
+            <w:sz w:val="24"/>
+            <w:szCs w:val="24"/>
+          </w:rPr>
+          <w:t xml:space="preserve">, while other invasive plants were not significantly different to the native group (vs Autumn Olive: </w:t>
+        </w:r>
         <w:r>
           <w:rPr>
             <w:rFonts w:ascii="Times New Roman" w:hAnsi="Times New Roman" w:cs="Times New Roman"/>
@@ -14096,223 +13697,35 @@
             <w:sz w:val="24"/>
             <w:szCs w:val="24"/>
           </w:rPr>
-          <w:delText>t</w:delText>
-        </w:r>
-        <w:r>
-          <w:rPr>
-            <w:rFonts w:ascii="Times New Roman" w:hAnsi="Times New Roman" w:cs="Times New Roman"/>
-            <w:sz w:val="24"/>
-            <w:szCs w:val="24"/>
-          </w:rPr>
-          <w:delText xml:space="preserve"> </w:delText>
-        </w:r>
-        <w:r>
-          <w:rPr>
-            <w:rFonts w:ascii="Times New Roman" w:hAnsi="Times New Roman" w:cs="Times New Roman"/>
-            <w:sz w:val="24"/>
-            <w:szCs w:val="24"/>
-          </w:rPr>
-          <w:delText xml:space="preserve">ratio = 3.19, </w:delText>
-        </w:r>
-        <w:r>
-          <w:rPr>
-            <w:rFonts w:ascii="Times New Roman" w:hAnsi="Times New Roman" w:cs="Times New Roman"/>
-            <w:sz w:val="24"/>
-            <w:szCs w:val="24"/>
-          </w:rPr>
-          <w:delText>d.f. =</w:delText>
-        </w:r>
-        <w:r>
-          <w:rPr>
-            <w:rFonts w:ascii="Times New Roman" w:hAnsi="Times New Roman" w:cs="Times New Roman"/>
-            <w:sz w:val="24"/>
-            <w:szCs w:val="24"/>
-          </w:rPr>
-          <w:delText xml:space="preserve"> </w:delText>
-        </w:r>
-        <w:r>
-          <w:rPr>
-            <w:rFonts w:ascii="Times New Roman" w:hAnsi="Times New Roman" w:cs="Times New Roman"/>
-            <w:sz w:val="24"/>
-            <w:szCs w:val="24"/>
-          </w:rPr>
-          <w:delText>341</w:delText>
-        </w:r>
-      </w:del>
-      <w:ins w:id="96" w:author="Alex Blake" w:date="2023-07-11T14:41:00Z">
-        <w:r>
-          <w:rPr>
-            <w:rFonts w:ascii="Times New Roman" w:hAnsi="Times New Roman" w:cs="Times New Roman"/>
-            <w:sz w:val="24"/>
-            <w:szCs w:val="24"/>
-          </w:rPr>
-          <w:t>Table S4</w:t>
+          <w:t>P</w:t>
+        </w:r>
+        <w:r>
+          <w:rPr>
+            <w:rFonts w:ascii="Times New Roman" w:hAnsi="Times New Roman" w:cs="Times New Roman"/>
+            <w:sz w:val="24"/>
+            <w:szCs w:val="24"/>
+          </w:rPr>
+          <w:t xml:space="preserve"> = 0.</w:t>
         </w:r>
       </w:ins>
-      <w:r>
-        <w:rPr>
-          <w:rFonts w:ascii="Times New Roman" w:hAnsi="Times New Roman" w:cs="Times New Roman"/>
-          <w:sz w:val="24"/>
-          <w:szCs w:val="24"/>
-        </w:rPr>
-        <w:t>)</w:t>
-      </w:r>
-      <w:r>
-        <w:rPr>
-          <w:rFonts w:ascii="Times New Roman" w:hAnsi="Times New Roman" w:cs="Times New Roman"/>
-          <w:sz w:val="24"/>
-          <w:szCs w:val="24"/>
-        </w:rPr>
-        <w:t>.</w:t>
-      </w:r>
-      <w:r>
-        <w:rPr>
-          <w:rFonts w:ascii="Times New Roman" w:hAnsi="Times New Roman" w:cs="Times New Roman"/>
-          <w:sz w:val="24"/>
-          <w:szCs w:val="24"/>
-        </w:rPr>
-        <w:t xml:space="preserve"> </w:t>
-      </w:r>
-      <w:r>
-        <w:rPr>
-          <w:rFonts w:ascii="Times New Roman" w:hAnsi="Times New Roman" w:cs="Times New Roman"/>
-          <w:sz w:val="24"/>
-          <w:szCs w:val="24"/>
-        </w:rPr>
-        <w:t xml:space="preserve">Spider </w:t>
-      </w:r>
-      <w:r>
-        <w:rPr>
-          <w:rFonts w:ascii="Times New Roman" w:hAnsi="Times New Roman" w:cs="Times New Roman"/>
-          <w:sz w:val="24"/>
-          <w:szCs w:val="24"/>
-        </w:rPr>
-        <w:t xml:space="preserve">%N content </w:t>
-      </w:r>
-      <w:r>
-        <w:rPr>
-          <w:rFonts w:ascii="Times New Roman" w:hAnsi="Times New Roman" w:cs="Times New Roman"/>
-          <w:sz w:val="24"/>
-          <w:szCs w:val="24"/>
-        </w:rPr>
-        <w:t>was</w:t>
-      </w:r>
-      <w:r>
-        <w:rPr>
-          <w:rFonts w:ascii="Times New Roman" w:hAnsi="Times New Roman" w:cs="Times New Roman"/>
-          <w:sz w:val="24"/>
-          <w:szCs w:val="24"/>
-        </w:rPr>
-        <w:t xml:space="preserve"> dramatically lower on </w:t>
-      </w:r>
-      <w:r>
-        <w:rPr>
-          <w:rFonts w:ascii="Times New Roman" w:hAnsi="Times New Roman" w:cs="Times New Roman"/>
-          <w:sz w:val="24"/>
-          <w:szCs w:val="24"/>
-        </w:rPr>
-        <w:t>Japanese barberry</w:t>
-      </w:r>
-      <w:r>
-        <w:rPr>
-          <w:rFonts w:ascii="Times New Roman" w:hAnsi="Times New Roman" w:cs="Times New Roman"/>
-          <w:sz w:val="24"/>
-          <w:szCs w:val="24"/>
-        </w:rPr>
-        <w:t xml:space="preserve"> </w:t>
-      </w:r>
-      <w:r>
-        <w:rPr>
-          <w:rFonts w:ascii="Times New Roman" w:hAnsi="Times New Roman" w:cs="Times New Roman"/>
-          <w:sz w:val="24"/>
-          <w:szCs w:val="24"/>
-        </w:rPr>
-        <w:t>than</w:t>
-      </w:r>
-      <w:r>
-        <w:rPr>
-          <w:rFonts w:ascii="Times New Roman" w:hAnsi="Times New Roman" w:cs="Times New Roman"/>
-          <w:sz w:val="24"/>
-          <w:szCs w:val="24"/>
-        </w:rPr>
-        <w:t xml:space="preserve"> </w:t>
-      </w:r>
-      <w:r>
-        <w:rPr>
-          <w:rFonts w:ascii="Times New Roman" w:hAnsi="Times New Roman" w:cs="Times New Roman"/>
-          <w:sz w:val="24"/>
-          <w:szCs w:val="24"/>
-        </w:rPr>
-        <w:t xml:space="preserve">any </w:t>
-      </w:r>
-      <w:r>
-        <w:rPr>
-          <w:rFonts w:ascii="Times New Roman" w:hAnsi="Times New Roman" w:cs="Times New Roman"/>
-          <w:sz w:val="24"/>
-          <w:szCs w:val="24"/>
-        </w:rPr>
-        <w:t xml:space="preserve">other plant species </w:t>
-      </w:r>
-      <w:r>
-        <w:rPr>
-          <w:rFonts w:ascii="Times New Roman" w:hAnsi="Times New Roman" w:cs="Times New Roman"/>
-          <w:sz w:val="24"/>
-          <w:szCs w:val="24"/>
-        </w:rPr>
-        <w:t xml:space="preserve">(Fig </w:t>
-      </w:r>
-      <w:del w:id="97" w:author="Alex Blake" w:date="2023-07-11T14:41:00Z">
-        <w:r>
-          <w:rPr>
-            <w:rFonts w:ascii="Times New Roman" w:hAnsi="Times New Roman" w:cs="Times New Roman"/>
-            <w:sz w:val="24"/>
-            <w:szCs w:val="24"/>
-          </w:rPr>
-          <w:delText>4B</w:delText>
-        </w:r>
-      </w:del>
-      <w:ins w:id="98" w:author="Alex Blake" w:date="2023-07-11T14:41:00Z">
-        <w:r>
-          <w:rPr>
-            <w:rFonts w:ascii="Times New Roman" w:hAnsi="Times New Roman" w:cs="Times New Roman"/>
-            <w:sz w:val="24"/>
-            <w:szCs w:val="24"/>
-          </w:rPr>
-          <w:t>8</w:t>
-        </w:r>
-        <w:r>
-          <w:rPr>
-            <w:rFonts w:ascii="Times New Roman" w:hAnsi="Times New Roman" w:cs="Times New Roman"/>
-            <w:sz w:val="24"/>
-            <w:szCs w:val="24"/>
-          </w:rPr>
-          <w:t>B</w:t>
+      <w:ins w:id="99" w:author="Alex Blake" w:date="2023-07-11T14:42:00Z">
+        <w:r>
+          <w:rPr>
+            <w:rFonts w:ascii="Times New Roman" w:hAnsi="Times New Roman" w:cs="Times New Roman"/>
+            <w:sz w:val="24"/>
+            <w:szCs w:val="24"/>
+          </w:rPr>
+          <w:t>08</w:t>
         </w:r>
       </w:ins>
-      <w:r>
-        <w:rPr>
-          <w:rFonts w:ascii="Times New Roman" w:hAnsi="Times New Roman" w:cs="Times New Roman"/>
-          <w:sz w:val="24"/>
-          <w:szCs w:val="24"/>
-        </w:rPr>
-        <w:t>)</w:t>
-      </w:r>
-      <w:ins w:id="99" w:author="Alex Blake" w:date="2023-07-11T14:41:00Z">
-        <w:r>
-          <w:rPr>
-            <w:rFonts w:ascii="Times New Roman" w:hAnsi="Times New Roman" w:cs="Times New Roman"/>
-            <w:sz w:val="24"/>
-            <w:szCs w:val="24"/>
-          </w:rPr>
-          <w:t>, while other invasive plants were not significantly different to the native group (</w:t>
-        </w:r>
-        <w:r>
-          <w:rPr>
-            <w:rFonts w:ascii="Times New Roman" w:hAnsi="Times New Roman" w:cs="Times New Roman"/>
-            <w:sz w:val="24"/>
-            <w:szCs w:val="24"/>
-          </w:rPr>
-          <w:t xml:space="preserve">vs Autumn Olive: </w:t>
+      <w:ins w:id="100" w:author="Alex Blake" w:date="2023-07-11T14:41:00Z">
+        <w:r>
+          <w:rPr>
+            <w:rFonts w:ascii="Times New Roman" w:hAnsi="Times New Roman" w:cs="Times New Roman"/>
+            <w:sz w:val="24"/>
+            <w:szCs w:val="24"/>
+          </w:rPr>
+          <w:t xml:space="preserve">, vs Burning Bush: </w:t>
         </w:r>
         <w:r>
           <w:rPr>
@@ -14333,24 +13746,34 @@
           <w:t xml:space="preserve"> = 0.</w:t>
         </w:r>
       </w:ins>
-      <w:ins w:id="100" w:author="Alex Blake" w:date="2023-07-11T14:42:00Z">
-        <w:r>
-          <w:rPr>
-            <w:rFonts w:ascii="Times New Roman" w:hAnsi="Times New Roman" w:cs="Times New Roman"/>
-            <w:sz w:val="24"/>
-            <w:szCs w:val="24"/>
-          </w:rPr>
-          <w:t>08</w:t>
+      <w:ins w:id="101" w:author="Alex Blake" w:date="2023-07-11T14:42:00Z">
+        <w:r>
+          <w:rPr>
+            <w:rFonts w:ascii="Times New Roman" w:hAnsi="Times New Roman" w:cs="Times New Roman"/>
+            <w:sz w:val="24"/>
+            <w:szCs w:val="24"/>
+          </w:rPr>
+          <w:t>96</w:t>
         </w:r>
       </w:ins>
-      <w:ins w:id="101" w:author="Alex Blake" w:date="2023-07-11T14:41:00Z">
-        <w:r>
-          <w:rPr>
-            <w:rFonts w:ascii="Times New Roman" w:hAnsi="Times New Roman" w:cs="Times New Roman"/>
-            <w:sz w:val="24"/>
-            <w:szCs w:val="24"/>
-          </w:rPr>
-          <w:t xml:space="preserve">, vs Burning Bush: </w:t>
+      <w:ins w:id="102" w:author="Alex Blake" w:date="2023-07-11T14:41:00Z">
+        <w:r>
+          <w:rPr>
+            <w:rFonts w:ascii="Times New Roman" w:hAnsi="Times New Roman" w:cs="Times New Roman"/>
+            <w:sz w:val="24"/>
+            <w:szCs w:val="24"/>
+          </w:rPr>
+          <w:t>,</w:t>
+        </w:r>
+      </w:ins>
+      <w:ins w:id="103" w:author="Alex Blake" w:date="2023-07-11T14:42:00Z">
+        <w:r>
+          <w:rPr>
+            <w:rFonts w:ascii="Times New Roman" w:hAnsi="Times New Roman" w:cs="Times New Roman"/>
+            <w:sz w:val="24"/>
+            <w:szCs w:val="24"/>
+          </w:rPr>
+          <w:t xml:space="preserve"> vs Honeysuckle: </w:t>
         </w:r>
         <w:r>
           <w:rPr>
@@ -14368,108 +13791,60 @@
             <w:sz w:val="24"/>
             <w:szCs w:val="24"/>
           </w:rPr>
-          <w:t xml:space="preserve"> = 0.</w:t>
+          <w:t xml:space="preserve"> = 0.98,</w:t>
         </w:r>
       </w:ins>
-      <w:ins w:id="102" w:author="Alex Blake" w:date="2023-07-11T14:42:00Z">
-        <w:r>
-          <w:rPr>
-            <w:rFonts w:ascii="Times New Roman" w:hAnsi="Times New Roman" w:cs="Times New Roman"/>
-            <w:sz w:val="24"/>
-            <w:szCs w:val="24"/>
-          </w:rPr>
-          <w:t>96</w:t>
+      <w:ins w:id="104" w:author="Alex Blake" w:date="2023-07-11T14:41:00Z">
+        <w:r>
+          <w:rPr>
+            <w:rFonts w:ascii="Times New Roman" w:hAnsi="Times New Roman" w:cs="Times New Roman"/>
+            <w:sz w:val="24"/>
+            <w:szCs w:val="24"/>
+          </w:rPr>
+          <w:t xml:space="preserve"> Figure </w:t>
         </w:r>
       </w:ins>
-      <w:ins w:id="103" w:author="Alex Blake" w:date="2023-07-11T14:41:00Z">
-        <w:r>
-          <w:rPr>
-            <w:rFonts w:ascii="Times New Roman" w:hAnsi="Times New Roman" w:cs="Times New Roman"/>
-            <w:sz w:val="24"/>
-            <w:szCs w:val="24"/>
-          </w:rPr>
-          <w:t>,</w:t>
+      <w:ins w:id="105" w:author="Alex Blake" w:date="2023-07-11T14:42:00Z">
+        <w:r>
+          <w:rPr>
+            <w:rFonts w:ascii="Times New Roman" w:hAnsi="Times New Roman" w:cs="Times New Roman"/>
+            <w:sz w:val="24"/>
+            <w:szCs w:val="24"/>
+          </w:rPr>
+          <w:t>8,</w:t>
         </w:r>
       </w:ins>
-      <w:ins w:id="104" w:author="Alex Blake" w:date="2023-07-11T14:42:00Z">
-        <w:r>
-          <w:rPr>
-            <w:rFonts w:ascii="Times New Roman" w:hAnsi="Times New Roman" w:cs="Times New Roman"/>
-            <w:sz w:val="24"/>
-            <w:szCs w:val="24"/>
-          </w:rPr>
-          <w:t xml:space="preserve"> vs Honeysuckle: </w:t>
-        </w:r>
-        <w:r>
-          <w:rPr>
-            <w:rFonts w:ascii="Times New Roman" w:hAnsi="Times New Roman" w:cs="Times New Roman"/>
-            <w:i/>
-            <w:iCs/>
-            <w:sz w:val="24"/>
-            <w:szCs w:val="24"/>
-          </w:rPr>
-          <w:t>P</w:t>
-        </w:r>
-        <w:r>
-          <w:rPr>
-            <w:rFonts w:ascii="Times New Roman" w:hAnsi="Times New Roman" w:cs="Times New Roman"/>
-            <w:sz w:val="24"/>
-            <w:szCs w:val="24"/>
-          </w:rPr>
-          <w:t xml:space="preserve"> = 0.98,</w:t>
+      <w:ins w:id="106" w:author="Alex Blake" w:date="2023-07-11T14:41:00Z">
+        <w:r>
+          <w:rPr>
+            <w:rFonts w:ascii="Times New Roman" w:hAnsi="Times New Roman" w:cs="Times New Roman"/>
+            <w:sz w:val="24"/>
+            <w:szCs w:val="24"/>
+          </w:rPr>
+          <w:t xml:space="preserve"> Table S</w:t>
         </w:r>
       </w:ins>
-      <w:ins w:id="105" w:author="Alex Blake" w:date="2023-07-11T14:41:00Z">
-        <w:r>
-          <w:rPr>
-            <w:rFonts w:ascii="Times New Roman" w:hAnsi="Times New Roman" w:cs="Times New Roman"/>
-            <w:sz w:val="24"/>
-            <w:szCs w:val="24"/>
-          </w:rPr>
-          <w:t xml:space="preserve"> Figure </w:t>
+      <w:ins w:id="107" w:author="Alex Blake" w:date="2023-07-11T14:42:00Z">
+        <w:r>
+          <w:rPr>
+            <w:rFonts w:ascii="Times New Roman" w:hAnsi="Times New Roman" w:cs="Times New Roman"/>
+            <w:sz w:val="24"/>
+            <w:szCs w:val="24"/>
+          </w:rPr>
+          <w:t>4</w:t>
         </w:r>
       </w:ins>
-      <w:ins w:id="106" w:author="Alex Blake" w:date="2023-07-11T14:42:00Z">
-        <w:r>
-          <w:rPr>
-            <w:rFonts w:ascii="Times New Roman" w:hAnsi="Times New Roman" w:cs="Times New Roman"/>
-            <w:sz w:val="24"/>
-            <w:szCs w:val="24"/>
-          </w:rPr>
-          <w:t>8,</w:t>
+      <w:ins w:id="108" w:author="Alex Blake" w:date="2023-07-11T14:41:00Z">
+        <w:r>
+          <w:rPr>
+            <w:rFonts w:ascii="Times New Roman" w:hAnsi="Times New Roman" w:cs="Times New Roman"/>
+            <w:sz w:val="24"/>
+            <w:szCs w:val="24"/>
+          </w:rPr>
+          <w:t>).</w:t>
         </w:r>
       </w:ins>
-      <w:ins w:id="107" w:author="Alex Blake" w:date="2023-07-11T14:41:00Z">
-        <w:r>
-          <w:rPr>
-            <w:rFonts w:ascii="Times New Roman" w:hAnsi="Times New Roman" w:cs="Times New Roman"/>
-            <w:sz w:val="24"/>
-            <w:szCs w:val="24"/>
-          </w:rPr>
-          <w:t xml:space="preserve"> Table S</w:t>
-        </w:r>
-      </w:ins>
-      <w:ins w:id="108" w:author="Alex Blake" w:date="2023-07-11T14:42:00Z">
-        <w:r>
-          <w:rPr>
-            <w:rFonts w:ascii="Times New Roman" w:hAnsi="Times New Roman" w:cs="Times New Roman"/>
-            <w:sz w:val="24"/>
-            <w:szCs w:val="24"/>
-          </w:rPr>
-          <w:t>4</w:t>
-        </w:r>
-      </w:ins>
-      <w:ins w:id="109" w:author="Alex Blake" w:date="2023-07-11T14:41:00Z">
-        <w:r>
-          <w:rPr>
-            <w:rFonts w:ascii="Times New Roman" w:hAnsi="Times New Roman" w:cs="Times New Roman"/>
-            <w:sz w:val="24"/>
-            <w:szCs w:val="24"/>
-          </w:rPr>
-          <w:t>).</w:t>
-        </w:r>
-      </w:ins>
-      <w:del w:id="110" w:author="Alex Blake" w:date="2023-07-11T14:41:00Z">
+      <w:del w:id="109" w:author="Alex Blake" w:date="2023-07-11T14:41:00Z">
         <w:r>
           <w:rPr>
             <w:rFonts w:ascii="Times New Roman" w:hAnsi="Times New Roman" w:cs="Times New Roman"/>
@@ -14613,18 +13988,32 @@
           <w:sz w:val="24"/>
           <w:szCs w:val="24"/>
         </w:rPr>
-        <w:t xml:space="preserve">, underemphasizing any contributions </w:t>
-      </w:r>
-      <w:proofErr w:type="spellStart"/>
-      <w:r>
-        <w:rPr>
-          <w:rFonts w:ascii="Times New Roman" w:hAnsi="Times New Roman" w:cs="Times New Roman"/>
-          <w:sz w:val="24"/>
-          <w:szCs w:val="24"/>
-        </w:rPr>
-        <w:t>a</w:t>
-      </w:r>
-      <w:proofErr w:type="spellEnd"/>
+        <w:t xml:space="preserve">, underemphasizing any contributions a </w:t>
+      </w:r>
+      <w:r>
+        <w:rPr>
+          <w:rFonts w:ascii="Times New Roman" w:hAnsi="Times New Roman" w:cs="Times New Roman"/>
+          <w:sz w:val="24"/>
+          <w:szCs w:val="24"/>
+        </w:rPr>
+        <w:t>invasive</w:t>
+      </w:r>
+      <w:r>
+        <w:rPr>
+          <w:rFonts w:ascii="Times New Roman" w:hAnsi="Times New Roman" w:cs="Times New Roman"/>
+          <w:sz w:val="24"/>
+          <w:szCs w:val="24"/>
+        </w:rPr>
+        <w:t xml:space="preserve"> may make to biodiversity (Schlaepfer 2018)</w:t>
+      </w:r>
+      <w:r>
+        <w:rPr>
+          <w:rFonts w:ascii="Times New Roman" w:hAnsi="Times New Roman" w:cs="Times New Roman"/>
+          <w:sz w:val="24"/>
+          <w:szCs w:val="24"/>
+        </w:rPr>
+        <w:t>.</w:t>
+      </w:r>
       <w:r>
         <w:rPr>
           <w:rFonts w:ascii="Times New Roman" w:hAnsi="Times New Roman" w:cs="Times New Roman"/>
@@ -14639,6 +14028,46 @@
           <w:sz w:val="24"/>
           <w:szCs w:val="24"/>
         </w:rPr>
+        <w:t>R</w:t>
+      </w:r>
+      <w:r>
+        <w:rPr>
+          <w:rFonts w:ascii="Times New Roman" w:hAnsi="Times New Roman" w:cs="Times New Roman"/>
+          <w:sz w:val="24"/>
+          <w:szCs w:val="24"/>
+        </w:rPr>
+        <w:t xml:space="preserve">ecent perspective surveys of conservation biologists </w:t>
+      </w:r>
+      <w:r>
+        <w:rPr>
+          <w:rFonts w:ascii="Times New Roman" w:hAnsi="Times New Roman" w:cs="Times New Roman"/>
+          <w:sz w:val="24"/>
+          <w:szCs w:val="24"/>
+        </w:rPr>
+        <w:t xml:space="preserve">and practitioners </w:t>
+      </w:r>
+      <w:r>
+        <w:rPr>
+          <w:rFonts w:ascii="Times New Roman" w:hAnsi="Times New Roman" w:cs="Times New Roman"/>
+          <w:sz w:val="24"/>
+          <w:szCs w:val="24"/>
+        </w:rPr>
+        <w:t xml:space="preserve">reveal </w:t>
+      </w:r>
+      <w:r>
+        <w:rPr>
+          <w:rFonts w:ascii="Times New Roman" w:hAnsi="Times New Roman" w:cs="Times New Roman"/>
+          <w:sz w:val="24"/>
+          <w:szCs w:val="24"/>
+        </w:rPr>
+        <w:t>conflicting opinions about impacts as being the criteria for ‘</w:t>
+      </w:r>
+      <w:r>
+        <w:rPr>
+          <w:rFonts w:ascii="Times New Roman" w:hAnsi="Times New Roman" w:cs="Times New Roman"/>
+          <w:sz w:val="24"/>
+          <w:szCs w:val="24"/>
+        </w:rPr>
         <w:t>invasive</w:t>
       </w:r>
       <w:r>
@@ -14647,7 +14076,103 @@
           <w:sz w:val="24"/>
           <w:szCs w:val="24"/>
         </w:rPr>
-        <w:t xml:space="preserve"> may make to biodiversity (Schlaepfer 2018)</w:t>
+        <w:t xml:space="preserve">ness’ rather than spread alone </w:t>
+      </w:r>
+      <w:r>
+        <w:rPr>
+          <w:rFonts w:ascii="Times New Roman" w:hAnsi="Times New Roman" w:cs="Times New Roman"/>
+          <w:sz w:val="24"/>
+          <w:szCs w:val="24"/>
+        </w:rPr>
+        <w:t>(</w:t>
+      </w:r>
+      <w:r>
+        <w:rPr>
+          <w:rFonts w:ascii="Times New Roman" w:hAnsi="Times New Roman" w:cs="Times New Roman"/>
+          <w:sz w:val="24"/>
+          <w:szCs w:val="24"/>
+        </w:rPr>
+        <w:t>Shakleton et al. 2020</w:t>
+      </w:r>
+      <w:r>
+        <w:rPr>
+          <w:rFonts w:ascii="Times New Roman" w:hAnsi="Times New Roman" w:cs="Times New Roman"/>
+          <w:sz w:val="24"/>
+          <w:szCs w:val="24"/>
+        </w:rPr>
+        <w:t>).</w:t>
+      </w:r>
+      <w:r>
+        <w:rPr>
+          <w:rFonts w:ascii="Times New Roman" w:hAnsi="Times New Roman" w:cs="Times New Roman"/>
+          <w:sz w:val="24"/>
+          <w:szCs w:val="24"/>
+        </w:rPr>
+        <w:t xml:space="preserve"> </w:t>
+      </w:r>
+      <w:r>
+        <w:rPr>
+          <w:rFonts w:ascii="Times New Roman" w:hAnsi="Times New Roman" w:cs="Times New Roman"/>
+          <w:sz w:val="24"/>
+          <w:szCs w:val="24"/>
+        </w:rPr>
+        <w:t xml:space="preserve">Our study found that </w:t>
+      </w:r>
+      <w:r>
+        <w:rPr>
+          <w:rFonts w:ascii="Times New Roman" w:hAnsi="Times New Roman" w:cs="Times New Roman"/>
+          <w:sz w:val="24"/>
+          <w:szCs w:val="24"/>
+        </w:rPr>
+        <w:t xml:space="preserve">invasive </w:t>
+      </w:r>
+      <w:r>
+        <w:rPr>
+          <w:rFonts w:ascii="Times New Roman" w:hAnsi="Times New Roman" w:cs="Times New Roman"/>
+          <w:sz w:val="24"/>
+          <w:szCs w:val="24"/>
+        </w:rPr>
+        <w:t xml:space="preserve">plants </w:t>
+      </w:r>
+      <w:r>
+        <w:rPr>
+          <w:rFonts w:ascii="Times New Roman" w:hAnsi="Times New Roman" w:cs="Times New Roman"/>
+          <w:sz w:val="24"/>
+          <w:szCs w:val="24"/>
+        </w:rPr>
+        <w:t>were not</w:t>
+      </w:r>
+      <w:r>
+        <w:rPr>
+          <w:rFonts w:ascii="Times New Roman" w:hAnsi="Times New Roman" w:cs="Times New Roman"/>
+          <w:sz w:val="24"/>
+          <w:szCs w:val="24"/>
+        </w:rPr>
+        <w:t xml:space="preserve"> universally</w:t>
+      </w:r>
+      <w:r>
+        <w:rPr>
+          <w:rFonts w:ascii="Times New Roman" w:hAnsi="Times New Roman" w:cs="Times New Roman"/>
+          <w:sz w:val="24"/>
+          <w:szCs w:val="24"/>
+        </w:rPr>
+        <w:t xml:space="preserve"> poorer hosts for </w:t>
+      </w:r>
+      <w:r>
+        <w:rPr>
+          <w:rFonts w:ascii="Times New Roman" w:hAnsi="Times New Roman" w:cs="Times New Roman"/>
+          <w:sz w:val="24"/>
+          <w:szCs w:val="24"/>
+        </w:rPr>
+        <w:t xml:space="preserve">insectivorous </w:t>
+      </w:r>
+      <w:r>
+        <w:rPr>
+          <w:rFonts w:ascii="Times New Roman" w:hAnsi="Times New Roman" w:cs="Times New Roman"/>
+          <w:sz w:val="24"/>
+          <w:szCs w:val="24"/>
+        </w:rPr>
+        <w:t>wildlife</w:t>
       </w:r>
       <w:r>
         <w:rPr>
@@ -14663,63 +14188,31 @@
           <w:sz w:val="24"/>
           <w:szCs w:val="24"/>
         </w:rPr>
-        <w:t xml:space="preserve"> </w:t>
-      </w:r>
-      <w:r>
-        <w:rPr>
-          <w:rFonts w:ascii="Times New Roman" w:hAnsi="Times New Roman" w:cs="Times New Roman"/>
-          <w:sz w:val="24"/>
-          <w:szCs w:val="24"/>
-        </w:rPr>
-        <w:t>R</w:t>
-      </w:r>
-      <w:r>
-        <w:rPr>
-          <w:rFonts w:ascii="Times New Roman" w:hAnsi="Times New Roman" w:cs="Times New Roman"/>
-          <w:sz w:val="24"/>
-          <w:szCs w:val="24"/>
-        </w:rPr>
-        <w:t xml:space="preserve">ecent perspective surveys of conservation biologists </w:t>
-      </w:r>
-      <w:r>
-        <w:rPr>
-          <w:rFonts w:ascii="Times New Roman" w:hAnsi="Times New Roman" w:cs="Times New Roman"/>
-          <w:sz w:val="24"/>
-          <w:szCs w:val="24"/>
-        </w:rPr>
-        <w:t xml:space="preserve">and practitioners </w:t>
-      </w:r>
-      <w:r>
-        <w:rPr>
-          <w:rFonts w:ascii="Times New Roman" w:hAnsi="Times New Roman" w:cs="Times New Roman"/>
-          <w:sz w:val="24"/>
-          <w:szCs w:val="24"/>
-        </w:rPr>
-        <w:t xml:space="preserve">reveal </w:t>
-      </w:r>
-      <w:r>
-        <w:rPr>
-          <w:rFonts w:ascii="Times New Roman" w:hAnsi="Times New Roman" w:cs="Times New Roman"/>
-          <w:sz w:val="24"/>
-          <w:szCs w:val="24"/>
-        </w:rPr>
-        <w:t>conflicting opinions about impacts as being the criteria for ‘</w:t>
-      </w:r>
-      <w:r>
-        <w:rPr>
-          <w:rFonts w:ascii="Times New Roman" w:hAnsi="Times New Roman" w:cs="Times New Roman"/>
-          <w:sz w:val="24"/>
-          <w:szCs w:val="24"/>
-        </w:rPr>
-        <w:t>invasive</w:t>
-      </w:r>
-      <w:r>
-        <w:rPr>
-          <w:rFonts w:ascii="Times New Roman" w:hAnsi="Times New Roman" w:cs="Times New Roman"/>
-          <w:sz w:val="24"/>
-          <w:szCs w:val="24"/>
-        </w:rPr>
-        <w:t xml:space="preserve">ness’ rather than spread </w:t>
+        <w:t xml:space="preserve"> These mixed results </w:t>
+      </w:r>
+      <w:r>
+        <w:rPr>
+          <w:rFonts w:ascii="Times New Roman" w:hAnsi="Times New Roman" w:cs="Times New Roman"/>
+          <w:sz w:val="24"/>
+          <w:szCs w:val="24"/>
+        </w:rPr>
+        <w:t>show that</w:t>
+      </w:r>
+      <w:r>
+        <w:rPr>
+          <w:rFonts w:ascii="Times New Roman" w:hAnsi="Times New Roman" w:cs="Times New Roman"/>
+          <w:sz w:val="24"/>
+          <w:szCs w:val="24"/>
+        </w:rPr>
+        <w:t xml:space="preserve"> negative impacts of </w:t>
+      </w:r>
+      <w:r>
+        <w:rPr>
+          <w:rFonts w:ascii="Times New Roman" w:hAnsi="Times New Roman" w:cs="Times New Roman"/>
+          <w:sz w:val="24"/>
+          <w:szCs w:val="24"/>
+        </w:rPr>
+        <w:t xml:space="preserve">invasive </w:t>
       </w:r>
       <w:r>
         <w:rPr>
@@ -14728,150 +14221,6 @@
           <w:szCs w:val="24"/>
         </w:rPr>
         <w:lastRenderedPageBreak/>
-        <w:t xml:space="preserve">alone </w:t>
-      </w:r>
-      <w:r>
-        <w:rPr>
-          <w:rFonts w:ascii="Times New Roman" w:hAnsi="Times New Roman" w:cs="Times New Roman"/>
-          <w:sz w:val="24"/>
-          <w:szCs w:val="24"/>
-        </w:rPr>
-        <w:t>(</w:t>
-      </w:r>
-      <w:r>
-        <w:rPr>
-          <w:rFonts w:ascii="Times New Roman" w:hAnsi="Times New Roman" w:cs="Times New Roman"/>
-          <w:sz w:val="24"/>
-          <w:szCs w:val="24"/>
-        </w:rPr>
-        <w:t>Shakleton et al. 2020</w:t>
-      </w:r>
-      <w:r>
-        <w:rPr>
-          <w:rFonts w:ascii="Times New Roman" w:hAnsi="Times New Roman" w:cs="Times New Roman"/>
-          <w:sz w:val="24"/>
-          <w:szCs w:val="24"/>
-        </w:rPr>
-        <w:t>).</w:t>
-      </w:r>
-      <w:r>
-        <w:rPr>
-          <w:rFonts w:ascii="Times New Roman" w:hAnsi="Times New Roman" w:cs="Times New Roman"/>
-          <w:sz w:val="24"/>
-          <w:szCs w:val="24"/>
-        </w:rPr>
-        <w:t xml:space="preserve"> </w:t>
-      </w:r>
-      <w:r>
-        <w:rPr>
-          <w:rFonts w:ascii="Times New Roman" w:hAnsi="Times New Roman" w:cs="Times New Roman"/>
-          <w:sz w:val="24"/>
-          <w:szCs w:val="24"/>
-        </w:rPr>
-        <w:t xml:space="preserve">Our study found that </w:t>
-      </w:r>
-      <w:r>
-        <w:rPr>
-          <w:rFonts w:ascii="Times New Roman" w:hAnsi="Times New Roman" w:cs="Times New Roman"/>
-          <w:sz w:val="24"/>
-          <w:szCs w:val="24"/>
-        </w:rPr>
-        <w:t xml:space="preserve">invasive </w:t>
-      </w:r>
-      <w:r>
-        <w:rPr>
-          <w:rFonts w:ascii="Times New Roman" w:hAnsi="Times New Roman" w:cs="Times New Roman"/>
-          <w:sz w:val="24"/>
-          <w:szCs w:val="24"/>
-        </w:rPr>
-        <w:t xml:space="preserve">plants </w:t>
-      </w:r>
-      <w:r>
-        <w:rPr>
-          <w:rFonts w:ascii="Times New Roman" w:hAnsi="Times New Roman" w:cs="Times New Roman"/>
-          <w:sz w:val="24"/>
-          <w:szCs w:val="24"/>
-        </w:rPr>
-        <w:t>were not</w:t>
-      </w:r>
-      <w:r>
-        <w:rPr>
-          <w:rFonts w:ascii="Times New Roman" w:hAnsi="Times New Roman" w:cs="Times New Roman"/>
-          <w:sz w:val="24"/>
-          <w:szCs w:val="24"/>
-        </w:rPr>
-        <w:t xml:space="preserve"> universally</w:t>
-      </w:r>
-      <w:r>
-        <w:rPr>
-          <w:rFonts w:ascii="Times New Roman" w:hAnsi="Times New Roman" w:cs="Times New Roman"/>
-          <w:sz w:val="24"/>
-          <w:szCs w:val="24"/>
-        </w:rPr>
-        <w:t xml:space="preserve"> poorer hosts for </w:t>
-      </w:r>
-      <w:r>
-        <w:rPr>
-          <w:rFonts w:ascii="Times New Roman" w:hAnsi="Times New Roman" w:cs="Times New Roman"/>
-          <w:sz w:val="24"/>
-          <w:szCs w:val="24"/>
-        </w:rPr>
-        <w:t xml:space="preserve">insectivorous </w:t>
-      </w:r>
-      <w:r>
-        <w:rPr>
-          <w:rFonts w:ascii="Times New Roman" w:hAnsi="Times New Roman" w:cs="Times New Roman"/>
-          <w:sz w:val="24"/>
-          <w:szCs w:val="24"/>
-        </w:rPr>
-        <w:t>wildlife</w:t>
-      </w:r>
-      <w:r>
-        <w:rPr>
-          <w:rFonts w:ascii="Times New Roman" w:hAnsi="Times New Roman" w:cs="Times New Roman"/>
-          <w:sz w:val="24"/>
-          <w:szCs w:val="24"/>
-        </w:rPr>
-        <w:t>.</w:t>
-      </w:r>
-      <w:r>
-        <w:rPr>
-          <w:rFonts w:ascii="Times New Roman" w:hAnsi="Times New Roman" w:cs="Times New Roman"/>
-          <w:sz w:val="24"/>
-          <w:szCs w:val="24"/>
-        </w:rPr>
-        <w:t xml:space="preserve"> These mixed results </w:t>
-      </w:r>
-      <w:r>
-        <w:rPr>
-          <w:rFonts w:ascii="Times New Roman" w:hAnsi="Times New Roman" w:cs="Times New Roman"/>
-          <w:sz w:val="24"/>
-          <w:szCs w:val="24"/>
-        </w:rPr>
-        <w:t>show that</w:t>
-      </w:r>
-      <w:r>
-        <w:rPr>
-          <w:rFonts w:ascii="Times New Roman" w:hAnsi="Times New Roman" w:cs="Times New Roman"/>
-          <w:sz w:val="24"/>
-          <w:szCs w:val="24"/>
-        </w:rPr>
-        <w:t xml:space="preserve"> negative impacts of </w:t>
-      </w:r>
-      <w:r>
-        <w:rPr>
-          <w:rFonts w:ascii="Times New Roman" w:hAnsi="Times New Roman" w:cs="Times New Roman"/>
-          <w:sz w:val="24"/>
-          <w:szCs w:val="24"/>
-        </w:rPr>
-        <w:t xml:space="preserve">invasive </w:t>
-      </w:r>
-      <w:r>
-        <w:rPr>
-          <w:rFonts w:ascii="Times New Roman" w:hAnsi="Times New Roman" w:cs="Times New Roman"/>
-          <w:sz w:val="24"/>
-          <w:szCs w:val="24"/>
-        </w:rPr>
         <w:t>should be demonstrated, not assumed, before</w:t>
       </w:r>
       <w:r>
@@ -15731,16 +15080,7 @@
           <w:sz w:val="24"/>
           <w:szCs w:val="24"/>
         </w:rPr>
-        <w:t xml:space="preserve"> suggest that the </w:t>
-      </w:r>
-      <w:r>
-        <w:rPr>
-          <w:rFonts w:ascii="Times New Roman" w:hAnsi="Times New Roman" w:cs="Times New Roman"/>
-          <w:sz w:val="24"/>
-          <w:szCs w:val="24"/>
-        </w:rPr>
-        <w:lastRenderedPageBreak/>
-        <w:t xml:space="preserve">variance in food quality on </w:t>
+        <w:t xml:space="preserve"> suggest that the variance in food quality on </w:t>
       </w:r>
       <w:r>
         <w:rPr>
@@ -15823,6 +15163,7 @@
           <w:sz w:val="24"/>
           <w:szCs w:val="24"/>
         </w:rPr>
+        <w:lastRenderedPageBreak/>
         <w:t xml:space="preserve">Our results suggest that common </w:t>
       </w:r>
       <w:r>
@@ -15999,25 +15340,7 @@
           <w:sz w:val="24"/>
           <w:szCs w:val="24"/>
         </w:rPr>
-        <w:t xml:space="preserve">van </w:t>
-      </w:r>
-      <w:proofErr w:type="spellStart"/>
-      <w:r>
-        <w:rPr>
-          <w:rFonts w:ascii="Times New Roman" w:hAnsi="Times New Roman" w:cs="Times New Roman"/>
-          <w:sz w:val="24"/>
-          <w:szCs w:val="24"/>
-        </w:rPr>
-        <w:t>Hengstum</w:t>
-      </w:r>
-      <w:proofErr w:type="spellEnd"/>
-      <w:r>
-        <w:rPr>
-          <w:rFonts w:ascii="Times New Roman" w:hAnsi="Times New Roman" w:cs="Times New Roman"/>
-          <w:sz w:val="24"/>
-          <w:szCs w:val="24"/>
-        </w:rPr>
-        <w:t xml:space="preserve"> et al. 201</w:t>
+        <w:t>van Hengstum et al. 201</w:t>
       </w:r>
       <w:r>
         <w:rPr>
@@ -16233,25 +15556,7 @@
           <w:sz w:val="24"/>
           <w:szCs w:val="24"/>
         </w:rPr>
-        <w:t xml:space="preserve"> plants like Japanese </w:t>
-      </w:r>
-      <w:proofErr w:type="spellStart"/>
-      <w:r>
-        <w:rPr>
-          <w:rFonts w:ascii="Times New Roman" w:hAnsi="Times New Roman" w:cs="Times New Roman"/>
-          <w:sz w:val="24"/>
-          <w:szCs w:val="24"/>
-        </w:rPr>
-        <w:t>stiltgrass</w:t>
-      </w:r>
-      <w:proofErr w:type="spellEnd"/>
-      <w:r>
-        <w:rPr>
-          <w:rFonts w:ascii="Times New Roman" w:hAnsi="Times New Roman" w:cs="Times New Roman"/>
-          <w:sz w:val="24"/>
-          <w:szCs w:val="24"/>
-        </w:rPr>
-        <w:t xml:space="preserve"> (Landsman et al. 2020)</w:t>
+        <w:t xml:space="preserve"> plants like Japanese stiltgrass (Landsman et al. 2020)</w:t>
       </w:r>
       <w:r>
         <w:rPr>
@@ -16360,7 +15665,6 @@
         </w:rPr>
         <w:t>trends in broad taxonomic groups, which can be informative for aggregating effects over complex systems (</w:t>
       </w:r>
-      <w:proofErr w:type="spellStart"/>
       <w:r>
         <w:rPr>
           <w:rFonts w:ascii="Times New Roman" w:hAnsi="Times New Roman" w:cs="Times New Roman"/>
@@ -16369,14 +15673,75 @@
           <w:sz w:val="24"/>
           <w:szCs w:val="24"/>
         </w:rPr>
-        <w:t>sensu</w:t>
-      </w:r>
-      <w:proofErr w:type="spellEnd"/>
-      <w:r>
-        <w:rPr>
-          <w:rFonts w:ascii="Times New Roman" w:hAnsi="Times New Roman" w:cs="Times New Roman"/>
-          <w:i/>
-          <w:iCs/>
+        <w:t xml:space="preserve">sensu </w:t>
+      </w:r>
+      <w:r>
+        <w:rPr>
+          <w:rFonts w:ascii="Times New Roman" w:hAnsi="Times New Roman" w:cs="Times New Roman"/>
+          <w:sz w:val="24"/>
+          <w:szCs w:val="24"/>
+        </w:rPr>
+        <w:t xml:space="preserve">Wagner et al. 2021). </w:t>
+      </w:r>
+      <w:r>
+        <w:rPr>
+          <w:rFonts w:ascii="Times New Roman" w:hAnsi="Times New Roman" w:cs="Times New Roman"/>
+          <w:sz w:val="24"/>
+          <w:szCs w:val="24"/>
+        </w:rPr>
+        <w:t xml:space="preserve">Accordingly, differences in nitrogen content of </w:t>
+      </w:r>
+      <w:r>
+        <w:rPr>
+          <w:rFonts w:ascii="Times New Roman" w:hAnsi="Times New Roman" w:cs="Times New Roman"/>
+          <w:sz w:val="24"/>
+          <w:szCs w:val="24"/>
+        </w:rPr>
+        <w:t xml:space="preserve">caterpillars and spiders </w:t>
+      </w:r>
+      <w:r>
+        <w:rPr>
+          <w:rFonts w:ascii="Times New Roman" w:hAnsi="Times New Roman" w:cs="Times New Roman"/>
+          <w:sz w:val="24"/>
+          <w:szCs w:val="24"/>
+        </w:rPr>
+        <w:t>rang</w:t>
+      </w:r>
+      <w:r>
+        <w:rPr>
+          <w:rFonts w:ascii="Times New Roman" w:hAnsi="Times New Roman" w:cs="Times New Roman"/>
+          <w:sz w:val="24"/>
+          <w:szCs w:val="24"/>
+        </w:rPr>
+        <w:t>ed</w:t>
+      </w:r>
+      <w:r>
+        <w:rPr>
+          <w:rFonts w:ascii="Times New Roman" w:hAnsi="Times New Roman" w:cs="Times New Roman"/>
+          <w:sz w:val="24"/>
+          <w:szCs w:val="24"/>
+        </w:rPr>
+        <w:t xml:space="preserve"> from around 0.5% in aggregate to 1% in specific contrasts. </w:t>
+      </w:r>
+      <w:r>
+        <w:rPr>
+          <w:rFonts w:ascii="Times New Roman" w:hAnsi="Times New Roman" w:cs="Times New Roman"/>
+          <w:sz w:val="24"/>
+          <w:szCs w:val="24"/>
+        </w:rPr>
+        <w:t xml:space="preserve">These differences in nitrogen content translate to differences in protein content of approximately 3 – 6% (McDonald et al. 2011, Smets et al. 2021), which, while not extreme, are detectable by songbirds and can </w:t>
+      </w:r>
+      <w:r>
+        <w:rPr>
+          <w:rFonts w:ascii="Times New Roman" w:hAnsi="Times New Roman" w:cs="Times New Roman"/>
+          <w:sz w:val="24"/>
+          <w:szCs w:val="24"/>
+        </w:rPr>
+        <w:t>affect</w:t>
+      </w:r>
+      <w:r>
+        <w:rPr>
+          <w:rFonts w:ascii="Times New Roman" w:hAnsi="Times New Roman" w:cs="Times New Roman"/>
           <w:sz w:val="24"/>
           <w:szCs w:val="24"/>
         </w:rPr>
@@ -16388,63 +15753,79 @@
           <w:sz w:val="24"/>
           <w:szCs w:val="24"/>
         </w:rPr>
-        <w:t xml:space="preserve">Wagner et al. 2021). </w:t>
-      </w:r>
-      <w:r>
-        <w:rPr>
-          <w:rFonts w:ascii="Times New Roman" w:hAnsi="Times New Roman" w:cs="Times New Roman"/>
-          <w:sz w:val="24"/>
-          <w:szCs w:val="24"/>
-        </w:rPr>
-        <w:t xml:space="preserve">Accordingly, differences in nitrogen content of </w:t>
-      </w:r>
-      <w:r>
-        <w:rPr>
-          <w:rFonts w:ascii="Times New Roman" w:hAnsi="Times New Roman" w:cs="Times New Roman"/>
-          <w:sz w:val="24"/>
-          <w:szCs w:val="24"/>
-        </w:rPr>
-        <w:t xml:space="preserve">caterpillars and spiders </w:t>
-      </w:r>
-      <w:r>
-        <w:rPr>
-          <w:rFonts w:ascii="Times New Roman" w:hAnsi="Times New Roman" w:cs="Times New Roman"/>
-          <w:sz w:val="24"/>
-          <w:szCs w:val="24"/>
-        </w:rPr>
-        <w:t>rang</w:t>
-      </w:r>
-      <w:r>
-        <w:rPr>
-          <w:rFonts w:ascii="Times New Roman" w:hAnsi="Times New Roman" w:cs="Times New Roman"/>
-          <w:sz w:val="24"/>
-          <w:szCs w:val="24"/>
-        </w:rPr>
-        <w:t>ed</w:t>
-      </w:r>
-      <w:r>
-        <w:rPr>
-          <w:rFonts w:ascii="Times New Roman" w:hAnsi="Times New Roman" w:cs="Times New Roman"/>
-          <w:sz w:val="24"/>
-          <w:szCs w:val="24"/>
-        </w:rPr>
-        <w:t xml:space="preserve"> from around 0.5% in aggregate to 1% in specific contrasts. </w:t>
-      </w:r>
-      <w:r>
-        <w:rPr>
-          <w:rFonts w:ascii="Times New Roman" w:hAnsi="Times New Roman" w:cs="Times New Roman"/>
-          <w:sz w:val="24"/>
-          <w:szCs w:val="24"/>
-        </w:rPr>
-        <w:t xml:space="preserve">These differences in nitrogen content translate to differences in protein content of approximately 3 – 6% (McDonald et al. 2011, Smets et al. 2021), which, while not extreme, are detectable by songbirds and can </w:t>
-      </w:r>
-      <w:r>
-        <w:rPr>
-          <w:rFonts w:ascii="Times New Roman" w:hAnsi="Times New Roman" w:cs="Times New Roman"/>
-          <w:sz w:val="24"/>
-          <w:szCs w:val="24"/>
-        </w:rPr>
-        <w:t>affect</w:t>
+        <w:t xml:space="preserve">their </w:t>
+      </w:r>
+      <w:r>
+        <w:rPr>
+          <w:rFonts w:ascii="Times New Roman" w:hAnsi="Times New Roman" w:cs="Times New Roman"/>
+          <w:sz w:val="24"/>
+          <w:szCs w:val="24"/>
+        </w:rPr>
+        <w:t xml:space="preserve">body condition </w:t>
+      </w:r>
+      <w:r>
+        <w:rPr>
+          <w:rFonts w:ascii="Times New Roman" w:hAnsi="Times New Roman" w:cs="Times New Roman"/>
+          <w:sz w:val="24"/>
+          <w:szCs w:val="24"/>
+        </w:rPr>
+        <w:t xml:space="preserve">(Bairlein 1998, Klasing 1998, Razeng and Watson </w:t>
+      </w:r>
+      <w:r>
+        <w:rPr>
+          <w:rFonts w:ascii="Times New Roman" w:hAnsi="Times New Roman" w:cs="Times New Roman"/>
+          <w:sz w:val="24"/>
+          <w:szCs w:val="24"/>
+        </w:rPr>
+        <w:t xml:space="preserve">2015). Nevertheless, despite these differences we were surprised to see </w:t>
+      </w:r>
+      <w:r>
+        <w:rPr>
+          <w:rFonts w:ascii="Times New Roman" w:hAnsi="Times New Roman" w:cs="Times New Roman"/>
+          <w:sz w:val="24"/>
+          <w:szCs w:val="24"/>
+        </w:rPr>
+        <w:t xml:space="preserve">comparably strong predation effects on native and </w:t>
+      </w:r>
+      <w:r>
+        <w:rPr>
+          <w:rFonts w:ascii="Times New Roman" w:hAnsi="Times New Roman" w:cs="Times New Roman"/>
+          <w:sz w:val="24"/>
+          <w:szCs w:val="24"/>
+        </w:rPr>
+        <w:t>invasive</w:t>
+      </w:r>
+      <w:r>
+        <w:rPr>
+          <w:rFonts w:ascii="Times New Roman" w:hAnsi="Times New Roman" w:cs="Times New Roman"/>
+          <w:sz w:val="24"/>
+          <w:szCs w:val="24"/>
+        </w:rPr>
+        <w:t xml:space="preserve"> plants</w:t>
+      </w:r>
+      <w:r>
+        <w:rPr>
+          <w:rFonts w:ascii="Times New Roman" w:hAnsi="Times New Roman" w:cs="Times New Roman"/>
+          <w:sz w:val="24"/>
+          <w:szCs w:val="24"/>
+        </w:rPr>
+        <w:t xml:space="preserve">. Thus, it appears that </w:t>
+      </w:r>
+      <w:r>
+        <w:rPr>
+          <w:rFonts w:ascii="Times New Roman" w:hAnsi="Times New Roman" w:cs="Times New Roman"/>
+          <w:sz w:val="24"/>
+          <w:szCs w:val="24"/>
+        </w:rPr>
+        <w:t xml:space="preserve">the introduction of </w:t>
+      </w:r>
+      <w:r>
+        <w:rPr>
+          <w:rFonts w:ascii="Times New Roman" w:hAnsi="Times New Roman" w:cs="Times New Roman"/>
+          <w:sz w:val="24"/>
+          <w:szCs w:val="24"/>
+        </w:rPr>
+        <w:t>invasive</w:t>
       </w:r>
       <w:r>
         <w:rPr>
@@ -16460,124 +15841,8 @@
           <w:sz w:val="24"/>
           <w:szCs w:val="24"/>
         </w:rPr>
-        <w:t xml:space="preserve">their </w:t>
-      </w:r>
-      <w:r>
-        <w:rPr>
-          <w:rFonts w:ascii="Times New Roman" w:hAnsi="Times New Roman" w:cs="Times New Roman"/>
-          <w:sz w:val="24"/>
-          <w:szCs w:val="24"/>
-        </w:rPr>
-        <w:t xml:space="preserve">body condition </w:t>
-      </w:r>
-      <w:r>
-        <w:rPr>
-          <w:rFonts w:ascii="Times New Roman" w:hAnsi="Times New Roman" w:cs="Times New Roman"/>
-          <w:sz w:val="24"/>
-          <w:szCs w:val="24"/>
-        </w:rPr>
-        <w:t>(</w:t>
-      </w:r>
-      <w:proofErr w:type="spellStart"/>
-      <w:r>
-        <w:rPr>
-          <w:rFonts w:ascii="Times New Roman" w:hAnsi="Times New Roman" w:cs="Times New Roman"/>
-          <w:sz w:val="24"/>
-          <w:szCs w:val="24"/>
-        </w:rPr>
-        <w:t>Bairlein</w:t>
-      </w:r>
-      <w:proofErr w:type="spellEnd"/>
-      <w:r>
-        <w:rPr>
-          <w:rFonts w:ascii="Times New Roman" w:hAnsi="Times New Roman" w:cs="Times New Roman"/>
-          <w:sz w:val="24"/>
-          <w:szCs w:val="24"/>
-        </w:rPr>
-        <w:t xml:space="preserve"> 1998, Klasing 1998, </w:t>
-      </w:r>
-      <w:proofErr w:type="spellStart"/>
-      <w:r>
-        <w:rPr>
-          <w:rFonts w:ascii="Times New Roman" w:hAnsi="Times New Roman" w:cs="Times New Roman"/>
-          <w:sz w:val="24"/>
-          <w:szCs w:val="24"/>
-        </w:rPr>
-        <w:t>Razeng</w:t>
-      </w:r>
-      <w:proofErr w:type="spellEnd"/>
-      <w:r>
-        <w:rPr>
-          <w:rFonts w:ascii="Times New Roman" w:hAnsi="Times New Roman" w:cs="Times New Roman"/>
-          <w:sz w:val="24"/>
-          <w:szCs w:val="24"/>
-        </w:rPr>
-        <w:t xml:space="preserve"> and Watson </w:t>
-      </w:r>
-      <w:r>
-        <w:rPr>
-          <w:rFonts w:ascii="Times New Roman" w:hAnsi="Times New Roman" w:cs="Times New Roman"/>
-          <w:sz w:val="24"/>
-          <w:szCs w:val="24"/>
-        </w:rPr>
         <w:lastRenderedPageBreak/>
-        <w:t xml:space="preserve">2015). Nevertheless, despite these differences we were surprised to see </w:t>
-      </w:r>
-      <w:r>
-        <w:rPr>
-          <w:rFonts w:ascii="Times New Roman" w:hAnsi="Times New Roman" w:cs="Times New Roman"/>
-          <w:sz w:val="24"/>
-          <w:szCs w:val="24"/>
-        </w:rPr>
-        <w:t xml:space="preserve">comparably strong predation effects on native and </w:t>
-      </w:r>
-      <w:r>
-        <w:rPr>
-          <w:rFonts w:ascii="Times New Roman" w:hAnsi="Times New Roman" w:cs="Times New Roman"/>
-          <w:sz w:val="24"/>
-          <w:szCs w:val="24"/>
-        </w:rPr>
-        <w:t>invasive</w:t>
-      </w:r>
-      <w:r>
-        <w:rPr>
-          <w:rFonts w:ascii="Times New Roman" w:hAnsi="Times New Roman" w:cs="Times New Roman"/>
-          <w:sz w:val="24"/>
-          <w:szCs w:val="24"/>
-        </w:rPr>
-        <w:t xml:space="preserve"> plants</w:t>
-      </w:r>
-      <w:r>
-        <w:rPr>
-          <w:rFonts w:ascii="Times New Roman" w:hAnsi="Times New Roman" w:cs="Times New Roman"/>
-          <w:sz w:val="24"/>
-          <w:szCs w:val="24"/>
-        </w:rPr>
-        <w:t xml:space="preserve">. Thus, it appears that </w:t>
-      </w:r>
-      <w:r>
-        <w:rPr>
-          <w:rFonts w:ascii="Times New Roman" w:hAnsi="Times New Roman" w:cs="Times New Roman"/>
-          <w:sz w:val="24"/>
-          <w:szCs w:val="24"/>
-        </w:rPr>
-        <w:t xml:space="preserve">the introduction of </w:t>
-      </w:r>
-      <w:r>
-        <w:rPr>
-          <w:rFonts w:ascii="Times New Roman" w:hAnsi="Times New Roman" w:cs="Times New Roman"/>
-          <w:sz w:val="24"/>
-          <w:szCs w:val="24"/>
-        </w:rPr>
-        <w:t>invasive</w:t>
-      </w:r>
-      <w:r>
-        <w:rPr>
-          <w:rFonts w:ascii="Times New Roman" w:hAnsi="Times New Roman" w:cs="Times New Roman"/>
-          <w:sz w:val="24"/>
-          <w:szCs w:val="24"/>
-        </w:rPr>
-        <w:t xml:space="preserve"> plants has not greatly impacted the interactions among higher trophic levels at our study site.</w:t>
+        <w:t>plants has not greatly impacted the interactions among higher trophic levels at our study site.</w:t>
       </w:r>
       <w:r>
         <w:rPr>
@@ -16646,7 +15911,7 @@
         </w:rPr>
         <w:t xml:space="preserve">Current management practices attempt to ameliorate the impacts of </w:t>
       </w:r>
-      <w:bookmarkStart w:id="111" w:name="_Hlk113345917"/>
+      <w:bookmarkStart w:id="110" w:name="_Hlk113345917"/>
       <w:r>
         <w:rPr>
           <w:rFonts w:ascii="Times New Roman" w:hAnsi="Times New Roman" w:cs="Times New Roman"/>
@@ -16663,7 +15928,7 @@
         </w:rPr>
         <w:t xml:space="preserve"> </w:t>
       </w:r>
-      <w:bookmarkEnd w:id="111"/>
+      <w:bookmarkEnd w:id="110"/>
       <w:r>
         <w:rPr>
           <w:rFonts w:ascii="Times New Roman" w:hAnsi="Times New Roman" w:cs="Times New Roman"/>
@@ -17146,7 +16411,31 @@
           <w:sz w:val="24"/>
           <w:szCs w:val="24"/>
         </w:rPr>
-        <w:t xml:space="preserve">Overall, our results suggest that a more nuanced management strategy for habitat </w:t>
+        <w:t xml:space="preserve">Overall, our results suggest that a more nuanced management strategy for habitat improvement goals in </w:t>
+      </w:r>
+      <w:r>
+        <w:rPr>
+          <w:rFonts w:ascii="Times New Roman" w:hAnsi="Times New Roman" w:cs="Times New Roman"/>
+          <w:sz w:val="24"/>
+          <w:szCs w:val="24"/>
+        </w:rPr>
+        <w:t>eastern North American</w:t>
+      </w:r>
+      <w:r>
+        <w:rPr>
+          <w:rFonts w:ascii="Times New Roman" w:hAnsi="Times New Roman" w:cs="Times New Roman"/>
+          <w:sz w:val="24"/>
+          <w:szCs w:val="24"/>
+        </w:rPr>
+        <w:t xml:space="preserve"> forests</w:t>
+      </w:r>
+      <w:r>
+        <w:rPr>
+          <w:rFonts w:ascii="Times New Roman" w:hAnsi="Times New Roman" w:cs="Times New Roman"/>
+          <w:sz w:val="24"/>
+          <w:szCs w:val="24"/>
+        </w:rPr>
+        <w:t xml:space="preserve"> in which the native plant community is </w:t>
       </w:r>
       <w:r>
         <w:rPr>
@@ -17155,31 +16444,7 @@
           <w:szCs w:val="24"/>
         </w:rPr>
         <w:lastRenderedPageBreak/>
-        <w:t xml:space="preserve">improvement goals in </w:t>
-      </w:r>
-      <w:r>
-        <w:rPr>
-          <w:rFonts w:ascii="Times New Roman" w:hAnsi="Times New Roman" w:cs="Times New Roman"/>
-          <w:sz w:val="24"/>
-          <w:szCs w:val="24"/>
-        </w:rPr>
-        <w:t>eastern North American</w:t>
-      </w:r>
-      <w:r>
-        <w:rPr>
-          <w:rFonts w:ascii="Times New Roman" w:hAnsi="Times New Roman" w:cs="Times New Roman"/>
-          <w:sz w:val="24"/>
-          <w:szCs w:val="24"/>
-        </w:rPr>
-        <w:t xml:space="preserve"> forests</w:t>
-      </w:r>
-      <w:r>
-        <w:rPr>
-          <w:rFonts w:ascii="Times New Roman" w:hAnsi="Times New Roman" w:cs="Times New Roman"/>
-          <w:sz w:val="24"/>
-          <w:szCs w:val="24"/>
-        </w:rPr>
-        <w:t xml:space="preserve"> in which the native plant community is considered as the reference point in invaded habitats rather than </w:t>
+        <w:t xml:space="preserve">considered as the reference point in invaded habitats rather than </w:t>
       </w:r>
       <w:r>
         <w:rPr>
@@ -17435,50 +16700,8 @@
 </w:document>
 </file>
 
-<file path=word/comments.xml><?xml version="1.0" encoding="utf-8"?>
-<w:comments xmlns:wpc="http://schemas.microsoft.com/office/word/2010/wordprocessingCanvas" xmlns:cx="http://schemas.microsoft.com/office/drawing/2014/chartex" xmlns:cx1="http://schemas.microsoft.com/office/drawing/2015/9/8/chartex" xmlns:cx2="http://schemas.microsoft.com/office/drawing/2015/10/21/chartex" xmlns:cx3="http://schemas.microsoft.com/office/drawing/2016/5/9/chartex" xmlns:cx4="http://schemas.microsoft.com/office/drawing/2016/5/10/chartex" xmlns:cx5="http://schemas.microsoft.com/office/drawing/2016/5/11/chartex" xmlns:cx6="http://schemas.microsoft.com/office/drawing/2016/5/12/chartex" xmlns:cx7="http://schemas.microsoft.com/office/drawing/2016/5/13/chartex" xmlns:cx8="http://schemas.microsoft.com/office/drawing/2016/5/14/chartex" xmlns:mc="http://schemas.openxmlformats.org/markup-compatibility/2006" xmlns:aink="http://schemas.microsoft.com/office/drawing/2016/ink" xmlns:am3d="http://schemas.microsoft.com/office/drawing/2017/model3d" xmlns:o="urn:schemas-microsoft-com:office:office" xmlns:oel="http://schemas.microsoft.com/office/2019/extlst" xmlns:r="http://schemas.openxmlformats.org/officeDocument/2006/relationships" xmlns:m="http://schemas.openxmlformats.org/officeDocument/2006/math" xmlns:v="urn:schemas-microsoft-com:vml" xmlns:wp14="http://schemas.microsoft.com/office/word/2010/wordprocessingDrawing" xmlns:wp="http://schemas.openxmlformats.org/drawingml/2006/wordprocessingDrawing" xmlns:w10="urn:schemas-microsoft-com:office:word" xmlns:w="http://schemas.openxmlformats.org/wordprocessingml/2006/main" xmlns:w14="http://schemas.microsoft.com/office/word/2010/wordml" xmlns:w15="http://schemas.microsoft.com/office/word/2012/wordml" xmlns:w16cex="http://schemas.microsoft.com/office/word/2018/wordml/cex" xmlns:w16cid="http://schemas.microsoft.com/office/word/2016/wordml/cid" xmlns:w16="http://schemas.microsoft.com/office/word/2018/wordml" xmlns:w16sdtdh="http://schemas.microsoft.com/office/word/2020/wordml/sdtdatahash" xmlns:w16se="http://schemas.microsoft.com/office/word/2015/wordml/symex" xmlns:wpg="http://schemas.microsoft.com/office/word/2010/wordprocessingGroup" xmlns:wpi="http://schemas.microsoft.com/office/word/2010/wordprocessingInk" xmlns:wne="http://schemas.microsoft.com/office/word/2006/wordml" xmlns:wps="http://schemas.microsoft.com/office/word/2010/wordprocessingShape" mc:Ignorable="w14 w15 w16se w16cid w16 w16cex w16sdtdh wp14">
-  <w:comment w:id="1" w:author="Robert Clark" w:date="2023-06-19T15:55:00Z" w:initials="RC">
-    <w:p>
-      <w:pPr>
-        <w:pStyle w:val="CommentText"/>
-      </w:pPr>
-      <w:r>
-        <w:rPr>
-          <w:rStyle w:val="CommentReference"/>
-        </w:rPr>
-        <w:annotationRef/>
-      </w:r>
-      <w:r>
-        <w:t>Set up OSF account on this.</w:t>
-      </w:r>
-    </w:p>
-  </w:comment>
-</w:comments>
-</file>
-
-<file path=word/commentsExtended.xml><?xml version="1.0" encoding="utf-8"?>
-<w15:commentsEx xmlns:wpc="http://schemas.microsoft.com/office/word/2010/wordprocessingCanvas" xmlns:cx="http://schemas.microsoft.com/office/drawing/2014/chartex" xmlns:cx1="http://schemas.microsoft.com/office/drawing/2015/9/8/chartex" xmlns:cx2="http://schemas.microsoft.com/office/drawing/2015/10/21/chartex" xmlns:cx3="http://schemas.microsoft.com/office/drawing/2016/5/9/chartex" xmlns:cx4="http://schemas.microsoft.com/office/drawing/2016/5/10/chartex" xmlns:cx5="http://schemas.microsoft.com/office/drawing/2016/5/11/chartex" xmlns:cx6="http://schemas.microsoft.com/office/drawing/2016/5/12/chartex" xmlns:cx7="http://schemas.microsoft.com/office/drawing/2016/5/13/chartex" xmlns:cx8="http://schemas.microsoft.com/office/drawing/2016/5/14/chartex" xmlns:mc="http://schemas.openxmlformats.org/markup-compatibility/2006" xmlns:aink="http://schemas.microsoft.com/office/drawing/2016/ink" xmlns:am3d="http://schemas.microsoft.com/office/drawing/2017/model3d" xmlns:o="urn:schemas-microsoft-com:office:office" xmlns:oel="http://schemas.microsoft.com/office/2019/extlst" xmlns:r="http://schemas.openxmlformats.org/officeDocument/2006/relationships" xmlns:m="http://schemas.openxmlformats.org/officeDocument/2006/math" xmlns:v="urn:schemas-microsoft-com:vml" xmlns:wp14="http://schemas.microsoft.com/office/word/2010/wordprocessingDrawing" xmlns:wp="http://schemas.openxmlformats.org/drawingml/2006/wordprocessingDrawing" xmlns:w10="urn:schemas-microsoft-com:office:word" xmlns:w="http://schemas.openxmlformats.org/wordprocessingml/2006/main" xmlns:w14="http://schemas.microsoft.com/office/word/2010/wordml" xmlns:w15="http://schemas.microsoft.com/office/word/2012/wordml" xmlns:w16cex="http://schemas.microsoft.com/office/word/2018/wordml/cex" xmlns:w16cid="http://schemas.microsoft.com/office/word/2016/wordml/cid" xmlns:w16="http://schemas.microsoft.com/office/word/2018/wordml" xmlns:w16sdtdh="http://schemas.microsoft.com/office/word/2020/wordml/sdtdatahash" xmlns:w16se="http://schemas.microsoft.com/office/word/2015/wordml/symex" xmlns:wpg="http://schemas.microsoft.com/office/word/2010/wordprocessingGroup" xmlns:wpi="http://schemas.microsoft.com/office/word/2010/wordprocessingInk" xmlns:wne="http://schemas.microsoft.com/office/word/2006/wordml" xmlns:wps="http://schemas.microsoft.com/office/word/2010/wordprocessingShape" mc:Ignorable="w14 w15 w16se w16cid w16 w16cex w16sdtdh wp14">
-  <w15:commentEx w15:paraId="2946B080" w15:done="0"/>
-</w15:commentsEx>
-</file>
-
-<file path=word/commentsExtensible.xml><?xml version="1.0" encoding="utf-8"?>
-<w16cex:commentsExtensible xmlns:wpc="http://schemas.microsoft.com/office/word/2010/wordprocessingCanvas" xmlns:cx="http://schemas.microsoft.com/office/drawing/2014/chartex" xmlns:cx1="http://schemas.microsoft.com/office/drawing/2015/9/8/chartex" xmlns:cx2="http://schemas.microsoft.com/office/drawing/2015/10/21/chartex" xmlns:cx3="http://schemas.microsoft.com/office/drawing/2016/5/9/chartex" xmlns:cx4="http://schemas.microsoft.com/office/drawing/2016/5/10/chartex" xmlns:cx5="http://schemas.microsoft.com/office/drawing/2016/5/11/chartex" xmlns:cx6="http://schemas.microsoft.com/office/drawing/2016/5/12/chartex" xmlns:cx7="http://schemas.microsoft.com/office/drawing/2016/5/13/chartex" xmlns:cx8="http://schemas.microsoft.com/office/drawing/2016/5/14/chartex" xmlns:mc="http://schemas.openxmlformats.org/markup-compatibility/2006" xmlns:aink="http://schemas.microsoft.com/office/drawing/2016/ink" xmlns:am3d="http://schemas.microsoft.com/office/drawing/2017/model3d" xmlns:o="urn:schemas-microsoft-com:office:office" xmlns:oel="http://schemas.microsoft.com/office/2019/extlst" xmlns:r="http://schemas.openxmlformats.org/officeDocument/2006/relationships" xmlns:m="http://schemas.openxmlformats.org/officeDocument/2006/math" xmlns:v="urn:schemas-microsoft-com:vml" xmlns:wp14="http://schemas.microsoft.com/office/word/2010/wordprocessingDrawing" xmlns:wp="http://schemas.openxmlformats.org/drawingml/2006/wordprocessingDrawing" xmlns:w10="urn:schemas-microsoft-com:office:word" xmlns:w="http://schemas.openxmlformats.org/wordprocessingml/2006/main" xmlns:w14="http://schemas.microsoft.com/office/word/2010/wordml" xmlns:w15="http://schemas.microsoft.com/office/word/2012/wordml" xmlns:w16cex="http://schemas.microsoft.com/office/word/2018/wordml/cex" xmlns:w16cid="http://schemas.microsoft.com/office/word/2016/wordml/cid" xmlns:w16="http://schemas.microsoft.com/office/word/2018/wordml" xmlns:w16sdtdh="http://schemas.microsoft.com/office/word/2020/wordml/sdtdatahash" xmlns:w16se="http://schemas.microsoft.com/office/word/2015/wordml/symex" xmlns:wpg="http://schemas.microsoft.com/office/word/2010/wordprocessingGroup" xmlns:wpi="http://schemas.microsoft.com/office/word/2010/wordprocessingInk" xmlns:wne="http://schemas.microsoft.com/office/word/2006/wordml" xmlns:wps="http://schemas.microsoft.com/office/word/2010/wordprocessingShape" mc:Ignorable="w14 w15 w16se w16cid w16 w16cex w16sdtdh wp14">
-  <w16cex:commentExtensible w16cex:durableId="283AF8F3" w16cex:dateUtc="2023-06-19T19:55:00Z"/>
-</w16cex:commentsExtensible>
-</file>
-
-<file path=word/commentsIds.xml><?xml version="1.0" encoding="utf-8"?>
-<w16cid:commentsIds xmlns:wpc="http://schemas.microsoft.com/office/word/2010/wordprocessingCanvas" xmlns:cx="http://schemas.microsoft.com/office/drawing/2014/chartex" xmlns:cx1="http://schemas.microsoft.com/office/drawing/2015/9/8/chartex" xmlns:cx2="http://schemas.microsoft.com/office/drawing/2015/10/21/chartex" xmlns:cx3="http://schemas.microsoft.com/office/drawing/2016/5/9/chartex" xmlns:cx4="http://schemas.microsoft.com/office/drawing/2016/5/10/chartex" xmlns:cx5="http://schemas.microsoft.com/office/drawing/2016/5/11/chartex" xmlns:cx6="http://schemas.microsoft.com/office/drawing/2016/5/12/chartex" xmlns:cx7="http://schemas.microsoft.com/office/drawing/2016/5/13/chartex" xmlns:cx8="http://schemas.microsoft.com/office/drawing/2016/5/14/chartex" xmlns:mc="http://schemas.openxmlformats.org/markup-compatibility/2006" xmlns:aink="http://schemas.microsoft.com/office/drawing/2016/ink" xmlns:am3d="http://schemas.microsoft.com/office/drawing/2017/model3d" xmlns:o="urn:schemas-microsoft-com:office:office" xmlns:oel="http://schemas.microsoft.com/office/2019/extlst" xmlns:r="http://schemas.openxmlformats.org/officeDocument/2006/relationships" xmlns:m="http://schemas.openxmlformats.org/officeDocument/2006/math" xmlns:v="urn:schemas-microsoft-com:vml" xmlns:wp14="http://schemas.microsoft.com/office/word/2010/wordprocessingDrawing" xmlns:wp="http://schemas.openxmlformats.org/drawingml/2006/wordprocessingDrawing" xmlns:w10="urn:schemas-microsoft-com:office:word" xmlns:w="http://schemas.openxmlformats.org/wordprocessingml/2006/main" xmlns:w14="http://schemas.microsoft.com/office/word/2010/wordml" xmlns:w15="http://schemas.microsoft.com/office/word/2012/wordml" xmlns:w16cex="http://schemas.microsoft.com/office/word/2018/wordml/cex" xmlns:w16cid="http://schemas.microsoft.com/office/word/2016/wordml/cid" xmlns:w16="http://schemas.microsoft.com/office/word/2018/wordml" xmlns:w16sdtdh="http://schemas.microsoft.com/office/word/2020/wordml/sdtdatahash" xmlns:w16se="http://schemas.microsoft.com/office/word/2015/wordml/symex" xmlns:wpg="http://schemas.microsoft.com/office/word/2010/wordprocessingGroup" xmlns:wpi="http://schemas.microsoft.com/office/word/2010/wordprocessingInk" xmlns:wne="http://schemas.microsoft.com/office/word/2006/wordml" xmlns:wps="http://schemas.microsoft.com/office/word/2010/wordprocessingShape" mc:Ignorable="w14 w15 w16se w16cid w16 w16cex w16sdtdh wp14">
-  <w16cid:commentId w16cid:paraId="2946B080" w16cid:durableId="283AF8F3"/>
-</w16cid:commentsIds>
-</file>
-
 <file path=word/people.xml><?xml version="1.0" encoding="utf-8"?>
 <w15:people xmlns:wpc="http://schemas.microsoft.com/office/word/2010/wordprocessingCanvas" xmlns:cx="http://schemas.microsoft.com/office/drawing/2014/chartex" xmlns:cx1="http://schemas.microsoft.com/office/drawing/2015/9/8/chartex" xmlns:cx2="http://schemas.microsoft.com/office/drawing/2015/10/21/chartex" xmlns:cx3="http://schemas.microsoft.com/office/drawing/2016/5/9/chartex" xmlns:cx4="http://schemas.microsoft.com/office/drawing/2016/5/10/chartex" xmlns:cx5="http://schemas.microsoft.com/office/drawing/2016/5/11/chartex" xmlns:cx6="http://schemas.microsoft.com/office/drawing/2016/5/12/chartex" xmlns:cx7="http://schemas.microsoft.com/office/drawing/2016/5/13/chartex" xmlns:cx8="http://schemas.microsoft.com/office/drawing/2016/5/14/chartex" xmlns:mc="http://schemas.openxmlformats.org/markup-compatibility/2006" xmlns:aink="http://schemas.microsoft.com/office/drawing/2016/ink" xmlns:am3d="http://schemas.microsoft.com/office/drawing/2017/model3d" xmlns:o="urn:schemas-microsoft-com:office:office" xmlns:oel="http://schemas.microsoft.com/office/2019/extlst" xmlns:r="http://schemas.openxmlformats.org/officeDocument/2006/relationships" xmlns:m="http://schemas.openxmlformats.org/officeDocument/2006/math" xmlns:v="urn:schemas-microsoft-com:vml" xmlns:wp14="http://schemas.microsoft.com/office/word/2010/wordprocessingDrawing" xmlns:wp="http://schemas.openxmlformats.org/drawingml/2006/wordprocessingDrawing" xmlns:w10="urn:schemas-microsoft-com:office:word" xmlns:w="http://schemas.openxmlformats.org/wordprocessingml/2006/main" xmlns:w14="http://schemas.microsoft.com/office/word/2010/wordml" xmlns:w15="http://schemas.microsoft.com/office/word/2012/wordml" xmlns:w16cex="http://schemas.microsoft.com/office/word/2018/wordml/cex" xmlns:w16cid="http://schemas.microsoft.com/office/word/2016/wordml/cid" xmlns:w16="http://schemas.microsoft.com/office/word/2018/wordml" xmlns:w16sdtdh="http://schemas.microsoft.com/office/word/2020/wordml/sdtdatahash" xmlns:w16se="http://schemas.microsoft.com/office/word/2015/wordml/symex" xmlns:wpg="http://schemas.microsoft.com/office/word/2010/wordprocessingGroup" xmlns:wpi="http://schemas.microsoft.com/office/word/2010/wordprocessingInk" xmlns:wne="http://schemas.microsoft.com/office/word/2006/wordml" xmlns:wps="http://schemas.microsoft.com/office/word/2010/wordprocessingShape" mc:Ignorable="w14 w15 w16se w16cid w16 w16cex w16sdtdh wp14">
-  <w15:person w15:author="Robert Clark">
-    <w15:presenceInfo w15:providerId="AD" w15:userId="S::robclark@ecodata.tech::6e77d95f-59a6-4d11-909d-b91c395c1370"/>
-  </w15:person>
   <w15:person w15:author="Alex Blake">
     <w15:presenceInfo w15:providerId="None" w15:userId="Alex Blake"/>
   </w15:person>

--- a/Manuscripts/Revision 4/GH Trophic Project 2021 Manuscript v4.docx
+++ b/Manuscripts/Revision 4/GH Trophic Project 2021 Manuscript v4.docx
@@ -2844,31 +2844,7 @@
           <w:sz w:val="24"/>
           <w:szCs w:val="24"/>
         </w:rPr>
-        <w:t>I</w:t>
-      </w:r>
-      <w:r>
-        <w:rPr>
-          <w:rFonts w:ascii="Times New Roman" w:hAnsi="Times New Roman" w:cs="Times New Roman"/>
-          <w:sz w:val="24"/>
-          <w:szCs w:val="24"/>
-        </w:rPr>
-        <w:t>nvasive plant management emphasizes physical removal</w:t>
-      </w:r>
-      <w:r>
-        <w:rPr>
-          <w:rFonts w:ascii="Times New Roman" w:hAnsi="Times New Roman" w:cs="Times New Roman"/>
-          <w:sz w:val="24"/>
-          <w:szCs w:val="24"/>
-        </w:rPr>
-        <w:t xml:space="preserve"> of entire plants to restore ecological dynamics prior to invasion.</w:t>
-      </w:r>
-      <w:r>
-        <w:rPr>
-          <w:rFonts w:ascii="Times New Roman" w:hAnsi="Times New Roman" w:cs="Times New Roman"/>
-          <w:sz w:val="24"/>
-          <w:szCs w:val="24"/>
-        </w:rPr>
-        <w:t xml:space="preserve"> </w:t>
+        <w:t xml:space="preserve">Invasive plant management emphasizes physical removal of entire plants to restore ecological dynamics prior to invasion. </w:t>
       </w:r>
       <w:r>
         <w:rPr>
@@ -2973,15 +2949,7 @@
           <w:sz w:val="24"/>
           <w:szCs w:val="24"/>
         </w:rPr>
-        <w:t xml:space="preserve">, </w:t>
-      </w:r>
-      <w:r>
-        <w:rPr>
-          <w:rFonts w:ascii="Times New Roman" w:hAnsi="Times New Roman" w:cs="Times New Roman"/>
-          <w:sz w:val="24"/>
-          <w:szCs w:val="24"/>
-        </w:rPr>
-        <w:t>Hopfensperger et al. 2017</w:t>
+        <w:t>, Hopfensperger et al. 2017</w:t>
       </w:r>
       <w:r>
         <w:rPr>
@@ -2997,23 +2965,7 @@
           <w:sz w:val="24"/>
           <w:szCs w:val="24"/>
         </w:rPr>
-        <w:t xml:space="preserve"> N</w:t>
-      </w:r>
-      <w:r>
-        <w:rPr>
-          <w:rFonts w:ascii="Times New Roman" w:hAnsi="Times New Roman" w:cs="Times New Roman"/>
-          <w:sz w:val="24"/>
-          <w:szCs w:val="24"/>
-        </w:rPr>
-        <w:t>ative plants are recommended as replacements for exotic shrubs to provide more insect prey for birds (Narango et al. 2018, Kramer et al. 2019</w:t>
-      </w:r>
-      <w:r>
-        <w:rPr>
-          <w:rFonts w:ascii="Times New Roman" w:hAnsi="Times New Roman" w:cs="Times New Roman"/>
-          <w:sz w:val="24"/>
-          <w:szCs w:val="24"/>
-        </w:rPr>
-        <w:t>,</w:t>
+        <w:t xml:space="preserve"> Native plants are recommended as replacements for exotic shrubs to provide more insect prey for birds (Narango et al. 2018, Kramer et al. 2019,</w:t>
       </w:r>
       <w:r>
         <w:rPr>
@@ -4022,39 +3974,7 @@
           <w:sz w:val="24"/>
           <w:szCs w:val="24"/>
         </w:rPr>
-        <w:t>In the weaker predatory effects hypothesis, i</w:t>
-      </w:r>
-      <w:r>
-        <w:rPr>
-          <w:rFonts w:ascii="Times New Roman" w:hAnsi="Times New Roman" w:cs="Times New Roman"/>
-          <w:sz w:val="24"/>
-          <w:szCs w:val="24"/>
-        </w:rPr>
-        <w:t>nsectivores are predicted to forage on invasive plants less than native plants because of lower prey abundance and quality (Riedl et al. 2018)</w:t>
-      </w:r>
-      <w:r>
-        <w:rPr>
-          <w:rFonts w:ascii="Times New Roman" w:hAnsi="Times New Roman" w:cs="Times New Roman"/>
-          <w:sz w:val="24"/>
-          <w:szCs w:val="24"/>
-        </w:rPr>
-        <w:t>, which will be manifested as weaker top-down effects on insect prey</w:t>
-      </w:r>
-      <w:r>
-        <w:rPr>
-          <w:rFonts w:ascii="Times New Roman" w:hAnsi="Times New Roman" w:cs="Times New Roman"/>
-          <w:sz w:val="24"/>
-          <w:szCs w:val="24"/>
-        </w:rPr>
-        <w:t xml:space="preserve">. </w:t>
-      </w:r>
-      <w:r>
-        <w:rPr>
-          <w:rFonts w:ascii="Times New Roman" w:hAnsi="Times New Roman" w:cs="Times New Roman"/>
-          <w:sz w:val="24"/>
-          <w:szCs w:val="24"/>
-        </w:rPr>
-        <w:t xml:space="preserve">(2) </w:t>
+        <w:t xml:space="preserve">In the weaker predatory effects hypothesis, insectivores are predicted to forage on invasive plants less than native plants because of lower prey abundance and quality (Riedl et al. 2018), which will be manifested as weaker top-down effects on insect prey. (2) </w:t>
       </w:r>
       <w:r>
         <w:rPr>
@@ -6515,23 +6435,7 @@
           <w:sz w:val="24"/>
           <w:szCs w:val="24"/>
         </w:rPr>
-        <w:t xml:space="preserve">Each branch was sampled this way three times with </w:t>
-      </w:r>
-      <w:r>
-        <w:rPr>
-          <w:rFonts w:ascii="Times New Roman" w:hAnsi="Times New Roman" w:cs="Times New Roman"/>
-          <w:sz w:val="24"/>
-          <w:szCs w:val="24"/>
-        </w:rPr>
-        <w:t>14 days</w:t>
-      </w:r>
-      <w:r>
-        <w:rPr>
-          <w:rFonts w:ascii="Times New Roman" w:hAnsi="Times New Roman" w:cs="Times New Roman"/>
-          <w:sz w:val="24"/>
-          <w:szCs w:val="24"/>
-        </w:rPr>
-        <w:t xml:space="preserve"> in between samples. </w:t>
+        <w:t xml:space="preserve">Each branch was sampled this way three times with 14 days in between samples. </w:t>
       </w:r>
       <w:r>
         <w:rPr>
@@ -8753,23 +8657,23 @@
           <w:sz w:val="24"/>
           <w:szCs w:val="24"/>
         </w:rPr>
-        <w:t xml:space="preserve"> plants, an implicit assumption of both the ‘low food </w:t>
-      </w:r>
-      <w:r>
-        <w:rPr>
-          <w:rFonts w:ascii="Times New Roman" w:hAnsi="Times New Roman" w:cs="Times New Roman"/>
-          <w:sz w:val="24"/>
-          <w:szCs w:val="24"/>
-        </w:rPr>
-        <w:t xml:space="preserve">quantity </w:t>
-      </w:r>
-      <w:r>
-        <w:rPr>
-          <w:rFonts w:ascii="Times New Roman" w:hAnsi="Times New Roman" w:cs="Times New Roman"/>
-          <w:sz w:val="24"/>
-          <w:szCs w:val="24"/>
-        </w:rPr>
-        <w:t xml:space="preserve">hypothesis’ and the ‘low food quality hypothesis’. </w:t>
+        <w:t xml:space="preserve"> plants, </w:t>
+      </w:r>
+      <w:r>
+        <w:rPr>
+          <w:rFonts w:ascii="Times New Roman" w:hAnsi="Times New Roman" w:cs="Times New Roman"/>
+          <w:sz w:val="24"/>
+          <w:szCs w:val="24"/>
+        </w:rPr>
+        <w:t>testing the predictions of the ‘weaker predatory effects hypothesis’.</w:t>
+      </w:r>
+      <w:r>
+        <w:rPr>
+          <w:rFonts w:ascii="Times New Roman" w:hAnsi="Times New Roman" w:cs="Times New Roman"/>
+          <w:sz w:val="24"/>
+          <w:szCs w:val="24"/>
+        </w:rPr>
+        <w:t xml:space="preserve"> </w:t>
       </w:r>
     </w:p>
     <w:p>
@@ -8799,6 +8703,7 @@
           <w:sz w:val="24"/>
           <w:szCs w:val="24"/>
         </w:rPr>
+        <w:lastRenderedPageBreak/>
         <w:t>R</w:t>
       </w:r>
       <w:r>
@@ -10805,16 +10710,7 @@
           <w:sz w:val="24"/>
           <w:szCs w:val="24"/>
         </w:rPr>
-        <w:t xml:space="preserve">ird predation </w:t>
-      </w:r>
-      <w:r>
-        <w:rPr>
-          <w:rFonts w:ascii="Times New Roman" w:hAnsi="Times New Roman" w:cs="Times New Roman"/>
-          <w:sz w:val="24"/>
-          <w:szCs w:val="24"/>
-        </w:rPr>
-        <w:lastRenderedPageBreak/>
-        <w:t xml:space="preserve">effects were significant for lepidoptera (Fig. </w:t>
+        <w:t xml:space="preserve">ird predation effects were significant for lepidoptera (Fig. </w:t>
       </w:r>
       <w:r>
         <w:rPr>
@@ -10882,7 +10778,16 @@
           <w:sz w:val="24"/>
           <w:szCs w:val="24"/>
         </w:rPr>
-        <w:t xml:space="preserve"> and although there were</w:t>
+        <w:t xml:space="preserve"> and </w:t>
+      </w:r>
+      <w:r>
+        <w:rPr>
+          <w:rFonts w:ascii="Times New Roman" w:hAnsi="Times New Roman" w:cs="Times New Roman"/>
+          <w:sz w:val="24"/>
+          <w:szCs w:val="24"/>
+        </w:rPr>
+        <w:lastRenderedPageBreak/>
+        <w:t>although there were</w:t>
       </w:r>
       <w:r>
         <w:rPr>
@@ -12585,7 +12490,31 @@
           <w:sz w:val="24"/>
           <w:szCs w:val="24"/>
         </w:rPr>
-        <w:t xml:space="preserve">is </w:t>
+        <w:t xml:space="preserve">is based on region-specific case studies in which a single </w:t>
+      </w:r>
+      <w:r>
+        <w:rPr>
+          <w:rFonts w:ascii="Times New Roman" w:hAnsi="Times New Roman" w:cs="Times New Roman"/>
+          <w:sz w:val="24"/>
+          <w:szCs w:val="24"/>
+        </w:rPr>
+        <w:t>invasive</w:t>
+      </w:r>
+      <w:r>
+        <w:rPr>
+          <w:rFonts w:ascii="Times New Roman" w:hAnsi="Times New Roman" w:cs="Times New Roman"/>
+          <w:sz w:val="24"/>
+          <w:szCs w:val="24"/>
+        </w:rPr>
+        <w:t xml:space="preserve"> </w:t>
+      </w:r>
+      <w:r>
+        <w:rPr>
+          <w:rFonts w:ascii="Times New Roman" w:hAnsi="Times New Roman" w:cs="Times New Roman"/>
+          <w:sz w:val="24"/>
+          <w:szCs w:val="24"/>
+        </w:rPr>
+        <w:t>plant is compared to a high-</w:t>
       </w:r>
       <w:r>
         <w:rPr>
@@ -12594,31 +12523,7 @@
           <w:szCs w:val="24"/>
         </w:rPr>
         <w:lastRenderedPageBreak/>
-        <w:t xml:space="preserve">based on region-specific case studies in which a single </w:t>
-      </w:r>
-      <w:r>
-        <w:rPr>
-          <w:rFonts w:ascii="Times New Roman" w:hAnsi="Times New Roman" w:cs="Times New Roman"/>
-          <w:sz w:val="24"/>
-          <w:szCs w:val="24"/>
-        </w:rPr>
-        <w:t>invasive</w:t>
-      </w:r>
-      <w:r>
-        <w:rPr>
-          <w:rFonts w:ascii="Times New Roman" w:hAnsi="Times New Roman" w:cs="Times New Roman"/>
-          <w:sz w:val="24"/>
-          <w:szCs w:val="24"/>
-        </w:rPr>
-        <w:t xml:space="preserve"> </w:t>
-      </w:r>
-      <w:r>
-        <w:rPr>
-          <w:rFonts w:ascii="Times New Roman" w:hAnsi="Times New Roman" w:cs="Times New Roman"/>
-          <w:sz w:val="24"/>
-          <w:szCs w:val="24"/>
-        </w:rPr>
-        <w:t>plant is compared to a high-quality native plant</w:t>
+        <w:t>quality native plant</w:t>
       </w:r>
       <w:r>
         <w:rPr>
@@ -13557,7 +13462,47 @@
           <w:sz w:val="24"/>
           <w:szCs w:val="24"/>
         </w:rPr>
-        <w:t xml:space="preserve"> </w:t>
+        <w:t xml:space="preserve"> spiders was significantly lower. Investigation of host</w:t>
+      </w:r>
+      <w:r>
+        <w:rPr>
+          <w:rFonts w:ascii="Times New Roman" w:hAnsi="Times New Roman" w:cs="Times New Roman"/>
+          <w:sz w:val="24"/>
+          <w:szCs w:val="24"/>
+        </w:rPr>
+        <w:t xml:space="preserve"> </w:t>
+      </w:r>
+      <w:r>
+        <w:rPr>
+          <w:rFonts w:ascii="Times New Roman" w:hAnsi="Times New Roman" w:cs="Times New Roman"/>
+          <w:sz w:val="24"/>
+          <w:szCs w:val="24"/>
+        </w:rPr>
+        <w:t>plant</w:t>
+      </w:r>
+      <w:r>
+        <w:rPr>
+          <w:rFonts w:ascii="Times New Roman" w:hAnsi="Times New Roman" w:cs="Times New Roman"/>
+          <w:sz w:val="24"/>
+          <w:szCs w:val="24"/>
+        </w:rPr>
+        <w:t>-</w:t>
+      </w:r>
+      <w:r>
+        <w:rPr>
+          <w:rFonts w:ascii="Times New Roman" w:hAnsi="Times New Roman" w:cs="Times New Roman"/>
+          <w:sz w:val="24"/>
+          <w:szCs w:val="24"/>
+        </w:rPr>
+        <w:t>specific patterns</w:t>
+      </w:r>
+      <w:r>
+        <w:rPr>
+          <w:rFonts w:ascii="Times New Roman" w:hAnsi="Times New Roman" w:cs="Times New Roman"/>
+          <w:sz w:val="24"/>
+          <w:szCs w:val="24"/>
+        </w:rPr>
+        <w:t xml:space="preserve"> suggest that the </w:t>
       </w:r>
       <w:r>
         <w:rPr>
@@ -13566,47 +13511,7 @@
           <w:szCs w:val="24"/>
         </w:rPr>
         <w:lastRenderedPageBreak/>
-        <w:t>spiders was significantly lower. Investigation of host</w:t>
-      </w:r>
-      <w:r>
-        <w:rPr>
-          <w:rFonts w:ascii="Times New Roman" w:hAnsi="Times New Roman" w:cs="Times New Roman"/>
-          <w:sz w:val="24"/>
-          <w:szCs w:val="24"/>
-        </w:rPr>
-        <w:t xml:space="preserve"> </w:t>
-      </w:r>
-      <w:r>
-        <w:rPr>
-          <w:rFonts w:ascii="Times New Roman" w:hAnsi="Times New Roman" w:cs="Times New Roman"/>
-          <w:sz w:val="24"/>
-          <w:szCs w:val="24"/>
-        </w:rPr>
-        <w:t>plant</w:t>
-      </w:r>
-      <w:r>
-        <w:rPr>
-          <w:rFonts w:ascii="Times New Roman" w:hAnsi="Times New Roman" w:cs="Times New Roman"/>
-          <w:sz w:val="24"/>
-          <w:szCs w:val="24"/>
-        </w:rPr>
-        <w:t>-</w:t>
-      </w:r>
-      <w:r>
-        <w:rPr>
-          <w:rFonts w:ascii="Times New Roman" w:hAnsi="Times New Roman" w:cs="Times New Roman"/>
-          <w:sz w:val="24"/>
-          <w:szCs w:val="24"/>
-        </w:rPr>
-        <w:t>specific patterns</w:t>
-      </w:r>
-      <w:r>
-        <w:rPr>
-          <w:rFonts w:ascii="Times New Roman" w:hAnsi="Times New Roman" w:cs="Times New Roman"/>
-          <w:sz w:val="24"/>
-          <w:szCs w:val="24"/>
-        </w:rPr>
-        <w:t xml:space="preserve"> suggest that the variance in food quality on </w:t>
+        <w:t xml:space="preserve">variance in food quality on </w:t>
       </w:r>
       <w:r>
         <w:rPr>
@@ -14302,7 +14207,83 @@
           <w:sz w:val="24"/>
           <w:szCs w:val="24"/>
         </w:rPr>
-        <w:t xml:space="preserve">These differences in nitrogen content translate to differences in protein content of approximately 3 – 6% (McDonald et al. 2011, Smets et al. 2021), which, while not extreme, are detectable by </w:t>
+        <w:t xml:space="preserve">These differences in nitrogen content translate to differences in protein content of approximately 3 – 6% (McDonald et al. 2011, Smets et al. 2021), which, while not extreme, are detectable by songbirds and can </w:t>
+      </w:r>
+      <w:r>
+        <w:rPr>
+          <w:rFonts w:ascii="Times New Roman" w:hAnsi="Times New Roman" w:cs="Times New Roman"/>
+          <w:sz w:val="24"/>
+          <w:szCs w:val="24"/>
+        </w:rPr>
+        <w:t>affect</w:t>
+      </w:r>
+      <w:r>
+        <w:rPr>
+          <w:rFonts w:ascii="Times New Roman" w:hAnsi="Times New Roman" w:cs="Times New Roman"/>
+          <w:sz w:val="24"/>
+          <w:szCs w:val="24"/>
+        </w:rPr>
+        <w:t xml:space="preserve"> </w:t>
+      </w:r>
+      <w:r>
+        <w:rPr>
+          <w:rFonts w:ascii="Times New Roman" w:hAnsi="Times New Roman" w:cs="Times New Roman"/>
+          <w:sz w:val="24"/>
+          <w:szCs w:val="24"/>
+        </w:rPr>
+        <w:t xml:space="preserve">their </w:t>
+      </w:r>
+      <w:r>
+        <w:rPr>
+          <w:rFonts w:ascii="Times New Roman" w:hAnsi="Times New Roman" w:cs="Times New Roman"/>
+          <w:sz w:val="24"/>
+          <w:szCs w:val="24"/>
+        </w:rPr>
+        <w:t xml:space="preserve">body condition </w:t>
+      </w:r>
+      <w:r>
+        <w:rPr>
+          <w:rFonts w:ascii="Times New Roman" w:hAnsi="Times New Roman" w:cs="Times New Roman"/>
+          <w:sz w:val="24"/>
+          <w:szCs w:val="24"/>
+        </w:rPr>
+        <w:t>(</w:t>
+      </w:r>
+      <w:proofErr w:type="spellStart"/>
+      <w:r>
+        <w:rPr>
+          <w:rFonts w:ascii="Times New Roman" w:hAnsi="Times New Roman" w:cs="Times New Roman"/>
+          <w:sz w:val="24"/>
+          <w:szCs w:val="24"/>
+        </w:rPr>
+        <w:t>Bairlein</w:t>
+      </w:r>
+      <w:proofErr w:type="spellEnd"/>
+      <w:r>
+        <w:rPr>
+          <w:rFonts w:ascii="Times New Roman" w:hAnsi="Times New Roman" w:cs="Times New Roman"/>
+          <w:sz w:val="24"/>
+          <w:szCs w:val="24"/>
+        </w:rPr>
+        <w:t xml:space="preserve"> 1998, Klasing 1998, </w:t>
+      </w:r>
+      <w:proofErr w:type="spellStart"/>
+      <w:r>
+        <w:rPr>
+          <w:rFonts w:ascii="Times New Roman" w:hAnsi="Times New Roman" w:cs="Times New Roman"/>
+          <w:sz w:val="24"/>
+          <w:szCs w:val="24"/>
+        </w:rPr>
+        <w:t>Razeng</w:t>
+      </w:r>
+      <w:proofErr w:type="spellEnd"/>
+      <w:r>
+        <w:rPr>
+          <w:rFonts w:ascii="Times New Roman" w:hAnsi="Times New Roman" w:cs="Times New Roman"/>
+          <w:sz w:val="24"/>
+          <w:szCs w:val="24"/>
+        </w:rPr>
+        <w:t xml:space="preserve"> and Watson </w:t>
       </w:r>
       <w:r>
         <w:rPr>
@@ -14311,90 +14292,6 @@
           <w:szCs w:val="24"/>
         </w:rPr>
         <w:lastRenderedPageBreak/>
-        <w:t xml:space="preserve">songbirds and can </w:t>
-      </w:r>
-      <w:r>
-        <w:rPr>
-          <w:rFonts w:ascii="Times New Roman" w:hAnsi="Times New Roman" w:cs="Times New Roman"/>
-          <w:sz w:val="24"/>
-          <w:szCs w:val="24"/>
-        </w:rPr>
-        <w:t>affect</w:t>
-      </w:r>
-      <w:r>
-        <w:rPr>
-          <w:rFonts w:ascii="Times New Roman" w:hAnsi="Times New Roman" w:cs="Times New Roman"/>
-          <w:sz w:val="24"/>
-          <w:szCs w:val="24"/>
-        </w:rPr>
-        <w:t xml:space="preserve"> </w:t>
-      </w:r>
-      <w:r>
-        <w:rPr>
-          <w:rFonts w:ascii="Times New Roman" w:hAnsi="Times New Roman" w:cs="Times New Roman"/>
-          <w:sz w:val="24"/>
-          <w:szCs w:val="24"/>
-        </w:rPr>
-        <w:t xml:space="preserve">their </w:t>
-      </w:r>
-      <w:r>
-        <w:rPr>
-          <w:rFonts w:ascii="Times New Roman" w:hAnsi="Times New Roman" w:cs="Times New Roman"/>
-          <w:sz w:val="24"/>
-          <w:szCs w:val="24"/>
-        </w:rPr>
-        <w:t xml:space="preserve">body condition </w:t>
-      </w:r>
-      <w:r>
-        <w:rPr>
-          <w:rFonts w:ascii="Times New Roman" w:hAnsi="Times New Roman" w:cs="Times New Roman"/>
-          <w:sz w:val="24"/>
-          <w:szCs w:val="24"/>
-        </w:rPr>
-        <w:t>(</w:t>
-      </w:r>
-      <w:proofErr w:type="spellStart"/>
-      <w:r>
-        <w:rPr>
-          <w:rFonts w:ascii="Times New Roman" w:hAnsi="Times New Roman" w:cs="Times New Roman"/>
-          <w:sz w:val="24"/>
-          <w:szCs w:val="24"/>
-        </w:rPr>
-        <w:t>Bairlein</w:t>
-      </w:r>
-      <w:proofErr w:type="spellEnd"/>
-      <w:r>
-        <w:rPr>
-          <w:rFonts w:ascii="Times New Roman" w:hAnsi="Times New Roman" w:cs="Times New Roman"/>
-          <w:sz w:val="24"/>
-          <w:szCs w:val="24"/>
-        </w:rPr>
-        <w:t xml:space="preserve"> 1998, Klasing 1998, </w:t>
-      </w:r>
-      <w:proofErr w:type="spellStart"/>
-      <w:r>
-        <w:rPr>
-          <w:rFonts w:ascii="Times New Roman" w:hAnsi="Times New Roman" w:cs="Times New Roman"/>
-          <w:sz w:val="24"/>
-          <w:szCs w:val="24"/>
-        </w:rPr>
-        <w:t>Razeng</w:t>
-      </w:r>
-      <w:proofErr w:type="spellEnd"/>
-      <w:r>
-        <w:rPr>
-          <w:rFonts w:ascii="Times New Roman" w:hAnsi="Times New Roman" w:cs="Times New Roman"/>
-          <w:sz w:val="24"/>
-          <w:szCs w:val="24"/>
-        </w:rPr>
-        <w:t xml:space="preserve"> and Watson </w:t>
-      </w:r>
-      <w:r>
-        <w:rPr>
-          <w:rFonts w:ascii="Times New Roman" w:hAnsi="Times New Roman" w:cs="Times New Roman"/>
-          <w:sz w:val="24"/>
-          <w:szCs w:val="24"/>
-        </w:rPr>
         <w:t xml:space="preserve">2015). </w:t>
       </w:r>
       <w:r>
@@ -15004,7 +14901,31 @@
           <w:sz w:val="24"/>
           <w:szCs w:val="24"/>
         </w:rPr>
-        <w:t xml:space="preserve">. Volunteers Joe McLaughlin, Ethan Mackenzi, and Alexa Dattner provided valued </w:t>
+        <w:t xml:space="preserve">. Volunteers Joe McLaughlin, Ethan Mackenzi, and Alexa Dattner provided valued support for fieldwork in 2021. Helen Poulos and Paul Kraut provided </w:t>
+      </w:r>
+      <w:r>
+        <w:rPr>
+          <w:rFonts w:ascii="Times New Roman" w:hAnsi="Times New Roman" w:cs="Times New Roman"/>
+          <w:sz w:val="24"/>
+          <w:szCs w:val="24"/>
+        </w:rPr>
+        <w:t>help</w:t>
+      </w:r>
+      <w:r>
+        <w:rPr>
+          <w:rFonts w:ascii="Times New Roman" w:hAnsi="Times New Roman" w:cs="Times New Roman"/>
+          <w:sz w:val="24"/>
+          <w:szCs w:val="24"/>
+        </w:rPr>
+        <w:t xml:space="preserve"> on elemental analysis</w:t>
+      </w:r>
+      <w:r>
+        <w:rPr>
+          <w:rFonts w:ascii="Times New Roman" w:hAnsi="Times New Roman" w:cs="Times New Roman"/>
+          <w:sz w:val="24"/>
+          <w:szCs w:val="24"/>
+        </w:rPr>
+        <w:t xml:space="preserve"> </w:t>
       </w:r>
       <w:r>
         <w:rPr>
@@ -15013,38 +14934,6 @@
           <w:szCs w:val="24"/>
         </w:rPr>
         <w:lastRenderedPageBreak/>
-        <w:t xml:space="preserve">support for fieldwork in 2021. Helen Poulos and Paul Kraut provided </w:t>
-      </w:r>
-      <w:r>
-        <w:rPr>
-          <w:rFonts w:ascii="Times New Roman" w:hAnsi="Times New Roman" w:cs="Times New Roman"/>
-          <w:sz w:val="24"/>
-          <w:szCs w:val="24"/>
-        </w:rPr>
-        <w:t>help</w:t>
-      </w:r>
-      <w:r>
-        <w:rPr>
-          <w:rFonts w:ascii="Times New Roman" w:hAnsi="Times New Roman" w:cs="Times New Roman"/>
-          <w:sz w:val="24"/>
-          <w:szCs w:val="24"/>
-        </w:rPr>
-        <w:t xml:space="preserve"> on elemental analysis</w:t>
-      </w:r>
-      <w:r>
-        <w:rPr>
-          <w:rFonts w:ascii="Times New Roman" w:hAnsi="Times New Roman" w:cs="Times New Roman"/>
-          <w:sz w:val="24"/>
-          <w:szCs w:val="24"/>
-        </w:rPr>
-        <w:t xml:space="preserve"> </w:t>
-      </w:r>
-      <w:r>
-        <w:rPr>
-          <w:rFonts w:ascii="Times New Roman" w:hAnsi="Times New Roman" w:cs="Times New Roman"/>
-          <w:sz w:val="24"/>
-          <w:szCs w:val="24"/>
-        </w:rPr>
         <w:t xml:space="preserve">in 2022. We thank Tim Farkas and Ian Cranston for advice on statistical analyses and data </w:t>
       </w:r>
       <w:r>

--- a/Manuscripts/Revision 4/GH Trophic Project 2021 Manuscript v4.docx
+++ b/Manuscripts/Revision 4/GH Trophic Project 2021 Manuscript v4.docx
@@ -1410,20 +1410,8 @@
           <w:sz w:val="24"/>
           <w:szCs w:val="24"/>
         </w:rPr>
-        <w:t xml:space="preserve">Lonicera </w:t>
-      </w:r>
-      <w:proofErr w:type="spellStart"/>
-      <w:r>
-        <w:rPr>
-          <w:rFonts w:ascii="Times New Roman" w:hAnsi="Times New Roman" w:cs="Times New Roman"/>
-          <w:i/>
-          <w:iCs/>
-          <w:sz w:val="24"/>
-          <w:szCs w:val="24"/>
-        </w:rPr>
-        <w:t>morrowii</w:t>
-      </w:r>
-      <w:proofErr w:type="spellEnd"/>
+        <w:t>Lonicera morrowii</w:t>
+      </w:r>
       <w:r>
         <w:rPr>
           <w:rFonts w:ascii="Times New Roman" w:hAnsi="Times New Roman" w:cs="Times New Roman"/>
@@ -1790,18 +1778,8 @@
           <w:sz w:val="24"/>
           <w:szCs w:val="24"/>
         </w:rPr>
-        <w:t xml:space="preserve">regionally </w:t>
-      </w:r>
-      <w:proofErr w:type="gramStart"/>
-      <w:r>
-        <w:rPr>
-          <w:rFonts w:ascii="Times New Roman" w:hAnsi="Times New Roman" w:cs="Times New Roman"/>
-          <w:sz w:val="24"/>
-          <w:szCs w:val="24"/>
-        </w:rPr>
-        <w:t>tailored</w:t>
-      </w:r>
-      <w:proofErr w:type="gramEnd"/>
+        <w:t>regionally tailored</w:t>
+      </w:r>
       <w:r>
         <w:rPr>
           <w:rFonts w:ascii="Times New Roman" w:hAnsi="Times New Roman" w:cs="Times New Roman"/>
@@ -2159,25 +2137,7 @@
           <w:sz w:val="24"/>
           <w:szCs w:val="24"/>
         </w:rPr>
-        <w:t>(</w:t>
-      </w:r>
-      <w:proofErr w:type="spellStart"/>
-      <w:r>
-        <w:rPr>
-          <w:rFonts w:ascii="Times New Roman" w:hAnsi="Times New Roman" w:cs="Times New Roman"/>
-          <w:sz w:val="24"/>
-          <w:szCs w:val="24"/>
-        </w:rPr>
-        <w:t>Fantle</w:t>
-      </w:r>
-      <w:proofErr w:type="spellEnd"/>
-      <w:r>
-        <w:rPr>
-          <w:rFonts w:ascii="Times New Roman" w:hAnsi="Times New Roman" w:cs="Times New Roman"/>
-          <w:sz w:val="24"/>
-          <w:szCs w:val="24"/>
-        </w:rPr>
-        <w:t xml:space="preserve">-Lepczyk et al. 2021) </w:t>
+        <w:t xml:space="preserve">(Fantle-Lepczyk et al. 2021) </w:t>
       </w:r>
       <w:r>
         <w:rPr>
@@ -3079,23 +3039,13 @@
         </w:rPr>
         <w:t xml:space="preserve">, </w:t>
       </w:r>
-      <w:proofErr w:type="spellStart"/>
-      <w:r>
-        <w:rPr>
-          <w:rFonts w:ascii="Times New Roman" w:hAnsi="Times New Roman" w:cs="Times New Roman"/>
-          <w:sz w:val="24"/>
-          <w:szCs w:val="24"/>
-        </w:rPr>
-        <w:t>Seebens</w:t>
-      </w:r>
-      <w:proofErr w:type="spellEnd"/>
-      <w:r>
-        <w:rPr>
-          <w:rFonts w:ascii="Times New Roman" w:hAnsi="Times New Roman" w:cs="Times New Roman"/>
-          <w:sz w:val="24"/>
-          <w:szCs w:val="24"/>
-        </w:rPr>
-        <w:t xml:space="preserve"> et al. 2017</w:t>
+      <w:r>
+        <w:rPr>
+          <w:rFonts w:ascii="Times New Roman" w:hAnsi="Times New Roman" w:cs="Times New Roman"/>
+          <w:sz w:val="24"/>
+          <w:szCs w:val="24"/>
+        </w:rPr>
+        <w:t>Seebens et al. 2017</w:t>
       </w:r>
       <w:r>
         <w:rPr>
@@ -4922,7 +4872,6 @@
         </w:rPr>
         <w:t xml:space="preserve">Lonicera </w:t>
       </w:r>
-      <w:proofErr w:type="spellStart"/>
       <w:r>
         <w:rPr>
           <w:rFonts w:ascii="Times New Roman" w:hAnsi="Times New Roman" w:cs="Times New Roman"/>
@@ -4933,7 +4882,6 @@
         </w:rPr>
         <w:t>morrowii</w:t>
       </w:r>
-      <w:proofErr w:type="spellEnd"/>
       <w:r>
         <w:rPr>
           <w:rFonts w:ascii="Times New Roman" w:hAnsi="Times New Roman" w:cs="Times New Roman"/>
@@ -4966,7 +4914,6 @@
         </w:rPr>
         <w:t>urning bush (</w:t>
       </w:r>
-      <w:proofErr w:type="spellStart"/>
       <w:r>
         <w:rPr>
           <w:rFonts w:ascii="Times New Roman" w:hAnsi="Times New Roman" w:cs="Times New Roman"/>
@@ -4975,9 +4922,48 @@
           <w:sz w:val="24"/>
           <w:szCs w:val="24"/>
         </w:rPr>
-        <w:t>Eunonymous</w:t>
-      </w:r>
-      <w:proofErr w:type="spellEnd"/>
+        <w:t>Eunonymous alatus</w:t>
+      </w:r>
+      <w:r>
+        <w:rPr>
+          <w:rFonts w:ascii="Times New Roman" w:hAnsi="Times New Roman" w:cs="Times New Roman"/>
+          <w:sz w:val="24"/>
+          <w:szCs w:val="24"/>
+        </w:rPr>
+        <w:t>)</w:t>
+      </w:r>
+      <w:r>
+        <w:rPr>
+          <w:rFonts w:ascii="Times New Roman" w:hAnsi="Times New Roman" w:cs="Times New Roman"/>
+          <w:sz w:val="24"/>
+          <w:szCs w:val="24"/>
+        </w:rPr>
+        <w:t>,</w:t>
+      </w:r>
+      <w:r>
+        <w:rPr>
+          <w:rFonts w:ascii="Times New Roman" w:hAnsi="Times New Roman" w:cs="Times New Roman"/>
+          <w:sz w:val="24"/>
+          <w:szCs w:val="24"/>
+        </w:rPr>
+        <w:t xml:space="preserve"> and </w:t>
+      </w:r>
+      <w:r>
+        <w:rPr>
+          <w:rFonts w:ascii="Times New Roman" w:hAnsi="Times New Roman" w:cs="Times New Roman"/>
+          <w:sz w:val="24"/>
+          <w:szCs w:val="24"/>
+        </w:rPr>
+        <w:t>a</w:t>
+      </w:r>
+      <w:r>
+        <w:rPr>
+          <w:rFonts w:ascii="Times New Roman" w:hAnsi="Times New Roman" w:cs="Times New Roman"/>
+          <w:sz w:val="24"/>
+          <w:szCs w:val="24"/>
+        </w:rPr>
+        <w:t>utumn olive (</w:t>
+      </w:r>
       <w:r>
         <w:rPr>
           <w:rFonts w:ascii="Times New Roman" w:hAnsi="Times New Roman" w:cs="Times New Roman"/>
@@ -4986,9 +4972,8 @@
           <w:sz w:val="24"/>
           <w:szCs w:val="24"/>
         </w:rPr>
-        <w:t xml:space="preserve"> </w:t>
-      </w:r>
-      <w:proofErr w:type="spellStart"/>
+        <w:t xml:space="preserve">Eleagnus </w:t>
+      </w:r>
       <w:r>
         <w:rPr>
           <w:rFonts w:ascii="Times New Roman" w:hAnsi="Times New Roman" w:cs="Times New Roman"/>
@@ -4997,50 +4982,8 @@
           <w:sz w:val="24"/>
           <w:szCs w:val="24"/>
         </w:rPr>
-        <w:t>alatus</w:t>
-      </w:r>
-      <w:proofErr w:type="spellEnd"/>
-      <w:r>
-        <w:rPr>
-          <w:rFonts w:ascii="Times New Roman" w:hAnsi="Times New Roman" w:cs="Times New Roman"/>
-          <w:sz w:val="24"/>
-          <w:szCs w:val="24"/>
-        </w:rPr>
-        <w:t>)</w:t>
-      </w:r>
-      <w:r>
-        <w:rPr>
-          <w:rFonts w:ascii="Times New Roman" w:hAnsi="Times New Roman" w:cs="Times New Roman"/>
-          <w:sz w:val="24"/>
-          <w:szCs w:val="24"/>
-        </w:rPr>
-        <w:t>,</w:t>
-      </w:r>
-      <w:r>
-        <w:rPr>
-          <w:rFonts w:ascii="Times New Roman" w:hAnsi="Times New Roman" w:cs="Times New Roman"/>
-          <w:sz w:val="24"/>
-          <w:szCs w:val="24"/>
-        </w:rPr>
-        <w:t xml:space="preserve"> and </w:t>
-      </w:r>
-      <w:r>
-        <w:rPr>
-          <w:rFonts w:ascii="Times New Roman" w:hAnsi="Times New Roman" w:cs="Times New Roman"/>
-          <w:sz w:val="24"/>
-          <w:szCs w:val="24"/>
-        </w:rPr>
-        <w:t>a</w:t>
-      </w:r>
-      <w:r>
-        <w:rPr>
-          <w:rFonts w:ascii="Times New Roman" w:hAnsi="Times New Roman" w:cs="Times New Roman"/>
-          <w:sz w:val="24"/>
-          <w:szCs w:val="24"/>
-        </w:rPr>
-        <w:t>utumn olive (</w:t>
-      </w:r>
-      <w:proofErr w:type="spellStart"/>
+        <w:t>u</w:t>
+      </w:r>
       <w:r>
         <w:rPr>
           <w:rFonts w:ascii="Times New Roman" w:hAnsi="Times New Roman" w:cs="Times New Roman"/>
@@ -5049,9 +4992,8 @@
           <w:sz w:val="24"/>
           <w:szCs w:val="24"/>
         </w:rPr>
-        <w:t>Eleagnus</w:t>
-      </w:r>
-      <w:proofErr w:type="spellEnd"/>
+        <w:t>mbellat</w:t>
+      </w:r>
       <w:r>
         <w:rPr>
           <w:rFonts w:ascii="Times New Roman" w:hAnsi="Times New Roman" w:cs="Times New Roman"/>
@@ -5060,7 +5002,63 @@
           <w:sz w:val="24"/>
           <w:szCs w:val="24"/>
         </w:rPr>
-        <w:t xml:space="preserve"> </w:t>
+        <w:t>a</w:t>
+      </w:r>
+      <w:r>
+        <w:rPr>
+          <w:rFonts w:ascii="Times New Roman" w:hAnsi="Times New Roman" w:cs="Times New Roman"/>
+          <w:sz w:val="24"/>
+          <w:szCs w:val="24"/>
+        </w:rPr>
+        <w:t>)</w:t>
+      </w:r>
+      <w:r>
+        <w:rPr>
+          <w:rFonts w:ascii="Times New Roman" w:hAnsi="Times New Roman" w:cs="Times New Roman"/>
+          <w:sz w:val="24"/>
+          <w:szCs w:val="24"/>
+        </w:rPr>
+        <w:t>.</w:t>
+      </w:r>
+      <w:r>
+        <w:rPr>
+          <w:rFonts w:ascii="Times New Roman" w:hAnsi="Times New Roman" w:cs="Times New Roman"/>
+          <w:sz w:val="24"/>
+          <w:szCs w:val="24"/>
+        </w:rPr>
+        <w:t xml:space="preserve"> These four species are designated </w:t>
+      </w:r>
+      <w:r>
+        <w:rPr>
+          <w:rFonts w:ascii="Times New Roman" w:hAnsi="Times New Roman" w:cs="Times New Roman"/>
+          <w:sz w:val="24"/>
+          <w:szCs w:val="24"/>
+        </w:rPr>
+        <w:t>invasive</w:t>
+      </w:r>
+      <w:r>
+        <w:rPr>
+          <w:rFonts w:ascii="Times New Roman" w:hAnsi="Times New Roman" w:cs="Times New Roman"/>
+          <w:sz w:val="24"/>
+          <w:szCs w:val="24"/>
+        </w:rPr>
+        <w:t xml:space="preserve"> by the Connecticut </w:t>
+      </w:r>
+      <w:r>
+        <w:rPr>
+          <w:rFonts w:ascii="Times New Roman" w:hAnsi="Times New Roman" w:cs="Times New Roman"/>
+          <w:sz w:val="24"/>
+          <w:szCs w:val="24"/>
+        </w:rPr>
+        <w:t>Invasive</w:t>
+      </w:r>
+      <w:r>
+        <w:rPr>
+          <w:rFonts w:ascii="Times New Roman" w:hAnsi="Times New Roman" w:cs="Times New Roman"/>
+          <w:sz w:val="24"/>
+          <w:szCs w:val="24"/>
+        </w:rPr>
+        <w:t xml:space="preserve"> Plants Council, formed </w:t>
       </w:r>
       <w:r>
         <w:rPr>
@@ -5070,7 +5068,167 @@
           <w:sz w:val="24"/>
           <w:szCs w:val="24"/>
         </w:rPr>
-        <w:t>u</w:t>
+        <w:t>via</w:t>
+      </w:r>
+      <w:r>
+        <w:rPr>
+          <w:rFonts w:ascii="Times New Roman" w:hAnsi="Times New Roman" w:cs="Times New Roman"/>
+          <w:sz w:val="24"/>
+          <w:szCs w:val="24"/>
+        </w:rPr>
+        <w:t xml:space="preserve"> Connecticut General Statutes </w:t>
+      </w:r>
+      <w:r>
+        <w:rPr>
+          <w:rFonts w:ascii="Times New Roman" w:hAnsi="Times New Roman" w:cs="Times New Roman"/>
+          <w:sz w:val="24"/>
+          <w:szCs w:val="24"/>
+        </w:rPr>
+        <w:t>§22a-381a through §22a-381d</w:t>
+      </w:r>
+      <w:r>
+        <w:rPr>
+          <w:rFonts w:ascii="Times New Roman" w:hAnsi="Times New Roman" w:cs="Times New Roman"/>
+          <w:sz w:val="24"/>
+          <w:szCs w:val="24"/>
+        </w:rPr>
+        <w:t xml:space="preserve"> (</w:t>
+      </w:r>
+      <w:r>
+        <w:rPr>
+          <w:rFonts w:ascii="Times New Roman" w:hAnsi="Times New Roman" w:cs="Times New Roman"/>
+          <w:sz w:val="24"/>
+          <w:szCs w:val="24"/>
+        </w:rPr>
+        <w:t>https://cipwg.uconn.edu/ipc/</w:t>
+      </w:r>
+      <w:r>
+        <w:rPr>
+          <w:rFonts w:ascii="Times New Roman" w:hAnsi="Times New Roman" w:cs="Times New Roman"/>
+          <w:sz w:val="24"/>
+          <w:szCs w:val="24"/>
+        </w:rPr>
+        <w:t>)</w:t>
+      </w:r>
+      <w:r>
+        <w:rPr>
+          <w:rFonts w:ascii="Times New Roman" w:hAnsi="Times New Roman" w:cs="Times New Roman"/>
+          <w:sz w:val="24"/>
+          <w:szCs w:val="24"/>
+        </w:rPr>
+        <w:t>.</w:t>
+      </w:r>
+      <w:r>
+        <w:rPr>
+          <w:rFonts w:ascii="Times New Roman" w:hAnsi="Times New Roman" w:cs="Times New Roman"/>
+          <w:sz w:val="24"/>
+          <w:szCs w:val="24"/>
+        </w:rPr>
+        <w:t xml:space="preserve"> </w:t>
+      </w:r>
+      <w:r>
+        <w:rPr>
+          <w:rFonts w:ascii="Times New Roman" w:hAnsi="Times New Roman" w:cs="Times New Roman"/>
+          <w:sz w:val="24"/>
+          <w:szCs w:val="24"/>
+        </w:rPr>
+        <w:t xml:space="preserve">For comparison, we chose </w:t>
+      </w:r>
+      <w:r>
+        <w:rPr>
+          <w:rFonts w:ascii="Times New Roman" w:hAnsi="Times New Roman" w:cs="Times New Roman"/>
+          <w:sz w:val="24"/>
+          <w:szCs w:val="24"/>
+        </w:rPr>
+        <w:t>six</w:t>
+      </w:r>
+      <w:r>
+        <w:rPr>
+          <w:rFonts w:ascii="Times New Roman" w:hAnsi="Times New Roman" w:cs="Times New Roman"/>
+          <w:sz w:val="24"/>
+          <w:szCs w:val="24"/>
+        </w:rPr>
+        <w:t xml:space="preserve"> native </w:t>
+      </w:r>
+      <w:r>
+        <w:rPr>
+          <w:rFonts w:ascii="Times New Roman" w:hAnsi="Times New Roman" w:cs="Times New Roman"/>
+          <w:sz w:val="24"/>
+          <w:szCs w:val="24"/>
+        </w:rPr>
+        <w:t>woody plants</w:t>
+      </w:r>
+      <w:r>
+        <w:rPr>
+          <w:rFonts w:ascii="Times New Roman" w:hAnsi="Times New Roman" w:cs="Times New Roman"/>
+          <w:sz w:val="24"/>
+          <w:szCs w:val="24"/>
+        </w:rPr>
+        <w:t xml:space="preserve"> </w:t>
+      </w:r>
+      <w:r>
+        <w:rPr>
+          <w:rFonts w:ascii="Times New Roman" w:hAnsi="Times New Roman" w:cs="Times New Roman"/>
+          <w:sz w:val="24"/>
+          <w:szCs w:val="24"/>
+        </w:rPr>
+        <w:t xml:space="preserve">co-occurring with </w:t>
+      </w:r>
+      <w:r>
+        <w:rPr>
+          <w:rFonts w:ascii="Times New Roman" w:hAnsi="Times New Roman" w:cs="Times New Roman"/>
+          <w:sz w:val="24"/>
+          <w:szCs w:val="24"/>
+        </w:rPr>
+        <w:t>invasive</w:t>
+      </w:r>
+      <w:r>
+        <w:rPr>
+          <w:rFonts w:ascii="Times New Roman" w:hAnsi="Times New Roman" w:cs="Times New Roman"/>
+          <w:sz w:val="24"/>
+          <w:szCs w:val="24"/>
+        </w:rPr>
+        <w:t xml:space="preserve"> shrubs in the closed-canopy forests of Great Hollow</w:t>
+      </w:r>
+      <w:r>
+        <w:rPr>
+          <w:rFonts w:ascii="Times New Roman" w:hAnsi="Times New Roman" w:cs="Times New Roman"/>
+          <w:sz w:val="24"/>
+          <w:szCs w:val="24"/>
+        </w:rPr>
+        <w:t xml:space="preserve">: </w:t>
+      </w:r>
+      <w:r>
+        <w:rPr>
+          <w:rFonts w:ascii="Times New Roman" w:hAnsi="Times New Roman" w:cs="Times New Roman"/>
+          <w:sz w:val="24"/>
+          <w:szCs w:val="24"/>
+        </w:rPr>
+        <w:t>s</w:t>
+      </w:r>
+      <w:r>
+        <w:rPr>
+          <w:rFonts w:ascii="Times New Roman" w:hAnsi="Times New Roman" w:cs="Times New Roman"/>
+          <w:sz w:val="24"/>
+          <w:szCs w:val="24"/>
+        </w:rPr>
+        <w:t>triped maple</w:t>
+      </w:r>
+      <w:r>
+        <w:rPr>
+          <w:rFonts w:ascii="Times New Roman" w:hAnsi="Times New Roman" w:cs="Times New Roman"/>
+          <w:sz w:val="24"/>
+          <w:szCs w:val="24"/>
+        </w:rPr>
+        <w:t xml:space="preserve"> </w:t>
+      </w:r>
+      <w:r>
+        <w:rPr>
+          <w:rFonts w:ascii="Times New Roman" w:hAnsi="Times New Roman" w:cs="Times New Roman"/>
+          <w:sz w:val="24"/>
+          <w:szCs w:val="24"/>
+        </w:rPr>
+        <w:t>(</w:t>
       </w:r>
       <w:r>
         <w:rPr>
@@ -5080,7 +5238,39 @@
           <w:sz w:val="24"/>
           <w:szCs w:val="24"/>
         </w:rPr>
-        <w:t>mbellat</w:t>
+        <w:t>Acer pennsylvanicum</w:t>
+      </w:r>
+      <w:r>
+        <w:rPr>
+          <w:rFonts w:ascii="Times New Roman" w:hAnsi="Times New Roman" w:cs="Times New Roman"/>
+          <w:sz w:val="24"/>
+          <w:szCs w:val="24"/>
+        </w:rPr>
+        <w:t>)</w:t>
+      </w:r>
+      <w:r>
+        <w:rPr>
+          <w:rFonts w:ascii="Times New Roman" w:hAnsi="Times New Roman" w:cs="Times New Roman"/>
+          <w:sz w:val="24"/>
+          <w:szCs w:val="24"/>
+        </w:rPr>
+        <w:t xml:space="preserve">, </w:t>
+      </w:r>
+      <w:r>
+        <w:rPr>
+          <w:rFonts w:ascii="Times New Roman" w:hAnsi="Times New Roman" w:cs="Times New Roman"/>
+          <w:sz w:val="24"/>
+          <w:szCs w:val="24"/>
+        </w:rPr>
+        <w:t>sh</w:t>
+      </w:r>
+      <w:r>
+        <w:rPr>
+          <w:rFonts w:ascii="Times New Roman" w:hAnsi="Times New Roman" w:cs="Times New Roman"/>
+          <w:sz w:val="24"/>
+          <w:szCs w:val="24"/>
+        </w:rPr>
+        <w:t>adbush (</w:t>
       </w:r>
       <w:r>
         <w:rPr>
@@ -5090,63 +5280,7 @@
           <w:sz w:val="24"/>
           <w:szCs w:val="24"/>
         </w:rPr>
-        <w:t>a</w:t>
-      </w:r>
-      <w:r>
-        <w:rPr>
-          <w:rFonts w:ascii="Times New Roman" w:hAnsi="Times New Roman" w:cs="Times New Roman"/>
-          <w:sz w:val="24"/>
-          <w:szCs w:val="24"/>
-        </w:rPr>
-        <w:t>)</w:t>
-      </w:r>
-      <w:r>
-        <w:rPr>
-          <w:rFonts w:ascii="Times New Roman" w:hAnsi="Times New Roman" w:cs="Times New Roman"/>
-          <w:sz w:val="24"/>
-          <w:szCs w:val="24"/>
-        </w:rPr>
-        <w:t>.</w:t>
-      </w:r>
-      <w:r>
-        <w:rPr>
-          <w:rFonts w:ascii="Times New Roman" w:hAnsi="Times New Roman" w:cs="Times New Roman"/>
-          <w:sz w:val="24"/>
-          <w:szCs w:val="24"/>
-        </w:rPr>
-        <w:t xml:space="preserve"> These four species are designated </w:t>
-      </w:r>
-      <w:r>
-        <w:rPr>
-          <w:rFonts w:ascii="Times New Roman" w:hAnsi="Times New Roman" w:cs="Times New Roman"/>
-          <w:sz w:val="24"/>
-          <w:szCs w:val="24"/>
-        </w:rPr>
-        <w:t>invasive</w:t>
-      </w:r>
-      <w:r>
-        <w:rPr>
-          <w:rFonts w:ascii="Times New Roman" w:hAnsi="Times New Roman" w:cs="Times New Roman"/>
-          <w:sz w:val="24"/>
-          <w:szCs w:val="24"/>
-        </w:rPr>
-        <w:t xml:space="preserve"> by the Connecticut </w:t>
-      </w:r>
-      <w:r>
-        <w:rPr>
-          <w:rFonts w:ascii="Times New Roman" w:hAnsi="Times New Roman" w:cs="Times New Roman"/>
-          <w:sz w:val="24"/>
-          <w:szCs w:val="24"/>
-        </w:rPr>
-        <w:t>Invasive</w:t>
-      </w:r>
-      <w:r>
-        <w:rPr>
-          <w:rFonts w:ascii="Times New Roman" w:hAnsi="Times New Roman" w:cs="Times New Roman"/>
-          <w:sz w:val="24"/>
-          <w:szCs w:val="24"/>
-        </w:rPr>
-        <w:t xml:space="preserve"> Plants Council, formed </w:t>
+        <w:t xml:space="preserve">Amelanchier </w:t>
       </w:r>
       <w:r>
         <w:rPr>
@@ -5156,39 +5290,7 @@
           <w:sz w:val="24"/>
           <w:szCs w:val="24"/>
         </w:rPr>
-        <w:t>via</w:t>
-      </w:r>
-      <w:r>
-        <w:rPr>
-          <w:rFonts w:ascii="Times New Roman" w:hAnsi="Times New Roman" w:cs="Times New Roman"/>
-          <w:sz w:val="24"/>
-          <w:szCs w:val="24"/>
-        </w:rPr>
-        <w:t xml:space="preserve"> Connecticut General Statutes </w:t>
-      </w:r>
-      <w:r>
-        <w:rPr>
-          <w:rFonts w:ascii="Times New Roman" w:hAnsi="Times New Roman" w:cs="Times New Roman"/>
-          <w:sz w:val="24"/>
-          <w:szCs w:val="24"/>
-        </w:rPr>
-        <w:t>§22a-381a through §22a-381d</w:t>
-      </w:r>
-      <w:r>
-        <w:rPr>
-          <w:rFonts w:ascii="Times New Roman" w:hAnsi="Times New Roman" w:cs="Times New Roman"/>
-          <w:sz w:val="24"/>
-          <w:szCs w:val="24"/>
-        </w:rPr>
-        <w:t xml:space="preserve"> (</w:t>
-      </w:r>
-      <w:r>
-        <w:rPr>
-          <w:rFonts w:ascii="Times New Roman" w:hAnsi="Times New Roman" w:cs="Times New Roman"/>
-          <w:sz w:val="24"/>
-          <w:szCs w:val="24"/>
-        </w:rPr>
-        <w:t>https://cipwg.uconn.edu/ipc/</w:t>
+        <w:t>canadensis</w:t>
       </w:r>
       <w:r>
         <w:rPr>
@@ -5204,103 +5306,31 @@
           <w:sz w:val="24"/>
           <w:szCs w:val="24"/>
         </w:rPr>
-        <w:t>.</w:t>
-      </w:r>
-      <w:r>
-        <w:rPr>
-          <w:rFonts w:ascii="Times New Roman" w:hAnsi="Times New Roman" w:cs="Times New Roman"/>
-          <w:sz w:val="24"/>
-          <w:szCs w:val="24"/>
-        </w:rPr>
-        <w:t xml:space="preserve"> </w:t>
-      </w:r>
-      <w:r>
-        <w:rPr>
-          <w:rFonts w:ascii="Times New Roman" w:hAnsi="Times New Roman" w:cs="Times New Roman"/>
-          <w:sz w:val="24"/>
-          <w:szCs w:val="24"/>
-        </w:rPr>
-        <w:t xml:space="preserve">For comparison, we chose </w:t>
-      </w:r>
-      <w:r>
-        <w:rPr>
-          <w:rFonts w:ascii="Times New Roman" w:hAnsi="Times New Roman" w:cs="Times New Roman"/>
-          <w:sz w:val="24"/>
-          <w:szCs w:val="24"/>
-        </w:rPr>
-        <w:t>six</w:t>
-      </w:r>
-      <w:r>
-        <w:rPr>
-          <w:rFonts w:ascii="Times New Roman" w:hAnsi="Times New Roman" w:cs="Times New Roman"/>
-          <w:sz w:val="24"/>
-          <w:szCs w:val="24"/>
-        </w:rPr>
-        <w:t xml:space="preserve"> native </w:t>
-      </w:r>
-      <w:r>
-        <w:rPr>
-          <w:rFonts w:ascii="Times New Roman" w:hAnsi="Times New Roman" w:cs="Times New Roman"/>
-          <w:sz w:val="24"/>
-          <w:szCs w:val="24"/>
-        </w:rPr>
-        <w:t>woody plants</w:t>
-      </w:r>
-      <w:r>
-        <w:rPr>
-          <w:rFonts w:ascii="Times New Roman" w:hAnsi="Times New Roman" w:cs="Times New Roman"/>
-          <w:sz w:val="24"/>
-          <w:szCs w:val="24"/>
-        </w:rPr>
-        <w:t xml:space="preserve"> </w:t>
-      </w:r>
-      <w:r>
-        <w:rPr>
-          <w:rFonts w:ascii="Times New Roman" w:hAnsi="Times New Roman" w:cs="Times New Roman"/>
-          <w:sz w:val="24"/>
-          <w:szCs w:val="24"/>
-        </w:rPr>
-        <w:t xml:space="preserve">co-occurring with </w:t>
-      </w:r>
-      <w:r>
-        <w:rPr>
-          <w:rFonts w:ascii="Times New Roman" w:hAnsi="Times New Roman" w:cs="Times New Roman"/>
-          <w:sz w:val="24"/>
-          <w:szCs w:val="24"/>
-        </w:rPr>
-        <w:t>invasive</w:t>
-      </w:r>
-      <w:r>
-        <w:rPr>
-          <w:rFonts w:ascii="Times New Roman" w:hAnsi="Times New Roman" w:cs="Times New Roman"/>
-          <w:sz w:val="24"/>
-          <w:szCs w:val="24"/>
-        </w:rPr>
-        <w:t xml:space="preserve"> shrubs in the closed-canopy forests of Great Hollow</w:t>
-      </w:r>
-      <w:r>
-        <w:rPr>
-          <w:rFonts w:ascii="Times New Roman" w:hAnsi="Times New Roman" w:cs="Times New Roman"/>
-          <w:sz w:val="24"/>
-          <w:szCs w:val="24"/>
-        </w:rPr>
-        <w:t xml:space="preserve">: </w:t>
-      </w:r>
-      <w:r>
-        <w:rPr>
-          <w:rFonts w:ascii="Times New Roman" w:hAnsi="Times New Roman" w:cs="Times New Roman"/>
-          <w:sz w:val="24"/>
-          <w:szCs w:val="24"/>
-        </w:rPr>
-        <w:t>s</w:t>
-      </w:r>
-      <w:r>
-        <w:rPr>
-          <w:rFonts w:ascii="Times New Roman" w:hAnsi="Times New Roman" w:cs="Times New Roman"/>
-          <w:sz w:val="24"/>
-          <w:szCs w:val="24"/>
-        </w:rPr>
-        <w:t>triped maple</w:t>
+        <w:t>,</w:t>
+      </w:r>
+      <w:r>
+        <w:rPr>
+          <w:rFonts w:ascii="Times New Roman" w:hAnsi="Times New Roman" w:cs="Times New Roman"/>
+          <w:sz w:val="24"/>
+          <w:szCs w:val="24"/>
+        </w:rPr>
+        <w:t xml:space="preserve"> </w:t>
+      </w:r>
+      <w:r>
+        <w:rPr>
+          <w:rFonts w:ascii="Times New Roman" w:hAnsi="Times New Roman" w:cs="Times New Roman"/>
+          <w:sz w:val="24"/>
+          <w:szCs w:val="24"/>
+        </w:rPr>
+        <w:t>m</w:t>
+      </w:r>
+      <w:r>
+        <w:rPr>
+          <w:rFonts w:ascii="Times New Roman" w:hAnsi="Times New Roman" w:cs="Times New Roman"/>
+          <w:sz w:val="24"/>
+          <w:szCs w:val="24"/>
+        </w:rPr>
+        <w:t>usclewood</w:t>
       </w:r>
       <w:r>
         <w:rPr>
@@ -5326,9 +5356,40 @@
           <w:sz w:val="24"/>
           <w:szCs w:val="24"/>
         </w:rPr>
-        <w:t xml:space="preserve">Acer </w:t>
-      </w:r>
-      <w:proofErr w:type="spellStart"/>
+        <w:t>Carpinus caroliniana</w:t>
+      </w:r>
+      <w:r>
+        <w:rPr>
+          <w:rFonts w:ascii="Times New Roman" w:hAnsi="Times New Roman" w:cs="Times New Roman"/>
+          <w:sz w:val="24"/>
+          <w:szCs w:val="24"/>
+        </w:rPr>
+        <w:t>)</w:t>
+      </w:r>
+      <w:r>
+        <w:rPr>
+          <w:rFonts w:ascii="Times New Roman" w:hAnsi="Times New Roman" w:cs="Times New Roman"/>
+          <w:sz w:val="24"/>
+          <w:szCs w:val="24"/>
+        </w:rPr>
+        <w:t xml:space="preserve">, </w:t>
+      </w:r>
+      <w:r>
+        <w:rPr>
+          <w:rFonts w:ascii="Times New Roman" w:hAnsi="Times New Roman" w:cs="Times New Roman"/>
+          <w:sz w:val="24"/>
+          <w:szCs w:val="24"/>
+        </w:rPr>
+        <w:t>w</w:t>
+      </w:r>
+      <w:r>
+        <w:rPr>
+          <w:rFonts w:ascii="Times New Roman" w:hAnsi="Times New Roman" w:cs="Times New Roman"/>
+          <w:sz w:val="24"/>
+          <w:szCs w:val="24"/>
+        </w:rPr>
+        <w:t>itch-hazel (</w:t>
+      </w:r>
       <w:r>
         <w:rPr>
           <w:rFonts w:ascii="Times New Roman" w:hAnsi="Times New Roman" w:cs="Times New Roman"/>
@@ -5337,40 +5398,7 @@
           <w:sz w:val="24"/>
           <w:szCs w:val="24"/>
         </w:rPr>
-        <w:t>pennsylvanicum</w:t>
-      </w:r>
-      <w:proofErr w:type="spellEnd"/>
-      <w:r>
-        <w:rPr>
-          <w:rFonts w:ascii="Times New Roman" w:hAnsi="Times New Roman" w:cs="Times New Roman"/>
-          <w:sz w:val="24"/>
-          <w:szCs w:val="24"/>
-        </w:rPr>
-        <w:t>)</w:t>
-      </w:r>
-      <w:r>
-        <w:rPr>
-          <w:rFonts w:ascii="Times New Roman" w:hAnsi="Times New Roman" w:cs="Times New Roman"/>
-          <w:sz w:val="24"/>
-          <w:szCs w:val="24"/>
-        </w:rPr>
-        <w:t xml:space="preserve">, </w:t>
-      </w:r>
-      <w:r>
-        <w:rPr>
-          <w:rFonts w:ascii="Times New Roman" w:hAnsi="Times New Roman" w:cs="Times New Roman"/>
-          <w:sz w:val="24"/>
-          <w:szCs w:val="24"/>
-        </w:rPr>
-        <w:t>sh</w:t>
-      </w:r>
-      <w:r>
-        <w:rPr>
-          <w:rFonts w:ascii="Times New Roman" w:hAnsi="Times New Roman" w:cs="Times New Roman"/>
-          <w:sz w:val="24"/>
-          <w:szCs w:val="24"/>
-        </w:rPr>
-        <w:t>adbush (</w:t>
+        <w:t>Hamamelis virginian</w:t>
       </w:r>
       <w:r>
         <w:rPr>
@@ -5380,7 +5408,23 @@
           <w:sz w:val="24"/>
           <w:szCs w:val="24"/>
         </w:rPr>
-        <w:t xml:space="preserve">Amelanchier </w:t>
+        <w:t>a</w:t>
+      </w:r>
+      <w:r>
+        <w:rPr>
+          <w:rFonts w:ascii="Times New Roman" w:hAnsi="Times New Roman" w:cs="Times New Roman"/>
+          <w:sz w:val="24"/>
+          <w:szCs w:val="24"/>
+        </w:rPr>
+        <w:t>)</w:t>
+      </w:r>
+      <w:r>
+        <w:rPr>
+          <w:rFonts w:ascii="Times New Roman" w:hAnsi="Times New Roman" w:cs="Times New Roman"/>
+          <w:sz w:val="24"/>
+          <w:szCs w:val="24"/>
+        </w:rPr>
+        <w:t>, sweet birch (</w:t>
       </w:r>
       <w:r>
         <w:rPr>
@@ -5390,63 +5434,15 @@
           <w:sz w:val="24"/>
           <w:szCs w:val="24"/>
         </w:rPr>
-        <w:t>canadensis</w:t>
-      </w:r>
-      <w:r>
-        <w:rPr>
-          <w:rFonts w:ascii="Times New Roman" w:hAnsi="Times New Roman" w:cs="Times New Roman"/>
-          <w:sz w:val="24"/>
-          <w:szCs w:val="24"/>
-        </w:rPr>
-        <w:t>)</w:t>
-      </w:r>
-      <w:r>
-        <w:rPr>
-          <w:rFonts w:ascii="Times New Roman" w:hAnsi="Times New Roman" w:cs="Times New Roman"/>
-          <w:sz w:val="24"/>
-          <w:szCs w:val="24"/>
-        </w:rPr>
-        <w:t>,</w:t>
-      </w:r>
-      <w:r>
-        <w:rPr>
-          <w:rFonts w:ascii="Times New Roman" w:hAnsi="Times New Roman" w:cs="Times New Roman"/>
-          <w:sz w:val="24"/>
-          <w:szCs w:val="24"/>
-        </w:rPr>
-        <w:t xml:space="preserve"> </w:t>
-      </w:r>
-      <w:r>
-        <w:rPr>
-          <w:rFonts w:ascii="Times New Roman" w:hAnsi="Times New Roman" w:cs="Times New Roman"/>
-          <w:sz w:val="24"/>
-          <w:szCs w:val="24"/>
-        </w:rPr>
-        <w:t>m</w:t>
-      </w:r>
-      <w:r>
-        <w:rPr>
-          <w:rFonts w:ascii="Times New Roman" w:hAnsi="Times New Roman" w:cs="Times New Roman"/>
-          <w:sz w:val="24"/>
-          <w:szCs w:val="24"/>
-        </w:rPr>
-        <w:t>usclewood</w:t>
-      </w:r>
-      <w:r>
-        <w:rPr>
-          <w:rFonts w:ascii="Times New Roman" w:hAnsi="Times New Roman" w:cs="Times New Roman"/>
-          <w:sz w:val="24"/>
-          <w:szCs w:val="24"/>
-        </w:rPr>
-        <w:t xml:space="preserve"> </w:t>
-      </w:r>
-      <w:r>
-        <w:rPr>
-          <w:rFonts w:ascii="Times New Roman" w:hAnsi="Times New Roman" w:cs="Times New Roman"/>
-          <w:sz w:val="24"/>
-          <w:szCs w:val="24"/>
-        </w:rPr>
-        <w:t>(</w:t>
+        <w:t>Betula lenta</w:t>
+      </w:r>
+      <w:r>
+        <w:rPr>
+          <w:rFonts w:ascii="Times New Roman" w:hAnsi="Times New Roman" w:cs="Times New Roman"/>
+          <w:sz w:val="24"/>
+          <w:szCs w:val="24"/>
+        </w:rPr>
+        <w:t>), and American beech (</w:t>
       </w:r>
       <w:r>
         <w:rPr>
@@ -5456,140 +5452,8 @@
           <w:sz w:val="24"/>
           <w:szCs w:val="24"/>
         </w:rPr>
-        <w:t xml:space="preserve">Carpinus </w:t>
-      </w:r>
-      <w:proofErr w:type="spellStart"/>
-      <w:r>
-        <w:rPr>
-          <w:rFonts w:ascii="Times New Roman" w:hAnsi="Times New Roman" w:cs="Times New Roman"/>
-          <w:i/>
-          <w:iCs/>
-          <w:sz w:val="24"/>
-          <w:szCs w:val="24"/>
-        </w:rPr>
-        <w:t>caroliniana</w:t>
-      </w:r>
-      <w:proofErr w:type="spellEnd"/>
-      <w:r>
-        <w:rPr>
-          <w:rFonts w:ascii="Times New Roman" w:hAnsi="Times New Roman" w:cs="Times New Roman"/>
-          <w:sz w:val="24"/>
-          <w:szCs w:val="24"/>
-        </w:rPr>
-        <w:t>)</w:t>
-      </w:r>
-      <w:r>
-        <w:rPr>
-          <w:rFonts w:ascii="Times New Roman" w:hAnsi="Times New Roman" w:cs="Times New Roman"/>
-          <w:sz w:val="24"/>
-          <w:szCs w:val="24"/>
-        </w:rPr>
-        <w:t xml:space="preserve">, </w:t>
-      </w:r>
-      <w:r>
-        <w:rPr>
-          <w:rFonts w:ascii="Times New Roman" w:hAnsi="Times New Roman" w:cs="Times New Roman"/>
-          <w:sz w:val="24"/>
-          <w:szCs w:val="24"/>
-        </w:rPr>
-        <w:t>w</w:t>
-      </w:r>
-      <w:r>
-        <w:rPr>
-          <w:rFonts w:ascii="Times New Roman" w:hAnsi="Times New Roman" w:cs="Times New Roman"/>
-          <w:sz w:val="24"/>
-          <w:szCs w:val="24"/>
-        </w:rPr>
-        <w:t>itch-hazel (</w:t>
-      </w:r>
-      <w:r>
-        <w:rPr>
-          <w:rFonts w:ascii="Times New Roman" w:hAnsi="Times New Roman" w:cs="Times New Roman"/>
-          <w:i/>
-          <w:iCs/>
-          <w:sz w:val="24"/>
-          <w:szCs w:val="24"/>
-        </w:rPr>
-        <w:t>Hamamelis virginian</w:t>
-      </w:r>
-      <w:r>
-        <w:rPr>
-          <w:rFonts w:ascii="Times New Roman" w:hAnsi="Times New Roman" w:cs="Times New Roman"/>
-          <w:i/>
-          <w:iCs/>
-          <w:sz w:val="24"/>
-          <w:szCs w:val="24"/>
-        </w:rPr>
-        <w:t>a</w:t>
-      </w:r>
-      <w:r>
-        <w:rPr>
-          <w:rFonts w:ascii="Times New Roman" w:hAnsi="Times New Roman" w:cs="Times New Roman"/>
-          <w:sz w:val="24"/>
-          <w:szCs w:val="24"/>
-        </w:rPr>
-        <w:t>)</w:t>
-      </w:r>
-      <w:r>
-        <w:rPr>
-          <w:rFonts w:ascii="Times New Roman" w:hAnsi="Times New Roman" w:cs="Times New Roman"/>
-          <w:sz w:val="24"/>
-          <w:szCs w:val="24"/>
-        </w:rPr>
-        <w:t>, sweet birch (</w:t>
-      </w:r>
-      <w:r>
-        <w:rPr>
-          <w:rFonts w:ascii="Times New Roman" w:hAnsi="Times New Roman" w:cs="Times New Roman"/>
-          <w:i/>
-          <w:iCs/>
-          <w:sz w:val="24"/>
-          <w:szCs w:val="24"/>
-        </w:rPr>
-        <w:t xml:space="preserve">Betula </w:t>
-      </w:r>
-      <w:proofErr w:type="spellStart"/>
-      <w:r>
-        <w:rPr>
-          <w:rFonts w:ascii="Times New Roman" w:hAnsi="Times New Roman" w:cs="Times New Roman"/>
-          <w:i/>
-          <w:iCs/>
-          <w:sz w:val="24"/>
-          <w:szCs w:val="24"/>
-        </w:rPr>
-        <w:t>lenta</w:t>
-      </w:r>
-      <w:proofErr w:type="spellEnd"/>
-      <w:r>
-        <w:rPr>
-          <w:rFonts w:ascii="Times New Roman" w:hAnsi="Times New Roman" w:cs="Times New Roman"/>
-          <w:sz w:val="24"/>
-          <w:szCs w:val="24"/>
-        </w:rPr>
-        <w:t>), and American beech (</w:t>
-      </w:r>
-      <w:r>
-        <w:rPr>
-          <w:rFonts w:ascii="Times New Roman" w:hAnsi="Times New Roman" w:cs="Times New Roman"/>
-          <w:i/>
-          <w:iCs/>
-          <w:sz w:val="24"/>
-          <w:szCs w:val="24"/>
-        </w:rPr>
-        <w:t xml:space="preserve">Fagus </w:t>
-      </w:r>
-      <w:proofErr w:type="spellStart"/>
-      <w:r>
-        <w:rPr>
-          <w:rFonts w:ascii="Times New Roman" w:hAnsi="Times New Roman" w:cs="Times New Roman"/>
-          <w:i/>
-          <w:iCs/>
-          <w:sz w:val="24"/>
-          <w:szCs w:val="24"/>
-        </w:rPr>
-        <w:t>grandifolia</w:t>
-      </w:r>
-      <w:proofErr w:type="spellEnd"/>
+        <w:t>Fagus grandifolia</w:t>
+      </w:r>
       <w:r>
         <w:rPr>
           <w:rFonts w:ascii="Times New Roman" w:hAnsi="Times New Roman" w:cs="Times New Roman"/>
@@ -6330,23 +6194,13 @@
         </w:rPr>
         <w:t xml:space="preserve">m dowel while </w:t>
       </w:r>
-      <w:proofErr w:type="gramStart"/>
-      <w:r>
-        <w:rPr>
-          <w:rFonts w:ascii="Times New Roman" w:hAnsi="Times New Roman" w:cs="Times New Roman"/>
-          <w:sz w:val="24"/>
-          <w:szCs w:val="24"/>
-        </w:rPr>
-        <w:t>held</w:t>
-      </w:r>
-      <w:proofErr w:type="gramEnd"/>
-      <w:r>
-        <w:rPr>
-          <w:rFonts w:ascii="Times New Roman" w:hAnsi="Times New Roman" w:cs="Times New Roman"/>
-          <w:sz w:val="24"/>
-          <w:szCs w:val="24"/>
-        </w:rPr>
-        <w:t xml:space="preserve"> </w:t>
+      <w:r>
+        <w:rPr>
+          <w:rFonts w:ascii="Times New Roman" w:hAnsi="Times New Roman" w:cs="Times New Roman"/>
+          <w:sz w:val="24"/>
+          <w:szCs w:val="24"/>
+        </w:rPr>
+        <w:t xml:space="preserve">held </w:t>
       </w:r>
       <w:r>
         <w:rPr>
@@ -6905,43 +6759,7 @@
           <w:sz w:val="24"/>
           <w:szCs w:val="24"/>
         </w:rPr>
-        <w:t xml:space="preserve"> (Aphidae, Cicadellidae, </w:t>
-      </w:r>
-      <w:proofErr w:type="spellStart"/>
-      <w:r>
-        <w:rPr>
-          <w:rFonts w:ascii="Times New Roman" w:hAnsi="Times New Roman" w:cs="Times New Roman"/>
-          <w:sz w:val="24"/>
-          <w:szCs w:val="24"/>
-        </w:rPr>
-        <w:t>Membracidae</w:t>
-      </w:r>
-      <w:proofErr w:type="spellEnd"/>
-      <w:r>
-        <w:rPr>
-          <w:rFonts w:ascii="Times New Roman" w:hAnsi="Times New Roman" w:cs="Times New Roman"/>
-          <w:sz w:val="24"/>
-          <w:szCs w:val="24"/>
-        </w:rPr>
-        <w:t xml:space="preserve">, </w:t>
-      </w:r>
-      <w:proofErr w:type="spellStart"/>
-      <w:r>
-        <w:rPr>
-          <w:rFonts w:ascii="Times New Roman" w:hAnsi="Times New Roman" w:cs="Times New Roman"/>
-          <w:sz w:val="24"/>
-          <w:szCs w:val="24"/>
-        </w:rPr>
-        <w:t>Miridae</w:t>
-      </w:r>
-      <w:proofErr w:type="spellEnd"/>
-      <w:r>
-        <w:rPr>
-          <w:rFonts w:ascii="Times New Roman" w:hAnsi="Times New Roman" w:cs="Times New Roman"/>
-          <w:sz w:val="24"/>
-          <w:szCs w:val="24"/>
-        </w:rPr>
-        <w:t>, and Pentatomidae)</w:t>
+        <w:t xml:space="preserve"> (Aphidae, Cicadellidae, Membracidae, Miridae, and Pentatomidae)</w:t>
       </w:r>
       <w:r>
         <w:rPr>
@@ -7122,25 +6940,7 @@
           <w:sz w:val="24"/>
           <w:szCs w:val="24"/>
         </w:rPr>
-        <w:t xml:space="preserve">, </w:t>
-      </w:r>
-      <w:proofErr w:type="spellStart"/>
-      <w:r>
-        <w:rPr>
-          <w:rFonts w:ascii="Times New Roman" w:hAnsi="Times New Roman" w:cs="Times New Roman"/>
-          <w:sz w:val="24"/>
-          <w:szCs w:val="24"/>
-        </w:rPr>
-        <w:t>Razeng</w:t>
-      </w:r>
-      <w:proofErr w:type="spellEnd"/>
-      <w:r>
-        <w:rPr>
-          <w:rFonts w:ascii="Times New Roman" w:hAnsi="Times New Roman" w:cs="Times New Roman"/>
-          <w:sz w:val="24"/>
-          <w:szCs w:val="24"/>
-        </w:rPr>
-        <w:t xml:space="preserve"> and Watson 2015</w:t>
+        <w:t>, Razeng and Watson 2015</w:t>
       </w:r>
       <w:r>
         <w:rPr>
@@ -7424,25 +7224,7 @@
           <w:sz w:val="24"/>
           <w:szCs w:val="24"/>
         </w:rPr>
-        <w:t xml:space="preserve">To assay elemental composition, we first pooled foliage-feeding herbivore taxa and true spiders across sampling periods for each branch in the bird exclusion treatment group. We limited our analyses to branches with birds excluded in order to quantify the nutritional quality of the arthropod community as it would be for the first bird foraging on a given branch. We then oven-dried arthropod samples at 60° C to a constant mass and homogenized any samples that weighed &gt; 3 mg. Samples (1.5-3.5 mg) were measured for carbon and nitrogen concentrations on a Flash 1112 CHNSO elemental analyzer (CE </w:t>
-      </w:r>
-      <w:proofErr w:type="spellStart"/>
-      <w:r>
-        <w:rPr>
-          <w:rFonts w:ascii="Times New Roman" w:hAnsi="Times New Roman" w:cs="Times New Roman"/>
-          <w:sz w:val="24"/>
-          <w:szCs w:val="24"/>
-        </w:rPr>
-        <w:t>Elantech</w:t>
-      </w:r>
-      <w:proofErr w:type="spellEnd"/>
-      <w:r>
-        <w:rPr>
-          <w:rFonts w:ascii="Times New Roman" w:hAnsi="Times New Roman" w:cs="Times New Roman"/>
-          <w:sz w:val="24"/>
-          <w:szCs w:val="24"/>
-        </w:rPr>
-        <w:t xml:space="preserve"> inc. Lakewood, NJ, USA) by comparing results with aspartic acid and L-cystine standards.  We analyzed replicates for a subset of branches, producing mean within-sample coefficients of variation of 4.2% for nitrogen and 2.9% for carbon.</w:t>
+        <w:t>To assay elemental composition, we first pooled foliage-feeding herbivore taxa and true spiders across sampling periods for each branch in the bird exclusion treatment group. We limited our analyses to branches with birds excluded in order to quantify the nutritional quality of the arthropod community as it would be for the first bird foraging on a given branch. We then oven-dried arthropod samples at 60° C to a constant mass and homogenized any samples that weighed &gt; 3 mg. Samples (1.5-3.5 mg) were measured for carbon and nitrogen concentrations on a Flash 1112 CHNSO elemental analyzer (CE Elantech inc. Lakewood, NJ, USA) by comparing results with aspartic acid and L-cystine standards.  We analyzed replicates for a subset of branches, producing mean within-sample coefficients of variation of 4.2% for nitrogen and 2.9% for carbon.</w:t>
       </w:r>
     </w:p>
     <w:p>
@@ -8012,7 +7794,6 @@
         </w:rPr>
         <w:t xml:space="preserve">to avoid </w:t>
       </w:r>
-      <w:proofErr w:type="spellStart"/>
       <w:r>
         <w:rPr>
           <w:rFonts w:ascii="Times New Roman" w:hAnsi="Times New Roman" w:cs="Times New Roman"/>
@@ -8021,7 +7802,6 @@
         </w:rPr>
         <w:t>pseudoreplication</w:t>
       </w:r>
-      <w:proofErr w:type="spellEnd"/>
       <w:r>
         <w:rPr>
           <w:rFonts w:ascii="Times New Roman" w:hAnsi="Times New Roman" w:cs="Times New Roman"/>
@@ -8190,7 +7970,6 @@
         </w:rPr>
         <w:t xml:space="preserve">hoc tests comparing changes in biomass, abundance, and nitrogen content were run using the </w:t>
       </w:r>
-      <w:proofErr w:type="spellStart"/>
       <w:r>
         <w:rPr>
           <w:rFonts w:ascii="Times New Roman" w:hAnsi="Times New Roman" w:cs="Times New Roman"/>
@@ -8201,7 +7980,6 @@
         </w:rPr>
         <w:t>emmeans</w:t>
       </w:r>
-      <w:proofErr w:type="spellEnd"/>
       <w:r>
         <w:rPr>
           <w:rFonts w:ascii="Times New Roman" w:hAnsi="Times New Roman" w:cs="Times New Roman"/>
@@ -8481,23 +8259,13 @@
         </w:rPr>
         <w:t>variables (</w:t>
       </w:r>
-      <w:proofErr w:type="spellStart"/>
-      <w:r>
-        <w:rPr>
-          <w:rFonts w:ascii="Times New Roman" w:hAnsi="Times New Roman" w:cs="Times New Roman"/>
-          <w:sz w:val="24"/>
-          <w:szCs w:val="24"/>
-        </w:rPr>
-        <w:t>Chaguaceda</w:t>
-      </w:r>
-      <w:proofErr w:type="spellEnd"/>
-      <w:r>
-        <w:rPr>
-          <w:rFonts w:ascii="Times New Roman" w:hAnsi="Times New Roman" w:cs="Times New Roman"/>
-          <w:sz w:val="24"/>
-          <w:szCs w:val="24"/>
-        </w:rPr>
-        <w:t xml:space="preserve"> et al. 202</w:t>
+      <w:r>
+        <w:rPr>
+          <w:rFonts w:ascii="Times New Roman" w:hAnsi="Times New Roman" w:cs="Times New Roman"/>
+          <w:sz w:val="24"/>
+          <w:szCs w:val="24"/>
+        </w:rPr>
+        <w:t>Chaguaceda et al. 202</w:t>
       </w:r>
       <w:r>
         <w:rPr>
@@ -8795,8 +8563,28 @@
           <w:sz w:val="24"/>
           <w:szCs w:val="24"/>
         </w:rPr>
-        <w:t>Fig. 1</w:t>
-      </w:r>
+        <w:t xml:space="preserve">Fig. </w:t>
+      </w:r>
+      <w:del w:id="1" w:author="Alex Blake" w:date="2023-07-20T10:09:00Z">
+        <w:r>
+          <w:rPr>
+            <w:rFonts w:ascii="Times New Roman" w:hAnsi="Times New Roman" w:cs="Times New Roman"/>
+            <w:sz w:val="24"/>
+            <w:szCs w:val="24"/>
+          </w:rPr>
+          <w:delText>1</w:delText>
+        </w:r>
+      </w:del>
+      <w:ins w:id="2" w:author="Alex Blake" w:date="2023-07-20T10:09:00Z">
+        <w:r>
+          <w:rPr>
+            <w:rFonts w:ascii="Times New Roman" w:hAnsi="Times New Roman" w:cs="Times New Roman"/>
+            <w:sz w:val="24"/>
+            <w:szCs w:val="24"/>
+          </w:rPr>
+          <w:t>S4</w:t>
+        </w:r>
+      </w:ins>
       <w:r>
         <w:rPr>
           <w:rFonts w:ascii="Times New Roman" w:hAnsi="Times New Roman" w:cs="Times New Roman"/>
@@ -8877,25 +8665,7 @@
           <w:sz w:val="24"/>
           <w:szCs w:val="24"/>
         </w:rPr>
-        <w:t xml:space="preserve">, </w:t>
-      </w:r>
-      <w:proofErr w:type="spellStart"/>
-      <w:r>
-        <w:rPr>
-          <w:rFonts w:ascii="Times New Roman" w:hAnsi="Times New Roman" w:cs="Times New Roman"/>
-          <w:sz w:val="24"/>
-          <w:szCs w:val="24"/>
-        </w:rPr>
-        <w:t>d.f.</w:t>
-      </w:r>
-      <w:proofErr w:type="spellEnd"/>
-      <w:r>
-        <w:rPr>
-          <w:rFonts w:ascii="Times New Roman" w:hAnsi="Times New Roman" w:cs="Times New Roman"/>
-          <w:sz w:val="24"/>
-          <w:szCs w:val="24"/>
-        </w:rPr>
-        <w:t xml:space="preserve"> =</w:t>
+        <w:t>, d.f. =</w:t>
       </w:r>
       <w:r>
         <w:rPr>
@@ -9063,7 +8833,7 @@
           <w:sz w:val="24"/>
           <w:szCs w:val="24"/>
         </w:rPr>
-        <w:t xml:space="preserve"> tests</w:t>
+        <w:t>tests</w:t>
       </w:r>
       <w:r>
         <w:rPr>
@@ -9175,7 +8945,53 @@
           <w:sz w:val="24"/>
           <w:szCs w:val="24"/>
         </w:rPr>
-        <w:t xml:space="preserve"> = 0.56, Fig 2, Table S1</w:t>
+        <w:t xml:space="preserve"> = 0.56, Fig</w:t>
+      </w:r>
+      <w:ins w:id="3" w:author="Alex Blake" w:date="2023-07-20T10:10:00Z">
+        <w:r>
+          <w:rPr>
+            <w:rFonts w:ascii="Times New Roman" w:hAnsi="Times New Roman" w:cs="Times New Roman"/>
+            <w:sz w:val="24"/>
+            <w:szCs w:val="24"/>
+          </w:rPr>
+          <w:t>.</w:t>
+        </w:r>
+      </w:ins>
+      <w:r>
+        <w:rPr>
+          <w:rFonts w:ascii="Times New Roman" w:hAnsi="Times New Roman" w:cs="Times New Roman"/>
+          <w:sz w:val="24"/>
+          <w:szCs w:val="24"/>
+        </w:rPr>
+        <w:t xml:space="preserve"> </w:t>
+      </w:r>
+      <w:del w:id="4" w:author="Alex Blake" w:date="2023-07-20T10:10:00Z">
+        <w:r>
+          <w:rPr>
+            <w:rFonts w:ascii="Times New Roman" w:hAnsi="Times New Roman" w:cs="Times New Roman"/>
+            <w:sz w:val="24"/>
+            <w:szCs w:val="24"/>
+          </w:rPr>
+          <w:delText>2</w:delText>
+        </w:r>
+      </w:del>
+      <w:ins w:id="5" w:author="Alex Blake" w:date="2023-07-20T10:10:00Z">
+        <w:r>
+          <w:rPr>
+            <w:rFonts w:ascii="Times New Roman" w:hAnsi="Times New Roman" w:cs="Times New Roman"/>
+            <w:sz w:val="24"/>
+            <w:szCs w:val="24"/>
+          </w:rPr>
+          <w:t>1</w:t>
+        </w:r>
+      </w:ins>
+      <w:r>
+        <w:rPr>
+          <w:rFonts w:ascii="Times New Roman" w:hAnsi="Times New Roman" w:cs="Times New Roman"/>
+          <w:sz w:val="24"/>
+          <w:szCs w:val="24"/>
+        </w:rPr>
+        <w:t>, Table S1</w:t>
       </w:r>
       <w:r>
         <w:rPr>
@@ -9255,7 +9071,43 @@
           <w:sz w:val="24"/>
           <w:szCs w:val="24"/>
         </w:rPr>
-        <w:t xml:space="preserve"> (Fig 1)</w:t>
+        <w:t xml:space="preserve"> (Fig</w:t>
+      </w:r>
+      <w:ins w:id="6" w:author="Alex Blake" w:date="2023-07-20T10:10:00Z">
+        <w:r>
+          <w:rPr>
+            <w:rFonts w:ascii="Times New Roman" w:hAnsi="Times New Roman" w:cs="Times New Roman"/>
+            <w:sz w:val="24"/>
+            <w:szCs w:val="24"/>
+          </w:rPr>
+          <w:t>.</w:t>
+        </w:r>
+      </w:ins>
+      <w:r>
+        <w:rPr>
+          <w:rFonts w:ascii="Times New Roman" w:hAnsi="Times New Roman" w:cs="Times New Roman"/>
+          <w:sz w:val="24"/>
+          <w:szCs w:val="24"/>
+        </w:rPr>
+        <w:t xml:space="preserve"> 1</w:t>
+      </w:r>
+      <w:ins w:id="7" w:author="Alex Blake" w:date="2023-07-20T10:11:00Z">
+        <w:r>
+          <w:rPr>
+            <w:rFonts w:ascii="Times New Roman" w:hAnsi="Times New Roman" w:cs="Times New Roman"/>
+            <w:sz w:val="24"/>
+            <w:szCs w:val="24"/>
+          </w:rPr>
+          <w:t>D</w:t>
+        </w:r>
+      </w:ins>
+      <w:r>
+        <w:rPr>
+          <w:rFonts w:ascii="Times New Roman" w:hAnsi="Times New Roman" w:cs="Times New Roman"/>
+          <w:sz w:val="24"/>
+          <w:szCs w:val="24"/>
+        </w:rPr>
+        <w:t>)</w:t>
       </w:r>
       <w:r>
         <w:rPr>
@@ -9375,7 +9227,35 @@
           <w:sz w:val="24"/>
           <w:szCs w:val="24"/>
         </w:rPr>
-        <w:t xml:space="preserve"> (Fig 1)</w:t>
+        <w:t xml:space="preserve"> (Fig </w:t>
+      </w:r>
+      <w:ins w:id="8" w:author="Alex Blake" w:date="2023-07-20T10:11:00Z">
+        <w:r>
+          <w:rPr>
+            <w:rFonts w:ascii="Times New Roman" w:hAnsi="Times New Roman" w:cs="Times New Roman"/>
+            <w:sz w:val="24"/>
+            <w:szCs w:val="24"/>
+          </w:rPr>
+          <w:t>S4</w:t>
+        </w:r>
+      </w:ins>
+      <w:del w:id="9" w:author="Alex Blake" w:date="2023-07-20T10:11:00Z">
+        <w:r>
+          <w:rPr>
+            <w:rFonts w:ascii="Times New Roman" w:hAnsi="Times New Roman" w:cs="Times New Roman"/>
+            <w:sz w:val="24"/>
+            <w:szCs w:val="24"/>
+          </w:rPr>
+          <w:delText>1</w:delText>
+        </w:r>
+      </w:del>
+      <w:r>
+        <w:rPr>
+          <w:rFonts w:ascii="Times New Roman" w:hAnsi="Times New Roman" w:cs="Times New Roman"/>
+          <w:sz w:val="24"/>
+          <w:szCs w:val="24"/>
+        </w:rPr>
+        <w:t>)</w:t>
       </w:r>
       <w:r>
         <w:rPr>
@@ -9465,14 +9345,26 @@
         </w:rPr>
         <w:t xml:space="preserve"> (Fig. </w:t>
       </w:r>
-      <w:r>
-        <w:rPr>
-          <w:rFonts w:ascii="Times New Roman" w:hAnsi="Times New Roman" w:cs="Times New Roman"/>
-          <w:sz w:val="24"/>
-          <w:szCs w:val="24"/>
-        </w:rPr>
-        <w:t>3</w:t>
-      </w:r>
+      <w:ins w:id="10" w:author="Alex Blake" w:date="2023-07-20T10:12:00Z">
+        <w:r>
+          <w:rPr>
+            <w:rFonts w:ascii="Times New Roman" w:hAnsi="Times New Roman" w:cs="Times New Roman"/>
+            <w:sz w:val="24"/>
+            <w:szCs w:val="24"/>
+          </w:rPr>
+          <w:t>S5</w:t>
+        </w:r>
+      </w:ins>
+      <w:del w:id="11" w:author="Alex Blake" w:date="2023-07-20T10:12:00Z">
+        <w:r>
+          <w:rPr>
+            <w:rFonts w:ascii="Times New Roman" w:hAnsi="Times New Roman" w:cs="Times New Roman"/>
+            <w:sz w:val="24"/>
+            <w:szCs w:val="24"/>
+          </w:rPr>
+          <w:delText>3</w:delText>
+        </w:r>
+      </w:del>
       <w:r>
         <w:rPr>
           <w:rFonts w:ascii="Times New Roman" w:hAnsi="Times New Roman" w:cs="Times New Roman"/>
@@ -9545,25 +9437,7 @@
           <w:sz w:val="24"/>
           <w:szCs w:val="24"/>
         </w:rPr>
-        <w:t xml:space="preserve">, </w:t>
-      </w:r>
-      <w:proofErr w:type="spellStart"/>
-      <w:r>
-        <w:rPr>
-          <w:rFonts w:ascii="Times New Roman" w:hAnsi="Times New Roman" w:cs="Times New Roman"/>
-          <w:sz w:val="24"/>
-          <w:szCs w:val="24"/>
-        </w:rPr>
-        <w:t>d.f.</w:t>
-      </w:r>
-      <w:proofErr w:type="spellEnd"/>
-      <w:r>
-        <w:rPr>
-          <w:rFonts w:ascii="Times New Roman" w:hAnsi="Times New Roman" w:cs="Times New Roman"/>
-          <w:sz w:val="24"/>
-          <w:szCs w:val="24"/>
-        </w:rPr>
-        <w:t xml:space="preserve"> =</w:t>
+        <w:t>, d.f. =</w:t>
       </w:r>
       <w:r>
         <w:rPr>
@@ -9787,7 +9661,35 @@
           <w:sz w:val="24"/>
           <w:szCs w:val="24"/>
         </w:rPr>
-        <w:t xml:space="preserve"> = 0.99, Fig 4, Table S2</w:t>
+        <w:t xml:space="preserve"> = 0.99, Fig </w:t>
+      </w:r>
+      <w:ins w:id="12" w:author="Alex Blake" w:date="2023-07-20T10:12:00Z">
+        <w:r>
+          <w:rPr>
+            <w:rFonts w:ascii="Times New Roman" w:hAnsi="Times New Roman" w:cs="Times New Roman"/>
+            <w:sz w:val="24"/>
+            <w:szCs w:val="24"/>
+          </w:rPr>
+          <w:t>2</w:t>
+        </w:r>
+      </w:ins>
+      <w:del w:id="13" w:author="Alex Blake" w:date="2023-07-20T10:12:00Z">
+        <w:r>
+          <w:rPr>
+            <w:rFonts w:ascii="Times New Roman" w:hAnsi="Times New Roman" w:cs="Times New Roman"/>
+            <w:sz w:val="24"/>
+            <w:szCs w:val="24"/>
+          </w:rPr>
+          <w:delText>4</w:delText>
+        </w:r>
+      </w:del>
+      <w:r>
+        <w:rPr>
+          <w:rFonts w:ascii="Times New Roman" w:hAnsi="Times New Roman" w:cs="Times New Roman"/>
+          <w:sz w:val="24"/>
+          <w:szCs w:val="24"/>
+        </w:rPr>
+        <w:t>, Table S2</w:t>
       </w:r>
       <w:r>
         <w:rPr>
@@ -9811,7 +9713,25 @@
           <w:sz w:val="24"/>
           <w:szCs w:val="24"/>
         </w:rPr>
-        <w:t>Bird predation reduced biomass of arthropods on all plant species except musclewood. M</w:t>
+        <w:t>Bird predation reduced biomass of arthropods on all plant species except musclewood</w:t>
+      </w:r>
+      <w:ins w:id="14" w:author="Alex Blake" w:date="2023-07-20T10:13:00Z">
+        <w:r>
+          <w:rPr>
+            <w:rFonts w:ascii="Times New Roman" w:hAnsi="Times New Roman" w:cs="Times New Roman"/>
+            <w:sz w:val="24"/>
+            <w:szCs w:val="24"/>
+          </w:rPr>
+          <w:t xml:space="preserve"> (Fig. S6)</w:t>
+        </w:r>
+      </w:ins>
+      <w:r>
+        <w:rPr>
+          <w:rFonts w:ascii="Times New Roman" w:hAnsi="Times New Roman" w:cs="Times New Roman"/>
+          <w:sz w:val="24"/>
+          <w:szCs w:val="24"/>
+        </w:rPr>
+        <w:t>. M</w:t>
       </w:r>
       <w:r>
         <w:rPr>
@@ -10072,14 +9992,42 @@
         </w:rPr>
         <w:t xml:space="preserve"> (Fig. </w:t>
       </w:r>
-      <w:r>
-        <w:rPr>
-          <w:rFonts w:ascii="Times New Roman" w:hAnsi="Times New Roman" w:cs="Times New Roman"/>
-          <w:sz w:val="24"/>
-          <w:szCs w:val="24"/>
-        </w:rPr>
-        <w:t>S1A</w:t>
-      </w:r>
+      <w:del w:id="15" w:author="Alex Blake" w:date="2023-07-20T10:18:00Z">
+        <w:r>
+          <w:rPr>
+            <w:rFonts w:ascii="Times New Roman" w:hAnsi="Times New Roman" w:cs="Times New Roman"/>
+            <w:sz w:val="24"/>
+            <w:szCs w:val="24"/>
+          </w:rPr>
+          <w:delText>S1A</w:delText>
+        </w:r>
+      </w:del>
+      <w:ins w:id="16" w:author="Alex Blake" w:date="2023-07-20T10:18:00Z">
+        <w:r>
+          <w:rPr>
+            <w:rFonts w:ascii="Times New Roman" w:hAnsi="Times New Roman" w:cs="Times New Roman"/>
+            <w:sz w:val="24"/>
+            <w:szCs w:val="24"/>
+          </w:rPr>
+          <w:t>S</w:t>
+        </w:r>
+        <w:r>
+          <w:rPr>
+            <w:rFonts w:ascii="Times New Roman" w:hAnsi="Times New Roman" w:cs="Times New Roman"/>
+            <w:sz w:val="24"/>
+            <w:szCs w:val="24"/>
+          </w:rPr>
+          <w:t>6</w:t>
+        </w:r>
+        <w:r>
+          <w:rPr>
+            <w:rFonts w:ascii="Times New Roman" w:hAnsi="Times New Roman" w:cs="Times New Roman"/>
+            <w:sz w:val="24"/>
+            <w:szCs w:val="24"/>
+          </w:rPr>
+          <w:t>A</w:t>
+        </w:r>
+      </w:ins>
       <w:r>
         <w:rPr>
           <w:rFonts w:ascii="Times New Roman" w:hAnsi="Times New Roman" w:cs="Times New Roman"/>
@@ -10120,25 +10068,7 @@
           <w:sz w:val="24"/>
           <w:szCs w:val="24"/>
         </w:rPr>
-        <w:t xml:space="preserve"> = 19.19, </w:t>
-      </w:r>
-      <w:proofErr w:type="spellStart"/>
-      <w:r>
-        <w:rPr>
-          <w:rFonts w:ascii="Times New Roman" w:hAnsi="Times New Roman" w:cs="Times New Roman"/>
-          <w:sz w:val="24"/>
-          <w:szCs w:val="24"/>
-        </w:rPr>
-        <w:t>d.f.</w:t>
-      </w:r>
-      <w:proofErr w:type="spellEnd"/>
-      <w:r>
-        <w:rPr>
-          <w:rFonts w:ascii="Times New Roman" w:hAnsi="Times New Roman" w:cs="Times New Roman"/>
-          <w:sz w:val="24"/>
-          <w:szCs w:val="24"/>
-        </w:rPr>
-        <w:t xml:space="preserve"> = 1)</w:t>
+        <w:t xml:space="preserve"> = 19.19, d.f. = 1)</w:t>
       </w:r>
       <w:r>
         <w:rPr>
@@ -10212,14 +10142,42 @@
         </w:rPr>
         <w:t xml:space="preserve"> (Fig. </w:t>
       </w:r>
-      <w:r>
-        <w:rPr>
-          <w:rFonts w:ascii="Times New Roman" w:hAnsi="Times New Roman" w:cs="Times New Roman"/>
-          <w:sz w:val="24"/>
-          <w:szCs w:val="24"/>
-        </w:rPr>
-        <w:t>S1A</w:t>
-      </w:r>
+      <w:del w:id="17" w:author="Alex Blake" w:date="2023-07-20T10:18:00Z">
+        <w:r>
+          <w:rPr>
+            <w:rFonts w:ascii="Times New Roman" w:hAnsi="Times New Roman" w:cs="Times New Roman"/>
+            <w:sz w:val="24"/>
+            <w:szCs w:val="24"/>
+          </w:rPr>
+          <w:delText>S1A</w:delText>
+        </w:r>
+      </w:del>
+      <w:ins w:id="18" w:author="Alex Blake" w:date="2023-07-20T10:18:00Z">
+        <w:r>
+          <w:rPr>
+            <w:rFonts w:ascii="Times New Roman" w:hAnsi="Times New Roman" w:cs="Times New Roman"/>
+            <w:sz w:val="24"/>
+            <w:szCs w:val="24"/>
+          </w:rPr>
+          <w:t>S</w:t>
+        </w:r>
+        <w:r>
+          <w:rPr>
+            <w:rFonts w:ascii="Times New Roman" w:hAnsi="Times New Roman" w:cs="Times New Roman"/>
+            <w:sz w:val="24"/>
+            <w:szCs w:val="24"/>
+          </w:rPr>
+          <w:t>6</w:t>
+        </w:r>
+        <w:r>
+          <w:rPr>
+            <w:rFonts w:ascii="Times New Roman" w:hAnsi="Times New Roman" w:cs="Times New Roman"/>
+            <w:sz w:val="24"/>
+            <w:szCs w:val="24"/>
+          </w:rPr>
+          <w:t>A</w:t>
+        </w:r>
+      </w:ins>
       <w:r>
         <w:rPr>
           <w:rFonts w:ascii="Times New Roman" w:hAnsi="Times New Roman" w:cs="Times New Roman"/>
@@ -10292,25 +10250,7 @@
           <w:sz w:val="24"/>
           <w:szCs w:val="24"/>
         </w:rPr>
-        <w:t xml:space="preserve">, </w:t>
-      </w:r>
-      <w:proofErr w:type="spellStart"/>
-      <w:r>
-        <w:rPr>
-          <w:rFonts w:ascii="Times New Roman" w:hAnsi="Times New Roman" w:cs="Times New Roman"/>
-          <w:sz w:val="24"/>
-          <w:szCs w:val="24"/>
-        </w:rPr>
-        <w:t>d.f.</w:t>
-      </w:r>
-      <w:proofErr w:type="spellEnd"/>
-      <w:r>
-        <w:rPr>
-          <w:rFonts w:ascii="Times New Roman" w:hAnsi="Times New Roman" w:cs="Times New Roman"/>
-          <w:sz w:val="24"/>
-          <w:szCs w:val="24"/>
-        </w:rPr>
-        <w:t xml:space="preserve"> = </w:t>
+        <w:t xml:space="preserve">, d.f. = </w:t>
       </w:r>
       <w:r>
         <w:rPr>
@@ -10392,14 +10332,42 @@
         </w:rPr>
         <w:t xml:space="preserve">Fig </w:t>
       </w:r>
-      <w:r>
-        <w:rPr>
-          <w:rFonts w:ascii="Times New Roman" w:hAnsi="Times New Roman" w:cs="Times New Roman"/>
-          <w:sz w:val="24"/>
-          <w:szCs w:val="24"/>
-        </w:rPr>
-        <w:t>S1B</w:t>
-      </w:r>
+      <w:del w:id="19" w:author="Alex Blake" w:date="2023-07-20T10:18:00Z">
+        <w:r>
+          <w:rPr>
+            <w:rFonts w:ascii="Times New Roman" w:hAnsi="Times New Roman" w:cs="Times New Roman"/>
+            <w:sz w:val="24"/>
+            <w:szCs w:val="24"/>
+          </w:rPr>
+          <w:delText>S1B</w:delText>
+        </w:r>
+      </w:del>
+      <w:ins w:id="20" w:author="Alex Blake" w:date="2023-07-20T10:18:00Z">
+        <w:r>
+          <w:rPr>
+            <w:rFonts w:ascii="Times New Roman" w:hAnsi="Times New Roman" w:cs="Times New Roman"/>
+            <w:sz w:val="24"/>
+            <w:szCs w:val="24"/>
+          </w:rPr>
+          <w:t>S</w:t>
+        </w:r>
+        <w:r>
+          <w:rPr>
+            <w:rFonts w:ascii="Times New Roman" w:hAnsi="Times New Roman" w:cs="Times New Roman"/>
+            <w:sz w:val="24"/>
+            <w:szCs w:val="24"/>
+          </w:rPr>
+          <w:t>6</w:t>
+        </w:r>
+        <w:r>
+          <w:rPr>
+            <w:rFonts w:ascii="Times New Roman" w:hAnsi="Times New Roman" w:cs="Times New Roman"/>
+            <w:sz w:val="24"/>
+            <w:szCs w:val="24"/>
+          </w:rPr>
+          <w:t>B</w:t>
+        </w:r>
+      </w:ins>
       <w:r>
         <w:rPr>
           <w:rFonts w:ascii="Times New Roman" w:hAnsi="Times New Roman" w:cs="Times New Roman"/>
@@ -10472,25 +10440,7 @@
           <w:sz w:val="24"/>
           <w:szCs w:val="24"/>
         </w:rPr>
-        <w:t xml:space="preserve">, </w:t>
-      </w:r>
-      <w:proofErr w:type="spellStart"/>
-      <w:r>
-        <w:rPr>
-          <w:rFonts w:ascii="Times New Roman" w:hAnsi="Times New Roman" w:cs="Times New Roman"/>
-          <w:sz w:val="24"/>
-          <w:szCs w:val="24"/>
-        </w:rPr>
-        <w:t>d.f.</w:t>
-      </w:r>
-      <w:proofErr w:type="spellEnd"/>
-      <w:r>
-        <w:rPr>
-          <w:rFonts w:ascii="Times New Roman" w:hAnsi="Times New Roman" w:cs="Times New Roman"/>
-          <w:sz w:val="24"/>
-          <w:szCs w:val="24"/>
-        </w:rPr>
-        <w:t xml:space="preserve"> =</w:t>
+        <w:t>, d.f. =</w:t>
       </w:r>
       <w:r>
         <w:rPr>
@@ -10564,14 +10514,42 @@
         </w:rPr>
         <w:t xml:space="preserve"> </w:t>
       </w:r>
-      <w:r>
-        <w:rPr>
-          <w:rFonts w:ascii="Times New Roman" w:hAnsi="Times New Roman" w:cs="Times New Roman"/>
-          <w:sz w:val="24"/>
-          <w:szCs w:val="24"/>
-        </w:rPr>
-        <w:t>S1B</w:t>
-      </w:r>
+      <w:del w:id="21" w:author="Alex Blake" w:date="2023-07-20T10:18:00Z">
+        <w:r>
+          <w:rPr>
+            <w:rFonts w:ascii="Times New Roman" w:hAnsi="Times New Roman" w:cs="Times New Roman"/>
+            <w:sz w:val="24"/>
+            <w:szCs w:val="24"/>
+          </w:rPr>
+          <w:delText>S1B</w:delText>
+        </w:r>
+      </w:del>
+      <w:ins w:id="22" w:author="Alex Blake" w:date="2023-07-20T10:18:00Z">
+        <w:r>
+          <w:rPr>
+            <w:rFonts w:ascii="Times New Roman" w:hAnsi="Times New Roman" w:cs="Times New Roman"/>
+            <w:sz w:val="24"/>
+            <w:szCs w:val="24"/>
+          </w:rPr>
+          <w:t>S</w:t>
+        </w:r>
+        <w:r>
+          <w:rPr>
+            <w:rFonts w:ascii="Times New Roman" w:hAnsi="Times New Roman" w:cs="Times New Roman"/>
+            <w:sz w:val="24"/>
+            <w:szCs w:val="24"/>
+          </w:rPr>
+          <w:t>6</w:t>
+        </w:r>
+        <w:r>
+          <w:rPr>
+            <w:rFonts w:ascii="Times New Roman" w:hAnsi="Times New Roman" w:cs="Times New Roman"/>
+            <w:sz w:val="24"/>
+            <w:szCs w:val="24"/>
+          </w:rPr>
+          <w:t>B</w:t>
+        </w:r>
+      </w:ins>
       <w:r>
         <w:rPr>
           <w:rFonts w:ascii="Times New Roman" w:hAnsi="Times New Roman" w:cs="Times New Roman"/>
@@ -10644,25 +10622,7 @@
           <w:sz w:val="24"/>
           <w:szCs w:val="24"/>
         </w:rPr>
-        <w:t xml:space="preserve">, </w:t>
-      </w:r>
-      <w:proofErr w:type="spellStart"/>
-      <w:r>
-        <w:rPr>
-          <w:rFonts w:ascii="Times New Roman" w:hAnsi="Times New Roman" w:cs="Times New Roman"/>
-          <w:sz w:val="24"/>
-          <w:szCs w:val="24"/>
-        </w:rPr>
-        <w:t>d.f.</w:t>
-      </w:r>
-      <w:proofErr w:type="spellEnd"/>
-      <w:r>
-        <w:rPr>
-          <w:rFonts w:ascii="Times New Roman" w:hAnsi="Times New Roman" w:cs="Times New Roman"/>
-          <w:sz w:val="24"/>
-          <w:szCs w:val="24"/>
-        </w:rPr>
-        <w:t xml:space="preserve"> =</w:t>
+        <w:t>, d.f. =</w:t>
       </w:r>
       <w:r>
         <w:rPr>
@@ -10712,22 +10672,50 @@
         </w:rPr>
         <w:t xml:space="preserve">ird predation effects were significant for lepidoptera (Fig. </w:t>
       </w:r>
-      <w:r>
-        <w:rPr>
-          <w:rFonts w:ascii="Times New Roman" w:hAnsi="Times New Roman" w:cs="Times New Roman"/>
-          <w:sz w:val="24"/>
-          <w:szCs w:val="24"/>
-        </w:rPr>
-        <w:t>S1</w:t>
-      </w:r>
-      <w:r>
-        <w:rPr>
-          <w:rFonts w:ascii="Times New Roman" w:hAnsi="Times New Roman" w:cs="Times New Roman"/>
-          <w:sz w:val="24"/>
-          <w:szCs w:val="24"/>
-        </w:rPr>
-        <w:t>C</w:t>
-      </w:r>
+      <w:del w:id="23" w:author="Alex Blake" w:date="2023-07-20T10:18:00Z">
+        <w:r>
+          <w:rPr>
+            <w:rFonts w:ascii="Times New Roman" w:hAnsi="Times New Roman" w:cs="Times New Roman"/>
+            <w:sz w:val="24"/>
+            <w:szCs w:val="24"/>
+          </w:rPr>
+          <w:delText>S1</w:delText>
+        </w:r>
+        <w:r>
+          <w:rPr>
+            <w:rFonts w:ascii="Times New Roman" w:hAnsi="Times New Roman" w:cs="Times New Roman"/>
+            <w:sz w:val="24"/>
+            <w:szCs w:val="24"/>
+          </w:rPr>
+          <w:delText>C</w:delText>
+        </w:r>
+      </w:del>
+      <w:ins w:id="24" w:author="Alex Blake" w:date="2023-07-20T10:18:00Z">
+        <w:r>
+          <w:rPr>
+            <w:rFonts w:ascii="Times New Roman" w:hAnsi="Times New Roman" w:cs="Times New Roman"/>
+            <w:sz w:val="24"/>
+            <w:szCs w:val="24"/>
+          </w:rPr>
+          <w:t>S</w:t>
+        </w:r>
+        <w:r>
+          <w:rPr>
+            <w:rFonts w:ascii="Times New Roman" w:hAnsi="Times New Roman" w:cs="Times New Roman"/>
+            <w:sz w:val="24"/>
+            <w:szCs w:val="24"/>
+          </w:rPr>
+          <w:t>6</w:t>
+        </w:r>
+        <w:r>
+          <w:rPr>
+            <w:rFonts w:ascii="Times New Roman" w:hAnsi="Times New Roman" w:cs="Times New Roman"/>
+            <w:sz w:val="24"/>
+            <w:szCs w:val="24"/>
+          </w:rPr>
+          <w:t>C</w:t>
+        </w:r>
+      </w:ins>
       <w:r>
         <w:rPr>
           <w:rFonts w:ascii="Times New Roman" w:hAnsi="Times New Roman" w:cs="Times New Roman"/>
@@ -10752,33 +10740,7 @@
           <w:sz w:val="24"/>
           <w:szCs w:val="24"/>
         </w:rPr>
-        <w:t xml:space="preserve"> &lt; 0.001, χ2 = 25.7, </w:t>
-      </w:r>
-      <w:proofErr w:type="spellStart"/>
-      <w:r>
-        <w:rPr>
-          <w:rFonts w:ascii="Times New Roman" w:hAnsi="Times New Roman" w:cs="Times New Roman"/>
-          <w:sz w:val="24"/>
-          <w:szCs w:val="24"/>
-        </w:rPr>
-        <w:t>d.f.</w:t>
-      </w:r>
-      <w:proofErr w:type="spellEnd"/>
-      <w:r>
-        <w:rPr>
-          <w:rFonts w:ascii="Times New Roman" w:hAnsi="Times New Roman" w:cs="Times New Roman"/>
-          <w:sz w:val="24"/>
-          <w:szCs w:val="24"/>
-        </w:rPr>
-        <w:t xml:space="preserve"> = 1)</w:t>
-      </w:r>
-      <w:r>
-        <w:rPr>
-          <w:rFonts w:ascii="Times New Roman" w:hAnsi="Times New Roman" w:cs="Times New Roman"/>
-          <w:sz w:val="24"/>
-          <w:szCs w:val="24"/>
-        </w:rPr>
-        <w:t xml:space="preserve"> and </w:t>
+        <w:t xml:space="preserve"> &lt; </w:t>
       </w:r>
       <w:r>
         <w:rPr>
@@ -10787,7 +10749,15 @@
           <w:szCs w:val="24"/>
         </w:rPr>
         <w:lastRenderedPageBreak/>
-        <w:t>although there were</w:t>
+        <w:t>0.001, χ2 = 25.7, d.f. = 1)</w:t>
+      </w:r>
+      <w:r>
+        <w:rPr>
+          <w:rFonts w:ascii="Times New Roman" w:hAnsi="Times New Roman" w:cs="Times New Roman"/>
+          <w:sz w:val="24"/>
+          <w:szCs w:val="24"/>
+        </w:rPr>
+        <w:t xml:space="preserve"> and although there were</w:t>
       </w:r>
       <w:r>
         <w:rPr>
@@ -10821,14 +10791,42 @@
         </w:rPr>
         <w:t xml:space="preserve"> (Fig. </w:t>
       </w:r>
-      <w:r>
-        <w:rPr>
-          <w:rFonts w:ascii="Times New Roman" w:hAnsi="Times New Roman" w:cs="Times New Roman"/>
-          <w:sz w:val="24"/>
-          <w:szCs w:val="24"/>
-        </w:rPr>
-        <w:t>S1C</w:t>
-      </w:r>
+      <w:del w:id="25" w:author="Alex Blake" w:date="2023-07-20T10:18:00Z">
+        <w:r>
+          <w:rPr>
+            <w:rFonts w:ascii="Times New Roman" w:hAnsi="Times New Roman" w:cs="Times New Roman"/>
+            <w:sz w:val="24"/>
+            <w:szCs w:val="24"/>
+          </w:rPr>
+          <w:delText>S1C</w:delText>
+        </w:r>
+      </w:del>
+      <w:ins w:id="26" w:author="Alex Blake" w:date="2023-07-20T10:18:00Z">
+        <w:r>
+          <w:rPr>
+            <w:rFonts w:ascii="Times New Roman" w:hAnsi="Times New Roman" w:cs="Times New Roman"/>
+            <w:sz w:val="24"/>
+            <w:szCs w:val="24"/>
+          </w:rPr>
+          <w:t>S</w:t>
+        </w:r>
+        <w:r>
+          <w:rPr>
+            <w:rFonts w:ascii="Times New Roman" w:hAnsi="Times New Roman" w:cs="Times New Roman"/>
+            <w:sz w:val="24"/>
+            <w:szCs w:val="24"/>
+          </w:rPr>
+          <w:t>6</w:t>
+        </w:r>
+        <w:r>
+          <w:rPr>
+            <w:rFonts w:ascii="Times New Roman" w:hAnsi="Times New Roman" w:cs="Times New Roman"/>
+            <w:sz w:val="24"/>
+            <w:szCs w:val="24"/>
+          </w:rPr>
+          <w:t>C</w:t>
+        </w:r>
+      </w:ins>
       <w:r>
         <w:rPr>
           <w:rFonts w:ascii="Times New Roman" w:hAnsi="Times New Roman" w:cs="Times New Roman"/>
@@ -10869,25 +10867,7 @@
           <w:sz w:val="24"/>
           <w:szCs w:val="24"/>
         </w:rPr>
-        <w:t xml:space="preserve"> = 5.19, </w:t>
-      </w:r>
-      <w:proofErr w:type="spellStart"/>
-      <w:r>
-        <w:rPr>
-          <w:rFonts w:ascii="Times New Roman" w:hAnsi="Times New Roman" w:cs="Times New Roman"/>
-          <w:sz w:val="24"/>
-          <w:szCs w:val="24"/>
-        </w:rPr>
-        <w:t>d.f.</w:t>
-      </w:r>
-      <w:proofErr w:type="spellEnd"/>
-      <w:r>
-        <w:rPr>
-          <w:rFonts w:ascii="Times New Roman" w:hAnsi="Times New Roman" w:cs="Times New Roman"/>
-          <w:sz w:val="24"/>
-          <w:szCs w:val="24"/>
-        </w:rPr>
-        <w:t xml:space="preserve"> =</w:t>
+        <w:t xml:space="preserve"> = 5.19, d.f. =</w:t>
       </w:r>
       <w:r>
         <w:rPr>
@@ -11035,25 +11015,7 @@
           <w:sz w:val="24"/>
           <w:szCs w:val="24"/>
         </w:rPr>
-        <w:t xml:space="preserve"> = 0.25, </w:t>
-      </w:r>
-      <w:proofErr w:type="spellStart"/>
-      <w:r>
-        <w:rPr>
-          <w:rFonts w:ascii="Times New Roman" w:hAnsi="Times New Roman" w:cs="Times New Roman"/>
-          <w:sz w:val="24"/>
-          <w:szCs w:val="24"/>
-        </w:rPr>
-        <w:t>d.f.</w:t>
-      </w:r>
-      <w:proofErr w:type="spellEnd"/>
-      <w:r>
-        <w:rPr>
-          <w:rFonts w:ascii="Times New Roman" w:hAnsi="Times New Roman" w:cs="Times New Roman"/>
-          <w:sz w:val="24"/>
-          <w:szCs w:val="24"/>
-        </w:rPr>
-        <w:t xml:space="preserve"> =</w:t>
+        <w:t xml:space="preserve"> = 0.25, d.f. =</w:t>
       </w:r>
       <w:r>
         <w:rPr>
@@ -11111,14 +11073,42 @@
         </w:rPr>
         <w:t xml:space="preserve"> (Fig. </w:t>
       </w:r>
-      <w:r>
-        <w:rPr>
-          <w:rFonts w:ascii="Times New Roman" w:hAnsi="Times New Roman" w:cs="Times New Roman"/>
-          <w:sz w:val="24"/>
-          <w:szCs w:val="24"/>
-        </w:rPr>
-        <w:t>S1D</w:t>
-      </w:r>
+      <w:del w:id="27" w:author="Alex Blake" w:date="2023-07-20T10:18:00Z">
+        <w:r>
+          <w:rPr>
+            <w:rFonts w:ascii="Times New Roman" w:hAnsi="Times New Roman" w:cs="Times New Roman"/>
+            <w:sz w:val="24"/>
+            <w:szCs w:val="24"/>
+          </w:rPr>
+          <w:delText>S1D</w:delText>
+        </w:r>
+      </w:del>
+      <w:ins w:id="28" w:author="Alex Blake" w:date="2023-07-20T10:18:00Z">
+        <w:r>
+          <w:rPr>
+            <w:rFonts w:ascii="Times New Roman" w:hAnsi="Times New Roman" w:cs="Times New Roman"/>
+            <w:sz w:val="24"/>
+            <w:szCs w:val="24"/>
+          </w:rPr>
+          <w:t>S</w:t>
+        </w:r>
+        <w:r>
+          <w:rPr>
+            <w:rFonts w:ascii="Times New Roman" w:hAnsi="Times New Roman" w:cs="Times New Roman"/>
+            <w:sz w:val="24"/>
+            <w:szCs w:val="24"/>
+          </w:rPr>
+          <w:t>6</w:t>
+        </w:r>
+        <w:r>
+          <w:rPr>
+            <w:rFonts w:ascii="Times New Roman" w:hAnsi="Times New Roman" w:cs="Times New Roman"/>
+            <w:sz w:val="24"/>
+            <w:szCs w:val="24"/>
+          </w:rPr>
+          <w:t>D</w:t>
+        </w:r>
+      </w:ins>
       <w:r>
         <w:rPr>
           <w:rFonts w:ascii="Times New Roman" w:hAnsi="Times New Roman" w:cs="Times New Roman"/>
@@ -11191,25 +11181,7 @@
           <w:sz w:val="24"/>
           <w:szCs w:val="24"/>
         </w:rPr>
-        <w:t xml:space="preserve">, </w:t>
-      </w:r>
-      <w:proofErr w:type="spellStart"/>
-      <w:r>
-        <w:rPr>
-          <w:rFonts w:ascii="Times New Roman" w:hAnsi="Times New Roman" w:cs="Times New Roman"/>
-          <w:sz w:val="24"/>
-          <w:szCs w:val="24"/>
-        </w:rPr>
-        <w:t>d.f.</w:t>
-      </w:r>
-      <w:proofErr w:type="spellEnd"/>
-      <w:r>
-        <w:rPr>
-          <w:rFonts w:ascii="Times New Roman" w:hAnsi="Times New Roman" w:cs="Times New Roman"/>
-          <w:sz w:val="24"/>
-          <w:szCs w:val="24"/>
-        </w:rPr>
-        <w:t xml:space="preserve"> =</w:t>
+        <w:t>, d.f. =</w:t>
       </w:r>
       <w:r>
         <w:rPr>
@@ -11251,14 +11223,42 @@
         </w:rPr>
         <w:t xml:space="preserve"> significantly reduced the abundance of orthoptera on both plant groups (Fig. </w:t>
       </w:r>
-      <w:r>
-        <w:rPr>
-          <w:rFonts w:ascii="Times New Roman" w:hAnsi="Times New Roman" w:cs="Times New Roman"/>
-          <w:sz w:val="24"/>
-          <w:szCs w:val="24"/>
-        </w:rPr>
-        <w:t>S1D</w:t>
-      </w:r>
+      <w:del w:id="29" w:author="Alex Blake" w:date="2023-07-20T10:18:00Z">
+        <w:r>
+          <w:rPr>
+            <w:rFonts w:ascii="Times New Roman" w:hAnsi="Times New Roman" w:cs="Times New Roman"/>
+            <w:sz w:val="24"/>
+            <w:szCs w:val="24"/>
+          </w:rPr>
+          <w:delText>S1D</w:delText>
+        </w:r>
+      </w:del>
+      <w:ins w:id="30" w:author="Alex Blake" w:date="2023-07-20T10:18:00Z">
+        <w:r>
+          <w:rPr>
+            <w:rFonts w:ascii="Times New Roman" w:hAnsi="Times New Roman" w:cs="Times New Roman"/>
+            <w:sz w:val="24"/>
+            <w:szCs w:val="24"/>
+          </w:rPr>
+          <w:t>S</w:t>
+        </w:r>
+        <w:r>
+          <w:rPr>
+            <w:rFonts w:ascii="Times New Roman" w:hAnsi="Times New Roman" w:cs="Times New Roman"/>
+            <w:sz w:val="24"/>
+            <w:szCs w:val="24"/>
+          </w:rPr>
+          <w:t>6</w:t>
+        </w:r>
+        <w:r>
+          <w:rPr>
+            <w:rFonts w:ascii="Times New Roman" w:hAnsi="Times New Roman" w:cs="Times New Roman"/>
+            <w:sz w:val="24"/>
+            <w:szCs w:val="24"/>
+          </w:rPr>
+          <w:t>D</w:t>
+        </w:r>
+      </w:ins>
       <w:r>
         <w:rPr>
           <w:rFonts w:ascii="Times New Roman" w:hAnsi="Times New Roman" w:cs="Times New Roman"/>
@@ -11331,25 +11331,7 @@
           <w:sz w:val="24"/>
           <w:szCs w:val="24"/>
         </w:rPr>
-        <w:t xml:space="preserve">, </w:t>
-      </w:r>
-      <w:proofErr w:type="spellStart"/>
-      <w:r>
-        <w:rPr>
-          <w:rFonts w:ascii="Times New Roman" w:hAnsi="Times New Roman" w:cs="Times New Roman"/>
-          <w:sz w:val="24"/>
-          <w:szCs w:val="24"/>
-        </w:rPr>
-        <w:t>d.f.</w:t>
-      </w:r>
-      <w:proofErr w:type="spellEnd"/>
-      <w:r>
-        <w:rPr>
-          <w:rFonts w:ascii="Times New Roman" w:hAnsi="Times New Roman" w:cs="Times New Roman"/>
-          <w:sz w:val="24"/>
-          <w:szCs w:val="24"/>
-        </w:rPr>
-        <w:t xml:space="preserve"> =</w:t>
+        <w:t>, d.f. =</w:t>
       </w:r>
       <w:r>
         <w:rPr>
@@ -11410,14 +11392,26 @@
         </w:rPr>
         <w:t xml:space="preserve">(Fig. </w:t>
       </w:r>
-      <w:r>
-        <w:rPr>
-          <w:rFonts w:ascii="Times New Roman" w:hAnsi="Times New Roman" w:cs="Times New Roman"/>
-          <w:sz w:val="24"/>
-          <w:szCs w:val="24"/>
-        </w:rPr>
-        <w:t>5</w:t>
-      </w:r>
+      <w:ins w:id="31" w:author="Alex Blake" w:date="2023-07-20T10:18:00Z">
+        <w:r>
+          <w:rPr>
+            <w:rFonts w:ascii="Times New Roman" w:hAnsi="Times New Roman" w:cs="Times New Roman"/>
+            <w:sz w:val="24"/>
+            <w:szCs w:val="24"/>
+          </w:rPr>
+          <w:t>S7</w:t>
+        </w:r>
+      </w:ins>
+      <w:del w:id="32" w:author="Alex Blake" w:date="2023-07-20T10:18:00Z">
+        <w:r>
+          <w:rPr>
+            <w:rFonts w:ascii="Times New Roman" w:hAnsi="Times New Roman" w:cs="Times New Roman"/>
+            <w:sz w:val="24"/>
+            <w:szCs w:val="24"/>
+          </w:rPr>
+          <w:delText>5</w:delText>
+        </w:r>
+      </w:del>
       <w:r>
         <w:rPr>
           <w:rFonts w:ascii="Times New Roman" w:hAnsi="Times New Roman" w:cs="Times New Roman"/>
@@ -11490,25 +11484,7 @@
           <w:sz w:val="24"/>
           <w:szCs w:val="24"/>
         </w:rPr>
-        <w:t xml:space="preserve">, </w:t>
-      </w:r>
-      <w:proofErr w:type="spellStart"/>
-      <w:r>
-        <w:rPr>
-          <w:rFonts w:ascii="Times New Roman" w:hAnsi="Times New Roman" w:cs="Times New Roman"/>
-          <w:sz w:val="24"/>
-          <w:szCs w:val="24"/>
-        </w:rPr>
-        <w:t>d.f.</w:t>
-      </w:r>
-      <w:proofErr w:type="spellEnd"/>
-      <w:r>
-        <w:rPr>
-          <w:rFonts w:ascii="Times New Roman" w:hAnsi="Times New Roman" w:cs="Times New Roman"/>
-          <w:sz w:val="24"/>
-          <w:szCs w:val="24"/>
-        </w:rPr>
-        <w:t xml:space="preserve"> =</w:t>
+        <w:t>, d.f. =</w:t>
       </w:r>
       <w:r>
         <w:rPr>
@@ -11598,21 +11574,49 @@
         </w:rPr>
         <w:t xml:space="preserve"> (Fig </w:t>
       </w:r>
-      <w:r>
-        <w:rPr>
-          <w:rFonts w:ascii="Times New Roman" w:hAnsi="Times New Roman" w:cs="Times New Roman"/>
-          <w:sz w:val="24"/>
-          <w:szCs w:val="24"/>
-        </w:rPr>
-        <w:t>6</w:t>
-      </w:r>
-      <w:r>
-        <w:rPr>
-          <w:rFonts w:ascii="Times New Roman" w:hAnsi="Times New Roman" w:cs="Times New Roman"/>
-          <w:sz w:val="24"/>
-          <w:szCs w:val="24"/>
-        </w:rPr>
-        <w:t>A,</w:t>
+      <w:del w:id="33" w:author="Alex Blake" w:date="2023-07-20T10:20:00Z">
+        <w:r>
+          <w:rPr>
+            <w:rFonts w:ascii="Times New Roman" w:hAnsi="Times New Roman" w:cs="Times New Roman"/>
+            <w:sz w:val="24"/>
+            <w:szCs w:val="24"/>
+          </w:rPr>
+          <w:delText>6</w:delText>
+        </w:r>
+        <w:r>
+          <w:rPr>
+            <w:rFonts w:ascii="Times New Roman" w:hAnsi="Times New Roman" w:cs="Times New Roman"/>
+            <w:sz w:val="24"/>
+            <w:szCs w:val="24"/>
+          </w:rPr>
+          <w:delText>A</w:delText>
+        </w:r>
+      </w:del>
+      <w:ins w:id="34" w:author="Alex Blake" w:date="2023-07-20T10:20:00Z">
+        <w:r>
+          <w:rPr>
+            <w:rFonts w:ascii="Times New Roman" w:hAnsi="Times New Roman" w:cs="Times New Roman"/>
+            <w:sz w:val="24"/>
+            <w:szCs w:val="24"/>
+          </w:rPr>
+          <w:t>3</w:t>
+        </w:r>
+        <w:r>
+          <w:rPr>
+            <w:rFonts w:ascii="Times New Roman" w:hAnsi="Times New Roman" w:cs="Times New Roman"/>
+            <w:sz w:val="24"/>
+            <w:szCs w:val="24"/>
+          </w:rPr>
+          <w:t>A</w:t>
+        </w:r>
+      </w:ins>
+      <w:r>
+        <w:rPr>
+          <w:rFonts w:ascii="Times New Roman" w:hAnsi="Times New Roman" w:cs="Times New Roman"/>
+          <w:sz w:val="24"/>
+          <w:szCs w:val="24"/>
+        </w:rPr>
+        <w:t>,</w:t>
       </w:r>
       <w:r>
         <w:rPr>
@@ -11760,14 +11764,26 @@
         </w:rPr>
         <w:t xml:space="preserve"> (Fig </w:t>
       </w:r>
-      <w:r>
-        <w:rPr>
-          <w:rFonts w:ascii="Times New Roman" w:hAnsi="Times New Roman" w:cs="Times New Roman"/>
-          <w:sz w:val="24"/>
-          <w:szCs w:val="24"/>
-        </w:rPr>
-        <w:t>5</w:t>
-      </w:r>
+      <w:del w:id="35" w:author="Alex Blake" w:date="2023-07-20T10:20:00Z">
+        <w:r>
+          <w:rPr>
+            <w:rFonts w:ascii="Times New Roman" w:hAnsi="Times New Roman" w:cs="Times New Roman"/>
+            <w:sz w:val="24"/>
+            <w:szCs w:val="24"/>
+          </w:rPr>
+          <w:delText>5</w:delText>
+        </w:r>
+      </w:del>
+      <w:ins w:id="36" w:author="Alex Blake" w:date="2023-07-20T10:20:00Z">
+        <w:r>
+          <w:rPr>
+            <w:rFonts w:ascii="Times New Roman" w:hAnsi="Times New Roman" w:cs="Times New Roman"/>
+            <w:sz w:val="24"/>
+            <w:szCs w:val="24"/>
+          </w:rPr>
+          <w:t>S7</w:t>
+        </w:r>
+      </w:ins>
       <w:r>
         <w:rPr>
           <w:rFonts w:ascii="Times New Roman" w:hAnsi="Times New Roman" w:cs="Times New Roman"/>
@@ -11854,14 +11870,26 @@
         </w:rPr>
         <w:t xml:space="preserve"> = 0.88, Figure </w:t>
       </w:r>
-      <w:r>
-        <w:rPr>
-          <w:rFonts w:ascii="Times New Roman" w:hAnsi="Times New Roman" w:cs="Times New Roman"/>
-          <w:sz w:val="24"/>
-          <w:szCs w:val="24"/>
-        </w:rPr>
-        <w:t>6</w:t>
-      </w:r>
+      <w:del w:id="37" w:author="Alex Blake" w:date="2023-07-20T10:20:00Z">
+        <w:r>
+          <w:rPr>
+            <w:rFonts w:ascii="Times New Roman" w:hAnsi="Times New Roman" w:cs="Times New Roman"/>
+            <w:sz w:val="24"/>
+            <w:szCs w:val="24"/>
+          </w:rPr>
+          <w:delText>6</w:delText>
+        </w:r>
+      </w:del>
+      <w:ins w:id="38" w:author="Alex Blake" w:date="2023-07-20T10:20:00Z">
+        <w:r>
+          <w:rPr>
+            <w:rFonts w:ascii="Times New Roman" w:hAnsi="Times New Roman" w:cs="Times New Roman"/>
+            <w:sz w:val="24"/>
+            <w:szCs w:val="24"/>
+          </w:rPr>
+          <w:t>3</w:t>
+        </w:r>
+      </w:ins>
       <w:r>
         <w:rPr>
           <w:rFonts w:ascii="Times New Roman" w:hAnsi="Times New Roman" w:cs="Times New Roman"/>
@@ -11926,14 +11954,26 @@
         </w:rPr>
         <w:t xml:space="preserve"> </w:t>
       </w:r>
-      <w:r>
-        <w:rPr>
-          <w:rFonts w:ascii="Times New Roman" w:hAnsi="Times New Roman" w:cs="Times New Roman"/>
-          <w:sz w:val="24"/>
-          <w:szCs w:val="24"/>
-        </w:rPr>
-        <w:t>7</w:t>
-      </w:r>
+      <w:del w:id="39" w:author="Alex Blake" w:date="2023-07-20T10:19:00Z">
+        <w:r>
+          <w:rPr>
+            <w:rFonts w:ascii="Times New Roman" w:hAnsi="Times New Roman" w:cs="Times New Roman"/>
+            <w:sz w:val="24"/>
+            <w:szCs w:val="24"/>
+          </w:rPr>
+          <w:delText>7</w:delText>
+        </w:r>
+      </w:del>
+      <w:ins w:id="40" w:author="Alex Blake" w:date="2023-07-20T10:19:00Z">
+        <w:r>
+          <w:rPr>
+            <w:rFonts w:ascii="Times New Roman" w:hAnsi="Times New Roman" w:cs="Times New Roman"/>
+            <w:sz w:val="24"/>
+            <w:szCs w:val="24"/>
+          </w:rPr>
+          <w:t>S8</w:t>
+        </w:r>
+      </w:ins>
       <w:r>
         <w:rPr>
           <w:rFonts w:ascii="Times New Roman" w:hAnsi="Times New Roman" w:cs="Times New Roman"/>
@@ -12006,25 +12046,7 @@
           <w:sz w:val="24"/>
           <w:szCs w:val="24"/>
         </w:rPr>
-        <w:t xml:space="preserve">, </w:t>
-      </w:r>
-      <w:proofErr w:type="spellStart"/>
-      <w:r>
-        <w:rPr>
-          <w:rFonts w:ascii="Times New Roman" w:hAnsi="Times New Roman" w:cs="Times New Roman"/>
-          <w:sz w:val="24"/>
-          <w:szCs w:val="24"/>
-        </w:rPr>
-        <w:t>d.f.</w:t>
-      </w:r>
-      <w:proofErr w:type="spellEnd"/>
-      <w:r>
-        <w:rPr>
-          <w:rFonts w:ascii="Times New Roman" w:hAnsi="Times New Roman" w:cs="Times New Roman"/>
-          <w:sz w:val="24"/>
-          <w:szCs w:val="24"/>
-        </w:rPr>
-        <w:t xml:space="preserve"> =</w:t>
+        <w:t>, d.f. =</w:t>
       </w:r>
       <w:r>
         <w:rPr>
@@ -12122,14 +12144,26 @@
         </w:rPr>
         <w:t xml:space="preserve"> (Fig </w:t>
       </w:r>
-      <w:r>
-        <w:rPr>
-          <w:rFonts w:ascii="Times New Roman" w:hAnsi="Times New Roman" w:cs="Times New Roman"/>
-          <w:sz w:val="24"/>
-          <w:szCs w:val="24"/>
-        </w:rPr>
-        <w:t>8</w:t>
-      </w:r>
+      <w:ins w:id="41" w:author="Alex Blake" w:date="2023-07-20T10:19:00Z">
+        <w:r>
+          <w:rPr>
+            <w:rFonts w:ascii="Times New Roman" w:hAnsi="Times New Roman" w:cs="Times New Roman"/>
+            <w:sz w:val="24"/>
+            <w:szCs w:val="24"/>
+          </w:rPr>
+          <w:t>4</w:t>
+        </w:r>
+      </w:ins>
+      <w:del w:id="42" w:author="Alex Blake" w:date="2023-07-20T10:19:00Z">
+        <w:r>
+          <w:rPr>
+            <w:rFonts w:ascii="Times New Roman" w:hAnsi="Times New Roman" w:cs="Times New Roman"/>
+            <w:sz w:val="24"/>
+            <w:szCs w:val="24"/>
+          </w:rPr>
+          <w:delText>8</w:delText>
+        </w:r>
+      </w:del>
       <w:r>
         <w:rPr>
           <w:rFonts w:ascii="Times New Roman" w:hAnsi="Times New Roman" w:cs="Times New Roman"/>
@@ -12302,14 +12336,34 @@
         </w:rPr>
         <w:t xml:space="preserve">(Fig </w:t>
       </w:r>
-      <w:r>
-        <w:rPr>
-          <w:rFonts w:ascii="Times New Roman" w:hAnsi="Times New Roman" w:cs="Times New Roman"/>
-          <w:sz w:val="24"/>
-          <w:szCs w:val="24"/>
-        </w:rPr>
-        <w:t>8B</w:t>
-      </w:r>
+      <w:ins w:id="43" w:author="Alex Blake" w:date="2023-07-20T10:19:00Z">
+        <w:r>
+          <w:rPr>
+            <w:rFonts w:ascii="Times New Roman" w:hAnsi="Times New Roman" w:cs="Times New Roman"/>
+            <w:sz w:val="24"/>
+            <w:szCs w:val="24"/>
+          </w:rPr>
+          <w:t>S</w:t>
+        </w:r>
+      </w:ins>
+      <w:r>
+        <w:rPr>
+          <w:rFonts w:ascii="Times New Roman" w:hAnsi="Times New Roman" w:cs="Times New Roman"/>
+          <w:sz w:val="24"/>
+          <w:szCs w:val="24"/>
+        </w:rPr>
+        <w:t>8</w:t>
+      </w:r>
+      <w:del w:id="44" w:author="Alex Blake" w:date="2023-07-20T10:19:00Z">
+        <w:r>
+          <w:rPr>
+            <w:rFonts w:ascii="Times New Roman" w:hAnsi="Times New Roman" w:cs="Times New Roman"/>
+            <w:sz w:val="24"/>
+            <w:szCs w:val="24"/>
+          </w:rPr>
+          <w:delText>B</w:delText>
+        </w:r>
+      </w:del>
       <w:r>
         <w:rPr>
           <w:rFonts w:ascii="Times New Roman" w:hAnsi="Times New Roman" w:cs="Times New Roman"/>
@@ -12386,7 +12440,35 @@
           <w:sz w:val="24"/>
           <w:szCs w:val="24"/>
         </w:rPr>
-        <w:t xml:space="preserve"> = 0.98, Figure 8, Table S4).</w:t>
+        <w:t xml:space="preserve"> = 0.98, Figure </w:t>
+      </w:r>
+      <w:del w:id="45" w:author="Alex Blake" w:date="2023-07-20T10:19:00Z">
+        <w:r>
+          <w:rPr>
+            <w:rFonts w:ascii="Times New Roman" w:hAnsi="Times New Roman" w:cs="Times New Roman"/>
+            <w:sz w:val="24"/>
+            <w:szCs w:val="24"/>
+          </w:rPr>
+          <w:delText>8</w:delText>
+        </w:r>
+      </w:del>
+      <w:ins w:id="46" w:author="Alex Blake" w:date="2023-07-20T10:19:00Z">
+        <w:r>
+          <w:rPr>
+            <w:rFonts w:ascii="Times New Roman" w:hAnsi="Times New Roman" w:cs="Times New Roman"/>
+            <w:sz w:val="24"/>
+            <w:szCs w:val="24"/>
+          </w:rPr>
+          <w:t>4</w:t>
+        </w:r>
+      </w:ins>
+      <w:r>
+        <w:rPr>
+          <w:rFonts w:ascii="Times New Roman" w:hAnsi="Times New Roman" w:cs="Times New Roman"/>
+          <w:sz w:val="24"/>
+          <w:szCs w:val="24"/>
+        </w:rPr>
+        <w:t>, Table S4).</w:t>
       </w:r>
     </w:p>
     <w:p>
@@ -13770,25 +13852,7 @@
           <w:sz w:val="24"/>
           <w:szCs w:val="24"/>
         </w:rPr>
-        <w:t xml:space="preserve">van </w:t>
-      </w:r>
-      <w:proofErr w:type="spellStart"/>
-      <w:r>
-        <w:rPr>
-          <w:rFonts w:ascii="Times New Roman" w:hAnsi="Times New Roman" w:cs="Times New Roman"/>
-          <w:sz w:val="24"/>
-          <w:szCs w:val="24"/>
-        </w:rPr>
-        <w:t>Hengstum</w:t>
-      </w:r>
-      <w:proofErr w:type="spellEnd"/>
-      <w:r>
-        <w:rPr>
-          <w:rFonts w:ascii="Times New Roman" w:hAnsi="Times New Roman" w:cs="Times New Roman"/>
-          <w:sz w:val="24"/>
-          <w:szCs w:val="24"/>
-        </w:rPr>
-        <w:t xml:space="preserve"> et al. 201</w:t>
+        <w:t>van Hengstum et al. 201</w:t>
       </w:r>
       <w:r>
         <w:rPr>
@@ -14004,25 +14068,7 @@
           <w:sz w:val="24"/>
           <w:szCs w:val="24"/>
         </w:rPr>
-        <w:t xml:space="preserve"> plants like Japanese </w:t>
-      </w:r>
-      <w:proofErr w:type="spellStart"/>
-      <w:r>
-        <w:rPr>
-          <w:rFonts w:ascii="Times New Roman" w:hAnsi="Times New Roman" w:cs="Times New Roman"/>
-          <w:sz w:val="24"/>
-          <w:szCs w:val="24"/>
-        </w:rPr>
-        <w:t>stiltgrass</w:t>
-      </w:r>
-      <w:proofErr w:type="spellEnd"/>
-      <w:r>
-        <w:rPr>
-          <w:rFonts w:ascii="Times New Roman" w:hAnsi="Times New Roman" w:cs="Times New Roman"/>
-          <w:sz w:val="24"/>
-          <w:szCs w:val="24"/>
-        </w:rPr>
-        <w:t xml:space="preserve"> (Landsman et al. 2020)</w:t>
+        <w:t xml:space="preserve"> plants like Japanese stiltgrass (Landsman et al. 2020)</w:t>
       </w:r>
       <w:r>
         <w:rPr>
@@ -14131,7 +14177,6 @@
         </w:rPr>
         <w:t>trends in broad taxonomic groups, which can be informative for aggregating effects over complex systems (</w:t>
       </w:r>
-      <w:proofErr w:type="spellStart"/>
       <w:r>
         <w:rPr>
           <w:rFonts w:ascii="Times New Roman" w:hAnsi="Times New Roman" w:cs="Times New Roman"/>
@@ -14140,18 +14185,7 @@
           <w:sz w:val="24"/>
           <w:szCs w:val="24"/>
         </w:rPr>
-        <w:t>sensu</w:t>
-      </w:r>
-      <w:proofErr w:type="spellEnd"/>
-      <w:r>
-        <w:rPr>
-          <w:rFonts w:ascii="Times New Roman" w:hAnsi="Times New Roman" w:cs="Times New Roman"/>
-          <w:i/>
-          <w:iCs/>
-          <w:sz w:val="24"/>
-          <w:szCs w:val="24"/>
-        </w:rPr>
-        <w:t xml:space="preserve"> </w:t>
+        <w:t xml:space="preserve">sensu </w:t>
       </w:r>
       <w:r>
         <w:rPr>
@@ -14247,43 +14281,7 @@
           <w:sz w:val="24"/>
           <w:szCs w:val="24"/>
         </w:rPr>
-        <w:t>(</w:t>
-      </w:r>
-      <w:proofErr w:type="spellStart"/>
-      <w:r>
-        <w:rPr>
-          <w:rFonts w:ascii="Times New Roman" w:hAnsi="Times New Roman" w:cs="Times New Roman"/>
-          <w:sz w:val="24"/>
-          <w:szCs w:val="24"/>
-        </w:rPr>
-        <w:t>Bairlein</w:t>
-      </w:r>
-      <w:proofErr w:type="spellEnd"/>
-      <w:r>
-        <w:rPr>
-          <w:rFonts w:ascii="Times New Roman" w:hAnsi="Times New Roman" w:cs="Times New Roman"/>
-          <w:sz w:val="24"/>
-          <w:szCs w:val="24"/>
-        </w:rPr>
-        <w:t xml:space="preserve"> 1998, Klasing 1998, </w:t>
-      </w:r>
-      <w:proofErr w:type="spellStart"/>
-      <w:r>
-        <w:rPr>
-          <w:rFonts w:ascii="Times New Roman" w:hAnsi="Times New Roman" w:cs="Times New Roman"/>
-          <w:sz w:val="24"/>
-          <w:szCs w:val="24"/>
-        </w:rPr>
-        <w:t>Razeng</w:t>
-      </w:r>
-      <w:proofErr w:type="spellEnd"/>
-      <w:r>
-        <w:rPr>
-          <w:rFonts w:ascii="Times New Roman" w:hAnsi="Times New Roman" w:cs="Times New Roman"/>
-          <w:sz w:val="24"/>
-          <w:szCs w:val="24"/>
-        </w:rPr>
-        <w:t xml:space="preserve"> and Watson </w:t>
+        <w:t xml:space="preserve">(Bairlein 1998, Klasing 1998, Razeng and Watson </w:t>
       </w:r>
       <w:r>
         <w:rPr>
@@ -14353,7 +14351,7 @@
         </w:rPr>
         <w:t xml:space="preserve">Current management practices attempt to ameliorate the impacts of </w:t>
       </w:r>
-      <w:bookmarkStart w:id="1" w:name="_Hlk113345917"/>
+      <w:bookmarkStart w:id="47" w:name="_Hlk113345917"/>
       <w:r>
         <w:rPr>
           <w:rFonts w:ascii="Times New Roman" w:hAnsi="Times New Roman" w:cs="Times New Roman"/>
@@ -14370,7 +14368,7 @@
         </w:rPr>
         <w:t xml:space="preserve"> </w:t>
       </w:r>
-      <w:bookmarkEnd w:id="1"/>
+      <w:bookmarkEnd w:id="47"/>
       <w:r>
         <w:rPr>
           <w:rFonts w:ascii="Times New Roman" w:hAnsi="Times New Roman" w:cs="Times New Roman"/>
@@ -14653,25 +14651,7 @@
           <w:sz w:val="24"/>
           <w:szCs w:val="24"/>
         </w:rPr>
-        <w:t xml:space="preserve">removing </w:t>
-      </w:r>
-      <w:proofErr w:type="gramStart"/>
-      <w:r>
-        <w:rPr>
-          <w:rFonts w:ascii="Times New Roman" w:hAnsi="Times New Roman" w:cs="Times New Roman"/>
-          <w:sz w:val="24"/>
-          <w:szCs w:val="24"/>
-        </w:rPr>
-        <w:t>a</w:t>
-      </w:r>
-      <w:proofErr w:type="gramEnd"/>
-      <w:r>
-        <w:rPr>
-          <w:rFonts w:ascii="Times New Roman" w:hAnsi="Times New Roman" w:cs="Times New Roman"/>
-          <w:sz w:val="24"/>
-          <w:szCs w:val="24"/>
-        </w:rPr>
-        <w:t xml:space="preserve"> </w:t>
+        <w:t xml:space="preserve">removing a </w:t>
       </w:r>
       <w:r>
         <w:rPr>
@@ -14950,25 +14930,7 @@
           <w:sz w:val="24"/>
           <w:szCs w:val="24"/>
         </w:rPr>
-        <w:t xml:space="preserve"> Funding for this research was provided by </w:t>
-      </w:r>
-      <w:proofErr w:type="gramStart"/>
-      <w:r>
-        <w:rPr>
-          <w:rFonts w:ascii="Times New Roman" w:hAnsi="Times New Roman" w:cs="Times New Roman"/>
-          <w:sz w:val="24"/>
-          <w:szCs w:val="24"/>
-        </w:rPr>
-        <w:t>Great</w:t>
-      </w:r>
-      <w:proofErr w:type="gramEnd"/>
-      <w:r>
-        <w:rPr>
-          <w:rFonts w:ascii="Times New Roman" w:hAnsi="Times New Roman" w:cs="Times New Roman"/>
-          <w:sz w:val="24"/>
-          <w:szCs w:val="24"/>
-        </w:rPr>
-        <w:t xml:space="preserve"> Hollow Nature Preserve &amp; Ecological Research Center.</w:t>
+        <w:t xml:space="preserve"> Funding for this research was provided by Great Hollow Nature Preserve &amp; Ecological Research Center.</w:t>
       </w:r>
     </w:p>
     <w:p>
@@ -15008,6 +14970,14 @@
     </w:sectPr>
   </w:body>
 </w:document>
+</file>
+
+<file path=word/people.xml><?xml version="1.0" encoding="utf-8"?>
+<w15:people xmlns:wpc="http://schemas.microsoft.com/office/word/2010/wordprocessingCanvas" xmlns:cx="http://schemas.microsoft.com/office/drawing/2014/chartex" xmlns:cx1="http://schemas.microsoft.com/office/drawing/2015/9/8/chartex" xmlns:cx2="http://schemas.microsoft.com/office/drawing/2015/10/21/chartex" xmlns:cx3="http://schemas.microsoft.com/office/drawing/2016/5/9/chartex" xmlns:cx4="http://schemas.microsoft.com/office/drawing/2016/5/10/chartex" xmlns:cx5="http://schemas.microsoft.com/office/drawing/2016/5/11/chartex" xmlns:cx6="http://schemas.microsoft.com/office/drawing/2016/5/12/chartex" xmlns:cx7="http://schemas.microsoft.com/office/drawing/2016/5/13/chartex" xmlns:cx8="http://schemas.microsoft.com/office/drawing/2016/5/14/chartex" xmlns:mc="http://schemas.openxmlformats.org/markup-compatibility/2006" xmlns:aink="http://schemas.microsoft.com/office/drawing/2016/ink" xmlns:am3d="http://schemas.microsoft.com/office/drawing/2017/model3d" xmlns:o="urn:schemas-microsoft-com:office:office" xmlns:oel="http://schemas.microsoft.com/office/2019/extlst" xmlns:r="http://schemas.openxmlformats.org/officeDocument/2006/relationships" xmlns:m="http://schemas.openxmlformats.org/officeDocument/2006/math" xmlns:v="urn:schemas-microsoft-com:vml" xmlns:wp14="http://schemas.microsoft.com/office/word/2010/wordprocessingDrawing" xmlns:wp="http://schemas.openxmlformats.org/drawingml/2006/wordprocessingDrawing" xmlns:w10="urn:schemas-microsoft-com:office:word" xmlns:w="http://schemas.openxmlformats.org/wordprocessingml/2006/main" xmlns:w14="http://schemas.microsoft.com/office/word/2010/wordml" xmlns:w15="http://schemas.microsoft.com/office/word/2012/wordml" xmlns:w16cex="http://schemas.microsoft.com/office/word/2018/wordml/cex" xmlns:w16cid="http://schemas.microsoft.com/office/word/2016/wordml/cid" xmlns:w16="http://schemas.microsoft.com/office/word/2018/wordml" xmlns:w16sdtdh="http://schemas.microsoft.com/office/word/2020/wordml/sdtdatahash" xmlns:w16se="http://schemas.microsoft.com/office/word/2015/wordml/symex" xmlns:wpg="http://schemas.microsoft.com/office/word/2010/wordprocessingGroup" xmlns:wpi="http://schemas.microsoft.com/office/word/2010/wordprocessingInk" xmlns:wne="http://schemas.microsoft.com/office/word/2006/wordml" xmlns:wps="http://schemas.microsoft.com/office/word/2010/wordprocessingShape" mc:Ignorable="w14 w15 w16se w16cid w16 w16cex w16sdtdh wp14">
+  <w15:person w15:author="Alex Blake">
+    <w15:presenceInfo w15:providerId="None" w15:userId="Alex Blake"/>
+  </w15:person>
+</w15:people>
 </file>
 
 <file path=word/styles.xml><?xml version="1.0" encoding="utf-8"?>
